--- a/Dossiers techniques.docx
+++ b/Dossiers techniques.docx
@@ -52,9 +52,223 @@
       <w:pPr>
         <w:pStyle w:val="Heading1"/>
       </w:pPr>
+      <w:r>
+        <w:lastRenderedPageBreak/>
+        <w:t>Options</w:t>
+      </w:r>
+    </w:p>
+    <w:p/>
+    <w:p>
+      <w:r>
+        <w:t>Page modèle</w:t>
+      </w:r>
+    </w:p>
+    <w:p>
+      <w:pPr>
+        <w:pStyle w:val="ListParagraph"/>
+        <w:numPr>
+          <w:ilvl w:val="0"/>
+          <w:numId w:val="2"/>
+        </w:numPr>
+      </w:pPr>
+      <w:r>
+        <w:t>Croquis page unique</w:t>
+      </w:r>
+    </w:p>
+    <w:p>
+      <w:pPr>
+        <w:pStyle w:val="ListParagraph"/>
+        <w:numPr>
+          <w:ilvl w:val="0"/>
+          <w:numId w:val="2"/>
+        </w:numPr>
+      </w:pPr>
+      <w:r>
+        <w:t>Collection conformation B (Bonnet B)</w:t>
+      </w:r>
+    </w:p>
+    <w:p>
+      <w:pPr>
+        <w:pStyle w:val="ListParagraph"/>
+        <w:numPr>
+          <w:ilvl w:val="0"/>
+          <w:numId w:val="2"/>
+        </w:numPr>
+      </w:pPr>
+      <w:r>
+        <w:t>Collection conformation D (Bonnet D)</w:t>
+      </w:r>
+    </w:p>
+    <w:p/>
+    <w:p>
+      <w:r>
+        <w:t>Page Sommaire</w:t>
+      </w:r>
+    </w:p>
+    <w:p>
+      <w:pPr>
+        <w:pStyle w:val="ListParagraph"/>
+        <w:numPr>
+          <w:ilvl w:val="0"/>
+          <w:numId w:val="2"/>
+        </w:numPr>
+      </w:pPr>
+      <w:r>
+        <w:t>Sous-Traitance</w:t>
+      </w:r>
+    </w:p>
+    <w:p>
+      <w:pPr>
+        <w:pStyle w:val="ListParagraph"/>
+        <w:numPr>
+          <w:ilvl w:val="0"/>
+          <w:numId w:val="2"/>
+        </w:numPr>
+      </w:pPr>
+      <w:r>
+        <w:t>Négoce</w:t>
+      </w:r>
+    </w:p>
+    <w:p/>
+    <w:p>
+      <w:r>
+        <w:t>Page Nom(</w:t>
+      </w:r>
+      <w:proofErr w:type="spellStart"/>
+      <w:r>
+        <w:t>enclature</w:t>
+      </w:r>
+      <w:proofErr w:type="spellEnd"/>
+      <w:r>
+        <w:t>) de Conf(</w:t>
+      </w:r>
+      <w:proofErr w:type="spellStart"/>
+      <w:r>
+        <w:t>ection</w:t>
+      </w:r>
+      <w:proofErr w:type="spellEnd"/>
+      <w:r>
+        <w:t>)</w:t>
+      </w:r>
+    </w:p>
+    <w:p/>
+    <w:p>
+      <w:r>
+        <w:t>Fiche technique</w:t>
+      </w:r>
+    </w:p>
+    <w:p>
+      <w:pPr>
+        <w:pStyle w:val="ListParagraph"/>
+        <w:numPr>
+          <w:ilvl w:val="0"/>
+          <w:numId w:val="2"/>
+        </w:numPr>
+      </w:pPr>
+      <w:r>
+        <w:t>Croquis page unique</w:t>
+      </w:r>
+    </w:p>
+    <w:p/>
+    <w:p>
+      <w:r>
+        <w:t>Page Gamme</w:t>
+      </w:r>
+    </w:p>
+    <w:p>
+      <w:pPr>
+        <w:pStyle w:val="ListParagraph"/>
+        <w:numPr>
+          <w:ilvl w:val="0"/>
+          <w:numId w:val="2"/>
+        </w:numPr>
+      </w:pPr>
+      <w:r>
+        <w:t>Afficher temps</w:t>
+      </w:r>
+    </w:p>
+    <w:p/>
+    <w:p>
+      <w:r>
+        <w:t>Page Nom(</w:t>
+      </w:r>
+      <w:proofErr w:type="spellStart"/>
+      <w:r>
+        <w:t>enclature</w:t>
+      </w:r>
+      <w:proofErr w:type="spellEnd"/>
+      <w:r>
+        <w:t>) de Cond(</w:t>
+      </w:r>
+      <w:proofErr w:type="spellStart"/>
+      <w:r>
+        <w:t>itionnement</w:t>
+      </w:r>
+      <w:proofErr w:type="spellEnd"/>
+      <w:r>
+        <w:t>)</w:t>
+      </w:r>
+    </w:p>
+    <w:p/>
+    <w:p>
+      <w:r>
+        <w:t>Page Détail</w:t>
+      </w:r>
+    </w:p>
+    <w:p/>
+    <w:p>
+      <w:r>
+        <w:t>Page Gamme Ext(</w:t>
+      </w:r>
+      <w:proofErr w:type="spellStart"/>
+      <w:r>
+        <w:t>érieure</w:t>
+      </w:r>
+      <w:proofErr w:type="spellEnd"/>
+      <w:r>
+        <w:t xml:space="preserve">) </w:t>
+      </w:r>
+    </w:p>
+    <w:p>
+      <w:pPr>
+        <w:pStyle w:val="ListParagraph"/>
+        <w:numPr>
+          <w:ilvl w:val="0"/>
+          <w:numId w:val="2"/>
+        </w:numPr>
+      </w:pPr>
+      <w:r>
+        <w:t>Traduction Gamme Extérieure</w:t>
+      </w:r>
+    </w:p>
+    <w:p>
+      <w:pPr>
+        <w:pStyle w:val="ListParagraph"/>
+        <w:numPr>
+          <w:ilvl w:val="0"/>
+          <w:numId w:val="2"/>
+        </w:numPr>
+      </w:pPr>
+      <w:r>
+        <w:t>Afficher temps</w:t>
+      </w:r>
+    </w:p>
+    <w:p/>
+    <w:p>
+      <w:r>
+        <w:t>Conditionnement et Annexes</w:t>
+      </w:r>
+    </w:p>
+    <w:p>
+      <w:r>
+        <w:br w:type="page"/>
+      </w:r>
+    </w:p>
+    <w:p>
       <w:bookmarkStart w:id="0" w:name="_GoBack"/>
       <w:bookmarkEnd w:id="0"/>
     </w:p>
+    <w:p/>
     <w:sectPr>
       <w:pgSz w:w="11906" w:h="16838"/>
       <w:pgMar w:top="1417" w:right="1417" w:bottom="1417" w:left="1417" w:header="708" w:footer="708" w:gutter="0"/>
@@ -63,6 +277,241 @@
     </w:sectPr>
   </w:body>
 </w:document>
+</file>
+
+<file path=word/numbering.xml><?xml version="1.0" encoding="utf-8"?>
+<w:numbering xmlns:wpc="http://schemas.microsoft.com/office/word/2010/wordprocessingCanvas" xmlns:cx="http://schemas.microsoft.com/office/drawing/2014/chartex" xmlns:cx1="http://schemas.microsoft.com/office/drawing/2015/9/8/chartex" xmlns:cx2="http://schemas.microsoft.com/office/drawing/2015/10/21/chartex" xmlns:cx3="http://schemas.microsoft.com/office/drawing/2016/5/9/chartex" xmlns:cx4="http://schemas.microsoft.com/office/drawing/2016/5/10/chartex" xmlns:cx5="http://schemas.microsoft.com/office/drawing/2016/5/11/chartex" xmlns:cx6="http://schemas.microsoft.com/office/drawing/2016/5/12/chartex" xmlns:cx7="http://schemas.microsoft.com/office/drawing/2016/5/13/chartex" xmlns:cx8="http://schemas.microsoft.com/office/drawing/2016/5/14/chartex" xmlns:mc="http://schemas.openxmlformats.org/markup-compatibility/2006" xmlns:aink="http://schemas.microsoft.com/office/drawing/2016/ink" xmlns:am3d="http://schemas.microsoft.com/office/drawing/2017/model3d" xmlns:o="urn:schemas-microsoft-com:office:office" xmlns:r="http://schemas.openxmlformats.org/officeDocument/2006/relationships" xmlns:m="http://schemas.openxmlformats.org/officeDocument/2006/math" xmlns:v="urn:schemas-microsoft-com:vml" xmlns:wp14="http://schemas.microsoft.com/office/word/2010/wordprocessingDrawing" xmlns:wp="http://schemas.openxmlformats.org/drawingml/2006/wordprocessingDrawing" xmlns:w10="urn:schemas-microsoft-com:office:word" xmlns:w="http://schemas.openxmlformats.org/wordprocessingml/2006/main" xmlns:w14="http://schemas.microsoft.com/office/word/2010/wordml" xmlns:w15="http://schemas.microsoft.com/office/word/2012/wordml" xmlns:w16cid="http://schemas.microsoft.com/office/word/2016/wordml/cid" xmlns:w16se="http://schemas.microsoft.com/office/word/2015/wordml/symex" xmlns:wpg="http://schemas.microsoft.com/office/word/2010/wordprocessingGroup" xmlns:wpi="http://schemas.microsoft.com/office/word/2010/wordprocessingInk" xmlns:wne="http://schemas.microsoft.com/office/word/2006/wordml" xmlns:wps="http://schemas.microsoft.com/office/word/2010/wordprocessingShape" mc:Ignorable="w14 w15 w16se w16cid wp14">
+  <w:abstractNum w:abstractNumId="0" w15:restartNumberingAfterBreak="0">
+    <w:nsid w:val="3D5061A4"/>
+    <w:multiLevelType w:val="hybridMultilevel"/>
+    <w:tmpl w:val="9BB27AE8"/>
+    <w:lvl w:ilvl="0" w:tplc="B516B9C8">
+      <w:numFmt w:val="bullet"/>
+      <w:lvlText w:val=""/>
+      <w:lvlJc w:val="left"/>
+      <w:pPr>
+        <w:ind w:left="720" w:hanging="360"/>
+      </w:pPr>
+      <w:rPr>
+        <w:rFonts w:ascii="Wingdings" w:eastAsiaTheme="minorEastAsia" w:hAnsi="Wingdings" w:cstheme="minorBidi" w:hint="default"/>
+      </w:rPr>
+    </w:lvl>
+    <w:lvl w:ilvl="1" w:tplc="040C0003" w:tentative="1">
+      <w:start w:val="1"/>
+      <w:numFmt w:val="bullet"/>
+      <w:lvlText w:val="o"/>
+      <w:lvlJc w:val="left"/>
+      <w:pPr>
+        <w:ind w:left="1440" w:hanging="360"/>
+      </w:pPr>
+      <w:rPr>
+        <w:rFonts w:ascii="Courier New" w:hAnsi="Courier New" w:cs="Courier New" w:hint="default"/>
+      </w:rPr>
+    </w:lvl>
+    <w:lvl w:ilvl="2" w:tplc="040C0005" w:tentative="1">
+      <w:start w:val="1"/>
+      <w:numFmt w:val="bullet"/>
+      <w:lvlText w:val=""/>
+      <w:lvlJc w:val="left"/>
+      <w:pPr>
+        <w:ind w:left="2160" w:hanging="360"/>
+      </w:pPr>
+      <w:rPr>
+        <w:rFonts w:ascii="Wingdings" w:hAnsi="Wingdings" w:hint="default"/>
+      </w:rPr>
+    </w:lvl>
+    <w:lvl w:ilvl="3" w:tplc="040C0001" w:tentative="1">
+      <w:start w:val="1"/>
+      <w:numFmt w:val="bullet"/>
+      <w:lvlText w:val=""/>
+      <w:lvlJc w:val="left"/>
+      <w:pPr>
+        <w:ind w:left="2880" w:hanging="360"/>
+      </w:pPr>
+      <w:rPr>
+        <w:rFonts w:ascii="Symbol" w:hAnsi="Symbol" w:hint="default"/>
+      </w:rPr>
+    </w:lvl>
+    <w:lvl w:ilvl="4" w:tplc="040C0003" w:tentative="1">
+      <w:start w:val="1"/>
+      <w:numFmt w:val="bullet"/>
+      <w:lvlText w:val="o"/>
+      <w:lvlJc w:val="left"/>
+      <w:pPr>
+        <w:ind w:left="3600" w:hanging="360"/>
+      </w:pPr>
+      <w:rPr>
+        <w:rFonts w:ascii="Courier New" w:hAnsi="Courier New" w:cs="Courier New" w:hint="default"/>
+      </w:rPr>
+    </w:lvl>
+    <w:lvl w:ilvl="5" w:tplc="040C0005" w:tentative="1">
+      <w:start w:val="1"/>
+      <w:numFmt w:val="bullet"/>
+      <w:lvlText w:val=""/>
+      <w:lvlJc w:val="left"/>
+      <w:pPr>
+        <w:ind w:left="4320" w:hanging="360"/>
+      </w:pPr>
+      <w:rPr>
+        <w:rFonts w:ascii="Wingdings" w:hAnsi="Wingdings" w:hint="default"/>
+      </w:rPr>
+    </w:lvl>
+    <w:lvl w:ilvl="6" w:tplc="040C0001" w:tentative="1">
+      <w:start w:val="1"/>
+      <w:numFmt w:val="bullet"/>
+      <w:lvlText w:val=""/>
+      <w:lvlJc w:val="left"/>
+      <w:pPr>
+        <w:ind w:left="5040" w:hanging="360"/>
+      </w:pPr>
+      <w:rPr>
+        <w:rFonts w:ascii="Symbol" w:hAnsi="Symbol" w:hint="default"/>
+      </w:rPr>
+    </w:lvl>
+    <w:lvl w:ilvl="7" w:tplc="040C0003" w:tentative="1">
+      <w:start w:val="1"/>
+      <w:numFmt w:val="bullet"/>
+      <w:lvlText w:val="o"/>
+      <w:lvlJc w:val="left"/>
+      <w:pPr>
+        <w:ind w:left="5760" w:hanging="360"/>
+      </w:pPr>
+      <w:rPr>
+        <w:rFonts w:ascii="Courier New" w:hAnsi="Courier New" w:cs="Courier New" w:hint="default"/>
+      </w:rPr>
+    </w:lvl>
+    <w:lvl w:ilvl="8" w:tplc="040C0005" w:tentative="1">
+      <w:start w:val="1"/>
+      <w:numFmt w:val="bullet"/>
+      <w:lvlText w:val=""/>
+      <w:lvlJc w:val="left"/>
+      <w:pPr>
+        <w:ind w:left="6480" w:hanging="360"/>
+      </w:pPr>
+      <w:rPr>
+        <w:rFonts w:ascii="Wingdings" w:hAnsi="Wingdings" w:hint="default"/>
+      </w:rPr>
+    </w:lvl>
+  </w:abstractNum>
+  <w:abstractNum w:abstractNumId="1" w15:restartNumberingAfterBreak="0">
+    <w:nsid w:val="44B752AC"/>
+    <w:multiLevelType w:val="hybridMultilevel"/>
+    <w:tmpl w:val="050AD06A"/>
+    <w:lvl w:ilvl="0" w:tplc="046867A8">
+      <w:numFmt w:val="bullet"/>
+      <w:lvlText w:val="-"/>
+      <w:lvlJc w:val="left"/>
+      <w:pPr>
+        <w:ind w:left="720" w:hanging="360"/>
+      </w:pPr>
+      <w:rPr>
+        <w:rFonts w:ascii="Gill Sans MT" w:eastAsiaTheme="minorEastAsia" w:hAnsi="Gill Sans MT" w:cstheme="minorBidi" w:hint="default"/>
+      </w:rPr>
+    </w:lvl>
+    <w:lvl w:ilvl="1" w:tplc="040C0003" w:tentative="1">
+      <w:start w:val="1"/>
+      <w:numFmt w:val="bullet"/>
+      <w:lvlText w:val="o"/>
+      <w:lvlJc w:val="left"/>
+      <w:pPr>
+        <w:ind w:left="1440" w:hanging="360"/>
+      </w:pPr>
+      <w:rPr>
+        <w:rFonts w:ascii="Courier New" w:hAnsi="Courier New" w:cs="Courier New" w:hint="default"/>
+      </w:rPr>
+    </w:lvl>
+    <w:lvl w:ilvl="2" w:tplc="040C0005" w:tentative="1">
+      <w:start w:val="1"/>
+      <w:numFmt w:val="bullet"/>
+      <w:lvlText w:val=""/>
+      <w:lvlJc w:val="left"/>
+      <w:pPr>
+        <w:ind w:left="2160" w:hanging="360"/>
+      </w:pPr>
+      <w:rPr>
+        <w:rFonts w:ascii="Wingdings" w:hAnsi="Wingdings" w:hint="default"/>
+      </w:rPr>
+    </w:lvl>
+    <w:lvl w:ilvl="3" w:tplc="040C0001" w:tentative="1">
+      <w:start w:val="1"/>
+      <w:numFmt w:val="bullet"/>
+      <w:lvlText w:val=""/>
+      <w:lvlJc w:val="left"/>
+      <w:pPr>
+        <w:ind w:left="2880" w:hanging="360"/>
+      </w:pPr>
+      <w:rPr>
+        <w:rFonts w:ascii="Symbol" w:hAnsi="Symbol" w:hint="default"/>
+      </w:rPr>
+    </w:lvl>
+    <w:lvl w:ilvl="4" w:tplc="040C0003" w:tentative="1">
+      <w:start w:val="1"/>
+      <w:numFmt w:val="bullet"/>
+      <w:lvlText w:val="o"/>
+      <w:lvlJc w:val="left"/>
+      <w:pPr>
+        <w:ind w:left="3600" w:hanging="360"/>
+      </w:pPr>
+      <w:rPr>
+        <w:rFonts w:ascii="Courier New" w:hAnsi="Courier New" w:cs="Courier New" w:hint="default"/>
+      </w:rPr>
+    </w:lvl>
+    <w:lvl w:ilvl="5" w:tplc="040C0005" w:tentative="1">
+      <w:start w:val="1"/>
+      <w:numFmt w:val="bullet"/>
+      <w:lvlText w:val=""/>
+      <w:lvlJc w:val="left"/>
+      <w:pPr>
+        <w:ind w:left="4320" w:hanging="360"/>
+      </w:pPr>
+      <w:rPr>
+        <w:rFonts w:ascii="Wingdings" w:hAnsi="Wingdings" w:hint="default"/>
+      </w:rPr>
+    </w:lvl>
+    <w:lvl w:ilvl="6" w:tplc="040C0001" w:tentative="1">
+      <w:start w:val="1"/>
+      <w:numFmt w:val="bullet"/>
+      <w:lvlText w:val=""/>
+      <w:lvlJc w:val="left"/>
+      <w:pPr>
+        <w:ind w:left="5040" w:hanging="360"/>
+      </w:pPr>
+      <w:rPr>
+        <w:rFonts w:ascii="Symbol" w:hAnsi="Symbol" w:hint="default"/>
+      </w:rPr>
+    </w:lvl>
+    <w:lvl w:ilvl="7" w:tplc="040C0003" w:tentative="1">
+      <w:start w:val="1"/>
+      <w:numFmt w:val="bullet"/>
+      <w:lvlText w:val="o"/>
+      <w:lvlJc w:val="left"/>
+      <w:pPr>
+        <w:ind w:left="5760" w:hanging="360"/>
+      </w:pPr>
+      <w:rPr>
+        <w:rFonts w:ascii="Courier New" w:hAnsi="Courier New" w:cs="Courier New" w:hint="default"/>
+      </w:rPr>
+    </w:lvl>
+    <w:lvl w:ilvl="8" w:tplc="040C0005" w:tentative="1">
+      <w:start w:val="1"/>
+      <w:numFmt w:val="bullet"/>
+      <w:lvlText w:val=""/>
+      <w:lvlJc w:val="left"/>
+      <w:pPr>
+        <w:ind w:left="6480" w:hanging="360"/>
+      </w:pPr>
+      <w:rPr>
+        <w:rFonts w:ascii="Wingdings" w:hAnsi="Wingdings" w:hint="default"/>
+      </w:rPr>
+    </w:lvl>
+  </w:abstractNum>
+  <w:num w:numId="1">
+    <w:abstractNumId w:val="0"/>
+  </w:num>
+  <w:num w:numId="2">
+    <w:abstractNumId w:val="1"/>
+  </w:num>
+</w:numbering>
 </file>
 
 <file path=word/styles.xml><?xml version="1.0" encoding="utf-8"?>
@@ -490,7 +939,6 @@
     <w:next w:val="Normal"/>
     <w:link w:val="Heading2Char"/>
     <w:uiPriority w:val="9"/>
-    <w:semiHidden/>
     <w:unhideWhenUsed/>
     <w:qFormat/>
     <w:rsid w:val="0081719C"/>
@@ -719,7 +1167,6 @@
     <w:basedOn w:val="DefaultParagraphFont"/>
     <w:link w:val="Heading2"/>
     <w:uiPriority w:val="9"/>
-    <w:semiHidden/>
     <w:rsid w:val="0081719C"/>
     <w:rPr>
       <w:rFonts w:asciiTheme="majorHAnsi" w:eastAsiaTheme="majorEastAsia" w:hAnsiTheme="majorHAnsi" w:cstheme="majorBidi"/>
@@ -1092,6 +1539,17 @@
     <w:rsid w:val="0081719C"/>
     <w:pPr>
       <w:outlineLvl w:val="9"/>
+    </w:pPr>
+  </w:style>
+  <w:style w:type="paragraph" w:styleId="ListParagraph">
+    <w:name w:val="List Paragraph"/>
+    <w:basedOn w:val="Normal"/>
+    <w:uiPriority w:val="34"/>
+    <w:qFormat/>
+    <w:rsid w:val="00BF6900"/>
+    <w:pPr>
+      <w:ind w:left="720"/>
+      <w:contextualSpacing/>
     </w:pPr>
   </w:style>
 </w:styles>

--- a/Dossiers techniques.docx
+++ b/Dossiers techniques.docx
@@ -59,20 +59,51 @@
     </w:p>
     <w:p/>
     <w:p>
-      <w:r>
-        <w:t>Page modèle</w:t>
-      </w:r>
-    </w:p>
-    <w:p>
       <w:pPr>
         <w:pStyle w:val="ListParagraph"/>
         <w:numPr>
           <w:ilvl w:val="0"/>
-          <w:numId w:val="2"/>
+          <w:numId w:val="3"/>
         </w:numPr>
       </w:pPr>
       <w:r>
+        <w:t>Page modèle</w:t>
+      </w:r>
+    </w:p>
+    <w:p>
+      <w:pPr>
+        <w:pStyle w:val="ListParagraph"/>
+        <w:numPr>
+          <w:ilvl w:val="1"/>
+          <w:numId w:val="3"/>
+        </w:numPr>
+      </w:pPr>
+      <w:r>
         <w:t>Croquis page unique</w:t>
+      </w:r>
+    </w:p>
+    <w:p>
+      <w:pPr>
+        <w:pStyle w:val="ListParagraph"/>
+        <w:numPr>
+          <w:ilvl w:val="1"/>
+          <w:numId w:val="3"/>
+        </w:numPr>
+      </w:pPr>
+      <w:r>
+        <w:t>Collection conformation B (Bonnet B)</w:t>
+      </w:r>
+    </w:p>
+    <w:p>
+      <w:pPr>
+        <w:pStyle w:val="ListParagraph"/>
+        <w:numPr>
+          <w:ilvl w:val="1"/>
+          <w:numId w:val="3"/>
+        </w:numPr>
+      </w:pPr>
+      <w:r>
+        <w:t>Collection conformation D (Bonnet D)</w:t>
       </w:r>
     </w:p>
     <w:p>
@@ -80,11 +111,35 @@
         <w:pStyle w:val="ListParagraph"/>
         <w:numPr>
           <w:ilvl w:val="0"/>
-          <w:numId w:val="2"/>
+          <w:numId w:val="3"/>
         </w:numPr>
       </w:pPr>
       <w:r>
-        <w:t>Collection conformation B (Bonnet B)</w:t>
+        <w:t>Page Sommaire</w:t>
+      </w:r>
+    </w:p>
+    <w:p>
+      <w:pPr>
+        <w:pStyle w:val="ListParagraph"/>
+        <w:numPr>
+          <w:ilvl w:val="1"/>
+          <w:numId w:val="3"/>
+        </w:numPr>
+      </w:pPr>
+      <w:r>
+        <w:t>Sous-Traitance</w:t>
+      </w:r>
+    </w:p>
+    <w:p>
+      <w:pPr>
+        <w:pStyle w:val="ListParagraph"/>
+        <w:numPr>
+          <w:ilvl w:val="1"/>
+          <w:numId w:val="3"/>
+        </w:numPr>
+      </w:pPr>
+      <w:r>
+        <w:t>Négoce</w:t>
       </w:r>
     </w:p>
     <w:p>
@@ -92,17 +147,27 @@
         <w:pStyle w:val="ListParagraph"/>
         <w:numPr>
           <w:ilvl w:val="0"/>
-          <w:numId w:val="2"/>
+          <w:numId w:val="3"/>
         </w:numPr>
       </w:pPr>
       <w:r>
-        <w:t>Collection conformation D (Bonnet D)</w:t>
-      </w:r>
-    </w:p>
-    <w:p/>
-    <w:p>
-      <w:r>
-        <w:t>Page Sommaire</w:t>
+        <w:t>Page Nom(</w:t>
+      </w:r>
+      <w:proofErr w:type="spellStart"/>
+      <w:r>
+        <w:t>enclature</w:t>
+      </w:r>
+      <w:proofErr w:type="spellEnd"/>
+      <w:r>
+        <w:t>) de Conf(</w:t>
+      </w:r>
+      <w:proofErr w:type="spellStart"/>
+      <w:r>
+        <w:t>ection</w:t>
+      </w:r>
+      <w:proofErr w:type="spellEnd"/>
+      <w:r>
+        <w:t>)</w:t>
       </w:r>
     </w:p>
     <w:p>
@@ -110,11 +175,23 @@
         <w:pStyle w:val="ListParagraph"/>
         <w:numPr>
           <w:ilvl w:val="0"/>
-          <w:numId w:val="2"/>
+          <w:numId w:val="3"/>
         </w:numPr>
       </w:pPr>
       <w:r>
-        <w:t>Sous-Traitance</w:t>
+        <w:t>Fiche technique</w:t>
+      </w:r>
+    </w:p>
+    <w:p>
+      <w:pPr>
+        <w:pStyle w:val="ListParagraph"/>
+        <w:numPr>
+          <w:ilvl w:val="1"/>
+          <w:numId w:val="3"/>
+        </w:numPr>
+      </w:pPr>
+      <w:r>
+        <w:t>Croquis page unique</w:t>
       </w:r>
     </w:p>
     <w:p>
@@ -122,39 +199,23 @@
         <w:pStyle w:val="ListParagraph"/>
         <w:numPr>
           <w:ilvl w:val="0"/>
-          <w:numId w:val="2"/>
+          <w:numId w:val="3"/>
         </w:numPr>
       </w:pPr>
       <w:r>
-        <w:t>Négoce</w:t>
-      </w:r>
-    </w:p>
-    <w:p/>
-    <w:p>
-      <w:r>
-        <w:t>Page Nom(</w:t>
-      </w:r>
-      <w:proofErr w:type="spellStart"/>
-      <w:r>
-        <w:t>enclature</w:t>
-      </w:r>
-      <w:proofErr w:type="spellEnd"/>
-      <w:r>
-        <w:t>) de Conf(</w:t>
-      </w:r>
-      <w:proofErr w:type="spellStart"/>
-      <w:r>
-        <w:t>ection</w:t>
-      </w:r>
-      <w:proofErr w:type="spellEnd"/>
-      <w:r>
-        <w:t>)</w:t>
-      </w:r>
-    </w:p>
-    <w:p/>
-    <w:p>
-      <w:r>
-        <w:t>Fiche technique</w:t>
+        <w:t>Page Gamme</w:t>
+      </w:r>
+    </w:p>
+    <w:p>
+      <w:pPr>
+        <w:pStyle w:val="ListParagraph"/>
+        <w:numPr>
+          <w:ilvl w:val="1"/>
+          <w:numId w:val="3"/>
+        </w:numPr>
+      </w:pPr>
+      <w:r>
+        <w:t>Afficher temps</w:t>
       </w:r>
     </w:p>
     <w:p>
@@ -162,17 +223,27 @@
         <w:pStyle w:val="ListParagraph"/>
         <w:numPr>
           <w:ilvl w:val="0"/>
-          <w:numId w:val="2"/>
+          <w:numId w:val="3"/>
         </w:numPr>
       </w:pPr>
       <w:r>
-        <w:t>Croquis page unique</w:t>
-      </w:r>
-    </w:p>
-    <w:p/>
-    <w:p>
-      <w:r>
-        <w:t>Page Gamme</w:t>
+        <w:t>Page Nom(</w:t>
+      </w:r>
+      <w:proofErr w:type="spellStart"/>
+      <w:r>
+        <w:t>enclature</w:t>
+      </w:r>
+      <w:proofErr w:type="spellEnd"/>
+      <w:r>
+        <w:t>) de Cond(</w:t>
+      </w:r>
+      <w:proofErr w:type="spellStart"/>
+      <w:r>
+        <w:t>itionnement</w:t>
+      </w:r>
+      <w:proofErr w:type="spellEnd"/>
+      <w:r>
+        <w:t>)</w:t>
       </w:r>
     </w:p>
     <w:p>
@@ -180,53 +251,11 @@
         <w:pStyle w:val="ListParagraph"/>
         <w:numPr>
           <w:ilvl w:val="0"/>
-          <w:numId w:val="2"/>
+          <w:numId w:val="3"/>
         </w:numPr>
       </w:pPr>
       <w:r>
-        <w:t>Afficher temps</w:t>
-      </w:r>
-    </w:p>
-    <w:p/>
-    <w:p>
-      <w:r>
-        <w:t>Page Nom(</w:t>
-      </w:r>
-      <w:proofErr w:type="spellStart"/>
-      <w:r>
-        <w:t>enclature</w:t>
-      </w:r>
-      <w:proofErr w:type="spellEnd"/>
-      <w:r>
-        <w:t>) de Cond(</w:t>
-      </w:r>
-      <w:proofErr w:type="spellStart"/>
-      <w:r>
-        <w:t>itionnement</w:t>
-      </w:r>
-      <w:proofErr w:type="spellEnd"/>
-      <w:r>
-        <w:t>)</w:t>
-      </w:r>
-    </w:p>
-    <w:p/>
-    <w:p>
-      <w:r>
         <w:t>Page Détail</w:t>
-      </w:r>
-    </w:p>
-    <w:p/>
-    <w:p>
-      <w:r>
-        <w:t>Page Gamme Ext(</w:t>
-      </w:r>
-      <w:proofErr w:type="spellStart"/>
-      <w:r>
-        <w:t>érieure</w:t>
-      </w:r>
-      <w:proofErr w:type="spellEnd"/>
-      <w:r>
-        <w:t xml:space="preserve">) </w:t>
       </w:r>
     </w:p>
     <w:p>
@@ -234,11 +263,43 @@
         <w:pStyle w:val="ListParagraph"/>
         <w:numPr>
           <w:ilvl w:val="0"/>
-          <w:numId w:val="2"/>
+          <w:numId w:val="3"/>
         </w:numPr>
       </w:pPr>
       <w:r>
+        <w:t>Page Gamme Ext(</w:t>
+      </w:r>
+      <w:proofErr w:type="spellStart"/>
+      <w:r>
+        <w:t>érieure</w:t>
+      </w:r>
+      <w:proofErr w:type="spellEnd"/>
+      <w:r>
+        <w:t xml:space="preserve">) </w:t>
+      </w:r>
+    </w:p>
+    <w:p>
+      <w:pPr>
+        <w:pStyle w:val="ListParagraph"/>
+        <w:numPr>
+          <w:ilvl w:val="1"/>
+          <w:numId w:val="3"/>
+        </w:numPr>
+      </w:pPr>
+      <w:r>
         <w:t>Traduction Gamme Extérieure</w:t>
+      </w:r>
+    </w:p>
+    <w:p>
+      <w:pPr>
+        <w:pStyle w:val="ListParagraph"/>
+        <w:numPr>
+          <w:ilvl w:val="1"/>
+          <w:numId w:val="3"/>
+        </w:numPr>
+      </w:pPr>
+      <w:r>
+        <w:t>Afficher temps</w:t>
       </w:r>
     </w:p>
     <w:p>
@@ -246,29 +307,1142 @@
         <w:pStyle w:val="ListParagraph"/>
         <w:numPr>
           <w:ilvl w:val="0"/>
-          <w:numId w:val="2"/>
+          <w:numId w:val="3"/>
         </w:numPr>
       </w:pPr>
       <w:r>
-        <w:t>Afficher temps</w:t>
+        <w:t>Conditionnement et Annexes</w:t>
+      </w:r>
+    </w:p>
+    <w:p>
+      <w:pPr>
+        <w:pStyle w:val="ListParagraph"/>
+        <w:numPr>
+          <w:ilvl w:val="0"/>
+          <w:numId w:val="3"/>
+        </w:numPr>
+      </w:pPr>
+      <w:r>
+        <w:t>Compression</w:t>
+      </w:r>
+    </w:p>
+    <w:p>
+      <w:pPr>
+        <w:pStyle w:val="ListParagraph"/>
+        <w:numPr>
+          <w:ilvl w:val="0"/>
+          <w:numId w:val="3"/>
+        </w:numPr>
+      </w:pPr>
+      <w:r>
+        <w:t>C(</w:t>
+      </w:r>
+      <w:proofErr w:type="spellStart"/>
+      <w:r>
+        <w:t>omman</w:t>
+      </w:r>
+      <w:proofErr w:type="spellEnd"/>
+      <w:r>
+        <w:t>)DE d’achat Excel par mail</w:t>
+      </w:r>
+    </w:p>
+    <w:p>
+      <w:r>
+        <w:br w:type="page"/>
+      </w:r>
+    </w:p>
+    <w:p>
+      <w:pPr>
+        <w:pStyle w:val="Heading1"/>
+      </w:pPr>
+      <w:r>
+        <w:lastRenderedPageBreak/>
+        <w:t>Page modèle</w:t>
       </w:r>
     </w:p>
     <w:p/>
     <w:p>
-      <w:r>
-        <w:t>Conditionnement et Annexes</w:t>
-      </w:r>
-    </w:p>
-    <w:p>
+      <w:pPr>
+        <w:pStyle w:val="Heading2"/>
+        <w:rPr>
+          <w:color w:val="2581BA" w:themeColor="accent3" w:themeShade="BF"/>
+        </w:rPr>
+      </w:pPr>
+      <w:r>
+        <w:rPr>
+          <w:color w:val="2581BA" w:themeColor="accent3" w:themeShade="BF"/>
+        </w:rPr>
+        <w:t>Remarques</w:t>
+      </w:r>
+    </w:p>
+    <w:p/>
+    <w:p>
+      <w:pPr>
+        <w:pStyle w:val="ListParagraph"/>
+        <w:numPr>
+          <w:ilvl w:val="0"/>
+          <w:numId w:val="4"/>
+        </w:numPr>
+      </w:pPr>
+      <w:r>
+        <w:t xml:space="preserve">Quand </w:t>
+      </w:r>
+      <w:r>
+        <w:rPr>
+          <w:b/>
+          <w:bCs/>
+        </w:rPr>
+        <w:t>Collection conformation B</w:t>
+      </w:r>
+      <w:r>
+        <w:t xml:space="preserve"> et </w:t>
+      </w:r>
+      <w:r>
+        <w:rPr>
+          <w:b/>
+          <w:bCs/>
+        </w:rPr>
+        <w:t>Collection conformation D</w:t>
+      </w:r>
+      <w:r>
+        <w:t xml:space="preserve"> </w:t>
+      </w:r>
+      <w:r>
+        <w:t xml:space="preserve">sont sélectionnés en même temps, le résultat est le même que si l’on sélectionne uniquement </w:t>
+      </w:r>
+      <w:r>
+        <w:rPr>
+          <w:b/>
+          <w:bCs/>
+        </w:rPr>
+        <w:t>Collection conformation B</w:t>
+      </w:r>
+      <w:r>
+        <w:t>.</w:t>
+      </w:r>
+    </w:p>
+    <w:p>
+      <w:pPr>
+        <w:pStyle w:val="ListParagraph"/>
+        <w:numPr>
+          <w:ilvl w:val="0"/>
+          <w:numId w:val="4"/>
+        </w:numPr>
+      </w:pPr>
+      <w:r>
+        <w:rPr>
+          <w:b/>
+          <w:bCs/>
+        </w:rPr>
+        <w:t>Croquis en page unique</w:t>
+      </w:r>
+      <w:r>
+        <w:t xml:space="preserve"> utilise exactement la même image présente sur les différentes tailles/bonnets, mais cette fois-ci en plein écran.</w:t>
+      </w:r>
+    </w:p>
+    <w:p>
+      <w:pPr>
+        <w:pStyle w:val="ListParagraph"/>
+        <w:numPr>
+          <w:ilvl w:val="0"/>
+          <w:numId w:val="4"/>
+        </w:numPr>
+      </w:pPr>
+      <w:r>
+        <w:t>Il n’est actuellement pas possible de sélectionner uniquement le Bonnet C. Pour l’obtenir il faut laisser les choix vides, ce qui entraîne la génération inutile</w:t>
+      </w:r>
+    </w:p>
+    <w:p>
+      <w:pPr>
+        <w:rPr>
+          <w:rFonts w:asciiTheme="majorHAnsi" w:eastAsiaTheme="majorEastAsia" w:hAnsiTheme="majorHAnsi" w:cstheme="majorBidi"/>
+          <w:color w:val="2581BA" w:themeColor="accent3" w:themeShade="BF"/>
+          <w:sz w:val="28"/>
+          <w:szCs w:val="28"/>
+        </w:rPr>
+      </w:pPr>
       <w:r>
         <w:br w:type="page"/>
+      </w:r>
+    </w:p>
+    <w:p>
+      <w:pPr>
+        <w:pStyle w:val="Heading2"/>
+        <w:rPr>
+          <w:color w:val="2581BA" w:themeColor="accent3" w:themeShade="BF"/>
+        </w:rPr>
+      </w:pPr>
+      <w:r>
+        <w:rPr>
+          <w:color w:val="2581BA" w:themeColor="accent3" w:themeShade="BF"/>
+        </w:rPr>
+        <w:lastRenderedPageBreak/>
+        <w:t>Combinaisons</w:t>
+      </w:r>
+      <w:r>
+        <w:rPr>
+          <w:color w:val="2581BA" w:themeColor="accent3" w:themeShade="BF"/>
+        </w:rPr>
+        <w:t xml:space="preserve"> </w:t>
+      </w:r>
+    </w:p>
+    <w:p/>
+    <w:p>
+      <w:pPr>
+        <w:pStyle w:val="Heading3"/>
+        <w:rPr>
+          <w:color w:val="B7A9ED" w:themeColor="accent5" w:themeTint="99"/>
+        </w:rPr>
+      </w:pPr>
+      <w:r>
+        <w:rPr>
+          <w:color w:val="B7A9ED" w:themeColor="accent5" w:themeTint="99"/>
+        </w:rPr>
+        <w:t>Page modèle uniquement</w:t>
+      </w:r>
+    </w:p>
+    <w:p/>
+    <w:tbl>
+      <w:tblPr>
+        <w:tblStyle w:val="TableGridLight"/>
+        <w:tblW w:w="0" w:type="auto"/>
+        <w:tblLook w:val="04A0" w:firstRow="1" w:lastRow="0" w:firstColumn="1" w:lastColumn="0" w:noHBand="0" w:noVBand="1"/>
+      </w:tblPr>
+      <w:tblGrid>
+        <w:gridCol w:w="4531"/>
+        <w:gridCol w:w="4531"/>
+      </w:tblGrid>
+      <w:tr>
+        <w:tc>
+          <w:tcPr>
+            <w:tcW w:w="4531" w:type="dxa"/>
+          </w:tcPr>
+          <w:p>
+            <w:pPr>
+              <w:jc w:val="center"/>
+            </w:pPr>
+            <w:r>
+              <w:t>Description</w:t>
+            </w:r>
+          </w:p>
+        </w:tc>
+        <w:tc>
+          <w:tcPr>
+            <w:tcW w:w="4531" w:type="dxa"/>
+          </w:tcPr>
+          <w:p>
+            <w:pPr>
+              <w:jc w:val="center"/>
+            </w:pPr>
+            <w:r>
+              <w:t>Visuel</w:t>
+            </w:r>
+          </w:p>
+        </w:tc>
+      </w:tr>
+      <w:tr>
+        <w:tc>
+          <w:tcPr>
+            <w:tcW w:w="4531" w:type="dxa"/>
+          </w:tcPr>
+          <w:p>
+            <w:pPr>
+              <w:jc w:val="center"/>
+            </w:pPr>
+            <w:r>
+              <w:t>Page de présentation du produit</w:t>
+            </w:r>
+          </w:p>
+        </w:tc>
+        <w:tc>
+          <w:tcPr>
+            <w:tcW w:w="4531" w:type="dxa"/>
+          </w:tcPr>
+          <w:p>
+            <w:pPr>
+              <w:jc w:val="center"/>
+            </w:pPr>
+            <w:r>
+              <w:rPr>
+                <w:noProof/>
+              </w:rPr>
+              <w:drawing>
+                <wp:inline distT="0" distB="0" distL="0" distR="0" wp14:anchorId="6EC87CF8" wp14:editId="2B7EDA32">
+                  <wp:extent cx="2016000" cy="1440000"/>
+                  <wp:effectExtent l="0" t="0" r="3810" b="8255"/>
+                  <wp:docPr id="1" name="Picture 1"/>
+                  <wp:cNvGraphicFramePr>
+                    <a:graphicFrameLocks xmlns:a="http://schemas.openxmlformats.org/drawingml/2006/main" noChangeAspect="1"/>
+                  </wp:cNvGraphicFramePr>
+                  <a:graphic xmlns:a="http://schemas.openxmlformats.org/drawingml/2006/main">
+                    <a:graphicData uri="http://schemas.openxmlformats.org/drawingml/2006/picture">
+                      <pic:pic xmlns:pic="http://schemas.openxmlformats.org/drawingml/2006/picture">
+                        <pic:nvPicPr>
+                          <pic:cNvPr id="1" name=""/>
+                          <pic:cNvPicPr/>
+                        </pic:nvPicPr>
+                        <pic:blipFill>
+                          <a:blip r:embed="rId6"/>
+                          <a:stretch>
+                            <a:fillRect/>
+                          </a:stretch>
+                        </pic:blipFill>
+                        <pic:spPr>
+                          <a:xfrm>
+                            <a:off x="0" y="0"/>
+                            <a:ext cx="2016000" cy="1440000"/>
+                          </a:xfrm>
+                          <a:prstGeom prst="rect">
+                            <a:avLst/>
+                          </a:prstGeom>
+                        </pic:spPr>
+                      </pic:pic>
+                    </a:graphicData>
+                  </a:graphic>
+                </wp:inline>
+              </w:drawing>
+            </w:r>
+          </w:p>
+        </w:tc>
+      </w:tr>
+      <w:tr>
+        <w:tc>
+          <w:tcPr>
+            <w:tcW w:w="4531" w:type="dxa"/>
+          </w:tcPr>
+          <w:p>
+            <w:pPr>
+              <w:jc w:val="center"/>
+            </w:pPr>
+            <w:r>
+              <w:t>Une page contenant les différentes tailles (plusieurs pages contenant tous les bonnets dans le cas d’un vêtement femme)</w:t>
+            </w:r>
+          </w:p>
+        </w:tc>
+        <w:tc>
+          <w:tcPr>
+            <w:tcW w:w="4531" w:type="dxa"/>
+          </w:tcPr>
+          <w:p>
+            <w:pPr>
+              <w:jc w:val="center"/>
+              <w:rPr>
+                <w:noProof/>
+              </w:rPr>
+            </w:pPr>
+            <w:r>
+              <w:rPr>
+                <w:noProof/>
+              </w:rPr>
+              <w:drawing>
+                <wp:inline distT="0" distB="0" distL="0" distR="0" wp14:anchorId="675B932A" wp14:editId="42A39F75">
+                  <wp:extent cx="2031677" cy="1440000"/>
+                  <wp:effectExtent l="0" t="0" r="6985" b="8255"/>
+                  <wp:docPr id="2" name="Picture 2"/>
+                  <wp:cNvGraphicFramePr>
+                    <a:graphicFrameLocks xmlns:a="http://schemas.openxmlformats.org/drawingml/2006/main" noChangeAspect="1"/>
+                  </wp:cNvGraphicFramePr>
+                  <a:graphic xmlns:a="http://schemas.openxmlformats.org/drawingml/2006/main">
+                    <a:graphicData uri="http://schemas.openxmlformats.org/drawingml/2006/picture">
+                      <pic:pic xmlns:pic="http://schemas.openxmlformats.org/drawingml/2006/picture">
+                        <pic:nvPicPr>
+                          <pic:cNvPr id="1" name=""/>
+                          <pic:cNvPicPr/>
+                        </pic:nvPicPr>
+                        <pic:blipFill>
+                          <a:blip r:embed="rId7"/>
+                          <a:stretch>
+                            <a:fillRect/>
+                          </a:stretch>
+                        </pic:blipFill>
+                        <pic:spPr>
+                          <a:xfrm>
+                            <a:off x="0" y="0"/>
+                            <a:ext cx="2031677" cy="1440000"/>
+                          </a:xfrm>
+                          <a:prstGeom prst="rect">
+                            <a:avLst/>
+                          </a:prstGeom>
+                        </pic:spPr>
+                      </pic:pic>
+                    </a:graphicData>
+                  </a:graphic>
+                </wp:inline>
+              </w:drawing>
+            </w:r>
+            <w:r>
+              <w:rPr>
+                <w:noProof/>
+              </w:rPr>
+              <w:t xml:space="preserve"> </w:t>
+            </w:r>
+            <w:r>
+              <w:rPr>
+                <w:noProof/>
+              </w:rPr>
+              <w:drawing>
+                <wp:inline distT="0" distB="0" distL="0" distR="0" wp14:anchorId="2FE28058" wp14:editId="3F23768B">
+                  <wp:extent cx="2025691" cy="1440000"/>
+                  <wp:effectExtent l="0" t="0" r="0" b="8255"/>
+                  <wp:docPr id="3" name="Picture 3"/>
+                  <wp:cNvGraphicFramePr>
+                    <a:graphicFrameLocks xmlns:a="http://schemas.openxmlformats.org/drawingml/2006/main" noChangeAspect="1"/>
+                  </wp:cNvGraphicFramePr>
+                  <a:graphic xmlns:a="http://schemas.openxmlformats.org/drawingml/2006/main">
+                    <a:graphicData uri="http://schemas.openxmlformats.org/drawingml/2006/picture">
+                      <pic:pic xmlns:pic="http://schemas.openxmlformats.org/drawingml/2006/picture">
+                        <pic:nvPicPr>
+                          <pic:cNvPr id="1" name=""/>
+                          <pic:cNvPicPr/>
+                        </pic:nvPicPr>
+                        <pic:blipFill>
+                          <a:blip r:embed="rId8"/>
+                          <a:stretch>
+                            <a:fillRect/>
+                          </a:stretch>
+                        </pic:blipFill>
+                        <pic:spPr>
+                          <a:xfrm>
+                            <a:off x="0" y="0"/>
+                            <a:ext cx="2025691" cy="1440000"/>
+                          </a:xfrm>
+                          <a:prstGeom prst="rect">
+                            <a:avLst/>
+                          </a:prstGeom>
+                        </pic:spPr>
+                      </pic:pic>
+                    </a:graphicData>
+                  </a:graphic>
+                </wp:inline>
+              </w:drawing>
+            </w:r>
+            <w:r>
+              <w:rPr>
+                <w:noProof/>
+              </w:rPr>
+              <w:t xml:space="preserve"> </w:t>
+            </w:r>
+            <w:r>
+              <w:rPr>
+                <w:noProof/>
+              </w:rPr>
+              <w:drawing>
+                <wp:inline distT="0" distB="0" distL="0" distR="0" wp14:anchorId="4CCAF57C" wp14:editId="34DEEDDD">
+                  <wp:extent cx="2038652" cy="1440000"/>
+                  <wp:effectExtent l="0" t="0" r="0" b="8255"/>
+                  <wp:docPr id="4" name="Picture 4"/>
+                  <wp:cNvGraphicFramePr>
+                    <a:graphicFrameLocks xmlns:a="http://schemas.openxmlformats.org/drawingml/2006/main" noChangeAspect="1"/>
+                  </wp:cNvGraphicFramePr>
+                  <a:graphic xmlns:a="http://schemas.openxmlformats.org/drawingml/2006/main">
+                    <a:graphicData uri="http://schemas.openxmlformats.org/drawingml/2006/picture">
+                      <pic:pic xmlns:pic="http://schemas.openxmlformats.org/drawingml/2006/picture">
+                        <pic:nvPicPr>
+                          <pic:cNvPr id="1" name=""/>
+                          <pic:cNvPicPr/>
+                        </pic:nvPicPr>
+                        <pic:blipFill>
+                          <a:blip r:embed="rId9"/>
+                          <a:stretch>
+                            <a:fillRect/>
+                          </a:stretch>
+                        </pic:blipFill>
+                        <pic:spPr>
+                          <a:xfrm>
+                            <a:off x="0" y="0"/>
+                            <a:ext cx="2038652" cy="1440000"/>
+                          </a:xfrm>
+                          <a:prstGeom prst="rect">
+                            <a:avLst/>
+                          </a:prstGeom>
+                        </pic:spPr>
+                      </pic:pic>
+                    </a:graphicData>
+                  </a:graphic>
+                </wp:inline>
+              </w:drawing>
+            </w:r>
+          </w:p>
+        </w:tc>
+      </w:tr>
+    </w:tbl>
+    <w:p>
+      <w:pPr>
+        <w:jc w:val="center"/>
+      </w:pPr>
+    </w:p>
+    <w:p/>
+    <w:p>
+      <w:pPr>
+        <w:rPr>
+          <w:rFonts w:asciiTheme="majorHAnsi" w:eastAsiaTheme="majorEastAsia" w:hAnsiTheme="majorHAnsi" w:cstheme="majorBidi"/>
+          <w:color w:val="B7A9ED" w:themeColor="accent5" w:themeTint="99"/>
+          <w:sz w:val="24"/>
+          <w:szCs w:val="24"/>
+        </w:rPr>
+      </w:pPr>
+      <w:r>
+        <w:br w:type="page"/>
+      </w:r>
+    </w:p>
+    <w:p>
+      <w:pPr>
+        <w:pStyle w:val="Heading3"/>
+        <w:rPr>
+          <w:color w:val="B7A9ED" w:themeColor="accent5" w:themeTint="99"/>
+        </w:rPr>
+      </w:pPr>
+      <w:r>
+        <w:rPr>
+          <w:color w:val="B7A9ED" w:themeColor="accent5" w:themeTint="99"/>
+        </w:rPr>
+        <w:lastRenderedPageBreak/>
+        <w:t xml:space="preserve">Croquis page unique </w:t>
+      </w:r>
+    </w:p>
+    <w:p/>
+    <w:tbl>
+      <w:tblPr>
+        <w:tblStyle w:val="TableGridLight"/>
+        <w:tblW w:w="0" w:type="auto"/>
+        <w:tblLook w:val="04A0" w:firstRow="1" w:lastRow="0" w:firstColumn="1" w:lastColumn="0" w:noHBand="0" w:noVBand="1"/>
+      </w:tblPr>
+      <w:tblGrid>
+        <w:gridCol w:w="4531"/>
+        <w:gridCol w:w="4531"/>
+      </w:tblGrid>
+      <w:tr>
+        <w:tc>
+          <w:tcPr>
+            <w:tcW w:w="4531" w:type="dxa"/>
+          </w:tcPr>
+          <w:p>
+            <w:pPr>
+              <w:jc w:val="center"/>
+            </w:pPr>
+            <w:r>
+              <w:t>Description</w:t>
+            </w:r>
+          </w:p>
+        </w:tc>
+        <w:tc>
+          <w:tcPr>
+            <w:tcW w:w="4531" w:type="dxa"/>
+          </w:tcPr>
+          <w:p>
+            <w:pPr>
+              <w:jc w:val="center"/>
+            </w:pPr>
+            <w:r>
+              <w:t>Visuel</w:t>
+            </w:r>
+          </w:p>
+        </w:tc>
+      </w:tr>
+      <w:tr>
+        <w:tc>
+          <w:tcPr>
+            <w:tcW w:w="4531" w:type="dxa"/>
+          </w:tcPr>
+          <w:p>
+            <w:pPr>
+              <w:jc w:val="center"/>
+            </w:pPr>
+            <w:r>
+              <w:t>Page de présentation du produit</w:t>
+            </w:r>
+          </w:p>
+        </w:tc>
+        <w:tc>
+          <w:tcPr>
+            <w:tcW w:w="4531" w:type="dxa"/>
+          </w:tcPr>
+          <w:p>
+            <w:pPr>
+              <w:jc w:val="center"/>
+            </w:pPr>
+            <w:r>
+              <w:rPr>
+                <w:noProof/>
+              </w:rPr>
+              <w:drawing>
+                <wp:inline distT="0" distB="0" distL="0" distR="0" wp14:anchorId="52388A43" wp14:editId="5E1D1803">
+                  <wp:extent cx="2016000" cy="1440000"/>
+                  <wp:effectExtent l="0" t="0" r="3810" b="8255"/>
+                  <wp:docPr id="5" name="Picture 5"/>
+                  <wp:cNvGraphicFramePr>
+                    <a:graphicFrameLocks xmlns:a="http://schemas.openxmlformats.org/drawingml/2006/main" noChangeAspect="1"/>
+                  </wp:cNvGraphicFramePr>
+                  <a:graphic xmlns:a="http://schemas.openxmlformats.org/drawingml/2006/main">
+                    <a:graphicData uri="http://schemas.openxmlformats.org/drawingml/2006/picture">
+                      <pic:pic xmlns:pic="http://schemas.openxmlformats.org/drawingml/2006/picture">
+                        <pic:nvPicPr>
+                          <pic:cNvPr id="1" name=""/>
+                          <pic:cNvPicPr/>
+                        </pic:nvPicPr>
+                        <pic:blipFill>
+                          <a:blip r:embed="rId6"/>
+                          <a:stretch>
+                            <a:fillRect/>
+                          </a:stretch>
+                        </pic:blipFill>
+                        <pic:spPr>
+                          <a:xfrm>
+                            <a:off x="0" y="0"/>
+                            <a:ext cx="2016000" cy="1440000"/>
+                          </a:xfrm>
+                          <a:prstGeom prst="rect">
+                            <a:avLst/>
+                          </a:prstGeom>
+                        </pic:spPr>
+                      </pic:pic>
+                    </a:graphicData>
+                  </a:graphic>
+                </wp:inline>
+              </w:drawing>
+            </w:r>
+          </w:p>
+        </w:tc>
+      </w:tr>
+      <w:tr>
+        <w:tc>
+          <w:tcPr>
+            <w:tcW w:w="4531" w:type="dxa"/>
+          </w:tcPr>
+          <w:p>
+            <w:pPr>
+              <w:jc w:val="center"/>
+            </w:pPr>
+            <w:r>
+              <w:t>Croquis présent à gauche des tailles mais cette fois-ci en plein écran</w:t>
+            </w:r>
+          </w:p>
+        </w:tc>
+        <w:tc>
+          <w:tcPr>
+            <w:tcW w:w="4531" w:type="dxa"/>
+          </w:tcPr>
+          <w:p>
+            <w:pPr>
+              <w:jc w:val="center"/>
+              <w:rPr>
+                <w:noProof/>
+              </w:rPr>
+            </w:pPr>
+            <w:r>
+              <w:rPr>
+                <w:noProof/>
+              </w:rPr>
+              <w:drawing>
+                <wp:inline distT="0" distB="0" distL="0" distR="0" wp14:anchorId="7B6CF007" wp14:editId="0ECA0DA4">
+                  <wp:extent cx="2004862" cy="1440000"/>
+                  <wp:effectExtent l="0" t="0" r="0" b="8255"/>
+                  <wp:docPr id="9" name="Picture 9"/>
+                  <wp:cNvGraphicFramePr>
+                    <a:graphicFrameLocks xmlns:a="http://schemas.openxmlformats.org/drawingml/2006/main" noChangeAspect="1"/>
+                  </wp:cNvGraphicFramePr>
+                  <a:graphic xmlns:a="http://schemas.openxmlformats.org/drawingml/2006/main">
+                    <a:graphicData uri="http://schemas.openxmlformats.org/drawingml/2006/picture">
+                      <pic:pic xmlns:pic="http://schemas.openxmlformats.org/drawingml/2006/picture">
+                        <pic:nvPicPr>
+                          <pic:cNvPr id="1" name=""/>
+                          <pic:cNvPicPr/>
+                        </pic:nvPicPr>
+                        <pic:blipFill>
+                          <a:blip r:embed="rId10"/>
+                          <a:stretch>
+                            <a:fillRect/>
+                          </a:stretch>
+                        </pic:blipFill>
+                        <pic:spPr>
+                          <a:xfrm>
+                            <a:off x="0" y="0"/>
+                            <a:ext cx="2004862" cy="1440000"/>
+                          </a:xfrm>
+                          <a:prstGeom prst="rect">
+                            <a:avLst/>
+                          </a:prstGeom>
+                        </pic:spPr>
+                      </pic:pic>
+                    </a:graphicData>
+                  </a:graphic>
+                </wp:inline>
+              </w:drawing>
+            </w:r>
+          </w:p>
+        </w:tc>
+      </w:tr>
+      <w:tr>
+        <w:tc>
+          <w:tcPr>
+            <w:tcW w:w="4531" w:type="dxa"/>
+          </w:tcPr>
+          <w:p>
+            <w:pPr>
+              <w:jc w:val="center"/>
+            </w:pPr>
+            <w:r>
+              <w:t>Une page contenant les différentes tailles</w:t>
+            </w:r>
+            <w:r>
+              <w:t>.</w:t>
+            </w:r>
+          </w:p>
+          <w:p>
+            <w:pPr>
+              <w:jc w:val="center"/>
+            </w:pPr>
+            <w:r>
+              <w:t>Toutes présentes si aucune option « Collection conformation cochée », sinon affiche uniquement la taille spécifiée</w:t>
+            </w:r>
+          </w:p>
+        </w:tc>
+        <w:tc>
+          <w:tcPr>
+            <w:tcW w:w="4531" w:type="dxa"/>
+          </w:tcPr>
+          <w:p>
+            <w:pPr>
+              <w:jc w:val="center"/>
+              <w:rPr>
+                <w:noProof/>
+              </w:rPr>
+            </w:pPr>
+            <w:r>
+              <w:rPr>
+                <w:noProof/>
+              </w:rPr>
+              <w:drawing>
+                <wp:inline distT="0" distB="0" distL="0" distR="0" wp14:anchorId="1D2F059B" wp14:editId="2FF6CEF8">
+                  <wp:extent cx="2031677" cy="1440000"/>
+                  <wp:effectExtent l="0" t="0" r="6985" b="8255"/>
+                  <wp:docPr id="6" name="Picture 6"/>
+                  <wp:cNvGraphicFramePr>
+                    <a:graphicFrameLocks xmlns:a="http://schemas.openxmlformats.org/drawingml/2006/main" noChangeAspect="1"/>
+                  </wp:cNvGraphicFramePr>
+                  <a:graphic xmlns:a="http://schemas.openxmlformats.org/drawingml/2006/main">
+                    <a:graphicData uri="http://schemas.openxmlformats.org/drawingml/2006/picture">
+                      <pic:pic xmlns:pic="http://schemas.openxmlformats.org/drawingml/2006/picture">
+                        <pic:nvPicPr>
+                          <pic:cNvPr id="1" name=""/>
+                          <pic:cNvPicPr/>
+                        </pic:nvPicPr>
+                        <pic:blipFill>
+                          <a:blip r:embed="rId7"/>
+                          <a:stretch>
+                            <a:fillRect/>
+                          </a:stretch>
+                        </pic:blipFill>
+                        <pic:spPr>
+                          <a:xfrm>
+                            <a:off x="0" y="0"/>
+                            <a:ext cx="2031677" cy="1440000"/>
+                          </a:xfrm>
+                          <a:prstGeom prst="rect">
+                            <a:avLst/>
+                          </a:prstGeom>
+                        </pic:spPr>
+                      </pic:pic>
+                    </a:graphicData>
+                  </a:graphic>
+                </wp:inline>
+              </w:drawing>
+            </w:r>
+            <w:r>
+              <w:rPr>
+                <w:noProof/>
+              </w:rPr>
+              <w:t xml:space="preserve"> </w:t>
+            </w:r>
+            <w:r>
+              <w:rPr>
+                <w:noProof/>
+              </w:rPr>
+              <w:drawing>
+                <wp:inline distT="0" distB="0" distL="0" distR="0" wp14:anchorId="2A6EDAC2" wp14:editId="79CB1612">
+                  <wp:extent cx="2025691" cy="1440000"/>
+                  <wp:effectExtent l="0" t="0" r="0" b="8255"/>
+                  <wp:docPr id="7" name="Picture 7"/>
+                  <wp:cNvGraphicFramePr>
+                    <a:graphicFrameLocks xmlns:a="http://schemas.openxmlformats.org/drawingml/2006/main" noChangeAspect="1"/>
+                  </wp:cNvGraphicFramePr>
+                  <a:graphic xmlns:a="http://schemas.openxmlformats.org/drawingml/2006/main">
+                    <a:graphicData uri="http://schemas.openxmlformats.org/drawingml/2006/picture">
+                      <pic:pic xmlns:pic="http://schemas.openxmlformats.org/drawingml/2006/picture">
+                        <pic:nvPicPr>
+                          <pic:cNvPr id="1" name=""/>
+                          <pic:cNvPicPr/>
+                        </pic:nvPicPr>
+                        <pic:blipFill>
+                          <a:blip r:embed="rId8"/>
+                          <a:stretch>
+                            <a:fillRect/>
+                          </a:stretch>
+                        </pic:blipFill>
+                        <pic:spPr>
+                          <a:xfrm>
+                            <a:off x="0" y="0"/>
+                            <a:ext cx="2025691" cy="1440000"/>
+                          </a:xfrm>
+                          <a:prstGeom prst="rect">
+                            <a:avLst/>
+                          </a:prstGeom>
+                        </pic:spPr>
+                      </pic:pic>
+                    </a:graphicData>
+                  </a:graphic>
+                </wp:inline>
+              </w:drawing>
+            </w:r>
+            <w:r>
+              <w:rPr>
+                <w:noProof/>
+              </w:rPr>
+              <w:t xml:space="preserve"> </w:t>
+            </w:r>
+            <w:r>
+              <w:rPr>
+                <w:noProof/>
+              </w:rPr>
+              <w:drawing>
+                <wp:inline distT="0" distB="0" distL="0" distR="0" wp14:anchorId="7F1AA952" wp14:editId="3CDEA780">
+                  <wp:extent cx="2038652" cy="1440000"/>
+                  <wp:effectExtent l="0" t="0" r="0" b="8255"/>
+                  <wp:docPr id="8" name="Picture 8"/>
+                  <wp:cNvGraphicFramePr>
+                    <a:graphicFrameLocks xmlns:a="http://schemas.openxmlformats.org/drawingml/2006/main" noChangeAspect="1"/>
+                  </wp:cNvGraphicFramePr>
+                  <a:graphic xmlns:a="http://schemas.openxmlformats.org/drawingml/2006/main">
+                    <a:graphicData uri="http://schemas.openxmlformats.org/drawingml/2006/picture">
+                      <pic:pic xmlns:pic="http://schemas.openxmlformats.org/drawingml/2006/picture">
+                        <pic:nvPicPr>
+                          <pic:cNvPr id="1" name=""/>
+                          <pic:cNvPicPr/>
+                        </pic:nvPicPr>
+                        <pic:blipFill>
+                          <a:blip r:embed="rId9"/>
+                          <a:stretch>
+                            <a:fillRect/>
+                          </a:stretch>
+                        </pic:blipFill>
+                        <pic:spPr>
+                          <a:xfrm>
+                            <a:off x="0" y="0"/>
+                            <a:ext cx="2038652" cy="1440000"/>
+                          </a:xfrm>
+                          <a:prstGeom prst="rect">
+                            <a:avLst/>
+                          </a:prstGeom>
+                        </pic:spPr>
+                      </pic:pic>
+                    </a:graphicData>
+                  </a:graphic>
+                </wp:inline>
+              </w:drawing>
+            </w:r>
+          </w:p>
+        </w:tc>
+      </w:tr>
+    </w:tbl>
+    <w:p/>
+    <w:p>
+      <w:r>
+        <w:br w:type="page"/>
+      </w:r>
+    </w:p>
+    <w:p>
+      <w:pPr>
+        <w:pStyle w:val="Heading3"/>
+        <w:rPr>
+          <w:color w:val="B7A9ED" w:themeColor="accent5" w:themeTint="99"/>
+        </w:rPr>
+      </w:pPr>
+      <w:r>
+        <w:rPr>
+          <w:color w:val="B7A9ED" w:themeColor="accent5" w:themeTint="99"/>
+        </w:rPr>
+        <w:lastRenderedPageBreak/>
+        <w:t>Collection conformation B/D</w:t>
+      </w:r>
+      <w:r>
+        <w:rPr>
+          <w:color w:val="B7A9ED" w:themeColor="accent5" w:themeTint="99"/>
+        </w:rPr>
+        <w:t xml:space="preserve"> </w:t>
+      </w:r>
+    </w:p>
+    <w:p/>
+    <w:tbl>
+      <w:tblPr>
+        <w:tblStyle w:val="TableGridLight"/>
+        <w:tblW w:w="0" w:type="auto"/>
+        <w:tblLook w:val="04A0" w:firstRow="1" w:lastRow="0" w:firstColumn="1" w:lastColumn="0" w:noHBand="0" w:noVBand="1"/>
+      </w:tblPr>
+      <w:tblGrid>
+        <w:gridCol w:w="4531"/>
+        <w:gridCol w:w="4531"/>
+      </w:tblGrid>
+      <w:tr>
+        <w:tc>
+          <w:tcPr>
+            <w:tcW w:w="4531" w:type="dxa"/>
+          </w:tcPr>
+          <w:p>
+            <w:pPr>
+              <w:jc w:val="center"/>
+            </w:pPr>
+            <w:r>
+              <w:t>Description</w:t>
+            </w:r>
+          </w:p>
+        </w:tc>
+        <w:tc>
+          <w:tcPr>
+            <w:tcW w:w="4531" w:type="dxa"/>
+          </w:tcPr>
+          <w:p>
+            <w:pPr>
+              <w:jc w:val="center"/>
+            </w:pPr>
+            <w:r>
+              <w:t>Visuel</w:t>
+            </w:r>
+          </w:p>
+        </w:tc>
+      </w:tr>
+      <w:tr>
+        <w:tc>
+          <w:tcPr>
+            <w:tcW w:w="4531" w:type="dxa"/>
+          </w:tcPr>
+          <w:p>
+            <w:pPr>
+              <w:jc w:val="center"/>
+            </w:pPr>
+            <w:r>
+              <w:t>Page de présentation du produit</w:t>
+            </w:r>
+          </w:p>
+        </w:tc>
+        <w:tc>
+          <w:tcPr>
+            <w:tcW w:w="4531" w:type="dxa"/>
+          </w:tcPr>
+          <w:p>
+            <w:pPr>
+              <w:jc w:val="center"/>
+            </w:pPr>
+            <w:r>
+              <w:rPr>
+                <w:noProof/>
+              </w:rPr>
+              <w:drawing>
+                <wp:inline distT="0" distB="0" distL="0" distR="0" wp14:anchorId="6C66A860" wp14:editId="39566CF4">
+                  <wp:extent cx="2016000" cy="1440000"/>
+                  <wp:effectExtent l="0" t="0" r="3810" b="8255"/>
+                  <wp:docPr id="10" name="Picture 10"/>
+                  <wp:cNvGraphicFramePr>
+                    <a:graphicFrameLocks xmlns:a="http://schemas.openxmlformats.org/drawingml/2006/main" noChangeAspect="1"/>
+                  </wp:cNvGraphicFramePr>
+                  <a:graphic xmlns:a="http://schemas.openxmlformats.org/drawingml/2006/main">
+                    <a:graphicData uri="http://schemas.openxmlformats.org/drawingml/2006/picture">
+                      <pic:pic xmlns:pic="http://schemas.openxmlformats.org/drawingml/2006/picture">
+                        <pic:nvPicPr>
+                          <pic:cNvPr id="1" name=""/>
+                          <pic:cNvPicPr/>
+                        </pic:nvPicPr>
+                        <pic:blipFill>
+                          <a:blip r:embed="rId6"/>
+                          <a:stretch>
+                            <a:fillRect/>
+                          </a:stretch>
+                        </pic:blipFill>
+                        <pic:spPr>
+                          <a:xfrm>
+                            <a:off x="0" y="0"/>
+                            <a:ext cx="2016000" cy="1440000"/>
+                          </a:xfrm>
+                          <a:prstGeom prst="rect">
+                            <a:avLst/>
+                          </a:prstGeom>
+                        </pic:spPr>
+                      </pic:pic>
+                    </a:graphicData>
+                  </a:graphic>
+                </wp:inline>
+              </w:drawing>
+            </w:r>
+          </w:p>
+        </w:tc>
+      </w:tr>
+      <w:tr>
+        <w:tc>
+          <w:tcPr>
+            <w:tcW w:w="4531" w:type="dxa"/>
+          </w:tcPr>
+          <w:p>
+            <w:pPr>
+              <w:jc w:val="center"/>
+            </w:pPr>
+            <w:r>
+              <w:t>Une page contenant l</w:t>
+            </w:r>
+            <w:r>
+              <w:t>a taille spécifiée</w:t>
+            </w:r>
+          </w:p>
+        </w:tc>
+        <w:tc>
+          <w:tcPr>
+            <w:tcW w:w="4531" w:type="dxa"/>
+          </w:tcPr>
+          <w:p>
+            <w:pPr>
+              <w:jc w:val="center"/>
+              <w:rPr>
+                <w:noProof/>
+              </w:rPr>
+            </w:pPr>
+            <w:r>
+              <w:rPr>
+                <w:noProof/>
+              </w:rPr>
+              <w:drawing>
+                <wp:inline distT="0" distB="0" distL="0" distR="0" wp14:anchorId="53F04CBF" wp14:editId="44BD2FE6">
+                  <wp:extent cx="2031677" cy="1440000"/>
+                  <wp:effectExtent l="0" t="0" r="6985" b="8255"/>
+                  <wp:docPr id="12" name="Picture 12"/>
+                  <wp:cNvGraphicFramePr>
+                    <a:graphicFrameLocks xmlns:a="http://schemas.openxmlformats.org/drawingml/2006/main" noChangeAspect="1"/>
+                  </wp:cNvGraphicFramePr>
+                  <a:graphic xmlns:a="http://schemas.openxmlformats.org/drawingml/2006/main">
+                    <a:graphicData uri="http://schemas.openxmlformats.org/drawingml/2006/picture">
+                      <pic:pic xmlns:pic="http://schemas.openxmlformats.org/drawingml/2006/picture">
+                        <pic:nvPicPr>
+                          <pic:cNvPr id="1" name=""/>
+                          <pic:cNvPicPr/>
+                        </pic:nvPicPr>
+                        <pic:blipFill>
+                          <a:blip r:embed="rId7"/>
+                          <a:stretch>
+                            <a:fillRect/>
+                          </a:stretch>
+                        </pic:blipFill>
+                        <pic:spPr>
+                          <a:xfrm>
+                            <a:off x="0" y="0"/>
+                            <a:ext cx="2031677" cy="1440000"/>
+                          </a:xfrm>
+                          <a:prstGeom prst="rect">
+                            <a:avLst/>
+                          </a:prstGeom>
+                        </pic:spPr>
+                      </pic:pic>
+                    </a:graphicData>
+                  </a:graphic>
+                </wp:inline>
+              </w:drawing>
+            </w:r>
+            <w:r>
+              <w:rPr>
+                <w:noProof/>
+              </w:rPr>
+              <w:t xml:space="preserve"> </w:t>
+            </w:r>
+          </w:p>
+          <w:p>
+            <w:pPr>
+              <w:jc w:val="center"/>
+              <w:rPr>
+                <w:noProof/>
+              </w:rPr>
+            </w:pPr>
+            <w:r>
+              <w:rPr>
+                <w:noProof/>
+              </w:rPr>
+              <w:t>Ou</w:t>
+            </w:r>
+          </w:p>
+          <w:p>
+            <w:pPr>
+              <w:jc w:val="center"/>
+              <w:rPr>
+                <w:noProof/>
+              </w:rPr>
+            </w:pPr>
+            <w:r>
+              <w:rPr>
+                <w:noProof/>
+              </w:rPr>
+              <w:t xml:space="preserve"> </w:t>
+            </w:r>
+            <w:r>
+              <w:rPr>
+                <w:noProof/>
+              </w:rPr>
+              <w:drawing>
+                <wp:inline distT="0" distB="0" distL="0" distR="0" wp14:anchorId="33617DEB" wp14:editId="3E28786A">
+                  <wp:extent cx="2038652" cy="1440000"/>
+                  <wp:effectExtent l="0" t="0" r="0" b="8255"/>
+                  <wp:docPr id="14" name="Picture 14"/>
+                  <wp:cNvGraphicFramePr>
+                    <a:graphicFrameLocks xmlns:a="http://schemas.openxmlformats.org/drawingml/2006/main" noChangeAspect="1"/>
+                  </wp:cNvGraphicFramePr>
+                  <a:graphic xmlns:a="http://schemas.openxmlformats.org/drawingml/2006/main">
+                    <a:graphicData uri="http://schemas.openxmlformats.org/drawingml/2006/picture">
+                      <pic:pic xmlns:pic="http://schemas.openxmlformats.org/drawingml/2006/picture">
+                        <pic:nvPicPr>
+                          <pic:cNvPr id="1" name=""/>
+                          <pic:cNvPicPr/>
+                        </pic:nvPicPr>
+                        <pic:blipFill>
+                          <a:blip r:embed="rId9"/>
+                          <a:stretch>
+                            <a:fillRect/>
+                          </a:stretch>
+                        </pic:blipFill>
+                        <pic:spPr>
+                          <a:xfrm>
+                            <a:off x="0" y="0"/>
+                            <a:ext cx="2038652" cy="1440000"/>
+                          </a:xfrm>
+                          <a:prstGeom prst="rect">
+                            <a:avLst/>
+                          </a:prstGeom>
+                        </pic:spPr>
+                      </pic:pic>
+                    </a:graphicData>
+                  </a:graphic>
+                </wp:inline>
+              </w:drawing>
+            </w:r>
+          </w:p>
+        </w:tc>
+      </w:tr>
+    </w:tbl>
+    <w:p/>
+    <w:p>
+      <w:r>
+        <w:br w:type="page"/>
+      </w:r>
+    </w:p>
+    <w:p>
+      <w:pPr>
+        <w:pStyle w:val="Heading1"/>
+      </w:pPr>
+      <w:r>
+        <w:lastRenderedPageBreak/>
+        <w:t xml:space="preserve">Page </w:t>
+      </w:r>
+      <w:r>
+        <w:t>sommaire</w:t>
       </w:r>
     </w:p>
     <w:p>
       <w:bookmarkStart w:id="0" w:name="_GoBack"/>
       <w:bookmarkEnd w:id="0"/>
     </w:p>
-    <w:p/>
     <w:sectPr>
       <w:pgSz w:w="11906" w:h="16838"/>
       <w:pgMar w:top="1417" w:right="1417" w:bottom="1417" w:left="1417" w:header="708" w:footer="708" w:gutter="0"/>
@@ -282,6 +1456,119 @@
 <file path=word/numbering.xml><?xml version="1.0" encoding="utf-8"?>
 <w:numbering xmlns:wpc="http://schemas.microsoft.com/office/word/2010/wordprocessingCanvas" xmlns:cx="http://schemas.microsoft.com/office/drawing/2014/chartex" xmlns:cx1="http://schemas.microsoft.com/office/drawing/2015/9/8/chartex" xmlns:cx2="http://schemas.microsoft.com/office/drawing/2015/10/21/chartex" xmlns:cx3="http://schemas.microsoft.com/office/drawing/2016/5/9/chartex" xmlns:cx4="http://schemas.microsoft.com/office/drawing/2016/5/10/chartex" xmlns:cx5="http://schemas.microsoft.com/office/drawing/2016/5/11/chartex" xmlns:cx6="http://schemas.microsoft.com/office/drawing/2016/5/12/chartex" xmlns:cx7="http://schemas.microsoft.com/office/drawing/2016/5/13/chartex" xmlns:cx8="http://schemas.microsoft.com/office/drawing/2016/5/14/chartex" xmlns:mc="http://schemas.openxmlformats.org/markup-compatibility/2006" xmlns:aink="http://schemas.microsoft.com/office/drawing/2016/ink" xmlns:am3d="http://schemas.microsoft.com/office/drawing/2017/model3d" xmlns:o="urn:schemas-microsoft-com:office:office" xmlns:r="http://schemas.openxmlformats.org/officeDocument/2006/relationships" xmlns:m="http://schemas.openxmlformats.org/officeDocument/2006/math" xmlns:v="urn:schemas-microsoft-com:vml" xmlns:wp14="http://schemas.microsoft.com/office/word/2010/wordprocessingDrawing" xmlns:wp="http://schemas.openxmlformats.org/drawingml/2006/wordprocessingDrawing" xmlns:w10="urn:schemas-microsoft-com:office:word" xmlns:w="http://schemas.openxmlformats.org/wordprocessingml/2006/main" xmlns:w14="http://schemas.microsoft.com/office/word/2010/wordml" xmlns:w15="http://schemas.microsoft.com/office/word/2012/wordml" xmlns:w16cid="http://schemas.microsoft.com/office/word/2016/wordml/cid" xmlns:w16se="http://schemas.microsoft.com/office/word/2015/wordml/symex" xmlns:wpg="http://schemas.microsoft.com/office/word/2010/wordprocessingGroup" xmlns:wpi="http://schemas.microsoft.com/office/word/2010/wordprocessingInk" xmlns:wne="http://schemas.microsoft.com/office/word/2006/wordml" xmlns:wps="http://schemas.microsoft.com/office/word/2010/wordprocessingShape" mc:Ignorable="w14 w15 w16se w16cid wp14">
   <w:abstractNum w:abstractNumId="0" w15:restartNumberingAfterBreak="0">
+    <w:nsid w:val="2D7110F2"/>
+    <w:multiLevelType w:val="hybridMultilevel"/>
+    <w:tmpl w:val="6A5EF5E6"/>
+    <w:lvl w:ilvl="0" w:tplc="040C0001">
+      <w:start w:val="1"/>
+      <w:numFmt w:val="bullet"/>
+      <w:lvlText w:val=""/>
+      <w:lvlJc w:val="left"/>
+      <w:pPr>
+        <w:ind w:left="720" w:hanging="360"/>
+      </w:pPr>
+      <w:rPr>
+        <w:rFonts w:ascii="Symbol" w:hAnsi="Symbol" w:hint="default"/>
+      </w:rPr>
+    </w:lvl>
+    <w:lvl w:ilvl="1" w:tplc="040C0003">
+      <w:start w:val="1"/>
+      <w:numFmt w:val="bullet"/>
+      <w:lvlText w:val="o"/>
+      <w:lvlJc w:val="left"/>
+      <w:pPr>
+        <w:ind w:left="1440" w:hanging="360"/>
+      </w:pPr>
+      <w:rPr>
+        <w:rFonts w:ascii="Courier New" w:hAnsi="Courier New" w:cs="Courier New" w:hint="default"/>
+      </w:rPr>
+    </w:lvl>
+    <w:lvl w:ilvl="2" w:tplc="040C0005">
+      <w:start w:val="1"/>
+      <w:numFmt w:val="bullet"/>
+      <w:lvlText w:val=""/>
+      <w:lvlJc w:val="left"/>
+      <w:pPr>
+        <w:ind w:left="2160" w:hanging="360"/>
+      </w:pPr>
+      <w:rPr>
+        <w:rFonts w:ascii="Wingdings" w:hAnsi="Wingdings" w:hint="default"/>
+      </w:rPr>
+    </w:lvl>
+    <w:lvl w:ilvl="3" w:tplc="040C0001" w:tentative="1">
+      <w:start w:val="1"/>
+      <w:numFmt w:val="bullet"/>
+      <w:lvlText w:val=""/>
+      <w:lvlJc w:val="left"/>
+      <w:pPr>
+        <w:ind w:left="2880" w:hanging="360"/>
+      </w:pPr>
+      <w:rPr>
+        <w:rFonts w:ascii="Symbol" w:hAnsi="Symbol" w:hint="default"/>
+      </w:rPr>
+    </w:lvl>
+    <w:lvl w:ilvl="4" w:tplc="040C0003" w:tentative="1">
+      <w:start w:val="1"/>
+      <w:numFmt w:val="bullet"/>
+      <w:lvlText w:val="o"/>
+      <w:lvlJc w:val="left"/>
+      <w:pPr>
+        <w:ind w:left="3600" w:hanging="360"/>
+      </w:pPr>
+      <w:rPr>
+        <w:rFonts w:ascii="Courier New" w:hAnsi="Courier New" w:cs="Courier New" w:hint="default"/>
+      </w:rPr>
+    </w:lvl>
+    <w:lvl w:ilvl="5" w:tplc="040C0005" w:tentative="1">
+      <w:start w:val="1"/>
+      <w:numFmt w:val="bullet"/>
+      <w:lvlText w:val=""/>
+      <w:lvlJc w:val="left"/>
+      <w:pPr>
+        <w:ind w:left="4320" w:hanging="360"/>
+      </w:pPr>
+      <w:rPr>
+        <w:rFonts w:ascii="Wingdings" w:hAnsi="Wingdings" w:hint="default"/>
+      </w:rPr>
+    </w:lvl>
+    <w:lvl w:ilvl="6" w:tplc="040C0001" w:tentative="1">
+      <w:start w:val="1"/>
+      <w:numFmt w:val="bullet"/>
+      <w:lvlText w:val=""/>
+      <w:lvlJc w:val="left"/>
+      <w:pPr>
+        <w:ind w:left="5040" w:hanging="360"/>
+      </w:pPr>
+      <w:rPr>
+        <w:rFonts w:ascii="Symbol" w:hAnsi="Symbol" w:hint="default"/>
+      </w:rPr>
+    </w:lvl>
+    <w:lvl w:ilvl="7" w:tplc="040C0003" w:tentative="1">
+      <w:start w:val="1"/>
+      <w:numFmt w:val="bullet"/>
+      <w:lvlText w:val="o"/>
+      <w:lvlJc w:val="left"/>
+      <w:pPr>
+        <w:ind w:left="5760" w:hanging="360"/>
+      </w:pPr>
+      <w:rPr>
+        <w:rFonts w:ascii="Courier New" w:hAnsi="Courier New" w:cs="Courier New" w:hint="default"/>
+      </w:rPr>
+    </w:lvl>
+    <w:lvl w:ilvl="8" w:tplc="040C0005" w:tentative="1">
+      <w:start w:val="1"/>
+      <w:numFmt w:val="bullet"/>
+      <w:lvlText w:val=""/>
+      <w:lvlJc w:val="left"/>
+      <w:pPr>
+        <w:ind w:left="6480" w:hanging="360"/>
+      </w:pPr>
+      <w:rPr>
+        <w:rFonts w:ascii="Wingdings" w:hAnsi="Wingdings" w:hint="default"/>
+      </w:rPr>
+    </w:lvl>
+  </w:abstractNum>
+  <w:abstractNum w:abstractNumId="1" w15:restartNumberingAfterBreak="0">
     <w:nsid w:val="3D5061A4"/>
     <w:multiLevelType w:val="hybridMultilevel"/>
     <w:tmpl w:val="9BB27AE8"/>
@@ -393,7 +1680,7 @@
       </w:rPr>
     </w:lvl>
   </w:abstractNum>
-  <w:abstractNum w:abstractNumId="1" w15:restartNumberingAfterBreak="0">
+  <w:abstractNum w:abstractNumId="2" w15:restartNumberingAfterBreak="0">
     <w:nsid w:val="44B752AC"/>
     <w:multiLevelType w:val="hybridMultilevel"/>
     <w:tmpl w:val="050AD06A"/>
@@ -505,11 +1792,129 @@
       </w:rPr>
     </w:lvl>
   </w:abstractNum>
+  <w:abstractNum w:abstractNumId="3" w15:restartNumberingAfterBreak="0">
+    <w:nsid w:val="7C9E7F63"/>
+    <w:multiLevelType w:val="hybridMultilevel"/>
+    <w:tmpl w:val="A348AC98"/>
+    <w:lvl w:ilvl="0" w:tplc="12CC9CA2">
+      <w:numFmt w:val="bullet"/>
+      <w:lvlText w:val="-"/>
+      <w:lvlJc w:val="left"/>
+      <w:pPr>
+        <w:ind w:left="720" w:hanging="360"/>
+      </w:pPr>
+      <w:rPr>
+        <w:rFonts w:ascii="Gill Sans MT" w:eastAsiaTheme="minorEastAsia" w:hAnsi="Gill Sans MT" w:cstheme="minorBidi" w:hint="default"/>
+      </w:rPr>
+    </w:lvl>
+    <w:lvl w:ilvl="1" w:tplc="040C0003" w:tentative="1">
+      <w:start w:val="1"/>
+      <w:numFmt w:val="bullet"/>
+      <w:lvlText w:val="o"/>
+      <w:lvlJc w:val="left"/>
+      <w:pPr>
+        <w:ind w:left="1440" w:hanging="360"/>
+      </w:pPr>
+      <w:rPr>
+        <w:rFonts w:ascii="Courier New" w:hAnsi="Courier New" w:cs="Courier New" w:hint="default"/>
+      </w:rPr>
+    </w:lvl>
+    <w:lvl w:ilvl="2" w:tplc="040C0005" w:tentative="1">
+      <w:start w:val="1"/>
+      <w:numFmt w:val="bullet"/>
+      <w:lvlText w:val=""/>
+      <w:lvlJc w:val="left"/>
+      <w:pPr>
+        <w:ind w:left="2160" w:hanging="360"/>
+      </w:pPr>
+      <w:rPr>
+        <w:rFonts w:ascii="Wingdings" w:hAnsi="Wingdings" w:hint="default"/>
+      </w:rPr>
+    </w:lvl>
+    <w:lvl w:ilvl="3" w:tplc="040C0001" w:tentative="1">
+      <w:start w:val="1"/>
+      <w:numFmt w:val="bullet"/>
+      <w:lvlText w:val=""/>
+      <w:lvlJc w:val="left"/>
+      <w:pPr>
+        <w:ind w:left="2880" w:hanging="360"/>
+      </w:pPr>
+      <w:rPr>
+        <w:rFonts w:ascii="Symbol" w:hAnsi="Symbol" w:hint="default"/>
+      </w:rPr>
+    </w:lvl>
+    <w:lvl w:ilvl="4" w:tplc="040C0003" w:tentative="1">
+      <w:start w:val="1"/>
+      <w:numFmt w:val="bullet"/>
+      <w:lvlText w:val="o"/>
+      <w:lvlJc w:val="left"/>
+      <w:pPr>
+        <w:ind w:left="3600" w:hanging="360"/>
+      </w:pPr>
+      <w:rPr>
+        <w:rFonts w:ascii="Courier New" w:hAnsi="Courier New" w:cs="Courier New" w:hint="default"/>
+      </w:rPr>
+    </w:lvl>
+    <w:lvl w:ilvl="5" w:tplc="040C0005" w:tentative="1">
+      <w:start w:val="1"/>
+      <w:numFmt w:val="bullet"/>
+      <w:lvlText w:val=""/>
+      <w:lvlJc w:val="left"/>
+      <w:pPr>
+        <w:ind w:left="4320" w:hanging="360"/>
+      </w:pPr>
+      <w:rPr>
+        <w:rFonts w:ascii="Wingdings" w:hAnsi="Wingdings" w:hint="default"/>
+      </w:rPr>
+    </w:lvl>
+    <w:lvl w:ilvl="6" w:tplc="040C0001" w:tentative="1">
+      <w:start w:val="1"/>
+      <w:numFmt w:val="bullet"/>
+      <w:lvlText w:val=""/>
+      <w:lvlJc w:val="left"/>
+      <w:pPr>
+        <w:ind w:left="5040" w:hanging="360"/>
+      </w:pPr>
+      <w:rPr>
+        <w:rFonts w:ascii="Symbol" w:hAnsi="Symbol" w:hint="default"/>
+      </w:rPr>
+    </w:lvl>
+    <w:lvl w:ilvl="7" w:tplc="040C0003" w:tentative="1">
+      <w:start w:val="1"/>
+      <w:numFmt w:val="bullet"/>
+      <w:lvlText w:val="o"/>
+      <w:lvlJc w:val="left"/>
+      <w:pPr>
+        <w:ind w:left="5760" w:hanging="360"/>
+      </w:pPr>
+      <w:rPr>
+        <w:rFonts w:ascii="Courier New" w:hAnsi="Courier New" w:cs="Courier New" w:hint="default"/>
+      </w:rPr>
+    </w:lvl>
+    <w:lvl w:ilvl="8" w:tplc="040C0005" w:tentative="1">
+      <w:start w:val="1"/>
+      <w:numFmt w:val="bullet"/>
+      <w:lvlText w:val=""/>
+      <w:lvlJc w:val="left"/>
+      <w:pPr>
+        <w:ind w:left="6480" w:hanging="360"/>
+      </w:pPr>
+      <w:rPr>
+        <w:rFonts w:ascii="Wingdings" w:hAnsi="Wingdings" w:hint="default"/>
+      </w:rPr>
+    </w:lvl>
+  </w:abstractNum>
   <w:num w:numId="1">
+    <w:abstractNumId w:val="1"/>
+  </w:num>
+  <w:num w:numId="2">
+    <w:abstractNumId w:val="2"/>
+  </w:num>
+  <w:num w:numId="3">
     <w:abstractNumId w:val="0"/>
   </w:num>
-  <w:num w:numId="2">
-    <w:abstractNumId w:val="1"/>
+  <w:num w:numId="4">
+    <w:abstractNumId w:val="3"/>
   </w:num>
 </w:numbering>
 </file>
@@ -637,6 +2042,7 @@
     <w:lsdException w:name="HTML Sample" w:semiHidden="1" w:unhideWhenUsed="1"/>
     <w:lsdException w:name="HTML Typewriter" w:semiHidden="1" w:unhideWhenUsed="1"/>
     <w:lsdException w:name="HTML Variable" w:semiHidden="1" w:unhideWhenUsed="1"/>
+    <w:lsdException w:name="Normal Table" w:semiHidden="1" w:unhideWhenUsed="1"/>
     <w:lsdException w:name="annotation subject" w:semiHidden="1" w:unhideWhenUsed="1"/>
     <w:lsdException w:name="No List" w:semiHidden="1" w:unhideWhenUsed="1"/>
     <w:lsdException w:name="Outline List 1" w:semiHidden="1" w:unhideWhenUsed="1"/>
@@ -682,9 +2088,11 @@
     <w:lsdException w:name="Table Subtle 1" w:semiHidden="1" w:unhideWhenUsed="1"/>
     <w:lsdException w:name="Table Subtle 2" w:semiHidden="1" w:unhideWhenUsed="1"/>
     <w:lsdException w:name="Table Web 1" w:semiHidden="1" w:unhideWhenUsed="1"/>
+    <w:lsdException w:name="Table Web 2" w:semiHidden="1" w:unhideWhenUsed="1"/>
     <w:lsdException w:name="Table Web 3" w:semiHidden="1" w:unhideWhenUsed="1"/>
     <w:lsdException w:name="Balloon Text" w:semiHidden="1" w:unhideWhenUsed="1"/>
     <w:lsdException w:name="Table Grid" w:uiPriority="39"/>
+    <w:lsdException w:name="Table Theme" w:semiHidden="1" w:unhideWhenUsed="1"/>
     <w:lsdException w:name="Placeholder Text" w:semiHidden="1"/>
     <w:lsdException w:name="No Spacing" w:uiPriority="1" w:qFormat="1"/>
     <w:lsdException w:name="Light Shading" w:uiPriority="60"/>
@@ -941,7 +2349,7 @@
     <w:uiPriority w:val="9"/>
     <w:unhideWhenUsed/>
     <w:qFormat/>
-    <w:rsid w:val="0081719C"/>
+    <w:rsid w:val="00570EA3"/>
     <w:pPr>
       <w:keepNext/>
       <w:keepLines/>
@@ -950,7 +2358,7 @@
     </w:pPr>
     <w:rPr>
       <w:rFonts w:asciiTheme="majorHAnsi" w:eastAsiaTheme="majorEastAsia" w:hAnsiTheme="majorHAnsi" w:cstheme="majorBidi"/>
-      <w:color w:val="AD2750" w:themeColor="accent6" w:themeShade="BF"/>
+      <w:color w:val="2581BA" w:themeColor="accent3" w:themeShade="BF"/>
       <w:sz w:val="28"/>
       <w:szCs w:val="28"/>
     </w:rPr>
@@ -961,10 +2369,9 @@
     <w:next w:val="Normal"/>
     <w:link w:val="Heading3Char"/>
     <w:uiPriority w:val="9"/>
-    <w:semiHidden/>
     <w:unhideWhenUsed/>
     <w:qFormat/>
-    <w:rsid w:val="0081719C"/>
+    <w:rsid w:val="00570EA3"/>
     <w:pPr>
       <w:keepNext/>
       <w:keepLines/>
@@ -973,7 +2380,7 @@
     </w:pPr>
     <w:rPr>
       <w:rFonts w:asciiTheme="majorHAnsi" w:eastAsiaTheme="majorEastAsia" w:hAnsiTheme="majorHAnsi" w:cstheme="majorBidi"/>
-      <w:color w:val="AD2750" w:themeColor="accent6" w:themeShade="BF"/>
+      <w:color w:val="B7A9ED" w:themeColor="accent5" w:themeTint="99"/>
       <w:sz w:val="24"/>
       <w:szCs w:val="24"/>
     </w:rPr>
@@ -1167,10 +2574,10 @@
     <w:basedOn w:val="DefaultParagraphFont"/>
     <w:link w:val="Heading2"/>
     <w:uiPriority w:val="9"/>
-    <w:rsid w:val="0081719C"/>
+    <w:rsid w:val="00570EA3"/>
     <w:rPr>
       <w:rFonts w:asciiTheme="majorHAnsi" w:eastAsiaTheme="majorEastAsia" w:hAnsiTheme="majorHAnsi" w:cstheme="majorBidi"/>
-      <w:color w:val="AD2750" w:themeColor="accent6" w:themeShade="BF"/>
+      <w:color w:val="2581BA" w:themeColor="accent3" w:themeShade="BF"/>
       <w:sz w:val="28"/>
       <w:szCs w:val="28"/>
     </w:rPr>
@@ -1180,11 +2587,10 @@
     <w:basedOn w:val="DefaultParagraphFont"/>
     <w:link w:val="Heading3"/>
     <w:uiPriority w:val="9"/>
-    <w:semiHidden/>
-    <w:rsid w:val="0081719C"/>
+    <w:rsid w:val="00570EA3"/>
     <w:rPr>
       <w:rFonts w:asciiTheme="majorHAnsi" w:eastAsiaTheme="majorEastAsia" w:hAnsiTheme="majorHAnsi" w:cstheme="majorBidi"/>
-      <w:color w:val="AD2750" w:themeColor="accent6" w:themeShade="BF"/>
+      <w:color w:val="B7A9ED" w:themeColor="accent5" w:themeTint="99"/>
       <w:sz w:val="24"/>
       <w:szCs w:val="24"/>
     </w:rPr>
@@ -1551,6 +2957,44 @@
       <w:ind w:left="720"/>
       <w:contextualSpacing/>
     </w:pPr>
+  </w:style>
+  <w:style w:type="table" w:styleId="TableGrid">
+    <w:name w:val="Table Grid"/>
+    <w:basedOn w:val="TableNormal"/>
+    <w:uiPriority w:val="39"/>
+    <w:rsid w:val="008B0E70"/>
+    <w:pPr>
+      <w:spacing w:after="0" w:line="240" w:lineRule="auto"/>
+    </w:pPr>
+    <w:tblPr>
+      <w:tblBorders>
+        <w:top w:val="single" w:sz="4" w:space="0" w:color="auto"/>
+        <w:left w:val="single" w:sz="4" w:space="0" w:color="auto"/>
+        <w:bottom w:val="single" w:sz="4" w:space="0" w:color="auto"/>
+        <w:right w:val="single" w:sz="4" w:space="0" w:color="auto"/>
+        <w:insideH w:val="single" w:sz="4" w:space="0" w:color="auto"/>
+        <w:insideV w:val="single" w:sz="4" w:space="0" w:color="auto"/>
+      </w:tblBorders>
+    </w:tblPr>
+  </w:style>
+  <w:style w:type="table" w:styleId="TableGridLight">
+    <w:name w:val="Grid Table Light"/>
+    <w:basedOn w:val="TableNormal"/>
+    <w:uiPriority w:val="40"/>
+    <w:rsid w:val="008B0E70"/>
+    <w:pPr>
+      <w:spacing w:after="0" w:line="240" w:lineRule="auto"/>
+    </w:pPr>
+    <w:tblPr>
+      <w:tblBorders>
+        <w:top w:val="single" w:sz="4" w:space="0" w:color="BFBFBF" w:themeColor="background1" w:themeShade="BF"/>
+        <w:left w:val="single" w:sz="4" w:space="0" w:color="BFBFBF" w:themeColor="background1" w:themeShade="BF"/>
+        <w:bottom w:val="single" w:sz="4" w:space="0" w:color="BFBFBF" w:themeColor="background1" w:themeShade="BF"/>
+        <w:right w:val="single" w:sz="4" w:space="0" w:color="BFBFBF" w:themeColor="background1" w:themeShade="BF"/>
+        <w:insideH w:val="single" w:sz="4" w:space="0" w:color="BFBFBF" w:themeColor="background1" w:themeShade="BF"/>
+        <w:insideV w:val="single" w:sz="4" w:space="0" w:color="BFBFBF" w:themeColor="background1" w:themeShade="BF"/>
+      </w:tblBorders>
+    </w:tblPr>
   </w:style>
 </w:styles>
 </file>
@@ -1822,4 +3266,16 @@
     </a:ext>
   </a:extLst>
 </a:theme>
+</file>
+
+<file path=customXml/item1.xml><?xml version="1.0" encoding="utf-8"?>
+<b:Sources xmlns:b="http://schemas.openxmlformats.org/officeDocument/2006/bibliography" xmlns="http://schemas.openxmlformats.org/officeDocument/2006/bibliography" SelectedStyle="\APASixthEditionOfficeOnline.xsl" StyleName="APA" Version="6"/>
+</file>
+
+<file path=customXml/itemProps1.xml><?xml version="1.0" encoding="utf-8"?>
+<ds:datastoreItem xmlns:ds="http://schemas.openxmlformats.org/officeDocument/2006/customXml" ds:itemID="{DCD936D7-E8E8-4E2D-A594-20FD6C821625}">
+  <ds:schemaRefs>
+    <ds:schemaRef ds:uri="http://schemas.openxmlformats.org/officeDocument/2006/bibliography"/>
+  </ds:schemaRefs>
+</ds:datastoreItem>
 </file>
--- a/Dossiers techniques.docx
+++ b/Dossiers techniques.docx
@@ -63,7 +63,7 @@
         <w:pStyle w:val="ListParagraph"/>
         <w:numPr>
           <w:ilvl w:val="0"/>
-          <w:numId w:val="3"/>
+          <w:numId w:val="6"/>
         </w:numPr>
       </w:pPr>
       <w:r>
@@ -75,7 +75,7 @@
         <w:pStyle w:val="ListParagraph"/>
         <w:numPr>
           <w:ilvl w:val="1"/>
-          <w:numId w:val="3"/>
+          <w:numId w:val="6"/>
         </w:numPr>
       </w:pPr>
       <w:r>
@@ -87,7 +87,7 @@
         <w:pStyle w:val="ListParagraph"/>
         <w:numPr>
           <w:ilvl w:val="1"/>
-          <w:numId w:val="3"/>
+          <w:numId w:val="6"/>
         </w:numPr>
       </w:pPr>
       <w:r>
@@ -99,7 +99,7 @@
         <w:pStyle w:val="ListParagraph"/>
         <w:numPr>
           <w:ilvl w:val="1"/>
-          <w:numId w:val="3"/>
+          <w:numId w:val="6"/>
         </w:numPr>
       </w:pPr>
       <w:r>
@@ -111,7 +111,7 @@
         <w:pStyle w:val="ListParagraph"/>
         <w:numPr>
           <w:ilvl w:val="0"/>
-          <w:numId w:val="3"/>
+          <w:numId w:val="6"/>
         </w:numPr>
       </w:pPr>
       <w:r>
@@ -123,7 +123,7 @@
         <w:pStyle w:val="ListParagraph"/>
         <w:numPr>
           <w:ilvl w:val="1"/>
-          <w:numId w:val="3"/>
+          <w:numId w:val="6"/>
         </w:numPr>
       </w:pPr>
       <w:r>
@@ -135,7 +135,7 @@
         <w:pStyle w:val="ListParagraph"/>
         <w:numPr>
           <w:ilvl w:val="1"/>
-          <w:numId w:val="3"/>
+          <w:numId w:val="6"/>
         </w:numPr>
       </w:pPr>
       <w:r>
@@ -147,27 +147,11 @@
         <w:pStyle w:val="ListParagraph"/>
         <w:numPr>
           <w:ilvl w:val="0"/>
-          <w:numId w:val="3"/>
+          <w:numId w:val="6"/>
         </w:numPr>
       </w:pPr>
       <w:r>
-        <w:t>Page Nom(</w:t>
-      </w:r>
-      <w:proofErr w:type="spellStart"/>
-      <w:r>
-        <w:t>enclature</w:t>
-      </w:r>
-      <w:proofErr w:type="spellEnd"/>
-      <w:r>
-        <w:t>) de Conf(</w:t>
-      </w:r>
-      <w:proofErr w:type="spellStart"/>
-      <w:r>
-        <w:t>ection</w:t>
-      </w:r>
-      <w:proofErr w:type="spellEnd"/>
-      <w:r>
-        <w:t>)</w:t>
+        <w:t>Page Nom(enclature) de Conf(ection)</w:t>
       </w:r>
     </w:p>
     <w:p>
@@ -175,7 +159,7 @@
         <w:pStyle w:val="ListParagraph"/>
         <w:numPr>
           <w:ilvl w:val="0"/>
-          <w:numId w:val="3"/>
+          <w:numId w:val="6"/>
         </w:numPr>
       </w:pPr>
       <w:r>
@@ -187,7 +171,7 @@
         <w:pStyle w:val="ListParagraph"/>
         <w:numPr>
           <w:ilvl w:val="1"/>
-          <w:numId w:val="3"/>
+          <w:numId w:val="6"/>
         </w:numPr>
       </w:pPr>
       <w:r>
@@ -199,7 +183,7 @@
         <w:pStyle w:val="ListParagraph"/>
         <w:numPr>
           <w:ilvl w:val="0"/>
-          <w:numId w:val="3"/>
+          <w:numId w:val="6"/>
         </w:numPr>
       </w:pPr>
       <w:r>
@@ -211,7 +195,7 @@
         <w:pStyle w:val="ListParagraph"/>
         <w:numPr>
           <w:ilvl w:val="1"/>
-          <w:numId w:val="3"/>
+          <w:numId w:val="6"/>
         </w:numPr>
       </w:pPr>
       <w:r>
@@ -223,27 +207,11 @@
         <w:pStyle w:val="ListParagraph"/>
         <w:numPr>
           <w:ilvl w:val="0"/>
-          <w:numId w:val="3"/>
+          <w:numId w:val="6"/>
         </w:numPr>
       </w:pPr>
       <w:r>
-        <w:t>Page Nom(</w:t>
-      </w:r>
-      <w:proofErr w:type="spellStart"/>
-      <w:r>
-        <w:t>enclature</w:t>
-      </w:r>
-      <w:proofErr w:type="spellEnd"/>
-      <w:r>
-        <w:t>) de Cond(</w:t>
-      </w:r>
-      <w:proofErr w:type="spellStart"/>
-      <w:r>
-        <w:t>itionnement</w:t>
-      </w:r>
-      <w:proofErr w:type="spellEnd"/>
-      <w:r>
-        <w:t>)</w:t>
+        <w:t>Page Nom(enclature) de Cond(itionnement)</w:t>
       </w:r>
     </w:p>
     <w:p>
@@ -251,7 +219,7 @@
         <w:pStyle w:val="ListParagraph"/>
         <w:numPr>
           <w:ilvl w:val="0"/>
-          <w:numId w:val="3"/>
+          <w:numId w:val="6"/>
         </w:numPr>
       </w:pPr>
       <w:r>
@@ -263,19 +231,11 @@
         <w:pStyle w:val="ListParagraph"/>
         <w:numPr>
           <w:ilvl w:val="0"/>
-          <w:numId w:val="3"/>
+          <w:numId w:val="6"/>
         </w:numPr>
       </w:pPr>
       <w:r>
-        <w:t>Page Gamme Ext(</w:t>
-      </w:r>
-      <w:proofErr w:type="spellStart"/>
-      <w:r>
-        <w:t>érieure</w:t>
-      </w:r>
-      <w:proofErr w:type="spellEnd"/>
-      <w:r>
-        <w:t xml:space="preserve">) </w:t>
+        <w:t xml:space="preserve">Page Gamme Ext(érieure) </w:t>
       </w:r>
     </w:p>
     <w:p>
@@ -283,7 +243,7 @@
         <w:pStyle w:val="ListParagraph"/>
         <w:numPr>
           <w:ilvl w:val="1"/>
-          <w:numId w:val="3"/>
+          <w:numId w:val="6"/>
         </w:numPr>
       </w:pPr>
       <w:r>
@@ -295,7 +255,7 @@
         <w:pStyle w:val="ListParagraph"/>
         <w:numPr>
           <w:ilvl w:val="1"/>
-          <w:numId w:val="3"/>
+          <w:numId w:val="6"/>
         </w:numPr>
       </w:pPr>
       <w:r>
@@ -307,7 +267,7 @@
         <w:pStyle w:val="ListParagraph"/>
         <w:numPr>
           <w:ilvl w:val="0"/>
-          <w:numId w:val="3"/>
+          <w:numId w:val="6"/>
         </w:numPr>
       </w:pPr>
       <w:r>
@@ -319,7 +279,7 @@
         <w:pStyle w:val="ListParagraph"/>
         <w:numPr>
           <w:ilvl w:val="0"/>
-          <w:numId w:val="3"/>
+          <w:numId w:val="6"/>
         </w:numPr>
       </w:pPr>
       <w:r>
@@ -331,19 +291,11 @@
         <w:pStyle w:val="ListParagraph"/>
         <w:numPr>
           <w:ilvl w:val="0"/>
-          <w:numId w:val="3"/>
+          <w:numId w:val="6"/>
         </w:numPr>
       </w:pPr>
       <w:r>
-        <w:t>C(</w:t>
-      </w:r>
-      <w:proofErr w:type="spellStart"/>
-      <w:r>
-        <w:t>omman</w:t>
-      </w:r>
-      <w:proofErr w:type="spellEnd"/>
-      <w:r>
-        <w:t>)DE d’achat Excel par mail</w:t>
+        <w:t>C(omman)DE d’achat Excel par mail</w:t>
       </w:r>
     </w:p>
     <w:p>
@@ -364,14 +316,8 @@
     <w:p>
       <w:pPr>
         <w:pStyle w:val="Heading2"/>
-        <w:rPr>
-          <w:color w:val="2581BA" w:themeColor="accent3" w:themeShade="BF"/>
-        </w:rPr>
-      </w:pPr>
-      <w:r>
-        <w:rPr>
-          <w:color w:val="2581BA" w:themeColor="accent3" w:themeShade="BF"/>
-        </w:rPr>
+      </w:pPr>
+      <w:r>
         <w:t>Remarques</w:t>
       </w:r>
     </w:p>
@@ -379,10 +325,6 @@
     <w:p>
       <w:pPr>
         <w:pStyle w:val="ListParagraph"/>
-        <w:numPr>
-          <w:ilvl w:val="0"/>
-          <w:numId w:val="4"/>
-        </w:numPr>
       </w:pPr>
       <w:r>
         <w:t xml:space="preserve">Quand </w:t>
@@ -405,10 +347,7 @@
         <w:t>Collection conformation D</w:t>
       </w:r>
       <w:r>
-        <w:t xml:space="preserve"> </w:t>
-      </w:r>
-      <w:r>
-        <w:t xml:space="preserve">sont sélectionnés en même temps, le résultat est le même que si l’on sélectionne uniquement </w:t>
+        <w:t xml:space="preserve"> sont sélectionnés en même temps, le résultat est le même que si l’on sélectionne uniquement </w:t>
       </w:r>
       <w:r>
         <w:rPr>
@@ -424,10 +363,6 @@
     <w:p>
       <w:pPr>
         <w:pStyle w:val="ListParagraph"/>
-        <w:numPr>
-          <w:ilvl w:val="0"/>
-          <w:numId w:val="4"/>
-        </w:numPr>
       </w:pPr>
       <w:r>
         <w:rPr>
@@ -443,13 +378,12 @@
     <w:p>
       <w:pPr>
         <w:pStyle w:val="ListParagraph"/>
-        <w:numPr>
-          <w:ilvl w:val="0"/>
-          <w:numId w:val="4"/>
-        </w:numPr>
       </w:pPr>
       <w:r>
         <w:t>Il n’est actuellement pas possible de sélectionner uniquement le Bonnet C. Pour l’obtenir il faut laisser les choix vides, ce qui entraîne la génération inutile</w:t>
+      </w:r>
+      <w:r>
+        <w:t xml:space="preserve"> des autres Bonnets C et D.</w:t>
       </w:r>
     </w:p>
     <w:p>
@@ -468,36 +402,18 @@
     <w:p>
       <w:pPr>
         <w:pStyle w:val="Heading2"/>
-        <w:rPr>
-          <w:color w:val="2581BA" w:themeColor="accent3" w:themeShade="BF"/>
-        </w:rPr>
-      </w:pPr>
-      <w:r>
-        <w:rPr>
-          <w:color w:val="2581BA" w:themeColor="accent3" w:themeShade="BF"/>
-        </w:rPr>
+      </w:pPr>
+      <w:r>
         <w:lastRenderedPageBreak/>
-        <w:t>Combinaisons</w:t>
-      </w:r>
-      <w:r>
-        <w:rPr>
-          <w:color w:val="2581BA" w:themeColor="accent3" w:themeShade="BF"/>
-        </w:rPr>
-        <w:t xml:space="preserve"> </w:t>
+        <w:t>Résultats</w:t>
       </w:r>
     </w:p>
     <w:p/>
     <w:p>
       <w:pPr>
         <w:pStyle w:val="Heading3"/>
-        <w:rPr>
-          <w:color w:val="B7A9ED" w:themeColor="accent5" w:themeTint="99"/>
-        </w:rPr>
-      </w:pPr>
-      <w:r>
-        <w:rPr>
-          <w:color w:val="B7A9ED" w:themeColor="accent5" w:themeTint="99"/>
-        </w:rPr>
+      </w:pPr>
+      <w:r>
         <w:t>Page modèle uniquement</w:t>
       </w:r>
     </w:p>
@@ -519,7 +435,7 @@
           </w:tcPr>
           <w:p>
             <w:pPr>
-              <w:jc w:val="center"/>
+              <w:spacing w:after="200" w:line="288" w:lineRule="auto"/>
             </w:pPr>
             <w:r>
               <w:t>Description</w:t>
@@ -532,7 +448,7 @@
           </w:tcPr>
           <w:p>
             <w:pPr>
-              <w:jc w:val="center"/>
+              <w:spacing w:after="200" w:line="288" w:lineRule="auto"/>
             </w:pPr>
             <w:r>
               <w:t>Visuel</w:t>
@@ -547,7 +463,7 @@
           </w:tcPr>
           <w:p>
             <w:pPr>
-              <w:jc w:val="center"/>
+              <w:spacing w:after="200" w:line="288" w:lineRule="auto"/>
             </w:pPr>
             <w:r>
               <w:t>Page de présentation du produit</w:t>
@@ -560,7 +476,7 @@
           </w:tcPr>
           <w:p>
             <w:pPr>
-              <w:jc w:val="center"/>
+              <w:spacing w:after="200" w:line="288" w:lineRule="auto"/>
             </w:pPr>
             <w:r>
               <w:rPr>
@@ -571,120 +487,6 @@
                   <wp:extent cx="2016000" cy="1440000"/>
                   <wp:effectExtent l="0" t="0" r="3810" b="8255"/>
                   <wp:docPr id="1" name="Picture 1"/>
-                  <wp:cNvGraphicFramePr>
-                    <a:graphicFrameLocks xmlns:a="http://schemas.openxmlformats.org/drawingml/2006/main" noChangeAspect="1"/>
-                  </wp:cNvGraphicFramePr>
-                  <a:graphic xmlns:a="http://schemas.openxmlformats.org/drawingml/2006/main">
-                    <a:graphicData uri="http://schemas.openxmlformats.org/drawingml/2006/picture">
-                      <pic:pic xmlns:pic="http://schemas.openxmlformats.org/drawingml/2006/picture">
-                        <pic:nvPicPr>
-                          <pic:cNvPr id="1" name=""/>
-                          <pic:cNvPicPr/>
-                        </pic:nvPicPr>
-                        <pic:blipFill>
-                          <a:blip r:embed="rId6"/>
-                          <a:stretch>
-                            <a:fillRect/>
-                          </a:stretch>
-                        </pic:blipFill>
-                        <pic:spPr>
-                          <a:xfrm>
-                            <a:off x="0" y="0"/>
-                            <a:ext cx="2016000" cy="1440000"/>
-                          </a:xfrm>
-                          <a:prstGeom prst="rect">
-                            <a:avLst/>
-                          </a:prstGeom>
-                        </pic:spPr>
-                      </pic:pic>
-                    </a:graphicData>
-                  </a:graphic>
-                </wp:inline>
-              </w:drawing>
-            </w:r>
-          </w:p>
-        </w:tc>
-      </w:tr>
-      <w:tr>
-        <w:tc>
-          <w:tcPr>
-            <w:tcW w:w="4531" w:type="dxa"/>
-          </w:tcPr>
-          <w:p>
-            <w:pPr>
-              <w:jc w:val="center"/>
-            </w:pPr>
-            <w:r>
-              <w:t>Une page contenant les différentes tailles (plusieurs pages contenant tous les bonnets dans le cas d’un vêtement femme)</w:t>
-            </w:r>
-          </w:p>
-        </w:tc>
-        <w:tc>
-          <w:tcPr>
-            <w:tcW w:w="4531" w:type="dxa"/>
-          </w:tcPr>
-          <w:p>
-            <w:pPr>
-              <w:jc w:val="center"/>
-              <w:rPr>
-                <w:noProof/>
-              </w:rPr>
-            </w:pPr>
-            <w:r>
-              <w:rPr>
-                <w:noProof/>
-              </w:rPr>
-              <w:drawing>
-                <wp:inline distT="0" distB="0" distL="0" distR="0" wp14:anchorId="675B932A" wp14:editId="42A39F75">
-                  <wp:extent cx="2031677" cy="1440000"/>
-                  <wp:effectExtent l="0" t="0" r="6985" b="8255"/>
-                  <wp:docPr id="2" name="Picture 2"/>
-                  <wp:cNvGraphicFramePr>
-                    <a:graphicFrameLocks xmlns:a="http://schemas.openxmlformats.org/drawingml/2006/main" noChangeAspect="1"/>
-                  </wp:cNvGraphicFramePr>
-                  <a:graphic xmlns:a="http://schemas.openxmlformats.org/drawingml/2006/main">
-                    <a:graphicData uri="http://schemas.openxmlformats.org/drawingml/2006/picture">
-                      <pic:pic xmlns:pic="http://schemas.openxmlformats.org/drawingml/2006/picture">
-                        <pic:nvPicPr>
-                          <pic:cNvPr id="1" name=""/>
-                          <pic:cNvPicPr/>
-                        </pic:nvPicPr>
-                        <pic:blipFill>
-                          <a:blip r:embed="rId7"/>
-                          <a:stretch>
-                            <a:fillRect/>
-                          </a:stretch>
-                        </pic:blipFill>
-                        <pic:spPr>
-                          <a:xfrm>
-                            <a:off x="0" y="0"/>
-                            <a:ext cx="2031677" cy="1440000"/>
-                          </a:xfrm>
-                          <a:prstGeom prst="rect">
-                            <a:avLst/>
-                          </a:prstGeom>
-                        </pic:spPr>
-                      </pic:pic>
-                    </a:graphicData>
-                  </a:graphic>
-                </wp:inline>
-              </w:drawing>
-            </w:r>
-            <w:r>
-              <w:rPr>
-                <w:noProof/>
-              </w:rPr>
-              <w:t xml:space="preserve"> </w:t>
-            </w:r>
-            <w:r>
-              <w:rPr>
-                <w:noProof/>
-              </w:rPr>
-              <w:drawing>
-                <wp:inline distT="0" distB="0" distL="0" distR="0" wp14:anchorId="2FE28058" wp14:editId="3F23768B">
-                  <wp:extent cx="2025691" cy="1440000"/>
-                  <wp:effectExtent l="0" t="0" r="0" b="8255"/>
-                  <wp:docPr id="3" name="Picture 3"/>
                   <wp:cNvGraphicFramePr>
                     <a:graphicFrameLocks xmlns:a="http://schemas.openxmlformats.org/drawingml/2006/main" noChangeAspect="1"/>
                   </wp:cNvGraphicFramePr>
@@ -704,7 +506,7 @@
                         <pic:spPr>
                           <a:xfrm>
                             <a:off x="0" y="0"/>
-                            <a:ext cx="2025691" cy="1440000"/>
+                            <a:ext cx="2016000" cy="1440000"/>
                           </a:xfrm>
                           <a:prstGeom prst="rect">
                             <a:avLst/>
@@ -716,21 +518,43 @@
                 </wp:inline>
               </w:drawing>
             </w:r>
-            <w:r>
-              <w:rPr>
-                <w:noProof/>
-              </w:rPr>
-              <w:t xml:space="preserve"> </w:t>
-            </w:r>
+          </w:p>
+        </w:tc>
+      </w:tr>
+      <w:tr>
+        <w:tc>
+          <w:tcPr>
+            <w:tcW w:w="4531" w:type="dxa"/>
+          </w:tcPr>
+          <w:p>
+            <w:pPr>
+              <w:spacing w:after="200" w:line="288" w:lineRule="auto"/>
+            </w:pPr>
+            <w:r>
+              <w:t>Une page contenant les différentes tailles (plusieurs pages contenant tous les bonnets dans le cas d’un vêtement femme)</w:t>
+            </w:r>
+          </w:p>
+        </w:tc>
+        <w:tc>
+          <w:tcPr>
+            <w:tcW w:w="4531" w:type="dxa"/>
+          </w:tcPr>
+          <w:p>
+            <w:pPr>
+              <w:spacing w:after="200" w:line="288" w:lineRule="auto"/>
+              <w:rPr>
+                <w:noProof/>
+              </w:rPr>
+            </w:pPr>
             <w:r>
               <w:rPr>
                 <w:noProof/>
               </w:rPr>
               <w:drawing>
-                <wp:inline distT="0" distB="0" distL="0" distR="0" wp14:anchorId="4CCAF57C" wp14:editId="34DEEDDD">
-                  <wp:extent cx="2038652" cy="1440000"/>
-                  <wp:effectExtent l="0" t="0" r="0" b="8255"/>
-                  <wp:docPr id="4" name="Picture 4"/>
+                <wp:inline distT="0" distB="0" distL="0" distR="0" wp14:anchorId="675B932A" wp14:editId="42A39F75">
+                  <wp:extent cx="2031677" cy="1440000"/>
+                  <wp:effectExtent l="0" t="0" r="6985" b="8255"/>
+                  <wp:docPr id="2" name="Picture 2"/>
                   <wp:cNvGraphicFramePr>
                     <a:graphicFrameLocks xmlns:a="http://schemas.openxmlformats.org/drawingml/2006/main" noChangeAspect="1"/>
                   </wp:cNvGraphicFramePr>
@@ -750,7 +574,7 @@
                         <pic:spPr>
                           <a:xfrm>
                             <a:off x="0" y="0"/>
-                            <a:ext cx="2038652" cy="1440000"/>
+                            <a:ext cx="2031677" cy="1440000"/>
                           </a:xfrm>
                           <a:prstGeom prst="rect">
                             <a:avLst/>
@@ -762,182 +586,21 @@
                 </wp:inline>
               </w:drawing>
             </w:r>
-          </w:p>
-        </w:tc>
-      </w:tr>
-    </w:tbl>
-    <w:p>
-      <w:pPr>
-        <w:jc w:val="center"/>
-      </w:pPr>
-    </w:p>
-    <w:p/>
-    <w:p>
-      <w:pPr>
-        <w:rPr>
-          <w:rFonts w:asciiTheme="majorHAnsi" w:eastAsiaTheme="majorEastAsia" w:hAnsiTheme="majorHAnsi" w:cstheme="majorBidi"/>
-          <w:color w:val="B7A9ED" w:themeColor="accent5" w:themeTint="99"/>
-          <w:sz w:val="24"/>
-          <w:szCs w:val="24"/>
-        </w:rPr>
-      </w:pPr>
-      <w:r>
-        <w:br w:type="page"/>
-      </w:r>
-    </w:p>
-    <w:p>
-      <w:pPr>
-        <w:pStyle w:val="Heading3"/>
-        <w:rPr>
-          <w:color w:val="B7A9ED" w:themeColor="accent5" w:themeTint="99"/>
-        </w:rPr>
-      </w:pPr>
-      <w:r>
-        <w:rPr>
-          <w:color w:val="B7A9ED" w:themeColor="accent5" w:themeTint="99"/>
-        </w:rPr>
-        <w:lastRenderedPageBreak/>
-        <w:t xml:space="preserve">Croquis page unique </w:t>
-      </w:r>
-    </w:p>
-    <w:p/>
-    <w:tbl>
-      <w:tblPr>
-        <w:tblStyle w:val="TableGridLight"/>
-        <w:tblW w:w="0" w:type="auto"/>
-        <w:tblLook w:val="04A0" w:firstRow="1" w:lastRow="0" w:firstColumn="1" w:lastColumn="0" w:noHBand="0" w:noVBand="1"/>
-      </w:tblPr>
-      <w:tblGrid>
-        <w:gridCol w:w="4531"/>
-        <w:gridCol w:w="4531"/>
-      </w:tblGrid>
-      <w:tr>
-        <w:tc>
-          <w:tcPr>
-            <w:tcW w:w="4531" w:type="dxa"/>
-          </w:tcPr>
-          <w:p>
-            <w:pPr>
-              <w:jc w:val="center"/>
-            </w:pPr>
-            <w:r>
-              <w:t>Description</w:t>
-            </w:r>
-          </w:p>
-        </w:tc>
-        <w:tc>
-          <w:tcPr>
-            <w:tcW w:w="4531" w:type="dxa"/>
-          </w:tcPr>
-          <w:p>
-            <w:pPr>
-              <w:jc w:val="center"/>
-            </w:pPr>
-            <w:r>
-              <w:t>Visuel</w:t>
-            </w:r>
-          </w:p>
-        </w:tc>
-      </w:tr>
-      <w:tr>
-        <w:tc>
-          <w:tcPr>
-            <w:tcW w:w="4531" w:type="dxa"/>
-          </w:tcPr>
-          <w:p>
-            <w:pPr>
-              <w:jc w:val="center"/>
-            </w:pPr>
-            <w:r>
-              <w:t>Page de présentation du produit</w:t>
-            </w:r>
-          </w:p>
-        </w:tc>
-        <w:tc>
-          <w:tcPr>
-            <w:tcW w:w="4531" w:type="dxa"/>
-          </w:tcPr>
-          <w:p>
-            <w:pPr>
-              <w:jc w:val="center"/>
-            </w:pPr>
+            <w:r>
+              <w:rPr>
+                <w:noProof/>
+              </w:rPr>
+              <w:t xml:space="preserve"> </w:t>
+            </w:r>
             <w:r>
               <w:rPr>
                 <w:noProof/>
               </w:rPr>
               <w:drawing>
-                <wp:inline distT="0" distB="0" distL="0" distR="0" wp14:anchorId="52388A43" wp14:editId="5E1D1803">
-                  <wp:extent cx="2016000" cy="1440000"/>
-                  <wp:effectExtent l="0" t="0" r="3810" b="8255"/>
-                  <wp:docPr id="5" name="Picture 5"/>
-                  <wp:cNvGraphicFramePr>
-                    <a:graphicFrameLocks xmlns:a="http://schemas.openxmlformats.org/drawingml/2006/main" noChangeAspect="1"/>
-                  </wp:cNvGraphicFramePr>
-                  <a:graphic xmlns:a="http://schemas.openxmlformats.org/drawingml/2006/main">
-                    <a:graphicData uri="http://schemas.openxmlformats.org/drawingml/2006/picture">
-                      <pic:pic xmlns:pic="http://schemas.openxmlformats.org/drawingml/2006/picture">
-                        <pic:nvPicPr>
-                          <pic:cNvPr id="1" name=""/>
-                          <pic:cNvPicPr/>
-                        </pic:nvPicPr>
-                        <pic:blipFill>
-                          <a:blip r:embed="rId6"/>
-                          <a:stretch>
-                            <a:fillRect/>
-                          </a:stretch>
-                        </pic:blipFill>
-                        <pic:spPr>
-                          <a:xfrm>
-                            <a:off x="0" y="0"/>
-                            <a:ext cx="2016000" cy="1440000"/>
-                          </a:xfrm>
-                          <a:prstGeom prst="rect">
-                            <a:avLst/>
-                          </a:prstGeom>
-                        </pic:spPr>
-                      </pic:pic>
-                    </a:graphicData>
-                  </a:graphic>
-                </wp:inline>
-              </w:drawing>
-            </w:r>
-          </w:p>
-        </w:tc>
-      </w:tr>
-      <w:tr>
-        <w:tc>
-          <w:tcPr>
-            <w:tcW w:w="4531" w:type="dxa"/>
-          </w:tcPr>
-          <w:p>
-            <w:pPr>
-              <w:jc w:val="center"/>
-            </w:pPr>
-            <w:r>
-              <w:t>Croquis présent à gauche des tailles mais cette fois-ci en plein écran</w:t>
-            </w:r>
-          </w:p>
-        </w:tc>
-        <w:tc>
-          <w:tcPr>
-            <w:tcW w:w="4531" w:type="dxa"/>
-          </w:tcPr>
-          <w:p>
-            <w:pPr>
-              <w:jc w:val="center"/>
-              <w:rPr>
-                <w:noProof/>
-              </w:rPr>
-            </w:pPr>
-            <w:r>
-              <w:rPr>
-                <w:noProof/>
-              </w:rPr>
-              <w:drawing>
-                <wp:inline distT="0" distB="0" distL="0" distR="0" wp14:anchorId="7B6CF007" wp14:editId="0ECA0DA4">
-                  <wp:extent cx="2004862" cy="1440000"/>
+                <wp:inline distT="0" distB="0" distL="0" distR="0" wp14:anchorId="2FE28058" wp14:editId="3F23768B">
+                  <wp:extent cx="2025691" cy="1440000"/>
                   <wp:effectExtent l="0" t="0" r="0" b="8255"/>
-                  <wp:docPr id="9" name="Picture 9"/>
+                  <wp:docPr id="3" name="Picture 3"/>
                   <wp:cNvGraphicFramePr>
                     <a:graphicFrameLocks xmlns:a="http://schemas.openxmlformats.org/drawingml/2006/main" noChangeAspect="1"/>
                   </wp:cNvGraphicFramePr>
@@ -957,7 +620,7 @@
                         <pic:spPr>
                           <a:xfrm>
                             <a:off x="0" y="0"/>
-                            <a:ext cx="2004862" cy="1440000"/>
+                            <a:ext cx="2025691" cy="1440000"/>
                           </a:xfrm>
                           <a:prstGeom prst="rect">
                             <a:avLst/>
@@ -969,54 +632,21 @@
                 </wp:inline>
               </w:drawing>
             </w:r>
-          </w:p>
-        </w:tc>
-      </w:tr>
-      <w:tr>
-        <w:tc>
-          <w:tcPr>
-            <w:tcW w:w="4531" w:type="dxa"/>
-          </w:tcPr>
-          <w:p>
-            <w:pPr>
-              <w:jc w:val="center"/>
-            </w:pPr>
-            <w:r>
-              <w:t>Une page contenant les différentes tailles</w:t>
-            </w:r>
-            <w:r>
-              <w:t>.</w:t>
-            </w:r>
-          </w:p>
-          <w:p>
-            <w:pPr>
-              <w:jc w:val="center"/>
-            </w:pPr>
-            <w:r>
-              <w:t>Toutes présentes si aucune option « Collection conformation cochée », sinon affiche uniquement la taille spécifiée</w:t>
-            </w:r>
-          </w:p>
-        </w:tc>
-        <w:tc>
-          <w:tcPr>
-            <w:tcW w:w="4531" w:type="dxa"/>
-          </w:tcPr>
-          <w:p>
-            <w:pPr>
-              <w:jc w:val="center"/>
-              <w:rPr>
-                <w:noProof/>
-              </w:rPr>
-            </w:pPr>
+            <w:r>
+              <w:rPr>
+                <w:noProof/>
+              </w:rPr>
+              <w:t xml:space="preserve"> </w:t>
+            </w:r>
             <w:r>
               <w:rPr>
                 <w:noProof/>
               </w:rPr>
               <w:drawing>
-                <wp:inline distT="0" distB="0" distL="0" distR="0" wp14:anchorId="1D2F059B" wp14:editId="2FF6CEF8">
-                  <wp:extent cx="2031677" cy="1440000"/>
-                  <wp:effectExtent l="0" t="0" r="6985" b="8255"/>
-                  <wp:docPr id="6" name="Picture 6"/>
+                <wp:inline distT="0" distB="0" distL="0" distR="0" wp14:anchorId="4CCAF57C" wp14:editId="34DEEDDD">
+                  <wp:extent cx="2038652" cy="1440000"/>
+                  <wp:effectExtent l="0" t="0" r="0" b="8255"/>
+                  <wp:docPr id="4" name="Picture 4"/>
                   <wp:cNvGraphicFramePr>
                     <a:graphicFrameLocks xmlns:a="http://schemas.openxmlformats.org/drawingml/2006/main" noChangeAspect="1"/>
                   </wp:cNvGraphicFramePr>
@@ -1028,7 +658,7 @@
                           <pic:cNvPicPr/>
                         </pic:nvPicPr>
                         <pic:blipFill>
-                          <a:blip r:embed="rId7"/>
+                          <a:blip r:embed="rId11"/>
                           <a:stretch>
                             <a:fillRect/>
                           </a:stretch>
@@ -1036,7 +666,7 @@
                         <pic:spPr>
                           <a:xfrm>
                             <a:off x="0" y="0"/>
-                            <a:ext cx="2031677" cy="1440000"/>
+                            <a:ext cx="2038652" cy="1440000"/>
                           </a:xfrm>
                           <a:prstGeom prst="rect">
                             <a:avLst/>
@@ -1048,21 +678,104 @@
                 </wp:inline>
               </w:drawing>
             </w:r>
-            <w:r>
-              <w:rPr>
-                <w:noProof/>
-              </w:rPr>
-              <w:t xml:space="preserve"> </w:t>
-            </w:r>
+          </w:p>
+        </w:tc>
+      </w:tr>
+    </w:tbl>
+    <w:p/>
+    <w:p/>
+    <w:p>
+      <w:pPr>
+        <w:rPr>
+          <w:rFonts w:asciiTheme="majorHAnsi" w:eastAsiaTheme="majorEastAsia" w:hAnsiTheme="majorHAnsi" w:cstheme="majorBidi"/>
+          <w:color w:val="B7A9ED" w:themeColor="accent5" w:themeTint="99"/>
+          <w:sz w:val="24"/>
+          <w:szCs w:val="24"/>
+        </w:rPr>
+      </w:pPr>
+      <w:r>
+        <w:br w:type="page"/>
+      </w:r>
+    </w:p>
+    <w:p>
+      <w:pPr>
+        <w:pStyle w:val="Heading3"/>
+      </w:pPr>
+      <w:r>
+        <w:lastRenderedPageBreak/>
+        <w:t xml:space="preserve">Croquis page unique </w:t>
+      </w:r>
+    </w:p>
+    <w:p/>
+    <w:tbl>
+      <w:tblPr>
+        <w:tblStyle w:val="TableGridLight"/>
+        <w:tblW w:w="0" w:type="auto"/>
+        <w:tblLook w:val="04A0" w:firstRow="1" w:lastRow="0" w:firstColumn="1" w:lastColumn="0" w:noHBand="0" w:noVBand="1"/>
+      </w:tblPr>
+      <w:tblGrid>
+        <w:gridCol w:w="4531"/>
+        <w:gridCol w:w="4531"/>
+      </w:tblGrid>
+      <w:tr>
+        <w:tc>
+          <w:tcPr>
+            <w:tcW w:w="4531" w:type="dxa"/>
+          </w:tcPr>
+          <w:p>
+            <w:pPr>
+              <w:spacing w:after="200" w:line="288" w:lineRule="auto"/>
+            </w:pPr>
+            <w:r>
+              <w:t>Description</w:t>
+            </w:r>
+          </w:p>
+        </w:tc>
+        <w:tc>
+          <w:tcPr>
+            <w:tcW w:w="4531" w:type="dxa"/>
+          </w:tcPr>
+          <w:p>
+            <w:pPr>
+              <w:spacing w:after="200" w:line="288" w:lineRule="auto"/>
+            </w:pPr>
+            <w:r>
+              <w:t>Visuel</w:t>
+            </w:r>
+          </w:p>
+        </w:tc>
+      </w:tr>
+      <w:tr>
+        <w:tc>
+          <w:tcPr>
+            <w:tcW w:w="4531" w:type="dxa"/>
+          </w:tcPr>
+          <w:p>
+            <w:pPr>
+              <w:spacing w:after="200" w:line="288" w:lineRule="auto"/>
+            </w:pPr>
+            <w:r>
+              <w:t>Page de présentation du produit</w:t>
+            </w:r>
+          </w:p>
+        </w:tc>
+        <w:tc>
+          <w:tcPr>
+            <w:tcW w:w="4531" w:type="dxa"/>
+          </w:tcPr>
+          <w:p>
+            <w:pPr>
+              <w:spacing w:after="200" w:line="288" w:lineRule="auto"/>
+            </w:pPr>
             <w:r>
               <w:rPr>
                 <w:noProof/>
               </w:rPr>
               <w:drawing>
-                <wp:inline distT="0" distB="0" distL="0" distR="0" wp14:anchorId="2A6EDAC2" wp14:editId="79CB1612">
-                  <wp:extent cx="2025691" cy="1440000"/>
-                  <wp:effectExtent l="0" t="0" r="0" b="8255"/>
-                  <wp:docPr id="7" name="Picture 7"/>
+                <wp:inline distT="0" distB="0" distL="0" distR="0" wp14:anchorId="52388A43" wp14:editId="5E1D1803">
+                  <wp:extent cx="2016000" cy="1440000"/>
+                  <wp:effectExtent l="0" t="0" r="3810" b="8255"/>
+                  <wp:docPr id="5" name="Picture 5"/>
                   <wp:cNvGraphicFramePr>
                     <a:graphicFrameLocks xmlns:a="http://schemas.openxmlformats.org/drawingml/2006/main" noChangeAspect="1"/>
                   </wp:cNvGraphicFramePr>
@@ -1082,7 +795,7 @@
                         <pic:spPr>
                           <a:xfrm>
                             <a:off x="0" y="0"/>
-                            <a:ext cx="2025691" cy="1440000"/>
+                            <a:ext cx="2016000" cy="1440000"/>
                           </a:xfrm>
                           <a:prstGeom prst="rect">
                             <a:avLst/>
@@ -1094,21 +807,119 @@
                 </wp:inline>
               </w:drawing>
             </w:r>
-            <w:r>
-              <w:rPr>
-                <w:noProof/>
-              </w:rPr>
-              <w:t xml:space="preserve"> </w:t>
-            </w:r>
+          </w:p>
+        </w:tc>
+      </w:tr>
+      <w:tr>
+        <w:tc>
+          <w:tcPr>
+            <w:tcW w:w="4531" w:type="dxa"/>
+          </w:tcPr>
+          <w:p>
+            <w:pPr>
+              <w:spacing w:after="200" w:line="288" w:lineRule="auto"/>
+            </w:pPr>
+            <w:r>
+              <w:t>Croquis présent à gauche des tailles mais cette fois-ci en plein écran</w:t>
+            </w:r>
+          </w:p>
+        </w:tc>
+        <w:tc>
+          <w:tcPr>
+            <w:tcW w:w="4531" w:type="dxa"/>
+          </w:tcPr>
+          <w:p>
+            <w:pPr>
+              <w:spacing w:after="200" w:line="288" w:lineRule="auto"/>
+              <w:rPr>
+                <w:noProof/>
+              </w:rPr>
+            </w:pPr>
             <w:r>
               <w:rPr>
                 <w:noProof/>
               </w:rPr>
               <w:drawing>
-                <wp:inline distT="0" distB="0" distL="0" distR="0" wp14:anchorId="7F1AA952" wp14:editId="3CDEA780">
-                  <wp:extent cx="2038652" cy="1440000"/>
+                <wp:inline distT="0" distB="0" distL="0" distR="0" wp14:anchorId="7B6CF007" wp14:editId="0ECA0DA4">
+                  <wp:extent cx="2004862" cy="1440000"/>
                   <wp:effectExtent l="0" t="0" r="0" b="8255"/>
-                  <wp:docPr id="8" name="Picture 8"/>
+                  <wp:docPr id="9" name="Picture 9"/>
+                  <wp:cNvGraphicFramePr>
+                    <a:graphicFrameLocks xmlns:a="http://schemas.openxmlformats.org/drawingml/2006/main" noChangeAspect="1"/>
+                  </wp:cNvGraphicFramePr>
+                  <a:graphic xmlns:a="http://schemas.openxmlformats.org/drawingml/2006/main">
+                    <a:graphicData uri="http://schemas.openxmlformats.org/drawingml/2006/picture">
+                      <pic:pic xmlns:pic="http://schemas.openxmlformats.org/drawingml/2006/picture">
+                        <pic:nvPicPr>
+                          <pic:cNvPr id="1" name=""/>
+                          <pic:cNvPicPr/>
+                        </pic:nvPicPr>
+                        <pic:blipFill>
+                          <a:blip r:embed="rId12"/>
+                          <a:stretch>
+                            <a:fillRect/>
+                          </a:stretch>
+                        </pic:blipFill>
+                        <pic:spPr>
+                          <a:xfrm>
+                            <a:off x="0" y="0"/>
+                            <a:ext cx="2004862" cy="1440000"/>
+                          </a:xfrm>
+                          <a:prstGeom prst="rect">
+                            <a:avLst/>
+                          </a:prstGeom>
+                        </pic:spPr>
+                      </pic:pic>
+                    </a:graphicData>
+                  </a:graphic>
+                </wp:inline>
+              </w:drawing>
+            </w:r>
+          </w:p>
+        </w:tc>
+      </w:tr>
+      <w:tr>
+        <w:tc>
+          <w:tcPr>
+            <w:tcW w:w="4531" w:type="dxa"/>
+          </w:tcPr>
+          <w:p>
+            <w:pPr>
+              <w:spacing w:after="200" w:line="288" w:lineRule="auto"/>
+            </w:pPr>
+            <w:r>
+              <w:t>Une page contenant les différentes tailles.</w:t>
+            </w:r>
+          </w:p>
+          <w:p>
+            <w:pPr>
+              <w:spacing w:after="200" w:line="288" w:lineRule="auto"/>
+            </w:pPr>
+            <w:r>
+              <w:t>Toutes présentes si aucune option « Collection conformation cochée », sinon affiche uniquement la taille spécifiée</w:t>
+            </w:r>
+          </w:p>
+        </w:tc>
+        <w:tc>
+          <w:tcPr>
+            <w:tcW w:w="4531" w:type="dxa"/>
+          </w:tcPr>
+          <w:p>
+            <w:pPr>
+              <w:spacing w:after="200" w:line="288" w:lineRule="auto"/>
+              <w:rPr>
+                <w:noProof/>
+              </w:rPr>
+            </w:pPr>
+            <w:r>
+              <w:rPr>
+                <w:noProof/>
+              </w:rPr>
+              <w:drawing>
+                <wp:inline distT="0" distB="0" distL="0" distR="0" wp14:anchorId="1D2F059B" wp14:editId="2FF6CEF8">
+                  <wp:extent cx="2031677" cy="1440000"/>
+                  <wp:effectExtent l="0" t="0" r="6985" b="8255"/>
+                  <wp:docPr id="6" name="Picture 6"/>
                   <wp:cNvGraphicFramePr>
                     <a:graphicFrameLocks xmlns:a="http://schemas.openxmlformats.org/drawingml/2006/main" noChangeAspect="1"/>
                   </wp:cNvGraphicFramePr>
@@ -1128,6 +939,98 @@
                         <pic:spPr>
                           <a:xfrm>
                             <a:off x="0" y="0"/>
+                            <a:ext cx="2031677" cy="1440000"/>
+                          </a:xfrm>
+                          <a:prstGeom prst="rect">
+                            <a:avLst/>
+                          </a:prstGeom>
+                        </pic:spPr>
+                      </pic:pic>
+                    </a:graphicData>
+                  </a:graphic>
+                </wp:inline>
+              </w:drawing>
+            </w:r>
+            <w:r>
+              <w:rPr>
+                <w:noProof/>
+              </w:rPr>
+              <w:t xml:space="preserve"> </w:t>
+            </w:r>
+            <w:r>
+              <w:rPr>
+                <w:noProof/>
+              </w:rPr>
+              <w:drawing>
+                <wp:inline distT="0" distB="0" distL="0" distR="0" wp14:anchorId="2A6EDAC2" wp14:editId="79CB1612">
+                  <wp:extent cx="2025691" cy="1440000"/>
+                  <wp:effectExtent l="0" t="0" r="0" b="8255"/>
+                  <wp:docPr id="7" name="Picture 7"/>
+                  <wp:cNvGraphicFramePr>
+                    <a:graphicFrameLocks xmlns:a="http://schemas.openxmlformats.org/drawingml/2006/main" noChangeAspect="1"/>
+                  </wp:cNvGraphicFramePr>
+                  <a:graphic xmlns:a="http://schemas.openxmlformats.org/drawingml/2006/main">
+                    <a:graphicData uri="http://schemas.openxmlformats.org/drawingml/2006/picture">
+                      <pic:pic xmlns:pic="http://schemas.openxmlformats.org/drawingml/2006/picture">
+                        <pic:nvPicPr>
+                          <pic:cNvPr id="1" name=""/>
+                          <pic:cNvPicPr/>
+                        </pic:nvPicPr>
+                        <pic:blipFill>
+                          <a:blip r:embed="rId10"/>
+                          <a:stretch>
+                            <a:fillRect/>
+                          </a:stretch>
+                        </pic:blipFill>
+                        <pic:spPr>
+                          <a:xfrm>
+                            <a:off x="0" y="0"/>
+                            <a:ext cx="2025691" cy="1440000"/>
+                          </a:xfrm>
+                          <a:prstGeom prst="rect">
+                            <a:avLst/>
+                          </a:prstGeom>
+                        </pic:spPr>
+                      </pic:pic>
+                    </a:graphicData>
+                  </a:graphic>
+                </wp:inline>
+              </w:drawing>
+            </w:r>
+            <w:r>
+              <w:rPr>
+                <w:noProof/>
+              </w:rPr>
+              <w:t xml:space="preserve"> </w:t>
+            </w:r>
+            <w:r>
+              <w:rPr>
+                <w:noProof/>
+              </w:rPr>
+              <w:drawing>
+                <wp:inline distT="0" distB="0" distL="0" distR="0" wp14:anchorId="7F1AA952" wp14:editId="3CDEA780">
+                  <wp:extent cx="2038652" cy="1440000"/>
+                  <wp:effectExtent l="0" t="0" r="0" b="8255"/>
+                  <wp:docPr id="8" name="Picture 8"/>
+                  <wp:cNvGraphicFramePr>
+                    <a:graphicFrameLocks xmlns:a="http://schemas.openxmlformats.org/drawingml/2006/main" noChangeAspect="1"/>
+                  </wp:cNvGraphicFramePr>
+                  <a:graphic xmlns:a="http://schemas.openxmlformats.org/drawingml/2006/main">
+                    <a:graphicData uri="http://schemas.openxmlformats.org/drawingml/2006/picture">
+                      <pic:pic xmlns:pic="http://schemas.openxmlformats.org/drawingml/2006/picture">
+                        <pic:nvPicPr>
+                          <pic:cNvPr id="1" name=""/>
+                          <pic:cNvPicPr/>
+                        </pic:nvPicPr>
+                        <pic:blipFill>
+                          <a:blip r:embed="rId11"/>
+                          <a:stretch>
+                            <a:fillRect/>
+                          </a:stretch>
+                        </pic:blipFill>
+                        <pic:spPr>
+                          <a:xfrm>
+                            <a:off x="0" y="0"/>
                             <a:ext cx="2038652" cy="1440000"/>
                           </a:xfrm>
                           <a:prstGeom prst="rect">
@@ -1146,29 +1049,12 @@
     </w:tbl>
     <w:p/>
     <w:p>
-      <w:r>
-        <w:br w:type="page"/>
-      </w:r>
-    </w:p>
-    <w:p>
       <w:pPr>
         <w:pStyle w:val="Heading3"/>
-        <w:rPr>
-          <w:color w:val="B7A9ED" w:themeColor="accent5" w:themeTint="99"/>
-        </w:rPr>
-      </w:pPr>
-      <w:r>
-        <w:rPr>
-          <w:color w:val="B7A9ED" w:themeColor="accent5" w:themeTint="99"/>
-        </w:rPr>
+      </w:pPr>
+      <w:r>
         <w:lastRenderedPageBreak/>
-        <w:t>Collection conformation B/D</w:t>
-      </w:r>
-      <w:r>
-        <w:rPr>
-          <w:color w:val="B7A9ED" w:themeColor="accent5" w:themeTint="99"/>
-        </w:rPr>
-        <w:t xml:space="preserve"> </w:t>
+        <w:t xml:space="preserve">Collection conformation B/D </w:t>
       </w:r>
     </w:p>
     <w:p/>
@@ -1189,7 +1075,7 @@
           </w:tcPr>
           <w:p>
             <w:pPr>
-              <w:jc w:val="center"/>
+              <w:spacing w:after="200" w:line="288" w:lineRule="auto"/>
             </w:pPr>
             <w:r>
               <w:t>Description</w:t>
@@ -1202,7 +1088,7 @@
           </w:tcPr>
           <w:p>
             <w:pPr>
-              <w:jc w:val="center"/>
+              <w:spacing w:after="200" w:line="288" w:lineRule="auto"/>
             </w:pPr>
             <w:r>
               <w:t>Visuel</w:t>
@@ -1217,7 +1103,7 @@
           </w:tcPr>
           <w:p>
             <w:pPr>
-              <w:jc w:val="center"/>
+              <w:spacing w:after="200" w:line="288" w:lineRule="auto"/>
             </w:pPr>
             <w:r>
               <w:t>Page de présentation du produit</w:t>
@@ -1230,7 +1116,7 @@
           </w:tcPr>
           <w:p>
             <w:pPr>
-              <w:jc w:val="center"/>
+              <w:spacing w:after="200" w:line="288" w:lineRule="auto"/>
             </w:pPr>
             <w:r>
               <w:rPr>
@@ -1252,7 +1138,7 @@
                           <pic:cNvPicPr/>
                         </pic:nvPicPr>
                         <pic:blipFill>
-                          <a:blip r:embed="rId6"/>
+                          <a:blip r:embed="rId8"/>
                           <a:stretch>
                             <a:fillRect/>
                           </a:stretch>
@@ -1282,13 +1168,10 @@
           </w:tcPr>
           <w:p>
             <w:pPr>
-              <w:jc w:val="center"/>
+              <w:spacing w:after="200" w:line="288" w:lineRule="auto"/>
             </w:pPr>
             <w:r>
-              <w:t>Une page contenant l</w:t>
-            </w:r>
-            <w:r>
-              <w:t>a taille spécifiée</w:t>
+              <w:t>Une page contenant la taille spécifiée</w:t>
             </w:r>
           </w:p>
         </w:tc>
@@ -1298,7 +1181,7 @@
           </w:tcPr>
           <w:p>
             <w:pPr>
-              <w:jc w:val="center"/>
+              <w:spacing w:after="200" w:line="288" w:lineRule="auto"/>
               <w:rPr>
                 <w:noProof/>
               </w:rPr>
@@ -1312,80 +1195,6 @@
                   <wp:extent cx="2031677" cy="1440000"/>
                   <wp:effectExtent l="0" t="0" r="6985" b="8255"/>
                   <wp:docPr id="12" name="Picture 12"/>
-                  <wp:cNvGraphicFramePr>
-                    <a:graphicFrameLocks xmlns:a="http://schemas.openxmlformats.org/drawingml/2006/main" noChangeAspect="1"/>
-                  </wp:cNvGraphicFramePr>
-                  <a:graphic xmlns:a="http://schemas.openxmlformats.org/drawingml/2006/main">
-                    <a:graphicData uri="http://schemas.openxmlformats.org/drawingml/2006/picture">
-                      <pic:pic xmlns:pic="http://schemas.openxmlformats.org/drawingml/2006/picture">
-                        <pic:nvPicPr>
-                          <pic:cNvPr id="1" name=""/>
-                          <pic:cNvPicPr/>
-                        </pic:nvPicPr>
-                        <pic:blipFill>
-                          <a:blip r:embed="rId7"/>
-                          <a:stretch>
-                            <a:fillRect/>
-                          </a:stretch>
-                        </pic:blipFill>
-                        <pic:spPr>
-                          <a:xfrm>
-                            <a:off x="0" y="0"/>
-                            <a:ext cx="2031677" cy="1440000"/>
-                          </a:xfrm>
-                          <a:prstGeom prst="rect">
-                            <a:avLst/>
-                          </a:prstGeom>
-                        </pic:spPr>
-                      </pic:pic>
-                    </a:graphicData>
-                  </a:graphic>
-                </wp:inline>
-              </w:drawing>
-            </w:r>
-            <w:r>
-              <w:rPr>
-                <w:noProof/>
-              </w:rPr>
-              <w:t xml:space="preserve"> </w:t>
-            </w:r>
-          </w:p>
-          <w:p>
-            <w:pPr>
-              <w:jc w:val="center"/>
-              <w:rPr>
-                <w:noProof/>
-              </w:rPr>
-            </w:pPr>
-            <w:r>
-              <w:rPr>
-                <w:noProof/>
-              </w:rPr>
-              <w:t>Ou</w:t>
-            </w:r>
-          </w:p>
-          <w:p>
-            <w:pPr>
-              <w:jc w:val="center"/>
-              <w:rPr>
-                <w:noProof/>
-              </w:rPr>
-            </w:pPr>
-            <w:r>
-              <w:rPr>
-                <w:noProof/>
-              </w:rPr>
-              <w:t xml:space="preserve"> </w:t>
-            </w:r>
-            <w:r>
-              <w:rPr>
-                <w:noProof/>
-              </w:rPr>
-              <w:drawing>
-                <wp:inline distT="0" distB="0" distL="0" distR="0" wp14:anchorId="33617DEB" wp14:editId="3E28786A">
-                  <wp:extent cx="2038652" cy="1440000"/>
-                  <wp:effectExtent l="0" t="0" r="0" b="8255"/>
-                  <wp:docPr id="14" name="Picture 14"/>
                   <wp:cNvGraphicFramePr>
                     <a:graphicFrameLocks xmlns:a="http://schemas.openxmlformats.org/drawingml/2006/main" noChangeAspect="1"/>
                   </wp:cNvGraphicFramePr>
@@ -1405,6 +1214,80 @@
                         <pic:spPr>
                           <a:xfrm>
                             <a:off x="0" y="0"/>
+                            <a:ext cx="2031677" cy="1440000"/>
+                          </a:xfrm>
+                          <a:prstGeom prst="rect">
+                            <a:avLst/>
+                          </a:prstGeom>
+                        </pic:spPr>
+                      </pic:pic>
+                    </a:graphicData>
+                  </a:graphic>
+                </wp:inline>
+              </w:drawing>
+            </w:r>
+            <w:r>
+              <w:rPr>
+                <w:noProof/>
+              </w:rPr>
+              <w:t xml:space="preserve"> </w:t>
+            </w:r>
+          </w:p>
+          <w:p>
+            <w:pPr>
+              <w:spacing w:after="200" w:line="288" w:lineRule="auto"/>
+              <w:rPr>
+                <w:noProof/>
+              </w:rPr>
+            </w:pPr>
+            <w:r>
+              <w:rPr>
+                <w:noProof/>
+              </w:rPr>
+              <w:t>Ou</w:t>
+            </w:r>
+          </w:p>
+          <w:p>
+            <w:pPr>
+              <w:spacing w:after="200" w:line="288" w:lineRule="auto"/>
+              <w:rPr>
+                <w:noProof/>
+              </w:rPr>
+            </w:pPr>
+            <w:r>
+              <w:rPr>
+                <w:noProof/>
+              </w:rPr>
+              <w:t xml:space="preserve"> </w:t>
+            </w:r>
+            <w:r>
+              <w:rPr>
+                <w:noProof/>
+              </w:rPr>
+              <w:drawing>
+                <wp:inline distT="0" distB="0" distL="0" distR="0" wp14:anchorId="33617DEB" wp14:editId="3E28786A">
+                  <wp:extent cx="2038652" cy="1440000"/>
+                  <wp:effectExtent l="0" t="0" r="0" b="8255"/>
+                  <wp:docPr id="14" name="Picture 14"/>
+                  <wp:cNvGraphicFramePr>
+                    <a:graphicFrameLocks xmlns:a="http://schemas.openxmlformats.org/drawingml/2006/main" noChangeAspect="1"/>
+                  </wp:cNvGraphicFramePr>
+                  <a:graphic xmlns:a="http://schemas.openxmlformats.org/drawingml/2006/main">
+                    <a:graphicData uri="http://schemas.openxmlformats.org/drawingml/2006/picture">
+                      <pic:pic xmlns:pic="http://schemas.openxmlformats.org/drawingml/2006/picture">
+                        <pic:nvPicPr>
+                          <pic:cNvPr id="1" name=""/>
+                          <pic:cNvPicPr/>
+                        </pic:nvPicPr>
+                        <pic:blipFill>
+                          <a:blip r:embed="rId11"/>
+                          <a:stretch>
+                            <a:fillRect/>
+                          </a:stretch>
+                        </pic:blipFill>
+                        <pic:spPr>
+                          <a:xfrm>
+                            <a:off x="0" y="0"/>
                             <a:ext cx="2038652" cy="1440000"/>
                           </a:xfrm>
                           <a:prstGeom prst="rect">
@@ -1436,10 +1319,1803 @@
         <w:t xml:space="preserve">Page </w:t>
       </w:r>
       <w:r>
-        <w:t>sommaire</w:t>
-      </w:r>
-    </w:p>
-    <w:p>
+        <w:t>nomenclature de confection</w:t>
+      </w:r>
+    </w:p>
+    <w:p>
+      <w:pPr>
+        <w:pStyle w:val="Heading2"/>
+      </w:pPr>
+      <w:r>
+        <w:t>Remarques</w:t>
+      </w:r>
+    </w:p>
+    <w:p/>
+    <w:p>
+      <w:pPr>
+        <w:pStyle w:val="ListParagraph"/>
+        <w:numPr>
+          <w:ilvl w:val="0"/>
+          <w:numId w:val="5"/>
+        </w:numPr>
+      </w:pPr>
+      <w:r>
+        <w:t>Les coloris sont certes différents, mais vu qu’il n’y pas moyen de spécifier les bonnets différents (qui sont indépendants des tailles), le bonnet est inclus dans le coloris. Les articles dont le coloris est 320B ou 320C ont le même coloris mais des bonnets différents.</w:t>
+      </w:r>
+    </w:p>
+    <w:p/>
+    <w:p>
+      <w:pPr>
+        <w:pStyle w:val="Heading2"/>
+      </w:pPr>
+      <w:r>
+        <w:t>Résultats</w:t>
+      </w:r>
+    </w:p>
+    <w:p/>
+    <w:tbl>
+      <w:tblPr>
+        <w:tblStyle w:val="TableGridLight"/>
+        <w:tblW w:w="0" w:type="auto"/>
+        <w:tblLook w:val="04A0" w:firstRow="1" w:lastRow="0" w:firstColumn="1" w:lastColumn="0" w:noHBand="0" w:noVBand="1"/>
+      </w:tblPr>
+      <w:tblGrid>
+        <w:gridCol w:w="4531"/>
+        <w:gridCol w:w="4531"/>
+      </w:tblGrid>
+      <w:tr>
+        <w:tc>
+          <w:tcPr>
+            <w:tcW w:w="4531" w:type="dxa"/>
+          </w:tcPr>
+          <w:p>
+            <w:pPr>
+              <w:spacing w:after="200" w:line="288" w:lineRule="auto"/>
+            </w:pPr>
+            <w:r>
+              <w:t>Description</w:t>
+            </w:r>
+          </w:p>
+        </w:tc>
+        <w:tc>
+          <w:tcPr>
+            <w:tcW w:w="4531" w:type="dxa"/>
+          </w:tcPr>
+          <w:p>
+            <w:pPr>
+              <w:spacing w:after="200" w:line="288" w:lineRule="auto"/>
+            </w:pPr>
+            <w:r>
+              <w:t>Visuel</w:t>
+            </w:r>
+          </w:p>
+        </w:tc>
+      </w:tr>
+      <w:tr>
+        <w:tc>
+          <w:tcPr>
+            <w:tcW w:w="4531" w:type="dxa"/>
+          </w:tcPr>
+          <w:p>
+            <w:pPr>
+              <w:spacing w:after="200" w:line="288" w:lineRule="auto"/>
+            </w:pPr>
+            <w:r>
+              <w:t>Page de présentation du produit</w:t>
+            </w:r>
+          </w:p>
+        </w:tc>
+        <w:tc>
+          <w:tcPr>
+            <w:tcW w:w="4531" w:type="dxa"/>
+          </w:tcPr>
+          <w:p>
+            <w:pPr>
+              <w:spacing w:after="200" w:line="288" w:lineRule="auto"/>
+            </w:pPr>
+            <w:r>
+              <w:rPr>
+                <w:noProof/>
+              </w:rPr>
+              <w:drawing>
+                <wp:inline distT="0" distB="0" distL="0" distR="0" wp14:anchorId="3AB6A85E" wp14:editId="0C65DF31">
+                  <wp:extent cx="2016000" cy="1440000"/>
+                  <wp:effectExtent l="0" t="0" r="3810" b="8255"/>
+                  <wp:docPr id="11" name="Picture 11"/>
+                  <wp:cNvGraphicFramePr>
+                    <a:graphicFrameLocks xmlns:a="http://schemas.openxmlformats.org/drawingml/2006/main" noChangeAspect="1"/>
+                  </wp:cNvGraphicFramePr>
+                  <a:graphic xmlns:a="http://schemas.openxmlformats.org/drawingml/2006/main">
+                    <a:graphicData uri="http://schemas.openxmlformats.org/drawingml/2006/picture">
+                      <pic:pic xmlns:pic="http://schemas.openxmlformats.org/drawingml/2006/picture">
+                        <pic:nvPicPr>
+                          <pic:cNvPr id="1" name=""/>
+                          <pic:cNvPicPr/>
+                        </pic:nvPicPr>
+                        <pic:blipFill>
+                          <a:blip r:embed="rId8"/>
+                          <a:stretch>
+                            <a:fillRect/>
+                          </a:stretch>
+                        </pic:blipFill>
+                        <pic:spPr>
+                          <a:xfrm>
+                            <a:off x="0" y="0"/>
+                            <a:ext cx="2016000" cy="1440000"/>
+                          </a:xfrm>
+                          <a:prstGeom prst="rect">
+                            <a:avLst/>
+                          </a:prstGeom>
+                        </pic:spPr>
+                      </pic:pic>
+                    </a:graphicData>
+                  </a:graphic>
+                </wp:inline>
+              </w:drawing>
+            </w:r>
+          </w:p>
+        </w:tc>
+      </w:tr>
+      <w:tr>
+        <w:tc>
+          <w:tcPr>
+            <w:tcW w:w="4531" w:type="dxa"/>
+          </w:tcPr>
+          <w:p>
+            <w:pPr>
+              <w:spacing w:after="200" w:line="288" w:lineRule="auto"/>
+            </w:pPr>
+            <w:r>
+              <w:t>Informations sur les vracs du produit, spécifiquement sur le coloris spécifié (ici 320B)</w:t>
+            </w:r>
+          </w:p>
+        </w:tc>
+        <w:tc>
+          <w:tcPr>
+            <w:tcW w:w="4531" w:type="dxa"/>
+          </w:tcPr>
+          <w:p>
+            <w:pPr>
+              <w:spacing w:after="200" w:line="288" w:lineRule="auto"/>
+              <w:rPr>
+                <w:noProof/>
+              </w:rPr>
+            </w:pPr>
+            <w:r>
+              <w:rPr>
+                <w:noProof/>
+              </w:rPr>
+              <w:drawing>
+                <wp:inline distT="0" distB="0" distL="0" distR="0" wp14:anchorId="1ABE623C" wp14:editId="071817A4">
+                  <wp:extent cx="2044714" cy="1440000"/>
+                  <wp:effectExtent l="0" t="0" r="0" b="8255"/>
+                  <wp:docPr id="18" name="Picture 18"/>
+                  <wp:cNvGraphicFramePr>
+                    <a:graphicFrameLocks xmlns:a="http://schemas.openxmlformats.org/drawingml/2006/main" noChangeAspect="1"/>
+                  </wp:cNvGraphicFramePr>
+                  <a:graphic xmlns:a="http://schemas.openxmlformats.org/drawingml/2006/main">
+                    <a:graphicData uri="http://schemas.openxmlformats.org/drawingml/2006/picture">
+                      <pic:pic xmlns:pic="http://schemas.openxmlformats.org/drawingml/2006/picture">
+                        <pic:nvPicPr>
+                          <pic:cNvPr id="1" name=""/>
+                          <pic:cNvPicPr/>
+                        </pic:nvPicPr>
+                        <pic:blipFill>
+                          <a:blip r:embed="rId13"/>
+                          <a:stretch>
+                            <a:fillRect/>
+                          </a:stretch>
+                        </pic:blipFill>
+                        <pic:spPr>
+                          <a:xfrm>
+                            <a:off x="0" y="0"/>
+                            <a:ext cx="2044714" cy="1440000"/>
+                          </a:xfrm>
+                          <a:prstGeom prst="rect">
+                            <a:avLst/>
+                          </a:prstGeom>
+                        </pic:spPr>
+                      </pic:pic>
+                    </a:graphicData>
+                  </a:graphic>
+                </wp:inline>
+              </w:drawing>
+            </w:r>
+            <w:r>
+              <w:rPr>
+                <w:noProof/>
+              </w:rPr>
+              <w:drawing>
+                <wp:inline distT="0" distB="0" distL="0" distR="0" wp14:anchorId="5658DA4D" wp14:editId="3FFA0D29">
+                  <wp:extent cx="2032625" cy="1440000"/>
+                  <wp:effectExtent l="0" t="0" r="6350" b="8255"/>
+                  <wp:docPr id="19" name="Picture 19"/>
+                  <wp:cNvGraphicFramePr>
+                    <a:graphicFrameLocks xmlns:a="http://schemas.openxmlformats.org/drawingml/2006/main" noChangeAspect="1"/>
+                  </wp:cNvGraphicFramePr>
+                  <a:graphic xmlns:a="http://schemas.openxmlformats.org/drawingml/2006/main">
+                    <a:graphicData uri="http://schemas.openxmlformats.org/drawingml/2006/picture">
+                      <pic:pic xmlns:pic="http://schemas.openxmlformats.org/drawingml/2006/picture">
+                        <pic:nvPicPr>
+                          <pic:cNvPr id="1" name=""/>
+                          <pic:cNvPicPr/>
+                        </pic:nvPicPr>
+                        <pic:blipFill>
+                          <a:blip r:embed="rId14"/>
+                          <a:stretch>
+                            <a:fillRect/>
+                          </a:stretch>
+                        </pic:blipFill>
+                        <pic:spPr>
+                          <a:xfrm>
+                            <a:off x="0" y="0"/>
+                            <a:ext cx="2032625" cy="1440000"/>
+                          </a:xfrm>
+                          <a:prstGeom prst="rect">
+                            <a:avLst/>
+                          </a:prstGeom>
+                        </pic:spPr>
+                      </pic:pic>
+                    </a:graphicData>
+                  </a:graphic>
+                </wp:inline>
+              </w:drawing>
+            </w:r>
+          </w:p>
+        </w:tc>
+      </w:tr>
+      <w:tr>
+        <w:tc>
+          <w:tcPr>
+            <w:tcW w:w="4531" w:type="dxa"/>
+          </w:tcPr>
+          <w:p>
+            <w:pPr>
+              <w:spacing w:after="200" w:line="288" w:lineRule="auto"/>
+            </w:pPr>
+            <w:r>
+              <w:lastRenderedPageBreak/>
+              <w:t>Informations sur les vracs du produit, spécifiquement sur le coloris spécifié (ici 320</w:t>
+            </w:r>
+            <w:r>
+              <w:t>C</w:t>
+            </w:r>
+            <w:r>
+              <w:t>)</w:t>
+            </w:r>
+          </w:p>
+        </w:tc>
+        <w:tc>
+          <w:tcPr>
+            <w:tcW w:w="4531" w:type="dxa"/>
+          </w:tcPr>
+          <w:p>
+            <w:pPr>
+              <w:spacing w:after="200" w:line="288" w:lineRule="auto"/>
+              <w:rPr>
+                <w:noProof/>
+              </w:rPr>
+            </w:pPr>
+            <w:r>
+              <w:rPr>
+                <w:noProof/>
+              </w:rPr>
+              <w:drawing>
+                <wp:inline distT="0" distB="0" distL="0" distR="0" wp14:anchorId="1D93B6A6" wp14:editId="2A5E2AD5">
+                  <wp:extent cx="2044394" cy="1440000"/>
+                  <wp:effectExtent l="0" t="0" r="0" b="8255"/>
+                  <wp:docPr id="20" name="Picture 20"/>
+                  <wp:cNvGraphicFramePr>
+                    <a:graphicFrameLocks xmlns:a="http://schemas.openxmlformats.org/drawingml/2006/main" noChangeAspect="1"/>
+                  </wp:cNvGraphicFramePr>
+                  <a:graphic xmlns:a="http://schemas.openxmlformats.org/drawingml/2006/main">
+                    <a:graphicData uri="http://schemas.openxmlformats.org/drawingml/2006/picture">
+                      <pic:pic xmlns:pic="http://schemas.openxmlformats.org/drawingml/2006/picture">
+                        <pic:nvPicPr>
+                          <pic:cNvPr id="1" name=""/>
+                          <pic:cNvPicPr/>
+                        </pic:nvPicPr>
+                        <pic:blipFill>
+                          <a:blip r:embed="rId15"/>
+                          <a:stretch>
+                            <a:fillRect/>
+                          </a:stretch>
+                        </pic:blipFill>
+                        <pic:spPr>
+                          <a:xfrm>
+                            <a:off x="0" y="0"/>
+                            <a:ext cx="2044394" cy="1440000"/>
+                          </a:xfrm>
+                          <a:prstGeom prst="rect">
+                            <a:avLst/>
+                          </a:prstGeom>
+                        </pic:spPr>
+                      </pic:pic>
+                    </a:graphicData>
+                  </a:graphic>
+                </wp:inline>
+              </w:drawing>
+            </w:r>
+            <w:r>
+              <w:rPr>
+                <w:noProof/>
+              </w:rPr>
+              <w:t xml:space="preserve">  </w:t>
+            </w:r>
+            <w:r>
+              <w:rPr>
+                <w:noProof/>
+              </w:rPr>
+              <w:drawing>
+                <wp:inline distT="0" distB="0" distL="0" distR="0" wp14:anchorId="51BAC505" wp14:editId="25598B48">
+                  <wp:extent cx="2045355" cy="1440000"/>
+                  <wp:effectExtent l="0" t="0" r="0" b="8255"/>
+                  <wp:docPr id="21" name="Picture 21"/>
+                  <wp:cNvGraphicFramePr>
+                    <a:graphicFrameLocks xmlns:a="http://schemas.openxmlformats.org/drawingml/2006/main" noChangeAspect="1"/>
+                  </wp:cNvGraphicFramePr>
+                  <a:graphic xmlns:a="http://schemas.openxmlformats.org/drawingml/2006/main">
+                    <a:graphicData uri="http://schemas.openxmlformats.org/drawingml/2006/picture">
+                      <pic:pic xmlns:pic="http://schemas.openxmlformats.org/drawingml/2006/picture">
+                        <pic:nvPicPr>
+                          <pic:cNvPr id="1" name=""/>
+                          <pic:cNvPicPr/>
+                        </pic:nvPicPr>
+                        <pic:blipFill>
+                          <a:blip r:embed="rId16"/>
+                          <a:stretch>
+                            <a:fillRect/>
+                          </a:stretch>
+                        </pic:blipFill>
+                        <pic:spPr>
+                          <a:xfrm>
+                            <a:off x="0" y="0"/>
+                            <a:ext cx="2045355" cy="1440000"/>
+                          </a:xfrm>
+                          <a:prstGeom prst="rect">
+                            <a:avLst/>
+                          </a:prstGeom>
+                        </pic:spPr>
+                      </pic:pic>
+                    </a:graphicData>
+                  </a:graphic>
+                </wp:inline>
+              </w:drawing>
+            </w:r>
+          </w:p>
+        </w:tc>
+      </w:tr>
+      <w:tr>
+        <w:tc>
+          <w:tcPr>
+            <w:tcW w:w="4531" w:type="dxa"/>
+          </w:tcPr>
+          <w:p>
+            <w:pPr>
+              <w:spacing w:after="200" w:line="288" w:lineRule="auto"/>
+            </w:pPr>
+            <w:r>
+              <w:t>Etc …</w:t>
+            </w:r>
+          </w:p>
+        </w:tc>
+        <w:tc>
+          <w:tcPr>
+            <w:tcW w:w="4531" w:type="dxa"/>
+          </w:tcPr>
+          <w:p>
+            <w:pPr>
+              <w:spacing w:after="200" w:line="288" w:lineRule="auto"/>
+              <w:rPr>
+                <w:noProof/>
+              </w:rPr>
+            </w:pPr>
+            <w:r>
+              <w:rPr>
+                <w:noProof/>
+              </w:rPr>
+              <w:t>Etc…</w:t>
+            </w:r>
+          </w:p>
+        </w:tc>
+      </w:tr>
+      <w:tr>
+        <w:tc>
+          <w:tcPr>
+            <w:tcW w:w="4531" w:type="dxa"/>
+          </w:tcPr>
+          <w:p>
+            <w:pPr>
+              <w:spacing w:after="200" w:line="288" w:lineRule="auto"/>
+            </w:pPr>
+            <w:r>
+              <w:t>Informations textuelles sur d’autres composants (pour chaque coloris)</w:t>
+            </w:r>
+          </w:p>
+        </w:tc>
+        <w:tc>
+          <w:tcPr>
+            <w:tcW w:w="4531" w:type="dxa"/>
+          </w:tcPr>
+          <w:p>
+            <w:pPr>
+              <w:spacing w:after="200" w:line="288" w:lineRule="auto"/>
+              <w:rPr>
+                <w:noProof/>
+              </w:rPr>
+            </w:pPr>
+            <w:r>
+              <w:rPr>
+                <w:noProof/>
+              </w:rPr>
+              <w:drawing>
+                <wp:inline distT="0" distB="0" distL="0" distR="0" wp14:anchorId="06CB4B97" wp14:editId="66FA05BE">
+                  <wp:extent cx="2029152" cy="1440000"/>
+                  <wp:effectExtent l="0" t="0" r="0" b="8255"/>
+                  <wp:docPr id="23" name="Picture 23"/>
+                  <wp:cNvGraphicFramePr>
+                    <a:graphicFrameLocks xmlns:a="http://schemas.openxmlformats.org/drawingml/2006/main" noChangeAspect="1"/>
+                  </wp:cNvGraphicFramePr>
+                  <a:graphic xmlns:a="http://schemas.openxmlformats.org/drawingml/2006/main">
+                    <a:graphicData uri="http://schemas.openxmlformats.org/drawingml/2006/picture">
+                      <pic:pic xmlns:pic="http://schemas.openxmlformats.org/drawingml/2006/picture">
+                        <pic:nvPicPr>
+                          <pic:cNvPr id="1" name=""/>
+                          <pic:cNvPicPr/>
+                        </pic:nvPicPr>
+                        <pic:blipFill>
+                          <a:blip r:embed="rId17"/>
+                          <a:stretch>
+                            <a:fillRect/>
+                          </a:stretch>
+                        </pic:blipFill>
+                        <pic:spPr>
+                          <a:xfrm>
+                            <a:off x="0" y="0"/>
+                            <a:ext cx="2029152" cy="1440000"/>
+                          </a:xfrm>
+                          <a:prstGeom prst="rect">
+                            <a:avLst/>
+                          </a:prstGeom>
+                        </pic:spPr>
+                      </pic:pic>
+                    </a:graphicData>
+                  </a:graphic>
+                </wp:inline>
+              </w:drawing>
+            </w:r>
+          </w:p>
+        </w:tc>
+      </w:tr>
+    </w:tbl>
+    <w:p/>
+    <w:p>
+      <w:r>
+        <w:br w:type="page"/>
+      </w:r>
+    </w:p>
+    <w:p>
+      <w:pPr>
+        <w:pStyle w:val="Heading1"/>
+      </w:pPr>
+      <w:r>
+        <w:lastRenderedPageBreak/>
+        <w:t>Page nomenclature de conditionnement</w:t>
+      </w:r>
+    </w:p>
+    <w:p>
+      <w:pPr>
+        <w:pStyle w:val="Heading2"/>
+      </w:pPr>
+      <w:r>
+        <w:t>Résultats</w:t>
+      </w:r>
+    </w:p>
+    <w:p/>
+    <w:tbl>
+      <w:tblPr>
+        <w:tblStyle w:val="TableGridLight"/>
+        <w:tblW w:w="0" w:type="auto"/>
+        <w:tblLook w:val="04A0" w:firstRow="1" w:lastRow="0" w:firstColumn="1" w:lastColumn="0" w:noHBand="0" w:noVBand="1"/>
+      </w:tblPr>
+      <w:tblGrid>
+        <w:gridCol w:w="4531"/>
+        <w:gridCol w:w="4531"/>
+      </w:tblGrid>
+      <w:tr>
+        <w:tc>
+          <w:tcPr>
+            <w:tcW w:w="4531" w:type="dxa"/>
+          </w:tcPr>
+          <w:p>
+            <w:r>
+              <w:t>Description</w:t>
+            </w:r>
+          </w:p>
+        </w:tc>
+        <w:tc>
+          <w:tcPr>
+            <w:tcW w:w="4531" w:type="dxa"/>
+          </w:tcPr>
+          <w:p>
+            <w:r>
+              <w:t>Visuel</w:t>
+            </w:r>
+          </w:p>
+        </w:tc>
+      </w:tr>
+      <w:tr>
+        <w:tc>
+          <w:tcPr>
+            <w:tcW w:w="4531" w:type="dxa"/>
+          </w:tcPr>
+          <w:p>
+            <w:r>
+              <w:t>Page de présentation du produit</w:t>
+            </w:r>
+          </w:p>
+        </w:tc>
+        <w:tc>
+          <w:tcPr>
+            <w:tcW w:w="4531" w:type="dxa"/>
+          </w:tcPr>
+          <w:p>
+            <w:r>
+              <w:rPr>
+                <w:noProof/>
+              </w:rPr>
+              <w:drawing>
+                <wp:inline distT="0" distB="0" distL="0" distR="0" wp14:anchorId="453939A8" wp14:editId="3F65C6BC">
+                  <wp:extent cx="2016000" cy="1440000"/>
+                  <wp:effectExtent l="0" t="0" r="3810" b="8255"/>
+                  <wp:docPr id="24" name="Picture 24"/>
+                  <wp:cNvGraphicFramePr>
+                    <a:graphicFrameLocks xmlns:a="http://schemas.openxmlformats.org/drawingml/2006/main" noChangeAspect="1"/>
+                  </wp:cNvGraphicFramePr>
+                  <a:graphic xmlns:a="http://schemas.openxmlformats.org/drawingml/2006/main">
+                    <a:graphicData uri="http://schemas.openxmlformats.org/drawingml/2006/picture">
+                      <pic:pic xmlns:pic="http://schemas.openxmlformats.org/drawingml/2006/picture">
+                        <pic:nvPicPr>
+                          <pic:cNvPr id="1" name=""/>
+                          <pic:cNvPicPr/>
+                        </pic:nvPicPr>
+                        <pic:blipFill>
+                          <a:blip r:embed="rId8"/>
+                          <a:stretch>
+                            <a:fillRect/>
+                          </a:stretch>
+                        </pic:blipFill>
+                        <pic:spPr>
+                          <a:xfrm>
+                            <a:off x="0" y="0"/>
+                            <a:ext cx="2016000" cy="1440000"/>
+                          </a:xfrm>
+                          <a:prstGeom prst="rect">
+                            <a:avLst/>
+                          </a:prstGeom>
+                        </pic:spPr>
+                      </pic:pic>
+                    </a:graphicData>
+                  </a:graphic>
+                </wp:inline>
+              </w:drawing>
+            </w:r>
+          </w:p>
+        </w:tc>
+      </w:tr>
+      <w:tr>
+        <w:tc>
+          <w:tcPr>
+            <w:tcW w:w="4531" w:type="dxa"/>
+          </w:tcPr>
+          <w:p>
+            <w:r>
+              <w:t>Informations sur le forfait de conditionnement</w:t>
+            </w:r>
+          </w:p>
+        </w:tc>
+        <w:tc>
+          <w:tcPr>
+            <w:tcW w:w="4531" w:type="dxa"/>
+          </w:tcPr>
+          <w:p>
+            <w:pPr>
+              <w:rPr>
+                <w:noProof/>
+              </w:rPr>
+            </w:pPr>
+            <w:r>
+              <w:rPr>
+                <w:noProof/>
+              </w:rPr>
+              <w:drawing>
+                <wp:inline distT="0" distB="0" distL="0" distR="0" wp14:anchorId="02B73B75" wp14:editId="7A812453">
+                  <wp:extent cx="2054038" cy="1440000"/>
+                  <wp:effectExtent l="0" t="0" r="3810" b="8255"/>
+                  <wp:docPr id="29" name="Picture 29"/>
+                  <wp:cNvGraphicFramePr>
+                    <a:graphicFrameLocks xmlns:a="http://schemas.openxmlformats.org/drawingml/2006/main" noChangeAspect="1"/>
+                  </wp:cNvGraphicFramePr>
+                  <a:graphic xmlns:a="http://schemas.openxmlformats.org/drawingml/2006/main">
+                    <a:graphicData uri="http://schemas.openxmlformats.org/drawingml/2006/picture">
+                      <pic:pic xmlns:pic="http://schemas.openxmlformats.org/drawingml/2006/picture">
+                        <pic:nvPicPr>
+                          <pic:cNvPr id="1" name=""/>
+                          <pic:cNvPicPr/>
+                        </pic:nvPicPr>
+                        <pic:blipFill>
+                          <a:blip r:embed="rId18"/>
+                          <a:stretch>
+                            <a:fillRect/>
+                          </a:stretch>
+                        </pic:blipFill>
+                        <pic:spPr>
+                          <a:xfrm>
+                            <a:off x="0" y="0"/>
+                            <a:ext cx="2054038" cy="1440000"/>
+                          </a:xfrm>
+                          <a:prstGeom prst="rect">
+                            <a:avLst/>
+                          </a:prstGeom>
+                        </pic:spPr>
+                      </pic:pic>
+                    </a:graphicData>
+                  </a:graphic>
+                </wp:inline>
+              </w:drawing>
+            </w:r>
+          </w:p>
+        </w:tc>
+      </w:tr>
+    </w:tbl>
+    <w:p>
+      <w:pPr>
+        <w:spacing w:after="0" w:line="240" w:lineRule="auto"/>
+      </w:pPr>
+    </w:p>
+    <w:p>
+      <w:pPr>
+        <w:spacing w:after="0" w:line="240" w:lineRule="auto"/>
+      </w:pPr>
+    </w:p>
+    <w:p>
+      <w:pPr>
+        <w:pStyle w:val="Heading1"/>
+      </w:pPr>
+      <w:r>
+        <w:t>Page Gamme</w:t>
+      </w:r>
+    </w:p>
+    <w:p>
+      <w:pPr>
+        <w:pStyle w:val="Heading2"/>
+      </w:pPr>
+      <w:r>
+        <w:t>Résultats</w:t>
+      </w:r>
+    </w:p>
+    <w:p>
+      <w:pPr>
+        <w:pStyle w:val="Heading3"/>
+      </w:pPr>
+      <w:r>
+        <w:t>Page Gamme uniquement</w:t>
+      </w:r>
+    </w:p>
+    <w:p/>
+    <w:tbl>
+      <w:tblPr>
+        <w:tblStyle w:val="TableGridLight"/>
+        <w:tblW w:w="0" w:type="auto"/>
+        <w:tblLook w:val="04A0" w:firstRow="1" w:lastRow="0" w:firstColumn="1" w:lastColumn="0" w:noHBand="0" w:noVBand="1"/>
+      </w:tblPr>
+      <w:tblGrid>
+        <w:gridCol w:w="4531"/>
+        <w:gridCol w:w="4531"/>
+      </w:tblGrid>
+      <w:tr>
+        <w:tc>
+          <w:tcPr>
+            <w:tcW w:w="4531" w:type="dxa"/>
+          </w:tcPr>
+          <w:p>
+            <w:r>
+              <w:t>Description</w:t>
+            </w:r>
+          </w:p>
+        </w:tc>
+        <w:tc>
+          <w:tcPr>
+            <w:tcW w:w="4531" w:type="dxa"/>
+          </w:tcPr>
+          <w:p>
+            <w:r>
+              <w:t>Visuel</w:t>
+            </w:r>
+          </w:p>
+        </w:tc>
+      </w:tr>
+      <w:tr>
+        <w:tc>
+          <w:tcPr>
+            <w:tcW w:w="4531" w:type="dxa"/>
+          </w:tcPr>
+          <w:p>
+            <w:r>
+              <w:t>Page de présentation du produit</w:t>
+            </w:r>
+          </w:p>
+        </w:tc>
+        <w:tc>
+          <w:tcPr>
+            <w:tcW w:w="4531" w:type="dxa"/>
+          </w:tcPr>
+          <w:p>
+            <w:r>
+              <w:rPr>
+                <w:noProof/>
+              </w:rPr>
+              <w:drawing>
+                <wp:inline distT="0" distB="0" distL="0" distR="0" wp14:anchorId="614B7E00" wp14:editId="45182658">
+                  <wp:extent cx="1992326" cy="1440000"/>
+                  <wp:effectExtent l="0" t="0" r="8255" b="8255"/>
+                  <wp:docPr id="32" name="Picture 32"/>
+                  <wp:cNvGraphicFramePr>
+                    <a:graphicFrameLocks xmlns:a="http://schemas.openxmlformats.org/drawingml/2006/main" noChangeAspect="1"/>
+                  </wp:cNvGraphicFramePr>
+                  <a:graphic xmlns:a="http://schemas.openxmlformats.org/drawingml/2006/main">
+                    <a:graphicData uri="http://schemas.openxmlformats.org/drawingml/2006/picture">
+                      <pic:pic xmlns:pic="http://schemas.openxmlformats.org/drawingml/2006/picture">
+                        <pic:nvPicPr>
+                          <pic:cNvPr id="1" name=""/>
+                          <pic:cNvPicPr/>
+                        </pic:nvPicPr>
+                        <pic:blipFill>
+                          <a:blip r:embed="rId19"/>
+                          <a:stretch>
+                            <a:fillRect/>
+                          </a:stretch>
+                        </pic:blipFill>
+                        <pic:spPr>
+                          <a:xfrm>
+                            <a:off x="0" y="0"/>
+                            <a:ext cx="1992326" cy="1440000"/>
+                          </a:xfrm>
+                          <a:prstGeom prst="rect">
+                            <a:avLst/>
+                          </a:prstGeom>
+                        </pic:spPr>
+                      </pic:pic>
+                    </a:graphicData>
+                  </a:graphic>
+                </wp:inline>
+              </w:drawing>
+            </w:r>
+          </w:p>
+        </w:tc>
+      </w:tr>
+      <w:tr>
+        <w:tc>
+          <w:tcPr>
+            <w:tcW w:w="4531" w:type="dxa"/>
+          </w:tcPr>
+          <w:p>
+            <w:r>
+              <w:lastRenderedPageBreak/>
+              <w:t>Informations sur la gamme de fabrication</w:t>
+            </w:r>
+          </w:p>
+        </w:tc>
+        <w:tc>
+          <w:tcPr>
+            <w:tcW w:w="4531" w:type="dxa"/>
+          </w:tcPr>
+          <w:p>
+            <w:pPr>
+              <w:rPr>
+                <w:noProof/>
+              </w:rPr>
+            </w:pPr>
+            <w:r>
+              <w:rPr>
+                <w:noProof/>
+              </w:rPr>
+              <w:drawing>
+                <wp:inline distT="0" distB="0" distL="0" distR="0" wp14:anchorId="594DEBF8" wp14:editId="50579614">
+                  <wp:extent cx="2054361" cy="1440000"/>
+                  <wp:effectExtent l="0" t="0" r="3175" b="8255"/>
+                  <wp:docPr id="33" name="Picture 33"/>
+                  <wp:cNvGraphicFramePr>
+                    <a:graphicFrameLocks xmlns:a="http://schemas.openxmlformats.org/drawingml/2006/main" noChangeAspect="1"/>
+                  </wp:cNvGraphicFramePr>
+                  <a:graphic xmlns:a="http://schemas.openxmlformats.org/drawingml/2006/main">
+                    <a:graphicData uri="http://schemas.openxmlformats.org/drawingml/2006/picture">
+                      <pic:pic xmlns:pic="http://schemas.openxmlformats.org/drawingml/2006/picture">
+                        <pic:nvPicPr>
+                          <pic:cNvPr id="1" name=""/>
+                          <pic:cNvPicPr/>
+                        </pic:nvPicPr>
+                        <pic:blipFill>
+                          <a:blip r:embed="rId20"/>
+                          <a:stretch>
+                            <a:fillRect/>
+                          </a:stretch>
+                        </pic:blipFill>
+                        <pic:spPr>
+                          <a:xfrm>
+                            <a:off x="0" y="0"/>
+                            <a:ext cx="2054361" cy="1440000"/>
+                          </a:xfrm>
+                          <a:prstGeom prst="rect">
+                            <a:avLst/>
+                          </a:prstGeom>
+                        </pic:spPr>
+                      </pic:pic>
+                    </a:graphicData>
+                  </a:graphic>
+                </wp:inline>
+              </w:drawing>
+            </w:r>
+            <w:r>
+              <w:rPr>
+                <w:noProof/>
+              </w:rPr>
+              <w:drawing>
+                <wp:inline distT="0" distB="0" distL="0" distR="0" wp14:anchorId="42B0B191" wp14:editId="3DB2656D">
+                  <wp:extent cx="2040244" cy="1440000"/>
+                  <wp:effectExtent l="0" t="0" r="0" b="8255"/>
+                  <wp:docPr id="34" name="Picture 34"/>
+                  <wp:cNvGraphicFramePr>
+                    <a:graphicFrameLocks xmlns:a="http://schemas.openxmlformats.org/drawingml/2006/main" noChangeAspect="1"/>
+                  </wp:cNvGraphicFramePr>
+                  <a:graphic xmlns:a="http://schemas.openxmlformats.org/drawingml/2006/main">
+                    <a:graphicData uri="http://schemas.openxmlformats.org/drawingml/2006/picture">
+                      <pic:pic xmlns:pic="http://schemas.openxmlformats.org/drawingml/2006/picture">
+                        <pic:nvPicPr>
+                          <pic:cNvPr id="1" name=""/>
+                          <pic:cNvPicPr/>
+                        </pic:nvPicPr>
+                        <pic:blipFill>
+                          <a:blip r:embed="rId21"/>
+                          <a:stretch>
+                            <a:fillRect/>
+                          </a:stretch>
+                        </pic:blipFill>
+                        <pic:spPr>
+                          <a:xfrm>
+                            <a:off x="0" y="0"/>
+                            <a:ext cx="2040244" cy="1440000"/>
+                          </a:xfrm>
+                          <a:prstGeom prst="rect">
+                            <a:avLst/>
+                          </a:prstGeom>
+                        </pic:spPr>
+                      </pic:pic>
+                    </a:graphicData>
+                  </a:graphic>
+                </wp:inline>
+              </w:drawing>
+            </w:r>
+          </w:p>
+        </w:tc>
+      </w:tr>
+    </w:tbl>
+    <w:p/>
+    <w:p>
+      <w:pPr>
+        <w:pStyle w:val="Heading3"/>
+      </w:pPr>
+      <w:r>
+        <w:t>Page Gamme + Afficher Temps</w:t>
+      </w:r>
+    </w:p>
+    <w:tbl>
+      <w:tblPr>
+        <w:tblStyle w:val="TableGridLight"/>
+        <w:tblW w:w="0" w:type="auto"/>
+        <w:tblLook w:val="04A0" w:firstRow="1" w:lastRow="0" w:firstColumn="1" w:lastColumn="0" w:noHBand="0" w:noVBand="1"/>
+      </w:tblPr>
+      <w:tblGrid>
+        <w:gridCol w:w="4531"/>
+        <w:gridCol w:w="4531"/>
+      </w:tblGrid>
+      <w:tr>
+        <w:tc>
+          <w:tcPr>
+            <w:tcW w:w="4531" w:type="dxa"/>
+          </w:tcPr>
+          <w:p>
+            <w:r>
+              <w:t>Page de présentation du produit</w:t>
+            </w:r>
+          </w:p>
+        </w:tc>
+        <w:tc>
+          <w:tcPr>
+            <w:tcW w:w="4531" w:type="dxa"/>
+          </w:tcPr>
+          <w:p>
+            <w:r>
+              <w:rPr>
+                <w:noProof/>
+              </w:rPr>
+              <w:drawing>
+                <wp:inline distT="0" distB="0" distL="0" distR="0" wp14:anchorId="4AC43319" wp14:editId="63E93280">
+                  <wp:extent cx="1992326" cy="1440000"/>
+                  <wp:effectExtent l="0" t="0" r="8255" b="8255"/>
+                  <wp:docPr id="35" name="Picture 35"/>
+                  <wp:cNvGraphicFramePr>
+                    <a:graphicFrameLocks xmlns:a="http://schemas.openxmlformats.org/drawingml/2006/main" noChangeAspect="1"/>
+                  </wp:cNvGraphicFramePr>
+                  <a:graphic xmlns:a="http://schemas.openxmlformats.org/drawingml/2006/main">
+                    <a:graphicData uri="http://schemas.openxmlformats.org/drawingml/2006/picture">
+                      <pic:pic xmlns:pic="http://schemas.openxmlformats.org/drawingml/2006/picture">
+                        <pic:nvPicPr>
+                          <pic:cNvPr id="1" name=""/>
+                          <pic:cNvPicPr/>
+                        </pic:nvPicPr>
+                        <pic:blipFill>
+                          <a:blip r:embed="rId19"/>
+                          <a:stretch>
+                            <a:fillRect/>
+                          </a:stretch>
+                        </pic:blipFill>
+                        <pic:spPr>
+                          <a:xfrm>
+                            <a:off x="0" y="0"/>
+                            <a:ext cx="1992326" cy="1440000"/>
+                          </a:xfrm>
+                          <a:prstGeom prst="rect">
+                            <a:avLst/>
+                          </a:prstGeom>
+                        </pic:spPr>
+                      </pic:pic>
+                    </a:graphicData>
+                  </a:graphic>
+                </wp:inline>
+              </w:drawing>
+            </w:r>
+          </w:p>
+        </w:tc>
+      </w:tr>
+      <w:tr>
+        <w:tc>
+          <w:tcPr>
+            <w:tcW w:w="4531" w:type="dxa"/>
+          </w:tcPr>
+          <w:p>
+            <w:r>
+              <w:t>Informations sur la gamme de fabrication</w:t>
+            </w:r>
+            <w:r>
+              <w:t>, avec une colonne en plus affichant le temps alloué pour chaque étape</w:t>
+            </w:r>
+          </w:p>
+        </w:tc>
+        <w:tc>
+          <w:tcPr>
+            <w:tcW w:w="4531" w:type="dxa"/>
+          </w:tcPr>
+          <w:p>
+            <w:pPr>
+              <w:rPr>
+                <w:noProof/>
+              </w:rPr>
+            </w:pPr>
+            <w:r>
+              <w:rPr>
+                <w:noProof/>
+              </w:rPr>
+              <w:drawing>
+                <wp:inline distT="0" distB="0" distL="0" distR="0" wp14:anchorId="37839364" wp14:editId="3CFC53A5">
+                  <wp:extent cx="2039925" cy="1440000"/>
+                  <wp:effectExtent l="0" t="0" r="0" b="8255"/>
+                  <wp:docPr id="38" name="Picture 38"/>
+                  <wp:cNvGraphicFramePr>
+                    <a:graphicFrameLocks xmlns:a="http://schemas.openxmlformats.org/drawingml/2006/main" noChangeAspect="1"/>
+                  </wp:cNvGraphicFramePr>
+                  <a:graphic xmlns:a="http://schemas.openxmlformats.org/drawingml/2006/main">
+                    <a:graphicData uri="http://schemas.openxmlformats.org/drawingml/2006/picture">
+                      <pic:pic xmlns:pic="http://schemas.openxmlformats.org/drawingml/2006/picture">
+                        <pic:nvPicPr>
+                          <pic:cNvPr id="1" name=""/>
+                          <pic:cNvPicPr/>
+                        </pic:nvPicPr>
+                        <pic:blipFill>
+                          <a:blip r:embed="rId22"/>
+                          <a:stretch>
+                            <a:fillRect/>
+                          </a:stretch>
+                        </pic:blipFill>
+                        <pic:spPr>
+                          <a:xfrm>
+                            <a:off x="0" y="0"/>
+                            <a:ext cx="2039925" cy="1440000"/>
+                          </a:xfrm>
+                          <a:prstGeom prst="rect">
+                            <a:avLst/>
+                          </a:prstGeom>
+                        </pic:spPr>
+                      </pic:pic>
+                    </a:graphicData>
+                  </a:graphic>
+                </wp:inline>
+              </w:drawing>
+            </w:r>
+            <w:r>
+              <w:rPr>
+                <w:noProof/>
+              </w:rPr>
+              <w:drawing>
+                <wp:inline distT="0" distB="0" distL="0" distR="0" wp14:anchorId="75B5B576" wp14:editId="1615F3F5">
+                  <wp:extent cx="2037698" cy="1440000"/>
+                  <wp:effectExtent l="0" t="0" r="1270" b="8255"/>
+                  <wp:docPr id="39" name="Picture 39"/>
+                  <wp:cNvGraphicFramePr>
+                    <a:graphicFrameLocks xmlns:a="http://schemas.openxmlformats.org/drawingml/2006/main" noChangeAspect="1"/>
+                  </wp:cNvGraphicFramePr>
+                  <a:graphic xmlns:a="http://schemas.openxmlformats.org/drawingml/2006/main">
+                    <a:graphicData uri="http://schemas.openxmlformats.org/drawingml/2006/picture">
+                      <pic:pic xmlns:pic="http://schemas.openxmlformats.org/drawingml/2006/picture">
+                        <pic:nvPicPr>
+                          <pic:cNvPr id="1" name=""/>
+                          <pic:cNvPicPr/>
+                        </pic:nvPicPr>
+                        <pic:blipFill>
+                          <a:blip r:embed="rId23"/>
+                          <a:stretch>
+                            <a:fillRect/>
+                          </a:stretch>
+                        </pic:blipFill>
+                        <pic:spPr>
+                          <a:xfrm>
+                            <a:off x="0" y="0"/>
+                            <a:ext cx="2037698" cy="1440000"/>
+                          </a:xfrm>
+                          <a:prstGeom prst="rect">
+                            <a:avLst/>
+                          </a:prstGeom>
+                        </pic:spPr>
+                      </pic:pic>
+                    </a:graphicData>
+                  </a:graphic>
+                </wp:inline>
+              </w:drawing>
+            </w:r>
+          </w:p>
+        </w:tc>
+      </w:tr>
+    </w:tbl>
+    <w:p/>
+    <w:p>
+      <w:r>
+        <w:br w:type="page"/>
+      </w:r>
+    </w:p>
+    <w:p>
+      <w:pPr>
+        <w:pStyle w:val="Heading1"/>
+      </w:pPr>
+      <w:r>
+        <w:lastRenderedPageBreak/>
+        <w:t>Page Gamme Extérieure</w:t>
+      </w:r>
+    </w:p>
+    <w:p>
+      <w:pPr>
+        <w:pStyle w:val="Heading2"/>
+      </w:pPr>
+      <w:r>
+        <w:t>Remarques</w:t>
+      </w:r>
+    </w:p>
+    <w:p>
+      <w:r>
+        <w:t>Quelques problèmes de traduction. Selon les langues, certaines descriptions sont absentes (Tchèque, Slovaques), voir totalement manquantes ou incohérentes (Anglais, Roumain)</w:t>
+      </w:r>
+    </w:p>
+    <w:p>
+      <w:pPr>
+        <w:pStyle w:val="Heading2"/>
+      </w:pPr>
+      <w:r>
+        <w:t>Résultats</w:t>
+      </w:r>
+    </w:p>
+    <w:p>
+      <w:pPr>
+        <w:pStyle w:val="Heading3"/>
+      </w:pPr>
+      <w:r>
+        <w:t>Page Gamme Extérieure uniquement</w:t>
+      </w:r>
+    </w:p>
+    <w:p/>
+    <w:tbl>
+      <w:tblPr>
+        <w:tblStyle w:val="TableGridLight"/>
+        <w:tblW w:w="0" w:type="auto"/>
+        <w:tblLook w:val="04A0" w:firstRow="1" w:lastRow="0" w:firstColumn="1" w:lastColumn="0" w:noHBand="0" w:noVBand="1"/>
+      </w:tblPr>
+      <w:tblGrid>
+        <w:gridCol w:w="4531"/>
+        <w:gridCol w:w="4531"/>
+      </w:tblGrid>
+      <w:tr>
+        <w:tc>
+          <w:tcPr>
+            <w:tcW w:w="4531" w:type="dxa"/>
+          </w:tcPr>
+          <w:p>
+            <w:r>
+              <w:t>Page de présentation du produit</w:t>
+            </w:r>
+          </w:p>
+        </w:tc>
+        <w:tc>
+          <w:tcPr>
+            <w:tcW w:w="4531" w:type="dxa"/>
+          </w:tcPr>
+          <w:p>
+            <w:r>
+              <w:rPr>
+                <w:noProof/>
+              </w:rPr>
+              <w:drawing>
+                <wp:inline distT="0" distB="0" distL="0" distR="0" wp14:anchorId="08D0AE91" wp14:editId="48C5B469">
+                  <wp:extent cx="1992326" cy="1440000"/>
+                  <wp:effectExtent l="0" t="0" r="8255" b="8255"/>
+                  <wp:docPr id="44" name="Picture 44"/>
+                  <wp:cNvGraphicFramePr>
+                    <a:graphicFrameLocks xmlns:a="http://schemas.openxmlformats.org/drawingml/2006/main" noChangeAspect="1"/>
+                  </wp:cNvGraphicFramePr>
+                  <a:graphic xmlns:a="http://schemas.openxmlformats.org/drawingml/2006/main">
+                    <a:graphicData uri="http://schemas.openxmlformats.org/drawingml/2006/picture">
+                      <pic:pic xmlns:pic="http://schemas.openxmlformats.org/drawingml/2006/picture">
+                        <pic:nvPicPr>
+                          <pic:cNvPr id="1" name=""/>
+                          <pic:cNvPicPr/>
+                        </pic:nvPicPr>
+                        <pic:blipFill>
+                          <a:blip r:embed="rId19"/>
+                          <a:stretch>
+                            <a:fillRect/>
+                          </a:stretch>
+                        </pic:blipFill>
+                        <pic:spPr>
+                          <a:xfrm>
+                            <a:off x="0" y="0"/>
+                            <a:ext cx="1992326" cy="1440000"/>
+                          </a:xfrm>
+                          <a:prstGeom prst="rect">
+                            <a:avLst/>
+                          </a:prstGeom>
+                        </pic:spPr>
+                      </pic:pic>
+                    </a:graphicData>
+                  </a:graphic>
+                </wp:inline>
+              </w:drawing>
+            </w:r>
+          </w:p>
+        </w:tc>
+      </w:tr>
+      <w:tr>
+        <w:tc>
+          <w:tcPr>
+            <w:tcW w:w="4531" w:type="dxa"/>
+          </w:tcPr>
+          <w:p>
+            <w:r>
+              <w:t>Informations</w:t>
+            </w:r>
+            <w:r>
+              <w:t xml:space="preserve"> traduites dans la langue sélectionnée</w:t>
+            </w:r>
+            <w:r>
+              <w:t xml:space="preserve"> sur la gamme de fabrication</w:t>
+            </w:r>
+            <w:r>
+              <w:t xml:space="preserve"> extérieure</w:t>
+            </w:r>
+          </w:p>
+        </w:tc>
+        <w:tc>
+          <w:tcPr>
+            <w:tcW w:w="4531" w:type="dxa"/>
+          </w:tcPr>
+          <w:p>
+            <w:pPr>
+              <w:rPr>
+                <w:noProof/>
+              </w:rPr>
+            </w:pPr>
+            <w:r>
+              <w:rPr>
+                <w:noProof/>
+              </w:rPr>
+              <w:drawing>
+                <wp:inline distT="0" distB="0" distL="0" distR="0" wp14:anchorId="50ADAD27" wp14:editId="3BF3F584">
+                  <wp:extent cx="2022868" cy="1440000"/>
+                  <wp:effectExtent l="0" t="0" r="0" b="8255"/>
+                  <wp:docPr id="47" name="Picture 47"/>
+                  <wp:cNvGraphicFramePr>
+                    <a:graphicFrameLocks xmlns:a="http://schemas.openxmlformats.org/drawingml/2006/main" noChangeAspect="1"/>
+                  </wp:cNvGraphicFramePr>
+                  <a:graphic xmlns:a="http://schemas.openxmlformats.org/drawingml/2006/main">
+                    <a:graphicData uri="http://schemas.openxmlformats.org/drawingml/2006/picture">
+                      <pic:pic xmlns:pic="http://schemas.openxmlformats.org/drawingml/2006/picture">
+                        <pic:nvPicPr>
+                          <pic:cNvPr id="1" name=""/>
+                          <pic:cNvPicPr/>
+                        </pic:nvPicPr>
+                        <pic:blipFill>
+                          <a:blip r:embed="rId24"/>
+                          <a:stretch>
+                            <a:fillRect/>
+                          </a:stretch>
+                        </pic:blipFill>
+                        <pic:spPr>
+                          <a:xfrm>
+                            <a:off x="0" y="0"/>
+                            <a:ext cx="2022868" cy="1440000"/>
+                          </a:xfrm>
+                          <a:prstGeom prst="rect">
+                            <a:avLst/>
+                          </a:prstGeom>
+                        </pic:spPr>
+                      </pic:pic>
+                    </a:graphicData>
+                  </a:graphic>
+                </wp:inline>
+              </w:drawing>
+            </w:r>
+          </w:p>
+        </w:tc>
+      </w:tr>
+    </w:tbl>
+    <w:p/>
+    <w:p>
+      <w:pPr>
+        <w:pStyle w:val="Heading3"/>
+      </w:pPr>
+      <w:r>
+        <w:t>Page Gamme Extérieure + Temps alloué</w:t>
+      </w:r>
+    </w:p>
+    <w:p/>
+    <w:tbl>
+      <w:tblPr>
+        <w:tblStyle w:val="TableGridLight"/>
+        <w:tblW w:w="0" w:type="auto"/>
+        <w:tblLook w:val="04A0" w:firstRow="1" w:lastRow="0" w:firstColumn="1" w:lastColumn="0" w:noHBand="0" w:noVBand="1"/>
+      </w:tblPr>
+      <w:tblGrid>
+        <w:gridCol w:w="4531"/>
+        <w:gridCol w:w="4531"/>
+      </w:tblGrid>
+      <w:tr>
+        <w:tc>
+          <w:tcPr>
+            <w:tcW w:w="4531" w:type="dxa"/>
+          </w:tcPr>
+          <w:p>
+            <w:r>
+              <w:t>Page de présentation du produit</w:t>
+            </w:r>
+          </w:p>
+        </w:tc>
+        <w:tc>
+          <w:tcPr>
+            <w:tcW w:w="4531" w:type="dxa"/>
+          </w:tcPr>
+          <w:p>
+            <w:r>
+              <w:rPr>
+                <w:noProof/>
+              </w:rPr>
+              <w:drawing>
+                <wp:inline distT="0" distB="0" distL="0" distR="0" wp14:anchorId="49C8DE98" wp14:editId="3A104782">
+                  <wp:extent cx="1992326" cy="1440000"/>
+                  <wp:effectExtent l="0" t="0" r="8255" b="8255"/>
+                  <wp:docPr id="48" name="Picture 48"/>
+                  <wp:cNvGraphicFramePr>
+                    <a:graphicFrameLocks xmlns:a="http://schemas.openxmlformats.org/drawingml/2006/main" noChangeAspect="1"/>
+                  </wp:cNvGraphicFramePr>
+                  <a:graphic xmlns:a="http://schemas.openxmlformats.org/drawingml/2006/main">
+                    <a:graphicData uri="http://schemas.openxmlformats.org/drawingml/2006/picture">
+                      <pic:pic xmlns:pic="http://schemas.openxmlformats.org/drawingml/2006/picture">
+                        <pic:nvPicPr>
+                          <pic:cNvPr id="1" name=""/>
+                          <pic:cNvPicPr/>
+                        </pic:nvPicPr>
+                        <pic:blipFill>
+                          <a:blip r:embed="rId19"/>
+                          <a:stretch>
+                            <a:fillRect/>
+                          </a:stretch>
+                        </pic:blipFill>
+                        <pic:spPr>
+                          <a:xfrm>
+                            <a:off x="0" y="0"/>
+                            <a:ext cx="1992326" cy="1440000"/>
+                          </a:xfrm>
+                          <a:prstGeom prst="rect">
+                            <a:avLst/>
+                          </a:prstGeom>
+                        </pic:spPr>
+                      </pic:pic>
+                    </a:graphicData>
+                  </a:graphic>
+                </wp:inline>
+              </w:drawing>
+            </w:r>
+          </w:p>
+        </w:tc>
+      </w:tr>
+      <w:tr>
+        <w:tc>
+          <w:tcPr>
+            <w:tcW w:w="4531" w:type="dxa"/>
+          </w:tcPr>
+          <w:p>
+            <w:r>
+              <w:t>Informations traduites dans la langue sélectionnée</w:t>
+            </w:r>
+            <w:r>
+              <w:t xml:space="preserve"> </w:t>
+            </w:r>
+            <w:r>
+              <w:t>sur la gamme de fabrication, avec une colonne en plus affichant le temps alloué pour chaque étape</w:t>
+            </w:r>
+          </w:p>
+        </w:tc>
+        <w:tc>
+          <w:tcPr>
+            <w:tcW w:w="4531" w:type="dxa"/>
+          </w:tcPr>
+          <w:p>
+            <w:pPr>
+              <w:rPr>
+                <w:noProof/>
+              </w:rPr>
+            </w:pPr>
+            <w:r>
+              <w:rPr>
+                <w:noProof/>
+              </w:rPr>
+              <w:drawing>
+                <wp:inline distT="0" distB="0" distL="0" distR="0" wp14:anchorId="7BBFC883" wp14:editId="6E783FFD">
+                  <wp:extent cx="2037380" cy="1440000"/>
+                  <wp:effectExtent l="0" t="0" r="1270" b="8255"/>
+                  <wp:docPr id="51" name="Picture 51"/>
+                  <wp:cNvGraphicFramePr>
+                    <a:graphicFrameLocks xmlns:a="http://schemas.openxmlformats.org/drawingml/2006/main" noChangeAspect="1"/>
+                  </wp:cNvGraphicFramePr>
+                  <a:graphic xmlns:a="http://schemas.openxmlformats.org/drawingml/2006/main">
+                    <a:graphicData uri="http://schemas.openxmlformats.org/drawingml/2006/picture">
+                      <pic:pic xmlns:pic="http://schemas.openxmlformats.org/drawingml/2006/picture">
+                        <pic:nvPicPr>
+                          <pic:cNvPr id="1" name=""/>
+                          <pic:cNvPicPr/>
+                        </pic:nvPicPr>
+                        <pic:blipFill>
+                          <a:blip r:embed="rId25"/>
+                          <a:stretch>
+                            <a:fillRect/>
+                          </a:stretch>
+                        </pic:blipFill>
+                        <pic:spPr>
+                          <a:xfrm>
+                            <a:off x="0" y="0"/>
+                            <a:ext cx="2037380" cy="1440000"/>
+                          </a:xfrm>
+                          <a:prstGeom prst="rect">
+                            <a:avLst/>
+                          </a:prstGeom>
+                        </pic:spPr>
+                      </pic:pic>
+                    </a:graphicData>
+                  </a:graphic>
+                </wp:inline>
+              </w:drawing>
+            </w:r>
+          </w:p>
+        </w:tc>
+      </w:tr>
+    </w:tbl>
+    <w:p/>
+    <w:p>
+      <w:pPr>
+        <w:pStyle w:val="Heading1"/>
+      </w:pPr>
+      <w:r>
+        <w:br w:type="page"/>
+      </w:r>
+      <w:r>
+        <w:lastRenderedPageBreak/>
+        <w:t>Fiche Technique</w:t>
+      </w:r>
+    </w:p>
+    <w:p>
+      <w:pPr>
+        <w:pStyle w:val="Heading2"/>
+      </w:pPr>
+      <w:r>
+        <w:t>Résultats</w:t>
+      </w:r>
+    </w:p>
+    <w:p>
+      <w:pPr>
+        <w:pStyle w:val="Heading3"/>
+      </w:pPr>
+      <w:r>
+        <w:t>Fiche Technique Uniquement</w:t>
+      </w:r>
+    </w:p>
+    <w:tbl>
+      <w:tblPr>
+        <w:tblStyle w:val="TableGridLight"/>
+        <w:tblW w:w="0" w:type="auto"/>
+        <w:tblLook w:val="04A0" w:firstRow="1" w:lastRow="0" w:firstColumn="1" w:lastColumn="0" w:noHBand="0" w:noVBand="1"/>
+      </w:tblPr>
+      <w:tblGrid>
+        <w:gridCol w:w="4531"/>
+        <w:gridCol w:w="4531"/>
+      </w:tblGrid>
+      <w:tr>
+        <w:tc>
+          <w:tcPr>
+            <w:tcW w:w="4531" w:type="dxa"/>
+          </w:tcPr>
+          <w:p>
+            <w:r>
+              <w:t>Page de présentation du produit</w:t>
+            </w:r>
+          </w:p>
+        </w:tc>
+        <w:tc>
+          <w:tcPr>
+            <w:tcW w:w="4531" w:type="dxa"/>
+          </w:tcPr>
+          <w:p>
+            <w:r>
+              <w:rPr>
+                <w:noProof/>
+              </w:rPr>
+              <w:drawing>
+                <wp:inline distT="0" distB="0" distL="0" distR="0" wp14:anchorId="3C952C79" wp14:editId="41D7EDFB">
+                  <wp:extent cx="1992326" cy="1440000"/>
+                  <wp:effectExtent l="0" t="0" r="8255" b="8255"/>
+                  <wp:docPr id="52" name="Picture 52"/>
+                  <wp:cNvGraphicFramePr>
+                    <a:graphicFrameLocks xmlns:a="http://schemas.openxmlformats.org/drawingml/2006/main" noChangeAspect="1"/>
+                  </wp:cNvGraphicFramePr>
+                  <a:graphic xmlns:a="http://schemas.openxmlformats.org/drawingml/2006/main">
+                    <a:graphicData uri="http://schemas.openxmlformats.org/drawingml/2006/picture">
+                      <pic:pic xmlns:pic="http://schemas.openxmlformats.org/drawingml/2006/picture">
+                        <pic:nvPicPr>
+                          <pic:cNvPr id="1" name=""/>
+                          <pic:cNvPicPr/>
+                        </pic:nvPicPr>
+                        <pic:blipFill>
+                          <a:blip r:embed="rId19"/>
+                          <a:stretch>
+                            <a:fillRect/>
+                          </a:stretch>
+                        </pic:blipFill>
+                        <pic:spPr>
+                          <a:xfrm>
+                            <a:off x="0" y="0"/>
+                            <a:ext cx="1992326" cy="1440000"/>
+                          </a:xfrm>
+                          <a:prstGeom prst="rect">
+                            <a:avLst/>
+                          </a:prstGeom>
+                        </pic:spPr>
+                      </pic:pic>
+                    </a:graphicData>
+                  </a:graphic>
+                </wp:inline>
+              </w:drawing>
+            </w:r>
+          </w:p>
+        </w:tc>
+      </w:tr>
+      <w:tr>
+        <w:tc>
+          <w:tcPr>
+            <w:tcW w:w="4531" w:type="dxa"/>
+          </w:tcPr>
+          <w:p>
+            <w:r>
+              <w:t>Informations techniques sur les points de couture</w:t>
+            </w:r>
+          </w:p>
+        </w:tc>
+        <w:tc>
+          <w:tcPr>
+            <w:tcW w:w="4531" w:type="dxa"/>
+          </w:tcPr>
+          <w:p>
+            <w:pPr>
+              <w:rPr>
+                <w:noProof/>
+              </w:rPr>
+            </w:pPr>
+            <w:r>
+              <w:rPr>
+                <w:noProof/>
+              </w:rPr>
+              <w:drawing>
+                <wp:inline distT="0" distB="0" distL="0" distR="0" wp14:anchorId="5470DAD7" wp14:editId="66121398">
+                  <wp:extent cx="2027892" cy="1440000"/>
+                  <wp:effectExtent l="0" t="0" r="0" b="8255"/>
+                  <wp:docPr id="54" name="Picture 54"/>
+                  <wp:cNvGraphicFramePr>
+                    <a:graphicFrameLocks xmlns:a="http://schemas.openxmlformats.org/drawingml/2006/main" noChangeAspect="1"/>
+                  </wp:cNvGraphicFramePr>
+                  <a:graphic xmlns:a="http://schemas.openxmlformats.org/drawingml/2006/main">
+                    <a:graphicData uri="http://schemas.openxmlformats.org/drawingml/2006/picture">
+                      <pic:pic xmlns:pic="http://schemas.openxmlformats.org/drawingml/2006/picture">
+                        <pic:nvPicPr>
+                          <pic:cNvPr id="1" name=""/>
+                          <pic:cNvPicPr/>
+                        </pic:nvPicPr>
+                        <pic:blipFill>
+                          <a:blip r:embed="rId26"/>
+                          <a:stretch>
+                            <a:fillRect/>
+                          </a:stretch>
+                        </pic:blipFill>
+                        <pic:spPr>
+                          <a:xfrm>
+                            <a:off x="0" y="0"/>
+                            <a:ext cx="2027892" cy="1440000"/>
+                          </a:xfrm>
+                          <a:prstGeom prst="rect">
+                            <a:avLst/>
+                          </a:prstGeom>
+                        </pic:spPr>
+                      </pic:pic>
+                    </a:graphicData>
+                  </a:graphic>
+                </wp:inline>
+              </w:drawing>
+            </w:r>
+          </w:p>
+        </w:tc>
+      </w:tr>
+    </w:tbl>
+    <w:p/>
+    <w:p>
+      <w:pPr>
+        <w:pStyle w:val="Heading3"/>
+      </w:pPr>
+      <w:r>
+        <w:t>Fiche Technique + Croquis page unique</w:t>
+      </w:r>
+    </w:p>
+    <w:p/>
+    <w:tbl>
+      <w:tblPr>
+        <w:tblStyle w:val="TableGridLight"/>
+        <w:tblW w:w="0" w:type="auto"/>
+        <w:tblLook w:val="04A0" w:firstRow="1" w:lastRow="0" w:firstColumn="1" w:lastColumn="0" w:noHBand="0" w:noVBand="1"/>
+      </w:tblPr>
+      <w:tblGrid>
+        <w:gridCol w:w="4531"/>
+        <w:gridCol w:w="4531"/>
+      </w:tblGrid>
+      <w:tr>
+        <w:tc>
+          <w:tcPr>
+            <w:tcW w:w="4531" w:type="dxa"/>
+          </w:tcPr>
+          <w:p>
+            <w:r>
+              <w:t>Page de présentation du produit</w:t>
+            </w:r>
+          </w:p>
+        </w:tc>
+        <w:tc>
+          <w:tcPr>
+            <w:tcW w:w="4531" w:type="dxa"/>
+          </w:tcPr>
+          <w:p>
+            <w:r>
+              <w:rPr>
+                <w:noProof/>
+              </w:rPr>
+              <w:drawing>
+                <wp:inline distT="0" distB="0" distL="0" distR="0" wp14:anchorId="0D9535C3" wp14:editId="303C34A9">
+                  <wp:extent cx="1992326" cy="1440000"/>
+                  <wp:effectExtent l="0" t="0" r="8255" b="8255"/>
+                  <wp:docPr id="55" name="Picture 55"/>
+                  <wp:cNvGraphicFramePr>
+                    <a:graphicFrameLocks xmlns:a="http://schemas.openxmlformats.org/drawingml/2006/main" noChangeAspect="1"/>
+                  </wp:cNvGraphicFramePr>
+                  <a:graphic xmlns:a="http://schemas.openxmlformats.org/drawingml/2006/main">
+                    <a:graphicData uri="http://schemas.openxmlformats.org/drawingml/2006/picture">
+                      <pic:pic xmlns:pic="http://schemas.openxmlformats.org/drawingml/2006/picture">
+                        <pic:nvPicPr>
+                          <pic:cNvPr id="1" name=""/>
+                          <pic:cNvPicPr/>
+                        </pic:nvPicPr>
+                        <pic:blipFill>
+                          <a:blip r:embed="rId19"/>
+                          <a:stretch>
+                            <a:fillRect/>
+                          </a:stretch>
+                        </pic:blipFill>
+                        <pic:spPr>
+                          <a:xfrm>
+                            <a:off x="0" y="0"/>
+                            <a:ext cx="1992326" cy="1440000"/>
+                          </a:xfrm>
+                          <a:prstGeom prst="rect">
+                            <a:avLst/>
+                          </a:prstGeom>
+                        </pic:spPr>
+                      </pic:pic>
+                    </a:graphicData>
+                  </a:graphic>
+                </wp:inline>
+              </w:drawing>
+            </w:r>
+          </w:p>
+        </w:tc>
+      </w:tr>
+      <w:tr>
+        <w:tc>
+          <w:tcPr>
+            <w:tcW w:w="4531" w:type="dxa"/>
+          </w:tcPr>
+          <w:p>
+            <w:r>
+              <w:t>Croquis identique à la page suivante mais en plein écran</w:t>
+            </w:r>
+          </w:p>
+        </w:tc>
+        <w:tc>
+          <w:tcPr>
+            <w:tcW w:w="4531" w:type="dxa"/>
+          </w:tcPr>
+          <w:p>
+            <w:pPr>
+              <w:rPr>
+                <w:noProof/>
+              </w:rPr>
+            </w:pPr>
+            <w:r>
+              <w:rPr>
+                <w:noProof/>
+              </w:rPr>
+              <w:drawing>
+                <wp:inline distT="0" distB="0" distL="0" distR="0" wp14:anchorId="6DF6B975" wp14:editId="2741227C">
+                  <wp:extent cx="2015378" cy="1440000"/>
+                  <wp:effectExtent l="0" t="0" r="4445" b="8255"/>
+                  <wp:docPr id="58" name="Picture 58"/>
+                  <wp:cNvGraphicFramePr>
+                    <a:graphicFrameLocks xmlns:a="http://schemas.openxmlformats.org/drawingml/2006/main" noChangeAspect="1"/>
+                  </wp:cNvGraphicFramePr>
+                  <a:graphic xmlns:a="http://schemas.openxmlformats.org/drawingml/2006/main">
+                    <a:graphicData uri="http://schemas.openxmlformats.org/drawingml/2006/picture">
+                      <pic:pic xmlns:pic="http://schemas.openxmlformats.org/drawingml/2006/picture">
+                        <pic:nvPicPr>
+                          <pic:cNvPr id="1" name=""/>
+                          <pic:cNvPicPr/>
+                        </pic:nvPicPr>
+                        <pic:blipFill>
+                          <a:blip r:embed="rId27"/>
+                          <a:stretch>
+                            <a:fillRect/>
+                          </a:stretch>
+                        </pic:blipFill>
+                        <pic:spPr>
+                          <a:xfrm>
+                            <a:off x="0" y="0"/>
+                            <a:ext cx="2015378" cy="1440000"/>
+                          </a:xfrm>
+                          <a:prstGeom prst="rect">
+                            <a:avLst/>
+                          </a:prstGeom>
+                        </pic:spPr>
+                      </pic:pic>
+                    </a:graphicData>
+                  </a:graphic>
+                </wp:inline>
+              </w:drawing>
+            </w:r>
+          </w:p>
+        </w:tc>
+      </w:tr>
+      <w:tr>
+        <w:tc>
+          <w:tcPr>
+            <w:tcW w:w="4531" w:type="dxa"/>
+          </w:tcPr>
+          <w:p>
+            <w:r>
+              <w:t>Informations techniques sur les points de couture</w:t>
+            </w:r>
+          </w:p>
+        </w:tc>
+        <w:tc>
+          <w:tcPr>
+            <w:tcW w:w="4531" w:type="dxa"/>
+          </w:tcPr>
+          <w:p>
+            <w:pPr>
+              <w:rPr>
+                <w:noProof/>
+              </w:rPr>
+            </w:pPr>
+            <w:r>
+              <w:rPr>
+                <w:noProof/>
+              </w:rPr>
+              <w:drawing>
+                <wp:inline distT="0" distB="0" distL="0" distR="0" wp14:anchorId="10BD016D" wp14:editId="3DEC77C2">
+                  <wp:extent cx="2027892" cy="1440000"/>
+                  <wp:effectExtent l="0" t="0" r="0" b="8255"/>
+                  <wp:docPr id="56" name="Picture 56"/>
+                  <wp:cNvGraphicFramePr>
+                    <a:graphicFrameLocks xmlns:a="http://schemas.openxmlformats.org/drawingml/2006/main" noChangeAspect="1"/>
+                  </wp:cNvGraphicFramePr>
+                  <a:graphic xmlns:a="http://schemas.openxmlformats.org/drawingml/2006/main">
+                    <a:graphicData uri="http://schemas.openxmlformats.org/drawingml/2006/picture">
+                      <pic:pic xmlns:pic="http://schemas.openxmlformats.org/drawingml/2006/picture">
+                        <pic:nvPicPr>
+                          <pic:cNvPr id="1" name=""/>
+                          <pic:cNvPicPr/>
+                        </pic:nvPicPr>
+                        <pic:blipFill>
+                          <a:blip r:embed="rId26"/>
+                          <a:stretch>
+                            <a:fillRect/>
+                          </a:stretch>
+                        </pic:blipFill>
+                        <pic:spPr>
+                          <a:xfrm>
+                            <a:off x="0" y="0"/>
+                            <a:ext cx="2027892" cy="1440000"/>
+                          </a:xfrm>
+                          <a:prstGeom prst="rect">
+                            <a:avLst/>
+                          </a:prstGeom>
+                        </pic:spPr>
+                      </pic:pic>
+                    </a:graphicData>
+                  </a:graphic>
+                </wp:inline>
+              </w:drawing>
+            </w:r>
+          </w:p>
+        </w:tc>
+      </w:tr>
+    </w:tbl>
+    <w:p>
+      <w:pPr>
+        <w:pStyle w:val="Heading1"/>
+      </w:pPr>
+      <w:r>
+        <w:lastRenderedPageBreak/>
+        <w:t xml:space="preserve">Page </w:t>
+      </w:r>
+      <w:r>
+        <w:t>Sommaire</w:t>
+      </w:r>
+    </w:p>
+    <w:p/>
+    <w:p>
+      <w:r>
+        <w:t>Cocher cette option peut rajouter un ou plusieurs documents (s’ils existent).</w:t>
+      </w:r>
+      <w:r>
+        <w:br/>
+        <w:t>Les documents sont divers et variés en fonction des articles et il ne semble pas exister de règles.</w:t>
+      </w:r>
       <w:bookmarkStart w:id="0" w:name="_GoBack"/>
       <w:bookmarkEnd w:id="0"/>
     </w:p>
@@ -1453,6 +3129,56 @@
 </w:document>
 </file>
 
+<file path=word/endnotes.xml><?xml version="1.0" encoding="utf-8"?>
+<w:endnotes xmlns:wpc="http://schemas.microsoft.com/office/word/2010/wordprocessingCanvas" xmlns:cx="http://schemas.microsoft.com/office/drawing/2014/chartex" xmlns:cx1="http://schemas.microsoft.com/office/drawing/2015/9/8/chartex" xmlns:cx2="http://schemas.microsoft.com/office/drawing/2015/10/21/chartex" xmlns:cx3="http://schemas.microsoft.com/office/drawing/2016/5/9/chartex" xmlns:cx4="http://schemas.microsoft.com/office/drawing/2016/5/10/chartex" xmlns:cx5="http://schemas.microsoft.com/office/drawing/2016/5/11/chartex" xmlns:cx6="http://schemas.microsoft.com/office/drawing/2016/5/12/chartex" xmlns:cx7="http://schemas.microsoft.com/office/drawing/2016/5/13/chartex" xmlns:cx8="http://schemas.microsoft.com/office/drawing/2016/5/14/chartex" xmlns:mc="http://schemas.openxmlformats.org/markup-compatibility/2006" xmlns:aink="http://schemas.microsoft.com/office/drawing/2016/ink" xmlns:am3d="http://schemas.microsoft.com/office/drawing/2017/model3d" xmlns:o="urn:schemas-microsoft-com:office:office" xmlns:r="http://schemas.openxmlformats.org/officeDocument/2006/relationships" xmlns:m="http://schemas.openxmlformats.org/officeDocument/2006/math" xmlns:v="urn:schemas-microsoft-com:vml" xmlns:wp14="http://schemas.microsoft.com/office/word/2010/wordprocessingDrawing" xmlns:wp="http://schemas.openxmlformats.org/drawingml/2006/wordprocessingDrawing" xmlns:w10="urn:schemas-microsoft-com:office:word" xmlns:w="http://schemas.openxmlformats.org/wordprocessingml/2006/main" xmlns:w14="http://schemas.microsoft.com/office/word/2010/wordml" xmlns:w15="http://schemas.microsoft.com/office/word/2012/wordml" xmlns:w16cid="http://schemas.microsoft.com/office/word/2016/wordml/cid" xmlns:w16se="http://schemas.microsoft.com/office/word/2015/wordml/symex" xmlns:wpg="http://schemas.microsoft.com/office/word/2010/wordprocessingGroup" xmlns:wpi="http://schemas.microsoft.com/office/word/2010/wordprocessingInk" xmlns:wne="http://schemas.microsoft.com/office/word/2006/wordml" xmlns:wps="http://schemas.microsoft.com/office/word/2010/wordprocessingShape" mc:Ignorable="w14 w15 w16se w16cid wp14">
+  <w:endnote w:type="separator" w:id="-1">
+    <w:p>
+      <w:pPr>
+        <w:spacing w:after="0" w:line="240" w:lineRule="auto"/>
+      </w:pPr>
+      <w:r>
+        <w:separator/>
+      </w:r>
+    </w:p>
+  </w:endnote>
+  <w:endnote w:type="continuationSeparator" w:id="0">
+    <w:p>
+      <w:pPr>
+        <w:spacing w:after="0" w:line="240" w:lineRule="auto"/>
+      </w:pPr>
+      <w:r>
+        <w:continuationSeparator/>
+      </w:r>
+    </w:p>
+  </w:endnote>
+</w:endnotes>
+</file>
+
+<file path=word/footnotes.xml><?xml version="1.0" encoding="utf-8"?>
+<w:footnotes xmlns:wpc="http://schemas.microsoft.com/office/word/2010/wordprocessingCanvas" xmlns:cx="http://schemas.microsoft.com/office/drawing/2014/chartex" xmlns:cx1="http://schemas.microsoft.com/office/drawing/2015/9/8/chartex" xmlns:cx2="http://schemas.microsoft.com/office/drawing/2015/10/21/chartex" xmlns:cx3="http://schemas.microsoft.com/office/drawing/2016/5/9/chartex" xmlns:cx4="http://schemas.microsoft.com/office/drawing/2016/5/10/chartex" xmlns:cx5="http://schemas.microsoft.com/office/drawing/2016/5/11/chartex" xmlns:cx6="http://schemas.microsoft.com/office/drawing/2016/5/12/chartex" xmlns:cx7="http://schemas.microsoft.com/office/drawing/2016/5/13/chartex" xmlns:cx8="http://schemas.microsoft.com/office/drawing/2016/5/14/chartex" xmlns:mc="http://schemas.openxmlformats.org/markup-compatibility/2006" xmlns:aink="http://schemas.microsoft.com/office/drawing/2016/ink" xmlns:am3d="http://schemas.microsoft.com/office/drawing/2017/model3d" xmlns:o="urn:schemas-microsoft-com:office:office" xmlns:r="http://schemas.openxmlformats.org/officeDocument/2006/relationships" xmlns:m="http://schemas.openxmlformats.org/officeDocument/2006/math" xmlns:v="urn:schemas-microsoft-com:vml" xmlns:wp14="http://schemas.microsoft.com/office/word/2010/wordprocessingDrawing" xmlns:wp="http://schemas.openxmlformats.org/drawingml/2006/wordprocessingDrawing" xmlns:w10="urn:schemas-microsoft-com:office:word" xmlns:w="http://schemas.openxmlformats.org/wordprocessingml/2006/main" xmlns:w14="http://schemas.microsoft.com/office/word/2010/wordml" xmlns:w15="http://schemas.microsoft.com/office/word/2012/wordml" xmlns:w16cid="http://schemas.microsoft.com/office/word/2016/wordml/cid" xmlns:w16se="http://schemas.microsoft.com/office/word/2015/wordml/symex" xmlns:wpg="http://schemas.microsoft.com/office/word/2010/wordprocessingGroup" xmlns:wpi="http://schemas.microsoft.com/office/word/2010/wordprocessingInk" xmlns:wne="http://schemas.microsoft.com/office/word/2006/wordml" xmlns:wps="http://schemas.microsoft.com/office/word/2010/wordprocessingShape" mc:Ignorable="w14 w15 w16se w16cid wp14">
+  <w:footnote w:type="separator" w:id="-1">
+    <w:p>
+      <w:pPr>
+        <w:spacing w:after="0" w:line="240" w:lineRule="auto"/>
+      </w:pPr>
+      <w:r>
+        <w:separator/>
+      </w:r>
+    </w:p>
+  </w:footnote>
+  <w:footnote w:type="continuationSeparator" w:id="0">
+    <w:p>
+      <w:pPr>
+        <w:spacing w:after="0" w:line="240" w:lineRule="auto"/>
+      </w:pPr>
+      <w:r>
+        <w:continuationSeparator/>
+      </w:r>
+    </w:p>
+  </w:footnote>
+</w:footnotes>
+</file>
+
 <file path=word/numbering.xml><?xml version="1.0" encoding="utf-8"?>
 <w:numbering xmlns:wpc="http://schemas.microsoft.com/office/word/2010/wordprocessingCanvas" xmlns:cx="http://schemas.microsoft.com/office/drawing/2014/chartex" xmlns:cx1="http://schemas.microsoft.com/office/drawing/2015/9/8/chartex" xmlns:cx2="http://schemas.microsoft.com/office/drawing/2015/10/21/chartex" xmlns:cx3="http://schemas.microsoft.com/office/drawing/2016/5/9/chartex" xmlns:cx4="http://schemas.microsoft.com/office/drawing/2016/5/10/chartex" xmlns:cx5="http://schemas.microsoft.com/office/drawing/2016/5/11/chartex" xmlns:cx6="http://schemas.microsoft.com/office/drawing/2016/5/12/chartex" xmlns:cx7="http://schemas.microsoft.com/office/drawing/2016/5/13/chartex" xmlns:cx8="http://schemas.microsoft.com/office/drawing/2016/5/14/chartex" xmlns:mc="http://schemas.openxmlformats.org/markup-compatibility/2006" xmlns:aink="http://schemas.microsoft.com/office/drawing/2016/ink" xmlns:am3d="http://schemas.microsoft.com/office/drawing/2017/model3d" xmlns:o="urn:schemas-microsoft-com:office:office" xmlns:r="http://schemas.openxmlformats.org/officeDocument/2006/relationships" xmlns:m="http://schemas.openxmlformats.org/officeDocument/2006/math" xmlns:v="urn:schemas-microsoft-com:vml" xmlns:wp14="http://schemas.microsoft.com/office/word/2010/wordprocessingDrawing" xmlns:wp="http://schemas.openxmlformats.org/drawingml/2006/wordprocessingDrawing" xmlns:w10="urn:schemas-microsoft-com:office:word" xmlns:w="http://schemas.openxmlformats.org/wordprocessingml/2006/main" xmlns:w14="http://schemas.microsoft.com/office/word/2010/wordml" xmlns:w15="http://schemas.microsoft.com/office/word/2012/wordml" xmlns:w16cid="http://schemas.microsoft.com/office/word/2016/wordml/cid" xmlns:w16se="http://schemas.microsoft.com/office/word/2015/wordml/symex" xmlns:wpg="http://schemas.microsoft.com/office/word/2010/wordprocessingGroup" xmlns:wpi="http://schemas.microsoft.com/office/word/2010/wordprocessingInk" xmlns:wne="http://schemas.microsoft.com/office/word/2006/wordml" xmlns:wps="http://schemas.microsoft.com/office/word/2010/wordprocessingShape" mc:Ignorable="w14 w15 w16se w16cid wp14">
   <w:abstractNum w:abstractNumId="0" w15:restartNumberingAfterBreak="0">
@@ -1793,6 +3519,230 @@
     </w:lvl>
   </w:abstractNum>
   <w:abstractNum w:abstractNumId="3" w15:restartNumberingAfterBreak="0">
+    <w:nsid w:val="5EF94939"/>
+    <w:multiLevelType w:val="hybridMultilevel"/>
+    <w:tmpl w:val="A6546B10"/>
+    <w:lvl w:ilvl="0" w:tplc="03EA8F34">
+      <w:numFmt w:val="bullet"/>
+      <w:lvlText w:val="-"/>
+      <w:lvlJc w:val="left"/>
+      <w:pPr>
+        <w:ind w:left="720" w:hanging="360"/>
+      </w:pPr>
+      <w:rPr>
+        <w:rFonts w:ascii="Gill Sans MT" w:eastAsiaTheme="minorEastAsia" w:hAnsi="Gill Sans MT" w:cstheme="minorBidi" w:hint="default"/>
+      </w:rPr>
+    </w:lvl>
+    <w:lvl w:ilvl="1" w:tplc="040C0003">
+      <w:start w:val="1"/>
+      <w:numFmt w:val="bullet"/>
+      <w:lvlText w:val="o"/>
+      <w:lvlJc w:val="left"/>
+      <w:pPr>
+        <w:ind w:left="1440" w:hanging="360"/>
+      </w:pPr>
+      <w:rPr>
+        <w:rFonts w:ascii="Courier New" w:hAnsi="Courier New" w:cs="Courier New" w:hint="default"/>
+      </w:rPr>
+    </w:lvl>
+    <w:lvl w:ilvl="2" w:tplc="040C0005" w:tentative="1">
+      <w:start w:val="1"/>
+      <w:numFmt w:val="bullet"/>
+      <w:lvlText w:val=""/>
+      <w:lvlJc w:val="left"/>
+      <w:pPr>
+        <w:ind w:left="2160" w:hanging="360"/>
+      </w:pPr>
+      <w:rPr>
+        <w:rFonts w:ascii="Wingdings" w:hAnsi="Wingdings" w:hint="default"/>
+      </w:rPr>
+    </w:lvl>
+    <w:lvl w:ilvl="3" w:tplc="040C0001" w:tentative="1">
+      <w:start w:val="1"/>
+      <w:numFmt w:val="bullet"/>
+      <w:lvlText w:val=""/>
+      <w:lvlJc w:val="left"/>
+      <w:pPr>
+        <w:ind w:left="2880" w:hanging="360"/>
+      </w:pPr>
+      <w:rPr>
+        <w:rFonts w:ascii="Symbol" w:hAnsi="Symbol" w:hint="default"/>
+      </w:rPr>
+    </w:lvl>
+    <w:lvl w:ilvl="4" w:tplc="040C0003" w:tentative="1">
+      <w:start w:val="1"/>
+      <w:numFmt w:val="bullet"/>
+      <w:lvlText w:val="o"/>
+      <w:lvlJc w:val="left"/>
+      <w:pPr>
+        <w:ind w:left="3600" w:hanging="360"/>
+      </w:pPr>
+      <w:rPr>
+        <w:rFonts w:ascii="Courier New" w:hAnsi="Courier New" w:cs="Courier New" w:hint="default"/>
+      </w:rPr>
+    </w:lvl>
+    <w:lvl w:ilvl="5" w:tplc="040C0005" w:tentative="1">
+      <w:start w:val="1"/>
+      <w:numFmt w:val="bullet"/>
+      <w:lvlText w:val=""/>
+      <w:lvlJc w:val="left"/>
+      <w:pPr>
+        <w:ind w:left="4320" w:hanging="360"/>
+      </w:pPr>
+      <w:rPr>
+        <w:rFonts w:ascii="Wingdings" w:hAnsi="Wingdings" w:hint="default"/>
+      </w:rPr>
+    </w:lvl>
+    <w:lvl w:ilvl="6" w:tplc="040C0001" w:tentative="1">
+      <w:start w:val="1"/>
+      <w:numFmt w:val="bullet"/>
+      <w:lvlText w:val=""/>
+      <w:lvlJc w:val="left"/>
+      <w:pPr>
+        <w:ind w:left="5040" w:hanging="360"/>
+      </w:pPr>
+      <w:rPr>
+        <w:rFonts w:ascii="Symbol" w:hAnsi="Symbol" w:hint="default"/>
+      </w:rPr>
+    </w:lvl>
+    <w:lvl w:ilvl="7" w:tplc="040C0003" w:tentative="1">
+      <w:start w:val="1"/>
+      <w:numFmt w:val="bullet"/>
+      <w:lvlText w:val="o"/>
+      <w:lvlJc w:val="left"/>
+      <w:pPr>
+        <w:ind w:left="5760" w:hanging="360"/>
+      </w:pPr>
+      <w:rPr>
+        <w:rFonts w:ascii="Courier New" w:hAnsi="Courier New" w:cs="Courier New" w:hint="default"/>
+      </w:rPr>
+    </w:lvl>
+    <w:lvl w:ilvl="8" w:tplc="040C0005" w:tentative="1">
+      <w:start w:val="1"/>
+      <w:numFmt w:val="bullet"/>
+      <w:lvlText w:val=""/>
+      <w:lvlJc w:val="left"/>
+      <w:pPr>
+        <w:ind w:left="6480" w:hanging="360"/>
+      </w:pPr>
+      <w:rPr>
+        <w:rFonts w:ascii="Wingdings" w:hAnsi="Wingdings" w:hint="default"/>
+      </w:rPr>
+    </w:lvl>
+  </w:abstractNum>
+  <w:abstractNum w:abstractNumId="4" w15:restartNumberingAfterBreak="0">
+    <w:nsid w:val="760E4366"/>
+    <w:multiLevelType w:val="hybridMultilevel"/>
+    <w:tmpl w:val="54141342"/>
+    <w:lvl w:ilvl="0" w:tplc="03EA8F34">
+      <w:numFmt w:val="bullet"/>
+      <w:lvlText w:val="-"/>
+      <w:lvlJc w:val="left"/>
+      <w:pPr>
+        <w:ind w:left="720" w:hanging="360"/>
+      </w:pPr>
+      <w:rPr>
+        <w:rFonts w:ascii="Gill Sans MT" w:eastAsiaTheme="minorEastAsia" w:hAnsi="Gill Sans MT" w:cstheme="minorBidi" w:hint="default"/>
+      </w:rPr>
+    </w:lvl>
+    <w:lvl w:ilvl="1" w:tplc="040C0003" w:tentative="1">
+      <w:start w:val="1"/>
+      <w:numFmt w:val="bullet"/>
+      <w:lvlText w:val="o"/>
+      <w:lvlJc w:val="left"/>
+      <w:pPr>
+        <w:ind w:left="1440" w:hanging="360"/>
+      </w:pPr>
+      <w:rPr>
+        <w:rFonts w:ascii="Courier New" w:hAnsi="Courier New" w:cs="Courier New" w:hint="default"/>
+      </w:rPr>
+    </w:lvl>
+    <w:lvl w:ilvl="2" w:tplc="040C0005" w:tentative="1">
+      <w:start w:val="1"/>
+      <w:numFmt w:val="bullet"/>
+      <w:lvlText w:val=""/>
+      <w:lvlJc w:val="left"/>
+      <w:pPr>
+        <w:ind w:left="2160" w:hanging="360"/>
+      </w:pPr>
+      <w:rPr>
+        <w:rFonts w:ascii="Wingdings" w:hAnsi="Wingdings" w:hint="default"/>
+      </w:rPr>
+    </w:lvl>
+    <w:lvl w:ilvl="3" w:tplc="040C0001" w:tentative="1">
+      <w:start w:val="1"/>
+      <w:numFmt w:val="bullet"/>
+      <w:lvlText w:val=""/>
+      <w:lvlJc w:val="left"/>
+      <w:pPr>
+        <w:ind w:left="2880" w:hanging="360"/>
+      </w:pPr>
+      <w:rPr>
+        <w:rFonts w:ascii="Symbol" w:hAnsi="Symbol" w:hint="default"/>
+      </w:rPr>
+    </w:lvl>
+    <w:lvl w:ilvl="4" w:tplc="040C0003" w:tentative="1">
+      <w:start w:val="1"/>
+      <w:numFmt w:val="bullet"/>
+      <w:lvlText w:val="o"/>
+      <w:lvlJc w:val="left"/>
+      <w:pPr>
+        <w:ind w:left="3600" w:hanging="360"/>
+      </w:pPr>
+      <w:rPr>
+        <w:rFonts w:ascii="Courier New" w:hAnsi="Courier New" w:cs="Courier New" w:hint="default"/>
+      </w:rPr>
+    </w:lvl>
+    <w:lvl w:ilvl="5" w:tplc="040C0005" w:tentative="1">
+      <w:start w:val="1"/>
+      <w:numFmt w:val="bullet"/>
+      <w:lvlText w:val=""/>
+      <w:lvlJc w:val="left"/>
+      <w:pPr>
+        <w:ind w:left="4320" w:hanging="360"/>
+      </w:pPr>
+      <w:rPr>
+        <w:rFonts w:ascii="Wingdings" w:hAnsi="Wingdings" w:hint="default"/>
+      </w:rPr>
+    </w:lvl>
+    <w:lvl w:ilvl="6" w:tplc="040C0001" w:tentative="1">
+      <w:start w:val="1"/>
+      <w:numFmt w:val="bullet"/>
+      <w:lvlText w:val=""/>
+      <w:lvlJc w:val="left"/>
+      <w:pPr>
+        <w:ind w:left="5040" w:hanging="360"/>
+      </w:pPr>
+      <w:rPr>
+        <w:rFonts w:ascii="Symbol" w:hAnsi="Symbol" w:hint="default"/>
+      </w:rPr>
+    </w:lvl>
+    <w:lvl w:ilvl="7" w:tplc="040C0003" w:tentative="1">
+      <w:start w:val="1"/>
+      <w:numFmt w:val="bullet"/>
+      <w:lvlText w:val="o"/>
+      <w:lvlJc w:val="left"/>
+      <w:pPr>
+        <w:ind w:left="5760" w:hanging="360"/>
+      </w:pPr>
+      <w:rPr>
+        <w:rFonts w:ascii="Courier New" w:hAnsi="Courier New" w:cs="Courier New" w:hint="default"/>
+      </w:rPr>
+    </w:lvl>
+    <w:lvl w:ilvl="8" w:tplc="040C0005" w:tentative="1">
+      <w:start w:val="1"/>
+      <w:numFmt w:val="bullet"/>
+      <w:lvlText w:val=""/>
+      <w:lvlJc w:val="left"/>
+      <w:pPr>
+        <w:ind w:left="6480" w:hanging="360"/>
+      </w:pPr>
+      <w:rPr>
+        <w:rFonts w:ascii="Wingdings" w:hAnsi="Wingdings" w:hint="default"/>
+      </w:rPr>
+    </w:lvl>
+  </w:abstractNum>
+  <w:abstractNum w:abstractNumId="5" w15:restartNumberingAfterBreak="0">
     <w:nsid w:val="7C9E7F63"/>
     <w:multiLevelType w:val="hybridMultilevel"/>
     <w:tmpl w:val="A348AC98"/>
@@ -1914,6 +3864,12 @@
     <w:abstractNumId w:val="0"/>
   </w:num>
   <w:num w:numId="4">
+    <w:abstractNumId w:val="5"/>
+  </w:num>
+  <w:num w:numId="5">
+    <w:abstractNumId w:val="4"/>
+  </w:num>
+  <w:num w:numId="6">
     <w:abstractNumId w:val="3"/>
   </w:num>
 </w:numbering>
@@ -2996,6 +4952,50 @@
       </w:tblBorders>
     </w:tblPr>
   </w:style>
+  <w:style w:type="paragraph" w:styleId="Header">
+    <w:name w:val="header"/>
+    <w:basedOn w:val="Normal"/>
+    <w:link w:val="HeaderChar"/>
+    <w:uiPriority w:val="99"/>
+    <w:unhideWhenUsed/>
+    <w:rsid w:val="001A77B3"/>
+    <w:pPr>
+      <w:tabs>
+        <w:tab w:val="center" w:pos="4536"/>
+        <w:tab w:val="right" w:pos="9072"/>
+      </w:tabs>
+      <w:spacing w:after="0" w:line="240" w:lineRule="auto"/>
+    </w:pPr>
+  </w:style>
+  <w:style w:type="character" w:customStyle="1" w:styleId="HeaderChar">
+    <w:name w:val="Header Char"/>
+    <w:basedOn w:val="DefaultParagraphFont"/>
+    <w:link w:val="Header"/>
+    <w:uiPriority w:val="99"/>
+    <w:rsid w:val="001A77B3"/>
+  </w:style>
+  <w:style w:type="paragraph" w:styleId="Footer">
+    <w:name w:val="footer"/>
+    <w:basedOn w:val="Normal"/>
+    <w:link w:val="FooterChar"/>
+    <w:uiPriority w:val="99"/>
+    <w:unhideWhenUsed/>
+    <w:rsid w:val="001A77B3"/>
+    <w:pPr>
+      <w:tabs>
+        <w:tab w:val="center" w:pos="4536"/>
+        <w:tab w:val="right" w:pos="9072"/>
+      </w:tabs>
+      <w:spacing w:after="0" w:line="240" w:lineRule="auto"/>
+    </w:pPr>
+  </w:style>
+  <w:style w:type="character" w:customStyle="1" w:styleId="FooterChar">
+    <w:name w:val="Footer Char"/>
+    <w:basedOn w:val="DefaultParagraphFont"/>
+    <w:link w:val="Footer"/>
+    <w:uiPriority w:val="99"/>
+    <w:rsid w:val="001A77B3"/>
+  </w:style>
 </w:styles>
 </file>
 
@@ -3273,7 +5273,7 @@
 </file>
 
 <file path=customXml/itemProps1.xml><?xml version="1.0" encoding="utf-8"?>
-<ds:datastoreItem xmlns:ds="http://schemas.openxmlformats.org/officeDocument/2006/customXml" ds:itemID="{DCD936D7-E8E8-4E2D-A594-20FD6C821625}">
+<ds:datastoreItem xmlns:ds="http://schemas.openxmlformats.org/officeDocument/2006/customXml" ds:itemID="{C6ACF2F5-82D1-4935-BB24-086CDD6264F8}">
   <ds:schemaRefs>
     <ds:schemaRef ds:uri="http://schemas.openxmlformats.org/officeDocument/2006/bibliography"/>
   </ds:schemaRefs>

--- a/Dossiers techniques.docx
+++ b/Dossiers techniques.docx
@@ -58,12 +58,13 @@
       </w:r>
     </w:p>
     <w:p/>
+    <w:p/>
     <w:p>
       <w:pPr>
         <w:pStyle w:val="ListParagraph"/>
         <w:numPr>
           <w:ilvl w:val="0"/>
-          <w:numId w:val="6"/>
+          <w:numId w:val="12"/>
         </w:numPr>
       </w:pPr>
       <w:r>
@@ -75,7 +76,7 @@
         <w:pStyle w:val="ListParagraph"/>
         <w:numPr>
           <w:ilvl w:val="1"/>
-          <w:numId w:val="6"/>
+          <w:numId w:val="12"/>
         </w:numPr>
       </w:pPr>
       <w:r>
@@ -87,7 +88,7 @@
         <w:pStyle w:val="ListParagraph"/>
         <w:numPr>
           <w:ilvl w:val="1"/>
-          <w:numId w:val="6"/>
+          <w:numId w:val="12"/>
         </w:numPr>
       </w:pPr>
       <w:r>
@@ -99,7 +100,7 @@
         <w:pStyle w:val="ListParagraph"/>
         <w:numPr>
           <w:ilvl w:val="1"/>
-          <w:numId w:val="6"/>
+          <w:numId w:val="12"/>
         </w:numPr>
       </w:pPr>
       <w:r>
@@ -111,7 +112,7 @@
         <w:pStyle w:val="ListParagraph"/>
         <w:numPr>
           <w:ilvl w:val="0"/>
-          <w:numId w:val="6"/>
+          <w:numId w:val="12"/>
         </w:numPr>
       </w:pPr>
       <w:r>
@@ -123,7 +124,7 @@
         <w:pStyle w:val="ListParagraph"/>
         <w:numPr>
           <w:ilvl w:val="1"/>
-          <w:numId w:val="6"/>
+          <w:numId w:val="12"/>
         </w:numPr>
       </w:pPr>
       <w:r>
@@ -135,7 +136,7 @@
         <w:pStyle w:val="ListParagraph"/>
         <w:numPr>
           <w:ilvl w:val="1"/>
-          <w:numId w:val="6"/>
+          <w:numId w:val="12"/>
         </w:numPr>
       </w:pPr>
       <w:r>
@@ -147,11 +148,11 @@
         <w:pStyle w:val="ListParagraph"/>
         <w:numPr>
           <w:ilvl w:val="0"/>
-          <w:numId w:val="6"/>
+          <w:numId w:val="12"/>
         </w:numPr>
       </w:pPr>
       <w:r>
-        <w:t>Page Nom(enclature) de Conf(ection)</w:t>
+        <w:t>Page Nomenclature de Confection</w:t>
       </w:r>
     </w:p>
     <w:p>
@@ -159,7 +160,7 @@
         <w:pStyle w:val="ListParagraph"/>
         <w:numPr>
           <w:ilvl w:val="0"/>
-          <w:numId w:val="6"/>
+          <w:numId w:val="12"/>
         </w:numPr>
       </w:pPr>
       <w:r>
@@ -171,7 +172,7 @@
         <w:pStyle w:val="ListParagraph"/>
         <w:numPr>
           <w:ilvl w:val="1"/>
-          <w:numId w:val="6"/>
+          <w:numId w:val="12"/>
         </w:numPr>
       </w:pPr>
       <w:r>
@@ -183,7 +184,7 @@
         <w:pStyle w:val="ListParagraph"/>
         <w:numPr>
           <w:ilvl w:val="0"/>
-          <w:numId w:val="6"/>
+          <w:numId w:val="12"/>
         </w:numPr>
       </w:pPr>
       <w:r>
@@ -195,7 +196,7 @@
         <w:pStyle w:val="ListParagraph"/>
         <w:numPr>
           <w:ilvl w:val="1"/>
-          <w:numId w:val="6"/>
+          <w:numId w:val="12"/>
         </w:numPr>
       </w:pPr>
       <w:r>
@@ -207,11 +208,11 @@
         <w:pStyle w:val="ListParagraph"/>
         <w:numPr>
           <w:ilvl w:val="0"/>
-          <w:numId w:val="6"/>
+          <w:numId w:val="12"/>
         </w:numPr>
       </w:pPr>
       <w:r>
-        <w:t>Page Nom(enclature) de Cond(itionnement)</w:t>
+        <w:t>Page Nomenclature de Conditionnement</w:t>
       </w:r>
     </w:p>
     <w:p>
@@ -219,7 +220,7 @@
         <w:pStyle w:val="ListParagraph"/>
         <w:numPr>
           <w:ilvl w:val="0"/>
-          <w:numId w:val="6"/>
+          <w:numId w:val="12"/>
         </w:numPr>
       </w:pPr>
       <w:r>
@@ -231,11 +232,14 @@
         <w:pStyle w:val="ListParagraph"/>
         <w:numPr>
           <w:ilvl w:val="0"/>
-          <w:numId w:val="6"/>
+          <w:numId w:val="12"/>
         </w:numPr>
       </w:pPr>
       <w:r>
-        <w:t xml:space="preserve">Page Gamme Ext(érieure) </w:t>
+        <w:t>Page Gamme Extérieur</w:t>
+      </w:r>
+      <w:r>
+        <w:t>e</w:t>
       </w:r>
     </w:p>
     <w:p>
@@ -243,7 +247,7 @@
         <w:pStyle w:val="ListParagraph"/>
         <w:numPr>
           <w:ilvl w:val="1"/>
-          <w:numId w:val="6"/>
+          <w:numId w:val="12"/>
         </w:numPr>
       </w:pPr>
       <w:r>
@@ -255,7 +259,7 @@
         <w:pStyle w:val="ListParagraph"/>
         <w:numPr>
           <w:ilvl w:val="1"/>
-          <w:numId w:val="6"/>
+          <w:numId w:val="12"/>
         </w:numPr>
       </w:pPr>
       <w:r>
@@ -267,7 +271,7 @@
         <w:pStyle w:val="ListParagraph"/>
         <w:numPr>
           <w:ilvl w:val="0"/>
-          <w:numId w:val="6"/>
+          <w:numId w:val="12"/>
         </w:numPr>
       </w:pPr>
       <w:r>
@@ -279,7 +283,7 @@
         <w:pStyle w:val="ListParagraph"/>
         <w:numPr>
           <w:ilvl w:val="0"/>
-          <w:numId w:val="6"/>
+          <w:numId w:val="12"/>
         </w:numPr>
       </w:pPr>
       <w:r>
@@ -291,11 +295,41 @@
         <w:pStyle w:val="ListParagraph"/>
         <w:numPr>
           <w:ilvl w:val="0"/>
-          <w:numId w:val="6"/>
+          <w:numId w:val="12"/>
         </w:numPr>
       </w:pPr>
       <w:r>
-        <w:t>C(omman)DE d’achat Excel par mail</w:t>
+        <w:t>C</w:t>
+      </w:r>
+      <w:r>
+        <w:t>ommande</w:t>
+      </w:r>
+      <w:r>
+        <w:t xml:space="preserve"> d’achat Excel par mail</w:t>
+      </w:r>
+    </w:p>
+    <w:p>
+      <w:pPr>
+        <w:pStyle w:val="ListParagraph"/>
+        <w:numPr>
+          <w:ilvl w:val="0"/>
+          <w:numId w:val="12"/>
+        </w:numPr>
+      </w:pPr>
+      <w:r>
+        <w:t>No</w:t>
+      </w:r>
+      <w:r>
+        <w:t>rm</w:t>
+      </w:r>
+      <w:r>
+        <w:t>e</w:t>
+      </w:r>
+      <w:r>
+        <w:t>s</w:t>
+      </w:r>
+      <w:r>
+        <w:t xml:space="preserve"> de points en annexe</w:t>
       </w:r>
     </w:p>
     <w:p>
@@ -309,112 +343,2493 @@
       </w:pPr>
       <w:r>
         <w:lastRenderedPageBreak/>
-        <w:t>Page modèle</w:t>
-      </w:r>
-    </w:p>
-    <w:p/>
+        <w:t>Interface et Workflow</w:t>
+      </w:r>
+    </w:p>
+    <w:p>
+      <w:pPr>
+        <w:pStyle w:val="Heading1"/>
+      </w:pPr>
+      <w:r>
+        <w:rPr>
+          <w:noProof/>
+        </w:rPr>
+        <mc:AlternateContent>
+          <mc:Choice Requires="wps">
+            <w:drawing>
+              <wp:anchor distT="45720" distB="45720" distL="114300" distR="114300" simplePos="0" relativeHeight="251661312" behindDoc="0" locked="0" layoutInCell="1" allowOverlap="1" wp14:anchorId="0062036F" wp14:editId="345612DE">
+                <wp:simplePos x="0" y="0"/>
+                <wp:positionH relativeFrom="column">
+                  <wp:posOffset>1271905</wp:posOffset>
+                </wp:positionH>
+                <wp:positionV relativeFrom="paragraph">
+                  <wp:posOffset>528003</wp:posOffset>
+                </wp:positionV>
+                <wp:extent cx="2360930" cy="490537"/>
+                <wp:effectExtent l="0" t="0" r="0" b="5080"/>
+                <wp:wrapNone/>
+                <wp:docPr id="217" name="Text Box 2"/>
+                <wp:cNvGraphicFramePr>
+                  <a:graphicFrameLocks xmlns:a="http://schemas.openxmlformats.org/drawingml/2006/main"/>
+                </wp:cNvGraphicFramePr>
+                <a:graphic xmlns:a="http://schemas.openxmlformats.org/drawingml/2006/main">
+                  <a:graphicData uri="http://schemas.microsoft.com/office/word/2010/wordprocessingShape">
+                    <wps:wsp>
+                      <wps:cNvSpPr txBox="1">
+                        <a:spLocks noChangeArrowheads="1"/>
+                      </wps:cNvSpPr>
+                      <wps:spPr bwMode="auto">
+                        <a:xfrm>
+                          <a:off x="0" y="0"/>
+                          <a:ext cx="2360930" cy="490537"/>
+                        </a:xfrm>
+                        <a:prstGeom prst="rect">
+                          <a:avLst/>
+                        </a:prstGeom>
+                        <a:noFill/>
+                        <a:ln w="9525">
+                          <a:noFill/>
+                          <a:miter lim="800000"/>
+                          <a:headEnd/>
+                          <a:tailEnd/>
+                        </a:ln>
+                      </wps:spPr>
+                      <wps:txbx>
+                        <w:txbxContent>
+                          <w:p>
+                            <w:pPr>
+                              <w:pBdr>
+                                <w:top w:val="single" w:sz="8" w:space="1" w:color="AD2750" w:themeColor="accent6" w:themeShade="BF"/>
+                                <w:left w:val="single" w:sz="8" w:space="4" w:color="AD2750" w:themeColor="accent6" w:themeShade="BF"/>
+                                <w:bottom w:val="single" w:sz="8" w:space="1" w:color="AD2750" w:themeColor="accent6" w:themeShade="BF"/>
+                                <w:right w:val="single" w:sz="8" w:space="4" w:color="AD2750" w:themeColor="accent6" w:themeShade="BF"/>
+                              </w:pBdr>
+                              <w:spacing w:line="240" w:lineRule="auto"/>
+                              <w:rPr>
+                                <w:sz w:val="14"/>
+                                <w:szCs w:val="14"/>
+                              </w:rPr>
+                            </w:pPr>
+                            <w:r>
+                              <w:rPr>
+                                <w:sz w:val="14"/>
+                                <w:szCs w:val="14"/>
+                              </w:rPr>
+                              <w:t>Insertion de la référence (</w:t>
+                            </w:r>
+                            <w:r>
+                              <w:rPr>
+                                <w:i/>
+                                <w:iCs/>
+                                <w:sz w:val="14"/>
+                                <w:szCs w:val="14"/>
+                              </w:rPr>
+                              <w:t>4 caractères</w:t>
+                            </w:r>
+                            <w:r>
+                              <w:rPr>
+                                <w:sz w:val="14"/>
+                                <w:szCs w:val="14"/>
+                              </w:rPr>
+                              <w:t>)</w:t>
+                            </w:r>
+                          </w:p>
+                          <w:p>
+                            <w:pPr>
+                              <w:pBdr>
+                                <w:top w:val="single" w:sz="8" w:space="1" w:color="AD2750" w:themeColor="accent6" w:themeShade="BF"/>
+                                <w:left w:val="single" w:sz="8" w:space="4" w:color="AD2750" w:themeColor="accent6" w:themeShade="BF"/>
+                                <w:bottom w:val="single" w:sz="8" w:space="1" w:color="AD2750" w:themeColor="accent6" w:themeShade="BF"/>
+                                <w:right w:val="single" w:sz="8" w:space="4" w:color="AD2750" w:themeColor="accent6" w:themeShade="BF"/>
+                              </w:pBdr>
+                              <w:spacing w:line="240" w:lineRule="auto"/>
+                              <w:rPr>
+                                <w:color w:val="AD2750" w:themeColor="accent6" w:themeShade="BF"/>
+                                <w:sz w:val="14"/>
+                                <w:szCs w:val="14"/>
+                              </w:rPr>
+                            </w:pPr>
+                            <w:r>
+                              <w:rPr>
+                                <w:color w:val="AD2750" w:themeColor="accent6" w:themeShade="BF"/>
+                                <w:sz w:val="12"/>
+                                <w:szCs w:val="12"/>
+                              </w:rPr>
+                              <w:t>E</w:t>
+                            </w:r>
+                            <w:r>
+                              <w:rPr>
+                                <w:color w:val="AD2750" w:themeColor="accent6" w:themeShade="BF"/>
+                                <w:sz w:val="14"/>
+                                <w:szCs w:val="14"/>
+                              </w:rPr>
+                              <w:t>xemple : K212</w:t>
+                            </w:r>
+                          </w:p>
+                        </w:txbxContent>
+                      </wps:txbx>
+                      <wps:bodyPr rot="0" vert="horz" wrap="square" lIns="91440" tIns="45720" rIns="91440" bIns="45720" anchor="t" anchorCtr="0">
+                        <a:noAutofit/>
+                      </wps:bodyPr>
+                    </wps:wsp>
+                  </a:graphicData>
+                </a:graphic>
+                <wp14:sizeRelH relativeFrom="margin">
+                  <wp14:pctWidth>40000</wp14:pctWidth>
+                </wp14:sizeRelH>
+                <wp14:sizeRelV relativeFrom="margin">
+                  <wp14:pctHeight>0</wp14:pctHeight>
+                </wp14:sizeRelV>
+              </wp:anchor>
+            </w:drawing>
+          </mc:Choice>
+          <mc:Fallback>
+            <w:pict>
+              <v:shapetype w14:anchorId="0062036F" id="_x0000_t202" coordsize="21600,21600" o:spt="202" path="m,l,21600r21600,l21600,xe">
+                <v:stroke joinstyle="miter"/>
+                <v:path gradientshapeok="t" o:connecttype="rect"/>
+              </v:shapetype>
+              <v:shape id="Text Box 2" o:spid="_x0000_s1026" type="#_x0000_t202" style="position:absolute;margin-left:100.15pt;margin-top:41.6pt;width:185.9pt;height:38.6pt;z-index:251661312;visibility:visible;mso-wrap-style:square;mso-width-percent:400;mso-height-percent:0;mso-wrap-distance-left:9pt;mso-wrap-distance-top:3.6pt;mso-wrap-distance-right:9pt;mso-wrap-distance-bottom:3.6pt;mso-position-horizontal:absolute;mso-position-horizontal-relative:text;mso-position-vertical:absolute;mso-position-vertical-relative:text;mso-width-percent:400;mso-height-percent:0;mso-width-relative:margin;mso-height-relative:margin;v-text-anchor:top" o:gfxdata="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" filled="f" stroked="f">
+                <v:textbox>
+                  <w:txbxContent>
+                    <w:p>
+                      <w:pPr>
+                        <w:pBdr>
+                          <w:top w:val="single" w:sz="8" w:space="1" w:color="AD2750" w:themeColor="accent6" w:themeShade="BF"/>
+                          <w:left w:val="single" w:sz="8" w:space="4" w:color="AD2750" w:themeColor="accent6" w:themeShade="BF"/>
+                          <w:bottom w:val="single" w:sz="8" w:space="1" w:color="AD2750" w:themeColor="accent6" w:themeShade="BF"/>
+                          <w:right w:val="single" w:sz="8" w:space="4" w:color="AD2750" w:themeColor="accent6" w:themeShade="BF"/>
+                        </w:pBdr>
+                        <w:spacing w:line="240" w:lineRule="auto"/>
+                        <w:rPr>
+                          <w:sz w:val="14"/>
+                          <w:szCs w:val="14"/>
+                        </w:rPr>
+                      </w:pPr>
+                      <w:r>
+                        <w:rPr>
+                          <w:sz w:val="14"/>
+                          <w:szCs w:val="14"/>
+                        </w:rPr>
+                        <w:t>Insertion de la référence (</w:t>
+                      </w:r>
+                      <w:r>
+                        <w:rPr>
+                          <w:i/>
+                          <w:iCs/>
+                          <w:sz w:val="14"/>
+                          <w:szCs w:val="14"/>
+                        </w:rPr>
+                        <w:t>4 caractères</w:t>
+                      </w:r>
+                      <w:r>
+                        <w:rPr>
+                          <w:sz w:val="14"/>
+                          <w:szCs w:val="14"/>
+                        </w:rPr>
+                        <w:t>)</w:t>
+                      </w:r>
+                    </w:p>
+                    <w:p>
+                      <w:pPr>
+                        <w:pBdr>
+                          <w:top w:val="single" w:sz="8" w:space="1" w:color="AD2750" w:themeColor="accent6" w:themeShade="BF"/>
+                          <w:left w:val="single" w:sz="8" w:space="4" w:color="AD2750" w:themeColor="accent6" w:themeShade="BF"/>
+                          <w:bottom w:val="single" w:sz="8" w:space="1" w:color="AD2750" w:themeColor="accent6" w:themeShade="BF"/>
+                          <w:right w:val="single" w:sz="8" w:space="4" w:color="AD2750" w:themeColor="accent6" w:themeShade="BF"/>
+                        </w:pBdr>
+                        <w:spacing w:line="240" w:lineRule="auto"/>
+                        <w:rPr>
+                          <w:color w:val="AD2750" w:themeColor="accent6" w:themeShade="BF"/>
+                          <w:sz w:val="14"/>
+                          <w:szCs w:val="14"/>
+                        </w:rPr>
+                      </w:pPr>
+                      <w:r>
+                        <w:rPr>
+                          <w:color w:val="AD2750" w:themeColor="accent6" w:themeShade="BF"/>
+                          <w:sz w:val="12"/>
+                          <w:szCs w:val="12"/>
+                        </w:rPr>
+                        <w:t>E</w:t>
+                      </w:r>
+                      <w:r>
+                        <w:rPr>
+                          <w:color w:val="AD2750" w:themeColor="accent6" w:themeShade="BF"/>
+                          <w:sz w:val="14"/>
+                          <w:szCs w:val="14"/>
+                        </w:rPr>
+                        <w:t>xemple : K212</w:t>
+                      </w:r>
+                    </w:p>
+                  </w:txbxContent>
+                </v:textbox>
+              </v:shape>
+            </w:pict>
+          </mc:Fallback>
+        </mc:AlternateContent>
+      </w:r>
+      <w:r>
+        <w:rPr>
+          <w:noProof/>
+        </w:rPr>
+        <mc:AlternateContent>
+          <mc:Choice Requires="wps">
+            <w:drawing>
+              <wp:anchor distT="0" distB="0" distL="114300" distR="114300" simplePos="0" relativeHeight="251659264" behindDoc="0" locked="0" layoutInCell="1" allowOverlap="1" wp14:anchorId="5E8F018B" wp14:editId="2BE7B4E4">
+                <wp:simplePos x="0" y="0"/>
+                <wp:positionH relativeFrom="column">
+                  <wp:posOffset>671830</wp:posOffset>
+                </wp:positionH>
+                <wp:positionV relativeFrom="paragraph">
+                  <wp:posOffset>804228</wp:posOffset>
+                </wp:positionV>
+                <wp:extent cx="609600" cy="0"/>
+                <wp:effectExtent l="38100" t="76200" r="0" b="95250"/>
+                <wp:wrapNone/>
+                <wp:docPr id="31" name="Straight Arrow Connector 31"/>
+                <wp:cNvGraphicFramePr/>
+                <a:graphic xmlns:a="http://schemas.openxmlformats.org/drawingml/2006/main">
+                  <a:graphicData uri="http://schemas.microsoft.com/office/word/2010/wordprocessingShape">
+                    <wps:wsp>
+                      <wps:cNvCnPr/>
+                      <wps:spPr>
+                        <a:xfrm flipH="1">
+                          <a:off x="0" y="0"/>
+                          <a:ext cx="609600" cy="0"/>
+                        </a:xfrm>
+                        <a:prstGeom prst="straightConnector1">
+                          <a:avLst/>
+                        </a:prstGeom>
+                        <a:ln>
+                          <a:solidFill>
+                            <a:schemeClr val="accent6">
+                              <a:lumMod val="75000"/>
+                            </a:schemeClr>
+                          </a:solidFill>
+                          <a:tailEnd type="triangle"/>
+                        </a:ln>
+                      </wps:spPr>
+                      <wps:style>
+                        <a:lnRef idx="1">
+                          <a:schemeClr val="accent1"/>
+                        </a:lnRef>
+                        <a:fillRef idx="0">
+                          <a:schemeClr val="accent1"/>
+                        </a:fillRef>
+                        <a:effectRef idx="0">
+                          <a:schemeClr val="accent1"/>
+                        </a:effectRef>
+                        <a:fontRef idx="minor">
+                          <a:schemeClr val="tx1"/>
+                        </a:fontRef>
+                      </wps:style>
+                      <wps:bodyPr/>
+                    </wps:wsp>
+                  </a:graphicData>
+                </a:graphic>
+              </wp:anchor>
+            </w:drawing>
+          </mc:Choice>
+          <mc:Fallback>
+            <w:pict>
+              <v:shapetype w14:anchorId="3746732C" id="_x0000_t32" coordsize="21600,21600" o:spt="32" o:oned="t" path="m,l21600,21600e" filled="f">
+                <v:path arrowok="t" fillok="f" o:connecttype="none"/>
+                <o:lock v:ext="edit" shapetype="t"/>
+              </v:shapetype>
+              <v:shape id="Straight Arrow Connector 31" o:spid="_x0000_s1026" type="#_x0000_t32" style="position:absolute;margin-left:52.9pt;margin-top:63.35pt;width:48pt;height:0;flip:x;z-index:251659264;visibility:visible;mso-wrap-style:square;mso-wrap-distance-left:9pt;mso-wrap-distance-top:0;mso-wrap-distance-right:9pt;mso-wrap-distance-bottom:0;mso-position-horizontal:absolute;mso-position-horizontal-relative:text;mso-position-vertical:absolute;mso-position-vertical-relative:text" o:gfxdata="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" strokecolor="#ad2750 [2409]" strokeweight="1pt">
+                <v:stroke endarrow="block" endcap="round"/>
+              </v:shape>
+            </w:pict>
+          </mc:Fallback>
+        </mc:AlternateContent>
+      </w:r>
+      <w:r>
+        <w:rPr>
+          <w:noProof/>
+        </w:rPr>
+        <w:drawing>
+          <wp:inline distT="0" distB="0" distL="0" distR="0" wp14:anchorId="3447DA1F" wp14:editId="1E15D457">
+            <wp:extent cx="5760720" cy="831850"/>
+            <wp:effectExtent l="0" t="0" r="0" b="6350"/>
+            <wp:docPr id="1" name="Picture 1"/>
+            <wp:cNvGraphicFramePr>
+              <a:graphicFrameLocks xmlns:a="http://schemas.openxmlformats.org/drawingml/2006/main" noChangeAspect="1"/>
+            </wp:cNvGraphicFramePr>
+            <a:graphic xmlns:a="http://schemas.openxmlformats.org/drawingml/2006/main">
+              <a:graphicData uri="http://schemas.openxmlformats.org/drawingml/2006/picture">
+                <pic:pic xmlns:pic="http://schemas.openxmlformats.org/drawingml/2006/picture">
+                  <pic:nvPicPr>
+                    <pic:cNvPr id="1" name=""/>
+                    <pic:cNvPicPr/>
+                  </pic:nvPicPr>
+                  <pic:blipFill>
+                    <a:blip r:embed="rId8"/>
+                    <a:stretch>
+                      <a:fillRect/>
+                    </a:stretch>
+                  </pic:blipFill>
+                  <pic:spPr>
+                    <a:xfrm>
+                      <a:off x="0" y="0"/>
+                      <a:ext cx="5760720" cy="831850"/>
+                    </a:xfrm>
+                    <a:prstGeom prst="rect">
+                      <a:avLst/>
+                    </a:prstGeom>
+                  </pic:spPr>
+                </pic:pic>
+              </a:graphicData>
+            </a:graphic>
+          </wp:inline>
+        </w:drawing>
+      </w:r>
+    </w:p>
+    <w:p>
+      <w:r>
+        <w:rPr>
+          <w:noProof/>
+        </w:rPr>
+        <mc:AlternateContent>
+          <mc:Choice Requires="wps">
+            <w:drawing>
+              <wp:anchor distT="45720" distB="45720" distL="114300" distR="114300" simplePos="0" relativeHeight="251665408" behindDoc="0" locked="0" layoutInCell="1" allowOverlap="1" wp14:anchorId="56D175CB" wp14:editId="04BC2455">
+                <wp:simplePos x="0" y="0"/>
+                <wp:positionH relativeFrom="column">
+                  <wp:posOffset>1512426</wp:posOffset>
+                </wp:positionH>
+                <wp:positionV relativeFrom="paragraph">
+                  <wp:posOffset>939009</wp:posOffset>
+                </wp:positionV>
+                <wp:extent cx="2360930" cy="353419"/>
+                <wp:effectExtent l="0" t="0" r="0" b="0"/>
+                <wp:wrapNone/>
+                <wp:docPr id="41" name="Text Box 2"/>
+                <wp:cNvGraphicFramePr>
+                  <a:graphicFrameLocks xmlns:a="http://schemas.openxmlformats.org/drawingml/2006/main"/>
+                </wp:cNvGraphicFramePr>
+                <a:graphic xmlns:a="http://schemas.openxmlformats.org/drawingml/2006/main">
+                  <a:graphicData uri="http://schemas.microsoft.com/office/word/2010/wordprocessingShape">
+                    <wps:wsp>
+                      <wps:cNvSpPr txBox="1">
+                        <a:spLocks noChangeArrowheads="1"/>
+                      </wps:cNvSpPr>
+                      <wps:spPr bwMode="auto">
+                        <a:xfrm>
+                          <a:off x="0" y="0"/>
+                          <a:ext cx="2360930" cy="353419"/>
+                        </a:xfrm>
+                        <a:prstGeom prst="rect">
+                          <a:avLst/>
+                        </a:prstGeom>
+                        <a:noFill/>
+                        <a:ln w="9525">
+                          <a:noFill/>
+                          <a:miter lim="800000"/>
+                          <a:headEnd/>
+                          <a:tailEnd/>
+                        </a:ln>
+                      </wps:spPr>
+                      <wps:txbx>
+                        <w:txbxContent>
+                          <w:p>
+                            <w:pPr>
+                              <w:pBdr>
+                                <w:top w:val="single" w:sz="8" w:space="1" w:color="AD2750" w:themeColor="accent6" w:themeShade="BF"/>
+                                <w:left w:val="single" w:sz="8" w:space="4" w:color="AD2750" w:themeColor="accent6" w:themeShade="BF"/>
+                                <w:bottom w:val="single" w:sz="8" w:space="1" w:color="AD2750" w:themeColor="accent6" w:themeShade="BF"/>
+                                <w:right w:val="single" w:sz="8" w:space="4" w:color="AD2750" w:themeColor="accent6" w:themeShade="BF"/>
+                              </w:pBdr>
+                              <w:spacing w:line="240" w:lineRule="auto"/>
+                              <w:rPr>
+                                <w:color w:val="AD2750" w:themeColor="accent6" w:themeShade="BF"/>
+                                <w:sz w:val="14"/>
+                                <w:szCs w:val="14"/>
+                              </w:rPr>
+                            </w:pPr>
+                            <w:r>
+                              <w:rPr>
+                                <w:sz w:val="14"/>
+                                <w:szCs w:val="14"/>
+                              </w:rPr>
+                              <w:t>Sélection de l’article en fonction de la saison</w:t>
+                            </w:r>
+                          </w:p>
+                        </w:txbxContent>
+                      </wps:txbx>
+                      <wps:bodyPr rot="0" vert="horz" wrap="square" lIns="91440" tIns="45720" rIns="91440" bIns="45720" anchor="t" anchorCtr="0">
+                        <a:noAutofit/>
+                      </wps:bodyPr>
+                    </wps:wsp>
+                  </a:graphicData>
+                </a:graphic>
+                <wp14:sizeRelH relativeFrom="margin">
+                  <wp14:pctWidth>40000</wp14:pctWidth>
+                </wp14:sizeRelH>
+                <wp14:sizeRelV relativeFrom="margin">
+                  <wp14:pctHeight>0</wp14:pctHeight>
+                </wp14:sizeRelV>
+              </wp:anchor>
+            </w:drawing>
+          </mc:Choice>
+          <mc:Fallback>
+            <w:pict>
+              <v:shape w14:anchorId="56D175CB" id="_x0000_s1027" type="#_x0000_t202" style="position:absolute;margin-left:119.1pt;margin-top:73.95pt;width:185.9pt;height:27.85pt;z-index:251665408;visibility:visible;mso-wrap-style:square;mso-width-percent:400;mso-height-percent:0;mso-wrap-distance-left:9pt;mso-wrap-distance-top:3.6pt;mso-wrap-distance-right:9pt;mso-wrap-distance-bottom:3.6pt;mso-position-horizontal:absolute;mso-position-horizontal-relative:text;mso-position-vertical:absolute;mso-position-vertical-relative:text;mso-width-percent:400;mso-height-percent:0;mso-width-relative:margin;mso-height-relative:margin;v-text-anchor:top" o:gfxdata="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" filled="f" stroked="f">
+                <v:textbox>
+                  <w:txbxContent>
+                    <w:p>
+                      <w:pPr>
+                        <w:pBdr>
+                          <w:top w:val="single" w:sz="8" w:space="1" w:color="AD2750" w:themeColor="accent6" w:themeShade="BF"/>
+                          <w:left w:val="single" w:sz="8" w:space="4" w:color="AD2750" w:themeColor="accent6" w:themeShade="BF"/>
+                          <w:bottom w:val="single" w:sz="8" w:space="1" w:color="AD2750" w:themeColor="accent6" w:themeShade="BF"/>
+                          <w:right w:val="single" w:sz="8" w:space="4" w:color="AD2750" w:themeColor="accent6" w:themeShade="BF"/>
+                        </w:pBdr>
+                        <w:spacing w:line="240" w:lineRule="auto"/>
+                        <w:rPr>
+                          <w:color w:val="AD2750" w:themeColor="accent6" w:themeShade="BF"/>
+                          <w:sz w:val="14"/>
+                          <w:szCs w:val="14"/>
+                        </w:rPr>
+                      </w:pPr>
+                      <w:r>
+                        <w:rPr>
+                          <w:sz w:val="14"/>
+                          <w:szCs w:val="14"/>
+                        </w:rPr>
+                        <w:t>Sélection de l’article en fonction de la saison</w:t>
+                      </w:r>
+                    </w:p>
+                  </w:txbxContent>
+                </v:textbox>
+              </v:shape>
+            </w:pict>
+          </mc:Fallback>
+        </mc:AlternateContent>
+      </w:r>
+      <w:r>
+        <w:rPr>
+          <w:noProof/>
+        </w:rPr>
+        <mc:AlternateContent>
+          <mc:Choice Requires="wps">
+            <w:drawing>
+              <wp:anchor distT="45720" distB="45720" distL="114300" distR="114300" simplePos="0" relativeHeight="251669504" behindDoc="0" locked="0" layoutInCell="1" allowOverlap="1" wp14:anchorId="53BCBFC6" wp14:editId="77CE7314">
+                <wp:simplePos x="0" y="0"/>
+                <wp:positionH relativeFrom="column">
+                  <wp:posOffset>1198276</wp:posOffset>
+                </wp:positionH>
+                <wp:positionV relativeFrom="paragraph">
+                  <wp:posOffset>215343</wp:posOffset>
+                </wp:positionV>
+                <wp:extent cx="2360930" cy="359028"/>
+                <wp:effectExtent l="0" t="0" r="0" b="3175"/>
+                <wp:wrapNone/>
+                <wp:docPr id="43" name="Text Box 2"/>
+                <wp:cNvGraphicFramePr>
+                  <a:graphicFrameLocks xmlns:a="http://schemas.openxmlformats.org/drawingml/2006/main"/>
+                </wp:cNvGraphicFramePr>
+                <a:graphic xmlns:a="http://schemas.openxmlformats.org/drawingml/2006/main">
+                  <a:graphicData uri="http://schemas.microsoft.com/office/word/2010/wordprocessingShape">
+                    <wps:wsp>
+                      <wps:cNvSpPr txBox="1">
+                        <a:spLocks noChangeArrowheads="1"/>
+                      </wps:cNvSpPr>
+                      <wps:spPr bwMode="auto">
+                        <a:xfrm>
+                          <a:off x="0" y="0"/>
+                          <a:ext cx="2360930" cy="359028"/>
+                        </a:xfrm>
+                        <a:prstGeom prst="rect">
+                          <a:avLst/>
+                        </a:prstGeom>
+                        <a:noFill/>
+                        <a:ln w="9525">
+                          <a:noFill/>
+                          <a:miter lim="800000"/>
+                          <a:headEnd/>
+                          <a:tailEnd/>
+                        </a:ln>
+                      </wps:spPr>
+                      <wps:txbx>
+                        <w:txbxContent>
+                          <w:p>
+                            <w:pPr>
+                              <w:pBdr>
+                                <w:top w:val="single" w:sz="8" w:space="1" w:color="AD2750" w:themeColor="accent6" w:themeShade="BF"/>
+                                <w:left w:val="single" w:sz="8" w:space="4" w:color="AD2750" w:themeColor="accent6" w:themeShade="BF"/>
+                                <w:bottom w:val="single" w:sz="8" w:space="1" w:color="AD2750" w:themeColor="accent6" w:themeShade="BF"/>
+                                <w:right w:val="single" w:sz="8" w:space="4" w:color="AD2750" w:themeColor="accent6" w:themeShade="BF"/>
+                              </w:pBdr>
+                              <w:spacing w:line="240" w:lineRule="auto"/>
+                              <w:rPr>
+                                <w:color w:val="AD2750" w:themeColor="accent6" w:themeShade="BF"/>
+                                <w:sz w:val="14"/>
+                                <w:szCs w:val="14"/>
+                              </w:rPr>
+                            </w:pPr>
+                            <w:r>
+                              <w:rPr>
+                                <w:sz w:val="14"/>
+                                <w:szCs w:val="14"/>
+                              </w:rPr>
+                              <w:t>Sélection de la saison en amont</w:t>
+                            </w:r>
+                          </w:p>
+                        </w:txbxContent>
+                      </wps:txbx>
+                      <wps:bodyPr rot="0" vert="horz" wrap="square" lIns="91440" tIns="45720" rIns="91440" bIns="45720" anchor="t" anchorCtr="0">
+                        <a:noAutofit/>
+                      </wps:bodyPr>
+                    </wps:wsp>
+                  </a:graphicData>
+                </a:graphic>
+                <wp14:sizeRelH relativeFrom="margin">
+                  <wp14:pctWidth>40000</wp14:pctWidth>
+                </wp14:sizeRelH>
+                <wp14:sizeRelV relativeFrom="margin">
+                  <wp14:pctHeight>0</wp14:pctHeight>
+                </wp14:sizeRelV>
+              </wp:anchor>
+            </w:drawing>
+          </mc:Choice>
+          <mc:Fallback>
+            <w:pict>
+              <v:shape w14:anchorId="53BCBFC6" id="_x0000_s1028" type="#_x0000_t202" style="position:absolute;margin-left:94.35pt;margin-top:16.95pt;width:185.9pt;height:28.25pt;z-index:251669504;visibility:visible;mso-wrap-style:square;mso-width-percent:400;mso-height-percent:0;mso-wrap-distance-left:9pt;mso-wrap-distance-top:3.6pt;mso-wrap-distance-right:9pt;mso-wrap-distance-bottom:3.6pt;mso-position-horizontal:absolute;mso-position-horizontal-relative:text;mso-position-vertical:absolute;mso-position-vertical-relative:text;mso-width-percent:400;mso-height-percent:0;mso-width-relative:margin;mso-height-relative:margin;v-text-anchor:top" o:gfxdata="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" filled="f" stroked="f">
+                <v:textbox>
+                  <w:txbxContent>
+                    <w:p>
+                      <w:pPr>
+                        <w:pBdr>
+                          <w:top w:val="single" w:sz="8" w:space="1" w:color="AD2750" w:themeColor="accent6" w:themeShade="BF"/>
+                          <w:left w:val="single" w:sz="8" w:space="4" w:color="AD2750" w:themeColor="accent6" w:themeShade="BF"/>
+                          <w:bottom w:val="single" w:sz="8" w:space="1" w:color="AD2750" w:themeColor="accent6" w:themeShade="BF"/>
+                          <w:right w:val="single" w:sz="8" w:space="4" w:color="AD2750" w:themeColor="accent6" w:themeShade="BF"/>
+                        </w:pBdr>
+                        <w:spacing w:line="240" w:lineRule="auto"/>
+                        <w:rPr>
+                          <w:color w:val="AD2750" w:themeColor="accent6" w:themeShade="BF"/>
+                          <w:sz w:val="14"/>
+                          <w:szCs w:val="14"/>
+                        </w:rPr>
+                      </w:pPr>
+                      <w:r>
+                        <w:rPr>
+                          <w:sz w:val="14"/>
+                          <w:szCs w:val="14"/>
+                        </w:rPr>
+                        <w:t>Sélection de la saison en amont</w:t>
+                      </w:r>
+                    </w:p>
+                  </w:txbxContent>
+                </v:textbox>
+              </v:shape>
+            </w:pict>
+          </mc:Fallback>
+        </mc:AlternateContent>
+      </w:r>
+      <w:r>
+        <w:rPr>
+          <w:noProof/>
+        </w:rPr>
+        <mc:AlternateContent>
+          <mc:Choice Requires="wps">
+            <w:drawing>
+              <wp:anchor distT="0" distB="0" distL="114300" distR="114300" simplePos="0" relativeHeight="251667456" behindDoc="0" locked="0" layoutInCell="1" allowOverlap="1" wp14:anchorId="1FFE093A" wp14:editId="2AAE13E6">
+                <wp:simplePos x="0" y="0"/>
+                <wp:positionH relativeFrom="column">
+                  <wp:posOffset>609918</wp:posOffset>
+                </wp:positionH>
+                <wp:positionV relativeFrom="paragraph">
+                  <wp:posOffset>318453</wp:posOffset>
+                </wp:positionV>
+                <wp:extent cx="609600" cy="0"/>
+                <wp:effectExtent l="38100" t="76200" r="0" b="95250"/>
+                <wp:wrapNone/>
+                <wp:docPr id="42" name="Straight Arrow Connector 42"/>
+                <wp:cNvGraphicFramePr/>
+                <a:graphic xmlns:a="http://schemas.openxmlformats.org/drawingml/2006/main">
+                  <a:graphicData uri="http://schemas.microsoft.com/office/word/2010/wordprocessingShape">
+                    <wps:wsp>
+                      <wps:cNvCnPr/>
+                      <wps:spPr>
+                        <a:xfrm flipH="1">
+                          <a:off x="0" y="0"/>
+                          <a:ext cx="609600" cy="0"/>
+                        </a:xfrm>
+                        <a:prstGeom prst="straightConnector1">
+                          <a:avLst/>
+                        </a:prstGeom>
+                        <a:ln>
+                          <a:solidFill>
+                            <a:schemeClr val="accent6">
+                              <a:lumMod val="75000"/>
+                            </a:schemeClr>
+                          </a:solidFill>
+                          <a:tailEnd type="triangle"/>
+                        </a:ln>
+                      </wps:spPr>
+                      <wps:style>
+                        <a:lnRef idx="1">
+                          <a:schemeClr val="accent1"/>
+                        </a:lnRef>
+                        <a:fillRef idx="0">
+                          <a:schemeClr val="accent1"/>
+                        </a:fillRef>
+                        <a:effectRef idx="0">
+                          <a:schemeClr val="accent1"/>
+                        </a:effectRef>
+                        <a:fontRef idx="minor">
+                          <a:schemeClr val="tx1"/>
+                        </a:fontRef>
+                      </wps:style>
+                      <wps:bodyPr/>
+                    </wps:wsp>
+                  </a:graphicData>
+                </a:graphic>
+              </wp:anchor>
+            </w:drawing>
+          </mc:Choice>
+          <mc:Fallback>
+            <w:pict>
+              <v:shape w14:anchorId="3174FE0E" id="Straight Arrow Connector 42" o:spid="_x0000_s1026" type="#_x0000_t32" style="position:absolute;margin-left:48.05pt;margin-top:25.1pt;width:48pt;height:0;flip:x;z-index:251667456;visibility:visible;mso-wrap-style:square;mso-wrap-distance-left:9pt;mso-wrap-distance-top:0;mso-wrap-distance-right:9pt;mso-wrap-distance-bottom:0;mso-position-horizontal:absolute;mso-position-horizontal-relative:text;mso-position-vertical:absolute;mso-position-vertical-relative:text" o:gfxdata="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" strokecolor="#ad2750 [2409]" strokeweight="1pt">
+                <v:stroke endarrow="block" endcap="round"/>
+              </v:shape>
+            </w:pict>
+          </mc:Fallback>
+        </mc:AlternateContent>
+      </w:r>
+      <w:r>
+        <w:rPr>
+          <w:noProof/>
+        </w:rPr>
+        <mc:AlternateContent>
+          <mc:Choice Requires="wps">
+            <w:drawing>
+              <wp:anchor distT="0" distB="0" distL="114300" distR="114300" simplePos="0" relativeHeight="251663360" behindDoc="0" locked="0" layoutInCell="1" allowOverlap="1" wp14:anchorId="5F2CB113" wp14:editId="7C9289A8">
+                <wp:simplePos x="0" y="0"/>
+                <wp:positionH relativeFrom="column">
+                  <wp:posOffset>919480</wp:posOffset>
+                </wp:positionH>
+                <wp:positionV relativeFrom="paragraph">
+                  <wp:posOffset>1046798</wp:posOffset>
+                </wp:positionV>
+                <wp:extent cx="609600" cy="0"/>
+                <wp:effectExtent l="38100" t="76200" r="0" b="95250"/>
+                <wp:wrapNone/>
+                <wp:docPr id="40" name="Straight Arrow Connector 40"/>
+                <wp:cNvGraphicFramePr/>
+                <a:graphic xmlns:a="http://schemas.openxmlformats.org/drawingml/2006/main">
+                  <a:graphicData uri="http://schemas.microsoft.com/office/word/2010/wordprocessingShape">
+                    <wps:wsp>
+                      <wps:cNvCnPr/>
+                      <wps:spPr>
+                        <a:xfrm flipH="1">
+                          <a:off x="0" y="0"/>
+                          <a:ext cx="609600" cy="0"/>
+                        </a:xfrm>
+                        <a:prstGeom prst="straightConnector1">
+                          <a:avLst/>
+                        </a:prstGeom>
+                        <a:ln>
+                          <a:solidFill>
+                            <a:schemeClr val="accent6">
+                              <a:lumMod val="75000"/>
+                            </a:schemeClr>
+                          </a:solidFill>
+                          <a:tailEnd type="triangle"/>
+                        </a:ln>
+                      </wps:spPr>
+                      <wps:style>
+                        <a:lnRef idx="1">
+                          <a:schemeClr val="accent1"/>
+                        </a:lnRef>
+                        <a:fillRef idx="0">
+                          <a:schemeClr val="accent1"/>
+                        </a:fillRef>
+                        <a:effectRef idx="0">
+                          <a:schemeClr val="accent1"/>
+                        </a:effectRef>
+                        <a:fontRef idx="minor">
+                          <a:schemeClr val="tx1"/>
+                        </a:fontRef>
+                      </wps:style>
+                      <wps:bodyPr/>
+                    </wps:wsp>
+                  </a:graphicData>
+                </a:graphic>
+              </wp:anchor>
+            </w:drawing>
+          </mc:Choice>
+          <mc:Fallback>
+            <w:pict>
+              <v:shape w14:anchorId="6D70B3F7" id="Straight Arrow Connector 40" o:spid="_x0000_s1026" type="#_x0000_t32" style="position:absolute;margin-left:72.4pt;margin-top:82.45pt;width:48pt;height:0;flip:x;z-index:251663360;visibility:visible;mso-wrap-style:square;mso-wrap-distance-left:9pt;mso-wrap-distance-top:0;mso-wrap-distance-right:9pt;mso-wrap-distance-bottom:0;mso-position-horizontal:absolute;mso-position-horizontal-relative:text;mso-position-vertical:absolute;mso-position-vertical-relative:text" o:gfxdata="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" strokecolor="#ad2750 [2409]" strokeweight="1pt">
+                <v:stroke endarrow="block" endcap="round"/>
+              </v:shape>
+            </w:pict>
+          </mc:Fallback>
+        </mc:AlternateContent>
+      </w:r>
+      <w:r>
+        <w:rPr>
+          <w:noProof/>
+        </w:rPr>
+        <w:drawing>
+          <wp:inline distT="0" distB="0" distL="0" distR="0" wp14:anchorId="773ACD51" wp14:editId="1B7706FD">
+            <wp:extent cx="5760720" cy="1427480"/>
+            <wp:effectExtent l="0" t="0" r="0" b="1270"/>
+            <wp:docPr id="37" name="Picture 37"/>
+            <wp:cNvGraphicFramePr>
+              <a:graphicFrameLocks xmlns:a="http://schemas.openxmlformats.org/drawingml/2006/main" noChangeAspect="1"/>
+            </wp:cNvGraphicFramePr>
+            <a:graphic xmlns:a="http://schemas.openxmlformats.org/drawingml/2006/main">
+              <a:graphicData uri="http://schemas.openxmlformats.org/drawingml/2006/picture">
+                <pic:pic xmlns:pic="http://schemas.openxmlformats.org/drawingml/2006/picture">
+                  <pic:nvPicPr>
+                    <pic:cNvPr id="1" name=""/>
+                    <pic:cNvPicPr/>
+                  </pic:nvPicPr>
+                  <pic:blipFill>
+                    <a:blip r:embed="rId9"/>
+                    <a:stretch>
+                      <a:fillRect/>
+                    </a:stretch>
+                  </pic:blipFill>
+                  <pic:spPr>
+                    <a:xfrm>
+                      <a:off x="0" y="0"/>
+                      <a:ext cx="5760720" cy="1427480"/>
+                    </a:xfrm>
+                    <a:prstGeom prst="rect">
+                      <a:avLst/>
+                    </a:prstGeom>
+                  </pic:spPr>
+                </pic:pic>
+              </a:graphicData>
+            </a:graphic>
+          </wp:inline>
+        </w:drawing>
+      </w:r>
+    </w:p>
+    <w:p>
+      <w:r>
+        <w:rPr>
+          <w:noProof/>
+        </w:rPr>
+        <mc:AlternateContent>
+          <mc:Choice Requires="wps">
+            <w:drawing>
+              <wp:anchor distT="45720" distB="45720" distL="114300" distR="114300" simplePos="0" relativeHeight="251682816" behindDoc="0" locked="0" layoutInCell="1" allowOverlap="1" wp14:anchorId="64F3C5D5" wp14:editId="2A094697">
+                <wp:simplePos x="0" y="0"/>
+                <wp:positionH relativeFrom="column">
+                  <wp:posOffset>2553672</wp:posOffset>
+                </wp:positionH>
+                <wp:positionV relativeFrom="paragraph">
+                  <wp:posOffset>3103245</wp:posOffset>
+                </wp:positionV>
+                <wp:extent cx="1213422" cy="459367"/>
+                <wp:effectExtent l="0" t="0" r="0" b="0"/>
+                <wp:wrapNone/>
+                <wp:docPr id="61" name="Text Box 2"/>
+                <wp:cNvGraphicFramePr>
+                  <a:graphicFrameLocks xmlns:a="http://schemas.openxmlformats.org/drawingml/2006/main"/>
+                </wp:cNvGraphicFramePr>
+                <a:graphic xmlns:a="http://schemas.openxmlformats.org/drawingml/2006/main">
+                  <a:graphicData uri="http://schemas.microsoft.com/office/word/2010/wordprocessingShape">
+                    <wps:wsp>
+                      <wps:cNvSpPr txBox="1">
+                        <a:spLocks noChangeArrowheads="1"/>
+                      </wps:cNvSpPr>
+                      <wps:spPr bwMode="auto">
+                        <a:xfrm>
+                          <a:off x="0" y="0"/>
+                          <a:ext cx="1213422" cy="459367"/>
+                        </a:xfrm>
+                        <a:prstGeom prst="rect">
+                          <a:avLst/>
+                        </a:prstGeom>
+                        <a:noFill/>
+                        <a:ln w="9525">
+                          <a:noFill/>
+                          <a:miter lim="800000"/>
+                          <a:headEnd/>
+                          <a:tailEnd/>
+                        </a:ln>
+                      </wps:spPr>
+                      <wps:txbx>
+                        <w:txbxContent>
+                          <w:p>
+                            <w:pPr>
+                              <w:pBdr>
+                                <w:top w:val="single" w:sz="8" w:space="1" w:color="AD2750" w:themeColor="accent6" w:themeShade="BF"/>
+                                <w:left w:val="single" w:sz="8" w:space="4" w:color="AD2750" w:themeColor="accent6" w:themeShade="BF"/>
+                                <w:bottom w:val="single" w:sz="8" w:space="1" w:color="AD2750" w:themeColor="accent6" w:themeShade="BF"/>
+                                <w:right w:val="single" w:sz="8" w:space="4" w:color="AD2750" w:themeColor="accent6" w:themeShade="BF"/>
+                              </w:pBdr>
+                              <w:spacing w:line="240" w:lineRule="auto"/>
+                              <w:rPr>
+                                <w:color w:val="AD2750" w:themeColor="accent6" w:themeShade="BF"/>
+                                <w:sz w:val="14"/>
+                                <w:szCs w:val="14"/>
+                              </w:rPr>
+                            </w:pPr>
+                            <w:r>
+                              <w:rPr>
+                                <w:sz w:val="14"/>
+                                <w:szCs w:val="14"/>
+                              </w:rPr>
+                              <w:t>Génération du dossier technique et téléchargement</w:t>
+                            </w:r>
+                          </w:p>
+                        </w:txbxContent>
+                      </wps:txbx>
+                      <wps:bodyPr rot="0" vert="horz" wrap="square" lIns="91440" tIns="45720" rIns="91440" bIns="45720" anchor="t" anchorCtr="0">
+                        <a:noAutofit/>
+                      </wps:bodyPr>
+                    </wps:wsp>
+                  </a:graphicData>
+                </a:graphic>
+                <wp14:sizeRelH relativeFrom="margin">
+                  <wp14:pctWidth>0</wp14:pctWidth>
+                </wp14:sizeRelH>
+                <wp14:sizeRelV relativeFrom="margin">
+                  <wp14:pctHeight>0</wp14:pctHeight>
+                </wp14:sizeRelV>
+              </wp:anchor>
+            </w:drawing>
+          </mc:Choice>
+          <mc:Fallback>
+            <w:pict>
+              <v:shape w14:anchorId="64F3C5D5" id="_x0000_s1029" type="#_x0000_t202" style="position:absolute;margin-left:201.1pt;margin-top:244.35pt;width:95.55pt;height:36.15pt;z-index:251682816;visibility:visible;mso-wrap-style:square;mso-width-percent:0;mso-height-percent:0;mso-wrap-distance-left:9pt;mso-wrap-distance-top:3.6pt;mso-wrap-distance-right:9pt;mso-wrap-distance-bottom:3.6pt;mso-position-horizontal:absolute;mso-position-horizontal-relative:text;mso-position-vertical:absolute;mso-position-vertical-relative:text;mso-width-percent:0;mso-height-percent:0;mso-width-relative:margin;mso-height-relative:margin;v-text-anchor:top" o:gfxdata="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" filled="f" stroked="f">
+                <v:textbox>
+                  <w:txbxContent>
+                    <w:p>
+                      <w:pPr>
+                        <w:pBdr>
+                          <w:top w:val="single" w:sz="8" w:space="1" w:color="AD2750" w:themeColor="accent6" w:themeShade="BF"/>
+                          <w:left w:val="single" w:sz="8" w:space="4" w:color="AD2750" w:themeColor="accent6" w:themeShade="BF"/>
+                          <w:bottom w:val="single" w:sz="8" w:space="1" w:color="AD2750" w:themeColor="accent6" w:themeShade="BF"/>
+                          <w:right w:val="single" w:sz="8" w:space="4" w:color="AD2750" w:themeColor="accent6" w:themeShade="BF"/>
+                        </w:pBdr>
+                        <w:spacing w:line="240" w:lineRule="auto"/>
+                        <w:rPr>
+                          <w:color w:val="AD2750" w:themeColor="accent6" w:themeShade="BF"/>
+                          <w:sz w:val="14"/>
+                          <w:szCs w:val="14"/>
+                        </w:rPr>
+                      </w:pPr>
+                      <w:r>
+                        <w:rPr>
+                          <w:sz w:val="14"/>
+                          <w:szCs w:val="14"/>
+                        </w:rPr>
+                        <w:t>Génération du dossier technique et téléchargement</w:t>
+                      </w:r>
+                    </w:p>
+                  </w:txbxContent>
+                </v:textbox>
+              </v:shape>
+            </w:pict>
+          </mc:Fallback>
+        </mc:AlternateContent>
+      </w:r>
+      <w:r>
+        <w:rPr>
+          <w:noProof/>
+        </w:rPr>
+        <mc:AlternateContent>
+          <mc:Choice Requires="wps">
+            <w:drawing>
+              <wp:anchor distT="0" distB="0" distL="114300" distR="114300" simplePos="0" relativeHeight="251680768" behindDoc="0" locked="0" layoutInCell="1" allowOverlap="1" wp14:anchorId="41C6A6BB" wp14:editId="222ADDB3">
+                <wp:simplePos x="0" y="0"/>
+                <wp:positionH relativeFrom="column">
+                  <wp:posOffset>3307546</wp:posOffset>
+                </wp:positionH>
+                <wp:positionV relativeFrom="paragraph">
+                  <wp:posOffset>2743982</wp:posOffset>
+                </wp:positionV>
+                <wp:extent cx="0" cy="410794"/>
+                <wp:effectExtent l="76200" t="38100" r="57150" b="27940"/>
+                <wp:wrapNone/>
+                <wp:docPr id="60" name="Straight Arrow Connector 60"/>
+                <wp:cNvGraphicFramePr/>
+                <a:graphic xmlns:a="http://schemas.openxmlformats.org/drawingml/2006/main">
+                  <a:graphicData uri="http://schemas.microsoft.com/office/word/2010/wordprocessingShape">
+                    <wps:wsp>
+                      <wps:cNvCnPr/>
+                      <wps:spPr>
+                        <a:xfrm flipH="1" flipV="1">
+                          <a:off x="0" y="0"/>
+                          <a:ext cx="0" cy="410794"/>
+                        </a:xfrm>
+                        <a:prstGeom prst="straightConnector1">
+                          <a:avLst/>
+                        </a:prstGeom>
+                        <a:ln>
+                          <a:solidFill>
+                            <a:schemeClr val="accent6">
+                              <a:lumMod val="75000"/>
+                            </a:schemeClr>
+                          </a:solidFill>
+                          <a:tailEnd type="triangle"/>
+                        </a:ln>
+                      </wps:spPr>
+                      <wps:style>
+                        <a:lnRef idx="1">
+                          <a:schemeClr val="accent1"/>
+                        </a:lnRef>
+                        <a:fillRef idx="0">
+                          <a:schemeClr val="accent1"/>
+                        </a:fillRef>
+                        <a:effectRef idx="0">
+                          <a:schemeClr val="accent1"/>
+                        </a:effectRef>
+                        <a:fontRef idx="minor">
+                          <a:schemeClr val="tx1"/>
+                        </a:fontRef>
+                      </wps:style>
+                      <wps:bodyPr/>
+                    </wps:wsp>
+                  </a:graphicData>
+                </a:graphic>
+                <wp14:sizeRelH relativeFrom="margin">
+                  <wp14:pctWidth>0</wp14:pctWidth>
+                </wp14:sizeRelH>
+                <wp14:sizeRelV relativeFrom="margin">
+                  <wp14:pctHeight>0</wp14:pctHeight>
+                </wp14:sizeRelV>
+              </wp:anchor>
+            </w:drawing>
+          </mc:Choice>
+          <mc:Fallback>
+            <w:pict>
+              <v:shape w14:anchorId="4EA97F4F" id="Straight Arrow Connector 60" o:spid="_x0000_s1026" type="#_x0000_t32" style="position:absolute;margin-left:260.45pt;margin-top:216.05pt;width:0;height:32.35pt;flip:x y;z-index:251680768;visibility:visible;mso-wrap-style:square;mso-width-percent:0;mso-height-percent:0;mso-wrap-distance-left:9pt;mso-wrap-distance-top:0;mso-wrap-distance-right:9pt;mso-wrap-distance-bottom:0;mso-position-horizontal:absolute;mso-position-horizontal-relative:text;mso-position-vertical:absolute;mso-position-vertical-relative:text;mso-width-percent:0;mso-height-percent:0;mso-width-relative:margin;mso-height-relative:margin" o:gfxdata="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" strokecolor="#ad2750 [2409]" strokeweight="1pt">
+                <v:stroke endarrow="block" endcap="round"/>
+              </v:shape>
+            </w:pict>
+          </mc:Fallback>
+        </mc:AlternateContent>
+      </w:r>
+      <w:r>
+        <w:rPr>
+          <w:noProof/>
+        </w:rPr>
+        <mc:AlternateContent>
+          <mc:Choice Requires="wps">
+            <w:drawing>
+              <wp:anchor distT="0" distB="0" distL="114300" distR="114300" simplePos="0" relativeHeight="251678720" behindDoc="0" locked="0" layoutInCell="1" allowOverlap="1" wp14:anchorId="6E974803" wp14:editId="26C2FB41">
+                <wp:simplePos x="0" y="0"/>
+                <wp:positionH relativeFrom="column">
+                  <wp:posOffset>3800793</wp:posOffset>
+                </wp:positionH>
+                <wp:positionV relativeFrom="paragraph">
+                  <wp:posOffset>2708275</wp:posOffset>
+                </wp:positionV>
+                <wp:extent cx="1728787" cy="657225"/>
+                <wp:effectExtent l="0" t="0" r="24130" b="28575"/>
+                <wp:wrapNone/>
+                <wp:docPr id="59" name="Rectangle 59"/>
+                <wp:cNvGraphicFramePr/>
+                <a:graphic xmlns:a="http://schemas.openxmlformats.org/drawingml/2006/main">
+                  <a:graphicData uri="http://schemas.microsoft.com/office/word/2010/wordprocessingShape">
+                    <wps:wsp>
+                      <wps:cNvSpPr/>
+                      <wps:spPr>
+                        <a:xfrm>
+                          <a:off x="0" y="0"/>
+                          <a:ext cx="1728787" cy="657225"/>
+                        </a:xfrm>
+                        <a:prstGeom prst="rect">
+                          <a:avLst/>
+                        </a:prstGeom>
+                        <a:noFill/>
+                        <a:ln cap="flat" cmpd="sng">
+                          <a:solidFill>
+                            <a:schemeClr val="accent5">
+                              <a:lumMod val="60000"/>
+                              <a:lumOff val="40000"/>
+                            </a:schemeClr>
+                          </a:solidFill>
+                          <a:miter lim="800000"/>
+                          <a:extLst>
+                            <a:ext uri="{C807C97D-BFC1-408E-A445-0C87EB9F89A2}">
+                              <ask:lineSketchStyleProps xmlns:ask="http://schemas.microsoft.com/office/drawing/2018/sketchyshapes" sd="1219033472">
+                                <a:custGeom>
+                                  <a:avLst/>
+                                  <a:gdLst>
+                                    <a:gd name="connsiteX0" fmla="*/ 0 w 3343275"/>
+                                    <a:gd name="connsiteY0" fmla="*/ 0 h 738188"/>
+                                    <a:gd name="connsiteX1" fmla="*/ 523780 w 3343275"/>
+                                    <a:gd name="connsiteY1" fmla="*/ 0 h 738188"/>
+                                    <a:gd name="connsiteX2" fmla="*/ 980694 w 3343275"/>
+                                    <a:gd name="connsiteY2" fmla="*/ 0 h 738188"/>
+                                    <a:gd name="connsiteX3" fmla="*/ 1604772 w 3343275"/>
+                                    <a:gd name="connsiteY3" fmla="*/ 0 h 738188"/>
+                                    <a:gd name="connsiteX4" fmla="*/ 2128552 w 3343275"/>
+                                    <a:gd name="connsiteY4" fmla="*/ 0 h 738188"/>
+                                    <a:gd name="connsiteX5" fmla="*/ 2652331 w 3343275"/>
+                                    <a:gd name="connsiteY5" fmla="*/ 0 h 738188"/>
+                                    <a:gd name="connsiteX6" fmla="*/ 3343275 w 3343275"/>
+                                    <a:gd name="connsiteY6" fmla="*/ 0 h 738188"/>
+                                    <a:gd name="connsiteX7" fmla="*/ 3343275 w 3343275"/>
+                                    <a:gd name="connsiteY7" fmla="*/ 354330 h 738188"/>
+                                    <a:gd name="connsiteX8" fmla="*/ 3343275 w 3343275"/>
+                                    <a:gd name="connsiteY8" fmla="*/ 738188 h 738188"/>
+                                    <a:gd name="connsiteX9" fmla="*/ 2852928 w 3343275"/>
+                                    <a:gd name="connsiteY9" fmla="*/ 738188 h 738188"/>
+                                    <a:gd name="connsiteX10" fmla="*/ 2295716 w 3343275"/>
+                                    <a:gd name="connsiteY10" fmla="*/ 738188 h 738188"/>
+                                    <a:gd name="connsiteX11" fmla="*/ 1738503 w 3343275"/>
+                                    <a:gd name="connsiteY11" fmla="*/ 738188 h 738188"/>
+                                    <a:gd name="connsiteX12" fmla="*/ 1214723 w 3343275"/>
+                                    <a:gd name="connsiteY12" fmla="*/ 738188 h 738188"/>
+                                    <a:gd name="connsiteX13" fmla="*/ 590645 w 3343275"/>
+                                    <a:gd name="connsiteY13" fmla="*/ 738188 h 738188"/>
+                                    <a:gd name="connsiteX14" fmla="*/ 0 w 3343275"/>
+                                    <a:gd name="connsiteY14" fmla="*/ 738188 h 738188"/>
+                                    <a:gd name="connsiteX15" fmla="*/ 0 w 3343275"/>
+                                    <a:gd name="connsiteY15" fmla="*/ 383858 h 738188"/>
+                                    <a:gd name="connsiteX16" fmla="*/ 0 w 3343275"/>
+                                    <a:gd name="connsiteY16" fmla="*/ 0 h 738188"/>
+                                  </a:gdLst>
+                                  <a:ahLst/>
+                                  <a:cxnLst>
+                                    <a:cxn ang="0">
+                                      <a:pos x="connsiteX0" y="connsiteY0"/>
+                                    </a:cxn>
+                                    <a:cxn ang="0">
+                                      <a:pos x="connsiteX1" y="connsiteY1"/>
+                                    </a:cxn>
+                                    <a:cxn ang="0">
+                                      <a:pos x="connsiteX2" y="connsiteY2"/>
+                                    </a:cxn>
+                                    <a:cxn ang="0">
+                                      <a:pos x="connsiteX3" y="connsiteY3"/>
+                                    </a:cxn>
+                                    <a:cxn ang="0">
+                                      <a:pos x="connsiteX4" y="connsiteY4"/>
+                                    </a:cxn>
+                                    <a:cxn ang="0">
+                                      <a:pos x="connsiteX5" y="connsiteY5"/>
+                                    </a:cxn>
+                                    <a:cxn ang="0">
+                                      <a:pos x="connsiteX6" y="connsiteY6"/>
+                                    </a:cxn>
+                                    <a:cxn ang="0">
+                                      <a:pos x="connsiteX7" y="connsiteY7"/>
+                                    </a:cxn>
+                                    <a:cxn ang="0">
+                                      <a:pos x="connsiteX8" y="connsiteY8"/>
+                                    </a:cxn>
+                                    <a:cxn ang="0">
+                                      <a:pos x="connsiteX9" y="connsiteY9"/>
+                                    </a:cxn>
+                                    <a:cxn ang="0">
+                                      <a:pos x="connsiteX10" y="connsiteY10"/>
+                                    </a:cxn>
+                                    <a:cxn ang="0">
+                                      <a:pos x="connsiteX11" y="connsiteY11"/>
+                                    </a:cxn>
+                                    <a:cxn ang="0">
+                                      <a:pos x="connsiteX12" y="connsiteY12"/>
+                                    </a:cxn>
+                                    <a:cxn ang="0">
+                                      <a:pos x="connsiteX13" y="connsiteY13"/>
+                                    </a:cxn>
+                                    <a:cxn ang="0">
+                                      <a:pos x="connsiteX14" y="connsiteY14"/>
+                                    </a:cxn>
+                                    <a:cxn ang="0">
+                                      <a:pos x="connsiteX15" y="connsiteY15"/>
+                                    </a:cxn>
+                                    <a:cxn ang="0">
+                                      <a:pos x="connsiteX16" y="connsiteY16"/>
+                                    </a:cxn>
+                                  </a:cxnLst>
+                                  <a:rect l="l" t="t" r="r" b="b"/>
+                                  <a:pathLst>
+                                    <a:path w="3343275" h="738188" extrusionOk="0">
+                                      <a:moveTo>
+                                        <a:pt x="0" y="0"/>
+                                      </a:moveTo>
+                                      <a:cubicBezTo>
+                                        <a:pt x="201501" y="-13167"/>
+                                        <a:pt x="274537" y="58113"/>
+                                        <a:pt x="523780" y="0"/>
+                                      </a:cubicBezTo>
+                                      <a:cubicBezTo>
+                                        <a:pt x="773023" y="-58113"/>
+                                        <a:pt x="772785" y="37179"/>
+                                        <a:pt x="980694" y="0"/>
+                                      </a:cubicBezTo>
+                                      <a:cubicBezTo>
+                                        <a:pt x="1188603" y="-37179"/>
+                                        <a:pt x="1448663" y="1064"/>
+                                        <a:pt x="1604772" y="0"/>
+                                      </a:cubicBezTo>
+                                      <a:cubicBezTo>
+                                        <a:pt x="1760881" y="-1064"/>
+                                        <a:pt x="1964303" y="4701"/>
+                                        <a:pt x="2128552" y="0"/>
+                                      </a:cubicBezTo>
+                                      <a:cubicBezTo>
+                                        <a:pt x="2292801" y="-4701"/>
+                                        <a:pt x="2392411" y="9"/>
+                                        <a:pt x="2652331" y="0"/>
+                                      </a:cubicBezTo>
+                                      <a:cubicBezTo>
+                                        <a:pt x="2912251" y="-9"/>
+                                        <a:pt x="3094649" y="53101"/>
+                                        <a:pt x="3343275" y="0"/>
+                                      </a:cubicBezTo>
+                                      <a:cubicBezTo>
+                                        <a:pt x="3348778" y="128227"/>
+                                        <a:pt x="3324242" y="241744"/>
+                                        <a:pt x="3343275" y="354330"/>
+                                      </a:cubicBezTo>
+                                      <a:cubicBezTo>
+                                        <a:pt x="3362308" y="466916"/>
+                                        <a:pt x="3309805" y="656685"/>
+                                        <a:pt x="3343275" y="738188"/>
+                                      </a:cubicBezTo>
+                                      <a:cubicBezTo>
+                                        <a:pt x="3129104" y="782594"/>
+                                        <a:pt x="3058889" y="686403"/>
+                                        <a:pt x="2852928" y="738188"/>
+                                      </a:cubicBezTo>
+                                      <a:cubicBezTo>
+                                        <a:pt x="2646967" y="789973"/>
+                                        <a:pt x="2412500" y="683532"/>
+                                        <a:pt x="2295716" y="738188"/>
+                                      </a:cubicBezTo>
+                                      <a:cubicBezTo>
+                                        <a:pt x="2178932" y="792844"/>
+                                        <a:pt x="2016198" y="716450"/>
+                                        <a:pt x="1738503" y="738188"/>
+                                      </a:cubicBezTo>
+                                      <a:cubicBezTo>
+                                        <a:pt x="1460808" y="759926"/>
+                                        <a:pt x="1419125" y="726874"/>
+                                        <a:pt x="1214723" y="738188"/>
+                                      </a:cubicBezTo>
+                                      <a:cubicBezTo>
+                                        <a:pt x="1010321" y="749502"/>
+                                        <a:pt x="723285" y="665422"/>
+                                        <a:pt x="590645" y="738188"/>
+                                      </a:cubicBezTo>
+                                      <a:cubicBezTo>
+                                        <a:pt x="458005" y="810954"/>
+                                        <a:pt x="258135" y="731199"/>
+                                        <a:pt x="0" y="738188"/>
+                                      </a:cubicBezTo>
+                                      <a:cubicBezTo>
+                                        <a:pt x="-30747" y="649637"/>
+                                        <a:pt x="12294" y="541264"/>
+                                        <a:pt x="0" y="383858"/>
+                                      </a:cubicBezTo>
+                                      <a:cubicBezTo>
+                                        <a:pt x="-12294" y="226452"/>
+                                        <a:pt x="29219" y="176941"/>
+                                        <a:pt x="0" y="0"/>
+                                      </a:cubicBezTo>
+                                      <a:close/>
+                                    </a:path>
+                                  </a:pathLst>
+                                </a:custGeom>
+                                <ask:type>
+                                  <ask:lineSketchNone/>
+                                </ask:type>
+                              </ask:lineSketchStyleProps>
+                            </a:ext>
+                          </a:extLst>
+                        </a:ln>
+                      </wps:spPr>
+                      <wps:style>
+                        <a:lnRef idx="2">
+                          <a:schemeClr val="accent1">
+                            <a:shade val="50000"/>
+                          </a:schemeClr>
+                        </a:lnRef>
+                        <a:fillRef idx="1">
+                          <a:schemeClr val="accent1"/>
+                        </a:fillRef>
+                        <a:effectRef idx="0">
+                          <a:schemeClr val="accent1"/>
+                        </a:effectRef>
+                        <a:fontRef idx="minor">
+                          <a:schemeClr val="lt1"/>
+                        </a:fontRef>
+                      </wps:style>
+                      <wps:bodyPr rot="0" spcFirstLastPara="0" vertOverflow="overflow" horzOverflow="overflow" vert="horz" wrap="square" lIns="91440" tIns="45720" rIns="91440" bIns="45720" numCol="1" spcCol="0" rtlCol="0" fromWordArt="0" anchor="ctr" anchorCtr="0" forceAA="0" compatLnSpc="1">
+                        <a:prstTxWarp prst="textNoShape">
+                          <a:avLst/>
+                        </a:prstTxWarp>
+                        <a:noAutofit/>
+                      </wps:bodyPr>
+                    </wps:wsp>
+                  </a:graphicData>
+                </a:graphic>
+                <wp14:sizeRelH relativeFrom="margin">
+                  <wp14:pctWidth>0</wp14:pctWidth>
+                </wp14:sizeRelH>
+                <wp14:sizeRelV relativeFrom="margin">
+                  <wp14:pctHeight>0</wp14:pctHeight>
+                </wp14:sizeRelV>
+              </wp:anchor>
+            </w:drawing>
+          </mc:Choice>
+          <mc:Fallback>
+            <w:pict>
+              <v:rect w14:anchorId="5EA6C562" id="Rectangle 59" o:spid="_x0000_s1026" style="position:absolute;margin-left:299.3pt;margin-top:213.25pt;width:136.1pt;height:51.75pt;z-index:251678720;visibility:visible;mso-wrap-style:square;mso-width-percent:0;mso-height-percent:0;mso-wrap-distance-left:9pt;mso-wrap-distance-top:0;mso-wrap-distance-right:9pt;mso-wrap-distance-bottom:0;mso-position-horizontal:absolute;mso-position-horizontal-relative:text;mso-position-vertical:absolute;mso-position-vertical-relative:text;mso-width-percent:0;mso-height-percent:0;mso-width-relative:margin;mso-height-relative:margin;v-text-anchor:middle" o:gfxdata="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" filled="f" strokecolor="#b7a9ed [1944]" strokeweight="1.75pt"/>
+            </w:pict>
+          </mc:Fallback>
+        </mc:AlternateContent>
+      </w:r>
+      <w:r>
+        <w:rPr>
+          <w:noProof/>
+        </w:rPr>
+        <mc:AlternateContent>
+          <mc:Choice Requires="wps">
+            <w:drawing>
+              <wp:anchor distT="0" distB="0" distL="114300" distR="114300" simplePos="0" relativeHeight="251676672" behindDoc="0" locked="0" layoutInCell="1" allowOverlap="1" wp14:anchorId="01A748CC" wp14:editId="1F6860AE">
+                <wp:simplePos x="0" y="0"/>
+                <wp:positionH relativeFrom="column">
+                  <wp:posOffset>1462404</wp:posOffset>
+                </wp:positionH>
+                <wp:positionV relativeFrom="paragraph">
+                  <wp:posOffset>2660650</wp:posOffset>
+                </wp:positionV>
+                <wp:extent cx="919163" cy="1452245"/>
+                <wp:effectExtent l="0" t="0" r="14605" b="14605"/>
+                <wp:wrapNone/>
+                <wp:docPr id="57" name="Rectangle 57"/>
+                <wp:cNvGraphicFramePr/>
+                <a:graphic xmlns:a="http://schemas.openxmlformats.org/drawingml/2006/main">
+                  <a:graphicData uri="http://schemas.microsoft.com/office/word/2010/wordprocessingShape">
+                    <wps:wsp>
+                      <wps:cNvSpPr/>
+                      <wps:spPr>
+                        <a:xfrm>
+                          <a:off x="0" y="0"/>
+                          <a:ext cx="919163" cy="1452245"/>
+                        </a:xfrm>
+                        <a:prstGeom prst="rect">
+                          <a:avLst/>
+                        </a:prstGeom>
+                        <a:noFill/>
+                        <a:ln cap="flat" cmpd="sng">
+                          <a:solidFill>
+                            <a:schemeClr val="accent4">
+                              <a:lumMod val="60000"/>
+                              <a:lumOff val="40000"/>
+                            </a:schemeClr>
+                          </a:solidFill>
+                          <a:miter lim="800000"/>
+                          <a:extLst>
+                            <a:ext uri="{C807C97D-BFC1-408E-A445-0C87EB9F89A2}">
+                              <ask:lineSketchStyleProps xmlns:ask="http://schemas.microsoft.com/office/drawing/2018/sketchyshapes" sd="1219033472">
+                                <a:custGeom>
+                                  <a:avLst/>
+                                  <a:gdLst>
+                                    <a:gd name="connsiteX0" fmla="*/ 0 w 3343275"/>
+                                    <a:gd name="connsiteY0" fmla="*/ 0 h 738188"/>
+                                    <a:gd name="connsiteX1" fmla="*/ 523780 w 3343275"/>
+                                    <a:gd name="connsiteY1" fmla="*/ 0 h 738188"/>
+                                    <a:gd name="connsiteX2" fmla="*/ 980694 w 3343275"/>
+                                    <a:gd name="connsiteY2" fmla="*/ 0 h 738188"/>
+                                    <a:gd name="connsiteX3" fmla="*/ 1604772 w 3343275"/>
+                                    <a:gd name="connsiteY3" fmla="*/ 0 h 738188"/>
+                                    <a:gd name="connsiteX4" fmla="*/ 2128552 w 3343275"/>
+                                    <a:gd name="connsiteY4" fmla="*/ 0 h 738188"/>
+                                    <a:gd name="connsiteX5" fmla="*/ 2652331 w 3343275"/>
+                                    <a:gd name="connsiteY5" fmla="*/ 0 h 738188"/>
+                                    <a:gd name="connsiteX6" fmla="*/ 3343275 w 3343275"/>
+                                    <a:gd name="connsiteY6" fmla="*/ 0 h 738188"/>
+                                    <a:gd name="connsiteX7" fmla="*/ 3343275 w 3343275"/>
+                                    <a:gd name="connsiteY7" fmla="*/ 354330 h 738188"/>
+                                    <a:gd name="connsiteX8" fmla="*/ 3343275 w 3343275"/>
+                                    <a:gd name="connsiteY8" fmla="*/ 738188 h 738188"/>
+                                    <a:gd name="connsiteX9" fmla="*/ 2852928 w 3343275"/>
+                                    <a:gd name="connsiteY9" fmla="*/ 738188 h 738188"/>
+                                    <a:gd name="connsiteX10" fmla="*/ 2295716 w 3343275"/>
+                                    <a:gd name="connsiteY10" fmla="*/ 738188 h 738188"/>
+                                    <a:gd name="connsiteX11" fmla="*/ 1738503 w 3343275"/>
+                                    <a:gd name="connsiteY11" fmla="*/ 738188 h 738188"/>
+                                    <a:gd name="connsiteX12" fmla="*/ 1214723 w 3343275"/>
+                                    <a:gd name="connsiteY12" fmla="*/ 738188 h 738188"/>
+                                    <a:gd name="connsiteX13" fmla="*/ 590645 w 3343275"/>
+                                    <a:gd name="connsiteY13" fmla="*/ 738188 h 738188"/>
+                                    <a:gd name="connsiteX14" fmla="*/ 0 w 3343275"/>
+                                    <a:gd name="connsiteY14" fmla="*/ 738188 h 738188"/>
+                                    <a:gd name="connsiteX15" fmla="*/ 0 w 3343275"/>
+                                    <a:gd name="connsiteY15" fmla="*/ 383858 h 738188"/>
+                                    <a:gd name="connsiteX16" fmla="*/ 0 w 3343275"/>
+                                    <a:gd name="connsiteY16" fmla="*/ 0 h 738188"/>
+                                  </a:gdLst>
+                                  <a:ahLst/>
+                                  <a:cxnLst>
+                                    <a:cxn ang="0">
+                                      <a:pos x="connsiteX0" y="connsiteY0"/>
+                                    </a:cxn>
+                                    <a:cxn ang="0">
+                                      <a:pos x="connsiteX1" y="connsiteY1"/>
+                                    </a:cxn>
+                                    <a:cxn ang="0">
+                                      <a:pos x="connsiteX2" y="connsiteY2"/>
+                                    </a:cxn>
+                                    <a:cxn ang="0">
+                                      <a:pos x="connsiteX3" y="connsiteY3"/>
+                                    </a:cxn>
+                                    <a:cxn ang="0">
+                                      <a:pos x="connsiteX4" y="connsiteY4"/>
+                                    </a:cxn>
+                                    <a:cxn ang="0">
+                                      <a:pos x="connsiteX5" y="connsiteY5"/>
+                                    </a:cxn>
+                                    <a:cxn ang="0">
+                                      <a:pos x="connsiteX6" y="connsiteY6"/>
+                                    </a:cxn>
+                                    <a:cxn ang="0">
+                                      <a:pos x="connsiteX7" y="connsiteY7"/>
+                                    </a:cxn>
+                                    <a:cxn ang="0">
+                                      <a:pos x="connsiteX8" y="connsiteY8"/>
+                                    </a:cxn>
+                                    <a:cxn ang="0">
+                                      <a:pos x="connsiteX9" y="connsiteY9"/>
+                                    </a:cxn>
+                                    <a:cxn ang="0">
+                                      <a:pos x="connsiteX10" y="connsiteY10"/>
+                                    </a:cxn>
+                                    <a:cxn ang="0">
+                                      <a:pos x="connsiteX11" y="connsiteY11"/>
+                                    </a:cxn>
+                                    <a:cxn ang="0">
+                                      <a:pos x="connsiteX12" y="connsiteY12"/>
+                                    </a:cxn>
+                                    <a:cxn ang="0">
+                                      <a:pos x="connsiteX13" y="connsiteY13"/>
+                                    </a:cxn>
+                                    <a:cxn ang="0">
+                                      <a:pos x="connsiteX14" y="connsiteY14"/>
+                                    </a:cxn>
+                                    <a:cxn ang="0">
+                                      <a:pos x="connsiteX15" y="connsiteY15"/>
+                                    </a:cxn>
+                                    <a:cxn ang="0">
+                                      <a:pos x="connsiteX16" y="connsiteY16"/>
+                                    </a:cxn>
+                                  </a:cxnLst>
+                                  <a:rect l="l" t="t" r="r" b="b"/>
+                                  <a:pathLst>
+                                    <a:path w="3343275" h="738188" extrusionOk="0">
+                                      <a:moveTo>
+                                        <a:pt x="0" y="0"/>
+                                      </a:moveTo>
+                                      <a:cubicBezTo>
+                                        <a:pt x="201501" y="-13167"/>
+                                        <a:pt x="274537" y="58113"/>
+                                        <a:pt x="523780" y="0"/>
+                                      </a:cubicBezTo>
+                                      <a:cubicBezTo>
+                                        <a:pt x="773023" y="-58113"/>
+                                        <a:pt x="772785" y="37179"/>
+                                        <a:pt x="980694" y="0"/>
+                                      </a:cubicBezTo>
+                                      <a:cubicBezTo>
+                                        <a:pt x="1188603" y="-37179"/>
+                                        <a:pt x="1448663" y="1064"/>
+                                        <a:pt x="1604772" y="0"/>
+                                      </a:cubicBezTo>
+                                      <a:cubicBezTo>
+                                        <a:pt x="1760881" y="-1064"/>
+                                        <a:pt x="1964303" y="4701"/>
+                                        <a:pt x="2128552" y="0"/>
+                                      </a:cubicBezTo>
+                                      <a:cubicBezTo>
+                                        <a:pt x="2292801" y="-4701"/>
+                                        <a:pt x="2392411" y="9"/>
+                                        <a:pt x="2652331" y="0"/>
+                                      </a:cubicBezTo>
+                                      <a:cubicBezTo>
+                                        <a:pt x="2912251" y="-9"/>
+                                        <a:pt x="3094649" y="53101"/>
+                                        <a:pt x="3343275" y="0"/>
+                                      </a:cubicBezTo>
+                                      <a:cubicBezTo>
+                                        <a:pt x="3348778" y="128227"/>
+                                        <a:pt x="3324242" y="241744"/>
+                                        <a:pt x="3343275" y="354330"/>
+                                      </a:cubicBezTo>
+                                      <a:cubicBezTo>
+                                        <a:pt x="3362308" y="466916"/>
+                                        <a:pt x="3309805" y="656685"/>
+                                        <a:pt x="3343275" y="738188"/>
+                                      </a:cubicBezTo>
+                                      <a:cubicBezTo>
+                                        <a:pt x="3129104" y="782594"/>
+                                        <a:pt x="3058889" y="686403"/>
+                                        <a:pt x="2852928" y="738188"/>
+                                      </a:cubicBezTo>
+                                      <a:cubicBezTo>
+                                        <a:pt x="2646967" y="789973"/>
+                                        <a:pt x="2412500" y="683532"/>
+                                        <a:pt x="2295716" y="738188"/>
+                                      </a:cubicBezTo>
+                                      <a:cubicBezTo>
+                                        <a:pt x="2178932" y="792844"/>
+                                        <a:pt x="2016198" y="716450"/>
+                                        <a:pt x="1738503" y="738188"/>
+                                      </a:cubicBezTo>
+                                      <a:cubicBezTo>
+                                        <a:pt x="1460808" y="759926"/>
+                                        <a:pt x="1419125" y="726874"/>
+                                        <a:pt x="1214723" y="738188"/>
+                                      </a:cubicBezTo>
+                                      <a:cubicBezTo>
+                                        <a:pt x="1010321" y="749502"/>
+                                        <a:pt x="723285" y="665422"/>
+                                        <a:pt x="590645" y="738188"/>
+                                      </a:cubicBezTo>
+                                      <a:cubicBezTo>
+                                        <a:pt x="458005" y="810954"/>
+                                        <a:pt x="258135" y="731199"/>
+                                        <a:pt x="0" y="738188"/>
+                                      </a:cubicBezTo>
+                                      <a:cubicBezTo>
+                                        <a:pt x="-30747" y="649637"/>
+                                        <a:pt x="12294" y="541264"/>
+                                        <a:pt x="0" y="383858"/>
+                                      </a:cubicBezTo>
+                                      <a:cubicBezTo>
+                                        <a:pt x="-12294" y="226452"/>
+                                        <a:pt x="29219" y="176941"/>
+                                        <a:pt x="0" y="0"/>
+                                      </a:cubicBezTo>
+                                      <a:close/>
+                                    </a:path>
+                                  </a:pathLst>
+                                </a:custGeom>
+                                <ask:type>
+                                  <ask:lineSketchNone/>
+                                </ask:type>
+                              </ask:lineSketchStyleProps>
+                            </a:ext>
+                          </a:extLst>
+                        </a:ln>
+                      </wps:spPr>
+                      <wps:style>
+                        <a:lnRef idx="2">
+                          <a:schemeClr val="accent1">
+                            <a:shade val="50000"/>
+                          </a:schemeClr>
+                        </a:lnRef>
+                        <a:fillRef idx="1">
+                          <a:schemeClr val="accent1"/>
+                        </a:fillRef>
+                        <a:effectRef idx="0">
+                          <a:schemeClr val="accent1"/>
+                        </a:effectRef>
+                        <a:fontRef idx="minor">
+                          <a:schemeClr val="lt1"/>
+                        </a:fontRef>
+                      </wps:style>
+                      <wps:bodyPr rot="0" spcFirstLastPara="0" vertOverflow="overflow" horzOverflow="overflow" vert="horz" wrap="square" lIns="91440" tIns="45720" rIns="91440" bIns="45720" numCol="1" spcCol="0" rtlCol="0" fromWordArt="0" anchor="ctr" anchorCtr="0" forceAA="0" compatLnSpc="1">
+                        <a:prstTxWarp prst="textNoShape">
+                          <a:avLst/>
+                        </a:prstTxWarp>
+                        <a:noAutofit/>
+                      </wps:bodyPr>
+                    </wps:wsp>
+                  </a:graphicData>
+                </a:graphic>
+                <wp14:sizeRelH relativeFrom="margin">
+                  <wp14:pctWidth>0</wp14:pctWidth>
+                </wp14:sizeRelH>
+                <wp14:sizeRelV relativeFrom="margin">
+                  <wp14:pctHeight>0</wp14:pctHeight>
+                </wp14:sizeRelV>
+              </wp:anchor>
+            </w:drawing>
+          </mc:Choice>
+          <mc:Fallback>
+            <w:pict>
+              <v:rect w14:anchorId="60FCECDF" id="Rectangle 57" o:spid="_x0000_s1026" style="position:absolute;margin-left:115.15pt;margin-top:209.5pt;width:72.4pt;height:114.35pt;z-index:251676672;visibility:visible;mso-wrap-style:square;mso-width-percent:0;mso-height-percent:0;mso-wrap-distance-left:9pt;mso-wrap-distance-top:0;mso-wrap-distance-right:9pt;mso-wrap-distance-bottom:0;mso-position-horizontal:absolute;mso-position-horizontal-relative:text;mso-position-vertical:absolute;mso-position-vertical-relative:text;mso-width-percent:0;mso-height-percent:0;mso-width-relative:margin;mso-height-relative:margin;v-text-anchor:middle" o:gfxdata="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" filled="f" strokecolor="#90abf0 [1943]" strokeweight="1.75pt"/>
+            </w:pict>
+          </mc:Fallback>
+        </mc:AlternateContent>
+      </w:r>
+      <w:r>
+        <w:rPr>
+          <w:noProof/>
+        </w:rPr>
+        <mc:AlternateContent>
+          <mc:Choice Requires="wps">
+            <w:drawing>
+              <wp:anchor distT="0" distB="0" distL="114300" distR="114300" simplePos="0" relativeHeight="251674624" behindDoc="0" locked="0" layoutInCell="1" allowOverlap="1" wp14:anchorId="21BF20DB" wp14:editId="457913F4">
+                <wp:simplePos x="0" y="0"/>
+                <wp:positionH relativeFrom="column">
+                  <wp:posOffset>2714625</wp:posOffset>
+                </wp:positionH>
+                <wp:positionV relativeFrom="paragraph">
+                  <wp:posOffset>4069715</wp:posOffset>
+                </wp:positionV>
+                <wp:extent cx="1304926" cy="186056"/>
+                <wp:effectExtent l="0" t="0" r="28575" b="23495"/>
+                <wp:wrapNone/>
+                <wp:docPr id="53" name="Rectangle 53"/>
+                <wp:cNvGraphicFramePr/>
+                <a:graphic xmlns:a="http://schemas.openxmlformats.org/drawingml/2006/main">
+                  <a:graphicData uri="http://schemas.microsoft.com/office/word/2010/wordprocessingShape">
+                    <wps:wsp>
+                      <wps:cNvSpPr/>
+                      <wps:spPr>
+                        <a:xfrm>
+                          <a:off x="0" y="0"/>
+                          <a:ext cx="1304926" cy="186056"/>
+                        </a:xfrm>
+                        <a:prstGeom prst="rect">
+                          <a:avLst/>
+                        </a:prstGeom>
+                        <a:noFill/>
+                        <a:ln cap="flat" cmpd="sng">
+                          <a:miter lim="800000"/>
+                          <a:extLst>
+                            <a:ext uri="{C807C97D-BFC1-408E-A445-0C87EB9F89A2}">
+                              <ask:lineSketchStyleProps xmlns:ask="http://schemas.microsoft.com/office/drawing/2018/sketchyshapes" sd="1219033472">
+                                <a:custGeom>
+                                  <a:avLst/>
+                                  <a:gdLst>
+                                    <a:gd name="connsiteX0" fmla="*/ 0 w 3343275"/>
+                                    <a:gd name="connsiteY0" fmla="*/ 0 h 738188"/>
+                                    <a:gd name="connsiteX1" fmla="*/ 523780 w 3343275"/>
+                                    <a:gd name="connsiteY1" fmla="*/ 0 h 738188"/>
+                                    <a:gd name="connsiteX2" fmla="*/ 980694 w 3343275"/>
+                                    <a:gd name="connsiteY2" fmla="*/ 0 h 738188"/>
+                                    <a:gd name="connsiteX3" fmla="*/ 1604772 w 3343275"/>
+                                    <a:gd name="connsiteY3" fmla="*/ 0 h 738188"/>
+                                    <a:gd name="connsiteX4" fmla="*/ 2128552 w 3343275"/>
+                                    <a:gd name="connsiteY4" fmla="*/ 0 h 738188"/>
+                                    <a:gd name="connsiteX5" fmla="*/ 2652331 w 3343275"/>
+                                    <a:gd name="connsiteY5" fmla="*/ 0 h 738188"/>
+                                    <a:gd name="connsiteX6" fmla="*/ 3343275 w 3343275"/>
+                                    <a:gd name="connsiteY6" fmla="*/ 0 h 738188"/>
+                                    <a:gd name="connsiteX7" fmla="*/ 3343275 w 3343275"/>
+                                    <a:gd name="connsiteY7" fmla="*/ 354330 h 738188"/>
+                                    <a:gd name="connsiteX8" fmla="*/ 3343275 w 3343275"/>
+                                    <a:gd name="connsiteY8" fmla="*/ 738188 h 738188"/>
+                                    <a:gd name="connsiteX9" fmla="*/ 2852928 w 3343275"/>
+                                    <a:gd name="connsiteY9" fmla="*/ 738188 h 738188"/>
+                                    <a:gd name="connsiteX10" fmla="*/ 2295716 w 3343275"/>
+                                    <a:gd name="connsiteY10" fmla="*/ 738188 h 738188"/>
+                                    <a:gd name="connsiteX11" fmla="*/ 1738503 w 3343275"/>
+                                    <a:gd name="connsiteY11" fmla="*/ 738188 h 738188"/>
+                                    <a:gd name="connsiteX12" fmla="*/ 1214723 w 3343275"/>
+                                    <a:gd name="connsiteY12" fmla="*/ 738188 h 738188"/>
+                                    <a:gd name="connsiteX13" fmla="*/ 590645 w 3343275"/>
+                                    <a:gd name="connsiteY13" fmla="*/ 738188 h 738188"/>
+                                    <a:gd name="connsiteX14" fmla="*/ 0 w 3343275"/>
+                                    <a:gd name="connsiteY14" fmla="*/ 738188 h 738188"/>
+                                    <a:gd name="connsiteX15" fmla="*/ 0 w 3343275"/>
+                                    <a:gd name="connsiteY15" fmla="*/ 383858 h 738188"/>
+                                    <a:gd name="connsiteX16" fmla="*/ 0 w 3343275"/>
+                                    <a:gd name="connsiteY16" fmla="*/ 0 h 738188"/>
+                                  </a:gdLst>
+                                  <a:ahLst/>
+                                  <a:cxnLst>
+                                    <a:cxn ang="0">
+                                      <a:pos x="connsiteX0" y="connsiteY0"/>
+                                    </a:cxn>
+                                    <a:cxn ang="0">
+                                      <a:pos x="connsiteX1" y="connsiteY1"/>
+                                    </a:cxn>
+                                    <a:cxn ang="0">
+                                      <a:pos x="connsiteX2" y="connsiteY2"/>
+                                    </a:cxn>
+                                    <a:cxn ang="0">
+                                      <a:pos x="connsiteX3" y="connsiteY3"/>
+                                    </a:cxn>
+                                    <a:cxn ang="0">
+                                      <a:pos x="connsiteX4" y="connsiteY4"/>
+                                    </a:cxn>
+                                    <a:cxn ang="0">
+                                      <a:pos x="connsiteX5" y="connsiteY5"/>
+                                    </a:cxn>
+                                    <a:cxn ang="0">
+                                      <a:pos x="connsiteX6" y="connsiteY6"/>
+                                    </a:cxn>
+                                    <a:cxn ang="0">
+                                      <a:pos x="connsiteX7" y="connsiteY7"/>
+                                    </a:cxn>
+                                    <a:cxn ang="0">
+                                      <a:pos x="connsiteX8" y="connsiteY8"/>
+                                    </a:cxn>
+                                    <a:cxn ang="0">
+                                      <a:pos x="connsiteX9" y="connsiteY9"/>
+                                    </a:cxn>
+                                    <a:cxn ang="0">
+                                      <a:pos x="connsiteX10" y="connsiteY10"/>
+                                    </a:cxn>
+                                    <a:cxn ang="0">
+                                      <a:pos x="connsiteX11" y="connsiteY11"/>
+                                    </a:cxn>
+                                    <a:cxn ang="0">
+                                      <a:pos x="connsiteX12" y="connsiteY12"/>
+                                    </a:cxn>
+                                    <a:cxn ang="0">
+                                      <a:pos x="connsiteX13" y="connsiteY13"/>
+                                    </a:cxn>
+                                    <a:cxn ang="0">
+                                      <a:pos x="connsiteX14" y="connsiteY14"/>
+                                    </a:cxn>
+                                    <a:cxn ang="0">
+                                      <a:pos x="connsiteX15" y="connsiteY15"/>
+                                    </a:cxn>
+                                    <a:cxn ang="0">
+                                      <a:pos x="connsiteX16" y="connsiteY16"/>
+                                    </a:cxn>
+                                  </a:cxnLst>
+                                  <a:rect l="l" t="t" r="r" b="b"/>
+                                  <a:pathLst>
+                                    <a:path w="3343275" h="738188" extrusionOk="0">
+                                      <a:moveTo>
+                                        <a:pt x="0" y="0"/>
+                                      </a:moveTo>
+                                      <a:cubicBezTo>
+                                        <a:pt x="201501" y="-13167"/>
+                                        <a:pt x="274537" y="58113"/>
+                                        <a:pt x="523780" y="0"/>
+                                      </a:cubicBezTo>
+                                      <a:cubicBezTo>
+                                        <a:pt x="773023" y="-58113"/>
+                                        <a:pt x="772785" y="37179"/>
+                                        <a:pt x="980694" y="0"/>
+                                      </a:cubicBezTo>
+                                      <a:cubicBezTo>
+                                        <a:pt x="1188603" y="-37179"/>
+                                        <a:pt x="1448663" y="1064"/>
+                                        <a:pt x="1604772" y="0"/>
+                                      </a:cubicBezTo>
+                                      <a:cubicBezTo>
+                                        <a:pt x="1760881" y="-1064"/>
+                                        <a:pt x="1964303" y="4701"/>
+                                        <a:pt x="2128552" y="0"/>
+                                      </a:cubicBezTo>
+                                      <a:cubicBezTo>
+                                        <a:pt x="2292801" y="-4701"/>
+                                        <a:pt x="2392411" y="9"/>
+                                        <a:pt x="2652331" y="0"/>
+                                      </a:cubicBezTo>
+                                      <a:cubicBezTo>
+                                        <a:pt x="2912251" y="-9"/>
+                                        <a:pt x="3094649" y="53101"/>
+                                        <a:pt x="3343275" y="0"/>
+                                      </a:cubicBezTo>
+                                      <a:cubicBezTo>
+                                        <a:pt x="3348778" y="128227"/>
+                                        <a:pt x="3324242" y="241744"/>
+                                        <a:pt x="3343275" y="354330"/>
+                                      </a:cubicBezTo>
+                                      <a:cubicBezTo>
+                                        <a:pt x="3362308" y="466916"/>
+                                        <a:pt x="3309805" y="656685"/>
+                                        <a:pt x="3343275" y="738188"/>
+                                      </a:cubicBezTo>
+                                      <a:cubicBezTo>
+                                        <a:pt x="3129104" y="782594"/>
+                                        <a:pt x="3058889" y="686403"/>
+                                        <a:pt x="2852928" y="738188"/>
+                                      </a:cubicBezTo>
+                                      <a:cubicBezTo>
+                                        <a:pt x="2646967" y="789973"/>
+                                        <a:pt x="2412500" y="683532"/>
+                                        <a:pt x="2295716" y="738188"/>
+                                      </a:cubicBezTo>
+                                      <a:cubicBezTo>
+                                        <a:pt x="2178932" y="792844"/>
+                                        <a:pt x="2016198" y="716450"/>
+                                        <a:pt x="1738503" y="738188"/>
+                                      </a:cubicBezTo>
+                                      <a:cubicBezTo>
+                                        <a:pt x="1460808" y="759926"/>
+                                        <a:pt x="1419125" y="726874"/>
+                                        <a:pt x="1214723" y="738188"/>
+                                      </a:cubicBezTo>
+                                      <a:cubicBezTo>
+                                        <a:pt x="1010321" y="749502"/>
+                                        <a:pt x="723285" y="665422"/>
+                                        <a:pt x="590645" y="738188"/>
+                                      </a:cubicBezTo>
+                                      <a:cubicBezTo>
+                                        <a:pt x="458005" y="810954"/>
+                                        <a:pt x="258135" y="731199"/>
+                                        <a:pt x="0" y="738188"/>
+                                      </a:cubicBezTo>
+                                      <a:cubicBezTo>
+                                        <a:pt x="-30747" y="649637"/>
+                                        <a:pt x="12294" y="541264"/>
+                                        <a:pt x="0" y="383858"/>
+                                      </a:cubicBezTo>
+                                      <a:cubicBezTo>
+                                        <a:pt x="-12294" y="226452"/>
+                                        <a:pt x="29219" y="176941"/>
+                                        <a:pt x="0" y="0"/>
+                                      </a:cubicBezTo>
+                                      <a:close/>
+                                    </a:path>
+                                  </a:pathLst>
+                                </a:custGeom>
+                                <ask:type>
+                                  <ask:lineSketchNone/>
+                                </ask:type>
+                              </ask:lineSketchStyleProps>
+                            </a:ext>
+                          </a:extLst>
+                        </a:ln>
+                      </wps:spPr>
+                      <wps:style>
+                        <a:lnRef idx="2">
+                          <a:schemeClr val="accent1">
+                            <a:shade val="50000"/>
+                          </a:schemeClr>
+                        </a:lnRef>
+                        <a:fillRef idx="1">
+                          <a:schemeClr val="accent1"/>
+                        </a:fillRef>
+                        <a:effectRef idx="0">
+                          <a:schemeClr val="accent1"/>
+                        </a:effectRef>
+                        <a:fontRef idx="minor">
+                          <a:schemeClr val="lt1"/>
+                        </a:fontRef>
+                      </wps:style>
+                      <wps:bodyPr rot="0" spcFirstLastPara="0" vertOverflow="overflow" horzOverflow="overflow" vert="horz" wrap="square" lIns="91440" tIns="45720" rIns="91440" bIns="45720" numCol="1" spcCol="0" rtlCol="0" fromWordArt="0" anchor="ctr" anchorCtr="0" forceAA="0" compatLnSpc="1">
+                        <a:prstTxWarp prst="textNoShape">
+                          <a:avLst/>
+                        </a:prstTxWarp>
+                        <a:noAutofit/>
+                      </wps:bodyPr>
+                    </wps:wsp>
+                  </a:graphicData>
+                </a:graphic>
+                <wp14:sizeRelH relativeFrom="margin">
+                  <wp14:pctWidth>0</wp14:pctWidth>
+                </wp14:sizeRelH>
+                <wp14:sizeRelV relativeFrom="margin">
+                  <wp14:pctHeight>0</wp14:pctHeight>
+                </wp14:sizeRelV>
+              </wp:anchor>
+            </w:drawing>
+          </mc:Choice>
+          <mc:Fallback>
+            <w:pict>
+              <v:rect w14:anchorId="5FEC477E" id="Rectangle 53" o:spid="_x0000_s1026" style="position:absolute;margin-left:213.75pt;margin-top:320.45pt;width:102.75pt;height:14.65pt;z-index:251674624;visibility:visible;mso-wrap-style:square;mso-width-percent:0;mso-height-percent:0;mso-wrap-distance-left:9pt;mso-wrap-distance-top:0;mso-wrap-distance-right:9pt;mso-wrap-distance-bottom:0;mso-position-horizontal:absolute;mso-position-horizontal-relative:text;mso-position-vertical:absolute;mso-position-vertical-relative:text;mso-width-percent:0;mso-height-percent:0;mso-width-relative:margin;mso-height-relative:margin;v-text-anchor:middle" o:gfxdata="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" filled="f" strokecolor="#771048 [1604]" strokeweight="1.75pt"/>
+            </w:pict>
+          </mc:Fallback>
+        </mc:AlternateContent>
+      </w:r>
+      <w:r>
+        <w:rPr>
+          <w:noProof/>
+        </w:rPr>
+        <mc:AlternateContent>
+          <mc:Choice Requires="wps">
+            <w:drawing>
+              <wp:anchor distT="0" distB="0" distL="114300" distR="114300" simplePos="0" relativeHeight="251670528" behindDoc="0" locked="0" layoutInCell="1" allowOverlap="1" wp14:anchorId="5343DDE9" wp14:editId="05F33F08">
+                <wp:simplePos x="0" y="0"/>
+                <wp:positionH relativeFrom="column">
+                  <wp:posOffset>1433830</wp:posOffset>
+                </wp:positionH>
+                <wp:positionV relativeFrom="paragraph">
+                  <wp:posOffset>855345</wp:posOffset>
+                </wp:positionV>
+                <wp:extent cx="3343275" cy="909320"/>
+                <wp:effectExtent l="0" t="0" r="28575" b="24130"/>
+                <wp:wrapNone/>
+                <wp:docPr id="49" name="Rectangle 49"/>
+                <wp:cNvGraphicFramePr/>
+                <a:graphic xmlns:a="http://schemas.openxmlformats.org/drawingml/2006/main">
+                  <a:graphicData uri="http://schemas.microsoft.com/office/word/2010/wordprocessingShape">
+                    <wps:wsp>
+                      <wps:cNvSpPr/>
+                      <wps:spPr>
+                        <a:xfrm>
+                          <a:off x="0" y="0"/>
+                          <a:ext cx="3343275" cy="909320"/>
+                        </a:xfrm>
+                        <a:prstGeom prst="rect">
+                          <a:avLst/>
+                        </a:prstGeom>
+                        <a:noFill/>
+                        <a:ln cap="flat" cmpd="sng">
+                          <a:miter lim="800000"/>
+                          <a:extLst>
+                            <a:ext uri="{C807C97D-BFC1-408E-A445-0C87EB9F89A2}">
+                              <ask:lineSketchStyleProps xmlns:ask="http://schemas.microsoft.com/office/drawing/2018/sketchyshapes" sd="1219033472">
+                                <a:custGeom>
+                                  <a:avLst/>
+                                  <a:gdLst>
+                                    <a:gd name="connsiteX0" fmla="*/ 0 w 3343275"/>
+                                    <a:gd name="connsiteY0" fmla="*/ 0 h 738188"/>
+                                    <a:gd name="connsiteX1" fmla="*/ 523780 w 3343275"/>
+                                    <a:gd name="connsiteY1" fmla="*/ 0 h 738188"/>
+                                    <a:gd name="connsiteX2" fmla="*/ 980694 w 3343275"/>
+                                    <a:gd name="connsiteY2" fmla="*/ 0 h 738188"/>
+                                    <a:gd name="connsiteX3" fmla="*/ 1604772 w 3343275"/>
+                                    <a:gd name="connsiteY3" fmla="*/ 0 h 738188"/>
+                                    <a:gd name="connsiteX4" fmla="*/ 2128552 w 3343275"/>
+                                    <a:gd name="connsiteY4" fmla="*/ 0 h 738188"/>
+                                    <a:gd name="connsiteX5" fmla="*/ 2652331 w 3343275"/>
+                                    <a:gd name="connsiteY5" fmla="*/ 0 h 738188"/>
+                                    <a:gd name="connsiteX6" fmla="*/ 3343275 w 3343275"/>
+                                    <a:gd name="connsiteY6" fmla="*/ 0 h 738188"/>
+                                    <a:gd name="connsiteX7" fmla="*/ 3343275 w 3343275"/>
+                                    <a:gd name="connsiteY7" fmla="*/ 354330 h 738188"/>
+                                    <a:gd name="connsiteX8" fmla="*/ 3343275 w 3343275"/>
+                                    <a:gd name="connsiteY8" fmla="*/ 738188 h 738188"/>
+                                    <a:gd name="connsiteX9" fmla="*/ 2852928 w 3343275"/>
+                                    <a:gd name="connsiteY9" fmla="*/ 738188 h 738188"/>
+                                    <a:gd name="connsiteX10" fmla="*/ 2295716 w 3343275"/>
+                                    <a:gd name="connsiteY10" fmla="*/ 738188 h 738188"/>
+                                    <a:gd name="connsiteX11" fmla="*/ 1738503 w 3343275"/>
+                                    <a:gd name="connsiteY11" fmla="*/ 738188 h 738188"/>
+                                    <a:gd name="connsiteX12" fmla="*/ 1214723 w 3343275"/>
+                                    <a:gd name="connsiteY12" fmla="*/ 738188 h 738188"/>
+                                    <a:gd name="connsiteX13" fmla="*/ 590645 w 3343275"/>
+                                    <a:gd name="connsiteY13" fmla="*/ 738188 h 738188"/>
+                                    <a:gd name="connsiteX14" fmla="*/ 0 w 3343275"/>
+                                    <a:gd name="connsiteY14" fmla="*/ 738188 h 738188"/>
+                                    <a:gd name="connsiteX15" fmla="*/ 0 w 3343275"/>
+                                    <a:gd name="connsiteY15" fmla="*/ 383858 h 738188"/>
+                                    <a:gd name="connsiteX16" fmla="*/ 0 w 3343275"/>
+                                    <a:gd name="connsiteY16" fmla="*/ 0 h 738188"/>
+                                  </a:gdLst>
+                                  <a:ahLst/>
+                                  <a:cxnLst>
+                                    <a:cxn ang="0">
+                                      <a:pos x="connsiteX0" y="connsiteY0"/>
+                                    </a:cxn>
+                                    <a:cxn ang="0">
+                                      <a:pos x="connsiteX1" y="connsiteY1"/>
+                                    </a:cxn>
+                                    <a:cxn ang="0">
+                                      <a:pos x="connsiteX2" y="connsiteY2"/>
+                                    </a:cxn>
+                                    <a:cxn ang="0">
+                                      <a:pos x="connsiteX3" y="connsiteY3"/>
+                                    </a:cxn>
+                                    <a:cxn ang="0">
+                                      <a:pos x="connsiteX4" y="connsiteY4"/>
+                                    </a:cxn>
+                                    <a:cxn ang="0">
+                                      <a:pos x="connsiteX5" y="connsiteY5"/>
+                                    </a:cxn>
+                                    <a:cxn ang="0">
+                                      <a:pos x="connsiteX6" y="connsiteY6"/>
+                                    </a:cxn>
+                                    <a:cxn ang="0">
+                                      <a:pos x="connsiteX7" y="connsiteY7"/>
+                                    </a:cxn>
+                                    <a:cxn ang="0">
+                                      <a:pos x="connsiteX8" y="connsiteY8"/>
+                                    </a:cxn>
+                                    <a:cxn ang="0">
+                                      <a:pos x="connsiteX9" y="connsiteY9"/>
+                                    </a:cxn>
+                                    <a:cxn ang="0">
+                                      <a:pos x="connsiteX10" y="connsiteY10"/>
+                                    </a:cxn>
+                                    <a:cxn ang="0">
+                                      <a:pos x="connsiteX11" y="connsiteY11"/>
+                                    </a:cxn>
+                                    <a:cxn ang="0">
+                                      <a:pos x="connsiteX12" y="connsiteY12"/>
+                                    </a:cxn>
+                                    <a:cxn ang="0">
+                                      <a:pos x="connsiteX13" y="connsiteY13"/>
+                                    </a:cxn>
+                                    <a:cxn ang="0">
+                                      <a:pos x="connsiteX14" y="connsiteY14"/>
+                                    </a:cxn>
+                                    <a:cxn ang="0">
+                                      <a:pos x="connsiteX15" y="connsiteY15"/>
+                                    </a:cxn>
+                                    <a:cxn ang="0">
+                                      <a:pos x="connsiteX16" y="connsiteY16"/>
+                                    </a:cxn>
+                                  </a:cxnLst>
+                                  <a:rect l="l" t="t" r="r" b="b"/>
+                                  <a:pathLst>
+                                    <a:path w="3343275" h="738188" extrusionOk="0">
+                                      <a:moveTo>
+                                        <a:pt x="0" y="0"/>
+                                      </a:moveTo>
+                                      <a:cubicBezTo>
+                                        <a:pt x="201501" y="-13167"/>
+                                        <a:pt x="274537" y="58113"/>
+                                        <a:pt x="523780" y="0"/>
+                                      </a:cubicBezTo>
+                                      <a:cubicBezTo>
+                                        <a:pt x="773023" y="-58113"/>
+                                        <a:pt x="772785" y="37179"/>
+                                        <a:pt x="980694" y="0"/>
+                                      </a:cubicBezTo>
+                                      <a:cubicBezTo>
+                                        <a:pt x="1188603" y="-37179"/>
+                                        <a:pt x="1448663" y="1064"/>
+                                        <a:pt x="1604772" y="0"/>
+                                      </a:cubicBezTo>
+                                      <a:cubicBezTo>
+                                        <a:pt x="1760881" y="-1064"/>
+                                        <a:pt x="1964303" y="4701"/>
+                                        <a:pt x="2128552" y="0"/>
+                                      </a:cubicBezTo>
+                                      <a:cubicBezTo>
+                                        <a:pt x="2292801" y="-4701"/>
+                                        <a:pt x="2392411" y="9"/>
+                                        <a:pt x="2652331" y="0"/>
+                                      </a:cubicBezTo>
+                                      <a:cubicBezTo>
+                                        <a:pt x="2912251" y="-9"/>
+                                        <a:pt x="3094649" y="53101"/>
+                                        <a:pt x="3343275" y="0"/>
+                                      </a:cubicBezTo>
+                                      <a:cubicBezTo>
+                                        <a:pt x="3348778" y="128227"/>
+                                        <a:pt x="3324242" y="241744"/>
+                                        <a:pt x="3343275" y="354330"/>
+                                      </a:cubicBezTo>
+                                      <a:cubicBezTo>
+                                        <a:pt x="3362308" y="466916"/>
+                                        <a:pt x="3309805" y="656685"/>
+                                        <a:pt x="3343275" y="738188"/>
+                                      </a:cubicBezTo>
+                                      <a:cubicBezTo>
+                                        <a:pt x="3129104" y="782594"/>
+                                        <a:pt x="3058889" y="686403"/>
+                                        <a:pt x="2852928" y="738188"/>
+                                      </a:cubicBezTo>
+                                      <a:cubicBezTo>
+                                        <a:pt x="2646967" y="789973"/>
+                                        <a:pt x="2412500" y="683532"/>
+                                        <a:pt x="2295716" y="738188"/>
+                                      </a:cubicBezTo>
+                                      <a:cubicBezTo>
+                                        <a:pt x="2178932" y="792844"/>
+                                        <a:pt x="2016198" y="716450"/>
+                                        <a:pt x="1738503" y="738188"/>
+                                      </a:cubicBezTo>
+                                      <a:cubicBezTo>
+                                        <a:pt x="1460808" y="759926"/>
+                                        <a:pt x="1419125" y="726874"/>
+                                        <a:pt x="1214723" y="738188"/>
+                                      </a:cubicBezTo>
+                                      <a:cubicBezTo>
+                                        <a:pt x="1010321" y="749502"/>
+                                        <a:pt x="723285" y="665422"/>
+                                        <a:pt x="590645" y="738188"/>
+                                      </a:cubicBezTo>
+                                      <a:cubicBezTo>
+                                        <a:pt x="458005" y="810954"/>
+                                        <a:pt x="258135" y="731199"/>
+                                        <a:pt x="0" y="738188"/>
+                                      </a:cubicBezTo>
+                                      <a:cubicBezTo>
+                                        <a:pt x="-30747" y="649637"/>
+                                        <a:pt x="12294" y="541264"/>
+                                        <a:pt x="0" y="383858"/>
+                                      </a:cubicBezTo>
+                                      <a:cubicBezTo>
+                                        <a:pt x="-12294" y="226452"/>
+                                        <a:pt x="29219" y="176941"/>
+                                        <a:pt x="0" y="0"/>
+                                      </a:cubicBezTo>
+                                      <a:close/>
+                                    </a:path>
+                                  </a:pathLst>
+                                </a:custGeom>
+                                <ask:type>
+                                  <ask:lineSketchNone/>
+                                </ask:type>
+                              </ask:lineSketchStyleProps>
+                            </a:ext>
+                          </a:extLst>
+                        </a:ln>
+                      </wps:spPr>
+                      <wps:style>
+                        <a:lnRef idx="2">
+                          <a:schemeClr val="accent1">
+                            <a:shade val="50000"/>
+                          </a:schemeClr>
+                        </a:lnRef>
+                        <a:fillRef idx="1">
+                          <a:schemeClr val="accent1"/>
+                        </a:fillRef>
+                        <a:effectRef idx="0">
+                          <a:schemeClr val="accent1"/>
+                        </a:effectRef>
+                        <a:fontRef idx="minor">
+                          <a:schemeClr val="lt1"/>
+                        </a:fontRef>
+                      </wps:style>
+                      <wps:bodyPr rot="0" spcFirstLastPara="0" vertOverflow="overflow" horzOverflow="overflow" vert="horz" wrap="square" lIns="91440" tIns="45720" rIns="91440" bIns="45720" numCol="1" spcCol="0" rtlCol="0" fromWordArt="0" anchor="ctr" anchorCtr="0" forceAA="0" compatLnSpc="1">
+                        <a:prstTxWarp prst="textNoShape">
+                          <a:avLst/>
+                        </a:prstTxWarp>
+                        <a:noAutofit/>
+                      </wps:bodyPr>
+                    </wps:wsp>
+                  </a:graphicData>
+                </a:graphic>
+                <wp14:sizeRelV relativeFrom="margin">
+                  <wp14:pctHeight>0</wp14:pctHeight>
+                </wp14:sizeRelV>
+              </wp:anchor>
+            </w:drawing>
+          </mc:Choice>
+          <mc:Fallback>
+            <w:pict>
+              <v:rect w14:anchorId="00089CE0" id="Rectangle 49" o:spid="_x0000_s1026" style="position:absolute;margin-left:112.9pt;margin-top:67.35pt;width:263.25pt;height:71.6pt;z-index:251670528;visibility:visible;mso-wrap-style:square;mso-height-percent:0;mso-wrap-distance-left:9pt;mso-wrap-distance-top:0;mso-wrap-distance-right:9pt;mso-wrap-distance-bottom:0;mso-position-horizontal:absolute;mso-position-horizontal-relative:text;mso-position-vertical:absolute;mso-position-vertical-relative:text;mso-height-percent:0;mso-height-relative:margin;v-text-anchor:middle" o:gfxdata="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" filled="f" strokecolor="#771048 [1604]" strokeweight="1.75pt"/>
+            </w:pict>
+          </mc:Fallback>
+        </mc:AlternateContent>
+      </w:r>
+      <w:r>
+        <w:rPr>
+          <w:noProof/>
+        </w:rPr>
+        <mc:AlternateContent>
+          <mc:Choice Requires="wps">
+            <w:drawing>
+              <wp:anchor distT="0" distB="0" distL="114300" distR="114300" simplePos="0" relativeHeight="251672576" behindDoc="0" locked="0" layoutInCell="1" allowOverlap="1" wp14:anchorId="600019BA" wp14:editId="25B4AF2F">
+                <wp:simplePos x="0" y="0"/>
+                <wp:positionH relativeFrom="column">
+                  <wp:posOffset>1605280</wp:posOffset>
+                </wp:positionH>
+                <wp:positionV relativeFrom="paragraph">
+                  <wp:posOffset>1969770</wp:posOffset>
+                </wp:positionV>
+                <wp:extent cx="3343275" cy="442595"/>
+                <wp:effectExtent l="0" t="0" r="28575" b="14605"/>
+                <wp:wrapNone/>
+                <wp:docPr id="50" name="Rectangle 50"/>
+                <wp:cNvGraphicFramePr/>
+                <a:graphic xmlns:a="http://schemas.openxmlformats.org/drawingml/2006/main">
+                  <a:graphicData uri="http://schemas.microsoft.com/office/word/2010/wordprocessingShape">
+                    <wps:wsp>
+                      <wps:cNvSpPr/>
+                      <wps:spPr>
+                        <a:xfrm>
+                          <a:off x="0" y="0"/>
+                          <a:ext cx="3343275" cy="442595"/>
+                        </a:xfrm>
+                        <a:prstGeom prst="rect">
+                          <a:avLst/>
+                        </a:prstGeom>
+                        <a:noFill/>
+                        <a:ln cap="flat" cmpd="sng">
+                          <a:miter lim="800000"/>
+                          <a:extLst>
+                            <a:ext uri="{C807C97D-BFC1-408E-A445-0C87EB9F89A2}">
+                              <ask:lineSketchStyleProps xmlns:ask="http://schemas.microsoft.com/office/drawing/2018/sketchyshapes" sd="1219033472">
+                                <a:custGeom>
+                                  <a:avLst/>
+                                  <a:gdLst>
+                                    <a:gd name="connsiteX0" fmla="*/ 0 w 3343275"/>
+                                    <a:gd name="connsiteY0" fmla="*/ 0 h 738188"/>
+                                    <a:gd name="connsiteX1" fmla="*/ 523780 w 3343275"/>
+                                    <a:gd name="connsiteY1" fmla="*/ 0 h 738188"/>
+                                    <a:gd name="connsiteX2" fmla="*/ 980694 w 3343275"/>
+                                    <a:gd name="connsiteY2" fmla="*/ 0 h 738188"/>
+                                    <a:gd name="connsiteX3" fmla="*/ 1604772 w 3343275"/>
+                                    <a:gd name="connsiteY3" fmla="*/ 0 h 738188"/>
+                                    <a:gd name="connsiteX4" fmla="*/ 2128552 w 3343275"/>
+                                    <a:gd name="connsiteY4" fmla="*/ 0 h 738188"/>
+                                    <a:gd name="connsiteX5" fmla="*/ 2652331 w 3343275"/>
+                                    <a:gd name="connsiteY5" fmla="*/ 0 h 738188"/>
+                                    <a:gd name="connsiteX6" fmla="*/ 3343275 w 3343275"/>
+                                    <a:gd name="connsiteY6" fmla="*/ 0 h 738188"/>
+                                    <a:gd name="connsiteX7" fmla="*/ 3343275 w 3343275"/>
+                                    <a:gd name="connsiteY7" fmla="*/ 354330 h 738188"/>
+                                    <a:gd name="connsiteX8" fmla="*/ 3343275 w 3343275"/>
+                                    <a:gd name="connsiteY8" fmla="*/ 738188 h 738188"/>
+                                    <a:gd name="connsiteX9" fmla="*/ 2852928 w 3343275"/>
+                                    <a:gd name="connsiteY9" fmla="*/ 738188 h 738188"/>
+                                    <a:gd name="connsiteX10" fmla="*/ 2295716 w 3343275"/>
+                                    <a:gd name="connsiteY10" fmla="*/ 738188 h 738188"/>
+                                    <a:gd name="connsiteX11" fmla="*/ 1738503 w 3343275"/>
+                                    <a:gd name="connsiteY11" fmla="*/ 738188 h 738188"/>
+                                    <a:gd name="connsiteX12" fmla="*/ 1214723 w 3343275"/>
+                                    <a:gd name="connsiteY12" fmla="*/ 738188 h 738188"/>
+                                    <a:gd name="connsiteX13" fmla="*/ 590645 w 3343275"/>
+                                    <a:gd name="connsiteY13" fmla="*/ 738188 h 738188"/>
+                                    <a:gd name="connsiteX14" fmla="*/ 0 w 3343275"/>
+                                    <a:gd name="connsiteY14" fmla="*/ 738188 h 738188"/>
+                                    <a:gd name="connsiteX15" fmla="*/ 0 w 3343275"/>
+                                    <a:gd name="connsiteY15" fmla="*/ 383858 h 738188"/>
+                                    <a:gd name="connsiteX16" fmla="*/ 0 w 3343275"/>
+                                    <a:gd name="connsiteY16" fmla="*/ 0 h 738188"/>
+                                  </a:gdLst>
+                                  <a:ahLst/>
+                                  <a:cxnLst>
+                                    <a:cxn ang="0">
+                                      <a:pos x="connsiteX0" y="connsiteY0"/>
+                                    </a:cxn>
+                                    <a:cxn ang="0">
+                                      <a:pos x="connsiteX1" y="connsiteY1"/>
+                                    </a:cxn>
+                                    <a:cxn ang="0">
+                                      <a:pos x="connsiteX2" y="connsiteY2"/>
+                                    </a:cxn>
+                                    <a:cxn ang="0">
+                                      <a:pos x="connsiteX3" y="connsiteY3"/>
+                                    </a:cxn>
+                                    <a:cxn ang="0">
+                                      <a:pos x="connsiteX4" y="connsiteY4"/>
+                                    </a:cxn>
+                                    <a:cxn ang="0">
+                                      <a:pos x="connsiteX5" y="connsiteY5"/>
+                                    </a:cxn>
+                                    <a:cxn ang="0">
+                                      <a:pos x="connsiteX6" y="connsiteY6"/>
+                                    </a:cxn>
+                                    <a:cxn ang="0">
+                                      <a:pos x="connsiteX7" y="connsiteY7"/>
+                                    </a:cxn>
+                                    <a:cxn ang="0">
+                                      <a:pos x="connsiteX8" y="connsiteY8"/>
+                                    </a:cxn>
+                                    <a:cxn ang="0">
+                                      <a:pos x="connsiteX9" y="connsiteY9"/>
+                                    </a:cxn>
+                                    <a:cxn ang="0">
+                                      <a:pos x="connsiteX10" y="connsiteY10"/>
+                                    </a:cxn>
+                                    <a:cxn ang="0">
+                                      <a:pos x="connsiteX11" y="connsiteY11"/>
+                                    </a:cxn>
+                                    <a:cxn ang="0">
+                                      <a:pos x="connsiteX12" y="connsiteY12"/>
+                                    </a:cxn>
+                                    <a:cxn ang="0">
+                                      <a:pos x="connsiteX13" y="connsiteY13"/>
+                                    </a:cxn>
+                                    <a:cxn ang="0">
+                                      <a:pos x="connsiteX14" y="connsiteY14"/>
+                                    </a:cxn>
+                                    <a:cxn ang="0">
+                                      <a:pos x="connsiteX15" y="connsiteY15"/>
+                                    </a:cxn>
+                                    <a:cxn ang="0">
+                                      <a:pos x="connsiteX16" y="connsiteY16"/>
+                                    </a:cxn>
+                                  </a:cxnLst>
+                                  <a:rect l="l" t="t" r="r" b="b"/>
+                                  <a:pathLst>
+                                    <a:path w="3343275" h="738188" extrusionOk="0">
+                                      <a:moveTo>
+                                        <a:pt x="0" y="0"/>
+                                      </a:moveTo>
+                                      <a:cubicBezTo>
+                                        <a:pt x="201501" y="-13167"/>
+                                        <a:pt x="274537" y="58113"/>
+                                        <a:pt x="523780" y="0"/>
+                                      </a:cubicBezTo>
+                                      <a:cubicBezTo>
+                                        <a:pt x="773023" y="-58113"/>
+                                        <a:pt x="772785" y="37179"/>
+                                        <a:pt x="980694" y="0"/>
+                                      </a:cubicBezTo>
+                                      <a:cubicBezTo>
+                                        <a:pt x="1188603" y="-37179"/>
+                                        <a:pt x="1448663" y="1064"/>
+                                        <a:pt x="1604772" y="0"/>
+                                      </a:cubicBezTo>
+                                      <a:cubicBezTo>
+                                        <a:pt x="1760881" y="-1064"/>
+                                        <a:pt x="1964303" y="4701"/>
+                                        <a:pt x="2128552" y="0"/>
+                                      </a:cubicBezTo>
+                                      <a:cubicBezTo>
+                                        <a:pt x="2292801" y="-4701"/>
+                                        <a:pt x="2392411" y="9"/>
+                                        <a:pt x="2652331" y="0"/>
+                                      </a:cubicBezTo>
+                                      <a:cubicBezTo>
+                                        <a:pt x="2912251" y="-9"/>
+                                        <a:pt x="3094649" y="53101"/>
+                                        <a:pt x="3343275" y="0"/>
+                                      </a:cubicBezTo>
+                                      <a:cubicBezTo>
+                                        <a:pt x="3348778" y="128227"/>
+                                        <a:pt x="3324242" y="241744"/>
+                                        <a:pt x="3343275" y="354330"/>
+                                      </a:cubicBezTo>
+                                      <a:cubicBezTo>
+                                        <a:pt x="3362308" y="466916"/>
+                                        <a:pt x="3309805" y="656685"/>
+                                        <a:pt x="3343275" y="738188"/>
+                                      </a:cubicBezTo>
+                                      <a:cubicBezTo>
+                                        <a:pt x="3129104" y="782594"/>
+                                        <a:pt x="3058889" y="686403"/>
+                                        <a:pt x="2852928" y="738188"/>
+                                      </a:cubicBezTo>
+                                      <a:cubicBezTo>
+                                        <a:pt x="2646967" y="789973"/>
+                                        <a:pt x="2412500" y="683532"/>
+                                        <a:pt x="2295716" y="738188"/>
+                                      </a:cubicBezTo>
+                                      <a:cubicBezTo>
+                                        <a:pt x="2178932" y="792844"/>
+                                        <a:pt x="2016198" y="716450"/>
+                                        <a:pt x="1738503" y="738188"/>
+                                      </a:cubicBezTo>
+                                      <a:cubicBezTo>
+                                        <a:pt x="1460808" y="759926"/>
+                                        <a:pt x="1419125" y="726874"/>
+                                        <a:pt x="1214723" y="738188"/>
+                                      </a:cubicBezTo>
+                                      <a:cubicBezTo>
+                                        <a:pt x="1010321" y="749502"/>
+                                        <a:pt x="723285" y="665422"/>
+                                        <a:pt x="590645" y="738188"/>
+                                      </a:cubicBezTo>
+                                      <a:cubicBezTo>
+                                        <a:pt x="458005" y="810954"/>
+                                        <a:pt x="258135" y="731199"/>
+                                        <a:pt x="0" y="738188"/>
+                                      </a:cubicBezTo>
+                                      <a:cubicBezTo>
+                                        <a:pt x="-30747" y="649637"/>
+                                        <a:pt x="12294" y="541264"/>
+                                        <a:pt x="0" y="383858"/>
+                                      </a:cubicBezTo>
+                                      <a:cubicBezTo>
+                                        <a:pt x="-12294" y="226452"/>
+                                        <a:pt x="29219" y="176941"/>
+                                        <a:pt x="0" y="0"/>
+                                      </a:cubicBezTo>
+                                      <a:close/>
+                                    </a:path>
+                                  </a:pathLst>
+                                </a:custGeom>
+                                <ask:type>
+                                  <ask:lineSketchNone/>
+                                </ask:type>
+                              </ask:lineSketchStyleProps>
+                            </a:ext>
+                          </a:extLst>
+                        </a:ln>
+                      </wps:spPr>
+                      <wps:style>
+                        <a:lnRef idx="2">
+                          <a:schemeClr val="accent1">
+                            <a:shade val="50000"/>
+                          </a:schemeClr>
+                        </a:lnRef>
+                        <a:fillRef idx="1">
+                          <a:schemeClr val="accent1"/>
+                        </a:fillRef>
+                        <a:effectRef idx="0">
+                          <a:schemeClr val="accent1"/>
+                        </a:effectRef>
+                        <a:fontRef idx="minor">
+                          <a:schemeClr val="lt1"/>
+                        </a:fontRef>
+                      </wps:style>
+                      <wps:bodyPr rot="0" spcFirstLastPara="0" vertOverflow="overflow" horzOverflow="overflow" vert="horz" wrap="square" lIns="91440" tIns="45720" rIns="91440" bIns="45720" numCol="1" spcCol="0" rtlCol="0" fromWordArt="0" anchor="ctr" anchorCtr="0" forceAA="0" compatLnSpc="1">
+                        <a:prstTxWarp prst="textNoShape">
+                          <a:avLst/>
+                        </a:prstTxWarp>
+                        <a:noAutofit/>
+                      </wps:bodyPr>
+                    </wps:wsp>
+                  </a:graphicData>
+                </a:graphic>
+                <wp14:sizeRelV relativeFrom="margin">
+                  <wp14:pctHeight>0</wp14:pctHeight>
+                </wp14:sizeRelV>
+              </wp:anchor>
+            </w:drawing>
+          </mc:Choice>
+          <mc:Fallback>
+            <w:pict>
+              <v:rect w14:anchorId="372F8A6A" id="Rectangle 50" o:spid="_x0000_s1026" style="position:absolute;margin-left:126.4pt;margin-top:155.1pt;width:263.25pt;height:34.85pt;z-index:251672576;visibility:visible;mso-wrap-style:square;mso-height-percent:0;mso-wrap-distance-left:9pt;mso-wrap-distance-top:0;mso-wrap-distance-right:9pt;mso-wrap-distance-bottom:0;mso-position-horizontal:absolute;mso-position-horizontal-relative:text;mso-position-vertical:absolute;mso-position-vertical-relative:text;mso-height-percent:0;mso-height-relative:margin;v-text-anchor:middle" o:gfxdata="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" filled="f" strokecolor="#771048 [1604]" strokeweight="1.75pt"/>
+            </w:pict>
+          </mc:Fallback>
+        </mc:AlternateContent>
+      </w:r>
+      <w:r>
+        <w:rPr>
+          <w:noProof/>
+        </w:rPr>
+        <w:drawing>
+          <wp:inline distT="0" distB="0" distL="0" distR="0" wp14:anchorId="6343CF3E" wp14:editId="665CFB35">
+            <wp:extent cx="5760720" cy="4265930"/>
+            <wp:effectExtent l="0" t="0" r="0" b="1270"/>
+            <wp:docPr id="45" name="Picture 45"/>
+            <wp:cNvGraphicFramePr>
+              <a:graphicFrameLocks xmlns:a="http://schemas.openxmlformats.org/drawingml/2006/main" noChangeAspect="1"/>
+            </wp:cNvGraphicFramePr>
+            <a:graphic xmlns:a="http://schemas.openxmlformats.org/drawingml/2006/main">
+              <a:graphicData uri="http://schemas.openxmlformats.org/drawingml/2006/picture">
+                <pic:pic xmlns:pic="http://schemas.openxmlformats.org/drawingml/2006/picture">
+                  <pic:nvPicPr>
+                    <pic:cNvPr id="1" name=""/>
+                    <pic:cNvPicPr/>
+                  </pic:nvPicPr>
+                  <pic:blipFill>
+                    <a:blip r:embed="rId10"/>
+                    <a:stretch>
+                      <a:fillRect/>
+                    </a:stretch>
+                  </pic:blipFill>
+                  <pic:spPr>
+                    <a:xfrm>
+                      <a:off x="0" y="0"/>
+                      <a:ext cx="5760720" cy="4265930"/>
+                    </a:xfrm>
+                    <a:prstGeom prst="rect">
+                      <a:avLst/>
+                    </a:prstGeom>
+                  </pic:spPr>
+                </pic:pic>
+              </a:graphicData>
+            </a:graphic>
+          </wp:inline>
+        </w:drawing>
+      </w:r>
+    </w:p>
+    <w:tbl>
+      <w:tblPr>
+        <w:tblStyle w:val="TableGrid"/>
+        <w:tblW w:w="0" w:type="auto"/>
+        <w:tblLook w:val="04A0" w:firstRow="1" w:lastRow="0" w:firstColumn="1" w:lastColumn="0" w:noHBand="0" w:noVBand="1"/>
+      </w:tblPr>
+      <w:tblGrid>
+        <w:gridCol w:w="9012"/>
+      </w:tblGrid>
+      <w:tr>
+        <w:tc>
+          <w:tcPr>
+            <w:tcW w:w="9062" w:type="dxa"/>
+            <w:tcBorders>
+              <w:top w:val="nil"/>
+              <w:left w:val="single" w:sz="48" w:space="0" w:color="AD2750" w:themeColor="accent6" w:themeShade="BF"/>
+              <w:bottom w:val="nil"/>
+              <w:right w:val="nil"/>
+            </w:tcBorders>
+          </w:tcPr>
+          <w:p>
+            <w:r>
+              <w:t>Choix possibles avant la génération</w:t>
+            </w:r>
+          </w:p>
+        </w:tc>
+      </w:tr>
+      <w:tr>
+        <w:tc>
+          <w:tcPr>
+            <w:tcW w:w="9062" w:type="dxa"/>
+            <w:tcBorders>
+              <w:top w:val="nil"/>
+              <w:left w:val="nil"/>
+              <w:bottom w:val="nil"/>
+              <w:right w:val="nil"/>
+            </w:tcBorders>
+          </w:tcPr>
+          <w:p/>
+        </w:tc>
+      </w:tr>
+      <w:tr>
+        <w:tc>
+          <w:tcPr>
+            <w:tcW w:w="9062" w:type="dxa"/>
+            <w:tcBorders>
+              <w:top w:val="nil"/>
+              <w:left w:val="single" w:sz="48" w:space="0" w:color="90ABF0" w:themeColor="accent4" w:themeTint="99"/>
+              <w:bottom w:val="nil"/>
+              <w:right w:val="nil"/>
+            </w:tcBorders>
+          </w:tcPr>
+          <w:p>
+            <w:r>
+              <w:t>Différents coloris (pour la corsetterie, les différents coloris existe</w:t>
+            </w:r>
+            <w:r>
+              <w:t>nt</w:t>
+            </w:r>
+            <w:r>
+              <w:t xml:space="preserve"> en plusieurs exemplaires pour chacun des bonnets)</w:t>
+            </w:r>
+          </w:p>
+        </w:tc>
+      </w:tr>
+      <w:tr>
+        <w:tc>
+          <w:tcPr>
+            <w:tcW w:w="9062" w:type="dxa"/>
+            <w:tcBorders>
+              <w:top w:val="nil"/>
+              <w:left w:val="nil"/>
+              <w:bottom w:val="nil"/>
+              <w:right w:val="nil"/>
+            </w:tcBorders>
+          </w:tcPr>
+          <w:p/>
+        </w:tc>
+      </w:tr>
+      <w:tr>
+        <w:tc>
+          <w:tcPr>
+            <w:tcW w:w="9062" w:type="dxa"/>
+            <w:tcBorders>
+              <w:top w:val="nil"/>
+              <w:left w:val="single" w:sz="48" w:space="0" w:color="B7A9ED" w:themeColor="accent5" w:themeTint="99"/>
+              <w:bottom w:val="nil"/>
+              <w:right w:val="nil"/>
+            </w:tcBorders>
+          </w:tcPr>
+          <w:p>
+            <w:r>
+              <w:t>Commandes d’achat à ce jour non soldées. Ont besoin d’être sélectionnées pour figurer dans le document et/ou pour être envoyées par mail.</w:t>
+            </w:r>
+          </w:p>
+        </w:tc>
+      </w:tr>
+    </w:tbl>
+    <w:p>
+      <w:pPr>
+        <w:rPr>
+          <w:rFonts w:eastAsiaTheme="majorEastAsia"/>
+        </w:rPr>
+      </w:pPr>
+      <w:r>
+        <w:br w:type="page"/>
+      </w:r>
+    </w:p>
+    <w:p>
+      <w:pPr>
+        <w:pStyle w:val="Heading1"/>
+      </w:pPr>
+      <w:r>
+        <w:lastRenderedPageBreak/>
+        <w:t>Page de présentation</w:t>
+      </w:r>
+    </w:p>
     <w:p>
       <w:pPr>
         <w:pStyle w:val="Heading2"/>
       </w:pPr>
-      <w:r>
-        <w:t>Remarques</w:t>
-      </w:r>
-    </w:p>
-    <w:p/>
-    <w:p>
-      <w:pPr>
-        <w:pStyle w:val="ListParagraph"/>
-      </w:pPr>
-      <w:r>
-        <w:t xml:space="preserve">Quand </w:t>
-      </w:r>
-      <w:r>
-        <w:rPr>
-          <w:b/>
-          <w:bCs/>
-        </w:rPr>
-        <w:t>Collection conformation B</w:t>
-      </w:r>
-      <w:r>
-        <w:t xml:space="preserve"> et </w:t>
-      </w:r>
-      <w:r>
-        <w:rPr>
-          <w:b/>
-          <w:bCs/>
-        </w:rPr>
-        <w:t>Collection conformation D</w:t>
-      </w:r>
-      <w:r>
-        <w:t xml:space="preserve"> sont sélectionnés en même temps, le résultat est le même que si l’on sélectionne uniquement </w:t>
-      </w:r>
-      <w:r>
-        <w:rPr>
-          <w:b/>
-          <w:bCs/>
-        </w:rPr>
-        <w:t>Collection conformation B</w:t>
-      </w:r>
-      <w:r>
-        <w:t>.</w:t>
-      </w:r>
-    </w:p>
-    <w:p>
-      <w:pPr>
-        <w:pStyle w:val="ListParagraph"/>
-      </w:pPr>
-      <w:r>
-        <w:rPr>
-          <w:b/>
-          <w:bCs/>
-        </w:rPr>
-        <w:t>Croquis en page unique</w:t>
-      </w:r>
-      <w:r>
-        <w:t xml:space="preserve"> utilise exactement la même image présente sur les différentes tailles/bonnets, mais cette fois-ci en plein écran.</w:t>
-      </w:r>
-    </w:p>
-    <w:p>
-      <w:pPr>
-        <w:pStyle w:val="ListParagraph"/>
-      </w:pPr>
-      <w:r>
-        <w:t>Il n’est actuellement pas possible de sélectionner uniquement le Bonnet C. Pour l’obtenir il faut laisser les choix vides, ce qui entraîne la génération inutile</w:t>
-      </w:r>
-      <w:r>
-        <w:t xml:space="preserve"> des autres Bonnets C et D.</w:t>
-      </w:r>
-    </w:p>
-    <w:p>
-      <w:pPr>
-        <w:rPr>
-          <w:rFonts w:asciiTheme="majorHAnsi" w:eastAsiaTheme="majorEastAsia" w:hAnsiTheme="majorHAnsi" w:cstheme="majorBidi"/>
-          <w:color w:val="2581BA" w:themeColor="accent3" w:themeShade="BF"/>
-          <w:sz w:val="28"/>
-          <w:szCs w:val="28"/>
-        </w:rPr>
-      </w:pPr>
-      <w:r>
-        <w:br w:type="page"/>
-      </w:r>
     </w:p>
     <w:p>
       <w:pPr>
         <w:pStyle w:val="Heading2"/>
       </w:pPr>
       <w:r>
-        <w:lastRenderedPageBreak/>
         <w:t>Résultats</w:t>
-      </w:r>
-    </w:p>
-    <w:p/>
-    <w:p>
-      <w:pPr>
-        <w:pStyle w:val="Heading3"/>
-      </w:pPr>
-      <w:r>
-        <w:t>Page modèle uniquement</w:t>
       </w:r>
     </w:p>
     <w:p/>
@@ -483,10 +2898,10 @@
                 <w:noProof/>
               </w:rPr>
               <w:drawing>
-                <wp:inline distT="0" distB="0" distL="0" distR="0" wp14:anchorId="6EC87CF8" wp14:editId="2B7EDA32">
+                <wp:inline distT="0" distB="0" distL="0" distR="0" wp14:anchorId="770AEF36" wp14:editId="7987D7A2">
                   <wp:extent cx="2016000" cy="1440000"/>
                   <wp:effectExtent l="0" t="0" r="3810" b="8255"/>
-                  <wp:docPr id="1" name="Picture 1"/>
+                  <wp:docPr id="27" name="Picture 27"/>
                   <wp:cNvGraphicFramePr>
                     <a:graphicFrameLocks xmlns:a="http://schemas.openxmlformats.org/drawingml/2006/main" noChangeAspect="1"/>
                   </wp:cNvGraphicFramePr>
@@ -498,7 +2913,7 @@
                           <pic:cNvPicPr/>
                         </pic:nvPicPr>
                         <pic:blipFill>
-                          <a:blip r:embed="rId8"/>
+                          <a:blip r:embed="rId11"/>
                           <a:stretch>
                             <a:fillRect/>
                           </a:stretch>
@@ -521,6 +2936,247 @@
           </w:p>
         </w:tc>
       </w:tr>
+    </w:tbl>
+    <w:p/>
+    <w:p>
+      <w:pPr>
+        <w:pStyle w:val="Heading2"/>
+      </w:pPr>
+      <w:r>
+        <w:t>Remarques</w:t>
+      </w:r>
+    </w:p>
+    <w:p/>
+    <w:p>
+      <w:r>
+        <w:t>Cette page apparait toujours en première page peu importe les options cochées.</w:t>
+      </w:r>
+    </w:p>
+    <w:p/>
+    <w:p>
+      <w:pPr>
+        <w:pStyle w:val="Heading1"/>
+      </w:pPr>
+      <w:r>
+        <w:t>En-tête</w:t>
+      </w:r>
+    </w:p>
+    <w:p/>
+    <w:p>
+      <w:pPr>
+        <w:pStyle w:val="Heading2"/>
+      </w:pPr>
+      <w:r>
+        <w:t>Résultats</w:t>
+      </w:r>
+    </w:p>
+    <w:p/>
+    <w:p>
+      <w:r>
+        <w:t>Contient les informations suivantes :</w:t>
+      </w:r>
+    </w:p>
+    <w:p>
+      <w:pPr>
+        <w:pStyle w:val="ListParagraph"/>
+        <w:numPr>
+          <w:ilvl w:val="0"/>
+          <w:numId w:val="14"/>
+        </w:numPr>
+      </w:pPr>
+      <w:r>
+        <w:t>Référence</w:t>
+      </w:r>
+    </w:p>
+    <w:p>
+      <w:pPr>
+        <w:pStyle w:val="ListParagraph"/>
+        <w:numPr>
+          <w:ilvl w:val="0"/>
+          <w:numId w:val="14"/>
+        </w:numPr>
+      </w:pPr>
+      <w:r>
+        <w:t>Saison</w:t>
+      </w:r>
+    </w:p>
+    <w:p>
+      <w:pPr>
+        <w:pStyle w:val="ListParagraph"/>
+        <w:numPr>
+          <w:ilvl w:val="0"/>
+          <w:numId w:val="14"/>
+        </w:numPr>
+      </w:pPr>
+      <w:r>
+        <w:t>Ligne</w:t>
+      </w:r>
+    </w:p>
+    <w:p>
+      <w:pPr>
+        <w:pStyle w:val="ListParagraph"/>
+        <w:numPr>
+          <w:ilvl w:val="0"/>
+          <w:numId w:val="14"/>
+        </w:numPr>
+      </w:pPr>
+      <w:r>
+        <w:t>Famille / Sous-Famille</w:t>
+      </w:r>
+    </w:p>
+    <w:p>
+      <w:pPr>
+        <w:pStyle w:val="ListParagraph"/>
+        <w:numPr>
+          <w:ilvl w:val="0"/>
+          <w:numId w:val="14"/>
+        </w:numPr>
+      </w:pPr>
+      <w:r>
+        <w:t>Ligne de produits</w:t>
+      </w:r>
+    </w:p>
+    <w:p>
+      <w:pPr>
+        <w:pStyle w:val="ListParagraph"/>
+        <w:numPr>
+          <w:ilvl w:val="0"/>
+          <w:numId w:val="14"/>
+        </w:numPr>
+      </w:pPr>
+      <w:r>
+        <w:t>N° Gabarits</w:t>
+      </w:r>
+    </w:p>
+    <w:p>
+      <w:pPr>
+        <w:pStyle w:val="ListParagraph"/>
+        <w:numPr>
+          <w:ilvl w:val="0"/>
+          <w:numId w:val="14"/>
+        </w:numPr>
+      </w:pPr>
+      <w:r>
+        <w:t>Code de conditionnement</w:t>
+      </w:r>
+    </w:p>
+    <w:p>
+      <w:pPr>
+        <w:pStyle w:val="ListParagraph"/>
+        <w:numPr>
+          <w:ilvl w:val="0"/>
+          <w:numId w:val="14"/>
+        </w:numPr>
+      </w:pPr>
+      <w:r>
+        <w:t>Taille informatique</w:t>
+      </w:r>
+      <w:r>
+        <w:t xml:space="preserve"> (Taille de base pour Eminence)</w:t>
+      </w:r>
+    </w:p>
+    <w:p>
+      <w:pPr>
+        <w:pStyle w:val="ListParagraph"/>
+        <w:numPr>
+          <w:ilvl w:val="0"/>
+          <w:numId w:val="14"/>
+        </w:numPr>
+      </w:pPr>
+      <w:r>
+        <w:t>Taille conso</w:t>
+      </w:r>
+      <w:r>
+        <w:t xml:space="preserve"> (Libellé de la taille de base pour le consommateur)</w:t>
+      </w:r>
+    </w:p>
+    <w:p>
+      <w:pPr>
+        <w:pStyle w:val="ListParagraph"/>
+        <w:numPr>
+          <w:ilvl w:val="0"/>
+          <w:numId w:val="14"/>
+        </w:numPr>
+      </w:pPr>
+      <w:r>
+        <w:t>Numéro de Lot</w:t>
+      </w:r>
+    </w:p>
+    <w:p>
+      <w:pPr>
+        <w:pStyle w:val="ListParagraph"/>
+        <w:numPr>
+          <w:ilvl w:val="0"/>
+          <w:numId w:val="14"/>
+        </w:numPr>
+      </w:pPr>
+      <w:r>
+        <w:t>Date de création</w:t>
+      </w:r>
+    </w:p>
+    <w:p>
+      <w:pPr>
+        <w:pStyle w:val="ListParagraph"/>
+        <w:numPr>
+          <w:ilvl w:val="0"/>
+          <w:numId w:val="14"/>
+        </w:numPr>
+      </w:pPr>
+      <w:r>
+        <w:t>Date d’édition</w:t>
+      </w:r>
+    </w:p>
+    <w:p>
+      <w:pPr>
+        <w:rPr>
+          <w:rFonts w:asciiTheme="majorHAnsi" w:eastAsiaTheme="majorEastAsia" w:hAnsiTheme="majorHAnsi" w:cstheme="majorBidi"/>
+          <w:color w:val="AD2750" w:themeColor="accent6" w:themeShade="BF"/>
+          <w:sz w:val="40"/>
+          <w:szCs w:val="40"/>
+        </w:rPr>
+      </w:pPr>
+      <w:r>
+        <w:br w:type="page"/>
+      </w:r>
+    </w:p>
+    <w:p>
+      <w:pPr>
+        <w:pStyle w:val="Heading1"/>
+      </w:pPr>
+      <w:r>
+        <w:lastRenderedPageBreak/>
+        <w:t>Page modèle</w:t>
+      </w:r>
+    </w:p>
+    <w:p/>
+    <w:p>
+      <w:pPr>
+        <w:pStyle w:val="Heading2"/>
+      </w:pPr>
+      <w:r>
+        <w:t>Résultats</w:t>
+      </w:r>
+    </w:p>
+    <w:p/>
+    <w:p>
+      <w:pPr>
+        <w:pStyle w:val="Heading3"/>
+      </w:pPr>
+      <w:r>
+        <w:t>Page modèle</w:t>
+      </w:r>
+    </w:p>
+    <w:p/>
+    <w:tbl>
+      <w:tblPr>
+        <w:tblStyle w:val="TableGridLight"/>
+        <w:tblW w:w="0" w:type="auto"/>
+        <w:tblLook w:val="04A0" w:firstRow="1" w:lastRow="0" w:firstColumn="1" w:lastColumn="0" w:noHBand="0" w:noVBand="1"/>
+      </w:tblPr>
+      <w:tblGrid>
+        <w:gridCol w:w="4531"/>
+        <w:gridCol w:w="4531"/>
+      </w:tblGrid>
       <w:tr>
         <w:tc>
           <w:tcPr>
@@ -531,7 +3187,164 @@
               <w:spacing w:after="200" w:line="288" w:lineRule="auto"/>
             </w:pPr>
             <w:r>
-              <w:t>Une page contenant les différentes tailles (plusieurs pages contenant tous les bonnets dans le cas d’un vêtement femme)</w:t>
+              <w:t>Description</w:t>
+            </w:r>
+          </w:p>
+        </w:tc>
+        <w:tc>
+          <w:tcPr>
+            <w:tcW w:w="4531" w:type="dxa"/>
+          </w:tcPr>
+          <w:p>
+            <w:pPr>
+              <w:spacing w:after="200" w:line="288" w:lineRule="auto"/>
+            </w:pPr>
+            <w:r>
+              <w:t>Visuel</w:t>
+            </w:r>
+          </w:p>
+        </w:tc>
+      </w:tr>
+      <w:tr>
+        <w:tc>
+          <w:tcPr>
+            <w:tcW w:w="4531" w:type="dxa"/>
+          </w:tcPr>
+          <w:p>
+            <w:pPr>
+              <w:spacing w:after="200" w:line="288" w:lineRule="auto"/>
+            </w:pPr>
+            <w:r>
+              <w:t xml:space="preserve">Pages comprenant : </w:t>
+            </w:r>
+          </w:p>
+          <w:p>
+            <w:pPr>
+              <w:pStyle w:val="ListParagraph"/>
+              <w:numPr>
+                <w:ilvl w:val="0"/>
+                <w:numId w:val="16"/>
+              </w:numPr>
+            </w:pPr>
+            <w:r>
+              <w:t>Le croquis technique du produit à gauche</w:t>
+            </w:r>
+          </w:p>
+          <w:p>
+            <w:pPr>
+              <w:pStyle w:val="ListParagraph"/>
+              <w:numPr>
+                <w:ilvl w:val="0"/>
+                <w:numId w:val="15"/>
+              </w:numPr>
+            </w:pPr>
+            <w:r>
+              <w:t>Le tableau de mesures sur la droite, avec les différents types de mesures, libellés de tailles et tolérances.</w:t>
+            </w:r>
+          </w:p>
+          <w:p>
+            <w:pPr>
+              <w:pStyle w:val="ListParagraph"/>
+            </w:pPr>
+          </w:p>
+          <w:p>
+            <w:r>
+              <w:t>Si aucune collection conformation n’est cochée, le maximum de documents apparait :</w:t>
+            </w:r>
+          </w:p>
+          <w:p/>
+          <w:tbl>
+            <w:tblPr>
+              <w:tblStyle w:val="GridTable3"/>
+              <w:tblW w:w="0" w:type="auto"/>
+              <w:tblLook w:val="0680" w:firstRow="0" w:lastRow="0" w:firstColumn="1" w:lastColumn="0" w:noHBand="1" w:noVBand="1"/>
+            </w:tblPr>
+            <w:tblGrid>
+              <w:gridCol w:w="1066"/>
+              <w:gridCol w:w="3244"/>
+            </w:tblGrid>
+            <w:tr>
+              <w:tc>
+                <w:tcPr>
+                  <w:cnfStyle w:val="001000000000" w:firstRow="0" w:lastRow="0" w:firstColumn="1" w:lastColumn="0" w:oddVBand="0" w:evenVBand="0" w:oddHBand="0" w:evenHBand="0" w:firstRowFirstColumn="0" w:firstRowLastColumn="0" w:lastRowFirstColumn="0" w:lastRowLastColumn="0"/>
+                  <w:tcW w:w="1022" w:type="dxa"/>
+                </w:tcPr>
+                <w:p>
+                  <w:r>
+                    <w:t>Corsetterie</w:t>
+                  </w:r>
+                </w:p>
+              </w:tc>
+              <w:tc>
+                <w:tcPr>
+                  <w:tcW w:w="3283" w:type="dxa"/>
+                </w:tcPr>
+                <w:p>
+                  <w:pPr>
+                    <w:cnfStyle w:val="000000000000" w:firstRow="0" w:lastRow="0" w:firstColumn="0" w:lastColumn="0" w:oddVBand="0" w:evenVBand="0" w:oddHBand="0" w:evenHBand="0" w:firstRowFirstColumn="0" w:firstRowLastColumn="0" w:lastRowFirstColumn="0" w:lastRowLastColumn="0"/>
+                  </w:pPr>
+                  <w:r>
+                    <w:t>Un document pour chaque bonnet</w:t>
+                  </w:r>
+                </w:p>
+              </w:tc>
+            </w:tr>
+            <w:tr>
+              <w:tc>
+                <w:tcPr>
+                  <w:cnfStyle w:val="001000000000" w:firstRow="0" w:lastRow="0" w:firstColumn="1" w:lastColumn="0" w:oddVBand="0" w:evenVBand="0" w:oddHBand="0" w:evenHBand="0" w:firstRowFirstColumn="0" w:firstRowLastColumn="0" w:lastRowFirstColumn="0" w:lastRowLastColumn="0"/>
+                  <w:tcW w:w="1022" w:type="dxa"/>
+                </w:tcPr>
+                <w:p>
+                  <w:r>
+                    <w:t>Pyjama</w:t>
+                  </w:r>
+                </w:p>
+              </w:tc>
+              <w:tc>
+                <w:tcPr>
+                  <w:tcW w:w="3283" w:type="dxa"/>
+                </w:tcPr>
+                <w:p>
+                  <w:pPr>
+                    <w:cnfStyle w:val="000000000000" w:firstRow="0" w:lastRow="0" w:firstColumn="0" w:lastColumn="0" w:oddVBand="0" w:evenVBand="0" w:oddHBand="0" w:evenHBand="0" w:firstRowFirstColumn="0" w:firstRowLastColumn="0" w:lastRowFirstColumn="0" w:lastRowLastColumn="0"/>
+                  </w:pPr>
+                  <w:r>
+                    <w:t>Un document pour le haut et un document pour le bas</w:t>
+                  </w:r>
+                </w:p>
+              </w:tc>
+            </w:tr>
+            <w:tr>
+              <w:tc>
+                <w:tcPr>
+                  <w:cnfStyle w:val="001000000000" w:firstRow="0" w:lastRow="0" w:firstColumn="1" w:lastColumn="0" w:oddVBand="0" w:evenVBand="0" w:oddHBand="0" w:evenHBand="0" w:firstRowFirstColumn="0" w:firstRowLastColumn="0" w:lastRowFirstColumn="0" w:lastRowLastColumn="0"/>
+                  <w:tcW w:w="1022" w:type="dxa"/>
+                </w:tcPr>
+                <w:p>
+                  <w:r>
+                    <w:t>Autre</w:t>
+                  </w:r>
+                </w:p>
+              </w:tc>
+              <w:tc>
+                <w:tcPr>
+                  <w:tcW w:w="3283" w:type="dxa"/>
+                </w:tcPr>
+                <w:p>
+                  <w:pPr>
+                    <w:cnfStyle w:val="000000000000" w:firstRow="0" w:lastRow="0" w:firstColumn="0" w:lastColumn="0" w:oddVBand="0" w:evenVBand="0" w:oddHBand="0" w:evenHBand="0" w:firstRowFirstColumn="0" w:firstRowLastColumn="0" w:lastRowFirstColumn="0" w:lastRowLastColumn="0"/>
+                  </w:pPr>
+                  <w:r>
+                    <w:t>Un document unique</w:t>
+                  </w:r>
+                </w:p>
+              </w:tc>
+            </w:tr>
+          </w:tbl>
+          <w:p>
+            <w:r>
+              <w:t xml:space="preserve"> </w:t>
             </w:r>
           </w:p>
         </w:tc>
@@ -566,7 +3379,7 @@
                           <pic:cNvPicPr/>
                         </pic:nvPicPr>
                         <pic:blipFill>
-                          <a:blip r:embed="rId9"/>
+                          <a:blip r:embed="rId12"/>
                           <a:stretch>
                             <a:fillRect/>
                           </a:stretch>
@@ -612,7 +3425,7 @@
                           <pic:cNvPicPr/>
                         </pic:nvPicPr>
                         <pic:blipFill>
-                          <a:blip r:embed="rId10"/>
+                          <a:blip r:embed="rId13"/>
                           <a:stretch>
                             <a:fillRect/>
                           </a:stretch>
@@ -658,7 +3471,7 @@
                           <pic:cNvPicPr/>
                         </pic:nvPicPr>
                         <pic:blipFill>
-                          <a:blip r:embed="rId11"/>
+                          <a:blip r:embed="rId14"/>
                           <a:stretch>
                             <a:fillRect/>
                           </a:stretch>
@@ -751,77 +3564,14 @@
             <w:tcW w:w="4531" w:type="dxa"/>
           </w:tcPr>
           <w:p>
+            <w:r>
+              <w:t>Le croquis technique du produit est affiché en plein écran.</w:t>
+            </w:r>
+          </w:p>
+          <w:p>
             <w:pPr>
               <w:spacing w:after="200" w:line="288" w:lineRule="auto"/>
             </w:pPr>
-            <w:r>
-              <w:t>Page de présentation du produit</w:t>
-            </w:r>
-          </w:p>
-        </w:tc>
-        <w:tc>
-          <w:tcPr>
-            <w:tcW w:w="4531" w:type="dxa"/>
-          </w:tcPr>
-          <w:p>
-            <w:pPr>
-              <w:spacing w:after="200" w:line="288" w:lineRule="auto"/>
-            </w:pPr>
-            <w:r>
-              <w:rPr>
-                <w:noProof/>
-              </w:rPr>
-              <w:drawing>
-                <wp:inline distT="0" distB="0" distL="0" distR="0" wp14:anchorId="52388A43" wp14:editId="5E1D1803">
-                  <wp:extent cx="2016000" cy="1440000"/>
-                  <wp:effectExtent l="0" t="0" r="3810" b="8255"/>
-                  <wp:docPr id="5" name="Picture 5"/>
-                  <wp:cNvGraphicFramePr>
-                    <a:graphicFrameLocks xmlns:a="http://schemas.openxmlformats.org/drawingml/2006/main" noChangeAspect="1"/>
-                  </wp:cNvGraphicFramePr>
-                  <a:graphic xmlns:a="http://schemas.openxmlformats.org/drawingml/2006/main">
-                    <a:graphicData uri="http://schemas.openxmlformats.org/drawingml/2006/picture">
-                      <pic:pic xmlns:pic="http://schemas.openxmlformats.org/drawingml/2006/picture">
-                        <pic:nvPicPr>
-                          <pic:cNvPr id="1" name=""/>
-                          <pic:cNvPicPr/>
-                        </pic:nvPicPr>
-                        <pic:blipFill>
-                          <a:blip r:embed="rId8"/>
-                          <a:stretch>
-                            <a:fillRect/>
-                          </a:stretch>
-                        </pic:blipFill>
-                        <pic:spPr>
-                          <a:xfrm>
-                            <a:off x="0" y="0"/>
-                            <a:ext cx="2016000" cy="1440000"/>
-                          </a:xfrm>
-                          <a:prstGeom prst="rect">
-                            <a:avLst/>
-                          </a:prstGeom>
-                        </pic:spPr>
-                      </pic:pic>
-                    </a:graphicData>
-                  </a:graphic>
-                </wp:inline>
-              </w:drawing>
-            </w:r>
-          </w:p>
-        </w:tc>
-      </w:tr>
-      <w:tr>
-        <w:tc>
-          <w:tcPr>
-            <w:tcW w:w="4531" w:type="dxa"/>
-          </w:tcPr>
-          <w:p>
-            <w:pPr>
-              <w:spacing w:after="200" w:line="288" w:lineRule="auto"/>
-            </w:pPr>
-            <w:r>
-              <w:t>Croquis présent à gauche des tailles mais cette fois-ci en plein écran</w:t>
-            </w:r>
           </w:p>
         </w:tc>
         <w:tc>
@@ -855,7 +3605,7 @@
                           <pic:cNvPicPr/>
                         </pic:nvPicPr>
                         <pic:blipFill>
-                          <a:blip r:embed="rId12"/>
+                          <a:blip r:embed="rId15"/>
                           <a:stretch>
                             <a:fillRect/>
                           </a:stretch>
@@ -878,183 +3628,23 @@
           </w:p>
         </w:tc>
       </w:tr>
-      <w:tr>
-        <w:tc>
-          <w:tcPr>
-            <w:tcW w:w="4531" w:type="dxa"/>
-          </w:tcPr>
-          <w:p>
-            <w:pPr>
-              <w:spacing w:after="200" w:line="288" w:lineRule="auto"/>
-            </w:pPr>
-            <w:r>
-              <w:t>Une page contenant les différentes tailles.</w:t>
-            </w:r>
-          </w:p>
-          <w:p>
-            <w:pPr>
-              <w:spacing w:after="200" w:line="288" w:lineRule="auto"/>
-            </w:pPr>
-            <w:r>
-              <w:t>Toutes présentes si aucune option « Collection conformation cochée », sinon affiche uniquement la taille spécifiée</w:t>
-            </w:r>
-          </w:p>
-        </w:tc>
-        <w:tc>
-          <w:tcPr>
-            <w:tcW w:w="4531" w:type="dxa"/>
-          </w:tcPr>
-          <w:p>
-            <w:pPr>
-              <w:spacing w:after="200" w:line="288" w:lineRule="auto"/>
-              <w:rPr>
-                <w:noProof/>
-              </w:rPr>
-            </w:pPr>
-            <w:r>
-              <w:rPr>
-                <w:noProof/>
-              </w:rPr>
-              <w:drawing>
-                <wp:inline distT="0" distB="0" distL="0" distR="0" wp14:anchorId="1D2F059B" wp14:editId="2FF6CEF8">
-                  <wp:extent cx="2031677" cy="1440000"/>
-                  <wp:effectExtent l="0" t="0" r="6985" b="8255"/>
-                  <wp:docPr id="6" name="Picture 6"/>
-                  <wp:cNvGraphicFramePr>
-                    <a:graphicFrameLocks xmlns:a="http://schemas.openxmlformats.org/drawingml/2006/main" noChangeAspect="1"/>
-                  </wp:cNvGraphicFramePr>
-                  <a:graphic xmlns:a="http://schemas.openxmlformats.org/drawingml/2006/main">
-                    <a:graphicData uri="http://schemas.openxmlformats.org/drawingml/2006/picture">
-                      <pic:pic xmlns:pic="http://schemas.openxmlformats.org/drawingml/2006/picture">
-                        <pic:nvPicPr>
-                          <pic:cNvPr id="1" name=""/>
-                          <pic:cNvPicPr/>
-                        </pic:nvPicPr>
-                        <pic:blipFill>
-                          <a:blip r:embed="rId9"/>
-                          <a:stretch>
-                            <a:fillRect/>
-                          </a:stretch>
-                        </pic:blipFill>
-                        <pic:spPr>
-                          <a:xfrm>
-                            <a:off x="0" y="0"/>
-                            <a:ext cx="2031677" cy="1440000"/>
-                          </a:xfrm>
-                          <a:prstGeom prst="rect">
-                            <a:avLst/>
-                          </a:prstGeom>
-                        </pic:spPr>
-                      </pic:pic>
-                    </a:graphicData>
-                  </a:graphic>
-                </wp:inline>
-              </w:drawing>
-            </w:r>
-            <w:r>
-              <w:rPr>
-                <w:noProof/>
-              </w:rPr>
-              <w:t xml:space="preserve"> </w:t>
-            </w:r>
-            <w:r>
-              <w:rPr>
-                <w:noProof/>
-              </w:rPr>
-              <w:drawing>
-                <wp:inline distT="0" distB="0" distL="0" distR="0" wp14:anchorId="2A6EDAC2" wp14:editId="79CB1612">
-                  <wp:extent cx="2025691" cy="1440000"/>
-                  <wp:effectExtent l="0" t="0" r="0" b="8255"/>
-                  <wp:docPr id="7" name="Picture 7"/>
-                  <wp:cNvGraphicFramePr>
-                    <a:graphicFrameLocks xmlns:a="http://schemas.openxmlformats.org/drawingml/2006/main" noChangeAspect="1"/>
-                  </wp:cNvGraphicFramePr>
-                  <a:graphic xmlns:a="http://schemas.openxmlformats.org/drawingml/2006/main">
-                    <a:graphicData uri="http://schemas.openxmlformats.org/drawingml/2006/picture">
-                      <pic:pic xmlns:pic="http://schemas.openxmlformats.org/drawingml/2006/picture">
-                        <pic:nvPicPr>
-                          <pic:cNvPr id="1" name=""/>
-                          <pic:cNvPicPr/>
-                        </pic:nvPicPr>
-                        <pic:blipFill>
-                          <a:blip r:embed="rId10"/>
-                          <a:stretch>
-                            <a:fillRect/>
-                          </a:stretch>
-                        </pic:blipFill>
-                        <pic:spPr>
-                          <a:xfrm>
-                            <a:off x="0" y="0"/>
-                            <a:ext cx="2025691" cy="1440000"/>
-                          </a:xfrm>
-                          <a:prstGeom prst="rect">
-                            <a:avLst/>
-                          </a:prstGeom>
-                        </pic:spPr>
-                      </pic:pic>
-                    </a:graphicData>
-                  </a:graphic>
-                </wp:inline>
-              </w:drawing>
-            </w:r>
-            <w:r>
-              <w:rPr>
-                <w:noProof/>
-              </w:rPr>
-              <w:t xml:space="preserve"> </w:t>
-            </w:r>
-            <w:r>
-              <w:rPr>
-                <w:noProof/>
-              </w:rPr>
-              <w:drawing>
-                <wp:inline distT="0" distB="0" distL="0" distR="0" wp14:anchorId="7F1AA952" wp14:editId="3CDEA780">
-                  <wp:extent cx="2038652" cy="1440000"/>
-                  <wp:effectExtent l="0" t="0" r="0" b="8255"/>
-                  <wp:docPr id="8" name="Picture 8"/>
-                  <wp:cNvGraphicFramePr>
-                    <a:graphicFrameLocks xmlns:a="http://schemas.openxmlformats.org/drawingml/2006/main" noChangeAspect="1"/>
-                  </wp:cNvGraphicFramePr>
-                  <a:graphic xmlns:a="http://schemas.openxmlformats.org/drawingml/2006/main">
-                    <a:graphicData uri="http://schemas.openxmlformats.org/drawingml/2006/picture">
-                      <pic:pic xmlns:pic="http://schemas.openxmlformats.org/drawingml/2006/picture">
-                        <pic:nvPicPr>
-                          <pic:cNvPr id="1" name=""/>
-                          <pic:cNvPicPr/>
-                        </pic:nvPicPr>
-                        <pic:blipFill>
-                          <a:blip r:embed="rId11"/>
-                          <a:stretch>
-                            <a:fillRect/>
-                          </a:stretch>
-                        </pic:blipFill>
-                        <pic:spPr>
-                          <a:xfrm>
-                            <a:off x="0" y="0"/>
-                            <a:ext cx="2038652" cy="1440000"/>
-                          </a:xfrm>
-                          <a:prstGeom prst="rect">
-                            <a:avLst/>
-                          </a:prstGeom>
-                        </pic:spPr>
-                      </pic:pic>
-                    </a:graphicData>
-                  </a:graphic>
-                </wp:inline>
-              </w:drawing>
-            </w:r>
-          </w:p>
-        </w:tc>
-      </w:tr>
     </w:tbl>
-    <w:p/>
+    <w:p>
+      <w:pPr>
+        <w:rPr>
+          <w:rFonts w:asciiTheme="majorHAnsi" w:eastAsiaTheme="majorEastAsia" w:hAnsiTheme="majorHAnsi" w:cstheme="majorBidi"/>
+          <w:color w:val="B7A9ED" w:themeColor="accent5" w:themeTint="99"/>
+          <w:sz w:val="24"/>
+          <w:szCs w:val="24"/>
+        </w:rPr>
+      </w:pPr>
+    </w:p>
     <w:p>
       <w:pPr>
         <w:pStyle w:val="Heading3"/>
       </w:pPr>
       <w:r>
-        <w:lastRenderedPageBreak/>
-        <w:t xml:space="preserve">Collection conformation B/D </w:t>
+        <w:t>Collection conformation</w:t>
       </w:r>
     </w:p>
     <w:p/>
@@ -1106,73 +3696,140 @@
               <w:spacing w:after="200" w:line="288" w:lineRule="auto"/>
             </w:pPr>
             <w:r>
-              <w:t>Page de présentation du produit</w:t>
-            </w:r>
-          </w:p>
-        </w:tc>
-        <w:tc>
-          <w:tcPr>
-            <w:tcW w:w="4531" w:type="dxa"/>
-          </w:tcPr>
+              <w:t xml:space="preserve">Pages comprenant : </w:t>
+            </w:r>
+          </w:p>
+          <w:p>
+            <w:pPr>
+              <w:pStyle w:val="ListParagraph"/>
+              <w:numPr>
+                <w:ilvl w:val="0"/>
+                <w:numId w:val="16"/>
+              </w:numPr>
+            </w:pPr>
+            <w:r>
+              <w:t>Le croquis technique du produit à gauche</w:t>
+            </w:r>
+          </w:p>
+          <w:p>
+            <w:pPr>
+              <w:pStyle w:val="ListParagraph"/>
+              <w:numPr>
+                <w:ilvl w:val="0"/>
+                <w:numId w:val="15"/>
+              </w:numPr>
+            </w:pPr>
+            <w:r>
+              <w:t>Le tableau de mesures sur la droite, avec les différents types de mesures, libellés de tailles et tolérances.</w:t>
+            </w:r>
+          </w:p>
+          <w:p>
+            <w:pPr>
+              <w:pStyle w:val="ListParagraph"/>
+            </w:pPr>
+          </w:p>
+          <w:p>
+            <w:r>
+              <w:t>Si une collection conformation est cochée, les documents suivants apparaissent :</w:t>
+            </w:r>
+          </w:p>
+          <w:p/>
+          <w:tbl>
+            <w:tblPr>
+              <w:tblStyle w:val="GridTable3"/>
+              <w:tblW w:w="0" w:type="auto"/>
+              <w:tblLook w:val="0680" w:firstRow="0" w:lastRow="0" w:firstColumn="1" w:lastColumn="0" w:noHBand="1" w:noVBand="1"/>
+            </w:tblPr>
+            <w:tblGrid>
+              <w:gridCol w:w="1066"/>
+              <w:gridCol w:w="3244"/>
+            </w:tblGrid>
+            <w:tr>
+              <w:tc>
+                <w:tcPr>
+                  <w:cnfStyle w:val="001000000000" w:firstRow="0" w:lastRow="0" w:firstColumn="1" w:lastColumn="0" w:oddVBand="0" w:evenVBand="0" w:oddHBand="0" w:evenHBand="0" w:firstRowFirstColumn="0" w:firstRowLastColumn="0" w:lastRowFirstColumn="0" w:lastRowLastColumn="0"/>
+                  <w:tcW w:w="1022" w:type="dxa"/>
+                </w:tcPr>
+                <w:p>
+                  <w:r>
+                    <w:t>Corsetterie</w:t>
+                  </w:r>
+                </w:p>
+              </w:tc>
+              <w:tc>
+                <w:tcPr>
+                  <w:tcW w:w="3283" w:type="dxa"/>
+                </w:tcPr>
+                <w:p>
+                  <w:pPr>
+                    <w:cnfStyle w:val="000000000000" w:firstRow="0" w:lastRow="0" w:firstColumn="0" w:lastColumn="0" w:oddVBand="0" w:evenVBand="0" w:oddHBand="0" w:evenHBand="0" w:firstRowFirstColumn="0" w:firstRowLastColumn="0" w:lastRowFirstColumn="0" w:lastRowLastColumn="0"/>
+                  </w:pPr>
+                  <w:r>
+                    <w:t xml:space="preserve">Un document </w:t>
+                  </w:r>
+                  <w:r>
+                    <w:t>correspondant à la collection conformation choisie</w:t>
+                  </w:r>
+                </w:p>
+              </w:tc>
+            </w:tr>
+            <w:tr>
+              <w:tc>
+                <w:tcPr>
+                  <w:cnfStyle w:val="001000000000" w:firstRow="0" w:lastRow="0" w:firstColumn="1" w:lastColumn="0" w:oddVBand="0" w:evenVBand="0" w:oddHBand="0" w:evenHBand="0" w:firstRowFirstColumn="0" w:firstRowLastColumn="0" w:lastRowFirstColumn="0" w:lastRowLastColumn="0"/>
+                  <w:tcW w:w="1022" w:type="dxa"/>
+                </w:tcPr>
+                <w:p>
+                  <w:r>
+                    <w:t>Pyjama</w:t>
+                  </w:r>
+                </w:p>
+              </w:tc>
+              <w:tc>
+                <w:tcPr>
+                  <w:tcW w:w="3283" w:type="dxa"/>
+                </w:tcPr>
+                <w:p>
+                  <w:pPr>
+                    <w:cnfStyle w:val="000000000000" w:firstRow="0" w:lastRow="0" w:firstColumn="0" w:lastColumn="0" w:oddVBand="0" w:evenVBand="0" w:oddHBand="0" w:evenHBand="0" w:firstRowFirstColumn="0" w:firstRowLastColumn="0" w:lastRowFirstColumn="0" w:lastRowLastColumn="0"/>
+                  </w:pPr>
+                  <w:r>
+                    <w:t>Un document pour le haut et un document pour le bas</w:t>
+                  </w:r>
+                </w:p>
+              </w:tc>
+            </w:tr>
+            <w:tr>
+              <w:tc>
+                <w:tcPr>
+                  <w:cnfStyle w:val="001000000000" w:firstRow="0" w:lastRow="0" w:firstColumn="1" w:lastColumn="0" w:oddVBand="0" w:evenVBand="0" w:oddHBand="0" w:evenHBand="0" w:firstRowFirstColumn="0" w:firstRowLastColumn="0" w:lastRowFirstColumn="0" w:lastRowLastColumn="0"/>
+                  <w:tcW w:w="1022" w:type="dxa"/>
+                </w:tcPr>
+                <w:p>
+                  <w:r>
+                    <w:t>Autre</w:t>
+                  </w:r>
+                </w:p>
+              </w:tc>
+              <w:tc>
+                <w:tcPr>
+                  <w:tcW w:w="3283" w:type="dxa"/>
+                </w:tcPr>
+                <w:p>
+                  <w:pPr>
+                    <w:cnfStyle w:val="000000000000" w:firstRow="0" w:lastRow="0" w:firstColumn="0" w:lastColumn="0" w:oddVBand="0" w:evenVBand="0" w:oddHBand="0" w:evenHBand="0" w:firstRowFirstColumn="0" w:firstRowLastColumn="0" w:lastRowFirstColumn="0" w:lastRowLastColumn="0"/>
+                  </w:pPr>
+                  <w:r>
+                    <w:t>Un document unique</w:t>
+                  </w:r>
+                </w:p>
+              </w:tc>
+            </w:tr>
+          </w:tbl>
           <w:p>
             <w:pPr>
               <w:spacing w:after="200" w:line="288" w:lineRule="auto"/>
             </w:pPr>
-            <w:r>
-              <w:rPr>
-                <w:noProof/>
-              </w:rPr>
-              <w:drawing>
-                <wp:inline distT="0" distB="0" distL="0" distR="0" wp14:anchorId="6C66A860" wp14:editId="39566CF4">
-                  <wp:extent cx="2016000" cy="1440000"/>
-                  <wp:effectExtent l="0" t="0" r="3810" b="8255"/>
-                  <wp:docPr id="10" name="Picture 10"/>
-                  <wp:cNvGraphicFramePr>
-                    <a:graphicFrameLocks xmlns:a="http://schemas.openxmlformats.org/drawingml/2006/main" noChangeAspect="1"/>
-                  </wp:cNvGraphicFramePr>
-                  <a:graphic xmlns:a="http://schemas.openxmlformats.org/drawingml/2006/main">
-                    <a:graphicData uri="http://schemas.openxmlformats.org/drawingml/2006/picture">
-                      <pic:pic xmlns:pic="http://schemas.openxmlformats.org/drawingml/2006/picture">
-                        <pic:nvPicPr>
-                          <pic:cNvPr id="1" name=""/>
-                          <pic:cNvPicPr/>
-                        </pic:nvPicPr>
-                        <pic:blipFill>
-                          <a:blip r:embed="rId8"/>
-                          <a:stretch>
-                            <a:fillRect/>
-                          </a:stretch>
-                        </pic:blipFill>
-                        <pic:spPr>
-                          <a:xfrm>
-                            <a:off x="0" y="0"/>
-                            <a:ext cx="2016000" cy="1440000"/>
-                          </a:xfrm>
-                          <a:prstGeom prst="rect">
-                            <a:avLst/>
-                          </a:prstGeom>
-                        </pic:spPr>
-                      </pic:pic>
-                    </a:graphicData>
-                  </a:graphic>
-                </wp:inline>
-              </w:drawing>
-            </w:r>
-          </w:p>
-        </w:tc>
-      </w:tr>
-      <w:tr>
-        <w:tc>
-          <w:tcPr>
-            <w:tcW w:w="4531" w:type="dxa"/>
-          </w:tcPr>
-          <w:p>
-            <w:pPr>
-              <w:spacing w:after="200" w:line="288" w:lineRule="auto"/>
-            </w:pPr>
-            <w:r>
-              <w:t>Une page contenant la taille spécifiée</w:t>
-            </w:r>
           </w:p>
         </w:tc>
         <w:tc>
@@ -1206,7 +3863,7 @@
                           <pic:cNvPicPr/>
                         </pic:nvPicPr>
                         <pic:blipFill>
-                          <a:blip r:embed="rId9"/>
+                          <a:blip r:embed="rId12"/>
                           <a:stretch>
                             <a:fillRect/>
                           </a:stretch>
@@ -1280,7 +3937,7 @@
                           <pic:cNvPicPr/>
                         </pic:nvPicPr>
                         <pic:blipFill>
-                          <a:blip r:embed="rId11"/>
+                          <a:blip r:embed="rId14"/>
                           <a:stretch>
                             <a:fillRect/>
                           </a:stretch>
@@ -1322,27 +3979,6 @@
         <w:t>nomenclature de confection</w:t>
       </w:r>
     </w:p>
-    <w:p>
-      <w:pPr>
-        <w:pStyle w:val="Heading2"/>
-      </w:pPr>
-      <w:r>
-        <w:t>Remarques</w:t>
-      </w:r>
-    </w:p>
-    <w:p/>
-    <w:p>
-      <w:pPr>
-        <w:pStyle w:val="ListParagraph"/>
-        <w:numPr>
-          <w:ilvl w:val="0"/>
-          <w:numId w:val="5"/>
-        </w:numPr>
-      </w:pPr>
-      <w:r>
-        <w:t>Les coloris sont certes différents, mais vu qu’il n’y pas moyen de spécifier les bonnets différents (qui sont indépendants des tailles), le bonnet est inclus dans le coloris. Les articles dont le coloris est 320B ou 320C ont le même coloris mais des bonnets différents.</w:t>
-      </w:r>
-    </w:p>
     <w:p/>
     <w:p>
       <w:pPr>
@@ -1401,72 +4037,15 @@
               <w:spacing w:after="200" w:line="288" w:lineRule="auto"/>
             </w:pPr>
             <w:r>
-              <w:t>Page de présentation du produit</w:t>
-            </w:r>
-          </w:p>
-        </w:tc>
-        <w:tc>
-          <w:tcPr>
-            <w:tcW w:w="4531" w:type="dxa"/>
-          </w:tcPr>
+              <w:t>Affiche un set de cartouches, répartis sur une ou plusieurs pages, contenant des informations sur chacun des composants intervenant dans la confection de l’article.</w:t>
+            </w:r>
+          </w:p>
           <w:p>
             <w:pPr>
               <w:spacing w:after="200" w:line="288" w:lineRule="auto"/>
             </w:pPr>
             <w:r>
-              <w:rPr>
-                <w:noProof/>
-              </w:rPr>
-              <w:drawing>
-                <wp:inline distT="0" distB="0" distL="0" distR="0" wp14:anchorId="3AB6A85E" wp14:editId="0C65DF31">
-                  <wp:extent cx="2016000" cy="1440000"/>
-                  <wp:effectExtent l="0" t="0" r="3810" b="8255"/>
-                  <wp:docPr id="11" name="Picture 11"/>
-                  <wp:cNvGraphicFramePr>
-                    <a:graphicFrameLocks xmlns:a="http://schemas.openxmlformats.org/drawingml/2006/main" noChangeAspect="1"/>
-                  </wp:cNvGraphicFramePr>
-                  <a:graphic xmlns:a="http://schemas.openxmlformats.org/drawingml/2006/main">
-                    <a:graphicData uri="http://schemas.openxmlformats.org/drawingml/2006/picture">
-                      <pic:pic xmlns:pic="http://schemas.openxmlformats.org/drawingml/2006/picture">
-                        <pic:nvPicPr>
-                          <pic:cNvPr id="1" name=""/>
-                          <pic:cNvPicPr/>
-                        </pic:nvPicPr>
-                        <pic:blipFill>
-                          <a:blip r:embed="rId8"/>
-                          <a:stretch>
-                            <a:fillRect/>
-                          </a:stretch>
-                        </pic:blipFill>
-                        <pic:spPr>
-                          <a:xfrm>
-                            <a:off x="0" y="0"/>
-                            <a:ext cx="2016000" cy="1440000"/>
-                          </a:xfrm>
-                          <a:prstGeom prst="rect">
-                            <a:avLst/>
-                          </a:prstGeom>
-                        </pic:spPr>
-                      </pic:pic>
-                    </a:graphicData>
-                  </a:graphic>
-                </wp:inline>
-              </w:drawing>
-            </w:r>
-          </w:p>
-        </w:tc>
-      </w:tr>
-      <w:tr>
-        <w:tc>
-          <w:tcPr>
-            <w:tcW w:w="4531" w:type="dxa"/>
-          </w:tcPr>
-          <w:p>
-            <w:pPr>
-              <w:spacing w:after="200" w:line="288" w:lineRule="auto"/>
-            </w:pPr>
-            <w:r>
-              <w:t>Informations sur les vracs du produit, spécifiquement sur le coloris spécifié (ici 320B)</w:t>
+              <w:t>Un set de cartouches par coloris sélectionné.</w:t>
             </w:r>
           </w:p>
         </w:tc>
@@ -1501,7 +4080,7 @@
                           <pic:cNvPicPr/>
                         </pic:nvPicPr>
                         <pic:blipFill>
-                          <a:blip r:embed="rId13"/>
+                          <a:blip r:embed="rId16"/>
                           <a:stretch>
                             <a:fillRect/>
                           </a:stretch>
@@ -1541,7 +4120,7 @@
                           <pic:cNvPicPr/>
                         </pic:nvPicPr>
                         <pic:blipFill>
-                          <a:blip r:embed="rId14"/>
+                          <a:blip r:embed="rId17"/>
                           <a:stretch>
                             <a:fillRect/>
                           </a:stretch>
@@ -1574,162 +4153,7 @@
               <w:spacing w:after="200" w:line="288" w:lineRule="auto"/>
             </w:pPr>
             <w:r>
-              <w:lastRenderedPageBreak/>
-              <w:t>Informations sur les vracs du produit, spécifiquement sur le coloris spécifié (ici 320</w:t>
-            </w:r>
-            <w:r>
-              <w:t>C</w:t>
-            </w:r>
-            <w:r>
-              <w:t>)</w:t>
-            </w:r>
-          </w:p>
-        </w:tc>
-        <w:tc>
-          <w:tcPr>
-            <w:tcW w:w="4531" w:type="dxa"/>
-          </w:tcPr>
-          <w:p>
-            <w:pPr>
-              <w:spacing w:after="200" w:line="288" w:lineRule="auto"/>
-              <w:rPr>
-                <w:noProof/>
-              </w:rPr>
-            </w:pPr>
-            <w:r>
-              <w:rPr>
-                <w:noProof/>
-              </w:rPr>
-              <w:drawing>
-                <wp:inline distT="0" distB="0" distL="0" distR="0" wp14:anchorId="1D93B6A6" wp14:editId="2A5E2AD5">
-                  <wp:extent cx="2044394" cy="1440000"/>
-                  <wp:effectExtent l="0" t="0" r="0" b="8255"/>
-                  <wp:docPr id="20" name="Picture 20"/>
-                  <wp:cNvGraphicFramePr>
-                    <a:graphicFrameLocks xmlns:a="http://schemas.openxmlformats.org/drawingml/2006/main" noChangeAspect="1"/>
-                  </wp:cNvGraphicFramePr>
-                  <a:graphic xmlns:a="http://schemas.openxmlformats.org/drawingml/2006/main">
-                    <a:graphicData uri="http://schemas.openxmlformats.org/drawingml/2006/picture">
-                      <pic:pic xmlns:pic="http://schemas.openxmlformats.org/drawingml/2006/picture">
-                        <pic:nvPicPr>
-                          <pic:cNvPr id="1" name=""/>
-                          <pic:cNvPicPr/>
-                        </pic:nvPicPr>
-                        <pic:blipFill>
-                          <a:blip r:embed="rId15"/>
-                          <a:stretch>
-                            <a:fillRect/>
-                          </a:stretch>
-                        </pic:blipFill>
-                        <pic:spPr>
-                          <a:xfrm>
-                            <a:off x="0" y="0"/>
-                            <a:ext cx="2044394" cy="1440000"/>
-                          </a:xfrm>
-                          <a:prstGeom prst="rect">
-                            <a:avLst/>
-                          </a:prstGeom>
-                        </pic:spPr>
-                      </pic:pic>
-                    </a:graphicData>
-                  </a:graphic>
-                </wp:inline>
-              </w:drawing>
-            </w:r>
-            <w:r>
-              <w:rPr>
-                <w:noProof/>
-              </w:rPr>
-              <w:t xml:space="preserve">  </w:t>
-            </w:r>
-            <w:r>
-              <w:rPr>
-                <w:noProof/>
-              </w:rPr>
-              <w:drawing>
-                <wp:inline distT="0" distB="0" distL="0" distR="0" wp14:anchorId="51BAC505" wp14:editId="25598B48">
-                  <wp:extent cx="2045355" cy="1440000"/>
-                  <wp:effectExtent l="0" t="0" r="0" b="8255"/>
-                  <wp:docPr id="21" name="Picture 21"/>
-                  <wp:cNvGraphicFramePr>
-                    <a:graphicFrameLocks xmlns:a="http://schemas.openxmlformats.org/drawingml/2006/main" noChangeAspect="1"/>
-                  </wp:cNvGraphicFramePr>
-                  <a:graphic xmlns:a="http://schemas.openxmlformats.org/drawingml/2006/main">
-                    <a:graphicData uri="http://schemas.openxmlformats.org/drawingml/2006/picture">
-                      <pic:pic xmlns:pic="http://schemas.openxmlformats.org/drawingml/2006/picture">
-                        <pic:nvPicPr>
-                          <pic:cNvPr id="1" name=""/>
-                          <pic:cNvPicPr/>
-                        </pic:nvPicPr>
-                        <pic:blipFill>
-                          <a:blip r:embed="rId16"/>
-                          <a:stretch>
-                            <a:fillRect/>
-                          </a:stretch>
-                        </pic:blipFill>
-                        <pic:spPr>
-                          <a:xfrm>
-                            <a:off x="0" y="0"/>
-                            <a:ext cx="2045355" cy="1440000"/>
-                          </a:xfrm>
-                          <a:prstGeom prst="rect">
-                            <a:avLst/>
-                          </a:prstGeom>
-                        </pic:spPr>
-                      </pic:pic>
-                    </a:graphicData>
-                  </a:graphic>
-                </wp:inline>
-              </w:drawing>
-            </w:r>
-          </w:p>
-        </w:tc>
-      </w:tr>
-      <w:tr>
-        <w:tc>
-          <w:tcPr>
-            <w:tcW w:w="4531" w:type="dxa"/>
-          </w:tcPr>
-          <w:p>
-            <w:pPr>
-              <w:spacing w:after="200" w:line="288" w:lineRule="auto"/>
-            </w:pPr>
-            <w:r>
-              <w:t>Etc …</w:t>
-            </w:r>
-          </w:p>
-        </w:tc>
-        <w:tc>
-          <w:tcPr>
-            <w:tcW w:w="4531" w:type="dxa"/>
-          </w:tcPr>
-          <w:p>
-            <w:pPr>
-              <w:spacing w:after="200" w:line="288" w:lineRule="auto"/>
-              <w:rPr>
-                <w:noProof/>
-              </w:rPr>
-            </w:pPr>
-            <w:r>
-              <w:rPr>
-                <w:noProof/>
-              </w:rPr>
-              <w:t>Etc…</w:t>
-            </w:r>
-          </w:p>
-        </w:tc>
-      </w:tr>
-      <w:tr>
-        <w:tc>
-          <w:tcPr>
-            <w:tcW w:w="4531" w:type="dxa"/>
-          </w:tcPr>
-          <w:p>
-            <w:pPr>
-              <w:spacing w:after="200" w:line="288" w:lineRule="auto"/>
-            </w:pPr>
-            <w:r>
-              <w:t>Informations textuelles sur d’autres composants (pour chaque coloris)</w:t>
+              <w:t>Informations supplémentaires, notamment sur les fils à utiliser et le type de montage utilisé.</w:t>
             </w:r>
           </w:p>
         </w:tc>
@@ -1764,7 +4188,7 @@
                           <pic:cNvPicPr/>
                         </pic:nvPicPr>
                         <pic:blipFill>
-                          <a:blip r:embed="rId17"/>
+                          <a:blip r:embed="rId18"/>
                           <a:stretch>
                             <a:fillRect/>
                           </a:stretch>
@@ -1850,69 +4274,20 @@
             <w:tcW w:w="4531" w:type="dxa"/>
           </w:tcPr>
           <w:p>
-            <w:r>
-              <w:t>Page de présentation du produit</w:t>
-            </w:r>
-          </w:p>
-        </w:tc>
-        <w:tc>
-          <w:tcPr>
-            <w:tcW w:w="4531" w:type="dxa"/>
-          </w:tcPr>
-          <w:p>
-            <w:r>
-              <w:rPr>
-                <w:noProof/>
-              </w:rPr>
-              <w:drawing>
-                <wp:inline distT="0" distB="0" distL="0" distR="0" wp14:anchorId="453939A8" wp14:editId="3F65C6BC">
-                  <wp:extent cx="2016000" cy="1440000"/>
-                  <wp:effectExtent l="0" t="0" r="3810" b="8255"/>
-                  <wp:docPr id="24" name="Picture 24"/>
-                  <wp:cNvGraphicFramePr>
-                    <a:graphicFrameLocks xmlns:a="http://schemas.openxmlformats.org/drawingml/2006/main" noChangeAspect="1"/>
-                  </wp:cNvGraphicFramePr>
-                  <a:graphic xmlns:a="http://schemas.openxmlformats.org/drawingml/2006/main">
-                    <a:graphicData uri="http://schemas.openxmlformats.org/drawingml/2006/picture">
-                      <pic:pic xmlns:pic="http://schemas.openxmlformats.org/drawingml/2006/picture">
-                        <pic:nvPicPr>
-                          <pic:cNvPr id="1" name=""/>
-                          <pic:cNvPicPr/>
-                        </pic:nvPicPr>
-                        <pic:blipFill>
-                          <a:blip r:embed="rId8"/>
-                          <a:stretch>
-                            <a:fillRect/>
-                          </a:stretch>
-                        </pic:blipFill>
-                        <pic:spPr>
-                          <a:xfrm>
-                            <a:off x="0" y="0"/>
-                            <a:ext cx="2016000" cy="1440000"/>
-                          </a:xfrm>
-                          <a:prstGeom prst="rect">
-                            <a:avLst/>
-                          </a:prstGeom>
-                        </pic:spPr>
-                      </pic:pic>
-                    </a:graphicData>
-                  </a:graphic>
-                </wp:inline>
-              </w:drawing>
-            </w:r>
-          </w:p>
-        </w:tc>
-      </w:tr>
-      <w:tr>
-        <w:tc>
-          <w:tcPr>
-            <w:tcW w:w="4531" w:type="dxa"/>
-          </w:tcPr>
-          <w:p>
-            <w:r>
-              <w:t>Informations sur le forfait de conditionnement</w:t>
-            </w:r>
-          </w:p>
+            <w:pPr>
+              <w:spacing w:after="200" w:line="288" w:lineRule="auto"/>
+            </w:pPr>
+            <w:r>
+              <w:t xml:space="preserve">Affiche un set de cartouches, répartis sur une ou plusieurs pages, contenant des informations sur chacun des composants intervenant dans </w:t>
+            </w:r>
+            <w:r>
+              <w:t>le conditionnement</w:t>
+            </w:r>
+            <w:r>
+              <w:t xml:space="preserve"> de l’article.</w:t>
+            </w:r>
+          </w:p>
+          <w:p/>
         </w:tc>
         <w:tc>
           <w:tcPr>
@@ -1944,7 +4319,7 @@
                           <pic:cNvPicPr/>
                         </pic:nvPicPr>
                         <pic:blipFill>
-                          <a:blip r:embed="rId18"/>
+                          <a:blip r:embed="rId19"/>
                           <a:stretch>
                             <a:fillRect/>
                           </a:stretch>
@@ -1999,7 +4374,7 @@
         <w:pStyle w:val="Heading3"/>
       </w:pPr>
       <w:r>
-        <w:t>Page Gamme uniquement</w:t>
+        <w:t>Page Gamme</w:t>
       </w:r>
     </w:p>
     <w:p/>
@@ -2042,67 +4417,101 @@
           </w:tcPr>
           <w:p>
             <w:r>
-              <w:t>Page de présentation du produit</w:t>
-            </w:r>
-          </w:p>
-        </w:tc>
-        <w:tc>
-          <w:tcPr>
-            <w:tcW w:w="4531" w:type="dxa"/>
-          </w:tcPr>
-          <w:p>
-            <w:r>
-              <w:rPr>
-                <w:noProof/>
-              </w:rPr>
-              <w:drawing>
-                <wp:inline distT="0" distB="0" distL="0" distR="0" wp14:anchorId="614B7E00" wp14:editId="45182658">
-                  <wp:extent cx="1992326" cy="1440000"/>
-                  <wp:effectExtent l="0" t="0" r="8255" b="8255"/>
-                  <wp:docPr id="32" name="Picture 32"/>
-                  <wp:cNvGraphicFramePr>
-                    <a:graphicFrameLocks xmlns:a="http://schemas.openxmlformats.org/drawingml/2006/main" noChangeAspect="1"/>
-                  </wp:cNvGraphicFramePr>
-                  <a:graphic xmlns:a="http://schemas.openxmlformats.org/drawingml/2006/main">
-                    <a:graphicData uri="http://schemas.openxmlformats.org/drawingml/2006/picture">
-                      <pic:pic xmlns:pic="http://schemas.openxmlformats.org/drawingml/2006/picture">
-                        <pic:nvPicPr>
-                          <pic:cNvPr id="1" name=""/>
-                          <pic:cNvPicPr/>
-                        </pic:nvPicPr>
-                        <pic:blipFill>
-                          <a:blip r:embed="rId19"/>
-                          <a:stretch>
-                            <a:fillRect/>
-                          </a:stretch>
-                        </pic:blipFill>
-                        <pic:spPr>
-                          <a:xfrm>
-                            <a:off x="0" y="0"/>
-                            <a:ext cx="1992326" cy="1440000"/>
-                          </a:xfrm>
-                          <a:prstGeom prst="rect">
-                            <a:avLst/>
-                          </a:prstGeom>
-                        </pic:spPr>
-                      </pic:pic>
-                    </a:graphicData>
-                  </a:graphic>
-                </wp:inline>
-              </w:drawing>
-            </w:r>
-          </w:p>
-        </w:tc>
-      </w:tr>
-      <w:tr>
-        <w:tc>
-          <w:tcPr>
-            <w:tcW w:w="4531" w:type="dxa"/>
-          </w:tcPr>
-          <w:p>
-            <w:r>
-              <w:lastRenderedPageBreak/>
-              <w:t>Informations sur la gamme de fabrication</w:t>
+              <w:t>Informations sur les diverses opérations nécessaires à la confection d’un article.</w:t>
+            </w:r>
+          </w:p>
+          <w:p>
+            <w:r>
+              <w:t>Les opérations sont divisées en grandes fonctions (coupe, préparation, montage, confection, conditionnement, …)</w:t>
+            </w:r>
+          </w:p>
+          <w:p>
+            <w:r>
+              <w:t>Doivent figurer sur cette page :</w:t>
+            </w:r>
+          </w:p>
+          <w:p>
+            <w:pPr>
+              <w:pStyle w:val="ListParagraph"/>
+              <w:numPr>
+                <w:ilvl w:val="0"/>
+                <w:numId w:val="15"/>
+              </w:numPr>
+            </w:pPr>
+            <w:r>
+              <w:t>Numéro de Séquence</w:t>
+            </w:r>
+          </w:p>
+          <w:p>
+            <w:pPr>
+              <w:pStyle w:val="ListParagraph"/>
+              <w:numPr>
+                <w:ilvl w:val="0"/>
+                <w:numId w:val="15"/>
+              </w:numPr>
+            </w:pPr>
+            <w:r>
+              <w:t>Code opération</w:t>
+            </w:r>
+          </w:p>
+          <w:p>
+            <w:pPr>
+              <w:pStyle w:val="ListParagraph"/>
+              <w:numPr>
+                <w:ilvl w:val="0"/>
+                <w:numId w:val="15"/>
+              </w:numPr>
+            </w:pPr>
+            <w:r>
+              <w:t>Niveau et grande fonction</w:t>
+            </w:r>
+          </w:p>
+          <w:p>
+            <w:pPr>
+              <w:pStyle w:val="ListParagraph"/>
+              <w:numPr>
+                <w:ilvl w:val="0"/>
+                <w:numId w:val="15"/>
+              </w:numPr>
+            </w:pPr>
+            <w:r>
+              <w:t>Description</w:t>
+            </w:r>
+          </w:p>
+          <w:p>
+            <w:pPr>
+              <w:pStyle w:val="ListParagraph"/>
+              <w:numPr>
+                <w:ilvl w:val="0"/>
+                <w:numId w:val="15"/>
+              </w:numPr>
+            </w:pPr>
+            <w:r>
+              <w:t>Commentaires éventuels</w:t>
+            </w:r>
+          </w:p>
+          <w:p>
+            <w:pPr>
+              <w:pStyle w:val="ListParagraph"/>
+              <w:numPr>
+                <w:ilvl w:val="0"/>
+                <w:numId w:val="15"/>
+              </w:numPr>
+            </w:pPr>
+            <w:r>
+              <w:t>Opération pointée ou non (si oui, un code-barre est imprimé sur la fiche suiveuse, sinon il s’agit d’informations sur l’opération précédente)</w:t>
+            </w:r>
+          </w:p>
+          <w:p>
+            <w:pPr>
+              <w:pStyle w:val="ListParagraph"/>
+              <w:numPr>
+                <w:ilvl w:val="0"/>
+                <w:numId w:val="15"/>
+              </w:numPr>
+            </w:pPr>
+            <w:r>
+              <w:t xml:space="preserve">Impression sur la fiche suiveuse ou non </w:t>
             </w:r>
           </w:p>
         </w:tc>
@@ -2203,10 +4612,24 @@
     <w:p/>
     <w:p>
       <w:pPr>
+        <w:rPr>
+          <w:rFonts w:asciiTheme="majorHAnsi" w:eastAsiaTheme="majorEastAsia" w:hAnsiTheme="majorHAnsi" w:cstheme="majorBidi"/>
+          <w:color w:val="B7A9ED" w:themeColor="accent5" w:themeTint="99"/>
+          <w:sz w:val="24"/>
+          <w:szCs w:val="24"/>
+        </w:rPr>
+      </w:pPr>
+      <w:r>
+        <w:br w:type="page"/>
+      </w:r>
+    </w:p>
+    <w:p>
+      <w:pPr>
         <w:pStyle w:val="Heading3"/>
       </w:pPr>
       <w:r>
-        <w:t>Page Gamme + Afficher Temps</w:t>
+        <w:lastRenderedPageBreak/>
+        <w:t>Afficher Temps</w:t>
       </w:r>
     </w:p>
     <w:tbl>
@@ -2226,7 +4649,7 @@
           </w:tcPr>
           <w:p>
             <w:r>
-              <w:t>Page de présentation du produit</w:t>
+              <w:t>Description</w:t>
             </w:r>
           </w:p>
         </w:tc>
@@ -2235,45 +4658,13 @@
             <w:tcW w:w="4531" w:type="dxa"/>
           </w:tcPr>
           <w:p>
-            <w:r>
+            <w:pPr>
               <w:rPr>
                 <w:noProof/>
               </w:rPr>
-              <w:drawing>
-                <wp:inline distT="0" distB="0" distL="0" distR="0" wp14:anchorId="4AC43319" wp14:editId="63E93280">
-                  <wp:extent cx="1992326" cy="1440000"/>
-                  <wp:effectExtent l="0" t="0" r="8255" b="8255"/>
-                  <wp:docPr id="35" name="Picture 35"/>
-                  <wp:cNvGraphicFramePr>
-                    <a:graphicFrameLocks xmlns:a="http://schemas.openxmlformats.org/drawingml/2006/main" noChangeAspect="1"/>
-                  </wp:cNvGraphicFramePr>
-                  <a:graphic xmlns:a="http://schemas.openxmlformats.org/drawingml/2006/main">
-                    <a:graphicData uri="http://schemas.openxmlformats.org/drawingml/2006/picture">
-                      <pic:pic xmlns:pic="http://schemas.openxmlformats.org/drawingml/2006/picture">
-                        <pic:nvPicPr>
-                          <pic:cNvPr id="1" name=""/>
-                          <pic:cNvPicPr/>
-                        </pic:nvPicPr>
-                        <pic:blipFill>
-                          <a:blip r:embed="rId19"/>
-                          <a:stretch>
-                            <a:fillRect/>
-                          </a:stretch>
-                        </pic:blipFill>
-                        <pic:spPr>
-                          <a:xfrm>
-                            <a:off x="0" y="0"/>
-                            <a:ext cx="1992326" cy="1440000"/>
-                          </a:xfrm>
-                          <a:prstGeom prst="rect">
-                            <a:avLst/>
-                          </a:prstGeom>
-                        </pic:spPr>
-                      </pic:pic>
-                    </a:graphicData>
-                  </a:graphic>
-                </wp:inline>
-              </w:drawing>
+            </w:pPr>
+            <w:r>
+              <w:t>Visuel</w:t>
             </w:r>
           </w:p>
         </w:tc>
@@ -2285,10 +4676,106 @@
           </w:tcPr>
           <w:p>
             <w:r>
-              <w:t>Informations sur la gamme de fabrication</w:t>
-            </w:r>
-            <w:r>
-              <w:t>, avec une colonne en plus affichant le temps alloué pour chaque étape</w:t>
+              <w:t>Informations sur les diverses opérations nécessaires à la confection d’un article.</w:t>
+            </w:r>
+          </w:p>
+          <w:p>
+            <w:r>
+              <w:t>Les opérations sont divisées en grandes fonctions (coupe, préparation, montage, confection, conditionnement, …)</w:t>
+            </w:r>
+          </w:p>
+          <w:p>
+            <w:r>
+              <w:t>Doivent figurer sur cette page :</w:t>
+            </w:r>
+          </w:p>
+          <w:p>
+            <w:pPr>
+              <w:pStyle w:val="ListParagraph"/>
+              <w:numPr>
+                <w:ilvl w:val="0"/>
+                <w:numId w:val="15"/>
+              </w:numPr>
+            </w:pPr>
+            <w:r>
+              <w:t>Numéro de Séquence</w:t>
+            </w:r>
+          </w:p>
+          <w:p>
+            <w:pPr>
+              <w:pStyle w:val="ListParagraph"/>
+              <w:numPr>
+                <w:ilvl w:val="0"/>
+                <w:numId w:val="15"/>
+              </w:numPr>
+            </w:pPr>
+            <w:r>
+              <w:t>Code opération</w:t>
+            </w:r>
+          </w:p>
+          <w:p>
+            <w:pPr>
+              <w:pStyle w:val="ListParagraph"/>
+              <w:numPr>
+                <w:ilvl w:val="0"/>
+                <w:numId w:val="15"/>
+              </w:numPr>
+            </w:pPr>
+            <w:r>
+              <w:t>Niveau et grande fonction</w:t>
+            </w:r>
+          </w:p>
+          <w:p>
+            <w:pPr>
+              <w:pStyle w:val="ListParagraph"/>
+              <w:numPr>
+                <w:ilvl w:val="0"/>
+                <w:numId w:val="15"/>
+              </w:numPr>
+            </w:pPr>
+            <w:r>
+              <w:t>Description</w:t>
+            </w:r>
+          </w:p>
+          <w:p>
+            <w:pPr>
+              <w:pStyle w:val="ListParagraph"/>
+              <w:numPr>
+                <w:ilvl w:val="0"/>
+                <w:numId w:val="15"/>
+              </w:numPr>
+            </w:pPr>
+            <w:r>
+              <w:t>Temps alloué pour chaque opération</w:t>
+            </w:r>
+          </w:p>
+          <w:p>
+            <w:pPr>
+              <w:pStyle w:val="ListParagraph"/>
+              <w:numPr>
+                <w:ilvl w:val="0"/>
+                <w:numId w:val="15"/>
+              </w:numPr>
+            </w:pPr>
+            <w:r>
+              <w:t>Commentaires éventuels</w:t>
+            </w:r>
+          </w:p>
+          <w:p>
+            <w:pPr>
+              <w:pStyle w:val="ListParagraph"/>
+              <w:numPr>
+                <w:ilvl w:val="0"/>
+                <w:numId w:val="15"/>
+              </w:numPr>
+            </w:pPr>
+            <w:r>
+              <w:t>Opération pointée ou non (si oui, un code-barre est imprimé sur la fiche suiveuse, sinon il s’agit d’informations sur l’opération précédente)</w:t>
+            </w:r>
+          </w:p>
+          <w:p>
+            <w:r>
+              <w:t>Impression sur la fiche suiveuse ou non</w:t>
             </w:r>
           </w:p>
         </w:tc>
@@ -2406,19 +4893,6 @@
         <w:pStyle w:val="Heading2"/>
       </w:pPr>
       <w:r>
-        <w:t>Remarques</w:t>
-      </w:r>
-    </w:p>
-    <w:p>
-      <w:r>
-        <w:t>Quelques problèmes de traduction. Selon les langues, certaines descriptions sont absentes (Tchèque, Slovaques), voir totalement manquantes ou incohérentes (Anglais, Roumain)</w:t>
-      </w:r>
-    </w:p>
-    <w:p>
-      <w:pPr>
-        <w:pStyle w:val="Heading2"/>
-      </w:pPr>
-      <w:r>
         <w:t>Résultats</w:t>
       </w:r>
     </w:p>
@@ -2448,7 +4922,7 @@
           </w:tcPr>
           <w:p>
             <w:r>
-              <w:t>Page de présentation du produit</w:t>
+              <w:t>Description</w:t>
             </w:r>
           </w:p>
         </w:tc>
@@ -2457,45 +4931,13 @@
             <w:tcW w:w="4531" w:type="dxa"/>
           </w:tcPr>
           <w:p>
-            <w:r>
+            <w:pPr>
               <w:rPr>
                 <w:noProof/>
               </w:rPr>
-              <w:drawing>
-                <wp:inline distT="0" distB="0" distL="0" distR="0" wp14:anchorId="08D0AE91" wp14:editId="48C5B469">
-                  <wp:extent cx="1992326" cy="1440000"/>
-                  <wp:effectExtent l="0" t="0" r="8255" b="8255"/>
-                  <wp:docPr id="44" name="Picture 44"/>
-                  <wp:cNvGraphicFramePr>
-                    <a:graphicFrameLocks xmlns:a="http://schemas.openxmlformats.org/drawingml/2006/main" noChangeAspect="1"/>
-                  </wp:cNvGraphicFramePr>
-                  <a:graphic xmlns:a="http://schemas.openxmlformats.org/drawingml/2006/main">
-                    <a:graphicData uri="http://schemas.openxmlformats.org/drawingml/2006/picture">
-                      <pic:pic xmlns:pic="http://schemas.openxmlformats.org/drawingml/2006/picture">
-                        <pic:nvPicPr>
-                          <pic:cNvPr id="1" name=""/>
-                          <pic:cNvPicPr/>
-                        </pic:nvPicPr>
-                        <pic:blipFill>
-                          <a:blip r:embed="rId19"/>
-                          <a:stretch>
-                            <a:fillRect/>
-                          </a:stretch>
-                        </pic:blipFill>
-                        <pic:spPr>
-                          <a:xfrm>
-                            <a:off x="0" y="0"/>
-                            <a:ext cx="1992326" cy="1440000"/>
-                          </a:xfrm>
-                          <a:prstGeom prst="rect">
-                            <a:avLst/>
-                          </a:prstGeom>
-                        </pic:spPr>
-                      </pic:pic>
-                    </a:graphicData>
-                  </a:graphic>
-                </wp:inline>
-              </w:drawing>
+            </w:pPr>
+            <w:r>
+              <w:t>Visuel</w:t>
             </w:r>
           </w:p>
         </w:tc>
@@ -2507,16 +4949,7 @@
           </w:tcPr>
           <w:p>
             <w:r>
-              <w:t>Informations</w:t>
-            </w:r>
-            <w:r>
-              <w:t xml:space="preserve"> traduites dans la langue sélectionnée</w:t>
-            </w:r>
-            <w:r>
-              <w:t xml:space="preserve"> sur la gamme de fabrication</w:t>
-            </w:r>
-            <w:r>
-              <w:t xml:space="preserve"> extérieure</w:t>
+              <w:t>Informations traduites dans la langue sélectionnée sur la gamme de fabrication extérieure</w:t>
             </w:r>
           </w:p>
         </w:tc>
@@ -2530,6 +4963,7 @@
                 <w:noProof/>
               </w:rPr>
             </w:pPr>
+            <w:bookmarkStart w:id="0" w:name="_GoBack"/>
             <w:r>
               <w:rPr>
                 <w:noProof/>
@@ -2570,6 +5004,7 @@
                 </wp:inline>
               </w:drawing>
             </w:r>
+            <w:bookmarkEnd w:id="0"/>
           </w:p>
         </w:tc>
       </w:tr>
@@ -2601,7 +5036,7 @@
           </w:tcPr>
           <w:p>
             <w:r>
-              <w:t>Page de présentation du produit</w:t>
+              <w:t>Description</w:t>
             </w:r>
           </w:p>
         </w:tc>
@@ -2611,44 +5046,7 @@
           </w:tcPr>
           <w:p>
             <w:r>
-              <w:rPr>
-                <w:noProof/>
-              </w:rPr>
-              <w:drawing>
-                <wp:inline distT="0" distB="0" distL="0" distR="0" wp14:anchorId="49C8DE98" wp14:editId="3A104782">
-                  <wp:extent cx="1992326" cy="1440000"/>
-                  <wp:effectExtent l="0" t="0" r="8255" b="8255"/>
-                  <wp:docPr id="48" name="Picture 48"/>
-                  <wp:cNvGraphicFramePr>
-                    <a:graphicFrameLocks xmlns:a="http://schemas.openxmlformats.org/drawingml/2006/main" noChangeAspect="1"/>
-                  </wp:cNvGraphicFramePr>
-                  <a:graphic xmlns:a="http://schemas.openxmlformats.org/drawingml/2006/main">
-                    <a:graphicData uri="http://schemas.openxmlformats.org/drawingml/2006/picture">
-                      <pic:pic xmlns:pic="http://schemas.openxmlformats.org/drawingml/2006/picture">
-                        <pic:nvPicPr>
-                          <pic:cNvPr id="1" name=""/>
-                          <pic:cNvPicPr/>
-                        </pic:nvPicPr>
-                        <pic:blipFill>
-                          <a:blip r:embed="rId19"/>
-                          <a:stretch>
-                            <a:fillRect/>
-                          </a:stretch>
-                        </pic:blipFill>
-                        <pic:spPr>
-                          <a:xfrm>
-                            <a:off x="0" y="0"/>
-                            <a:ext cx="1992326" cy="1440000"/>
-                          </a:xfrm>
-                          <a:prstGeom prst="rect">
-                            <a:avLst/>
-                          </a:prstGeom>
-                        </pic:spPr>
-                      </pic:pic>
-                    </a:graphicData>
-                  </a:graphic>
-                </wp:inline>
-              </w:drawing>
+              <w:t>Visuel</w:t>
             </w:r>
           </w:p>
         </w:tc>
@@ -2660,13 +5058,7 @@
           </w:tcPr>
           <w:p>
             <w:r>
-              <w:t>Informations traduites dans la langue sélectionnée</w:t>
-            </w:r>
-            <w:r>
-              <w:t xml:space="preserve"> </w:t>
-            </w:r>
-            <w:r>
-              <w:t>sur la gamme de fabrication, avec une colonne en plus affichant le temps alloué pour chaque étape</w:t>
+              <w:t>Informations traduites dans la langue sélectionnée sur la gamme de fabrication, avec une colonne en plus affichant le temps alloué pour chaque étape</w:t>
             </w:r>
           </w:p>
         </w:tc>
@@ -2727,6 +5119,26 @@
     <w:p/>
     <w:p>
       <w:pPr>
+        <w:pStyle w:val="Heading2"/>
+      </w:pPr>
+      <w:r>
+        <w:t>Remarques</w:t>
+      </w:r>
+    </w:p>
+    <w:p>
+      <w:pPr>
+        <w:pStyle w:val="ListParagraph"/>
+        <w:numPr>
+          <w:ilvl w:val="0"/>
+          <w:numId w:val="10"/>
+        </w:numPr>
+      </w:pPr>
+      <w:r>
+        <w:t>Quelques problèmes de traduction. Selon les langues, certaines descriptions sont absentes (Tchèque, Slovaques), voir totalement manquantes ou incohérentes (Anglais, Roumain)</w:t>
+      </w:r>
+    </w:p>
+    <w:p>
+      <w:pPr>
         <w:pStyle w:val="Heading1"/>
       </w:pPr>
       <w:r>
@@ -2770,7 +5182,7 @@
           </w:tcPr>
           <w:p>
             <w:r>
-              <w:t>Page de présentation du produit</w:t>
+              <w:t>Description</w:t>
             </w:r>
           </w:p>
         </w:tc>
@@ -2780,44 +5192,7 @@
           </w:tcPr>
           <w:p>
             <w:r>
-              <w:rPr>
-                <w:noProof/>
-              </w:rPr>
-              <w:drawing>
-                <wp:inline distT="0" distB="0" distL="0" distR="0" wp14:anchorId="3C952C79" wp14:editId="41D7EDFB">
-                  <wp:extent cx="1992326" cy="1440000"/>
-                  <wp:effectExtent l="0" t="0" r="8255" b="8255"/>
-                  <wp:docPr id="52" name="Picture 52"/>
-                  <wp:cNvGraphicFramePr>
-                    <a:graphicFrameLocks xmlns:a="http://schemas.openxmlformats.org/drawingml/2006/main" noChangeAspect="1"/>
-                  </wp:cNvGraphicFramePr>
-                  <a:graphic xmlns:a="http://schemas.openxmlformats.org/drawingml/2006/main">
-                    <a:graphicData uri="http://schemas.openxmlformats.org/drawingml/2006/picture">
-                      <pic:pic xmlns:pic="http://schemas.openxmlformats.org/drawingml/2006/picture">
-                        <pic:nvPicPr>
-                          <pic:cNvPr id="1" name=""/>
-                          <pic:cNvPicPr/>
-                        </pic:nvPicPr>
-                        <pic:blipFill>
-                          <a:blip r:embed="rId19"/>
-                          <a:stretch>
-                            <a:fillRect/>
-                          </a:stretch>
-                        </pic:blipFill>
-                        <pic:spPr>
-                          <a:xfrm>
-                            <a:off x="0" y="0"/>
-                            <a:ext cx="1992326" cy="1440000"/>
-                          </a:xfrm>
-                          <a:prstGeom prst="rect">
-                            <a:avLst/>
-                          </a:prstGeom>
-                        </pic:spPr>
-                      </pic:pic>
-                    </a:graphicData>
-                  </a:graphic>
-                </wp:inline>
-              </w:drawing>
+              <w:t>Visuel</w:t>
             </w:r>
           </w:p>
         </w:tc>
@@ -2914,7 +5289,7 @@
           </w:tcPr>
           <w:p>
             <w:r>
-              <w:t>Page de présentation du produit</w:t>
+              <w:t>Description</w:t>
             </w:r>
           </w:p>
         </w:tc>
@@ -2924,44 +5299,7 @@
           </w:tcPr>
           <w:p>
             <w:r>
-              <w:rPr>
-                <w:noProof/>
-              </w:rPr>
-              <w:drawing>
-                <wp:inline distT="0" distB="0" distL="0" distR="0" wp14:anchorId="0D9535C3" wp14:editId="303C34A9">
-                  <wp:extent cx="1992326" cy="1440000"/>
-                  <wp:effectExtent l="0" t="0" r="8255" b="8255"/>
-                  <wp:docPr id="55" name="Picture 55"/>
-                  <wp:cNvGraphicFramePr>
-                    <a:graphicFrameLocks xmlns:a="http://schemas.openxmlformats.org/drawingml/2006/main" noChangeAspect="1"/>
-                  </wp:cNvGraphicFramePr>
-                  <a:graphic xmlns:a="http://schemas.openxmlformats.org/drawingml/2006/main">
-                    <a:graphicData uri="http://schemas.openxmlformats.org/drawingml/2006/picture">
-                      <pic:pic xmlns:pic="http://schemas.openxmlformats.org/drawingml/2006/picture">
-                        <pic:nvPicPr>
-                          <pic:cNvPr id="1" name=""/>
-                          <pic:cNvPicPr/>
-                        </pic:nvPicPr>
-                        <pic:blipFill>
-                          <a:blip r:embed="rId19"/>
-                          <a:stretch>
-                            <a:fillRect/>
-                          </a:stretch>
-                        </pic:blipFill>
-                        <pic:spPr>
-                          <a:xfrm>
-                            <a:off x="0" y="0"/>
-                            <a:ext cx="1992326" cy="1440000"/>
-                          </a:xfrm>
-                          <a:prstGeom prst="rect">
-                            <a:avLst/>
-                          </a:prstGeom>
-                        </pic:spPr>
-                      </pic:pic>
-                    </a:graphicData>
-                  </a:graphic>
-                </wp:inline>
-              </w:drawing>
+              <w:t>Visuel</w:t>
             </w:r>
           </w:p>
         </w:tc>
@@ -3100,7 +5438,6 @@
         <w:pStyle w:val="Heading1"/>
       </w:pPr>
       <w:r>
-        <w:lastRenderedPageBreak/>
         <w:t xml:space="preserve">Page </w:t>
       </w:r>
       <w:r>
@@ -3116,9 +5453,548 @@
         <w:br/>
         <w:t>Les documents sont divers et variés en fonction des articles et il ne semble pas exister de règles.</w:t>
       </w:r>
-      <w:bookmarkStart w:id="0" w:name="_GoBack"/>
-      <w:bookmarkEnd w:id="0"/>
-    </w:p>
+    </w:p>
+    <w:p/>
+    <w:p>
+      <w:pPr>
+        <w:pStyle w:val="Heading1"/>
+      </w:pPr>
+      <w:r>
+        <w:t>Conditionnement et Annexes</w:t>
+      </w:r>
+    </w:p>
+    <w:p/>
+    <w:p>
+      <w:pPr>
+        <w:pStyle w:val="Heading2"/>
+      </w:pPr>
+      <w:r>
+        <w:lastRenderedPageBreak/>
+        <w:t>Remarques</w:t>
+      </w:r>
+    </w:p>
+    <w:p/>
+    <w:p>
+      <w:r>
+        <w:t xml:space="preserve">Les options suivantes ont besoin de cette case pour que les documents soient générés : </w:t>
+      </w:r>
+    </w:p>
+    <w:p>
+      <w:pPr>
+        <w:pStyle w:val="ListParagraph"/>
+        <w:numPr>
+          <w:ilvl w:val="0"/>
+          <w:numId w:val="11"/>
+        </w:numPr>
+      </w:pPr>
+      <w:r>
+        <w:t>CDE Achat Excel par mail</w:t>
+      </w:r>
+    </w:p>
+    <w:p>
+      <w:pPr>
+        <w:pStyle w:val="ListParagraph"/>
+        <w:numPr>
+          <w:ilvl w:val="0"/>
+          <w:numId w:val="11"/>
+        </w:numPr>
+      </w:pPr>
+      <w:r>
+        <w:t>Normes</w:t>
+      </w:r>
+      <w:r>
+        <w:t xml:space="preserve"> de points en annexe</w:t>
+      </w:r>
+    </w:p>
+    <w:p>
+      <w:r>
+        <w:t xml:space="preserve">Celles-ci sont cependant sélectionnables même si la case </w:t>
+      </w:r>
+      <w:r>
+        <w:rPr>
+          <w:b/>
+          <w:bCs/>
+        </w:rPr>
+        <w:t>Conditionnement et Annexes</w:t>
+      </w:r>
+      <w:r>
+        <w:t xml:space="preserve"> n’est pas cochée, et ne font rien par </w:t>
+      </w:r>
+      <w:proofErr w:type="spellStart"/>
+      <w:r>
+        <w:t>eux-même</w:t>
+      </w:r>
+      <w:proofErr w:type="spellEnd"/>
+      <w:r>
+        <w:t>.</w:t>
+      </w:r>
+    </w:p>
+    <w:p/>
+    <w:p>
+      <w:pPr>
+        <w:pStyle w:val="Heading2"/>
+      </w:pPr>
+      <w:r>
+        <w:t>Résultats</w:t>
+      </w:r>
+    </w:p>
+    <w:p/>
+    <w:tbl>
+      <w:tblPr>
+        <w:tblStyle w:val="TableGridLight"/>
+        <w:tblW w:w="0" w:type="auto"/>
+        <w:tblLook w:val="04A0" w:firstRow="1" w:lastRow="0" w:firstColumn="1" w:lastColumn="0" w:noHBand="0" w:noVBand="1"/>
+      </w:tblPr>
+      <w:tblGrid>
+        <w:gridCol w:w="4531"/>
+        <w:gridCol w:w="4531"/>
+      </w:tblGrid>
+      <w:tr>
+        <w:tc>
+          <w:tcPr>
+            <w:tcW w:w="4531" w:type="dxa"/>
+          </w:tcPr>
+          <w:p>
+            <w:r>
+              <w:t>Description</w:t>
+            </w:r>
+          </w:p>
+        </w:tc>
+        <w:tc>
+          <w:tcPr>
+            <w:tcW w:w="4531" w:type="dxa"/>
+          </w:tcPr>
+          <w:p>
+            <w:r>
+              <w:t>Visuel</w:t>
+            </w:r>
+          </w:p>
+        </w:tc>
+      </w:tr>
+      <w:tr>
+        <w:tc>
+          <w:tcPr>
+            <w:tcW w:w="4531" w:type="dxa"/>
+          </w:tcPr>
+          <w:p>
+            <w:r>
+              <w:t>Documents sur le conditionnement</w:t>
+            </w:r>
+          </w:p>
+        </w:tc>
+        <w:tc>
+          <w:tcPr>
+            <w:tcW w:w="4531" w:type="dxa"/>
+          </w:tcPr>
+          <w:p>
+            <w:pPr>
+              <w:rPr>
+                <w:noProof/>
+              </w:rPr>
+            </w:pPr>
+            <w:r>
+              <w:rPr>
+                <w:noProof/>
+              </w:rPr>
+              <w:t>Divers</w:t>
+            </w:r>
+          </w:p>
+        </w:tc>
+      </w:tr>
+    </w:tbl>
+    <w:p/>
+    <w:p>
+      <w:r>
+        <w:br w:type="page"/>
+      </w:r>
+    </w:p>
+    <w:p>
+      <w:pPr>
+        <w:pStyle w:val="Heading1"/>
+      </w:pPr>
+      <w:r>
+        <w:lastRenderedPageBreak/>
+        <w:t>Compression</w:t>
+      </w:r>
+    </w:p>
+    <w:p/>
+    <w:p>
+      <w:pPr>
+        <w:pStyle w:val="Heading2"/>
+      </w:pPr>
+      <w:r>
+        <w:t>Remarques</w:t>
+      </w:r>
+    </w:p>
+    <w:p/>
+    <w:p>
+      <w:r>
+        <w:t xml:space="preserve">Cette option fait appel au programme </w:t>
+      </w:r>
+      <w:proofErr w:type="spellStart"/>
+      <w:r>
+        <w:t>PDFCompressor</w:t>
+      </w:r>
+      <w:proofErr w:type="spellEnd"/>
+      <w:r>
+        <w:t xml:space="preserve"> sur 10.1.0.93/</w:t>
+      </w:r>
+      <w:proofErr w:type="spellStart"/>
+      <w:r>
+        <w:t>compressPdf</w:t>
+      </w:r>
+      <w:proofErr w:type="spellEnd"/>
+      <w:r>
+        <w:t>, qui renvoie une version compressée du PDF.</w:t>
+      </w:r>
+    </w:p>
+    <w:p/>
+    <w:p>
+      <w:pPr>
+        <w:pStyle w:val="Heading1"/>
+      </w:pPr>
+      <w:r>
+        <w:t>CDE Achat par mail</w:t>
+      </w:r>
+    </w:p>
+    <w:p/>
+    <w:p>
+      <w:pPr>
+        <w:pStyle w:val="Heading2"/>
+      </w:pPr>
+      <w:r>
+        <w:t>Remarques</w:t>
+      </w:r>
+    </w:p>
+    <w:p/>
+    <w:p>
+      <w:r>
+        <w:t xml:space="preserve">Le message est le suivant : </w:t>
+      </w:r>
+    </w:p>
+    <w:p>
+      <w:pPr>
+        <w:pBdr>
+          <w:left w:val="single" w:sz="48" w:space="4" w:color="AD2750" w:themeColor="accent6" w:themeShade="BF"/>
+        </w:pBdr>
+        <w:ind w:left="708"/>
+      </w:pPr>
+      <w:r>
+        <w:t>Bonjour,</w:t>
+      </w:r>
+      <w:r>
+        <w:br/>
+      </w:r>
+      <w:r>
+        <w:br/>
+        <w:t>Vous trouverez ci-joint, la ou les commandes d'achat liées à la génération de votre dossier technique.</w:t>
+      </w:r>
+      <w:r>
+        <w:br/>
+      </w:r>
+      <w:r>
+        <w:br/>
+        <w:t>Cordialement,</w:t>
+      </w:r>
+      <w:r>
+        <w:br/>
+        <w:t>Le service informatique.</w:t>
+      </w:r>
+    </w:p>
+    <w:p/>
+    <w:p>
+      <w:pPr>
+        <w:pStyle w:val="Heading1"/>
+      </w:pPr>
+      <w:r>
+        <w:t>Normes</w:t>
+      </w:r>
+      <w:r>
+        <w:t xml:space="preserve"> de points en annexe</w:t>
+      </w:r>
+    </w:p>
+    <w:p/>
+    <w:p>
+      <w:pPr>
+        <w:pStyle w:val="Heading2"/>
+      </w:pPr>
+      <w:r>
+        <w:t>Remarques</w:t>
+      </w:r>
+    </w:p>
+    <w:p/>
+    <w:p>
+      <w:pPr>
+        <w:pStyle w:val="ListParagraph"/>
+        <w:numPr>
+          <w:ilvl w:val="0"/>
+          <w:numId w:val="13"/>
+        </w:numPr>
+      </w:pPr>
+      <w:r>
+        <w:t xml:space="preserve">L’option semble </w:t>
+      </w:r>
+      <w:r>
+        <w:t xml:space="preserve">être </w:t>
+      </w:r>
+      <w:r>
+        <w:t>appelée par erreur « </w:t>
+      </w:r>
+      <w:r>
+        <w:rPr>
+          <w:i/>
+          <w:iCs/>
+        </w:rPr>
+        <w:t>Nombre</w:t>
+      </w:r>
+      <w:r>
+        <w:t> de points en annexe ».</w:t>
+      </w:r>
+    </w:p>
+    <w:p>
+      <w:pPr>
+        <w:pStyle w:val="ListParagraph"/>
+        <w:numPr>
+          <w:ilvl w:val="0"/>
+          <w:numId w:val="13"/>
+        </w:numPr>
+      </w:pPr>
+      <w:r>
+        <w:t>Le document n’appara</w:t>
+      </w:r>
+      <w:r>
+        <w:t>i</w:t>
+      </w:r>
+      <w:r>
+        <w:t xml:space="preserve">t que si l’option </w:t>
+      </w:r>
+      <w:r>
+        <w:rPr>
+          <w:b/>
+          <w:bCs/>
+        </w:rPr>
+        <w:t>Page Modèle</w:t>
+      </w:r>
+      <w:r>
+        <w:t xml:space="preserve"> est cochée.</w:t>
+      </w:r>
+    </w:p>
+    <w:p>
+      <w:pPr>
+        <w:rPr>
+          <w:rFonts w:asciiTheme="majorHAnsi" w:eastAsiaTheme="majorEastAsia" w:hAnsiTheme="majorHAnsi" w:cstheme="majorBidi"/>
+          <w:color w:val="2581BA" w:themeColor="accent3" w:themeShade="BF"/>
+          <w:sz w:val="28"/>
+          <w:szCs w:val="28"/>
+        </w:rPr>
+      </w:pPr>
+      <w:r>
+        <w:br w:type="page"/>
+      </w:r>
+    </w:p>
+    <w:p>
+      <w:pPr>
+        <w:pStyle w:val="Heading2"/>
+      </w:pPr>
+      <w:r>
+        <w:lastRenderedPageBreak/>
+        <w:t>Résultats</w:t>
+      </w:r>
+    </w:p>
+    <w:p/>
+    <w:tbl>
+      <w:tblPr>
+        <w:tblStyle w:val="TableGridLight"/>
+        <w:tblW w:w="0" w:type="auto"/>
+        <w:tblLook w:val="04A0" w:firstRow="1" w:lastRow="0" w:firstColumn="1" w:lastColumn="0" w:noHBand="0" w:noVBand="1"/>
+      </w:tblPr>
+      <w:tblGrid>
+        <w:gridCol w:w="4531"/>
+        <w:gridCol w:w="4531"/>
+      </w:tblGrid>
+      <w:tr>
+        <w:tc>
+          <w:tcPr>
+            <w:tcW w:w="4531" w:type="dxa"/>
+          </w:tcPr>
+          <w:p>
+            <w:r>
+              <w:t>Description</w:t>
+            </w:r>
+          </w:p>
+        </w:tc>
+        <w:tc>
+          <w:tcPr>
+            <w:tcW w:w="4531" w:type="dxa"/>
+          </w:tcPr>
+          <w:p>
+            <w:r>
+              <w:t>Visuel</w:t>
+            </w:r>
+          </w:p>
+        </w:tc>
+      </w:tr>
+      <w:tr>
+        <w:tc>
+          <w:tcPr>
+            <w:tcW w:w="4531" w:type="dxa"/>
+          </w:tcPr>
+          <w:p>
+            <w:r>
+              <w:t xml:space="preserve">Documents sur les normes </w:t>
+            </w:r>
+          </w:p>
+        </w:tc>
+        <w:tc>
+          <w:tcPr>
+            <w:tcW w:w="4531" w:type="dxa"/>
+          </w:tcPr>
+          <w:p>
+            <w:pPr>
+              <w:rPr>
+                <w:noProof/>
+              </w:rPr>
+            </w:pPr>
+            <w:r>
+              <w:rPr>
+                <w:noProof/>
+              </w:rPr>
+              <w:drawing>
+                <wp:inline distT="0" distB="0" distL="0" distR="0" wp14:anchorId="0F5B54E0" wp14:editId="0D8B0561">
+                  <wp:extent cx="1980000" cy="2790813"/>
+                  <wp:effectExtent l="0" t="0" r="1270" b="0"/>
+                  <wp:docPr id="15" name="Picture 15"/>
+                  <wp:cNvGraphicFramePr>
+                    <a:graphicFrameLocks xmlns:a="http://schemas.openxmlformats.org/drawingml/2006/main" noChangeAspect="1"/>
+                  </wp:cNvGraphicFramePr>
+                  <a:graphic xmlns:a="http://schemas.openxmlformats.org/drawingml/2006/main">
+                    <a:graphicData uri="http://schemas.openxmlformats.org/drawingml/2006/picture">
+                      <pic:pic xmlns:pic="http://schemas.openxmlformats.org/drawingml/2006/picture">
+                        <pic:nvPicPr>
+                          <pic:cNvPr id="1" name=""/>
+                          <pic:cNvPicPr/>
+                        </pic:nvPicPr>
+                        <pic:blipFill>
+                          <a:blip r:embed="rId28"/>
+                          <a:stretch>
+                            <a:fillRect/>
+                          </a:stretch>
+                        </pic:blipFill>
+                        <pic:spPr>
+                          <a:xfrm>
+                            <a:off x="0" y="0"/>
+                            <a:ext cx="1980000" cy="2790813"/>
+                          </a:xfrm>
+                          <a:prstGeom prst="rect">
+                            <a:avLst/>
+                          </a:prstGeom>
+                        </pic:spPr>
+                      </pic:pic>
+                    </a:graphicData>
+                  </a:graphic>
+                </wp:inline>
+              </w:drawing>
+            </w:r>
+          </w:p>
+          <w:p>
+            <w:pPr>
+              <w:rPr>
+                <w:noProof/>
+              </w:rPr>
+            </w:pPr>
+            <w:r>
+              <w:rPr>
+                <w:noProof/>
+              </w:rPr>
+              <w:drawing>
+                <wp:inline distT="0" distB="0" distL="0" distR="0" wp14:anchorId="65AA030F" wp14:editId="354780B2">
+                  <wp:extent cx="1980000" cy="2830754"/>
+                  <wp:effectExtent l="0" t="0" r="1270" b="8255"/>
+                  <wp:docPr id="16" name="Picture 16"/>
+                  <wp:cNvGraphicFramePr>
+                    <a:graphicFrameLocks xmlns:a="http://schemas.openxmlformats.org/drawingml/2006/main" noChangeAspect="1"/>
+                  </wp:cNvGraphicFramePr>
+                  <a:graphic xmlns:a="http://schemas.openxmlformats.org/drawingml/2006/main">
+                    <a:graphicData uri="http://schemas.openxmlformats.org/drawingml/2006/picture">
+                      <pic:pic xmlns:pic="http://schemas.openxmlformats.org/drawingml/2006/picture">
+                        <pic:nvPicPr>
+                          <pic:cNvPr id="1" name=""/>
+                          <pic:cNvPicPr/>
+                        </pic:nvPicPr>
+                        <pic:blipFill>
+                          <a:blip r:embed="rId29"/>
+                          <a:stretch>
+                            <a:fillRect/>
+                          </a:stretch>
+                        </pic:blipFill>
+                        <pic:spPr>
+                          <a:xfrm>
+                            <a:off x="0" y="0"/>
+                            <a:ext cx="1980000" cy="2830754"/>
+                          </a:xfrm>
+                          <a:prstGeom prst="rect">
+                            <a:avLst/>
+                          </a:prstGeom>
+                        </pic:spPr>
+                      </pic:pic>
+                    </a:graphicData>
+                  </a:graphic>
+                </wp:inline>
+              </w:drawing>
+            </w:r>
+          </w:p>
+          <w:p>
+            <w:pPr>
+              <w:rPr>
+                <w:noProof/>
+              </w:rPr>
+            </w:pPr>
+            <w:r>
+              <w:rPr>
+                <w:noProof/>
+              </w:rPr>
+              <w:lastRenderedPageBreak/>
+              <w:drawing>
+                <wp:inline distT="0" distB="0" distL="0" distR="0" wp14:anchorId="619AB6E4" wp14:editId="1B2BA377">
+                  <wp:extent cx="1980000" cy="2781865"/>
+                  <wp:effectExtent l="0" t="0" r="1270" b="0"/>
+                  <wp:docPr id="17" name="Picture 17"/>
+                  <wp:cNvGraphicFramePr>
+                    <a:graphicFrameLocks xmlns:a="http://schemas.openxmlformats.org/drawingml/2006/main" noChangeAspect="1"/>
+                  </wp:cNvGraphicFramePr>
+                  <a:graphic xmlns:a="http://schemas.openxmlformats.org/drawingml/2006/main">
+                    <a:graphicData uri="http://schemas.openxmlformats.org/drawingml/2006/picture">
+                      <pic:pic xmlns:pic="http://schemas.openxmlformats.org/drawingml/2006/picture">
+                        <pic:nvPicPr>
+                          <pic:cNvPr id="1" name=""/>
+                          <pic:cNvPicPr/>
+                        </pic:nvPicPr>
+                        <pic:blipFill>
+                          <a:blip r:embed="rId30"/>
+                          <a:stretch>
+                            <a:fillRect/>
+                          </a:stretch>
+                        </pic:blipFill>
+                        <pic:spPr>
+                          <a:xfrm>
+                            <a:off x="0" y="0"/>
+                            <a:ext cx="1980000" cy="2781865"/>
+                          </a:xfrm>
+                          <a:prstGeom prst="rect">
+                            <a:avLst/>
+                          </a:prstGeom>
+                        </pic:spPr>
+                      </pic:pic>
+                    </a:graphicData>
+                  </a:graphic>
+                </wp:inline>
+              </w:drawing>
+            </w:r>
+          </w:p>
+        </w:tc>
+      </w:tr>
+    </w:tbl>
+    <w:p/>
     <w:sectPr>
       <w:pgSz w:w="11906" w:h="16838"/>
       <w:pgMar w:top="1417" w:right="1417" w:bottom="1417" w:left="1417" w:header="708" w:footer="708" w:gutter="0"/>
@@ -3182,6 +6058,345 @@
 <file path=word/numbering.xml><?xml version="1.0" encoding="utf-8"?>
 <w:numbering xmlns:wpc="http://schemas.microsoft.com/office/word/2010/wordprocessingCanvas" xmlns:cx="http://schemas.microsoft.com/office/drawing/2014/chartex" xmlns:cx1="http://schemas.microsoft.com/office/drawing/2015/9/8/chartex" xmlns:cx2="http://schemas.microsoft.com/office/drawing/2015/10/21/chartex" xmlns:cx3="http://schemas.microsoft.com/office/drawing/2016/5/9/chartex" xmlns:cx4="http://schemas.microsoft.com/office/drawing/2016/5/10/chartex" xmlns:cx5="http://schemas.microsoft.com/office/drawing/2016/5/11/chartex" xmlns:cx6="http://schemas.microsoft.com/office/drawing/2016/5/12/chartex" xmlns:cx7="http://schemas.microsoft.com/office/drawing/2016/5/13/chartex" xmlns:cx8="http://schemas.microsoft.com/office/drawing/2016/5/14/chartex" xmlns:mc="http://schemas.openxmlformats.org/markup-compatibility/2006" xmlns:aink="http://schemas.microsoft.com/office/drawing/2016/ink" xmlns:am3d="http://schemas.microsoft.com/office/drawing/2017/model3d" xmlns:o="urn:schemas-microsoft-com:office:office" xmlns:r="http://schemas.openxmlformats.org/officeDocument/2006/relationships" xmlns:m="http://schemas.openxmlformats.org/officeDocument/2006/math" xmlns:v="urn:schemas-microsoft-com:vml" xmlns:wp14="http://schemas.microsoft.com/office/word/2010/wordprocessingDrawing" xmlns:wp="http://schemas.openxmlformats.org/drawingml/2006/wordprocessingDrawing" xmlns:w10="urn:schemas-microsoft-com:office:word" xmlns:w="http://schemas.openxmlformats.org/wordprocessingml/2006/main" xmlns:w14="http://schemas.microsoft.com/office/word/2010/wordml" xmlns:w15="http://schemas.microsoft.com/office/word/2012/wordml" xmlns:w16cid="http://schemas.microsoft.com/office/word/2016/wordml/cid" xmlns:w16se="http://schemas.microsoft.com/office/word/2015/wordml/symex" xmlns:wpg="http://schemas.microsoft.com/office/word/2010/wordprocessingGroup" xmlns:wpi="http://schemas.microsoft.com/office/word/2010/wordprocessingInk" xmlns:wne="http://schemas.microsoft.com/office/word/2006/wordml" xmlns:wps="http://schemas.microsoft.com/office/word/2010/wordprocessingShape" mc:Ignorable="w14 w15 w16se w16cid wp14">
   <w:abstractNum w:abstractNumId="0" w15:restartNumberingAfterBreak="0">
+    <w:nsid w:val="02A10EBB"/>
+    <w:multiLevelType w:val="hybridMultilevel"/>
+    <w:tmpl w:val="B9E8A908"/>
+    <w:lvl w:ilvl="0" w:tplc="F148FB8A">
+      <w:start w:val="1"/>
+      <w:numFmt w:val="bullet"/>
+      <w:lvlText w:val=""/>
+      <w:lvlJc w:val="left"/>
+      <w:pPr>
+        <w:ind w:left="720" w:hanging="360"/>
+      </w:pPr>
+      <w:rPr>
+        <w:rFonts w:ascii="Symbol" w:hAnsi="Symbol" w:hint="default"/>
+      </w:rPr>
+    </w:lvl>
+    <w:lvl w:ilvl="1" w:tplc="040C0003" w:tentative="1">
+      <w:start w:val="1"/>
+      <w:numFmt w:val="bullet"/>
+      <w:lvlText w:val="o"/>
+      <w:lvlJc w:val="left"/>
+      <w:pPr>
+        <w:ind w:left="1440" w:hanging="360"/>
+      </w:pPr>
+      <w:rPr>
+        <w:rFonts w:ascii="Courier New" w:hAnsi="Courier New" w:cs="Courier New" w:hint="default"/>
+      </w:rPr>
+    </w:lvl>
+    <w:lvl w:ilvl="2" w:tplc="040C0005" w:tentative="1">
+      <w:start w:val="1"/>
+      <w:numFmt w:val="bullet"/>
+      <w:lvlText w:val=""/>
+      <w:lvlJc w:val="left"/>
+      <w:pPr>
+        <w:ind w:left="2160" w:hanging="360"/>
+      </w:pPr>
+      <w:rPr>
+        <w:rFonts w:ascii="Wingdings" w:hAnsi="Wingdings" w:hint="default"/>
+      </w:rPr>
+    </w:lvl>
+    <w:lvl w:ilvl="3" w:tplc="040C0001" w:tentative="1">
+      <w:start w:val="1"/>
+      <w:numFmt w:val="bullet"/>
+      <w:lvlText w:val=""/>
+      <w:lvlJc w:val="left"/>
+      <w:pPr>
+        <w:ind w:left="2880" w:hanging="360"/>
+      </w:pPr>
+      <w:rPr>
+        <w:rFonts w:ascii="Symbol" w:hAnsi="Symbol" w:hint="default"/>
+      </w:rPr>
+    </w:lvl>
+    <w:lvl w:ilvl="4" w:tplc="040C0003" w:tentative="1">
+      <w:start w:val="1"/>
+      <w:numFmt w:val="bullet"/>
+      <w:lvlText w:val="o"/>
+      <w:lvlJc w:val="left"/>
+      <w:pPr>
+        <w:ind w:left="3600" w:hanging="360"/>
+      </w:pPr>
+      <w:rPr>
+        <w:rFonts w:ascii="Courier New" w:hAnsi="Courier New" w:cs="Courier New" w:hint="default"/>
+      </w:rPr>
+    </w:lvl>
+    <w:lvl w:ilvl="5" w:tplc="040C0005" w:tentative="1">
+      <w:start w:val="1"/>
+      <w:numFmt w:val="bullet"/>
+      <w:lvlText w:val=""/>
+      <w:lvlJc w:val="left"/>
+      <w:pPr>
+        <w:ind w:left="4320" w:hanging="360"/>
+      </w:pPr>
+      <w:rPr>
+        <w:rFonts w:ascii="Wingdings" w:hAnsi="Wingdings" w:hint="default"/>
+      </w:rPr>
+    </w:lvl>
+    <w:lvl w:ilvl="6" w:tplc="040C0001" w:tentative="1">
+      <w:start w:val="1"/>
+      <w:numFmt w:val="bullet"/>
+      <w:lvlText w:val=""/>
+      <w:lvlJc w:val="left"/>
+      <w:pPr>
+        <w:ind w:left="5040" w:hanging="360"/>
+      </w:pPr>
+      <w:rPr>
+        <w:rFonts w:ascii="Symbol" w:hAnsi="Symbol" w:hint="default"/>
+      </w:rPr>
+    </w:lvl>
+    <w:lvl w:ilvl="7" w:tplc="040C0003" w:tentative="1">
+      <w:start w:val="1"/>
+      <w:numFmt w:val="bullet"/>
+      <w:lvlText w:val="o"/>
+      <w:lvlJc w:val="left"/>
+      <w:pPr>
+        <w:ind w:left="5760" w:hanging="360"/>
+      </w:pPr>
+      <w:rPr>
+        <w:rFonts w:ascii="Courier New" w:hAnsi="Courier New" w:cs="Courier New" w:hint="default"/>
+      </w:rPr>
+    </w:lvl>
+    <w:lvl w:ilvl="8" w:tplc="040C0005" w:tentative="1">
+      <w:start w:val="1"/>
+      <w:numFmt w:val="bullet"/>
+      <w:lvlText w:val=""/>
+      <w:lvlJc w:val="left"/>
+      <w:pPr>
+        <w:ind w:left="6480" w:hanging="360"/>
+      </w:pPr>
+      <w:rPr>
+        <w:rFonts w:ascii="Wingdings" w:hAnsi="Wingdings" w:hint="default"/>
+      </w:rPr>
+    </w:lvl>
+  </w:abstractNum>
+  <w:abstractNum w:abstractNumId="1" w15:restartNumberingAfterBreak="0">
+    <w:nsid w:val="1C523729"/>
+    <w:multiLevelType w:val="hybridMultilevel"/>
+    <w:tmpl w:val="C7CA13B2"/>
+    <w:lvl w:ilvl="0" w:tplc="F148FB8A">
+      <w:start w:val="1"/>
+      <w:numFmt w:val="bullet"/>
+      <w:lvlText w:val=""/>
+      <w:lvlJc w:val="left"/>
+      <w:pPr>
+        <w:ind w:left="720" w:hanging="360"/>
+      </w:pPr>
+      <w:rPr>
+        <w:rFonts w:ascii="Symbol" w:hAnsi="Symbol" w:hint="default"/>
+      </w:rPr>
+    </w:lvl>
+    <w:lvl w:ilvl="1" w:tplc="040C0003" w:tentative="1">
+      <w:start w:val="1"/>
+      <w:numFmt w:val="bullet"/>
+      <w:lvlText w:val="o"/>
+      <w:lvlJc w:val="left"/>
+      <w:pPr>
+        <w:ind w:left="1440" w:hanging="360"/>
+      </w:pPr>
+      <w:rPr>
+        <w:rFonts w:ascii="Courier New" w:hAnsi="Courier New" w:cs="Courier New" w:hint="default"/>
+      </w:rPr>
+    </w:lvl>
+    <w:lvl w:ilvl="2" w:tplc="040C0005" w:tentative="1">
+      <w:start w:val="1"/>
+      <w:numFmt w:val="bullet"/>
+      <w:lvlText w:val=""/>
+      <w:lvlJc w:val="left"/>
+      <w:pPr>
+        <w:ind w:left="2160" w:hanging="360"/>
+      </w:pPr>
+      <w:rPr>
+        <w:rFonts w:ascii="Wingdings" w:hAnsi="Wingdings" w:hint="default"/>
+      </w:rPr>
+    </w:lvl>
+    <w:lvl w:ilvl="3" w:tplc="040C0001" w:tentative="1">
+      <w:start w:val="1"/>
+      <w:numFmt w:val="bullet"/>
+      <w:lvlText w:val=""/>
+      <w:lvlJc w:val="left"/>
+      <w:pPr>
+        <w:ind w:left="2880" w:hanging="360"/>
+      </w:pPr>
+      <w:rPr>
+        <w:rFonts w:ascii="Symbol" w:hAnsi="Symbol" w:hint="default"/>
+      </w:rPr>
+    </w:lvl>
+    <w:lvl w:ilvl="4" w:tplc="040C0003" w:tentative="1">
+      <w:start w:val="1"/>
+      <w:numFmt w:val="bullet"/>
+      <w:lvlText w:val="o"/>
+      <w:lvlJc w:val="left"/>
+      <w:pPr>
+        <w:ind w:left="3600" w:hanging="360"/>
+      </w:pPr>
+      <w:rPr>
+        <w:rFonts w:ascii="Courier New" w:hAnsi="Courier New" w:cs="Courier New" w:hint="default"/>
+      </w:rPr>
+    </w:lvl>
+    <w:lvl w:ilvl="5" w:tplc="040C0005" w:tentative="1">
+      <w:start w:val="1"/>
+      <w:numFmt w:val="bullet"/>
+      <w:lvlText w:val=""/>
+      <w:lvlJc w:val="left"/>
+      <w:pPr>
+        <w:ind w:left="4320" w:hanging="360"/>
+      </w:pPr>
+      <w:rPr>
+        <w:rFonts w:ascii="Wingdings" w:hAnsi="Wingdings" w:hint="default"/>
+      </w:rPr>
+    </w:lvl>
+    <w:lvl w:ilvl="6" w:tplc="040C0001" w:tentative="1">
+      <w:start w:val="1"/>
+      <w:numFmt w:val="bullet"/>
+      <w:lvlText w:val=""/>
+      <w:lvlJc w:val="left"/>
+      <w:pPr>
+        <w:ind w:left="5040" w:hanging="360"/>
+      </w:pPr>
+      <w:rPr>
+        <w:rFonts w:ascii="Symbol" w:hAnsi="Symbol" w:hint="default"/>
+      </w:rPr>
+    </w:lvl>
+    <w:lvl w:ilvl="7" w:tplc="040C0003" w:tentative="1">
+      <w:start w:val="1"/>
+      <w:numFmt w:val="bullet"/>
+      <w:lvlText w:val="o"/>
+      <w:lvlJc w:val="left"/>
+      <w:pPr>
+        <w:ind w:left="5760" w:hanging="360"/>
+      </w:pPr>
+      <w:rPr>
+        <w:rFonts w:ascii="Courier New" w:hAnsi="Courier New" w:cs="Courier New" w:hint="default"/>
+      </w:rPr>
+    </w:lvl>
+    <w:lvl w:ilvl="8" w:tplc="040C0005" w:tentative="1">
+      <w:start w:val="1"/>
+      <w:numFmt w:val="bullet"/>
+      <w:lvlText w:val=""/>
+      <w:lvlJc w:val="left"/>
+      <w:pPr>
+        <w:ind w:left="6480" w:hanging="360"/>
+      </w:pPr>
+      <w:rPr>
+        <w:rFonts w:ascii="Wingdings" w:hAnsi="Wingdings" w:hint="default"/>
+      </w:rPr>
+    </w:lvl>
+  </w:abstractNum>
+  <w:abstractNum w:abstractNumId="2" w15:restartNumberingAfterBreak="0">
+    <w:nsid w:val="2C092125"/>
+    <w:multiLevelType w:val="hybridMultilevel"/>
+    <w:tmpl w:val="EC922B2E"/>
+    <w:lvl w:ilvl="0" w:tplc="F148FB8A">
+      <w:start w:val="1"/>
+      <w:numFmt w:val="bullet"/>
+      <w:lvlText w:val=""/>
+      <w:lvlJc w:val="left"/>
+      <w:pPr>
+        <w:ind w:left="720" w:hanging="360"/>
+      </w:pPr>
+      <w:rPr>
+        <w:rFonts w:ascii="Symbol" w:hAnsi="Symbol" w:hint="default"/>
+      </w:rPr>
+    </w:lvl>
+    <w:lvl w:ilvl="1" w:tplc="040C0003" w:tentative="1">
+      <w:start w:val="1"/>
+      <w:numFmt w:val="bullet"/>
+      <w:lvlText w:val="o"/>
+      <w:lvlJc w:val="left"/>
+      <w:pPr>
+        <w:ind w:left="1440" w:hanging="360"/>
+      </w:pPr>
+      <w:rPr>
+        <w:rFonts w:ascii="Courier New" w:hAnsi="Courier New" w:cs="Courier New" w:hint="default"/>
+      </w:rPr>
+    </w:lvl>
+    <w:lvl w:ilvl="2" w:tplc="040C0005" w:tentative="1">
+      <w:start w:val="1"/>
+      <w:numFmt w:val="bullet"/>
+      <w:lvlText w:val=""/>
+      <w:lvlJc w:val="left"/>
+      <w:pPr>
+        <w:ind w:left="2160" w:hanging="360"/>
+      </w:pPr>
+      <w:rPr>
+        <w:rFonts w:ascii="Wingdings" w:hAnsi="Wingdings" w:hint="default"/>
+      </w:rPr>
+    </w:lvl>
+    <w:lvl w:ilvl="3" w:tplc="040C0001" w:tentative="1">
+      <w:start w:val="1"/>
+      <w:numFmt w:val="bullet"/>
+      <w:lvlText w:val=""/>
+      <w:lvlJc w:val="left"/>
+      <w:pPr>
+        <w:ind w:left="2880" w:hanging="360"/>
+      </w:pPr>
+      <w:rPr>
+        <w:rFonts w:ascii="Symbol" w:hAnsi="Symbol" w:hint="default"/>
+      </w:rPr>
+    </w:lvl>
+    <w:lvl w:ilvl="4" w:tplc="040C0003" w:tentative="1">
+      <w:start w:val="1"/>
+      <w:numFmt w:val="bullet"/>
+      <w:lvlText w:val="o"/>
+      <w:lvlJc w:val="left"/>
+      <w:pPr>
+        <w:ind w:left="3600" w:hanging="360"/>
+      </w:pPr>
+      <w:rPr>
+        <w:rFonts w:ascii="Courier New" w:hAnsi="Courier New" w:cs="Courier New" w:hint="default"/>
+      </w:rPr>
+    </w:lvl>
+    <w:lvl w:ilvl="5" w:tplc="040C0005" w:tentative="1">
+      <w:start w:val="1"/>
+      <w:numFmt w:val="bullet"/>
+      <w:lvlText w:val=""/>
+      <w:lvlJc w:val="left"/>
+      <w:pPr>
+        <w:ind w:left="4320" w:hanging="360"/>
+      </w:pPr>
+      <w:rPr>
+        <w:rFonts w:ascii="Wingdings" w:hAnsi="Wingdings" w:hint="default"/>
+      </w:rPr>
+    </w:lvl>
+    <w:lvl w:ilvl="6" w:tplc="040C0001" w:tentative="1">
+      <w:start w:val="1"/>
+      <w:numFmt w:val="bullet"/>
+      <w:lvlText w:val=""/>
+      <w:lvlJc w:val="left"/>
+      <w:pPr>
+        <w:ind w:left="5040" w:hanging="360"/>
+      </w:pPr>
+      <w:rPr>
+        <w:rFonts w:ascii="Symbol" w:hAnsi="Symbol" w:hint="default"/>
+      </w:rPr>
+    </w:lvl>
+    <w:lvl w:ilvl="7" w:tplc="040C0003" w:tentative="1">
+      <w:start w:val="1"/>
+      <w:numFmt w:val="bullet"/>
+      <w:lvlText w:val="o"/>
+      <w:lvlJc w:val="left"/>
+      <w:pPr>
+        <w:ind w:left="5760" w:hanging="360"/>
+      </w:pPr>
+      <w:rPr>
+        <w:rFonts w:ascii="Courier New" w:hAnsi="Courier New" w:cs="Courier New" w:hint="default"/>
+      </w:rPr>
+    </w:lvl>
+    <w:lvl w:ilvl="8" w:tplc="040C0005" w:tentative="1">
+      <w:start w:val="1"/>
+      <w:numFmt w:val="bullet"/>
+      <w:lvlText w:val=""/>
+      <w:lvlJc w:val="left"/>
+      <w:pPr>
+        <w:ind w:left="6480" w:hanging="360"/>
+      </w:pPr>
+      <w:rPr>
+        <w:rFonts w:ascii="Wingdings" w:hAnsi="Wingdings" w:hint="default"/>
+      </w:rPr>
+    </w:lvl>
+  </w:abstractNum>
+  <w:abstractNum w:abstractNumId="3" w15:restartNumberingAfterBreak="0">
     <w:nsid w:val="2D7110F2"/>
     <w:multiLevelType w:val="hybridMultilevel"/>
     <w:tmpl w:val="6A5EF5E6"/>
@@ -3294,7 +6509,7 @@
       </w:rPr>
     </w:lvl>
   </w:abstractNum>
-  <w:abstractNum w:abstractNumId="1" w15:restartNumberingAfterBreak="0">
+  <w:abstractNum w:abstractNumId="4" w15:restartNumberingAfterBreak="0">
     <w:nsid w:val="3D5061A4"/>
     <w:multiLevelType w:val="hybridMultilevel"/>
     <w:tmpl w:val="9BB27AE8"/>
@@ -3406,7 +6621,120 @@
       </w:rPr>
     </w:lvl>
   </w:abstractNum>
-  <w:abstractNum w:abstractNumId="2" w15:restartNumberingAfterBreak="0">
+  <w:abstractNum w:abstractNumId="5" w15:restartNumberingAfterBreak="0">
+    <w:nsid w:val="3FFD0757"/>
+    <w:multiLevelType w:val="hybridMultilevel"/>
+    <w:tmpl w:val="1AFA45D4"/>
+    <w:lvl w:ilvl="0" w:tplc="F148FB8A">
+      <w:start w:val="1"/>
+      <w:numFmt w:val="bullet"/>
+      <w:lvlText w:val=""/>
+      <w:lvlJc w:val="left"/>
+      <w:pPr>
+        <w:ind w:left="720" w:hanging="360"/>
+      </w:pPr>
+      <w:rPr>
+        <w:rFonts w:ascii="Symbol" w:hAnsi="Symbol" w:hint="default"/>
+      </w:rPr>
+    </w:lvl>
+    <w:lvl w:ilvl="1" w:tplc="040C0003" w:tentative="1">
+      <w:start w:val="1"/>
+      <w:numFmt w:val="bullet"/>
+      <w:lvlText w:val="o"/>
+      <w:lvlJc w:val="left"/>
+      <w:pPr>
+        <w:ind w:left="1440" w:hanging="360"/>
+      </w:pPr>
+      <w:rPr>
+        <w:rFonts w:ascii="Courier New" w:hAnsi="Courier New" w:cs="Courier New" w:hint="default"/>
+      </w:rPr>
+    </w:lvl>
+    <w:lvl w:ilvl="2" w:tplc="040C0005" w:tentative="1">
+      <w:start w:val="1"/>
+      <w:numFmt w:val="bullet"/>
+      <w:lvlText w:val=""/>
+      <w:lvlJc w:val="left"/>
+      <w:pPr>
+        <w:ind w:left="2160" w:hanging="360"/>
+      </w:pPr>
+      <w:rPr>
+        <w:rFonts w:ascii="Wingdings" w:hAnsi="Wingdings" w:hint="default"/>
+      </w:rPr>
+    </w:lvl>
+    <w:lvl w:ilvl="3" w:tplc="040C0001" w:tentative="1">
+      <w:start w:val="1"/>
+      <w:numFmt w:val="bullet"/>
+      <w:lvlText w:val=""/>
+      <w:lvlJc w:val="left"/>
+      <w:pPr>
+        <w:ind w:left="2880" w:hanging="360"/>
+      </w:pPr>
+      <w:rPr>
+        <w:rFonts w:ascii="Symbol" w:hAnsi="Symbol" w:hint="default"/>
+      </w:rPr>
+    </w:lvl>
+    <w:lvl w:ilvl="4" w:tplc="040C0003" w:tentative="1">
+      <w:start w:val="1"/>
+      <w:numFmt w:val="bullet"/>
+      <w:lvlText w:val="o"/>
+      <w:lvlJc w:val="left"/>
+      <w:pPr>
+        <w:ind w:left="3600" w:hanging="360"/>
+      </w:pPr>
+      <w:rPr>
+        <w:rFonts w:ascii="Courier New" w:hAnsi="Courier New" w:cs="Courier New" w:hint="default"/>
+      </w:rPr>
+    </w:lvl>
+    <w:lvl w:ilvl="5" w:tplc="040C0005" w:tentative="1">
+      <w:start w:val="1"/>
+      <w:numFmt w:val="bullet"/>
+      <w:lvlText w:val=""/>
+      <w:lvlJc w:val="left"/>
+      <w:pPr>
+        <w:ind w:left="4320" w:hanging="360"/>
+      </w:pPr>
+      <w:rPr>
+        <w:rFonts w:ascii="Wingdings" w:hAnsi="Wingdings" w:hint="default"/>
+      </w:rPr>
+    </w:lvl>
+    <w:lvl w:ilvl="6" w:tplc="040C0001" w:tentative="1">
+      <w:start w:val="1"/>
+      <w:numFmt w:val="bullet"/>
+      <w:lvlText w:val=""/>
+      <w:lvlJc w:val="left"/>
+      <w:pPr>
+        <w:ind w:left="5040" w:hanging="360"/>
+      </w:pPr>
+      <w:rPr>
+        <w:rFonts w:ascii="Symbol" w:hAnsi="Symbol" w:hint="default"/>
+      </w:rPr>
+    </w:lvl>
+    <w:lvl w:ilvl="7" w:tplc="040C0003" w:tentative="1">
+      <w:start w:val="1"/>
+      <w:numFmt w:val="bullet"/>
+      <w:lvlText w:val="o"/>
+      <w:lvlJc w:val="left"/>
+      <w:pPr>
+        <w:ind w:left="5760" w:hanging="360"/>
+      </w:pPr>
+      <w:rPr>
+        <w:rFonts w:ascii="Courier New" w:hAnsi="Courier New" w:cs="Courier New" w:hint="default"/>
+      </w:rPr>
+    </w:lvl>
+    <w:lvl w:ilvl="8" w:tplc="040C0005" w:tentative="1">
+      <w:start w:val="1"/>
+      <w:numFmt w:val="bullet"/>
+      <w:lvlText w:val=""/>
+      <w:lvlJc w:val="left"/>
+      <w:pPr>
+        <w:ind w:left="6480" w:hanging="360"/>
+      </w:pPr>
+      <w:rPr>
+        <w:rFonts w:ascii="Wingdings" w:hAnsi="Wingdings" w:hint="default"/>
+      </w:rPr>
+    </w:lvl>
+  </w:abstractNum>
+  <w:abstractNum w:abstractNumId="6" w15:restartNumberingAfterBreak="0">
     <w:nsid w:val="44B752AC"/>
     <w:multiLevelType w:val="hybridMultilevel"/>
     <w:tmpl w:val="050AD06A"/>
@@ -3518,7 +6846,572 @@
       </w:rPr>
     </w:lvl>
   </w:abstractNum>
-  <w:abstractNum w:abstractNumId="3" w15:restartNumberingAfterBreak="0">
+  <w:abstractNum w:abstractNumId="7" w15:restartNumberingAfterBreak="0">
+    <w:nsid w:val="46BC4CBF"/>
+    <w:multiLevelType w:val="hybridMultilevel"/>
+    <w:tmpl w:val="EE4C6094"/>
+    <w:lvl w:ilvl="0" w:tplc="F148FB8A">
+      <w:start w:val="1"/>
+      <w:numFmt w:val="bullet"/>
+      <w:lvlText w:val=""/>
+      <w:lvlJc w:val="left"/>
+      <w:pPr>
+        <w:ind w:left="720" w:hanging="360"/>
+      </w:pPr>
+      <w:rPr>
+        <w:rFonts w:ascii="Symbol" w:hAnsi="Symbol" w:hint="default"/>
+      </w:rPr>
+    </w:lvl>
+    <w:lvl w:ilvl="1" w:tplc="040C0003">
+      <w:start w:val="1"/>
+      <w:numFmt w:val="bullet"/>
+      <w:lvlText w:val="o"/>
+      <w:lvlJc w:val="left"/>
+      <w:pPr>
+        <w:ind w:left="1440" w:hanging="360"/>
+      </w:pPr>
+      <w:rPr>
+        <w:rFonts w:ascii="Courier New" w:hAnsi="Courier New" w:cs="Courier New" w:hint="default"/>
+      </w:rPr>
+    </w:lvl>
+    <w:lvl w:ilvl="2" w:tplc="040C0005" w:tentative="1">
+      <w:start w:val="1"/>
+      <w:numFmt w:val="bullet"/>
+      <w:lvlText w:val=""/>
+      <w:lvlJc w:val="left"/>
+      <w:pPr>
+        <w:ind w:left="2160" w:hanging="360"/>
+      </w:pPr>
+      <w:rPr>
+        <w:rFonts w:ascii="Wingdings" w:hAnsi="Wingdings" w:hint="default"/>
+      </w:rPr>
+    </w:lvl>
+    <w:lvl w:ilvl="3" w:tplc="040C0001" w:tentative="1">
+      <w:start w:val="1"/>
+      <w:numFmt w:val="bullet"/>
+      <w:lvlText w:val=""/>
+      <w:lvlJc w:val="left"/>
+      <w:pPr>
+        <w:ind w:left="2880" w:hanging="360"/>
+      </w:pPr>
+      <w:rPr>
+        <w:rFonts w:ascii="Symbol" w:hAnsi="Symbol" w:hint="default"/>
+      </w:rPr>
+    </w:lvl>
+    <w:lvl w:ilvl="4" w:tplc="040C0003" w:tentative="1">
+      <w:start w:val="1"/>
+      <w:numFmt w:val="bullet"/>
+      <w:lvlText w:val="o"/>
+      <w:lvlJc w:val="left"/>
+      <w:pPr>
+        <w:ind w:left="3600" w:hanging="360"/>
+      </w:pPr>
+      <w:rPr>
+        <w:rFonts w:ascii="Courier New" w:hAnsi="Courier New" w:cs="Courier New" w:hint="default"/>
+      </w:rPr>
+    </w:lvl>
+    <w:lvl w:ilvl="5" w:tplc="040C0005" w:tentative="1">
+      <w:start w:val="1"/>
+      <w:numFmt w:val="bullet"/>
+      <w:lvlText w:val=""/>
+      <w:lvlJc w:val="left"/>
+      <w:pPr>
+        <w:ind w:left="4320" w:hanging="360"/>
+      </w:pPr>
+      <w:rPr>
+        <w:rFonts w:ascii="Wingdings" w:hAnsi="Wingdings" w:hint="default"/>
+      </w:rPr>
+    </w:lvl>
+    <w:lvl w:ilvl="6" w:tplc="040C0001" w:tentative="1">
+      <w:start w:val="1"/>
+      <w:numFmt w:val="bullet"/>
+      <w:lvlText w:val=""/>
+      <w:lvlJc w:val="left"/>
+      <w:pPr>
+        <w:ind w:left="5040" w:hanging="360"/>
+      </w:pPr>
+      <w:rPr>
+        <w:rFonts w:ascii="Symbol" w:hAnsi="Symbol" w:hint="default"/>
+      </w:rPr>
+    </w:lvl>
+    <w:lvl w:ilvl="7" w:tplc="040C0003" w:tentative="1">
+      <w:start w:val="1"/>
+      <w:numFmt w:val="bullet"/>
+      <w:lvlText w:val="o"/>
+      <w:lvlJc w:val="left"/>
+      <w:pPr>
+        <w:ind w:left="5760" w:hanging="360"/>
+      </w:pPr>
+      <w:rPr>
+        <w:rFonts w:ascii="Courier New" w:hAnsi="Courier New" w:cs="Courier New" w:hint="default"/>
+      </w:rPr>
+    </w:lvl>
+    <w:lvl w:ilvl="8" w:tplc="040C0005" w:tentative="1">
+      <w:start w:val="1"/>
+      <w:numFmt w:val="bullet"/>
+      <w:lvlText w:val=""/>
+      <w:lvlJc w:val="left"/>
+      <w:pPr>
+        <w:ind w:left="6480" w:hanging="360"/>
+      </w:pPr>
+      <w:rPr>
+        <w:rFonts w:ascii="Wingdings" w:hAnsi="Wingdings" w:hint="default"/>
+      </w:rPr>
+    </w:lvl>
+  </w:abstractNum>
+  <w:abstractNum w:abstractNumId="8" w15:restartNumberingAfterBreak="0">
+    <w:nsid w:val="4C0B026F"/>
+    <w:multiLevelType w:val="hybridMultilevel"/>
+    <w:tmpl w:val="0BF40EFC"/>
+    <w:lvl w:ilvl="0" w:tplc="F148FB8A">
+      <w:start w:val="1"/>
+      <w:numFmt w:val="bullet"/>
+      <w:lvlText w:val=""/>
+      <w:lvlJc w:val="left"/>
+      <w:pPr>
+        <w:ind w:left="1440" w:hanging="360"/>
+      </w:pPr>
+      <w:rPr>
+        <w:rFonts w:ascii="Symbol" w:hAnsi="Symbol" w:hint="default"/>
+      </w:rPr>
+    </w:lvl>
+    <w:lvl w:ilvl="1" w:tplc="040C0003" w:tentative="1">
+      <w:start w:val="1"/>
+      <w:numFmt w:val="bullet"/>
+      <w:lvlText w:val="o"/>
+      <w:lvlJc w:val="left"/>
+      <w:pPr>
+        <w:ind w:left="2160" w:hanging="360"/>
+      </w:pPr>
+      <w:rPr>
+        <w:rFonts w:ascii="Courier New" w:hAnsi="Courier New" w:cs="Courier New" w:hint="default"/>
+      </w:rPr>
+    </w:lvl>
+    <w:lvl w:ilvl="2" w:tplc="040C0005" w:tentative="1">
+      <w:start w:val="1"/>
+      <w:numFmt w:val="bullet"/>
+      <w:lvlText w:val=""/>
+      <w:lvlJc w:val="left"/>
+      <w:pPr>
+        <w:ind w:left="2880" w:hanging="360"/>
+      </w:pPr>
+      <w:rPr>
+        <w:rFonts w:ascii="Wingdings" w:hAnsi="Wingdings" w:hint="default"/>
+      </w:rPr>
+    </w:lvl>
+    <w:lvl w:ilvl="3" w:tplc="040C0001" w:tentative="1">
+      <w:start w:val="1"/>
+      <w:numFmt w:val="bullet"/>
+      <w:lvlText w:val=""/>
+      <w:lvlJc w:val="left"/>
+      <w:pPr>
+        <w:ind w:left="3600" w:hanging="360"/>
+      </w:pPr>
+      <w:rPr>
+        <w:rFonts w:ascii="Symbol" w:hAnsi="Symbol" w:hint="default"/>
+      </w:rPr>
+    </w:lvl>
+    <w:lvl w:ilvl="4" w:tplc="040C0003" w:tentative="1">
+      <w:start w:val="1"/>
+      <w:numFmt w:val="bullet"/>
+      <w:lvlText w:val="o"/>
+      <w:lvlJc w:val="left"/>
+      <w:pPr>
+        <w:ind w:left="4320" w:hanging="360"/>
+      </w:pPr>
+      <w:rPr>
+        <w:rFonts w:ascii="Courier New" w:hAnsi="Courier New" w:cs="Courier New" w:hint="default"/>
+      </w:rPr>
+    </w:lvl>
+    <w:lvl w:ilvl="5" w:tplc="040C0005" w:tentative="1">
+      <w:start w:val="1"/>
+      <w:numFmt w:val="bullet"/>
+      <w:lvlText w:val=""/>
+      <w:lvlJc w:val="left"/>
+      <w:pPr>
+        <w:ind w:left="5040" w:hanging="360"/>
+      </w:pPr>
+      <w:rPr>
+        <w:rFonts w:ascii="Wingdings" w:hAnsi="Wingdings" w:hint="default"/>
+      </w:rPr>
+    </w:lvl>
+    <w:lvl w:ilvl="6" w:tplc="040C0001" w:tentative="1">
+      <w:start w:val="1"/>
+      <w:numFmt w:val="bullet"/>
+      <w:lvlText w:val=""/>
+      <w:lvlJc w:val="left"/>
+      <w:pPr>
+        <w:ind w:left="5760" w:hanging="360"/>
+      </w:pPr>
+      <w:rPr>
+        <w:rFonts w:ascii="Symbol" w:hAnsi="Symbol" w:hint="default"/>
+      </w:rPr>
+    </w:lvl>
+    <w:lvl w:ilvl="7" w:tplc="040C0003" w:tentative="1">
+      <w:start w:val="1"/>
+      <w:numFmt w:val="bullet"/>
+      <w:lvlText w:val="o"/>
+      <w:lvlJc w:val="left"/>
+      <w:pPr>
+        <w:ind w:left="6480" w:hanging="360"/>
+      </w:pPr>
+      <w:rPr>
+        <w:rFonts w:ascii="Courier New" w:hAnsi="Courier New" w:cs="Courier New" w:hint="default"/>
+      </w:rPr>
+    </w:lvl>
+    <w:lvl w:ilvl="8" w:tplc="040C0005" w:tentative="1">
+      <w:start w:val="1"/>
+      <w:numFmt w:val="bullet"/>
+      <w:lvlText w:val=""/>
+      <w:lvlJc w:val="left"/>
+      <w:pPr>
+        <w:ind w:left="7200" w:hanging="360"/>
+      </w:pPr>
+      <w:rPr>
+        <w:rFonts w:ascii="Wingdings" w:hAnsi="Wingdings" w:hint="default"/>
+      </w:rPr>
+    </w:lvl>
+  </w:abstractNum>
+  <w:abstractNum w:abstractNumId="9" w15:restartNumberingAfterBreak="0">
+    <w:nsid w:val="51543AAD"/>
+    <w:multiLevelType w:val="hybridMultilevel"/>
+    <w:tmpl w:val="C1F0BF44"/>
+    <w:lvl w:ilvl="0" w:tplc="F148FB8A">
+      <w:start w:val="1"/>
+      <w:numFmt w:val="bullet"/>
+      <w:lvlText w:val=""/>
+      <w:lvlJc w:val="left"/>
+      <w:pPr>
+        <w:ind w:left="1440" w:hanging="360"/>
+      </w:pPr>
+      <w:rPr>
+        <w:rFonts w:ascii="Symbol" w:hAnsi="Symbol" w:hint="default"/>
+      </w:rPr>
+    </w:lvl>
+    <w:lvl w:ilvl="1" w:tplc="040C0003" w:tentative="1">
+      <w:start w:val="1"/>
+      <w:numFmt w:val="bullet"/>
+      <w:lvlText w:val="o"/>
+      <w:lvlJc w:val="left"/>
+      <w:pPr>
+        <w:ind w:left="1440" w:hanging="360"/>
+      </w:pPr>
+      <w:rPr>
+        <w:rFonts w:ascii="Courier New" w:hAnsi="Courier New" w:cs="Courier New" w:hint="default"/>
+      </w:rPr>
+    </w:lvl>
+    <w:lvl w:ilvl="2" w:tplc="040C0005" w:tentative="1">
+      <w:start w:val="1"/>
+      <w:numFmt w:val="bullet"/>
+      <w:lvlText w:val=""/>
+      <w:lvlJc w:val="left"/>
+      <w:pPr>
+        <w:ind w:left="2160" w:hanging="360"/>
+      </w:pPr>
+      <w:rPr>
+        <w:rFonts w:ascii="Wingdings" w:hAnsi="Wingdings" w:hint="default"/>
+      </w:rPr>
+    </w:lvl>
+    <w:lvl w:ilvl="3" w:tplc="040C0001" w:tentative="1">
+      <w:start w:val="1"/>
+      <w:numFmt w:val="bullet"/>
+      <w:lvlText w:val=""/>
+      <w:lvlJc w:val="left"/>
+      <w:pPr>
+        <w:ind w:left="2880" w:hanging="360"/>
+      </w:pPr>
+      <w:rPr>
+        <w:rFonts w:ascii="Symbol" w:hAnsi="Symbol" w:hint="default"/>
+      </w:rPr>
+    </w:lvl>
+    <w:lvl w:ilvl="4" w:tplc="040C0003" w:tentative="1">
+      <w:start w:val="1"/>
+      <w:numFmt w:val="bullet"/>
+      <w:lvlText w:val="o"/>
+      <w:lvlJc w:val="left"/>
+      <w:pPr>
+        <w:ind w:left="3600" w:hanging="360"/>
+      </w:pPr>
+      <w:rPr>
+        <w:rFonts w:ascii="Courier New" w:hAnsi="Courier New" w:cs="Courier New" w:hint="default"/>
+      </w:rPr>
+    </w:lvl>
+    <w:lvl w:ilvl="5" w:tplc="040C0005" w:tentative="1">
+      <w:start w:val="1"/>
+      <w:numFmt w:val="bullet"/>
+      <w:lvlText w:val=""/>
+      <w:lvlJc w:val="left"/>
+      <w:pPr>
+        <w:ind w:left="4320" w:hanging="360"/>
+      </w:pPr>
+      <w:rPr>
+        <w:rFonts w:ascii="Wingdings" w:hAnsi="Wingdings" w:hint="default"/>
+      </w:rPr>
+    </w:lvl>
+    <w:lvl w:ilvl="6" w:tplc="040C0001" w:tentative="1">
+      <w:start w:val="1"/>
+      <w:numFmt w:val="bullet"/>
+      <w:lvlText w:val=""/>
+      <w:lvlJc w:val="left"/>
+      <w:pPr>
+        <w:ind w:left="5040" w:hanging="360"/>
+      </w:pPr>
+      <w:rPr>
+        <w:rFonts w:ascii="Symbol" w:hAnsi="Symbol" w:hint="default"/>
+      </w:rPr>
+    </w:lvl>
+    <w:lvl w:ilvl="7" w:tplc="040C0003" w:tentative="1">
+      <w:start w:val="1"/>
+      <w:numFmt w:val="bullet"/>
+      <w:lvlText w:val="o"/>
+      <w:lvlJc w:val="left"/>
+      <w:pPr>
+        <w:ind w:left="5760" w:hanging="360"/>
+      </w:pPr>
+      <w:rPr>
+        <w:rFonts w:ascii="Courier New" w:hAnsi="Courier New" w:cs="Courier New" w:hint="default"/>
+      </w:rPr>
+    </w:lvl>
+    <w:lvl w:ilvl="8" w:tplc="040C0005" w:tentative="1">
+      <w:start w:val="1"/>
+      <w:numFmt w:val="bullet"/>
+      <w:lvlText w:val=""/>
+      <w:lvlJc w:val="left"/>
+      <w:pPr>
+        <w:ind w:left="6480" w:hanging="360"/>
+      </w:pPr>
+      <w:rPr>
+        <w:rFonts w:ascii="Wingdings" w:hAnsi="Wingdings" w:hint="default"/>
+      </w:rPr>
+    </w:lvl>
+  </w:abstractNum>
+  <w:abstractNum w:abstractNumId="10" w15:restartNumberingAfterBreak="0">
+    <w:nsid w:val="56D85C46"/>
+    <w:multiLevelType w:val="hybridMultilevel"/>
+    <w:tmpl w:val="64E40D86"/>
+    <w:lvl w:ilvl="0" w:tplc="F148FB8A">
+      <w:start w:val="1"/>
+      <w:numFmt w:val="bullet"/>
+      <w:lvlText w:val=""/>
+      <w:lvlJc w:val="left"/>
+      <w:pPr>
+        <w:ind w:left="720" w:hanging="360"/>
+      </w:pPr>
+      <w:rPr>
+        <w:rFonts w:ascii="Symbol" w:hAnsi="Symbol" w:hint="default"/>
+      </w:rPr>
+    </w:lvl>
+    <w:lvl w:ilvl="1" w:tplc="040C0003" w:tentative="1">
+      <w:start w:val="1"/>
+      <w:numFmt w:val="bullet"/>
+      <w:lvlText w:val="o"/>
+      <w:lvlJc w:val="left"/>
+      <w:pPr>
+        <w:ind w:left="1440" w:hanging="360"/>
+      </w:pPr>
+      <w:rPr>
+        <w:rFonts w:ascii="Courier New" w:hAnsi="Courier New" w:cs="Courier New" w:hint="default"/>
+      </w:rPr>
+    </w:lvl>
+    <w:lvl w:ilvl="2" w:tplc="040C0005" w:tentative="1">
+      <w:start w:val="1"/>
+      <w:numFmt w:val="bullet"/>
+      <w:lvlText w:val=""/>
+      <w:lvlJc w:val="left"/>
+      <w:pPr>
+        <w:ind w:left="2160" w:hanging="360"/>
+      </w:pPr>
+      <w:rPr>
+        <w:rFonts w:ascii="Wingdings" w:hAnsi="Wingdings" w:hint="default"/>
+      </w:rPr>
+    </w:lvl>
+    <w:lvl w:ilvl="3" w:tplc="040C0001" w:tentative="1">
+      <w:start w:val="1"/>
+      <w:numFmt w:val="bullet"/>
+      <w:lvlText w:val=""/>
+      <w:lvlJc w:val="left"/>
+      <w:pPr>
+        <w:ind w:left="2880" w:hanging="360"/>
+      </w:pPr>
+      <w:rPr>
+        <w:rFonts w:ascii="Symbol" w:hAnsi="Symbol" w:hint="default"/>
+      </w:rPr>
+    </w:lvl>
+    <w:lvl w:ilvl="4" w:tplc="040C0003" w:tentative="1">
+      <w:start w:val="1"/>
+      <w:numFmt w:val="bullet"/>
+      <w:lvlText w:val="o"/>
+      <w:lvlJc w:val="left"/>
+      <w:pPr>
+        <w:ind w:left="3600" w:hanging="360"/>
+      </w:pPr>
+      <w:rPr>
+        <w:rFonts w:ascii="Courier New" w:hAnsi="Courier New" w:cs="Courier New" w:hint="default"/>
+      </w:rPr>
+    </w:lvl>
+    <w:lvl w:ilvl="5" w:tplc="040C0005" w:tentative="1">
+      <w:start w:val="1"/>
+      <w:numFmt w:val="bullet"/>
+      <w:lvlText w:val=""/>
+      <w:lvlJc w:val="left"/>
+      <w:pPr>
+        <w:ind w:left="4320" w:hanging="360"/>
+      </w:pPr>
+      <w:rPr>
+        <w:rFonts w:ascii="Wingdings" w:hAnsi="Wingdings" w:hint="default"/>
+      </w:rPr>
+    </w:lvl>
+    <w:lvl w:ilvl="6" w:tplc="040C0001" w:tentative="1">
+      <w:start w:val="1"/>
+      <w:numFmt w:val="bullet"/>
+      <w:lvlText w:val=""/>
+      <w:lvlJc w:val="left"/>
+      <w:pPr>
+        <w:ind w:left="5040" w:hanging="360"/>
+      </w:pPr>
+      <w:rPr>
+        <w:rFonts w:ascii="Symbol" w:hAnsi="Symbol" w:hint="default"/>
+      </w:rPr>
+    </w:lvl>
+    <w:lvl w:ilvl="7" w:tplc="040C0003" w:tentative="1">
+      <w:start w:val="1"/>
+      <w:numFmt w:val="bullet"/>
+      <w:lvlText w:val="o"/>
+      <w:lvlJc w:val="left"/>
+      <w:pPr>
+        <w:ind w:left="5760" w:hanging="360"/>
+      </w:pPr>
+      <w:rPr>
+        <w:rFonts w:ascii="Courier New" w:hAnsi="Courier New" w:cs="Courier New" w:hint="default"/>
+      </w:rPr>
+    </w:lvl>
+    <w:lvl w:ilvl="8" w:tplc="040C0005" w:tentative="1">
+      <w:start w:val="1"/>
+      <w:numFmt w:val="bullet"/>
+      <w:lvlText w:val=""/>
+      <w:lvlJc w:val="left"/>
+      <w:pPr>
+        <w:ind w:left="6480" w:hanging="360"/>
+      </w:pPr>
+      <w:rPr>
+        <w:rFonts w:ascii="Wingdings" w:hAnsi="Wingdings" w:hint="default"/>
+      </w:rPr>
+    </w:lvl>
+  </w:abstractNum>
+  <w:abstractNum w:abstractNumId="11" w15:restartNumberingAfterBreak="0">
+    <w:nsid w:val="5CA6112A"/>
+    <w:multiLevelType w:val="hybridMultilevel"/>
+    <w:tmpl w:val="556A3B5E"/>
+    <w:lvl w:ilvl="0" w:tplc="040C0001">
+      <w:start w:val="1"/>
+      <w:numFmt w:val="bullet"/>
+      <w:lvlText w:val=""/>
+      <w:lvlJc w:val="left"/>
+      <w:pPr>
+        <w:ind w:left="1440" w:hanging="360"/>
+      </w:pPr>
+      <w:rPr>
+        <w:rFonts w:ascii="Symbol" w:hAnsi="Symbol" w:hint="default"/>
+      </w:rPr>
+    </w:lvl>
+    <w:lvl w:ilvl="1" w:tplc="040C0003" w:tentative="1">
+      <w:start w:val="1"/>
+      <w:numFmt w:val="bullet"/>
+      <w:lvlText w:val="o"/>
+      <w:lvlJc w:val="left"/>
+      <w:pPr>
+        <w:ind w:left="2160" w:hanging="360"/>
+      </w:pPr>
+      <w:rPr>
+        <w:rFonts w:ascii="Courier New" w:hAnsi="Courier New" w:cs="Courier New" w:hint="default"/>
+      </w:rPr>
+    </w:lvl>
+    <w:lvl w:ilvl="2" w:tplc="040C0005" w:tentative="1">
+      <w:start w:val="1"/>
+      <w:numFmt w:val="bullet"/>
+      <w:lvlText w:val=""/>
+      <w:lvlJc w:val="left"/>
+      <w:pPr>
+        <w:ind w:left="2880" w:hanging="360"/>
+      </w:pPr>
+      <w:rPr>
+        <w:rFonts w:ascii="Wingdings" w:hAnsi="Wingdings" w:hint="default"/>
+      </w:rPr>
+    </w:lvl>
+    <w:lvl w:ilvl="3" w:tplc="040C0001" w:tentative="1">
+      <w:start w:val="1"/>
+      <w:numFmt w:val="bullet"/>
+      <w:lvlText w:val=""/>
+      <w:lvlJc w:val="left"/>
+      <w:pPr>
+        <w:ind w:left="3600" w:hanging="360"/>
+      </w:pPr>
+      <w:rPr>
+        <w:rFonts w:ascii="Symbol" w:hAnsi="Symbol" w:hint="default"/>
+      </w:rPr>
+    </w:lvl>
+    <w:lvl w:ilvl="4" w:tplc="040C0003" w:tentative="1">
+      <w:start w:val="1"/>
+      <w:numFmt w:val="bullet"/>
+      <w:lvlText w:val="o"/>
+      <w:lvlJc w:val="left"/>
+      <w:pPr>
+        <w:ind w:left="4320" w:hanging="360"/>
+      </w:pPr>
+      <w:rPr>
+        <w:rFonts w:ascii="Courier New" w:hAnsi="Courier New" w:cs="Courier New" w:hint="default"/>
+      </w:rPr>
+    </w:lvl>
+    <w:lvl w:ilvl="5" w:tplc="040C0005" w:tentative="1">
+      <w:start w:val="1"/>
+      <w:numFmt w:val="bullet"/>
+      <w:lvlText w:val=""/>
+      <w:lvlJc w:val="left"/>
+      <w:pPr>
+        <w:ind w:left="5040" w:hanging="360"/>
+      </w:pPr>
+      <w:rPr>
+        <w:rFonts w:ascii="Wingdings" w:hAnsi="Wingdings" w:hint="default"/>
+      </w:rPr>
+    </w:lvl>
+    <w:lvl w:ilvl="6" w:tplc="040C0001" w:tentative="1">
+      <w:start w:val="1"/>
+      <w:numFmt w:val="bullet"/>
+      <w:lvlText w:val=""/>
+      <w:lvlJc w:val="left"/>
+      <w:pPr>
+        <w:ind w:left="5760" w:hanging="360"/>
+      </w:pPr>
+      <w:rPr>
+        <w:rFonts w:ascii="Symbol" w:hAnsi="Symbol" w:hint="default"/>
+      </w:rPr>
+    </w:lvl>
+    <w:lvl w:ilvl="7" w:tplc="040C0003" w:tentative="1">
+      <w:start w:val="1"/>
+      <w:numFmt w:val="bullet"/>
+      <w:lvlText w:val="o"/>
+      <w:lvlJc w:val="left"/>
+      <w:pPr>
+        <w:ind w:left="6480" w:hanging="360"/>
+      </w:pPr>
+      <w:rPr>
+        <w:rFonts w:ascii="Courier New" w:hAnsi="Courier New" w:cs="Courier New" w:hint="default"/>
+      </w:rPr>
+    </w:lvl>
+    <w:lvl w:ilvl="8" w:tplc="040C0005" w:tentative="1">
+      <w:start w:val="1"/>
+      <w:numFmt w:val="bullet"/>
+      <w:lvlText w:val=""/>
+      <w:lvlJc w:val="left"/>
+      <w:pPr>
+        <w:ind w:left="7200" w:hanging="360"/>
+      </w:pPr>
+      <w:rPr>
+        <w:rFonts w:ascii="Wingdings" w:hAnsi="Wingdings" w:hint="default"/>
+      </w:rPr>
+    </w:lvl>
+  </w:abstractNum>
+  <w:abstractNum w:abstractNumId="12" w15:restartNumberingAfterBreak="0">
     <w:nsid w:val="5EF94939"/>
     <w:multiLevelType w:val="hybridMultilevel"/>
     <w:tmpl w:val="A6546B10"/>
@@ -3630,7 +7523,120 @@
       </w:rPr>
     </w:lvl>
   </w:abstractNum>
-  <w:abstractNum w:abstractNumId="4" w15:restartNumberingAfterBreak="0">
+  <w:abstractNum w:abstractNumId="13" w15:restartNumberingAfterBreak="0">
+    <w:nsid w:val="61D73F30"/>
+    <w:multiLevelType w:val="hybridMultilevel"/>
+    <w:tmpl w:val="D06EA7DC"/>
+    <w:lvl w:ilvl="0" w:tplc="F148FB8A">
+      <w:start w:val="1"/>
+      <w:numFmt w:val="bullet"/>
+      <w:lvlText w:val=""/>
+      <w:lvlJc w:val="left"/>
+      <w:pPr>
+        <w:ind w:left="720" w:hanging="360"/>
+      </w:pPr>
+      <w:rPr>
+        <w:rFonts w:ascii="Symbol" w:hAnsi="Symbol" w:hint="default"/>
+      </w:rPr>
+    </w:lvl>
+    <w:lvl w:ilvl="1" w:tplc="040C0003" w:tentative="1">
+      <w:start w:val="1"/>
+      <w:numFmt w:val="bullet"/>
+      <w:lvlText w:val="o"/>
+      <w:lvlJc w:val="left"/>
+      <w:pPr>
+        <w:ind w:left="1440" w:hanging="360"/>
+      </w:pPr>
+      <w:rPr>
+        <w:rFonts w:ascii="Courier New" w:hAnsi="Courier New" w:cs="Courier New" w:hint="default"/>
+      </w:rPr>
+    </w:lvl>
+    <w:lvl w:ilvl="2" w:tplc="040C0005" w:tentative="1">
+      <w:start w:val="1"/>
+      <w:numFmt w:val="bullet"/>
+      <w:lvlText w:val=""/>
+      <w:lvlJc w:val="left"/>
+      <w:pPr>
+        <w:ind w:left="2160" w:hanging="360"/>
+      </w:pPr>
+      <w:rPr>
+        <w:rFonts w:ascii="Wingdings" w:hAnsi="Wingdings" w:hint="default"/>
+      </w:rPr>
+    </w:lvl>
+    <w:lvl w:ilvl="3" w:tplc="040C0001" w:tentative="1">
+      <w:start w:val="1"/>
+      <w:numFmt w:val="bullet"/>
+      <w:lvlText w:val=""/>
+      <w:lvlJc w:val="left"/>
+      <w:pPr>
+        <w:ind w:left="2880" w:hanging="360"/>
+      </w:pPr>
+      <w:rPr>
+        <w:rFonts w:ascii="Symbol" w:hAnsi="Symbol" w:hint="default"/>
+      </w:rPr>
+    </w:lvl>
+    <w:lvl w:ilvl="4" w:tplc="040C0003" w:tentative="1">
+      <w:start w:val="1"/>
+      <w:numFmt w:val="bullet"/>
+      <w:lvlText w:val="o"/>
+      <w:lvlJc w:val="left"/>
+      <w:pPr>
+        <w:ind w:left="3600" w:hanging="360"/>
+      </w:pPr>
+      <w:rPr>
+        <w:rFonts w:ascii="Courier New" w:hAnsi="Courier New" w:cs="Courier New" w:hint="default"/>
+      </w:rPr>
+    </w:lvl>
+    <w:lvl w:ilvl="5" w:tplc="040C0005" w:tentative="1">
+      <w:start w:val="1"/>
+      <w:numFmt w:val="bullet"/>
+      <w:lvlText w:val=""/>
+      <w:lvlJc w:val="left"/>
+      <w:pPr>
+        <w:ind w:left="4320" w:hanging="360"/>
+      </w:pPr>
+      <w:rPr>
+        <w:rFonts w:ascii="Wingdings" w:hAnsi="Wingdings" w:hint="default"/>
+      </w:rPr>
+    </w:lvl>
+    <w:lvl w:ilvl="6" w:tplc="040C0001" w:tentative="1">
+      <w:start w:val="1"/>
+      <w:numFmt w:val="bullet"/>
+      <w:lvlText w:val=""/>
+      <w:lvlJc w:val="left"/>
+      <w:pPr>
+        <w:ind w:left="5040" w:hanging="360"/>
+      </w:pPr>
+      <w:rPr>
+        <w:rFonts w:ascii="Symbol" w:hAnsi="Symbol" w:hint="default"/>
+      </w:rPr>
+    </w:lvl>
+    <w:lvl w:ilvl="7" w:tplc="040C0003" w:tentative="1">
+      <w:start w:val="1"/>
+      <w:numFmt w:val="bullet"/>
+      <w:lvlText w:val="o"/>
+      <w:lvlJc w:val="left"/>
+      <w:pPr>
+        <w:ind w:left="5760" w:hanging="360"/>
+      </w:pPr>
+      <w:rPr>
+        <w:rFonts w:ascii="Courier New" w:hAnsi="Courier New" w:cs="Courier New" w:hint="default"/>
+      </w:rPr>
+    </w:lvl>
+    <w:lvl w:ilvl="8" w:tplc="040C0005" w:tentative="1">
+      <w:start w:val="1"/>
+      <w:numFmt w:val="bullet"/>
+      <w:lvlText w:val=""/>
+      <w:lvlJc w:val="left"/>
+      <w:pPr>
+        <w:ind w:left="6480" w:hanging="360"/>
+      </w:pPr>
+      <w:rPr>
+        <w:rFonts w:ascii="Wingdings" w:hAnsi="Wingdings" w:hint="default"/>
+      </w:rPr>
+    </w:lvl>
+  </w:abstractNum>
+  <w:abstractNum w:abstractNumId="14" w15:restartNumberingAfterBreak="0">
     <w:nsid w:val="760E4366"/>
     <w:multiLevelType w:val="hybridMultilevel"/>
     <w:tmpl w:val="54141342"/>
@@ -3742,7 +7748,7 @@
       </w:rPr>
     </w:lvl>
   </w:abstractNum>
-  <w:abstractNum w:abstractNumId="5" w15:restartNumberingAfterBreak="0">
+  <w:abstractNum w:abstractNumId="15" w15:restartNumberingAfterBreak="0">
     <w:nsid w:val="7C9E7F63"/>
     <w:multiLevelType w:val="hybridMultilevel"/>
     <w:tmpl w:val="A348AC98"/>
@@ -3855,22 +7861,52 @@
     </w:lvl>
   </w:abstractNum>
   <w:num w:numId="1">
+    <w:abstractNumId w:val="4"/>
+  </w:num>
+  <w:num w:numId="2">
+    <w:abstractNumId w:val="6"/>
+  </w:num>
+  <w:num w:numId="3">
+    <w:abstractNumId w:val="3"/>
+  </w:num>
+  <w:num w:numId="4">
+    <w:abstractNumId w:val="15"/>
+  </w:num>
+  <w:num w:numId="5">
+    <w:abstractNumId w:val="14"/>
+  </w:num>
+  <w:num w:numId="6">
+    <w:abstractNumId w:val="12"/>
+  </w:num>
+  <w:num w:numId="7">
+    <w:abstractNumId w:val="11"/>
+  </w:num>
+  <w:num w:numId="8">
+    <w:abstractNumId w:val="8"/>
+  </w:num>
+  <w:num w:numId="9">
     <w:abstractNumId w:val="1"/>
   </w:num>
-  <w:num w:numId="2">
+  <w:num w:numId="10">
+    <w:abstractNumId w:val="13"/>
+  </w:num>
+  <w:num w:numId="11">
+    <w:abstractNumId w:val="10"/>
+  </w:num>
+  <w:num w:numId="12">
+    <w:abstractNumId w:val="7"/>
+  </w:num>
+  <w:num w:numId="13">
+    <w:abstractNumId w:val="9"/>
+  </w:num>
+  <w:num w:numId="14">
     <w:abstractNumId w:val="2"/>
   </w:num>
-  <w:num w:numId="3">
-    <w:abstractNumId w:val="0"/>
-  </w:num>
-  <w:num w:numId="4">
+  <w:num w:numId="15">
     <w:abstractNumId w:val="5"/>
   </w:num>
-  <w:num w:numId="5">
-    <w:abstractNumId w:val="4"/>
-  </w:num>
-  <w:num w:numId="6">
-    <w:abstractNumId w:val="3"/>
+  <w:num w:numId="16">
+    <w:abstractNumId w:val="0"/>
   </w:num>
 </w:numbering>
 </file>
@@ -4751,6 +8787,7 @@
   </w:style>
   <w:style w:type="paragraph" w:styleId="NoSpacing">
     <w:name w:val="No Spacing"/>
+    <w:link w:val="NoSpacingChar"/>
     <w:uiPriority w:val="1"/>
     <w:qFormat/>
     <w:rsid w:val="0081719C"/>
@@ -4995,6 +9032,229 @@
     <w:link w:val="Footer"/>
     <w:uiPriority w:val="99"/>
     <w:rsid w:val="001A77B3"/>
+  </w:style>
+  <w:style w:type="character" w:customStyle="1" w:styleId="NoSpacingChar">
+    <w:name w:val="No Spacing Char"/>
+    <w:basedOn w:val="DefaultParagraphFont"/>
+    <w:link w:val="NoSpacing"/>
+    <w:uiPriority w:val="1"/>
+    <w:rsid w:val="001954CD"/>
+  </w:style>
+  <w:style w:type="table" w:styleId="PlainTable2">
+    <w:name w:val="Plain Table 2"/>
+    <w:basedOn w:val="TableNormal"/>
+    <w:uiPriority w:val="42"/>
+    <w:rsid w:val="003B6B2C"/>
+    <w:pPr>
+      <w:spacing w:after="0" w:line="240" w:lineRule="auto"/>
+    </w:pPr>
+    <w:tblPr>
+      <w:tblStyleRowBandSize w:val="1"/>
+      <w:tblStyleColBandSize w:val="1"/>
+      <w:tblBorders>
+        <w:top w:val="single" w:sz="4" w:space="0" w:color="7F7F7F" w:themeColor="text1" w:themeTint="80"/>
+        <w:bottom w:val="single" w:sz="4" w:space="0" w:color="7F7F7F" w:themeColor="text1" w:themeTint="80"/>
+      </w:tblBorders>
+    </w:tblPr>
+    <w:tblStylePr w:type="firstRow">
+      <w:rPr>
+        <w:b/>
+        <w:bCs/>
+      </w:rPr>
+      <w:tblPr/>
+      <w:tcPr>
+        <w:tcBorders>
+          <w:bottom w:val="single" w:sz="4" w:space="0" w:color="7F7F7F" w:themeColor="text1" w:themeTint="80"/>
+        </w:tcBorders>
+      </w:tcPr>
+    </w:tblStylePr>
+    <w:tblStylePr w:type="lastRow">
+      <w:rPr>
+        <w:b/>
+        <w:bCs/>
+      </w:rPr>
+      <w:tblPr/>
+      <w:tcPr>
+        <w:tcBorders>
+          <w:top w:val="single" w:sz="4" w:space="0" w:color="7F7F7F" w:themeColor="text1" w:themeTint="80"/>
+        </w:tcBorders>
+      </w:tcPr>
+    </w:tblStylePr>
+    <w:tblStylePr w:type="firstCol">
+      <w:rPr>
+        <w:b/>
+        <w:bCs/>
+      </w:rPr>
+    </w:tblStylePr>
+    <w:tblStylePr w:type="lastCol">
+      <w:rPr>
+        <w:b/>
+        <w:bCs/>
+      </w:rPr>
+    </w:tblStylePr>
+    <w:tblStylePr w:type="band1Vert">
+      <w:tblPr/>
+      <w:tcPr>
+        <w:tcBorders>
+          <w:left w:val="single" w:sz="4" w:space="0" w:color="7F7F7F" w:themeColor="text1" w:themeTint="80"/>
+          <w:right w:val="single" w:sz="4" w:space="0" w:color="7F7F7F" w:themeColor="text1" w:themeTint="80"/>
+        </w:tcBorders>
+      </w:tcPr>
+    </w:tblStylePr>
+    <w:tblStylePr w:type="band2Vert">
+      <w:tblPr/>
+      <w:tcPr>
+        <w:tcBorders>
+          <w:left w:val="single" w:sz="4" w:space="0" w:color="7F7F7F" w:themeColor="text1" w:themeTint="80"/>
+          <w:right w:val="single" w:sz="4" w:space="0" w:color="7F7F7F" w:themeColor="text1" w:themeTint="80"/>
+        </w:tcBorders>
+      </w:tcPr>
+    </w:tblStylePr>
+    <w:tblStylePr w:type="band1Horz">
+      <w:tblPr/>
+      <w:tcPr>
+        <w:tcBorders>
+          <w:top w:val="single" w:sz="4" w:space="0" w:color="7F7F7F" w:themeColor="text1" w:themeTint="80"/>
+          <w:bottom w:val="single" w:sz="4" w:space="0" w:color="7F7F7F" w:themeColor="text1" w:themeTint="80"/>
+        </w:tcBorders>
+      </w:tcPr>
+    </w:tblStylePr>
+  </w:style>
+  <w:style w:type="table" w:styleId="GridTable3">
+    <w:name w:val="Grid Table 3"/>
+    <w:basedOn w:val="TableNormal"/>
+    <w:uiPriority w:val="48"/>
+    <w:rsid w:val="003B6B2C"/>
+    <w:pPr>
+      <w:spacing w:after="0" w:line="240" w:lineRule="auto"/>
+    </w:pPr>
+    <w:tblPr>
+      <w:tblStyleRowBandSize w:val="1"/>
+      <w:tblStyleColBandSize w:val="1"/>
+      <w:tblBorders>
+        <w:top w:val="single" w:sz="4" w:space="0" w:color="666666" w:themeColor="text1" w:themeTint="99"/>
+        <w:left w:val="single" w:sz="4" w:space="0" w:color="666666" w:themeColor="text1" w:themeTint="99"/>
+        <w:bottom w:val="single" w:sz="4" w:space="0" w:color="666666" w:themeColor="text1" w:themeTint="99"/>
+        <w:right w:val="single" w:sz="4" w:space="0" w:color="666666" w:themeColor="text1" w:themeTint="99"/>
+        <w:insideH w:val="single" w:sz="4" w:space="0" w:color="666666" w:themeColor="text1" w:themeTint="99"/>
+        <w:insideV w:val="single" w:sz="4" w:space="0" w:color="666666" w:themeColor="text1" w:themeTint="99"/>
+      </w:tblBorders>
+    </w:tblPr>
+    <w:tblStylePr w:type="firstRow">
+      <w:rPr>
+        <w:b/>
+        <w:bCs/>
+      </w:rPr>
+      <w:tblPr/>
+      <w:tcPr>
+        <w:tcBorders>
+          <w:top w:val="nil"/>
+          <w:left w:val="nil"/>
+          <w:right w:val="nil"/>
+          <w:insideH w:val="nil"/>
+          <w:insideV w:val="nil"/>
+        </w:tcBorders>
+        <w:shd w:val="clear" w:color="auto" w:fill="FFFFFF" w:themeFill="background1"/>
+      </w:tcPr>
+    </w:tblStylePr>
+    <w:tblStylePr w:type="lastRow">
+      <w:rPr>
+        <w:b/>
+        <w:bCs/>
+      </w:rPr>
+      <w:tblPr/>
+      <w:tcPr>
+        <w:tcBorders>
+          <w:left w:val="nil"/>
+          <w:bottom w:val="nil"/>
+          <w:right w:val="nil"/>
+          <w:insideH w:val="nil"/>
+          <w:insideV w:val="nil"/>
+        </w:tcBorders>
+        <w:shd w:val="clear" w:color="auto" w:fill="FFFFFF" w:themeFill="background1"/>
+      </w:tcPr>
+    </w:tblStylePr>
+    <w:tblStylePr w:type="firstCol">
+      <w:pPr>
+        <w:jc w:val="right"/>
+      </w:pPr>
+      <w:rPr>
+        <w:i/>
+        <w:iCs/>
+      </w:rPr>
+      <w:tblPr/>
+      <w:tcPr>
+        <w:tcBorders>
+          <w:top w:val="nil"/>
+          <w:left w:val="nil"/>
+          <w:bottom w:val="nil"/>
+          <w:insideH w:val="nil"/>
+          <w:insideV w:val="nil"/>
+        </w:tcBorders>
+        <w:shd w:val="clear" w:color="auto" w:fill="FFFFFF" w:themeFill="background1"/>
+      </w:tcPr>
+    </w:tblStylePr>
+    <w:tblStylePr w:type="lastCol">
+      <w:rPr>
+        <w:i/>
+        <w:iCs/>
+      </w:rPr>
+      <w:tblPr/>
+      <w:tcPr>
+        <w:tcBorders>
+          <w:top w:val="nil"/>
+          <w:bottom w:val="nil"/>
+          <w:right w:val="nil"/>
+          <w:insideH w:val="nil"/>
+          <w:insideV w:val="nil"/>
+        </w:tcBorders>
+        <w:shd w:val="clear" w:color="auto" w:fill="FFFFFF" w:themeFill="background1"/>
+      </w:tcPr>
+    </w:tblStylePr>
+    <w:tblStylePr w:type="band1Vert">
+      <w:tblPr/>
+      <w:tcPr>
+        <w:shd w:val="clear" w:color="auto" w:fill="CCCCCC" w:themeFill="text1" w:themeFillTint="33"/>
+      </w:tcPr>
+    </w:tblStylePr>
+    <w:tblStylePr w:type="band1Horz">
+      <w:tblPr/>
+      <w:tcPr>
+        <w:shd w:val="clear" w:color="auto" w:fill="CCCCCC" w:themeFill="text1" w:themeFillTint="33"/>
+      </w:tcPr>
+    </w:tblStylePr>
+    <w:tblStylePr w:type="neCell">
+      <w:tblPr/>
+      <w:tcPr>
+        <w:tcBorders>
+          <w:bottom w:val="single" w:sz="4" w:space="0" w:color="666666" w:themeColor="text1" w:themeTint="99"/>
+        </w:tcBorders>
+      </w:tcPr>
+    </w:tblStylePr>
+    <w:tblStylePr w:type="nwCell">
+      <w:tblPr/>
+      <w:tcPr>
+        <w:tcBorders>
+          <w:bottom w:val="single" w:sz="4" w:space="0" w:color="666666" w:themeColor="text1" w:themeTint="99"/>
+        </w:tcBorders>
+      </w:tcPr>
+    </w:tblStylePr>
+    <w:tblStylePr w:type="seCell">
+      <w:tblPr/>
+      <w:tcPr>
+        <w:tcBorders>
+          <w:top w:val="single" w:sz="4" w:space="0" w:color="666666" w:themeColor="text1" w:themeTint="99"/>
+        </w:tcBorders>
+      </w:tcPr>
+    </w:tblStylePr>
+    <w:tblStylePr w:type="swCell">
+      <w:tblPr/>
+      <w:tcPr>
+        <w:tcBorders>
+          <w:top w:val="single" w:sz="4" w:space="0" w:color="666666" w:themeColor="text1" w:themeTint="99"/>
+        </w:tcBorders>
+      </w:tcPr>
+    </w:tblStylePr>
   </w:style>
 </w:styles>
 </file>
@@ -5273,7 +9533,7 @@
 </file>
 
 <file path=customXml/itemProps1.xml><?xml version="1.0" encoding="utf-8"?>
-<ds:datastoreItem xmlns:ds="http://schemas.openxmlformats.org/officeDocument/2006/customXml" ds:itemID="{C6ACF2F5-82D1-4935-BB24-086CDD6264F8}">
+<ds:datastoreItem xmlns:ds="http://schemas.openxmlformats.org/officeDocument/2006/customXml" ds:itemID="{6F6A29E6-5D02-44AA-949B-007BA38C7333}">
   <ds:schemaRefs>
     <ds:schemaRef ds:uri="http://schemas.openxmlformats.org/officeDocument/2006/bibliography"/>
   </ds:schemaRefs>

--- a/Dossiers techniques.docx
+++ b/Dossiers techniques.docx
@@ -1,35 +1,35 @@
 
 <file path=word/document.xml><?xml version="1.0" encoding="utf-8"?>
-<w:document xmlns:wpc="http://schemas.microsoft.com/office/word/2010/wordprocessingCanvas" xmlns:cx="http://schemas.microsoft.com/office/drawing/2014/chartex" xmlns:cx1="http://schemas.microsoft.com/office/drawing/2015/9/8/chartex" xmlns:cx2="http://schemas.microsoft.com/office/drawing/2015/10/21/chartex" xmlns:cx3="http://schemas.microsoft.com/office/drawing/2016/5/9/chartex" xmlns:cx4="http://schemas.microsoft.com/office/drawing/2016/5/10/chartex" xmlns:cx5="http://schemas.microsoft.com/office/drawing/2016/5/11/chartex" xmlns:cx6="http://schemas.microsoft.com/office/drawing/2016/5/12/chartex" xmlns:cx7="http://schemas.microsoft.com/office/drawing/2016/5/13/chartex" xmlns:cx8="http://schemas.microsoft.com/office/drawing/2016/5/14/chartex" xmlns:mc="http://schemas.openxmlformats.org/markup-compatibility/2006" xmlns:aink="http://schemas.microsoft.com/office/drawing/2016/ink" xmlns:am3d="http://schemas.microsoft.com/office/drawing/2017/model3d" xmlns:o="urn:schemas-microsoft-com:office:office" xmlns:r="http://schemas.openxmlformats.org/officeDocument/2006/relationships" xmlns:m="http://schemas.openxmlformats.org/officeDocument/2006/math" xmlns:v="urn:schemas-microsoft-com:vml" xmlns:wp14="http://schemas.microsoft.com/office/word/2010/wordprocessingDrawing" xmlns:wp="http://schemas.openxmlformats.org/drawingml/2006/wordprocessingDrawing" xmlns:w10="urn:schemas-microsoft-com:office:word" xmlns:w="http://schemas.openxmlformats.org/wordprocessingml/2006/main" xmlns:w14="http://schemas.microsoft.com/office/word/2010/wordml" xmlns:w15="http://schemas.microsoft.com/office/word/2012/wordml" xmlns:w16cid="http://schemas.microsoft.com/office/word/2016/wordml/cid" xmlns:w16se="http://schemas.microsoft.com/office/word/2015/wordml/symex" xmlns:wpg="http://schemas.microsoft.com/office/word/2010/wordprocessingGroup" xmlns:wpi="http://schemas.microsoft.com/office/word/2010/wordprocessingInk" xmlns:wne="http://schemas.microsoft.com/office/word/2006/wordml" xmlns:wps="http://schemas.microsoft.com/office/word/2010/wordprocessingShape" mc:Ignorable="w14 w15 w16se w16cid wp14">
+<w:document xmlns:wpc="http://schemas.microsoft.com/office/word/2010/wordprocessingCanvas" xmlns:cx="http://schemas.microsoft.com/office/drawing/2014/chartex" xmlns:cx1="http://schemas.microsoft.com/office/drawing/2015/9/8/chartex" xmlns:mc="http://schemas.openxmlformats.org/markup-compatibility/2006" xmlns:o="urn:schemas-microsoft-com:office:office" xmlns:r="http://schemas.openxmlformats.org/officeDocument/2006/relationships" xmlns:m="http://schemas.openxmlformats.org/officeDocument/2006/math" xmlns:v="urn:schemas-microsoft-com:vml" xmlns:wp14="http://schemas.microsoft.com/office/word/2010/wordprocessingDrawing" xmlns:wp="http://schemas.openxmlformats.org/drawingml/2006/wordprocessingDrawing" xmlns:w10="urn:schemas-microsoft-com:office:word" xmlns:w="http://schemas.openxmlformats.org/wordprocessingml/2006/main" xmlns:w14="http://schemas.microsoft.com/office/word/2010/wordml" xmlns:w15="http://schemas.microsoft.com/office/word/2012/wordml" xmlns:w16se="http://schemas.microsoft.com/office/word/2015/wordml/symex" xmlns:wpg="http://schemas.microsoft.com/office/word/2010/wordprocessingGroup" xmlns:wpi="http://schemas.microsoft.com/office/word/2010/wordprocessingInk" xmlns:wne="http://schemas.microsoft.com/office/word/2006/wordml" xmlns:wps="http://schemas.microsoft.com/office/word/2010/wordprocessingShape" mc:Ignorable="w14 w15 w16se wp14">
   <w:body>
     <w:p>
       <w:pPr>
-        <w:pStyle w:val="Title"/>
-      </w:pPr>
-    </w:p>
-    <w:p>
-      <w:pPr>
-        <w:pStyle w:val="Title"/>
-      </w:pPr>
-    </w:p>
-    <w:p>
-      <w:pPr>
-        <w:pStyle w:val="Title"/>
-      </w:pPr>
-    </w:p>
-    <w:p>
-      <w:pPr>
-        <w:pStyle w:val="Title"/>
-      </w:pPr>
-    </w:p>
-    <w:p>
-      <w:pPr>
-        <w:pStyle w:val="Title"/>
-      </w:pPr>
-    </w:p>
-    <w:p>
-      <w:pPr>
-        <w:pStyle w:val="Title"/>
+        <w:pStyle w:val="Titre"/>
+      </w:pPr>
+    </w:p>
+    <w:p>
+      <w:pPr>
+        <w:pStyle w:val="Titre"/>
+      </w:pPr>
+    </w:p>
+    <w:p>
+      <w:pPr>
+        <w:pStyle w:val="Titre"/>
+      </w:pPr>
+    </w:p>
+    <w:p>
+      <w:pPr>
+        <w:pStyle w:val="Titre"/>
+      </w:pPr>
+    </w:p>
+    <w:p>
+      <w:pPr>
+        <w:pStyle w:val="Titre"/>
+      </w:pPr>
+    </w:p>
+    <w:p>
+      <w:pPr>
+        <w:pStyle w:val="Titre"/>
       </w:pPr>
       <w:r>
         <w:t>Dossiers techniques</w:t>
@@ -37,7 +37,7 @@
     </w:p>
     <w:p>
       <w:pPr>
-        <w:pStyle w:val="Subtitle"/>
+        <w:pStyle w:val="Sous-titre"/>
       </w:pPr>
       <w:r>
         <w:t>Fonctionnement</w:t>
@@ -50,7 +50,7 @@
     </w:p>
     <w:p>
       <w:pPr>
-        <w:pStyle w:val="Heading1"/>
+        <w:pStyle w:val="Titre1"/>
       </w:pPr>
       <w:r>
         <w:lastRenderedPageBreak/>
@@ -61,7 +61,7 @@
     <w:p/>
     <w:p>
       <w:pPr>
-        <w:pStyle w:val="ListParagraph"/>
+        <w:pStyle w:val="Paragraphedeliste"/>
         <w:numPr>
           <w:ilvl w:val="0"/>
           <w:numId w:val="12"/>
@@ -73,7 +73,7 @@
     </w:p>
     <w:p>
       <w:pPr>
-        <w:pStyle w:val="ListParagraph"/>
+        <w:pStyle w:val="Paragraphedeliste"/>
         <w:numPr>
           <w:ilvl w:val="1"/>
           <w:numId w:val="12"/>
@@ -85,7 +85,7 @@
     </w:p>
     <w:p>
       <w:pPr>
-        <w:pStyle w:val="ListParagraph"/>
+        <w:pStyle w:val="Paragraphedeliste"/>
         <w:numPr>
           <w:ilvl w:val="1"/>
           <w:numId w:val="12"/>
@@ -97,7 +97,7 @@
     </w:p>
     <w:p>
       <w:pPr>
-        <w:pStyle w:val="ListParagraph"/>
+        <w:pStyle w:val="Paragraphedeliste"/>
         <w:numPr>
           <w:ilvl w:val="1"/>
           <w:numId w:val="12"/>
@@ -109,7 +109,7 @@
     </w:p>
     <w:p>
       <w:pPr>
-        <w:pStyle w:val="ListParagraph"/>
+        <w:pStyle w:val="Paragraphedeliste"/>
         <w:numPr>
           <w:ilvl w:val="0"/>
           <w:numId w:val="12"/>
@@ -121,7 +121,7 @@
     </w:p>
     <w:p>
       <w:pPr>
-        <w:pStyle w:val="ListParagraph"/>
+        <w:pStyle w:val="Paragraphedeliste"/>
         <w:numPr>
           <w:ilvl w:val="1"/>
           <w:numId w:val="12"/>
@@ -133,7 +133,7 @@
     </w:p>
     <w:p>
       <w:pPr>
-        <w:pStyle w:val="ListParagraph"/>
+        <w:pStyle w:val="Paragraphedeliste"/>
         <w:numPr>
           <w:ilvl w:val="1"/>
           <w:numId w:val="12"/>
@@ -145,7 +145,7 @@
     </w:p>
     <w:p>
       <w:pPr>
-        <w:pStyle w:val="ListParagraph"/>
+        <w:pStyle w:val="Paragraphedeliste"/>
         <w:numPr>
           <w:ilvl w:val="0"/>
           <w:numId w:val="12"/>
@@ -157,7 +157,7 @@
     </w:p>
     <w:p>
       <w:pPr>
-        <w:pStyle w:val="ListParagraph"/>
+        <w:pStyle w:val="Paragraphedeliste"/>
         <w:numPr>
           <w:ilvl w:val="0"/>
           <w:numId w:val="12"/>
@@ -169,7 +169,7 @@
     </w:p>
     <w:p>
       <w:pPr>
-        <w:pStyle w:val="ListParagraph"/>
+        <w:pStyle w:val="Paragraphedeliste"/>
         <w:numPr>
           <w:ilvl w:val="1"/>
           <w:numId w:val="12"/>
@@ -181,7 +181,7 @@
     </w:p>
     <w:p>
       <w:pPr>
-        <w:pStyle w:val="ListParagraph"/>
+        <w:pStyle w:val="Paragraphedeliste"/>
         <w:numPr>
           <w:ilvl w:val="0"/>
           <w:numId w:val="12"/>
@@ -193,7 +193,7 @@
     </w:p>
     <w:p>
       <w:pPr>
-        <w:pStyle w:val="ListParagraph"/>
+        <w:pStyle w:val="Paragraphedeliste"/>
         <w:numPr>
           <w:ilvl w:val="1"/>
           <w:numId w:val="12"/>
@@ -205,7 +205,7 @@
     </w:p>
     <w:p>
       <w:pPr>
-        <w:pStyle w:val="ListParagraph"/>
+        <w:pStyle w:val="Paragraphedeliste"/>
         <w:numPr>
           <w:ilvl w:val="0"/>
           <w:numId w:val="12"/>
@@ -217,7 +217,7 @@
     </w:p>
     <w:p>
       <w:pPr>
-        <w:pStyle w:val="ListParagraph"/>
+        <w:pStyle w:val="Paragraphedeliste"/>
         <w:numPr>
           <w:ilvl w:val="0"/>
           <w:numId w:val="12"/>
@@ -229,7 +229,7 @@
     </w:p>
     <w:p>
       <w:pPr>
-        <w:pStyle w:val="ListParagraph"/>
+        <w:pStyle w:val="Paragraphedeliste"/>
         <w:numPr>
           <w:ilvl w:val="0"/>
           <w:numId w:val="12"/>
@@ -244,7 +244,7 @@
     </w:p>
     <w:p>
       <w:pPr>
-        <w:pStyle w:val="ListParagraph"/>
+        <w:pStyle w:val="Paragraphedeliste"/>
         <w:numPr>
           <w:ilvl w:val="1"/>
           <w:numId w:val="12"/>
@@ -256,7 +256,7 @@
     </w:p>
     <w:p>
       <w:pPr>
-        <w:pStyle w:val="ListParagraph"/>
+        <w:pStyle w:val="Paragraphedeliste"/>
         <w:numPr>
           <w:ilvl w:val="1"/>
           <w:numId w:val="12"/>
@@ -268,7 +268,7 @@
     </w:p>
     <w:p>
       <w:pPr>
-        <w:pStyle w:val="ListParagraph"/>
+        <w:pStyle w:val="Paragraphedeliste"/>
         <w:numPr>
           <w:ilvl w:val="0"/>
           <w:numId w:val="12"/>
@@ -280,7 +280,7 @@
     </w:p>
     <w:p>
       <w:pPr>
-        <w:pStyle w:val="ListParagraph"/>
+        <w:pStyle w:val="Paragraphedeliste"/>
         <w:numPr>
           <w:ilvl w:val="0"/>
           <w:numId w:val="12"/>
@@ -292,7 +292,7 @@
     </w:p>
     <w:p>
       <w:pPr>
-        <w:pStyle w:val="ListParagraph"/>
+        <w:pStyle w:val="Paragraphedeliste"/>
         <w:numPr>
           <w:ilvl w:val="0"/>
           <w:numId w:val="12"/>
@@ -310,7 +310,7 @@
     </w:p>
     <w:p>
       <w:pPr>
-        <w:pStyle w:val="ListParagraph"/>
+        <w:pStyle w:val="Paragraphedeliste"/>
         <w:numPr>
           <w:ilvl w:val="0"/>
           <w:numId w:val="12"/>
@@ -339,7 +339,7 @@
     </w:p>
     <w:p>
       <w:pPr>
-        <w:pStyle w:val="Heading1"/>
+        <w:pStyle w:val="Titre1"/>
       </w:pPr>
       <w:r>
         <w:lastRenderedPageBreak/>
@@ -348,11 +348,12 @@
     </w:p>
     <w:p>
       <w:pPr>
-        <w:pStyle w:val="Heading1"/>
+        <w:pStyle w:val="Titre1"/>
       </w:pPr>
       <w:r>
         <w:rPr>
           <w:noProof/>
+          <w:lang w:eastAsia="fr-FR"/>
         </w:rPr>
         <mc:AlternateContent>
           <mc:Choice Requires="wps">
@@ -572,6 +573,7 @@
       <w:r>
         <w:rPr>
           <w:noProof/>
+          <w:lang w:eastAsia="fr-FR"/>
         </w:rPr>
         <mc:AlternateContent>
           <mc:Choice Requires="wps">
@@ -631,7 +633,7 @@
               </wp:anchor>
             </w:drawing>
           </mc:Choice>
-          <mc:Fallback>
+          <mc:Fallback xmlns:cx2="http://schemas.microsoft.com/office/drawing/2015/10/21/chartex" xmlns:cx3="http://schemas.microsoft.com/office/drawing/2016/5/9/chartex" xmlns:cx4="http://schemas.microsoft.com/office/drawing/2016/5/10/chartex" xmlns:cx5="http://schemas.microsoft.com/office/drawing/2016/5/11/chartex" xmlns:cx6="http://schemas.microsoft.com/office/drawing/2016/5/12/chartex" xmlns:cx7="http://schemas.microsoft.com/office/drawing/2016/5/13/chartex" xmlns:cx8="http://schemas.microsoft.com/office/drawing/2016/5/14/chartex" xmlns:aink="http://schemas.microsoft.com/office/drawing/2016/ink" xmlns:am3d="http://schemas.microsoft.com/office/drawing/2017/model3d" xmlns:w16cid="http://schemas.microsoft.com/office/word/2016/wordml/cid">
             <w:pict>
               <v:shapetype w14:anchorId="3746732C" id="_x0000_t32" coordsize="21600,21600" o:spt="32" o:oned="t" path="m,l21600,21600e" filled="f">
                 <v:path arrowok="t" fillok="f" o:connecttype="none"/>
@@ -647,6 +649,7 @@
       <w:r>
         <w:rPr>
           <w:noProof/>
+          <w:lang w:eastAsia="fr-FR"/>
         </w:rPr>
         <w:drawing>
           <wp:inline distT="0" distB="0" distL="0" distR="0" wp14:anchorId="3447DA1F" wp14:editId="1E15D457">
@@ -689,6 +692,7 @@
       <w:r>
         <w:rPr>
           <w:noProof/>
+          <w:lang w:eastAsia="fr-FR"/>
         </w:rPr>
         <mc:AlternateContent>
           <mc:Choice Requires="wps">
@@ -810,6 +814,7 @@
       <w:r>
         <w:rPr>
           <w:noProof/>
+          <w:lang w:eastAsia="fr-FR"/>
         </w:rPr>
         <mc:AlternateContent>
           <mc:Choice Requires="wps">
@@ -931,6 +936,7 @@
       <w:r>
         <w:rPr>
           <w:noProof/>
+          <w:lang w:eastAsia="fr-FR"/>
         </w:rPr>
         <mc:AlternateContent>
           <mc:Choice Requires="wps">
@@ -990,7 +996,7 @@
               </wp:anchor>
             </w:drawing>
           </mc:Choice>
-          <mc:Fallback>
+          <mc:Fallback xmlns:cx2="http://schemas.microsoft.com/office/drawing/2015/10/21/chartex" xmlns:cx3="http://schemas.microsoft.com/office/drawing/2016/5/9/chartex" xmlns:cx4="http://schemas.microsoft.com/office/drawing/2016/5/10/chartex" xmlns:cx5="http://schemas.microsoft.com/office/drawing/2016/5/11/chartex" xmlns:cx6="http://schemas.microsoft.com/office/drawing/2016/5/12/chartex" xmlns:cx7="http://schemas.microsoft.com/office/drawing/2016/5/13/chartex" xmlns:cx8="http://schemas.microsoft.com/office/drawing/2016/5/14/chartex" xmlns:aink="http://schemas.microsoft.com/office/drawing/2016/ink" xmlns:am3d="http://schemas.microsoft.com/office/drawing/2017/model3d" xmlns:w16cid="http://schemas.microsoft.com/office/word/2016/wordml/cid">
             <w:pict>
               <v:shape w14:anchorId="3174FE0E" id="Straight Arrow Connector 42" o:spid="_x0000_s1026" type="#_x0000_t32" style="position:absolute;margin-left:48.05pt;margin-top:25.1pt;width:48pt;height:0;flip:x;z-index:251667456;visibility:visible;mso-wrap-style:square;mso-wrap-distance-left:9pt;mso-wrap-distance-top:0;mso-wrap-distance-right:9pt;mso-wrap-distance-bottom:0;mso-position-horizontal:absolute;mso-position-horizontal-relative:text;mso-position-vertical:absolute;mso-position-vertical-relative:text" o:gfxdata="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" strokecolor="#ad2750 [2409]" strokeweight="1pt">
                 <v:stroke endarrow="block" endcap="round"/>
@@ -1002,6 +1008,7 @@
       <w:r>
         <w:rPr>
           <w:noProof/>
+          <w:lang w:eastAsia="fr-FR"/>
         </w:rPr>
         <mc:AlternateContent>
           <mc:Choice Requires="wps">
@@ -1061,7 +1068,7 @@
               </wp:anchor>
             </w:drawing>
           </mc:Choice>
-          <mc:Fallback>
+          <mc:Fallback xmlns:cx2="http://schemas.microsoft.com/office/drawing/2015/10/21/chartex" xmlns:cx3="http://schemas.microsoft.com/office/drawing/2016/5/9/chartex" xmlns:cx4="http://schemas.microsoft.com/office/drawing/2016/5/10/chartex" xmlns:cx5="http://schemas.microsoft.com/office/drawing/2016/5/11/chartex" xmlns:cx6="http://schemas.microsoft.com/office/drawing/2016/5/12/chartex" xmlns:cx7="http://schemas.microsoft.com/office/drawing/2016/5/13/chartex" xmlns:cx8="http://schemas.microsoft.com/office/drawing/2016/5/14/chartex" xmlns:aink="http://schemas.microsoft.com/office/drawing/2016/ink" xmlns:am3d="http://schemas.microsoft.com/office/drawing/2017/model3d" xmlns:w16cid="http://schemas.microsoft.com/office/word/2016/wordml/cid">
             <w:pict>
               <v:shape w14:anchorId="6D70B3F7" id="Straight Arrow Connector 40" o:spid="_x0000_s1026" type="#_x0000_t32" style="position:absolute;margin-left:72.4pt;margin-top:82.45pt;width:48pt;height:0;flip:x;z-index:251663360;visibility:visible;mso-wrap-style:square;mso-wrap-distance-left:9pt;mso-wrap-distance-top:0;mso-wrap-distance-right:9pt;mso-wrap-distance-bottom:0;mso-position-horizontal:absolute;mso-position-horizontal-relative:text;mso-position-vertical:absolute;mso-position-vertical-relative:text" o:gfxdata="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" strokecolor="#ad2750 [2409]" strokeweight="1pt">
                 <v:stroke endarrow="block" endcap="round"/>
@@ -1073,6 +1080,7 @@
       <w:r>
         <w:rPr>
           <w:noProof/>
+          <w:lang w:eastAsia="fr-FR"/>
         </w:rPr>
         <w:drawing>
           <wp:inline distT="0" distB="0" distL="0" distR="0" wp14:anchorId="773ACD51" wp14:editId="1B7706FD">
@@ -1115,19 +1123,20 @@
       <w:r>
         <w:rPr>
           <w:noProof/>
+          <w:lang w:eastAsia="fr-FR"/>
         </w:rPr>
         <mc:AlternateContent>
           <mc:Choice Requires="wps">
             <w:drawing>
-              <wp:anchor distT="45720" distB="45720" distL="114300" distR="114300" simplePos="0" relativeHeight="251682816" behindDoc="0" locked="0" layoutInCell="1" allowOverlap="1" wp14:anchorId="64F3C5D5" wp14:editId="2A094697">
+              <wp:anchor distT="45720" distB="45720" distL="114300" distR="114300" simplePos="0" relativeHeight="251682816" behindDoc="0" locked="0" layoutInCell="1" allowOverlap="1" wp14:anchorId="64F3C5D5" wp14:editId="5C88FF66">
                 <wp:simplePos x="0" y="0"/>
                 <wp:positionH relativeFrom="column">
-                  <wp:posOffset>2553672</wp:posOffset>
+                  <wp:posOffset>2553018</wp:posOffset>
                 </wp:positionH>
                 <wp:positionV relativeFrom="paragraph">
-                  <wp:posOffset>3103245</wp:posOffset>
+                  <wp:posOffset>3103563</wp:posOffset>
                 </wp:positionV>
-                <wp:extent cx="1213422" cy="459367"/>
+                <wp:extent cx="1213422" cy="476250"/>
                 <wp:effectExtent l="0" t="0" r="0" b="0"/>
                 <wp:wrapNone/>
                 <wp:docPr id="61" name="Text Box 2"/>
@@ -1143,7 +1152,7 @@
                       <wps:spPr bwMode="auto">
                         <a:xfrm>
                           <a:off x="0" y="0"/>
-                          <a:ext cx="1213422" cy="459367"/>
+                          <a:ext cx="1213422" cy="476250"/>
                         </a:xfrm>
                         <a:prstGeom prst="rect">
                           <a:avLst/>
@@ -1200,7 +1209,7 @@
           </mc:Choice>
           <mc:Fallback>
             <w:pict>
-              <v:shape w14:anchorId="64F3C5D5" id="_x0000_s1029" type="#_x0000_t202" style="position:absolute;margin-left:201.1pt;margin-top:244.35pt;width:95.55pt;height:36.15pt;z-index:251682816;visibility:visible;mso-wrap-style:square;mso-width-percent:0;mso-height-percent:0;mso-wrap-distance-left:9pt;mso-wrap-distance-top:3.6pt;mso-wrap-distance-right:9pt;mso-wrap-distance-bottom:3.6pt;mso-position-horizontal:absolute;mso-position-horizontal-relative:text;mso-position-vertical:absolute;mso-position-vertical-relative:text;mso-width-percent:0;mso-height-percent:0;mso-width-relative:margin;mso-height-relative:margin;v-text-anchor:top" o:gfxdata="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" filled="f" stroked="f">
+              <v:shape w14:anchorId="64F3C5D5" id="_x0000_s1029" type="#_x0000_t202" style="position:absolute;margin-left:201.05pt;margin-top:244.4pt;width:95.55pt;height:37.5pt;z-index:251682816;visibility:visible;mso-wrap-style:square;mso-width-percent:0;mso-height-percent:0;mso-wrap-distance-left:9pt;mso-wrap-distance-top:3.6pt;mso-wrap-distance-right:9pt;mso-wrap-distance-bottom:3.6pt;mso-position-horizontal:absolute;mso-position-horizontal-relative:text;mso-position-vertical:absolute;mso-position-vertical-relative:text;mso-width-percent:0;mso-height-percent:0;mso-width-relative:margin;mso-height-relative:margin;v-text-anchor:top" o:gfxdata="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" filled="f" stroked="f">
                 <v:textbox>
                   <w:txbxContent>
                     <w:p>
@@ -1236,6 +1245,7 @@
       <w:r>
         <w:rPr>
           <w:noProof/>
+          <w:lang w:eastAsia="fr-FR"/>
         </w:rPr>
         <mc:AlternateContent>
           <mc:Choice Requires="wps">
@@ -1301,7 +1311,7 @@
               </wp:anchor>
             </w:drawing>
           </mc:Choice>
-          <mc:Fallback>
+          <mc:Fallback xmlns:cx2="http://schemas.microsoft.com/office/drawing/2015/10/21/chartex" xmlns:cx3="http://schemas.microsoft.com/office/drawing/2016/5/9/chartex" xmlns:cx4="http://schemas.microsoft.com/office/drawing/2016/5/10/chartex" xmlns:cx5="http://schemas.microsoft.com/office/drawing/2016/5/11/chartex" xmlns:cx6="http://schemas.microsoft.com/office/drawing/2016/5/12/chartex" xmlns:cx7="http://schemas.microsoft.com/office/drawing/2016/5/13/chartex" xmlns:cx8="http://schemas.microsoft.com/office/drawing/2016/5/14/chartex" xmlns:aink="http://schemas.microsoft.com/office/drawing/2016/ink" xmlns:am3d="http://schemas.microsoft.com/office/drawing/2017/model3d" xmlns:w16cid="http://schemas.microsoft.com/office/word/2016/wordml/cid">
             <w:pict>
               <v:shape w14:anchorId="4EA97F4F" id="Straight Arrow Connector 60" o:spid="_x0000_s1026" type="#_x0000_t32" style="position:absolute;margin-left:260.45pt;margin-top:216.05pt;width:0;height:32.35pt;flip:x y;z-index:251680768;visibility:visible;mso-wrap-style:square;mso-width-percent:0;mso-height-percent:0;mso-wrap-distance-left:9pt;mso-wrap-distance-top:0;mso-wrap-distance-right:9pt;mso-wrap-distance-bottom:0;mso-position-horizontal:absolute;mso-position-horizontal-relative:text;mso-position-vertical:absolute;mso-position-vertical-relative:text;mso-width-percent:0;mso-height-percent:0;mso-width-relative:margin;mso-height-relative:margin" o:gfxdata="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" strokecolor="#ad2750 [2409]" strokeweight="1pt">
                 <v:stroke endarrow="block" endcap="round"/>
@@ -1313,6 +1323,7 @@
       <w:r>
         <w:rPr>
           <w:noProof/>
+          <w:lang w:eastAsia="fr-FR"/>
         </w:rPr>
         <mc:AlternateContent>
           <mc:Choice Requires="wps">
@@ -1353,7 +1364,7 @@
                           <a:miter lim="800000"/>
                           <a:extLst>
                             <a:ext uri="{C807C97D-BFC1-408E-A445-0C87EB9F89A2}">
-                              <ask:lineSketchStyleProps xmlns:ask="http://schemas.microsoft.com/office/drawing/2018/sketchyshapes" sd="1219033472">
+                              <ask:lineSketchStyleProps xmlns="" xmlns:cx2="http://schemas.microsoft.com/office/drawing/2015/10/21/chartex" xmlns:cx3="http://schemas.microsoft.com/office/drawing/2016/5/9/chartex" xmlns:cx4="http://schemas.microsoft.com/office/drawing/2016/5/10/chartex" xmlns:cx5="http://schemas.microsoft.com/office/drawing/2016/5/11/chartex" xmlns:cx6="http://schemas.microsoft.com/office/drawing/2016/5/12/chartex" xmlns:cx7="http://schemas.microsoft.com/office/drawing/2016/5/13/chartex" xmlns:cx8="http://schemas.microsoft.com/office/drawing/2016/5/14/chartex" xmlns:aink="http://schemas.microsoft.com/office/drawing/2016/ink" xmlns:am3d="http://schemas.microsoft.com/office/drawing/2017/model3d" xmlns:o="urn:schemas-microsoft-com:office:office" xmlns:v="urn:schemas-microsoft-com:vml" xmlns:w10="urn:schemas-microsoft-com:office:word" xmlns:w="http://schemas.openxmlformats.org/wordprocessingml/2006/main" xmlns:w16cid="http://schemas.microsoft.com/office/word/2016/wordml/cid" xmlns:ask="http://schemas.microsoft.com/office/drawing/2018/sketchyshapes" sd="1219033472">
                                 <a:custGeom>
                                   <a:avLst/>
                                   <a:gdLst>
@@ -1578,7 +1589,7 @@
               </wp:anchor>
             </w:drawing>
           </mc:Choice>
-          <mc:Fallback>
+          <mc:Fallback xmlns:cx2="http://schemas.microsoft.com/office/drawing/2015/10/21/chartex" xmlns:cx3="http://schemas.microsoft.com/office/drawing/2016/5/9/chartex" xmlns:cx4="http://schemas.microsoft.com/office/drawing/2016/5/10/chartex" xmlns:cx5="http://schemas.microsoft.com/office/drawing/2016/5/11/chartex" xmlns:cx6="http://schemas.microsoft.com/office/drawing/2016/5/12/chartex" xmlns:cx7="http://schemas.microsoft.com/office/drawing/2016/5/13/chartex" xmlns:cx8="http://schemas.microsoft.com/office/drawing/2016/5/14/chartex" xmlns:aink="http://schemas.microsoft.com/office/drawing/2016/ink" xmlns:am3d="http://schemas.microsoft.com/office/drawing/2017/model3d" xmlns:w16cid="http://schemas.microsoft.com/office/word/2016/wordml/cid">
             <w:pict>
               <v:rect w14:anchorId="5EA6C562" id="Rectangle 59" o:spid="_x0000_s1026" style="position:absolute;margin-left:299.3pt;margin-top:213.25pt;width:136.1pt;height:51.75pt;z-index:251678720;visibility:visible;mso-wrap-style:square;mso-width-percent:0;mso-height-percent:0;mso-wrap-distance-left:9pt;mso-wrap-distance-top:0;mso-wrap-distance-right:9pt;mso-wrap-distance-bottom:0;mso-position-horizontal:absolute;mso-position-horizontal-relative:text;mso-position-vertical:absolute;mso-position-vertical-relative:text;mso-width-percent:0;mso-height-percent:0;mso-width-relative:margin;mso-height-relative:margin;v-text-anchor:middle" o:gfxdata="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" filled="f" strokecolor="#b7a9ed [1944]" strokeweight="1.75pt"/>
             </w:pict>
@@ -1588,6 +1599,7 @@
       <w:r>
         <w:rPr>
           <w:noProof/>
+          <w:lang w:eastAsia="fr-FR"/>
         </w:rPr>
         <mc:AlternateContent>
           <mc:Choice Requires="wps">
@@ -1628,7 +1640,7 @@
                           <a:miter lim="800000"/>
                           <a:extLst>
                             <a:ext uri="{C807C97D-BFC1-408E-A445-0C87EB9F89A2}">
-                              <ask:lineSketchStyleProps xmlns:ask="http://schemas.microsoft.com/office/drawing/2018/sketchyshapes" sd="1219033472">
+                              <ask:lineSketchStyleProps xmlns="" xmlns:cx2="http://schemas.microsoft.com/office/drawing/2015/10/21/chartex" xmlns:cx3="http://schemas.microsoft.com/office/drawing/2016/5/9/chartex" xmlns:cx4="http://schemas.microsoft.com/office/drawing/2016/5/10/chartex" xmlns:cx5="http://schemas.microsoft.com/office/drawing/2016/5/11/chartex" xmlns:cx6="http://schemas.microsoft.com/office/drawing/2016/5/12/chartex" xmlns:cx7="http://schemas.microsoft.com/office/drawing/2016/5/13/chartex" xmlns:cx8="http://schemas.microsoft.com/office/drawing/2016/5/14/chartex" xmlns:aink="http://schemas.microsoft.com/office/drawing/2016/ink" xmlns:am3d="http://schemas.microsoft.com/office/drawing/2017/model3d" xmlns:o="urn:schemas-microsoft-com:office:office" xmlns:v="urn:schemas-microsoft-com:vml" xmlns:w10="urn:schemas-microsoft-com:office:word" xmlns:w="http://schemas.openxmlformats.org/wordprocessingml/2006/main" xmlns:w16cid="http://schemas.microsoft.com/office/word/2016/wordml/cid" xmlns:ask="http://schemas.microsoft.com/office/drawing/2018/sketchyshapes" sd="1219033472">
                                 <a:custGeom>
                                   <a:avLst/>
                                   <a:gdLst>
@@ -1853,7 +1865,7 @@
               </wp:anchor>
             </w:drawing>
           </mc:Choice>
-          <mc:Fallback>
+          <mc:Fallback xmlns:cx2="http://schemas.microsoft.com/office/drawing/2015/10/21/chartex" xmlns:cx3="http://schemas.microsoft.com/office/drawing/2016/5/9/chartex" xmlns:cx4="http://schemas.microsoft.com/office/drawing/2016/5/10/chartex" xmlns:cx5="http://schemas.microsoft.com/office/drawing/2016/5/11/chartex" xmlns:cx6="http://schemas.microsoft.com/office/drawing/2016/5/12/chartex" xmlns:cx7="http://schemas.microsoft.com/office/drawing/2016/5/13/chartex" xmlns:cx8="http://schemas.microsoft.com/office/drawing/2016/5/14/chartex" xmlns:aink="http://schemas.microsoft.com/office/drawing/2016/ink" xmlns:am3d="http://schemas.microsoft.com/office/drawing/2017/model3d" xmlns:w16cid="http://schemas.microsoft.com/office/word/2016/wordml/cid">
             <w:pict>
               <v:rect w14:anchorId="60FCECDF" id="Rectangle 57" o:spid="_x0000_s1026" style="position:absolute;margin-left:115.15pt;margin-top:209.5pt;width:72.4pt;height:114.35pt;z-index:251676672;visibility:visible;mso-wrap-style:square;mso-width-percent:0;mso-height-percent:0;mso-wrap-distance-left:9pt;mso-wrap-distance-top:0;mso-wrap-distance-right:9pt;mso-wrap-distance-bottom:0;mso-position-horizontal:absolute;mso-position-horizontal-relative:text;mso-position-vertical:absolute;mso-position-vertical-relative:text;mso-width-percent:0;mso-height-percent:0;mso-width-relative:margin;mso-height-relative:margin;v-text-anchor:middle" o:gfxdata="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" filled="f" strokecolor="#90abf0 [1943]" strokeweight="1.75pt"/>
             </w:pict>
@@ -1863,6 +1875,7 @@
       <w:r>
         <w:rPr>
           <w:noProof/>
+          <w:lang w:eastAsia="fr-FR"/>
         </w:rPr>
         <mc:AlternateContent>
           <mc:Choice Requires="wps">
@@ -1897,7 +1910,7 @@
                           <a:miter lim="800000"/>
                           <a:extLst>
                             <a:ext uri="{C807C97D-BFC1-408E-A445-0C87EB9F89A2}">
-                              <ask:lineSketchStyleProps xmlns:ask="http://schemas.microsoft.com/office/drawing/2018/sketchyshapes" sd="1219033472">
+                              <ask:lineSketchStyleProps xmlns="" xmlns:cx2="http://schemas.microsoft.com/office/drawing/2015/10/21/chartex" xmlns:cx3="http://schemas.microsoft.com/office/drawing/2016/5/9/chartex" xmlns:cx4="http://schemas.microsoft.com/office/drawing/2016/5/10/chartex" xmlns:cx5="http://schemas.microsoft.com/office/drawing/2016/5/11/chartex" xmlns:cx6="http://schemas.microsoft.com/office/drawing/2016/5/12/chartex" xmlns:cx7="http://schemas.microsoft.com/office/drawing/2016/5/13/chartex" xmlns:cx8="http://schemas.microsoft.com/office/drawing/2016/5/14/chartex" xmlns:aink="http://schemas.microsoft.com/office/drawing/2016/ink" xmlns:am3d="http://schemas.microsoft.com/office/drawing/2017/model3d" xmlns:o="urn:schemas-microsoft-com:office:office" xmlns:v="urn:schemas-microsoft-com:vml" xmlns:w10="urn:schemas-microsoft-com:office:word" xmlns:w="http://schemas.openxmlformats.org/wordprocessingml/2006/main" xmlns:w16cid="http://schemas.microsoft.com/office/word/2016/wordml/cid" xmlns:ask="http://schemas.microsoft.com/office/drawing/2018/sketchyshapes" sd="1219033472">
                                 <a:custGeom>
                                   <a:avLst/>
                                   <a:gdLst>
@@ -2122,7 +2135,7 @@
               </wp:anchor>
             </w:drawing>
           </mc:Choice>
-          <mc:Fallback>
+          <mc:Fallback xmlns:cx2="http://schemas.microsoft.com/office/drawing/2015/10/21/chartex" xmlns:cx3="http://schemas.microsoft.com/office/drawing/2016/5/9/chartex" xmlns:cx4="http://schemas.microsoft.com/office/drawing/2016/5/10/chartex" xmlns:cx5="http://schemas.microsoft.com/office/drawing/2016/5/11/chartex" xmlns:cx6="http://schemas.microsoft.com/office/drawing/2016/5/12/chartex" xmlns:cx7="http://schemas.microsoft.com/office/drawing/2016/5/13/chartex" xmlns:cx8="http://schemas.microsoft.com/office/drawing/2016/5/14/chartex" xmlns:aink="http://schemas.microsoft.com/office/drawing/2016/ink" xmlns:am3d="http://schemas.microsoft.com/office/drawing/2017/model3d" xmlns:w16cid="http://schemas.microsoft.com/office/word/2016/wordml/cid">
             <w:pict>
               <v:rect w14:anchorId="5FEC477E" id="Rectangle 53" o:spid="_x0000_s1026" style="position:absolute;margin-left:213.75pt;margin-top:320.45pt;width:102.75pt;height:14.65pt;z-index:251674624;visibility:visible;mso-wrap-style:square;mso-width-percent:0;mso-height-percent:0;mso-wrap-distance-left:9pt;mso-wrap-distance-top:0;mso-wrap-distance-right:9pt;mso-wrap-distance-bottom:0;mso-position-horizontal:absolute;mso-position-horizontal-relative:text;mso-position-vertical:absolute;mso-position-vertical-relative:text;mso-width-percent:0;mso-height-percent:0;mso-width-relative:margin;mso-height-relative:margin;v-text-anchor:middle" o:gfxdata="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" filled="f" strokecolor="#771048 [1604]" strokeweight="1.75pt"/>
             </w:pict>
@@ -2132,6 +2145,7 @@
       <w:r>
         <w:rPr>
           <w:noProof/>
+          <w:lang w:eastAsia="fr-FR"/>
         </w:rPr>
         <mc:AlternateContent>
           <mc:Choice Requires="wps">
@@ -2166,7 +2180,7 @@
                           <a:miter lim="800000"/>
                           <a:extLst>
                             <a:ext uri="{C807C97D-BFC1-408E-A445-0C87EB9F89A2}">
-                              <ask:lineSketchStyleProps xmlns:ask="http://schemas.microsoft.com/office/drawing/2018/sketchyshapes" sd="1219033472">
+                              <ask:lineSketchStyleProps xmlns="" xmlns:cx2="http://schemas.microsoft.com/office/drawing/2015/10/21/chartex" xmlns:cx3="http://schemas.microsoft.com/office/drawing/2016/5/9/chartex" xmlns:cx4="http://schemas.microsoft.com/office/drawing/2016/5/10/chartex" xmlns:cx5="http://schemas.microsoft.com/office/drawing/2016/5/11/chartex" xmlns:cx6="http://schemas.microsoft.com/office/drawing/2016/5/12/chartex" xmlns:cx7="http://schemas.microsoft.com/office/drawing/2016/5/13/chartex" xmlns:cx8="http://schemas.microsoft.com/office/drawing/2016/5/14/chartex" xmlns:aink="http://schemas.microsoft.com/office/drawing/2016/ink" xmlns:am3d="http://schemas.microsoft.com/office/drawing/2017/model3d" xmlns:o="urn:schemas-microsoft-com:office:office" xmlns:v="urn:schemas-microsoft-com:vml" xmlns:w10="urn:schemas-microsoft-com:office:word" xmlns:w="http://schemas.openxmlformats.org/wordprocessingml/2006/main" xmlns:w16cid="http://schemas.microsoft.com/office/word/2016/wordml/cid" xmlns:ask="http://schemas.microsoft.com/office/drawing/2018/sketchyshapes" sd="1219033472">
                                 <a:custGeom>
                                   <a:avLst/>
                                   <a:gdLst>
@@ -2388,7 +2402,7 @@
               </wp:anchor>
             </w:drawing>
           </mc:Choice>
-          <mc:Fallback>
+          <mc:Fallback xmlns:cx2="http://schemas.microsoft.com/office/drawing/2015/10/21/chartex" xmlns:cx3="http://schemas.microsoft.com/office/drawing/2016/5/9/chartex" xmlns:cx4="http://schemas.microsoft.com/office/drawing/2016/5/10/chartex" xmlns:cx5="http://schemas.microsoft.com/office/drawing/2016/5/11/chartex" xmlns:cx6="http://schemas.microsoft.com/office/drawing/2016/5/12/chartex" xmlns:cx7="http://schemas.microsoft.com/office/drawing/2016/5/13/chartex" xmlns:cx8="http://schemas.microsoft.com/office/drawing/2016/5/14/chartex" xmlns:aink="http://schemas.microsoft.com/office/drawing/2016/ink" xmlns:am3d="http://schemas.microsoft.com/office/drawing/2017/model3d" xmlns:w16cid="http://schemas.microsoft.com/office/word/2016/wordml/cid">
             <w:pict>
               <v:rect w14:anchorId="00089CE0" id="Rectangle 49" o:spid="_x0000_s1026" style="position:absolute;margin-left:112.9pt;margin-top:67.35pt;width:263.25pt;height:71.6pt;z-index:251670528;visibility:visible;mso-wrap-style:square;mso-height-percent:0;mso-wrap-distance-left:9pt;mso-wrap-distance-top:0;mso-wrap-distance-right:9pt;mso-wrap-distance-bottom:0;mso-position-horizontal:absolute;mso-position-horizontal-relative:text;mso-position-vertical:absolute;mso-position-vertical-relative:text;mso-height-percent:0;mso-height-relative:margin;v-text-anchor:middle" o:gfxdata="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" filled="f" strokecolor="#771048 [1604]" strokeweight="1.75pt"/>
             </w:pict>
@@ -2398,6 +2412,7 @@
       <w:r>
         <w:rPr>
           <w:noProof/>
+          <w:lang w:eastAsia="fr-FR"/>
         </w:rPr>
         <mc:AlternateContent>
           <mc:Choice Requires="wps">
@@ -2432,7 +2447,7 @@
                           <a:miter lim="800000"/>
                           <a:extLst>
                             <a:ext uri="{C807C97D-BFC1-408E-A445-0C87EB9F89A2}">
-                              <ask:lineSketchStyleProps xmlns:ask="http://schemas.microsoft.com/office/drawing/2018/sketchyshapes" sd="1219033472">
+                              <ask:lineSketchStyleProps xmlns="" xmlns:cx2="http://schemas.microsoft.com/office/drawing/2015/10/21/chartex" xmlns:cx3="http://schemas.microsoft.com/office/drawing/2016/5/9/chartex" xmlns:cx4="http://schemas.microsoft.com/office/drawing/2016/5/10/chartex" xmlns:cx5="http://schemas.microsoft.com/office/drawing/2016/5/11/chartex" xmlns:cx6="http://schemas.microsoft.com/office/drawing/2016/5/12/chartex" xmlns:cx7="http://schemas.microsoft.com/office/drawing/2016/5/13/chartex" xmlns:cx8="http://schemas.microsoft.com/office/drawing/2016/5/14/chartex" xmlns:aink="http://schemas.microsoft.com/office/drawing/2016/ink" xmlns:am3d="http://schemas.microsoft.com/office/drawing/2017/model3d" xmlns:o="urn:schemas-microsoft-com:office:office" xmlns:v="urn:schemas-microsoft-com:vml" xmlns:w10="urn:schemas-microsoft-com:office:word" xmlns:w="http://schemas.openxmlformats.org/wordprocessingml/2006/main" xmlns:w16cid="http://schemas.microsoft.com/office/word/2016/wordml/cid" xmlns:ask="http://schemas.microsoft.com/office/drawing/2018/sketchyshapes" sd="1219033472">
                                 <a:custGeom>
                                   <a:avLst/>
                                   <a:gdLst>
@@ -2654,7 +2669,7 @@
               </wp:anchor>
             </w:drawing>
           </mc:Choice>
-          <mc:Fallback>
+          <mc:Fallback xmlns:cx2="http://schemas.microsoft.com/office/drawing/2015/10/21/chartex" xmlns:cx3="http://schemas.microsoft.com/office/drawing/2016/5/9/chartex" xmlns:cx4="http://schemas.microsoft.com/office/drawing/2016/5/10/chartex" xmlns:cx5="http://schemas.microsoft.com/office/drawing/2016/5/11/chartex" xmlns:cx6="http://schemas.microsoft.com/office/drawing/2016/5/12/chartex" xmlns:cx7="http://schemas.microsoft.com/office/drawing/2016/5/13/chartex" xmlns:cx8="http://schemas.microsoft.com/office/drawing/2016/5/14/chartex" xmlns:aink="http://schemas.microsoft.com/office/drawing/2016/ink" xmlns:am3d="http://schemas.microsoft.com/office/drawing/2017/model3d" xmlns:w16cid="http://schemas.microsoft.com/office/word/2016/wordml/cid">
             <w:pict>
               <v:rect w14:anchorId="372F8A6A" id="Rectangle 50" o:spid="_x0000_s1026" style="position:absolute;margin-left:126.4pt;margin-top:155.1pt;width:263.25pt;height:34.85pt;z-index:251672576;visibility:visible;mso-wrap-style:square;mso-height-percent:0;mso-wrap-distance-left:9pt;mso-wrap-distance-top:0;mso-wrap-distance-right:9pt;mso-wrap-distance-bottom:0;mso-position-horizontal:absolute;mso-position-horizontal-relative:text;mso-position-vertical:absolute;mso-position-vertical-relative:text;mso-height-percent:0;mso-height-relative:margin;v-text-anchor:middle" o:gfxdata="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" filled="f" strokecolor="#771048 [1604]" strokeweight="1.75pt"/>
             </w:pict>
@@ -2664,6 +2679,7 @@
       <w:r>
         <w:rPr>
           <w:noProof/>
+          <w:lang w:eastAsia="fr-FR"/>
         </w:rPr>
         <w:drawing>
           <wp:inline distT="0" distB="0" distL="0" distR="0" wp14:anchorId="6343CF3E" wp14:editId="665CFB35">
@@ -2704,7 +2720,7 @@
     </w:p>
     <w:tbl>
       <w:tblPr>
-        <w:tblStyle w:val="TableGrid"/>
+        <w:tblStyle w:val="Grilledutableau"/>
         <w:tblW w:w="0" w:type="auto"/>
         <w:tblLook w:val="04A0" w:firstRow="1" w:lastRow="0" w:firstColumn="1" w:lastColumn="0" w:noHBand="0" w:noVBand="1"/>
       </w:tblPr>
@@ -2812,7 +2828,7 @@
     </w:p>
     <w:p>
       <w:pPr>
-        <w:pStyle w:val="Heading1"/>
+        <w:pStyle w:val="Titre1"/>
       </w:pPr>
       <w:r>
         <w:lastRenderedPageBreak/>
@@ -2821,12 +2837,12 @@
     </w:p>
     <w:p>
       <w:pPr>
-        <w:pStyle w:val="Heading2"/>
-      </w:pPr>
-    </w:p>
-    <w:p>
-      <w:pPr>
-        <w:pStyle w:val="Heading2"/>
+        <w:pStyle w:val="Titre2"/>
+      </w:pPr>
+    </w:p>
+    <w:p>
+      <w:pPr>
+        <w:pStyle w:val="Titre2"/>
       </w:pPr>
       <w:r>
         <w:t>Résultats</w:t>
@@ -2835,7 +2851,7 @@
     <w:p/>
     <w:tbl>
       <w:tblPr>
-        <w:tblStyle w:val="TableGridLight"/>
+        <w:tblStyle w:val="Grilledetableauclaire"/>
         <w:tblW w:w="0" w:type="auto"/>
         <w:tblLook w:val="04A0" w:firstRow="1" w:lastRow="0" w:firstColumn="1" w:lastColumn="0" w:noHBand="0" w:noVBand="1"/>
       </w:tblPr>
@@ -2896,6 +2912,7 @@
             <w:r>
               <w:rPr>
                 <w:noProof/>
+                <w:lang w:eastAsia="fr-FR"/>
               </w:rPr>
               <w:drawing>
                 <wp:inline distT="0" distB="0" distL="0" distR="0" wp14:anchorId="770AEF36" wp14:editId="7987D7A2">
@@ -2940,7 +2957,7 @@
     <w:p/>
     <w:p>
       <w:pPr>
-        <w:pStyle w:val="Heading2"/>
+        <w:pStyle w:val="Titre2"/>
       </w:pPr>
       <w:r>
         <w:t>Remarques</w:t>
@@ -2955,7 +2972,7 @@
     <w:p/>
     <w:p>
       <w:pPr>
-        <w:pStyle w:val="Heading1"/>
+        <w:pStyle w:val="Titre1"/>
       </w:pPr>
       <w:r>
         <w:t>En-tête</w:t>
@@ -2964,7 +2981,7 @@
     <w:p/>
     <w:p>
       <w:pPr>
-        <w:pStyle w:val="Heading2"/>
+        <w:pStyle w:val="Titre2"/>
       </w:pPr>
       <w:r>
         <w:t>Résultats</w:t>
@@ -2978,7 +2995,7 @@
     </w:p>
     <w:p>
       <w:pPr>
-        <w:pStyle w:val="ListParagraph"/>
+        <w:pStyle w:val="Paragraphedeliste"/>
         <w:numPr>
           <w:ilvl w:val="0"/>
           <w:numId w:val="14"/>
@@ -2990,7 +3007,7 @@
     </w:p>
     <w:p>
       <w:pPr>
-        <w:pStyle w:val="ListParagraph"/>
+        <w:pStyle w:val="Paragraphedeliste"/>
         <w:numPr>
           <w:ilvl w:val="0"/>
           <w:numId w:val="14"/>
@@ -3002,7 +3019,7 @@
     </w:p>
     <w:p>
       <w:pPr>
-        <w:pStyle w:val="ListParagraph"/>
+        <w:pStyle w:val="Paragraphedeliste"/>
         <w:numPr>
           <w:ilvl w:val="0"/>
           <w:numId w:val="14"/>
@@ -3014,7 +3031,7 @@
     </w:p>
     <w:p>
       <w:pPr>
-        <w:pStyle w:val="ListParagraph"/>
+        <w:pStyle w:val="Paragraphedeliste"/>
         <w:numPr>
           <w:ilvl w:val="0"/>
           <w:numId w:val="14"/>
@@ -3026,7 +3043,7 @@
     </w:p>
     <w:p>
       <w:pPr>
-        <w:pStyle w:val="ListParagraph"/>
+        <w:pStyle w:val="Paragraphedeliste"/>
         <w:numPr>
           <w:ilvl w:val="0"/>
           <w:numId w:val="14"/>
@@ -3038,7 +3055,7 @@
     </w:p>
     <w:p>
       <w:pPr>
-        <w:pStyle w:val="ListParagraph"/>
+        <w:pStyle w:val="Paragraphedeliste"/>
         <w:numPr>
           <w:ilvl w:val="0"/>
           <w:numId w:val="14"/>
@@ -3050,7 +3067,7 @@
     </w:p>
     <w:p>
       <w:pPr>
-        <w:pStyle w:val="ListParagraph"/>
+        <w:pStyle w:val="Paragraphedeliste"/>
         <w:numPr>
           <w:ilvl w:val="0"/>
           <w:numId w:val="14"/>
@@ -3062,7 +3079,7 @@
     </w:p>
     <w:p>
       <w:pPr>
-        <w:pStyle w:val="ListParagraph"/>
+        <w:pStyle w:val="Paragraphedeliste"/>
         <w:numPr>
           <w:ilvl w:val="0"/>
           <w:numId w:val="14"/>
@@ -3077,7 +3094,7 @@
     </w:p>
     <w:p>
       <w:pPr>
-        <w:pStyle w:val="ListParagraph"/>
+        <w:pStyle w:val="Paragraphedeliste"/>
         <w:numPr>
           <w:ilvl w:val="0"/>
           <w:numId w:val="14"/>
@@ -3092,7 +3109,7 @@
     </w:p>
     <w:p>
       <w:pPr>
-        <w:pStyle w:val="ListParagraph"/>
+        <w:pStyle w:val="Paragraphedeliste"/>
         <w:numPr>
           <w:ilvl w:val="0"/>
           <w:numId w:val="14"/>
@@ -3104,7 +3121,7 @@
     </w:p>
     <w:p>
       <w:pPr>
-        <w:pStyle w:val="ListParagraph"/>
+        <w:pStyle w:val="Paragraphedeliste"/>
         <w:numPr>
           <w:ilvl w:val="0"/>
           <w:numId w:val="14"/>
@@ -3116,7 +3133,7 @@
     </w:p>
     <w:p>
       <w:pPr>
-        <w:pStyle w:val="ListParagraph"/>
+        <w:pStyle w:val="Paragraphedeliste"/>
         <w:numPr>
           <w:ilvl w:val="0"/>
           <w:numId w:val="14"/>
@@ -3141,7 +3158,7 @@
     </w:p>
     <w:p>
       <w:pPr>
-        <w:pStyle w:val="Heading1"/>
+        <w:pStyle w:val="Titre1"/>
       </w:pPr>
       <w:r>
         <w:lastRenderedPageBreak/>
@@ -3151,7 +3168,7 @@
     <w:p/>
     <w:p>
       <w:pPr>
-        <w:pStyle w:val="Heading2"/>
+        <w:pStyle w:val="Titre2"/>
       </w:pPr>
       <w:r>
         <w:t>Résultats</w:t>
@@ -3160,7 +3177,7 @@
     <w:p/>
     <w:p>
       <w:pPr>
-        <w:pStyle w:val="Heading3"/>
+        <w:pStyle w:val="Titre3"/>
       </w:pPr>
       <w:r>
         <w:t>Page modèle</w:t>
@@ -3169,7 +3186,7 @@
     <w:p/>
     <w:tbl>
       <w:tblPr>
-        <w:tblStyle w:val="TableGridLight"/>
+        <w:tblStyle w:val="Grilledetableauclaire"/>
         <w:tblW w:w="0" w:type="auto"/>
         <w:tblLook w:val="04A0" w:firstRow="1" w:lastRow="0" w:firstColumn="1" w:lastColumn="0" w:noHBand="0" w:noVBand="1"/>
       </w:tblPr>
@@ -3220,7 +3237,7 @@
           </w:p>
           <w:p>
             <w:pPr>
-              <w:pStyle w:val="ListParagraph"/>
+              <w:pStyle w:val="Paragraphedeliste"/>
               <w:numPr>
                 <w:ilvl w:val="0"/>
                 <w:numId w:val="16"/>
@@ -3232,7 +3249,7 @@
           </w:p>
           <w:p>
             <w:pPr>
-              <w:pStyle w:val="ListParagraph"/>
+              <w:pStyle w:val="Paragraphedeliste"/>
               <w:numPr>
                 <w:ilvl w:val="0"/>
                 <w:numId w:val="15"/>
@@ -3244,7 +3261,7 @@
           </w:p>
           <w:p>
             <w:pPr>
-              <w:pStyle w:val="ListParagraph"/>
+              <w:pStyle w:val="Paragraphedeliste"/>
             </w:pPr>
           </w:p>
           <w:p>
@@ -3255,13 +3272,13 @@
           <w:p/>
           <w:tbl>
             <w:tblPr>
-              <w:tblStyle w:val="GridTable3"/>
+              <w:tblStyle w:val="TableauGrille3"/>
               <w:tblW w:w="0" w:type="auto"/>
               <w:tblLook w:val="0680" w:firstRow="0" w:lastRow="0" w:firstColumn="1" w:lastColumn="0" w:noHBand="1" w:noVBand="1"/>
             </w:tblPr>
             <w:tblGrid>
-              <w:gridCol w:w="1066"/>
-              <w:gridCol w:w="3244"/>
+              <w:gridCol w:w="1216"/>
+              <w:gridCol w:w="3094"/>
             </w:tblGrid>
             <w:tr>
               <w:tc>
@@ -3362,6 +3379,7 @@
             <w:r>
               <w:rPr>
                 <w:noProof/>
+                <w:lang w:eastAsia="fr-FR"/>
               </w:rPr>
               <w:drawing>
                 <wp:inline distT="0" distB="0" distL="0" distR="0" wp14:anchorId="675B932A" wp14:editId="42A39F75">
@@ -3408,6 +3426,7 @@
             <w:r>
               <w:rPr>
                 <w:noProof/>
+                <w:lang w:eastAsia="fr-FR"/>
               </w:rPr>
               <w:drawing>
                 <wp:inline distT="0" distB="0" distL="0" distR="0" wp14:anchorId="2FE28058" wp14:editId="3F23768B">
@@ -3454,6 +3473,7 @@
             <w:r>
               <w:rPr>
                 <w:noProof/>
+                <w:lang w:eastAsia="fr-FR"/>
               </w:rPr>
               <w:drawing>
                 <wp:inline distT="0" distB="0" distL="0" distR="0" wp14:anchorId="4CCAF57C" wp14:editId="34DEEDDD">
@@ -3512,7 +3532,7 @@
     </w:p>
     <w:p>
       <w:pPr>
-        <w:pStyle w:val="Heading3"/>
+        <w:pStyle w:val="Titre3"/>
       </w:pPr>
       <w:r>
         <w:lastRenderedPageBreak/>
@@ -3522,7 +3542,7 @@
     <w:p/>
     <w:tbl>
       <w:tblPr>
-        <w:tblStyle w:val="TableGridLight"/>
+        <w:tblStyle w:val="Grilledetableauclaire"/>
         <w:tblW w:w="0" w:type="auto"/>
         <w:tblLook w:val="04A0" w:firstRow="1" w:lastRow="0" w:firstColumn="1" w:lastColumn="0" w:noHBand="0" w:noVBand="1"/>
       </w:tblPr>
@@ -3588,6 +3608,7 @@
             <w:r>
               <w:rPr>
                 <w:noProof/>
+                <w:lang w:eastAsia="fr-FR"/>
               </w:rPr>
               <w:drawing>
                 <wp:inline distT="0" distB="0" distL="0" distR="0" wp14:anchorId="7B6CF007" wp14:editId="0ECA0DA4">
@@ -3641,7 +3662,7 @@
     </w:p>
     <w:p>
       <w:pPr>
-        <w:pStyle w:val="Heading3"/>
+        <w:pStyle w:val="Titre3"/>
       </w:pPr>
       <w:r>
         <w:t>Collection conformation</w:t>
@@ -3650,7 +3671,7 @@
     <w:p/>
     <w:tbl>
       <w:tblPr>
-        <w:tblStyle w:val="TableGridLight"/>
+        <w:tblStyle w:val="Grilledetableauclaire"/>
         <w:tblW w:w="0" w:type="auto"/>
         <w:tblLook w:val="04A0" w:firstRow="1" w:lastRow="0" w:firstColumn="1" w:lastColumn="0" w:noHBand="0" w:noVBand="1"/>
       </w:tblPr>
@@ -3701,7 +3722,7 @@
           </w:p>
           <w:p>
             <w:pPr>
-              <w:pStyle w:val="ListParagraph"/>
+              <w:pStyle w:val="Paragraphedeliste"/>
               <w:numPr>
                 <w:ilvl w:val="0"/>
                 <w:numId w:val="16"/>
@@ -3713,7 +3734,7 @@
           </w:p>
           <w:p>
             <w:pPr>
-              <w:pStyle w:val="ListParagraph"/>
+              <w:pStyle w:val="Paragraphedeliste"/>
               <w:numPr>
                 <w:ilvl w:val="0"/>
                 <w:numId w:val="15"/>
@@ -3725,7 +3746,7 @@
           </w:p>
           <w:p>
             <w:pPr>
-              <w:pStyle w:val="ListParagraph"/>
+              <w:pStyle w:val="Paragraphedeliste"/>
             </w:pPr>
           </w:p>
           <w:p>
@@ -3736,13 +3757,13 @@
           <w:p/>
           <w:tbl>
             <w:tblPr>
-              <w:tblStyle w:val="GridTable3"/>
+              <w:tblStyle w:val="TableauGrille3"/>
               <w:tblW w:w="0" w:type="auto"/>
               <w:tblLook w:val="0680" w:firstRow="0" w:lastRow="0" w:firstColumn="1" w:lastColumn="0" w:noHBand="1" w:noVBand="1"/>
             </w:tblPr>
             <w:tblGrid>
-              <w:gridCol w:w="1066"/>
-              <w:gridCol w:w="3244"/>
+              <w:gridCol w:w="1216"/>
+              <w:gridCol w:w="3094"/>
             </w:tblGrid>
             <w:tr>
               <w:tc>
@@ -3846,6 +3867,7 @@
             <w:r>
               <w:rPr>
                 <w:noProof/>
+                <w:lang w:eastAsia="fr-FR"/>
               </w:rPr>
               <w:drawing>
                 <wp:inline distT="0" distB="0" distL="0" distR="0" wp14:anchorId="53F04CBF" wp14:editId="44BD2FE6">
@@ -3920,6 +3942,7 @@
             <w:r>
               <w:rPr>
                 <w:noProof/>
+                <w:lang w:eastAsia="fr-FR"/>
               </w:rPr>
               <w:drawing>
                 <wp:inline distT="0" distB="0" distL="0" distR="0" wp14:anchorId="33617DEB" wp14:editId="3E28786A">
@@ -3969,7 +3992,7 @@
     </w:p>
     <w:p>
       <w:pPr>
-        <w:pStyle w:val="Heading1"/>
+        <w:pStyle w:val="Titre1"/>
       </w:pPr>
       <w:r>
         <w:lastRenderedPageBreak/>
@@ -3982,7 +4005,7 @@
     <w:p/>
     <w:p>
       <w:pPr>
-        <w:pStyle w:val="Heading2"/>
+        <w:pStyle w:val="Titre2"/>
       </w:pPr>
       <w:r>
         <w:t>Résultats</w:t>
@@ -3991,7 +4014,7 @@
     <w:p/>
     <w:tbl>
       <w:tblPr>
-        <w:tblStyle w:val="TableGridLight"/>
+        <w:tblStyle w:val="Grilledetableauclaire"/>
         <w:tblW w:w="0" w:type="auto"/>
         <w:tblLook w:val="04A0" w:firstRow="1" w:lastRow="0" w:firstColumn="1" w:lastColumn="0" w:noHBand="0" w:noVBand="1"/>
       </w:tblPr>
@@ -4063,6 +4086,7 @@
             <w:r>
               <w:rPr>
                 <w:noProof/>
+                <w:lang w:eastAsia="fr-FR"/>
               </w:rPr>
               <w:drawing>
                 <wp:inline distT="0" distB="0" distL="0" distR="0" wp14:anchorId="1ABE623C" wp14:editId="071817A4">
@@ -4103,6 +4127,7 @@
             <w:r>
               <w:rPr>
                 <w:noProof/>
+                <w:lang w:eastAsia="fr-FR"/>
               </w:rPr>
               <w:drawing>
                 <wp:inline distT="0" distB="0" distL="0" distR="0" wp14:anchorId="5658DA4D" wp14:editId="3FFA0D29">
@@ -4171,6 +4196,7 @@
             <w:r>
               <w:rPr>
                 <w:noProof/>
+                <w:lang w:eastAsia="fr-FR"/>
               </w:rPr>
               <w:drawing>
                 <wp:inline distT="0" distB="0" distL="0" distR="0" wp14:anchorId="06CB4B97" wp14:editId="66FA05BE">
@@ -4220,7 +4246,7 @@
     </w:p>
     <w:p>
       <w:pPr>
-        <w:pStyle w:val="Heading1"/>
+        <w:pStyle w:val="Titre1"/>
       </w:pPr>
       <w:r>
         <w:lastRenderedPageBreak/>
@@ -4229,7 +4255,7 @@
     </w:p>
     <w:p>
       <w:pPr>
-        <w:pStyle w:val="Heading2"/>
+        <w:pStyle w:val="Titre2"/>
       </w:pPr>
       <w:r>
         <w:t>Résultats</w:t>
@@ -4238,7 +4264,7 @@
     <w:p/>
     <w:tbl>
       <w:tblPr>
-        <w:tblStyle w:val="TableGridLight"/>
+        <w:tblStyle w:val="Grilledetableauclaire"/>
         <w:tblW w:w="0" w:type="auto"/>
         <w:tblLook w:val="04A0" w:firstRow="1" w:lastRow="0" w:firstColumn="1" w:lastColumn="0" w:noHBand="0" w:noVBand="1"/>
       </w:tblPr>
@@ -4278,13 +4304,7 @@
               <w:spacing w:after="200" w:line="288" w:lineRule="auto"/>
             </w:pPr>
             <w:r>
-              <w:t xml:space="preserve">Affiche un set de cartouches, répartis sur une ou plusieurs pages, contenant des informations sur chacun des composants intervenant dans </w:t>
-            </w:r>
-            <w:r>
-              <w:t>le conditionnement</w:t>
-            </w:r>
-            <w:r>
-              <w:t xml:space="preserve"> de l’article.</w:t>
+              <w:t>Affiche un set de cartouches, répartis sur une ou plusieurs pages, contenant des informations sur chacun des composants intervenant dans le conditionnement de l’article.</w:t>
             </w:r>
           </w:p>
           <w:p/>
@@ -4302,6 +4322,7 @@
             <w:r>
               <w:rPr>
                 <w:noProof/>
+                <w:lang w:eastAsia="fr-FR"/>
               </w:rPr>
               <w:drawing>
                 <wp:inline distT="0" distB="0" distL="0" distR="0" wp14:anchorId="02B73B75" wp14:editId="7A812453">
@@ -4355,7 +4376,7 @@
     </w:p>
     <w:p>
       <w:pPr>
-        <w:pStyle w:val="Heading1"/>
+        <w:pStyle w:val="Titre1"/>
       </w:pPr>
       <w:r>
         <w:t>Page Gamme</w:t>
@@ -4363,7 +4384,7 @@
     </w:p>
     <w:p>
       <w:pPr>
-        <w:pStyle w:val="Heading2"/>
+        <w:pStyle w:val="Titre2"/>
       </w:pPr>
       <w:r>
         <w:t>Résultats</w:t>
@@ -4371,7 +4392,7 @@
     </w:p>
     <w:p>
       <w:pPr>
-        <w:pStyle w:val="Heading3"/>
+        <w:pStyle w:val="Titre3"/>
       </w:pPr>
       <w:r>
         <w:t>Page Gamme</w:t>
@@ -4380,7 +4401,7 @@
     <w:p/>
     <w:tbl>
       <w:tblPr>
-        <w:tblStyle w:val="TableGridLight"/>
+        <w:tblStyle w:val="Grilledetableauclaire"/>
         <w:tblW w:w="0" w:type="auto"/>
         <w:tblLook w:val="04A0" w:firstRow="1" w:lastRow="0" w:firstColumn="1" w:lastColumn="0" w:noHBand="0" w:noVBand="1"/>
       </w:tblPr>
@@ -4432,7 +4453,7 @@
           </w:p>
           <w:p>
             <w:pPr>
-              <w:pStyle w:val="ListParagraph"/>
+              <w:pStyle w:val="Paragraphedeliste"/>
               <w:numPr>
                 <w:ilvl w:val="0"/>
                 <w:numId w:val="15"/>
@@ -4444,7 +4465,7 @@
           </w:p>
           <w:p>
             <w:pPr>
-              <w:pStyle w:val="ListParagraph"/>
+              <w:pStyle w:val="Paragraphedeliste"/>
               <w:numPr>
                 <w:ilvl w:val="0"/>
                 <w:numId w:val="15"/>
@@ -4456,7 +4477,7 @@
           </w:p>
           <w:p>
             <w:pPr>
-              <w:pStyle w:val="ListParagraph"/>
+              <w:pStyle w:val="Paragraphedeliste"/>
               <w:numPr>
                 <w:ilvl w:val="0"/>
                 <w:numId w:val="15"/>
@@ -4468,7 +4489,7 @@
           </w:p>
           <w:p>
             <w:pPr>
-              <w:pStyle w:val="ListParagraph"/>
+              <w:pStyle w:val="Paragraphedeliste"/>
               <w:numPr>
                 <w:ilvl w:val="0"/>
                 <w:numId w:val="15"/>
@@ -4480,7 +4501,7 @@
           </w:p>
           <w:p>
             <w:pPr>
-              <w:pStyle w:val="ListParagraph"/>
+              <w:pStyle w:val="Paragraphedeliste"/>
               <w:numPr>
                 <w:ilvl w:val="0"/>
                 <w:numId w:val="15"/>
@@ -4492,19 +4513,25 @@
           </w:p>
           <w:p>
             <w:pPr>
-              <w:pStyle w:val="ListParagraph"/>
+              <w:pStyle w:val="Paragraphedeliste"/>
               <w:numPr>
                 <w:ilvl w:val="0"/>
                 <w:numId w:val="15"/>
               </w:numPr>
             </w:pPr>
             <w:r>
-              <w:t>Opération pointée ou non (si oui, un code-barre est imprimé sur la fiche suiveuse, sinon il s’agit d’informations sur l’opération précédente)</w:t>
+              <w:t xml:space="preserve">Opération pointée ou non (si oui, un </w:t>
+            </w:r>
+            <w:r>
+              <w:t>code-barres</w:t>
+            </w:r>
+            <w:r>
+              <w:t xml:space="preserve"> est imprimé sur la fiche suiveuse, sinon il s’agit d’informations sur l’opération précédente)</w:t>
             </w:r>
           </w:p>
           <w:p>
             <w:pPr>
-              <w:pStyle w:val="ListParagraph"/>
+              <w:pStyle w:val="Paragraphedeliste"/>
               <w:numPr>
                 <w:ilvl w:val="0"/>
                 <w:numId w:val="15"/>
@@ -4528,6 +4555,7 @@
             <w:r>
               <w:rPr>
                 <w:noProof/>
+                <w:lang w:eastAsia="fr-FR"/>
               </w:rPr>
               <w:drawing>
                 <wp:inline distT="0" distB="0" distL="0" distR="0" wp14:anchorId="594DEBF8" wp14:editId="50579614">
@@ -4568,6 +4596,7 @@
             <w:r>
               <w:rPr>
                 <w:noProof/>
+                <w:lang w:eastAsia="fr-FR"/>
               </w:rPr>
               <w:drawing>
                 <wp:inline distT="0" distB="0" distL="0" distR="0" wp14:anchorId="42B0B191" wp14:editId="3DB2656D">
@@ -4625,16 +4654,17 @@
     </w:p>
     <w:p>
       <w:pPr>
-        <w:pStyle w:val="Heading3"/>
+        <w:pStyle w:val="Titre3"/>
       </w:pPr>
       <w:r>
         <w:lastRenderedPageBreak/>
         <w:t>Afficher Temps</w:t>
       </w:r>
     </w:p>
+    <w:p/>
     <w:tbl>
       <w:tblPr>
-        <w:tblStyle w:val="TableGridLight"/>
+        <w:tblStyle w:val="Grilledetableauclaire"/>
         <w:tblW w:w="0" w:type="auto"/>
         <w:tblLook w:val="04A0" w:firstRow="1" w:lastRow="0" w:firstColumn="1" w:lastColumn="0" w:noHBand="0" w:noVBand="1"/>
       </w:tblPr>
@@ -4691,7 +4721,7 @@
           </w:p>
           <w:p>
             <w:pPr>
-              <w:pStyle w:val="ListParagraph"/>
+              <w:pStyle w:val="Paragraphedeliste"/>
               <w:numPr>
                 <w:ilvl w:val="0"/>
                 <w:numId w:val="15"/>
@@ -4703,7 +4733,7 @@
           </w:p>
           <w:p>
             <w:pPr>
-              <w:pStyle w:val="ListParagraph"/>
+              <w:pStyle w:val="Paragraphedeliste"/>
               <w:numPr>
                 <w:ilvl w:val="0"/>
                 <w:numId w:val="15"/>
@@ -4715,7 +4745,7 @@
           </w:p>
           <w:p>
             <w:pPr>
-              <w:pStyle w:val="ListParagraph"/>
+              <w:pStyle w:val="Paragraphedeliste"/>
               <w:numPr>
                 <w:ilvl w:val="0"/>
                 <w:numId w:val="15"/>
@@ -4727,7 +4757,7 @@
           </w:p>
           <w:p>
             <w:pPr>
-              <w:pStyle w:val="ListParagraph"/>
+              <w:pStyle w:val="Paragraphedeliste"/>
               <w:numPr>
                 <w:ilvl w:val="0"/>
                 <w:numId w:val="15"/>
@@ -4739,7 +4769,7 @@
           </w:p>
           <w:p>
             <w:pPr>
-              <w:pStyle w:val="ListParagraph"/>
+              <w:pStyle w:val="Paragraphedeliste"/>
               <w:numPr>
                 <w:ilvl w:val="0"/>
                 <w:numId w:val="15"/>
@@ -4751,7 +4781,7 @@
           </w:p>
           <w:p>
             <w:pPr>
-              <w:pStyle w:val="ListParagraph"/>
+              <w:pStyle w:val="Paragraphedeliste"/>
               <w:numPr>
                 <w:ilvl w:val="0"/>
                 <w:numId w:val="15"/>
@@ -4763,17 +4793,30 @@
           </w:p>
           <w:p>
             <w:pPr>
-              <w:pStyle w:val="ListParagraph"/>
+              <w:pStyle w:val="Paragraphedeliste"/>
               <w:numPr>
                 <w:ilvl w:val="0"/>
                 <w:numId w:val="15"/>
               </w:numPr>
             </w:pPr>
             <w:r>
-              <w:t>Opération pointée ou non (si oui, un code-barre est imprimé sur la fiche suiveuse, sinon il s’agit d’informations sur l’opération précédente)</w:t>
-            </w:r>
-          </w:p>
-          <w:p>
+              <w:t xml:space="preserve">Opération pointée ou non (si oui, un </w:t>
+            </w:r>
+            <w:r>
+              <w:t>code-barres</w:t>
+            </w:r>
+            <w:r>
+              <w:t xml:space="preserve"> est imprimé sur la fiche suiveuse, sinon il s’agit d’informations sur l’opération précédente)</w:t>
+            </w:r>
+          </w:p>
+          <w:p>
+            <w:pPr>
+              <w:pStyle w:val="Paragraphedeliste"/>
+              <w:numPr>
+                <w:ilvl w:val="0"/>
+                <w:numId w:val="17"/>
+              </w:numPr>
+            </w:pPr>
             <w:r>
               <w:t>Impression sur la fiche suiveuse ou non</w:t>
             </w:r>
@@ -4792,6 +4835,7 @@
             <w:r>
               <w:rPr>
                 <w:noProof/>
+                <w:lang w:eastAsia="fr-FR"/>
               </w:rPr>
               <w:drawing>
                 <wp:inline distT="0" distB="0" distL="0" distR="0" wp14:anchorId="37839364" wp14:editId="3CFC53A5">
@@ -4832,6 +4876,7 @@
             <w:r>
               <w:rPr>
                 <w:noProof/>
+                <w:lang w:eastAsia="fr-FR"/>
               </w:rPr>
               <w:drawing>
                 <wp:inline distT="0" distB="0" distL="0" distR="0" wp14:anchorId="75B5B576" wp14:editId="1615F3F5">
@@ -4874,23 +4919,18 @@
       </w:tr>
     </w:tbl>
     <w:p/>
-    <w:p>
-      <w:r>
-        <w:br w:type="page"/>
-      </w:r>
-    </w:p>
-    <w:p>
-      <w:pPr>
-        <w:pStyle w:val="Heading1"/>
-      </w:pPr>
-      <w:r>
-        <w:lastRenderedPageBreak/>
+    <w:p/>
+    <w:p>
+      <w:pPr>
+        <w:pStyle w:val="Titre1"/>
+      </w:pPr>
+      <w:r>
         <w:t>Page Gamme Extérieure</w:t>
       </w:r>
     </w:p>
     <w:p>
       <w:pPr>
-        <w:pStyle w:val="Heading2"/>
+        <w:pStyle w:val="Titre2"/>
       </w:pPr>
       <w:r>
         <w:t>Résultats</w:t>
@@ -4898,7 +4938,7 @@
     </w:p>
     <w:p>
       <w:pPr>
-        <w:pStyle w:val="Heading3"/>
+        <w:pStyle w:val="Titre3"/>
       </w:pPr>
       <w:r>
         <w:t>Page Gamme Extérieure uniquement</w:t>
@@ -4907,7 +4947,7 @@
     <w:p/>
     <w:tbl>
       <w:tblPr>
-        <w:tblStyle w:val="TableGridLight"/>
+        <w:tblStyle w:val="Grilledetableauclaire"/>
         <w:tblW w:w="0" w:type="auto"/>
         <w:tblLook w:val="04A0" w:firstRow="1" w:lastRow="0" w:firstColumn="1" w:lastColumn="0" w:noHBand="0" w:noVBand="1"/>
       </w:tblPr>
@@ -4949,7 +4989,107 @@
           </w:tcPr>
           <w:p>
             <w:r>
-              <w:t>Informations traduites dans la langue sélectionnée sur la gamme de fabrication extérieure</w:t>
+              <w:t>Informations sur les diverses opérations nécessaires à la confection d’un article.</w:t>
+            </w:r>
+          </w:p>
+          <w:p>
+            <w:r>
+              <w:t>Les opérations sont divisées en grandes fonctions (coupe, préparation, montage, confection, conditionnement, …)</w:t>
+            </w:r>
+          </w:p>
+          <w:p>
+            <w:r>
+              <w:t>Doivent figurer sur cette page :</w:t>
+            </w:r>
+          </w:p>
+          <w:p>
+            <w:pPr>
+              <w:pStyle w:val="Paragraphedeliste"/>
+              <w:numPr>
+                <w:ilvl w:val="0"/>
+                <w:numId w:val="15"/>
+              </w:numPr>
+            </w:pPr>
+            <w:r>
+              <w:t>Numéro de Séquence</w:t>
+            </w:r>
+          </w:p>
+          <w:p>
+            <w:pPr>
+              <w:pStyle w:val="Paragraphedeliste"/>
+              <w:numPr>
+                <w:ilvl w:val="0"/>
+                <w:numId w:val="15"/>
+              </w:numPr>
+            </w:pPr>
+            <w:r>
+              <w:t>Code opération</w:t>
+            </w:r>
+          </w:p>
+          <w:p>
+            <w:pPr>
+              <w:pStyle w:val="Paragraphedeliste"/>
+              <w:numPr>
+                <w:ilvl w:val="0"/>
+                <w:numId w:val="15"/>
+              </w:numPr>
+            </w:pPr>
+            <w:r>
+              <w:t>Niveau et grande fonction</w:t>
+            </w:r>
+          </w:p>
+          <w:p>
+            <w:pPr>
+              <w:pStyle w:val="Paragraphedeliste"/>
+              <w:numPr>
+                <w:ilvl w:val="0"/>
+                <w:numId w:val="15"/>
+              </w:numPr>
+            </w:pPr>
+            <w:r>
+              <w:t>Description</w:t>
+            </w:r>
+          </w:p>
+          <w:p>
+            <w:pPr>
+              <w:pStyle w:val="Paragraphedeliste"/>
+              <w:numPr>
+                <w:ilvl w:val="0"/>
+                <w:numId w:val="15"/>
+              </w:numPr>
+            </w:pPr>
+            <w:r>
+              <w:t>Commentaires éventuels</w:t>
+            </w:r>
+          </w:p>
+          <w:p>
+            <w:pPr>
+              <w:pStyle w:val="Paragraphedeliste"/>
+              <w:numPr>
+                <w:ilvl w:val="0"/>
+                <w:numId w:val="15"/>
+              </w:numPr>
+            </w:pPr>
+            <w:r>
+              <w:t xml:space="preserve">Opération pointée ou non (si oui, un </w:t>
+            </w:r>
+            <w:r>
+              <w:t>code-barres</w:t>
+            </w:r>
+            <w:r>
+              <w:t xml:space="preserve"> est imprimé sur la fiche suiveuse, sinon il s’agit d’informations sur l’opération précédente)</w:t>
+            </w:r>
+          </w:p>
+          <w:p>
+            <w:pPr>
+              <w:pStyle w:val="Paragraphedeliste"/>
+              <w:numPr>
+                <w:ilvl w:val="0"/>
+                <w:numId w:val="15"/>
+              </w:numPr>
+            </w:pPr>
+            <w:r>
+              <w:t xml:space="preserve">Impression sur la fiche suiveuse ou non </w:t>
             </w:r>
           </w:p>
         </w:tc>
@@ -4963,10 +5103,10 @@
                 <w:noProof/>
               </w:rPr>
             </w:pPr>
-            <w:bookmarkStart w:id="0" w:name="_GoBack"/>
             <w:r>
               <w:rPr>
                 <w:noProof/>
+                <w:lang w:eastAsia="fr-FR"/>
               </w:rPr>
               <w:drawing>
                 <wp:inline distT="0" distB="0" distL="0" distR="0" wp14:anchorId="50ADAD27" wp14:editId="3BF3F584">
@@ -5004,7 +5144,6 @@
                 </wp:inline>
               </w:drawing>
             </w:r>
-            <w:bookmarkEnd w:id="0"/>
           </w:p>
         </w:tc>
       </w:tr>
@@ -5012,16 +5151,30 @@
     <w:p/>
     <w:p>
       <w:pPr>
-        <w:pStyle w:val="Heading3"/>
-      </w:pPr>
-      <w:r>
+        <w:rPr>
+          <w:rFonts w:asciiTheme="majorHAnsi" w:eastAsiaTheme="majorEastAsia" w:hAnsiTheme="majorHAnsi" w:cstheme="majorBidi"/>
+          <w:color w:val="B7A9ED" w:themeColor="accent5" w:themeTint="99"/>
+          <w:sz w:val="24"/>
+          <w:szCs w:val="24"/>
+        </w:rPr>
+      </w:pPr>
+      <w:r>
+        <w:br w:type="page"/>
+      </w:r>
+    </w:p>
+    <w:p>
+      <w:pPr>
+        <w:pStyle w:val="Titre3"/>
+      </w:pPr>
+      <w:r>
+        <w:lastRenderedPageBreak/>
         <w:t>Page Gamme Extérieure + Temps alloué</w:t>
       </w:r>
     </w:p>
     <w:p/>
     <w:tbl>
       <w:tblPr>
-        <w:tblStyle w:val="TableGridLight"/>
+        <w:tblStyle w:val="Grilledetableauclaire"/>
         <w:tblW w:w="0" w:type="auto"/>
         <w:tblLook w:val="04A0" w:firstRow="1" w:lastRow="0" w:firstColumn="1" w:lastColumn="0" w:noHBand="0" w:noVBand="1"/>
       </w:tblPr>
@@ -5058,7 +5211,112 @@
           </w:tcPr>
           <w:p>
             <w:r>
-              <w:t>Informations traduites dans la langue sélectionnée sur la gamme de fabrication, avec une colonne en plus affichant le temps alloué pour chaque étape</w:t>
+              <w:t>Informations sur les diverses opérations nécessaires à la confection d’un article.</w:t>
+            </w:r>
+          </w:p>
+          <w:p>
+            <w:r>
+              <w:t>Les opérations sont divisées en grandes fonctions (coupe, préparation, montage, confection, conditionnement, …)</w:t>
+            </w:r>
+          </w:p>
+          <w:p>
+            <w:r>
+              <w:t>Doivent figurer sur cette page :</w:t>
+            </w:r>
+          </w:p>
+          <w:p>
+            <w:pPr>
+              <w:pStyle w:val="Paragraphedeliste"/>
+              <w:numPr>
+                <w:ilvl w:val="0"/>
+                <w:numId w:val="15"/>
+              </w:numPr>
+            </w:pPr>
+            <w:r>
+              <w:t>Numéro de Séquence</w:t>
+            </w:r>
+          </w:p>
+          <w:p>
+            <w:pPr>
+              <w:pStyle w:val="Paragraphedeliste"/>
+              <w:numPr>
+                <w:ilvl w:val="0"/>
+                <w:numId w:val="15"/>
+              </w:numPr>
+            </w:pPr>
+            <w:r>
+              <w:t>Code opération</w:t>
+            </w:r>
+          </w:p>
+          <w:p>
+            <w:pPr>
+              <w:pStyle w:val="Paragraphedeliste"/>
+              <w:numPr>
+                <w:ilvl w:val="0"/>
+                <w:numId w:val="15"/>
+              </w:numPr>
+            </w:pPr>
+            <w:r>
+              <w:t>Niveau et grande fonction</w:t>
+            </w:r>
+          </w:p>
+          <w:p>
+            <w:pPr>
+              <w:pStyle w:val="Paragraphedeliste"/>
+              <w:numPr>
+                <w:ilvl w:val="0"/>
+                <w:numId w:val="15"/>
+              </w:numPr>
+            </w:pPr>
+            <w:r>
+              <w:t>Description</w:t>
+            </w:r>
+          </w:p>
+          <w:p>
+            <w:pPr>
+              <w:pStyle w:val="Paragraphedeliste"/>
+              <w:numPr>
+                <w:ilvl w:val="0"/>
+                <w:numId w:val="15"/>
+              </w:numPr>
+            </w:pPr>
+            <w:r>
+              <w:t>Temps alloué pour chaque opération</w:t>
+            </w:r>
+          </w:p>
+          <w:p>
+            <w:pPr>
+              <w:pStyle w:val="Paragraphedeliste"/>
+              <w:numPr>
+                <w:ilvl w:val="0"/>
+                <w:numId w:val="15"/>
+              </w:numPr>
+            </w:pPr>
+            <w:r>
+              <w:t>Commentaires éventuels</w:t>
+            </w:r>
+          </w:p>
+          <w:p>
+            <w:pPr>
+              <w:pStyle w:val="Paragraphedeliste"/>
+              <w:numPr>
+                <w:ilvl w:val="0"/>
+                <w:numId w:val="15"/>
+              </w:numPr>
+            </w:pPr>
+            <w:r>
+              <w:t xml:space="preserve">Opération pointée ou non (si oui, un </w:t>
+            </w:r>
+            <w:r>
+              <w:t>code-barres</w:t>
+            </w:r>
+            <w:r>
+              <w:t xml:space="preserve"> est imprimé sur la fiche suiveuse, sinon il s’agit d’informations sur l’opération précédente)</w:t>
+            </w:r>
+          </w:p>
+          <w:p>
+            <w:r>
+              <w:t xml:space="preserve">Impression sur la fiche suiveuse ou non </w:t>
             </w:r>
           </w:p>
         </w:tc>
@@ -5075,6 +5333,7 @@
             <w:r>
               <w:rPr>
                 <w:noProof/>
+                <w:lang w:eastAsia="fr-FR"/>
               </w:rPr>
               <w:drawing>
                 <wp:inline distT="0" distB="0" distL="0" distR="0" wp14:anchorId="7BBFC883" wp14:editId="6E783FFD">
@@ -5119,7 +5378,7 @@
     <w:p/>
     <w:p>
       <w:pPr>
-        <w:pStyle w:val="Heading2"/>
+        <w:pStyle w:val="Titre2"/>
       </w:pPr>
       <w:r>
         <w:t>Remarques</w:t>
@@ -5127,7 +5386,7 @@
     </w:p>
     <w:p>
       <w:pPr>
-        <w:pStyle w:val="ListParagraph"/>
+        <w:pStyle w:val="Paragraphedeliste"/>
         <w:numPr>
           <w:ilvl w:val="0"/>
           <w:numId w:val="10"/>
@@ -5139,7 +5398,7 @@
     </w:p>
     <w:p>
       <w:pPr>
-        <w:pStyle w:val="Heading1"/>
+        <w:pStyle w:val="Titre1"/>
       </w:pPr>
       <w:r>
         <w:br w:type="page"/>
@@ -5151,7 +5410,7 @@
     </w:p>
     <w:p>
       <w:pPr>
-        <w:pStyle w:val="Heading2"/>
+        <w:pStyle w:val="Titre2"/>
       </w:pPr>
       <w:r>
         <w:t>Résultats</w:t>
@@ -5159,15 +5418,15 @@
     </w:p>
     <w:p>
       <w:pPr>
-        <w:pStyle w:val="Heading3"/>
-      </w:pPr>
-      <w:r>
-        <w:t>Fiche Technique Uniquement</w:t>
+        <w:pStyle w:val="Titre3"/>
+      </w:pPr>
+      <w:r>
+        <w:t>Fiche Technique</w:t>
       </w:r>
     </w:p>
     <w:tbl>
       <w:tblPr>
-        <w:tblStyle w:val="TableGridLight"/>
+        <w:tblStyle w:val="Grilledetableauclaire"/>
         <w:tblW w:w="0" w:type="auto"/>
         <w:tblLook w:val="04A0" w:firstRow="1" w:lastRow="0" w:firstColumn="1" w:lastColumn="0" w:noHBand="0" w:noVBand="1"/>
       </w:tblPr>
@@ -5206,6 +5465,14 @@
             <w:r>
               <w:t>Informations techniques sur les points de couture</w:t>
             </w:r>
+            <w:r>
+              <w:t>, notamment leur code, type et fil utilisé.</w:t>
+            </w:r>
+          </w:p>
+          <w:p>
+            <w:r>
+              <w:t>Croquis technique en petit format sur la gauche.</w:t>
+            </w:r>
           </w:p>
         </w:tc>
         <w:tc>
@@ -5221,6 +5488,7 @@
             <w:r>
               <w:rPr>
                 <w:noProof/>
+                <w:lang w:eastAsia="fr-FR"/>
               </w:rPr>
               <w:drawing>
                 <wp:inline distT="0" distB="0" distL="0" distR="0" wp14:anchorId="5470DAD7" wp14:editId="66121398">
@@ -5265,16 +5533,16 @@
     <w:p/>
     <w:p>
       <w:pPr>
-        <w:pStyle w:val="Heading3"/>
-      </w:pPr>
-      <w:r>
-        <w:t>Fiche Technique + Croquis page unique</w:t>
+        <w:pStyle w:val="Titre3"/>
+      </w:pPr>
+      <w:r>
+        <w:t>Croquis page unique</w:t>
       </w:r>
     </w:p>
     <w:p/>
     <w:tbl>
       <w:tblPr>
-        <w:tblStyle w:val="TableGridLight"/>
+        <w:tblStyle w:val="Grilledetableauclaire"/>
         <w:tblW w:w="0" w:type="auto"/>
         <w:tblLook w:val="04A0" w:firstRow="1" w:lastRow="0" w:firstColumn="1" w:lastColumn="0" w:noHBand="0" w:noVBand="1"/>
       </w:tblPr>
@@ -5311,7 +5579,7 @@
           </w:tcPr>
           <w:p>
             <w:r>
-              <w:t>Croquis identique à la page suivante mais en plein écran</w:t>
+              <w:t>Croquis technique prenant toute la page</w:t>
             </w:r>
           </w:p>
         </w:tc>
@@ -5328,6 +5596,7 @@
             <w:r>
               <w:rPr>
                 <w:noProof/>
+                <w:lang w:eastAsia="fr-FR"/>
               </w:rPr>
               <w:drawing>
                 <wp:inline distT="0" distB="0" distL="0" distR="0" wp14:anchorId="6DF6B975" wp14:editId="2741227C">
@@ -5368,74 +5637,10 @@
           </w:p>
         </w:tc>
       </w:tr>
-      <w:tr>
-        <w:tc>
-          <w:tcPr>
-            <w:tcW w:w="4531" w:type="dxa"/>
-          </w:tcPr>
-          <w:p>
-            <w:r>
-              <w:t>Informations techniques sur les points de couture</w:t>
-            </w:r>
-          </w:p>
-        </w:tc>
-        <w:tc>
-          <w:tcPr>
-            <w:tcW w:w="4531" w:type="dxa"/>
-          </w:tcPr>
-          <w:p>
-            <w:pPr>
-              <w:rPr>
-                <w:noProof/>
-              </w:rPr>
-            </w:pPr>
-            <w:r>
-              <w:rPr>
-                <w:noProof/>
-              </w:rPr>
-              <w:drawing>
-                <wp:inline distT="0" distB="0" distL="0" distR="0" wp14:anchorId="10BD016D" wp14:editId="3DEC77C2">
-                  <wp:extent cx="2027892" cy="1440000"/>
-                  <wp:effectExtent l="0" t="0" r="0" b="8255"/>
-                  <wp:docPr id="56" name="Picture 56"/>
-                  <wp:cNvGraphicFramePr>
-                    <a:graphicFrameLocks xmlns:a="http://schemas.openxmlformats.org/drawingml/2006/main" noChangeAspect="1"/>
-                  </wp:cNvGraphicFramePr>
-                  <a:graphic xmlns:a="http://schemas.openxmlformats.org/drawingml/2006/main">
-                    <a:graphicData uri="http://schemas.openxmlformats.org/drawingml/2006/picture">
-                      <pic:pic xmlns:pic="http://schemas.openxmlformats.org/drawingml/2006/picture">
-                        <pic:nvPicPr>
-                          <pic:cNvPr id="1" name=""/>
-                          <pic:cNvPicPr/>
-                        </pic:nvPicPr>
-                        <pic:blipFill>
-                          <a:blip r:embed="rId26"/>
-                          <a:stretch>
-                            <a:fillRect/>
-                          </a:stretch>
-                        </pic:blipFill>
-                        <pic:spPr>
-                          <a:xfrm>
-                            <a:off x="0" y="0"/>
-                            <a:ext cx="2027892" cy="1440000"/>
-                          </a:xfrm>
-                          <a:prstGeom prst="rect">
-                            <a:avLst/>
-                          </a:prstGeom>
-                        </pic:spPr>
-                      </pic:pic>
-                    </a:graphicData>
-                  </a:graphic>
-                </wp:inline>
-              </w:drawing>
-            </w:r>
-          </w:p>
-        </w:tc>
-      </w:tr>
     </w:tbl>
     <w:p>
       <w:pPr>
-        <w:pStyle w:val="Heading1"/>
+        <w:pStyle w:val="Titre1"/>
       </w:pPr>
       <w:r>
         <w:t xml:space="preserve">Page </w:t>
@@ -5451,13 +5656,18 @@
       </w:r>
       <w:r>
         <w:br/>
-        <w:t>Les documents sont divers et variés en fonction des articles et il ne semble pas exister de règles.</w:t>
+        <w:t xml:space="preserve">Les documents sont divers et variés en fonction des </w:t>
+      </w:r>
+      <w:bookmarkStart w:id="0" w:name="_GoBack"/>
+      <w:bookmarkEnd w:id="0"/>
+      <w:r>
+        <w:t>articles et il ne semble pas exister de règles.</w:t>
       </w:r>
     </w:p>
     <w:p/>
     <w:p>
       <w:pPr>
-        <w:pStyle w:val="Heading1"/>
+        <w:pStyle w:val="Titre1"/>
       </w:pPr>
       <w:r>
         <w:t>Conditionnement et Annexes</w:t>
@@ -5466,10 +5676,9 @@
     <w:p/>
     <w:p>
       <w:pPr>
-        <w:pStyle w:val="Heading2"/>
-      </w:pPr>
-      <w:r>
-        <w:lastRenderedPageBreak/>
+        <w:pStyle w:val="Titre2"/>
+      </w:pPr>
+      <w:r>
         <w:t>Remarques</w:t>
       </w:r>
     </w:p>
@@ -5481,7 +5690,7 @@
     </w:p>
     <w:p>
       <w:pPr>
-        <w:pStyle w:val="ListParagraph"/>
+        <w:pStyle w:val="Paragraphedeliste"/>
         <w:numPr>
           <w:ilvl w:val="0"/>
           <w:numId w:val="11"/>
@@ -5493,7 +5702,7 @@
     </w:p>
     <w:p>
       <w:pPr>
-        <w:pStyle w:val="ListParagraph"/>
+        <w:pStyle w:val="Paragraphedeliste"/>
         <w:numPr>
           <w:ilvl w:val="0"/>
           <w:numId w:val="11"/>
@@ -5508,6 +5717,7 @@
     </w:p>
     <w:p>
       <w:r>
+        <w:lastRenderedPageBreak/>
         <w:t xml:space="preserve">Celles-ci sont cependant sélectionnables même si la case </w:t>
       </w:r>
       <w:r>
@@ -5518,21 +5728,13 @@
         <w:t>Conditionnement et Annexes</w:t>
       </w:r>
       <w:r>
-        <w:t xml:space="preserve"> n’est pas cochée, et ne font rien par </w:t>
-      </w:r>
-      <w:proofErr w:type="spellStart"/>
-      <w:r>
-        <w:t>eux-même</w:t>
-      </w:r>
-      <w:proofErr w:type="spellEnd"/>
-      <w:r>
-        <w:t>.</w:t>
+        <w:t xml:space="preserve"> n’est pas cochée, et ne font rien par eux-même.</w:t>
       </w:r>
     </w:p>
     <w:p/>
     <w:p>
       <w:pPr>
-        <w:pStyle w:val="Heading2"/>
+        <w:pStyle w:val="Titre2"/>
       </w:pPr>
       <w:r>
         <w:t>Résultats</w:t>
@@ -5541,7 +5743,7 @@
     <w:p/>
     <w:tbl>
       <w:tblPr>
-        <w:tblStyle w:val="TableGridLight"/>
+        <w:tblStyle w:val="Grilledetableauclaire"/>
         <w:tblW w:w="0" w:type="auto"/>
         <w:tblLook w:val="04A0" w:firstRow="1" w:lastRow="0" w:firstColumn="1" w:lastColumn="0" w:noHBand="0" w:noVBand="1"/>
       </w:tblPr>
@@ -5610,7 +5812,7 @@
     </w:p>
     <w:p>
       <w:pPr>
-        <w:pStyle w:val="Heading1"/>
+        <w:pStyle w:val="Titre1"/>
       </w:pPr>
       <w:r>
         <w:lastRenderedPageBreak/>
@@ -5620,7 +5822,7 @@
     <w:p/>
     <w:p>
       <w:pPr>
-        <w:pStyle w:val="Heading2"/>
+        <w:pStyle w:val="Titre2"/>
       </w:pPr>
       <w:r>
         <w:t>Remarques</w:t>
@@ -5629,29 +5831,13 @@
     <w:p/>
     <w:p>
       <w:r>
-        <w:t xml:space="preserve">Cette option fait appel au programme </w:t>
-      </w:r>
-      <w:proofErr w:type="spellStart"/>
-      <w:r>
-        <w:t>PDFCompressor</w:t>
-      </w:r>
-      <w:proofErr w:type="spellEnd"/>
-      <w:r>
-        <w:t xml:space="preserve"> sur 10.1.0.93/</w:t>
-      </w:r>
-      <w:proofErr w:type="spellStart"/>
-      <w:r>
-        <w:t>compressPdf</w:t>
-      </w:r>
-      <w:proofErr w:type="spellEnd"/>
-      <w:r>
-        <w:t>, qui renvoie une version compressée du PDF.</w:t>
+        <w:t>Cette option fait appel au programme PDFCompressor sur 10.1.0.93/compressPdf, qui renvoie une version compressée du PDF.</w:t>
       </w:r>
     </w:p>
     <w:p/>
     <w:p>
       <w:pPr>
-        <w:pStyle w:val="Heading1"/>
+        <w:pStyle w:val="Titre1"/>
       </w:pPr>
       <w:r>
         <w:t>CDE Achat par mail</w:t>
@@ -5660,7 +5846,7 @@
     <w:p/>
     <w:p>
       <w:pPr>
-        <w:pStyle w:val="Heading2"/>
+        <w:pStyle w:val="Titre2"/>
       </w:pPr>
       <w:r>
         <w:t>Remarques</w:t>
@@ -5704,7 +5890,7 @@
     <w:p/>
     <w:p>
       <w:pPr>
-        <w:pStyle w:val="Heading1"/>
+        <w:pStyle w:val="Titre1"/>
       </w:pPr>
       <w:r>
         <w:t>Normes</w:t>
@@ -5716,7 +5902,7 @@
     <w:p/>
     <w:p>
       <w:pPr>
-        <w:pStyle w:val="Heading2"/>
+        <w:pStyle w:val="Titre2"/>
       </w:pPr>
       <w:r>
         <w:t>Remarques</w:t>
@@ -5725,7 +5911,7 @@
     <w:p/>
     <w:p>
       <w:pPr>
-        <w:pStyle w:val="ListParagraph"/>
+        <w:pStyle w:val="Paragraphedeliste"/>
         <w:numPr>
           <w:ilvl w:val="0"/>
           <w:numId w:val="13"/>
@@ -5753,7 +5939,7 @@
     </w:p>
     <w:p>
       <w:pPr>
-        <w:pStyle w:val="ListParagraph"/>
+        <w:pStyle w:val="Paragraphedeliste"/>
         <w:numPr>
           <w:ilvl w:val="0"/>
           <w:numId w:val="13"/>
@@ -5794,7 +5980,7 @@
     </w:p>
     <w:p>
       <w:pPr>
-        <w:pStyle w:val="Heading2"/>
+        <w:pStyle w:val="Titre2"/>
       </w:pPr>
       <w:r>
         <w:lastRenderedPageBreak/>
@@ -5804,7 +5990,7 @@
     <w:p/>
     <w:tbl>
       <w:tblPr>
-        <w:tblStyle w:val="TableGridLight"/>
+        <w:tblStyle w:val="Grilledetableauclaire"/>
         <w:tblW w:w="0" w:type="auto"/>
         <w:tblLook w:val="04A0" w:firstRow="1" w:lastRow="0" w:firstColumn="1" w:lastColumn="0" w:noHBand="0" w:noVBand="1"/>
       </w:tblPr>
@@ -5858,6 +6044,7 @@
             <w:r>
               <w:rPr>
                 <w:noProof/>
+                <w:lang w:eastAsia="fr-FR"/>
               </w:rPr>
               <w:drawing>
                 <wp:inline distT="0" distB="0" distL="0" distR="0" wp14:anchorId="0F5B54E0" wp14:editId="0D8B0561">
@@ -5905,6 +6092,7 @@
             <w:r>
               <w:rPr>
                 <w:noProof/>
+                <w:lang w:eastAsia="fr-FR"/>
               </w:rPr>
               <w:drawing>
                 <wp:inline distT="0" distB="0" distL="0" distR="0" wp14:anchorId="65AA030F" wp14:editId="354780B2">
@@ -5952,6 +6140,7 @@
             <w:r>
               <w:rPr>
                 <w:noProof/>
+                <w:lang w:eastAsia="fr-FR"/>
               </w:rPr>
               <w:lastRenderedPageBreak/>
               <w:drawing>
@@ -6006,7 +6195,7 @@
 </file>
 
 <file path=word/endnotes.xml><?xml version="1.0" encoding="utf-8"?>
-<w:endnotes xmlns:wpc="http://schemas.microsoft.com/office/word/2010/wordprocessingCanvas" xmlns:cx="http://schemas.microsoft.com/office/drawing/2014/chartex" xmlns:cx1="http://schemas.microsoft.com/office/drawing/2015/9/8/chartex" xmlns:cx2="http://schemas.microsoft.com/office/drawing/2015/10/21/chartex" xmlns:cx3="http://schemas.microsoft.com/office/drawing/2016/5/9/chartex" xmlns:cx4="http://schemas.microsoft.com/office/drawing/2016/5/10/chartex" xmlns:cx5="http://schemas.microsoft.com/office/drawing/2016/5/11/chartex" xmlns:cx6="http://schemas.microsoft.com/office/drawing/2016/5/12/chartex" xmlns:cx7="http://schemas.microsoft.com/office/drawing/2016/5/13/chartex" xmlns:cx8="http://schemas.microsoft.com/office/drawing/2016/5/14/chartex" xmlns:mc="http://schemas.openxmlformats.org/markup-compatibility/2006" xmlns:aink="http://schemas.microsoft.com/office/drawing/2016/ink" xmlns:am3d="http://schemas.microsoft.com/office/drawing/2017/model3d" xmlns:o="urn:schemas-microsoft-com:office:office" xmlns:r="http://schemas.openxmlformats.org/officeDocument/2006/relationships" xmlns:m="http://schemas.openxmlformats.org/officeDocument/2006/math" xmlns:v="urn:schemas-microsoft-com:vml" xmlns:wp14="http://schemas.microsoft.com/office/word/2010/wordprocessingDrawing" xmlns:wp="http://schemas.openxmlformats.org/drawingml/2006/wordprocessingDrawing" xmlns:w10="urn:schemas-microsoft-com:office:word" xmlns:w="http://schemas.openxmlformats.org/wordprocessingml/2006/main" xmlns:w14="http://schemas.microsoft.com/office/word/2010/wordml" xmlns:w15="http://schemas.microsoft.com/office/word/2012/wordml" xmlns:w16cid="http://schemas.microsoft.com/office/word/2016/wordml/cid" xmlns:w16se="http://schemas.microsoft.com/office/word/2015/wordml/symex" xmlns:wpg="http://schemas.microsoft.com/office/word/2010/wordprocessingGroup" xmlns:wpi="http://schemas.microsoft.com/office/word/2010/wordprocessingInk" xmlns:wne="http://schemas.microsoft.com/office/word/2006/wordml" xmlns:wps="http://schemas.microsoft.com/office/word/2010/wordprocessingShape" mc:Ignorable="w14 w15 w16se w16cid wp14">
+<w:endnotes xmlns:wpc="http://schemas.microsoft.com/office/word/2010/wordprocessingCanvas" xmlns:cx="http://schemas.microsoft.com/office/drawing/2014/chartex" xmlns:cx1="http://schemas.microsoft.com/office/drawing/2015/9/8/chartex" xmlns:mc="http://schemas.openxmlformats.org/markup-compatibility/2006" xmlns:o="urn:schemas-microsoft-com:office:office" xmlns:r="http://schemas.openxmlformats.org/officeDocument/2006/relationships" xmlns:m="http://schemas.openxmlformats.org/officeDocument/2006/math" xmlns:v="urn:schemas-microsoft-com:vml" xmlns:wp14="http://schemas.microsoft.com/office/word/2010/wordprocessingDrawing" xmlns:wp="http://schemas.openxmlformats.org/drawingml/2006/wordprocessingDrawing" xmlns:w10="urn:schemas-microsoft-com:office:word" xmlns:w="http://schemas.openxmlformats.org/wordprocessingml/2006/main" xmlns:w14="http://schemas.microsoft.com/office/word/2010/wordml" xmlns:w15="http://schemas.microsoft.com/office/word/2012/wordml" xmlns:w16se="http://schemas.microsoft.com/office/word/2015/wordml/symex" xmlns:wpg="http://schemas.microsoft.com/office/word/2010/wordprocessingGroup" xmlns:wpi="http://schemas.microsoft.com/office/word/2010/wordprocessingInk" xmlns:wne="http://schemas.microsoft.com/office/word/2006/wordml" xmlns:wps="http://schemas.microsoft.com/office/word/2010/wordprocessingShape" mc:Ignorable="w14 w15 w16se wp14">
   <w:endnote w:type="separator" w:id="-1">
     <w:p>
       <w:pPr>
@@ -6031,7 +6220,7 @@
 </file>
 
 <file path=word/footnotes.xml><?xml version="1.0" encoding="utf-8"?>
-<w:footnotes xmlns:wpc="http://schemas.microsoft.com/office/word/2010/wordprocessingCanvas" xmlns:cx="http://schemas.microsoft.com/office/drawing/2014/chartex" xmlns:cx1="http://schemas.microsoft.com/office/drawing/2015/9/8/chartex" xmlns:cx2="http://schemas.microsoft.com/office/drawing/2015/10/21/chartex" xmlns:cx3="http://schemas.microsoft.com/office/drawing/2016/5/9/chartex" xmlns:cx4="http://schemas.microsoft.com/office/drawing/2016/5/10/chartex" xmlns:cx5="http://schemas.microsoft.com/office/drawing/2016/5/11/chartex" xmlns:cx6="http://schemas.microsoft.com/office/drawing/2016/5/12/chartex" xmlns:cx7="http://schemas.microsoft.com/office/drawing/2016/5/13/chartex" xmlns:cx8="http://schemas.microsoft.com/office/drawing/2016/5/14/chartex" xmlns:mc="http://schemas.openxmlformats.org/markup-compatibility/2006" xmlns:aink="http://schemas.microsoft.com/office/drawing/2016/ink" xmlns:am3d="http://schemas.microsoft.com/office/drawing/2017/model3d" xmlns:o="urn:schemas-microsoft-com:office:office" xmlns:r="http://schemas.openxmlformats.org/officeDocument/2006/relationships" xmlns:m="http://schemas.openxmlformats.org/officeDocument/2006/math" xmlns:v="urn:schemas-microsoft-com:vml" xmlns:wp14="http://schemas.microsoft.com/office/word/2010/wordprocessingDrawing" xmlns:wp="http://schemas.openxmlformats.org/drawingml/2006/wordprocessingDrawing" xmlns:w10="urn:schemas-microsoft-com:office:word" xmlns:w="http://schemas.openxmlformats.org/wordprocessingml/2006/main" xmlns:w14="http://schemas.microsoft.com/office/word/2010/wordml" xmlns:w15="http://schemas.microsoft.com/office/word/2012/wordml" xmlns:w16cid="http://schemas.microsoft.com/office/word/2016/wordml/cid" xmlns:w16se="http://schemas.microsoft.com/office/word/2015/wordml/symex" xmlns:wpg="http://schemas.microsoft.com/office/word/2010/wordprocessingGroup" xmlns:wpi="http://schemas.microsoft.com/office/word/2010/wordprocessingInk" xmlns:wne="http://schemas.microsoft.com/office/word/2006/wordml" xmlns:wps="http://schemas.microsoft.com/office/word/2010/wordprocessingShape" mc:Ignorable="w14 w15 w16se w16cid wp14">
+<w:footnotes xmlns:wpc="http://schemas.microsoft.com/office/word/2010/wordprocessingCanvas" xmlns:cx="http://schemas.microsoft.com/office/drawing/2014/chartex" xmlns:cx1="http://schemas.microsoft.com/office/drawing/2015/9/8/chartex" xmlns:mc="http://schemas.openxmlformats.org/markup-compatibility/2006" xmlns:o="urn:schemas-microsoft-com:office:office" xmlns:r="http://schemas.openxmlformats.org/officeDocument/2006/relationships" xmlns:m="http://schemas.openxmlformats.org/officeDocument/2006/math" xmlns:v="urn:schemas-microsoft-com:vml" xmlns:wp14="http://schemas.microsoft.com/office/word/2010/wordprocessingDrawing" xmlns:wp="http://schemas.openxmlformats.org/drawingml/2006/wordprocessingDrawing" xmlns:w10="urn:schemas-microsoft-com:office:word" xmlns:w="http://schemas.openxmlformats.org/wordprocessingml/2006/main" xmlns:w14="http://schemas.microsoft.com/office/word/2010/wordml" xmlns:w15="http://schemas.microsoft.com/office/word/2012/wordml" xmlns:w16se="http://schemas.microsoft.com/office/word/2015/wordml/symex" xmlns:wpg="http://schemas.microsoft.com/office/word/2010/wordprocessingGroup" xmlns:wpi="http://schemas.microsoft.com/office/word/2010/wordprocessingInk" xmlns:wne="http://schemas.microsoft.com/office/word/2006/wordml" xmlns:wps="http://schemas.microsoft.com/office/word/2010/wordprocessingShape" mc:Ignorable="w14 w15 w16se wp14">
   <w:footnote w:type="separator" w:id="-1">
     <w:p>
       <w:pPr>
@@ -6056,7 +6245,7 @@
 </file>
 
 <file path=word/numbering.xml><?xml version="1.0" encoding="utf-8"?>
-<w:numbering xmlns:wpc="http://schemas.microsoft.com/office/word/2010/wordprocessingCanvas" xmlns:cx="http://schemas.microsoft.com/office/drawing/2014/chartex" xmlns:cx1="http://schemas.microsoft.com/office/drawing/2015/9/8/chartex" xmlns:cx2="http://schemas.microsoft.com/office/drawing/2015/10/21/chartex" xmlns:cx3="http://schemas.microsoft.com/office/drawing/2016/5/9/chartex" xmlns:cx4="http://schemas.microsoft.com/office/drawing/2016/5/10/chartex" xmlns:cx5="http://schemas.microsoft.com/office/drawing/2016/5/11/chartex" xmlns:cx6="http://schemas.microsoft.com/office/drawing/2016/5/12/chartex" xmlns:cx7="http://schemas.microsoft.com/office/drawing/2016/5/13/chartex" xmlns:cx8="http://schemas.microsoft.com/office/drawing/2016/5/14/chartex" xmlns:mc="http://schemas.openxmlformats.org/markup-compatibility/2006" xmlns:aink="http://schemas.microsoft.com/office/drawing/2016/ink" xmlns:am3d="http://schemas.microsoft.com/office/drawing/2017/model3d" xmlns:o="urn:schemas-microsoft-com:office:office" xmlns:r="http://schemas.openxmlformats.org/officeDocument/2006/relationships" xmlns:m="http://schemas.openxmlformats.org/officeDocument/2006/math" xmlns:v="urn:schemas-microsoft-com:vml" xmlns:wp14="http://schemas.microsoft.com/office/word/2010/wordprocessingDrawing" xmlns:wp="http://schemas.openxmlformats.org/drawingml/2006/wordprocessingDrawing" xmlns:w10="urn:schemas-microsoft-com:office:word" xmlns:w="http://schemas.openxmlformats.org/wordprocessingml/2006/main" xmlns:w14="http://schemas.microsoft.com/office/word/2010/wordml" xmlns:w15="http://schemas.microsoft.com/office/word/2012/wordml" xmlns:w16cid="http://schemas.microsoft.com/office/word/2016/wordml/cid" xmlns:w16se="http://schemas.microsoft.com/office/word/2015/wordml/symex" xmlns:wpg="http://schemas.microsoft.com/office/word/2010/wordprocessingGroup" xmlns:wpi="http://schemas.microsoft.com/office/word/2010/wordprocessingInk" xmlns:wne="http://schemas.microsoft.com/office/word/2006/wordml" xmlns:wps="http://schemas.microsoft.com/office/word/2010/wordprocessingShape" mc:Ignorable="w14 w15 w16se w16cid wp14">
+<w:numbering xmlns:wpc="http://schemas.microsoft.com/office/word/2010/wordprocessingCanvas" xmlns:cx="http://schemas.microsoft.com/office/drawing/2014/chartex" xmlns:cx1="http://schemas.microsoft.com/office/drawing/2015/9/8/chartex" xmlns:mc="http://schemas.openxmlformats.org/markup-compatibility/2006" xmlns:o="urn:schemas-microsoft-com:office:office" xmlns:r="http://schemas.openxmlformats.org/officeDocument/2006/relationships" xmlns:m="http://schemas.openxmlformats.org/officeDocument/2006/math" xmlns:v="urn:schemas-microsoft-com:vml" xmlns:wp14="http://schemas.microsoft.com/office/word/2010/wordprocessingDrawing" xmlns:wp="http://schemas.openxmlformats.org/drawingml/2006/wordprocessingDrawing" xmlns:w10="urn:schemas-microsoft-com:office:word" xmlns:w="http://schemas.openxmlformats.org/wordprocessingml/2006/main" xmlns:w14="http://schemas.microsoft.com/office/word/2010/wordml" xmlns:w15="http://schemas.microsoft.com/office/word/2012/wordml" xmlns:w16se="http://schemas.microsoft.com/office/word/2015/wordml/symex" xmlns:wpg="http://schemas.microsoft.com/office/word/2010/wordprocessingGroup" xmlns:wpi="http://schemas.microsoft.com/office/word/2010/wordprocessingInk" xmlns:wne="http://schemas.microsoft.com/office/word/2006/wordml" xmlns:wps="http://schemas.microsoft.com/office/word/2010/wordprocessingShape" mc:Ignorable="w14 w15 w16se wp14">
   <w:abstractNum w:abstractNumId="0" w15:restartNumberingAfterBreak="0">
     <w:nsid w:val="02A10EBB"/>
     <w:multiLevelType w:val="hybridMultilevel"/>
@@ -6171,6 +6360,119 @@
     </w:lvl>
   </w:abstractNum>
   <w:abstractNum w:abstractNumId="1" w15:restartNumberingAfterBreak="0">
+    <w:nsid w:val="16AB5D82"/>
+    <w:multiLevelType w:val="hybridMultilevel"/>
+    <w:tmpl w:val="0900A97C"/>
+    <w:lvl w:ilvl="0" w:tplc="CB08706A">
+      <w:start w:val="1"/>
+      <w:numFmt w:val="bullet"/>
+      <w:lvlText w:val=""/>
+      <w:lvlJc w:val="left"/>
+      <w:pPr>
+        <w:ind w:left="720" w:hanging="360"/>
+      </w:pPr>
+      <w:rPr>
+        <w:rFonts w:ascii="Symbol" w:hAnsi="Symbol" w:hint="default"/>
+      </w:rPr>
+    </w:lvl>
+    <w:lvl w:ilvl="1" w:tplc="040C0003" w:tentative="1">
+      <w:start w:val="1"/>
+      <w:numFmt w:val="bullet"/>
+      <w:lvlText w:val="o"/>
+      <w:lvlJc w:val="left"/>
+      <w:pPr>
+        <w:ind w:left="1440" w:hanging="360"/>
+      </w:pPr>
+      <w:rPr>
+        <w:rFonts w:ascii="Courier New" w:hAnsi="Courier New" w:cs="Courier New" w:hint="default"/>
+      </w:rPr>
+    </w:lvl>
+    <w:lvl w:ilvl="2" w:tplc="040C0005" w:tentative="1">
+      <w:start w:val="1"/>
+      <w:numFmt w:val="bullet"/>
+      <w:lvlText w:val=""/>
+      <w:lvlJc w:val="left"/>
+      <w:pPr>
+        <w:ind w:left="2160" w:hanging="360"/>
+      </w:pPr>
+      <w:rPr>
+        <w:rFonts w:ascii="Wingdings" w:hAnsi="Wingdings" w:hint="default"/>
+      </w:rPr>
+    </w:lvl>
+    <w:lvl w:ilvl="3" w:tplc="040C0001" w:tentative="1">
+      <w:start w:val="1"/>
+      <w:numFmt w:val="bullet"/>
+      <w:lvlText w:val=""/>
+      <w:lvlJc w:val="left"/>
+      <w:pPr>
+        <w:ind w:left="2880" w:hanging="360"/>
+      </w:pPr>
+      <w:rPr>
+        <w:rFonts w:ascii="Symbol" w:hAnsi="Symbol" w:hint="default"/>
+      </w:rPr>
+    </w:lvl>
+    <w:lvl w:ilvl="4" w:tplc="040C0003" w:tentative="1">
+      <w:start w:val="1"/>
+      <w:numFmt w:val="bullet"/>
+      <w:lvlText w:val="o"/>
+      <w:lvlJc w:val="left"/>
+      <w:pPr>
+        <w:ind w:left="3600" w:hanging="360"/>
+      </w:pPr>
+      <w:rPr>
+        <w:rFonts w:ascii="Courier New" w:hAnsi="Courier New" w:cs="Courier New" w:hint="default"/>
+      </w:rPr>
+    </w:lvl>
+    <w:lvl w:ilvl="5" w:tplc="040C0005" w:tentative="1">
+      <w:start w:val="1"/>
+      <w:numFmt w:val="bullet"/>
+      <w:lvlText w:val=""/>
+      <w:lvlJc w:val="left"/>
+      <w:pPr>
+        <w:ind w:left="4320" w:hanging="360"/>
+      </w:pPr>
+      <w:rPr>
+        <w:rFonts w:ascii="Wingdings" w:hAnsi="Wingdings" w:hint="default"/>
+      </w:rPr>
+    </w:lvl>
+    <w:lvl w:ilvl="6" w:tplc="040C0001" w:tentative="1">
+      <w:start w:val="1"/>
+      <w:numFmt w:val="bullet"/>
+      <w:lvlText w:val=""/>
+      <w:lvlJc w:val="left"/>
+      <w:pPr>
+        <w:ind w:left="5040" w:hanging="360"/>
+      </w:pPr>
+      <w:rPr>
+        <w:rFonts w:ascii="Symbol" w:hAnsi="Symbol" w:hint="default"/>
+      </w:rPr>
+    </w:lvl>
+    <w:lvl w:ilvl="7" w:tplc="040C0003" w:tentative="1">
+      <w:start w:val="1"/>
+      <w:numFmt w:val="bullet"/>
+      <w:lvlText w:val="o"/>
+      <w:lvlJc w:val="left"/>
+      <w:pPr>
+        <w:ind w:left="5760" w:hanging="360"/>
+      </w:pPr>
+      <w:rPr>
+        <w:rFonts w:ascii="Courier New" w:hAnsi="Courier New" w:cs="Courier New" w:hint="default"/>
+      </w:rPr>
+    </w:lvl>
+    <w:lvl w:ilvl="8" w:tplc="040C0005" w:tentative="1">
+      <w:start w:val="1"/>
+      <w:numFmt w:val="bullet"/>
+      <w:lvlText w:val=""/>
+      <w:lvlJc w:val="left"/>
+      <w:pPr>
+        <w:ind w:left="6480" w:hanging="360"/>
+      </w:pPr>
+      <w:rPr>
+        <w:rFonts w:ascii="Wingdings" w:hAnsi="Wingdings" w:hint="default"/>
+      </w:rPr>
+    </w:lvl>
+  </w:abstractNum>
+  <w:abstractNum w:abstractNumId="2" w15:restartNumberingAfterBreak="0">
     <w:nsid w:val="1C523729"/>
     <w:multiLevelType w:val="hybridMultilevel"/>
     <w:tmpl w:val="C7CA13B2"/>
@@ -6283,7 +6585,7 @@
       </w:rPr>
     </w:lvl>
   </w:abstractNum>
-  <w:abstractNum w:abstractNumId="2" w15:restartNumberingAfterBreak="0">
+  <w:abstractNum w:abstractNumId="3" w15:restartNumberingAfterBreak="0">
     <w:nsid w:val="2C092125"/>
     <w:multiLevelType w:val="hybridMultilevel"/>
     <w:tmpl w:val="EC922B2E"/>
@@ -6396,7 +6698,7 @@
       </w:rPr>
     </w:lvl>
   </w:abstractNum>
-  <w:abstractNum w:abstractNumId="3" w15:restartNumberingAfterBreak="0">
+  <w:abstractNum w:abstractNumId="4" w15:restartNumberingAfterBreak="0">
     <w:nsid w:val="2D7110F2"/>
     <w:multiLevelType w:val="hybridMultilevel"/>
     <w:tmpl w:val="6A5EF5E6"/>
@@ -6509,7 +6811,7 @@
       </w:rPr>
     </w:lvl>
   </w:abstractNum>
-  <w:abstractNum w:abstractNumId="4" w15:restartNumberingAfterBreak="0">
+  <w:abstractNum w:abstractNumId="5" w15:restartNumberingAfterBreak="0">
     <w:nsid w:val="3D5061A4"/>
     <w:multiLevelType w:val="hybridMultilevel"/>
     <w:tmpl w:val="9BB27AE8"/>
@@ -6621,10 +6923,10 @@
       </w:rPr>
     </w:lvl>
   </w:abstractNum>
-  <w:abstractNum w:abstractNumId="5" w15:restartNumberingAfterBreak="0">
+  <w:abstractNum w:abstractNumId="6" w15:restartNumberingAfterBreak="0">
     <w:nsid w:val="3FFD0757"/>
     <w:multiLevelType w:val="hybridMultilevel"/>
-    <w:tmpl w:val="1AFA45D4"/>
+    <w:tmpl w:val="E1AE7162"/>
     <w:lvl w:ilvl="0" w:tplc="F148FB8A">
       <w:start w:val="1"/>
       <w:numFmt w:val="bullet"/>
@@ -6734,7 +7036,7 @@
       </w:rPr>
     </w:lvl>
   </w:abstractNum>
-  <w:abstractNum w:abstractNumId="6" w15:restartNumberingAfterBreak="0">
+  <w:abstractNum w:abstractNumId="7" w15:restartNumberingAfterBreak="0">
     <w:nsid w:val="44B752AC"/>
     <w:multiLevelType w:val="hybridMultilevel"/>
     <w:tmpl w:val="050AD06A"/>
@@ -6846,7 +7148,7 @@
       </w:rPr>
     </w:lvl>
   </w:abstractNum>
-  <w:abstractNum w:abstractNumId="7" w15:restartNumberingAfterBreak="0">
+  <w:abstractNum w:abstractNumId="8" w15:restartNumberingAfterBreak="0">
     <w:nsid w:val="46BC4CBF"/>
     <w:multiLevelType w:val="hybridMultilevel"/>
     <w:tmpl w:val="EE4C6094"/>
@@ -6959,7 +7261,7 @@
       </w:rPr>
     </w:lvl>
   </w:abstractNum>
-  <w:abstractNum w:abstractNumId="8" w15:restartNumberingAfterBreak="0">
+  <w:abstractNum w:abstractNumId="9" w15:restartNumberingAfterBreak="0">
     <w:nsid w:val="4C0B026F"/>
     <w:multiLevelType w:val="hybridMultilevel"/>
     <w:tmpl w:val="0BF40EFC"/>
@@ -7072,7 +7374,7 @@
       </w:rPr>
     </w:lvl>
   </w:abstractNum>
-  <w:abstractNum w:abstractNumId="9" w15:restartNumberingAfterBreak="0">
+  <w:abstractNum w:abstractNumId="10" w15:restartNumberingAfterBreak="0">
     <w:nsid w:val="51543AAD"/>
     <w:multiLevelType w:val="hybridMultilevel"/>
     <w:tmpl w:val="C1F0BF44"/>
@@ -7185,7 +7487,7 @@
       </w:rPr>
     </w:lvl>
   </w:abstractNum>
-  <w:abstractNum w:abstractNumId="10" w15:restartNumberingAfterBreak="0">
+  <w:abstractNum w:abstractNumId="11" w15:restartNumberingAfterBreak="0">
     <w:nsid w:val="56D85C46"/>
     <w:multiLevelType w:val="hybridMultilevel"/>
     <w:tmpl w:val="64E40D86"/>
@@ -7298,7 +7600,7 @@
       </w:rPr>
     </w:lvl>
   </w:abstractNum>
-  <w:abstractNum w:abstractNumId="11" w15:restartNumberingAfterBreak="0">
+  <w:abstractNum w:abstractNumId="12" w15:restartNumberingAfterBreak="0">
     <w:nsid w:val="5CA6112A"/>
     <w:multiLevelType w:val="hybridMultilevel"/>
     <w:tmpl w:val="556A3B5E"/>
@@ -7411,7 +7713,7 @@
       </w:rPr>
     </w:lvl>
   </w:abstractNum>
-  <w:abstractNum w:abstractNumId="12" w15:restartNumberingAfterBreak="0">
+  <w:abstractNum w:abstractNumId="13" w15:restartNumberingAfterBreak="0">
     <w:nsid w:val="5EF94939"/>
     <w:multiLevelType w:val="hybridMultilevel"/>
     <w:tmpl w:val="A6546B10"/>
@@ -7523,7 +7825,7 @@
       </w:rPr>
     </w:lvl>
   </w:abstractNum>
-  <w:abstractNum w:abstractNumId="13" w15:restartNumberingAfterBreak="0">
+  <w:abstractNum w:abstractNumId="14" w15:restartNumberingAfterBreak="0">
     <w:nsid w:val="61D73F30"/>
     <w:multiLevelType w:val="hybridMultilevel"/>
     <w:tmpl w:val="D06EA7DC"/>
@@ -7636,7 +7938,7 @@
       </w:rPr>
     </w:lvl>
   </w:abstractNum>
-  <w:abstractNum w:abstractNumId="14" w15:restartNumberingAfterBreak="0">
+  <w:abstractNum w:abstractNumId="15" w15:restartNumberingAfterBreak="0">
     <w:nsid w:val="760E4366"/>
     <w:multiLevelType w:val="hybridMultilevel"/>
     <w:tmpl w:val="54141342"/>
@@ -7748,7 +8050,7 @@
       </w:rPr>
     </w:lvl>
   </w:abstractNum>
-  <w:abstractNum w:abstractNumId="15" w15:restartNumberingAfterBreak="0">
+  <w:abstractNum w:abstractNumId="16" w15:restartNumberingAfterBreak="0">
     <w:nsid w:val="7C9E7F63"/>
     <w:multiLevelType w:val="hybridMultilevel"/>
     <w:tmpl w:val="A348AC98"/>
@@ -7861,58 +8163,61 @@
     </w:lvl>
   </w:abstractNum>
   <w:num w:numId="1">
+    <w:abstractNumId w:val="5"/>
+  </w:num>
+  <w:num w:numId="2">
+    <w:abstractNumId w:val="7"/>
+  </w:num>
+  <w:num w:numId="3">
     <w:abstractNumId w:val="4"/>
   </w:num>
-  <w:num w:numId="2">
-    <w:abstractNumId w:val="6"/>
+  <w:num w:numId="4">
+    <w:abstractNumId w:val="16"/>
   </w:num>
-  <w:num w:numId="3">
+  <w:num w:numId="5">
+    <w:abstractNumId w:val="15"/>
+  </w:num>
+  <w:num w:numId="6">
+    <w:abstractNumId w:val="13"/>
+  </w:num>
+  <w:num w:numId="7">
+    <w:abstractNumId w:val="12"/>
+  </w:num>
+  <w:num w:numId="8">
+    <w:abstractNumId w:val="9"/>
+  </w:num>
+  <w:num w:numId="9">
+    <w:abstractNumId w:val="2"/>
+  </w:num>
+  <w:num w:numId="10">
+    <w:abstractNumId w:val="14"/>
+  </w:num>
+  <w:num w:numId="11">
+    <w:abstractNumId w:val="11"/>
+  </w:num>
+  <w:num w:numId="12">
+    <w:abstractNumId w:val="8"/>
+  </w:num>
+  <w:num w:numId="13">
+    <w:abstractNumId w:val="10"/>
+  </w:num>
+  <w:num w:numId="14">
     <w:abstractNumId w:val="3"/>
   </w:num>
-  <w:num w:numId="4">
-    <w:abstractNumId w:val="15"/>
-  </w:num>
-  <w:num w:numId="5">
-    <w:abstractNumId w:val="14"/>
-  </w:num>
-  <w:num w:numId="6">
-    <w:abstractNumId w:val="12"/>
-  </w:num>
-  <w:num w:numId="7">
-    <w:abstractNumId w:val="11"/>
-  </w:num>
-  <w:num w:numId="8">
-    <w:abstractNumId w:val="8"/>
-  </w:num>
-  <w:num w:numId="9">
-    <w:abstractNumId w:val="1"/>
-  </w:num>
-  <w:num w:numId="10">
-    <w:abstractNumId w:val="13"/>
-  </w:num>
-  <w:num w:numId="11">
-    <w:abstractNumId w:val="10"/>
-  </w:num>
-  <w:num w:numId="12">
-    <w:abstractNumId w:val="7"/>
-  </w:num>
-  <w:num w:numId="13">
-    <w:abstractNumId w:val="9"/>
-  </w:num>
-  <w:num w:numId="14">
-    <w:abstractNumId w:val="2"/>
-  </w:num>
   <w:num w:numId="15">
-    <w:abstractNumId w:val="5"/>
+    <w:abstractNumId w:val="6"/>
   </w:num>
   <w:num w:numId="16">
     <w:abstractNumId w:val="0"/>
+  </w:num>
+  <w:num w:numId="17">
+    <w:abstractNumId w:val="1"/>
   </w:num>
 </w:numbering>
 </file>
 
 <file path=word/styles.xml><?xml version="1.0" encoding="utf-8"?>
-<w:styles xmlns:mc="http://schemas.openxmlformats.org/markup-compatibility/2006" xmlns:r="http://schemas.openxmlformats.org/officeDocument/2006/relationships" xmlns:w="http://schemas.openxmlformats.org/wordprocessingml/2006/main" xmlns:w14="http://schemas.microsoft.com/office/word/2010/wordml" xmlns:w15="http://schemas.microsoft.com/office/word/2012/wordml" xmlns:w16cid="http://schemas.microsoft.com/office/word/2016/wordml/cid" xmlns:w16se="http://schemas.microsoft.com/office/word/2015/wordml/symex" mc:Ignorable="w14 w15 w16se w16cid">
+<w:styles xmlns:mc="http://schemas.openxmlformats.org/markup-compatibility/2006" xmlns:r="http://schemas.openxmlformats.org/officeDocument/2006/relationships" xmlns:w="http://schemas.openxmlformats.org/wordprocessingml/2006/main" xmlns:w14="http://schemas.microsoft.com/office/word/2010/wordml" xmlns:w15="http://schemas.microsoft.com/office/word/2012/wordml" xmlns:w16se="http://schemas.microsoft.com/office/word/2015/wordml/symex" mc:Ignorable="w14 w15 w16se">
   <w:docDefaults>
     <w:rPrDefault>
       <w:rPr>
@@ -7928,7 +8233,7 @@
       </w:pPr>
     </w:pPrDefault>
   </w:docDefaults>
-  <w:latentStyles w:defLockedState="0" w:defUIPriority="99" w:defSemiHidden="0" w:defUnhideWhenUsed="0" w:defQFormat="0" w:count="377">
+  <w:latentStyles w:defLockedState="0" w:defUIPriority="99" w:defSemiHidden="0" w:defUnhideWhenUsed="0" w:defQFormat="0" w:count="371">
     <w:lsdException w:name="Normal" w:uiPriority="0" w:qFormat="1"/>
     <w:lsdException w:name="heading 1" w:uiPriority="9" w:qFormat="1"/>
     <w:lsdException w:name="heading 2" w:semiHidden="1" w:uiPriority="9" w:unhideWhenUsed="1" w:qFormat="1"/>
@@ -8300,23 +8605,17 @@
     <w:lsdException w:name="List Table 5 Dark Accent 6" w:uiPriority="50"/>
     <w:lsdException w:name="List Table 6 Colorful Accent 6" w:uiPriority="51"/>
     <w:lsdException w:name="List Table 7 Colorful Accent 6" w:uiPriority="52"/>
-    <w:lsdException w:name="Mention" w:semiHidden="1" w:unhideWhenUsed="1"/>
-    <w:lsdException w:name="Smart Hyperlink" w:semiHidden="1" w:unhideWhenUsed="1"/>
-    <w:lsdException w:name="Hashtag" w:semiHidden="1" w:unhideWhenUsed="1"/>
-    <w:lsdException w:name="Unresolved Mention" w:semiHidden="1" w:unhideWhenUsed="1"/>
-    <w:lsdException w:name="Smart Link" w:semiHidden="1" w:unhideWhenUsed="1"/>
-    <w:lsdException w:name="Smart Link Error" w:semiHidden="1" w:unhideWhenUsed="1"/>
   </w:latentStyles>
   <w:style w:type="paragraph" w:default="1" w:styleId="Normal">
     <w:name w:val="Normal"/>
     <w:qFormat/>
     <w:rsid w:val="0081719C"/>
   </w:style>
-  <w:style w:type="paragraph" w:styleId="Heading1">
+  <w:style w:type="paragraph" w:styleId="Titre1">
     <w:name w:val="heading 1"/>
     <w:basedOn w:val="Normal"/>
     <w:next w:val="Normal"/>
-    <w:link w:val="Heading1Char"/>
+    <w:link w:val="Titre1Car"/>
     <w:uiPriority w:val="9"/>
     <w:qFormat/>
     <w:rsid w:val="0081719C"/>
@@ -8333,11 +8632,11 @@
       <w:szCs w:val="40"/>
     </w:rPr>
   </w:style>
-  <w:style w:type="paragraph" w:styleId="Heading2">
+  <w:style w:type="paragraph" w:styleId="Titre2">
     <w:name w:val="heading 2"/>
     <w:basedOn w:val="Normal"/>
     <w:next w:val="Normal"/>
-    <w:link w:val="Heading2Char"/>
+    <w:link w:val="Titre2Car"/>
     <w:uiPriority w:val="9"/>
     <w:unhideWhenUsed/>
     <w:qFormat/>
@@ -8355,11 +8654,11 @@
       <w:szCs w:val="28"/>
     </w:rPr>
   </w:style>
-  <w:style w:type="paragraph" w:styleId="Heading3">
+  <w:style w:type="paragraph" w:styleId="Titre3">
     <w:name w:val="heading 3"/>
     <w:basedOn w:val="Normal"/>
     <w:next w:val="Normal"/>
-    <w:link w:val="Heading3Char"/>
+    <w:link w:val="Titre3Car"/>
     <w:uiPriority w:val="9"/>
     <w:unhideWhenUsed/>
     <w:qFormat/>
@@ -8377,11 +8676,11 @@
       <w:szCs w:val="24"/>
     </w:rPr>
   </w:style>
-  <w:style w:type="paragraph" w:styleId="Heading4">
+  <w:style w:type="paragraph" w:styleId="Titre4">
     <w:name w:val="heading 4"/>
     <w:basedOn w:val="Normal"/>
     <w:next w:val="Normal"/>
-    <w:link w:val="Heading4Char"/>
+    <w:link w:val="Titre4Car"/>
     <w:uiPriority w:val="9"/>
     <w:semiHidden/>
     <w:unhideWhenUsed/>
@@ -8400,11 +8699,11 @@
       <w:szCs w:val="22"/>
     </w:rPr>
   </w:style>
-  <w:style w:type="paragraph" w:styleId="Heading5">
+  <w:style w:type="paragraph" w:styleId="Titre5">
     <w:name w:val="heading 5"/>
     <w:basedOn w:val="Normal"/>
     <w:next w:val="Normal"/>
-    <w:link w:val="Heading5Char"/>
+    <w:link w:val="Titre5Car"/>
     <w:uiPriority w:val="9"/>
     <w:semiHidden/>
     <w:unhideWhenUsed/>
@@ -8425,11 +8724,11 @@
       <w:szCs w:val="22"/>
     </w:rPr>
   </w:style>
-  <w:style w:type="paragraph" w:styleId="Heading6">
+  <w:style w:type="paragraph" w:styleId="Titre6">
     <w:name w:val="heading 6"/>
     <w:basedOn w:val="Normal"/>
     <w:next w:val="Normal"/>
-    <w:link w:val="Heading6Char"/>
+    <w:link w:val="Titre6Car"/>
     <w:uiPriority w:val="9"/>
     <w:semiHidden/>
     <w:unhideWhenUsed/>
@@ -8446,11 +8745,11 @@
       <w:color w:val="D54773" w:themeColor="accent6"/>
     </w:rPr>
   </w:style>
-  <w:style w:type="paragraph" w:styleId="Heading7">
+  <w:style w:type="paragraph" w:styleId="Titre7">
     <w:name w:val="heading 7"/>
     <w:basedOn w:val="Normal"/>
     <w:next w:val="Normal"/>
-    <w:link w:val="Heading7Char"/>
+    <w:link w:val="Titre7Car"/>
     <w:uiPriority w:val="9"/>
     <w:semiHidden/>
     <w:unhideWhenUsed/>
@@ -8469,11 +8768,11 @@
       <w:color w:val="D54773" w:themeColor="accent6"/>
     </w:rPr>
   </w:style>
-  <w:style w:type="paragraph" w:styleId="Heading8">
+  <w:style w:type="paragraph" w:styleId="Titre8">
     <w:name w:val="heading 8"/>
     <w:basedOn w:val="Normal"/>
     <w:next w:val="Normal"/>
-    <w:link w:val="Heading8Char"/>
+    <w:link w:val="Titre8Car"/>
     <w:uiPriority w:val="9"/>
     <w:semiHidden/>
     <w:unhideWhenUsed/>
@@ -8496,11 +8795,11 @@
       <w:szCs w:val="20"/>
     </w:rPr>
   </w:style>
-  <w:style w:type="paragraph" w:styleId="Heading9">
+  <w:style w:type="paragraph" w:styleId="Titre9">
     <w:name w:val="heading 9"/>
     <w:basedOn w:val="Normal"/>
     <w:next w:val="Normal"/>
-    <w:link w:val="Heading9Char"/>
+    <w:link w:val="Titre9Car"/>
     <w:uiPriority w:val="9"/>
     <w:semiHidden/>
     <w:unhideWhenUsed/>
@@ -8521,13 +8820,13 @@
       <w:szCs w:val="20"/>
     </w:rPr>
   </w:style>
-  <w:style w:type="character" w:default="1" w:styleId="DefaultParagraphFont">
+  <w:style w:type="character" w:default="1" w:styleId="Policepardfaut">
     <w:name w:val="Default Paragraph Font"/>
     <w:uiPriority w:val="1"/>
     <w:semiHidden/>
     <w:unhideWhenUsed/>
   </w:style>
-  <w:style w:type="table" w:default="1" w:styleId="TableNormal">
+  <w:style w:type="table" w:default="1" w:styleId="TableauNormal">
     <w:name w:val="Normal Table"/>
     <w:uiPriority w:val="99"/>
     <w:semiHidden/>
@@ -8542,16 +8841,16 @@
       </w:tblCellMar>
     </w:tblPr>
   </w:style>
-  <w:style w:type="numbering" w:default="1" w:styleId="NoList">
+  <w:style w:type="numbering" w:default="1" w:styleId="Aucuneliste">
     <w:name w:val="No List"/>
     <w:uiPriority w:val="99"/>
     <w:semiHidden/>
     <w:unhideWhenUsed/>
   </w:style>
-  <w:style w:type="character" w:customStyle="1" w:styleId="Heading1Char">
-    <w:name w:val="Heading 1 Char"/>
-    <w:basedOn w:val="DefaultParagraphFont"/>
-    <w:link w:val="Heading1"/>
+  <w:style w:type="character" w:customStyle="1" w:styleId="Titre1Car">
+    <w:name w:val="Titre 1 Car"/>
+    <w:basedOn w:val="Policepardfaut"/>
+    <w:link w:val="Titre1"/>
     <w:uiPriority w:val="9"/>
     <w:rsid w:val="0081719C"/>
     <w:rPr>
@@ -8561,10 +8860,10 @@
       <w:szCs w:val="40"/>
     </w:rPr>
   </w:style>
-  <w:style w:type="character" w:customStyle="1" w:styleId="Heading2Char">
-    <w:name w:val="Heading 2 Char"/>
-    <w:basedOn w:val="DefaultParagraphFont"/>
-    <w:link w:val="Heading2"/>
+  <w:style w:type="character" w:customStyle="1" w:styleId="Titre2Car">
+    <w:name w:val="Titre 2 Car"/>
+    <w:basedOn w:val="Policepardfaut"/>
+    <w:link w:val="Titre2"/>
     <w:uiPriority w:val="9"/>
     <w:rsid w:val="00570EA3"/>
     <w:rPr>
@@ -8574,10 +8873,10 @@
       <w:szCs w:val="28"/>
     </w:rPr>
   </w:style>
-  <w:style w:type="character" w:customStyle="1" w:styleId="Heading3Char">
-    <w:name w:val="Heading 3 Char"/>
-    <w:basedOn w:val="DefaultParagraphFont"/>
-    <w:link w:val="Heading3"/>
+  <w:style w:type="character" w:customStyle="1" w:styleId="Titre3Car">
+    <w:name w:val="Titre 3 Car"/>
+    <w:basedOn w:val="Policepardfaut"/>
+    <w:link w:val="Titre3"/>
     <w:uiPriority w:val="9"/>
     <w:rsid w:val="00570EA3"/>
     <w:rPr>
@@ -8587,10 +8886,10 @@
       <w:szCs w:val="24"/>
     </w:rPr>
   </w:style>
-  <w:style w:type="character" w:customStyle="1" w:styleId="Heading4Char">
-    <w:name w:val="Heading 4 Char"/>
-    <w:basedOn w:val="DefaultParagraphFont"/>
-    <w:link w:val="Heading4"/>
+  <w:style w:type="character" w:customStyle="1" w:styleId="Titre4Car">
+    <w:name w:val="Titre 4 Car"/>
+    <w:basedOn w:val="Policepardfaut"/>
+    <w:link w:val="Titre4"/>
     <w:uiPriority w:val="9"/>
     <w:semiHidden/>
     <w:rsid w:val="0081719C"/>
@@ -8601,10 +8900,10 @@
       <w:szCs w:val="22"/>
     </w:rPr>
   </w:style>
-  <w:style w:type="character" w:customStyle="1" w:styleId="Heading5Char">
-    <w:name w:val="Heading 5 Char"/>
-    <w:basedOn w:val="DefaultParagraphFont"/>
-    <w:link w:val="Heading5"/>
+  <w:style w:type="character" w:customStyle="1" w:styleId="Titre5Car">
+    <w:name w:val="Titre 5 Car"/>
+    <w:basedOn w:val="Policepardfaut"/>
+    <w:link w:val="Titre5"/>
     <w:uiPriority w:val="9"/>
     <w:semiHidden/>
     <w:rsid w:val="0081719C"/>
@@ -8617,10 +8916,10 @@
       <w:szCs w:val="22"/>
     </w:rPr>
   </w:style>
-  <w:style w:type="character" w:customStyle="1" w:styleId="Heading6Char">
-    <w:name w:val="Heading 6 Char"/>
-    <w:basedOn w:val="DefaultParagraphFont"/>
-    <w:link w:val="Heading6"/>
+  <w:style w:type="character" w:customStyle="1" w:styleId="Titre6Car">
+    <w:name w:val="Titre 6 Car"/>
+    <w:basedOn w:val="Policepardfaut"/>
+    <w:link w:val="Titre6"/>
     <w:uiPriority w:val="9"/>
     <w:semiHidden/>
     <w:rsid w:val="0081719C"/>
@@ -8629,10 +8928,10 @@
       <w:color w:val="D54773" w:themeColor="accent6"/>
     </w:rPr>
   </w:style>
-  <w:style w:type="character" w:customStyle="1" w:styleId="Heading7Char">
-    <w:name w:val="Heading 7 Char"/>
-    <w:basedOn w:val="DefaultParagraphFont"/>
-    <w:link w:val="Heading7"/>
+  <w:style w:type="character" w:customStyle="1" w:styleId="Titre7Car">
+    <w:name w:val="Titre 7 Car"/>
+    <w:basedOn w:val="Policepardfaut"/>
+    <w:link w:val="Titre7"/>
     <w:uiPriority w:val="9"/>
     <w:semiHidden/>
     <w:rsid w:val="0081719C"/>
@@ -8643,10 +8942,10 @@
       <w:color w:val="D54773" w:themeColor="accent6"/>
     </w:rPr>
   </w:style>
-  <w:style w:type="character" w:customStyle="1" w:styleId="Heading8Char">
-    <w:name w:val="Heading 8 Char"/>
-    <w:basedOn w:val="DefaultParagraphFont"/>
-    <w:link w:val="Heading8"/>
+  <w:style w:type="character" w:customStyle="1" w:styleId="Titre8Car">
+    <w:name w:val="Titre 8 Car"/>
+    <w:basedOn w:val="Policepardfaut"/>
+    <w:link w:val="Titre8"/>
     <w:uiPriority w:val="9"/>
     <w:semiHidden/>
     <w:rsid w:val="0081719C"/>
@@ -8661,10 +8960,10 @@
       <w:szCs w:val="20"/>
     </w:rPr>
   </w:style>
-  <w:style w:type="character" w:customStyle="1" w:styleId="Heading9Char">
-    <w:name w:val="Heading 9 Char"/>
-    <w:basedOn w:val="DefaultParagraphFont"/>
-    <w:link w:val="Heading9"/>
+  <w:style w:type="character" w:customStyle="1" w:styleId="Titre9Car">
+    <w:name w:val="Titre 9 Car"/>
+    <w:basedOn w:val="Policepardfaut"/>
+    <w:link w:val="Titre9"/>
     <w:uiPriority w:val="9"/>
     <w:semiHidden/>
     <w:rsid w:val="0081719C"/>
@@ -8677,7 +8976,7 @@
       <w:szCs w:val="20"/>
     </w:rPr>
   </w:style>
-  <w:style w:type="paragraph" w:styleId="Caption">
+  <w:style w:type="paragraph" w:styleId="Lgende">
     <w:name w:val="caption"/>
     <w:basedOn w:val="Normal"/>
     <w:next w:val="Normal"/>
@@ -8696,11 +8995,11 @@
       <w:color w:val="595959" w:themeColor="text1" w:themeTint="A6"/>
     </w:rPr>
   </w:style>
-  <w:style w:type="paragraph" w:styleId="Title">
+  <w:style w:type="paragraph" w:styleId="Titre">
     <w:name w:val="Title"/>
     <w:basedOn w:val="Normal"/>
     <w:next w:val="Normal"/>
-    <w:link w:val="TitleChar"/>
+    <w:link w:val="TitreCar"/>
     <w:uiPriority w:val="10"/>
     <w:qFormat/>
     <w:rsid w:val="0081719C"/>
@@ -8716,10 +9015,10 @@
       <w:szCs w:val="96"/>
     </w:rPr>
   </w:style>
-  <w:style w:type="character" w:customStyle="1" w:styleId="TitleChar">
-    <w:name w:val="Title Char"/>
-    <w:basedOn w:val="DefaultParagraphFont"/>
-    <w:link w:val="Title"/>
+  <w:style w:type="character" w:customStyle="1" w:styleId="TitreCar">
+    <w:name w:val="Titre Car"/>
+    <w:basedOn w:val="Policepardfaut"/>
+    <w:link w:val="Titre"/>
     <w:uiPriority w:val="10"/>
     <w:rsid w:val="0081719C"/>
     <w:rPr>
@@ -8730,11 +9029,11 @@
       <w:szCs w:val="96"/>
     </w:rPr>
   </w:style>
-  <w:style w:type="paragraph" w:styleId="Subtitle">
+  <w:style w:type="paragraph" w:styleId="Sous-titre">
     <w:name w:val="Subtitle"/>
     <w:basedOn w:val="Normal"/>
     <w:next w:val="Normal"/>
-    <w:link w:val="SubtitleChar"/>
+    <w:link w:val="Sous-titreCar"/>
     <w:uiPriority w:val="11"/>
     <w:qFormat/>
     <w:rsid w:val="0081719C"/>
@@ -8750,10 +9049,10 @@
       <w:szCs w:val="30"/>
     </w:rPr>
   </w:style>
-  <w:style w:type="character" w:customStyle="1" w:styleId="SubtitleChar">
-    <w:name w:val="Subtitle Char"/>
-    <w:basedOn w:val="DefaultParagraphFont"/>
-    <w:link w:val="Subtitle"/>
+  <w:style w:type="character" w:customStyle="1" w:styleId="Sous-titreCar">
+    <w:name w:val="Sous-titre Car"/>
+    <w:basedOn w:val="Policepardfaut"/>
+    <w:link w:val="Sous-titre"/>
     <w:uiPriority w:val="11"/>
     <w:rsid w:val="0081719C"/>
     <w:rPr>
@@ -8762,9 +9061,9 @@
       <w:szCs w:val="30"/>
     </w:rPr>
   </w:style>
-  <w:style w:type="character" w:styleId="Strong">
+  <w:style w:type="character" w:styleId="lev">
     <w:name w:val="Strong"/>
-    <w:basedOn w:val="DefaultParagraphFont"/>
+    <w:basedOn w:val="Policepardfaut"/>
     <w:uiPriority w:val="22"/>
     <w:qFormat/>
     <w:rsid w:val="0081719C"/>
@@ -8773,9 +9072,9 @@
       <w:bCs/>
     </w:rPr>
   </w:style>
-  <w:style w:type="character" w:styleId="Emphasis">
+  <w:style w:type="character" w:styleId="Accentuation">
     <w:name w:val="Emphasis"/>
-    <w:basedOn w:val="DefaultParagraphFont"/>
+    <w:basedOn w:val="Policepardfaut"/>
     <w:uiPriority w:val="20"/>
     <w:qFormat/>
     <w:rsid w:val="0081719C"/>
@@ -8785,9 +9084,9 @@
       <w:color w:val="D54773" w:themeColor="accent6"/>
     </w:rPr>
   </w:style>
-  <w:style w:type="paragraph" w:styleId="NoSpacing">
+  <w:style w:type="paragraph" w:styleId="Sansinterligne">
     <w:name w:val="No Spacing"/>
-    <w:link w:val="NoSpacingChar"/>
+    <w:link w:val="SansinterligneCar"/>
     <w:uiPriority w:val="1"/>
     <w:qFormat/>
     <w:rsid w:val="0081719C"/>
@@ -8795,11 +9094,11 @@
       <w:spacing w:after="0" w:line="240" w:lineRule="auto"/>
     </w:pPr>
   </w:style>
-  <w:style w:type="paragraph" w:styleId="Quote">
+  <w:style w:type="paragraph" w:styleId="Citation">
     <w:name w:val="Quote"/>
     <w:basedOn w:val="Normal"/>
     <w:next w:val="Normal"/>
-    <w:link w:val="QuoteChar"/>
+    <w:link w:val="CitationCar"/>
     <w:uiPriority w:val="29"/>
     <w:qFormat/>
     <w:rsid w:val="0081719C"/>
@@ -8814,10 +9113,10 @@
       <w:color w:val="262626" w:themeColor="text1" w:themeTint="D9"/>
     </w:rPr>
   </w:style>
-  <w:style w:type="character" w:customStyle="1" w:styleId="QuoteChar">
-    <w:name w:val="Quote Char"/>
-    <w:basedOn w:val="DefaultParagraphFont"/>
-    <w:link w:val="Quote"/>
+  <w:style w:type="character" w:customStyle="1" w:styleId="CitationCar">
+    <w:name w:val="Citation Car"/>
+    <w:basedOn w:val="Policepardfaut"/>
+    <w:link w:val="Citation"/>
     <w:uiPriority w:val="29"/>
     <w:rsid w:val="0081719C"/>
     <w:rPr>
@@ -8826,11 +9125,11 @@
       <w:color w:val="262626" w:themeColor="text1" w:themeTint="D9"/>
     </w:rPr>
   </w:style>
-  <w:style w:type="paragraph" w:styleId="IntenseQuote">
+  <w:style w:type="paragraph" w:styleId="Citationintense">
     <w:name w:val="Intense Quote"/>
     <w:basedOn w:val="Normal"/>
     <w:next w:val="Normal"/>
-    <w:link w:val="IntenseQuoteChar"/>
+    <w:link w:val="CitationintenseCar"/>
     <w:uiPriority w:val="30"/>
     <w:qFormat/>
     <w:rsid w:val="0081719C"/>
@@ -8848,10 +9147,10 @@
       <w:szCs w:val="32"/>
     </w:rPr>
   </w:style>
-  <w:style w:type="character" w:customStyle="1" w:styleId="IntenseQuoteChar">
-    <w:name w:val="Intense Quote Char"/>
-    <w:basedOn w:val="DefaultParagraphFont"/>
-    <w:link w:val="IntenseQuote"/>
+  <w:style w:type="character" w:customStyle="1" w:styleId="CitationintenseCar">
+    <w:name w:val="Citation intense Car"/>
+    <w:basedOn w:val="Policepardfaut"/>
+    <w:link w:val="Citationintense"/>
     <w:uiPriority w:val="30"/>
     <w:rsid w:val="0081719C"/>
     <w:rPr>
@@ -8863,9 +9162,9 @@
       <w:szCs w:val="32"/>
     </w:rPr>
   </w:style>
-  <w:style w:type="character" w:styleId="SubtleEmphasis">
+  <w:style w:type="character" w:styleId="Emphaseple">
     <w:name w:val="Subtle Emphasis"/>
-    <w:basedOn w:val="DefaultParagraphFont"/>
+    <w:basedOn w:val="Policepardfaut"/>
     <w:uiPriority w:val="19"/>
     <w:qFormat/>
     <w:rsid w:val="0081719C"/>
@@ -8874,9 +9173,9 @@
       <w:iCs/>
     </w:rPr>
   </w:style>
-  <w:style w:type="character" w:styleId="IntenseEmphasis">
+  <w:style w:type="character" w:styleId="Emphaseintense">
     <w:name w:val="Intense Emphasis"/>
-    <w:basedOn w:val="DefaultParagraphFont"/>
+    <w:basedOn w:val="Policepardfaut"/>
     <w:uiPriority w:val="21"/>
     <w:qFormat/>
     <w:rsid w:val="0081719C"/>
@@ -8887,9 +9186,9 @@
       <w:iCs/>
     </w:rPr>
   </w:style>
-  <w:style w:type="character" w:styleId="SubtleReference">
+  <w:style w:type="character" w:styleId="Rfrenceple">
     <w:name w:val="Subtle Reference"/>
-    <w:basedOn w:val="DefaultParagraphFont"/>
+    <w:basedOn w:val="Policepardfaut"/>
     <w:uiPriority w:val="31"/>
     <w:qFormat/>
     <w:rsid w:val="0081719C"/>
@@ -8898,9 +9197,9 @@
       <w:color w:val="595959" w:themeColor="text1" w:themeTint="A6"/>
     </w:rPr>
   </w:style>
-  <w:style w:type="character" w:styleId="IntenseReference">
+  <w:style w:type="character" w:styleId="Rfrenceintense">
     <w:name w:val="Intense Reference"/>
-    <w:basedOn w:val="DefaultParagraphFont"/>
+    <w:basedOn w:val="Policepardfaut"/>
     <w:uiPriority w:val="32"/>
     <w:qFormat/>
     <w:rsid w:val="0081719C"/>
@@ -8911,9 +9210,9 @@
       <w:color w:val="D54773" w:themeColor="accent6"/>
     </w:rPr>
   </w:style>
-  <w:style w:type="character" w:styleId="BookTitle">
+  <w:style w:type="character" w:styleId="Titredulivre">
     <w:name w:val="Book Title"/>
-    <w:basedOn w:val="DefaultParagraphFont"/>
+    <w:basedOn w:val="Policepardfaut"/>
     <w:uiPriority w:val="33"/>
     <w:qFormat/>
     <w:rsid w:val="0081719C"/>
@@ -8927,9 +9226,9 @@
       <w:szCs w:val="21"/>
     </w:rPr>
   </w:style>
-  <w:style w:type="paragraph" w:styleId="TOCHeading">
+  <w:style w:type="paragraph" w:styleId="En-ttedetabledesmatires">
     <w:name w:val="TOC Heading"/>
-    <w:basedOn w:val="Heading1"/>
+    <w:basedOn w:val="Titre1"/>
     <w:next w:val="Normal"/>
     <w:uiPriority w:val="39"/>
     <w:semiHidden/>
@@ -8940,7 +9239,7 @@
       <w:outlineLvl w:val="9"/>
     </w:pPr>
   </w:style>
-  <w:style w:type="paragraph" w:styleId="ListParagraph">
+  <w:style w:type="paragraph" w:styleId="Paragraphedeliste">
     <w:name w:val="List Paragraph"/>
     <w:basedOn w:val="Normal"/>
     <w:uiPriority w:val="34"/>
@@ -8951,9 +9250,9 @@
       <w:contextualSpacing/>
     </w:pPr>
   </w:style>
-  <w:style w:type="table" w:styleId="TableGrid">
+  <w:style w:type="table" w:styleId="Grilledutableau">
     <w:name w:val="Table Grid"/>
-    <w:basedOn w:val="TableNormal"/>
+    <w:basedOn w:val="TableauNormal"/>
     <w:uiPriority w:val="39"/>
     <w:rsid w:val="008B0E70"/>
     <w:pPr>
@@ -8970,9 +9269,9 @@
       </w:tblBorders>
     </w:tblPr>
   </w:style>
-  <w:style w:type="table" w:styleId="TableGridLight">
+  <w:style w:type="table" w:styleId="Grilledetableauclaire">
     <w:name w:val="Grid Table Light"/>
-    <w:basedOn w:val="TableNormal"/>
+    <w:basedOn w:val="TableauNormal"/>
     <w:uiPriority w:val="40"/>
     <w:rsid w:val="008B0E70"/>
     <w:pPr>
@@ -8989,10 +9288,10 @@
       </w:tblBorders>
     </w:tblPr>
   </w:style>
-  <w:style w:type="paragraph" w:styleId="Header">
+  <w:style w:type="paragraph" w:styleId="En-tte">
     <w:name w:val="header"/>
     <w:basedOn w:val="Normal"/>
-    <w:link w:val="HeaderChar"/>
+    <w:link w:val="En-tteCar"/>
     <w:uiPriority w:val="99"/>
     <w:unhideWhenUsed/>
     <w:rsid w:val="001A77B3"/>
@@ -9004,17 +9303,17 @@
       <w:spacing w:after="0" w:line="240" w:lineRule="auto"/>
     </w:pPr>
   </w:style>
-  <w:style w:type="character" w:customStyle="1" w:styleId="HeaderChar">
-    <w:name w:val="Header Char"/>
-    <w:basedOn w:val="DefaultParagraphFont"/>
-    <w:link w:val="Header"/>
+  <w:style w:type="character" w:customStyle="1" w:styleId="En-tteCar">
+    <w:name w:val="En-tête Car"/>
+    <w:basedOn w:val="Policepardfaut"/>
+    <w:link w:val="En-tte"/>
     <w:uiPriority w:val="99"/>
     <w:rsid w:val="001A77B3"/>
   </w:style>
-  <w:style w:type="paragraph" w:styleId="Footer">
+  <w:style w:type="paragraph" w:styleId="Pieddepage">
     <w:name w:val="footer"/>
     <w:basedOn w:val="Normal"/>
-    <w:link w:val="FooterChar"/>
+    <w:link w:val="PieddepageCar"/>
     <w:uiPriority w:val="99"/>
     <w:unhideWhenUsed/>
     <w:rsid w:val="001A77B3"/>
@@ -9026,23 +9325,23 @@
       <w:spacing w:after="0" w:line="240" w:lineRule="auto"/>
     </w:pPr>
   </w:style>
-  <w:style w:type="character" w:customStyle="1" w:styleId="FooterChar">
-    <w:name w:val="Footer Char"/>
-    <w:basedOn w:val="DefaultParagraphFont"/>
-    <w:link w:val="Footer"/>
+  <w:style w:type="character" w:customStyle="1" w:styleId="PieddepageCar">
+    <w:name w:val="Pied de page Car"/>
+    <w:basedOn w:val="Policepardfaut"/>
+    <w:link w:val="Pieddepage"/>
     <w:uiPriority w:val="99"/>
     <w:rsid w:val="001A77B3"/>
   </w:style>
-  <w:style w:type="character" w:customStyle="1" w:styleId="NoSpacingChar">
-    <w:name w:val="No Spacing Char"/>
-    <w:basedOn w:val="DefaultParagraphFont"/>
-    <w:link w:val="NoSpacing"/>
+  <w:style w:type="character" w:customStyle="1" w:styleId="SansinterligneCar">
+    <w:name w:val="Sans interligne Car"/>
+    <w:basedOn w:val="Policepardfaut"/>
+    <w:link w:val="Sansinterligne"/>
     <w:uiPriority w:val="1"/>
     <w:rsid w:val="001954CD"/>
   </w:style>
-  <w:style w:type="table" w:styleId="PlainTable2">
+  <w:style w:type="table" w:styleId="Tableausimple2">
     <w:name w:val="Plain Table 2"/>
-    <w:basedOn w:val="TableNormal"/>
+    <w:basedOn w:val="TableauNormal"/>
     <w:uiPriority w:val="42"/>
     <w:rsid w:val="003B6B2C"/>
     <w:pPr>
@@ -9120,9 +9419,9 @@
       </w:tcPr>
     </w:tblStylePr>
   </w:style>
-  <w:style w:type="table" w:styleId="GridTable3">
+  <w:style w:type="table" w:styleId="TableauGrille3">
     <w:name w:val="Grid Table 3"/>
-    <w:basedOn w:val="TableNormal"/>
+    <w:basedOn w:val="TableauNormal"/>
     <w:uiPriority w:val="48"/>
     <w:rsid w:val="003B6B2C"/>
     <w:pPr>
@@ -9533,7 +9832,7 @@
 </file>
 
 <file path=customXml/itemProps1.xml><?xml version="1.0" encoding="utf-8"?>
-<ds:datastoreItem xmlns:ds="http://schemas.openxmlformats.org/officeDocument/2006/customXml" ds:itemID="{6F6A29E6-5D02-44AA-949B-007BA38C7333}">
+<ds:datastoreItem xmlns:ds="http://schemas.openxmlformats.org/officeDocument/2006/customXml" ds:itemID="{F0FA317C-020E-4493-9E6F-F1FFC25AB284}">
   <ds:schemaRefs>
     <ds:schemaRef ds:uri="http://schemas.openxmlformats.org/officeDocument/2006/bibliography"/>
   </ds:schemaRefs>

--- a/Dossiers techniques.docx
+++ b/Dossiers techniques.docx
@@ -1,35 +1,35 @@
 
 <file path=word/document.xml><?xml version="1.0" encoding="utf-8"?>
-<w:document xmlns:wpc="http://schemas.microsoft.com/office/word/2010/wordprocessingCanvas" xmlns:cx="http://schemas.microsoft.com/office/drawing/2014/chartex" xmlns:cx1="http://schemas.microsoft.com/office/drawing/2015/9/8/chartex" xmlns:mc="http://schemas.openxmlformats.org/markup-compatibility/2006" xmlns:o="urn:schemas-microsoft-com:office:office" xmlns:r="http://schemas.openxmlformats.org/officeDocument/2006/relationships" xmlns:m="http://schemas.openxmlformats.org/officeDocument/2006/math" xmlns:v="urn:schemas-microsoft-com:vml" xmlns:wp14="http://schemas.microsoft.com/office/word/2010/wordprocessingDrawing" xmlns:wp="http://schemas.openxmlformats.org/drawingml/2006/wordprocessingDrawing" xmlns:w10="urn:schemas-microsoft-com:office:word" xmlns:w="http://schemas.openxmlformats.org/wordprocessingml/2006/main" xmlns:w14="http://schemas.microsoft.com/office/word/2010/wordml" xmlns:w15="http://schemas.microsoft.com/office/word/2012/wordml" xmlns:w16se="http://schemas.microsoft.com/office/word/2015/wordml/symex" xmlns:wpg="http://schemas.microsoft.com/office/word/2010/wordprocessingGroup" xmlns:wpi="http://schemas.microsoft.com/office/word/2010/wordprocessingInk" xmlns:wne="http://schemas.microsoft.com/office/word/2006/wordml" xmlns:wps="http://schemas.microsoft.com/office/word/2010/wordprocessingShape" mc:Ignorable="w14 w15 w16se wp14">
+<w:document xmlns:wpc="http://schemas.microsoft.com/office/word/2010/wordprocessingCanvas" xmlns:cx="http://schemas.microsoft.com/office/drawing/2014/chartex" xmlns:cx1="http://schemas.microsoft.com/office/drawing/2015/9/8/chartex" xmlns:cx2="http://schemas.microsoft.com/office/drawing/2015/10/21/chartex" xmlns:cx3="http://schemas.microsoft.com/office/drawing/2016/5/9/chartex" xmlns:cx4="http://schemas.microsoft.com/office/drawing/2016/5/10/chartex" xmlns:cx5="http://schemas.microsoft.com/office/drawing/2016/5/11/chartex" xmlns:cx6="http://schemas.microsoft.com/office/drawing/2016/5/12/chartex" xmlns:cx7="http://schemas.microsoft.com/office/drawing/2016/5/13/chartex" xmlns:cx8="http://schemas.microsoft.com/office/drawing/2016/5/14/chartex" xmlns:mc="http://schemas.openxmlformats.org/markup-compatibility/2006" xmlns:aink="http://schemas.microsoft.com/office/drawing/2016/ink" xmlns:am3d="http://schemas.microsoft.com/office/drawing/2017/model3d" xmlns:o="urn:schemas-microsoft-com:office:office" xmlns:r="http://schemas.openxmlformats.org/officeDocument/2006/relationships" xmlns:m="http://schemas.openxmlformats.org/officeDocument/2006/math" xmlns:v="urn:schemas-microsoft-com:vml" xmlns:wp14="http://schemas.microsoft.com/office/word/2010/wordprocessingDrawing" xmlns:wp="http://schemas.openxmlformats.org/drawingml/2006/wordprocessingDrawing" xmlns:w10="urn:schemas-microsoft-com:office:word" xmlns:w="http://schemas.openxmlformats.org/wordprocessingml/2006/main" xmlns:w14="http://schemas.microsoft.com/office/word/2010/wordml" xmlns:w15="http://schemas.microsoft.com/office/word/2012/wordml" xmlns:w16cid="http://schemas.microsoft.com/office/word/2016/wordml/cid" xmlns:w16se="http://schemas.microsoft.com/office/word/2015/wordml/symex" xmlns:wpg="http://schemas.microsoft.com/office/word/2010/wordprocessingGroup" xmlns:wpi="http://schemas.microsoft.com/office/word/2010/wordprocessingInk" xmlns:wne="http://schemas.microsoft.com/office/word/2006/wordml" xmlns:wps="http://schemas.microsoft.com/office/word/2010/wordprocessingShape" mc:Ignorable="w14 w15 w16se w16cid wp14">
   <w:body>
     <w:p>
       <w:pPr>
-        <w:pStyle w:val="Titre"/>
-      </w:pPr>
-    </w:p>
-    <w:p>
-      <w:pPr>
-        <w:pStyle w:val="Titre"/>
-      </w:pPr>
-    </w:p>
-    <w:p>
-      <w:pPr>
-        <w:pStyle w:val="Titre"/>
-      </w:pPr>
-    </w:p>
-    <w:p>
-      <w:pPr>
-        <w:pStyle w:val="Titre"/>
-      </w:pPr>
-    </w:p>
-    <w:p>
-      <w:pPr>
-        <w:pStyle w:val="Titre"/>
-      </w:pPr>
-    </w:p>
-    <w:p>
-      <w:pPr>
-        <w:pStyle w:val="Titre"/>
+        <w:pStyle w:val="Title"/>
+      </w:pPr>
+    </w:p>
+    <w:p>
+      <w:pPr>
+        <w:pStyle w:val="Title"/>
+      </w:pPr>
+    </w:p>
+    <w:p>
+      <w:pPr>
+        <w:pStyle w:val="Title"/>
+      </w:pPr>
+    </w:p>
+    <w:p>
+      <w:pPr>
+        <w:pStyle w:val="Title"/>
+      </w:pPr>
+    </w:p>
+    <w:p>
+      <w:pPr>
+        <w:pStyle w:val="Title"/>
+      </w:pPr>
+    </w:p>
+    <w:p>
+      <w:pPr>
+        <w:pStyle w:val="Title"/>
       </w:pPr>
       <w:r>
         <w:t>Dossiers techniques</w:t>
@@ -37,7 +37,7 @@
     </w:p>
     <w:p>
       <w:pPr>
-        <w:pStyle w:val="Sous-titre"/>
+        <w:pStyle w:val="Subtitle"/>
       </w:pPr>
       <w:r>
         <w:t>Fonctionnement</w:t>
@@ -50,7 +50,7 @@
     </w:p>
     <w:p>
       <w:pPr>
-        <w:pStyle w:val="Titre1"/>
+        <w:pStyle w:val="Heading1"/>
       </w:pPr>
       <w:r>
         <w:lastRenderedPageBreak/>
@@ -61,7 +61,7 @@
     <w:p/>
     <w:p>
       <w:pPr>
-        <w:pStyle w:val="Paragraphedeliste"/>
+        <w:pStyle w:val="ListParagraph"/>
         <w:numPr>
           <w:ilvl w:val="0"/>
           <w:numId w:val="12"/>
@@ -73,7 +73,7 @@
     </w:p>
     <w:p>
       <w:pPr>
-        <w:pStyle w:val="Paragraphedeliste"/>
+        <w:pStyle w:val="ListParagraph"/>
         <w:numPr>
           <w:ilvl w:val="1"/>
           <w:numId w:val="12"/>
@@ -85,7 +85,7 @@
     </w:p>
     <w:p>
       <w:pPr>
-        <w:pStyle w:val="Paragraphedeliste"/>
+        <w:pStyle w:val="ListParagraph"/>
         <w:numPr>
           <w:ilvl w:val="1"/>
           <w:numId w:val="12"/>
@@ -97,7 +97,7 @@
     </w:p>
     <w:p>
       <w:pPr>
-        <w:pStyle w:val="Paragraphedeliste"/>
+        <w:pStyle w:val="ListParagraph"/>
         <w:numPr>
           <w:ilvl w:val="1"/>
           <w:numId w:val="12"/>
@@ -109,7 +109,7 @@
     </w:p>
     <w:p>
       <w:pPr>
-        <w:pStyle w:val="Paragraphedeliste"/>
+        <w:pStyle w:val="ListParagraph"/>
         <w:numPr>
           <w:ilvl w:val="0"/>
           <w:numId w:val="12"/>
@@ -121,7 +121,7 @@
     </w:p>
     <w:p>
       <w:pPr>
-        <w:pStyle w:val="Paragraphedeliste"/>
+        <w:pStyle w:val="ListParagraph"/>
         <w:numPr>
           <w:ilvl w:val="1"/>
           <w:numId w:val="12"/>
@@ -133,7 +133,7 @@
     </w:p>
     <w:p>
       <w:pPr>
-        <w:pStyle w:val="Paragraphedeliste"/>
+        <w:pStyle w:val="ListParagraph"/>
         <w:numPr>
           <w:ilvl w:val="1"/>
           <w:numId w:val="12"/>
@@ -145,7 +145,7 @@
     </w:p>
     <w:p>
       <w:pPr>
-        <w:pStyle w:val="Paragraphedeliste"/>
+        <w:pStyle w:val="ListParagraph"/>
         <w:numPr>
           <w:ilvl w:val="0"/>
           <w:numId w:val="12"/>
@@ -157,7 +157,7 @@
     </w:p>
     <w:p>
       <w:pPr>
-        <w:pStyle w:val="Paragraphedeliste"/>
+        <w:pStyle w:val="ListParagraph"/>
         <w:numPr>
           <w:ilvl w:val="0"/>
           <w:numId w:val="12"/>
@@ -169,7 +169,7 @@
     </w:p>
     <w:p>
       <w:pPr>
-        <w:pStyle w:val="Paragraphedeliste"/>
+        <w:pStyle w:val="ListParagraph"/>
         <w:numPr>
           <w:ilvl w:val="1"/>
           <w:numId w:val="12"/>
@@ -181,7 +181,7 @@
     </w:p>
     <w:p>
       <w:pPr>
-        <w:pStyle w:val="Paragraphedeliste"/>
+        <w:pStyle w:val="ListParagraph"/>
         <w:numPr>
           <w:ilvl w:val="0"/>
           <w:numId w:val="12"/>
@@ -193,7 +193,7 @@
     </w:p>
     <w:p>
       <w:pPr>
-        <w:pStyle w:val="Paragraphedeliste"/>
+        <w:pStyle w:val="ListParagraph"/>
         <w:numPr>
           <w:ilvl w:val="1"/>
           <w:numId w:val="12"/>
@@ -205,7 +205,7 @@
     </w:p>
     <w:p>
       <w:pPr>
-        <w:pStyle w:val="Paragraphedeliste"/>
+        <w:pStyle w:val="ListParagraph"/>
         <w:numPr>
           <w:ilvl w:val="0"/>
           <w:numId w:val="12"/>
@@ -217,7 +217,7 @@
     </w:p>
     <w:p>
       <w:pPr>
-        <w:pStyle w:val="Paragraphedeliste"/>
+        <w:pStyle w:val="ListParagraph"/>
         <w:numPr>
           <w:ilvl w:val="0"/>
           <w:numId w:val="12"/>
@@ -229,7 +229,7 @@
     </w:p>
     <w:p>
       <w:pPr>
-        <w:pStyle w:val="Paragraphedeliste"/>
+        <w:pStyle w:val="ListParagraph"/>
         <w:numPr>
           <w:ilvl w:val="0"/>
           <w:numId w:val="12"/>
@@ -244,7 +244,7 @@
     </w:p>
     <w:p>
       <w:pPr>
-        <w:pStyle w:val="Paragraphedeliste"/>
+        <w:pStyle w:val="ListParagraph"/>
         <w:numPr>
           <w:ilvl w:val="1"/>
           <w:numId w:val="12"/>
@@ -256,7 +256,7 @@
     </w:p>
     <w:p>
       <w:pPr>
-        <w:pStyle w:val="Paragraphedeliste"/>
+        <w:pStyle w:val="ListParagraph"/>
         <w:numPr>
           <w:ilvl w:val="1"/>
           <w:numId w:val="12"/>
@@ -268,7 +268,7 @@
     </w:p>
     <w:p>
       <w:pPr>
-        <w:pStyle w:val="Paragraphedeliste"/>
+        <w:pStyle w:val="ListParagraph"/>
         <w:numPr>
           <w:ilvl w:val="0"/>
           <w:numId w:val="12"/>
@@ -280,7 +280,7 @@
     </w:p>
     <w:p>
       <w:pPr>
-        <w:pStyle w:val="Paragraphedeliste"/>
+        <w:pStyle w:val="ListParagraph"/>
         <w:numPr>
           <w:ilvl w:val="0"/>
           <w:numId w:val="12"/>
@@ -292,7 +292,7 @@
     </w:p>
     <w:p>
       <w:pPr>
-        <w:pStyle w:val="Paragraphedeliste"/>
+        <w:pStyle w:val="ListParagraph"/>
         <w:numPr>
           <w:ilvl w:val="0"/>
           <w:numId w:val="12"/>
@@ -310,7 +310,7 @@
     </w:p>
     <w:p>
       <w:pPr>
-        <w:pStyle w:val="Paragraphedeliste"/>
+        <w:pStyle w:val="ListParagraph"/>
         <w:numPr>
           <w:ilvl w:val="0"/>
           <w:numId w:val="12"/>
@@ -320,16 +320,10 @@
         <w:t>No</w:t>
       </w:r>
       <w:r>
-        <w:t>rm</w:t>
-      </w:r>
-      <w:r>
-        <w:t>e</w:t>
-      </w:r>
-      <w:r>
-        <w:t>s</w:t>
-      </w:r>
-      <w:r>
-        <w:t xml:space="preserve"> de points en annexe</w:t>
+        <w:t>mbr</w:t>
+      </w:r>
+      <w:r>
+        <w:t>e de points en annexe</w:t>
       </w:r>
     </w:p>
     <w:p>
@@ -339,7 +333,7 @@
     </w:p>
     <w:p>
       <w:pPr>
-        <w:pStyle w:val="Titre1"/>
+        <w:pStyle w:val="Heading1"/>
       </w:pPr>
       <w:r>
         <w:lastRenderedPageBreak/>
@@ -348,7 +342,7 @@
     </w:p>
     <w:p>
       <w:pPr>
-        <w:pStyle w:val="Titre1"/>
+        <w:pStyle w:val="Heading1"/>
       </w:pPr>
       <w:r>
         <w:rPr>
@@ -633,7 +627,7 @@
               </wp:anchor>
             </w:drawing>
           </mc:Choice>
-          <mc:Fallback xmlns:cx2="http://schemas.microsoft.com/office/drawing/2015/10/21/chartex" xmlns:cx3="http://schemas.microsoft.com/office/drawing/2016/5/9/chartex" xmlns:cx4="http://schemas.microsoft.com/office/drawing/2016/5/10/chartex" xmlns:cx5="http://schemas.microsoft.com/office/drawing/2016/5/11/chartex" xmlns:cx6="http://schemas.microsoft.com/office/drawing/2016/5/12/chartex" xmlns:cx7="http://schemas.microsoft.com/office/drawing/2016/5/13/chartex" xmlns:cx8="http://schemas.microsoft.com/office/drawing/2016/5/14/chartex" xmlns:aink="http://schemas.microsoft.com/office/drawing/2016/ink" xmlns:am3d="http://schemas.microsoft.com/office/drawing/2017/model3d" xmlns:w16cid="http://schemas.microsoft.com/office/word/2016/wordml/cid">
+          <mc:Fallback>
             <w:pict>
               <v:shapetype w14:anchorId="3746732C" id="_x0000_t32" coordsize="21600,21600" o:spt="32" o:oned="t" path="m,l21600,21600e" filled="f">
                 <v:path arrowok="t" fillok="f" o:connecttype="none"/>
@@ -996,7 +990,7 @@
               </wp:anchor>
             </w:drawing>
           </mc:Choice>
-          <mc:Fallback xmlns:cx2="http://schemas.microsoft.com/office/drawing/2015/10/21/chartex" xmlns:cx3="http://schemas.microsoft.com/office/drawing/2016/5/9/chartex" xmlns:cx4="http://schemas.microsoft.com/office/drawing/2016/5/10/chartex" xmlns:cx5="http://schemas.microsoft.com/office/drawing/2016/5/11/chartex" xmlns:cx6="http://schemas.microsoft.com/office/drawing/2016/5/12/chartex" xmlns:cx7="http://schemas.microsoft.com/office/drawing/2016/5/13/chartex" xmlns:cx8="http://schemas.microsoft.com/office/drawing/2016/5/14/chartex" xmlns:aink="http://schemas.microsoft.com/office/drawing/2016/ink" xmlns:am3d="http://schemas.microsoft.com/office/drawing/2017/model3d" xmlns:w16cid="http://schemas.microsoft.com/office/word/2016/wordml/cid">
+          <mc:Fallback>
             <w:pict>
               <v:shape w14:anchorId="3174FE0E" id="Straight Arrow Connector 42" o:spid="_x0000_s1026" type="#_x0000_t32" style="position:absolute;margin-left:48.05pt;margin-top:25.1pt;width:48pt;height:0;flip:x;z-index:251667456;visibility:visible;mso-wrap-style:square;mso-wrap-distance-left:9pt;mso-wrap-distance-top:0;mso-wrap-distance-right:9pt;mso-wrap-distance-bottom:0;mso-position-horizontal:absolute;mso-position-horizontal-relative:text;mso-position-vertical:absolute;mso-position-vertical-relative:text" o:gfxdata="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" strokecolor="#ad2750 [2409]" strokeweight="1pt">
                 <v:stroke endarrow="block" endcap="round"/>
@@ -1068,7 +1062,7 @@
               </wp:anchor>
             </w:drawing>
           </mc:Choice>
-          <mc:Fallback xmlns:cx2="http://schemas.microsoft.com/office/drawing/2015/10/21/chartex" xmlns:cx3="http://schemas.microsoft.com/office/drawing/2016/5/9/chartex" xmlns:cx4="http://schemas.microsoft.com/office/drawing/2016/5/10/chartex" xmlns:cx5="http://schemas.microsoft.com/office/drawing/2016/5/11/chartex" xmlns:cx6="http://schemas.microsoft.com/office/drawing/2016/5/12/chartex" xmlns:cx7="http://schemas.microsoft.com/office/drawing/2016/5/13/chartex" xmlns:cx8="http://schemas.microsoft.com/office/drawing/2016/5/14/chartex" xmlns:aink="http://schemas.microsoft.com/office/drawing/2016/ink" xmlns:am3d="http://schemas.microsoft.com/office/drawing/2017/model3d" xmlns:w16cid="http://schemas.microsoft.com/office/word/2016/wordml/cid">
+          <mc:Fallback>
             <w:pict>
               <v:shape w14:anchorId="6D70B3F7" id="Straight Arrow Connector 40" o:spid="_x0000_s1026" type="#_x0000_t32" style="position:absolute;margin-left:72.4pt;margin-top:82.45pt;width:48pt;height:0;flip:x;z-index:251663360;visibility:visible;mso-wrap-style:square;mso-wrap-distance-left:9pt;mso-wrap-distance-top:0;mso-wrap-distance-right:9pt;mso-wrap-distance-bottom:0;mso-position-horizontal:absolute;mso-position-horizontal-relative:text;mso-position-vertical:absolute;mso-position-vertical-relative:text" o:gfxdata="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" strokecolor="#ad2750 [2409]" strokeweight="1pt">
                 <v:stroke endarrow="block" endcap="round"/>
@@ -1311,7 +1305,7 @@
               </wp:anchor>
             </w:drawing>
           </mc:Choice>
-          <mc:Fallback xmlns:cx2="http://schemas.microsoft.com/office/drawing/2015/10/21/chartex" xmlns:cx3="http://schemas.microsoft.com/office/drawing/2016/5/9/chartex" xmlns:cx4="http://schemas.microsoft.com/office/drawing/2016/5/10/chartex" xmlns:cx5="http://schemas.microsoft.com/office/drawing/2016/5/11/chartex" xmlns:cx6="http://schemas.microsoft.com/office/drawing/2016/5/12/chartex" xmlns:cx7="http://schemas.microsoft.com/office/drawing/2016/5/13/chartex" xmlns:cx8="http://schemas.microsoft.com/office/drawing/2016/5/14/chartex" xmlns:aink="http://schemas.microsoft.com/office/drawing/2016/ink" xmlns:am3d="http://schemas.microsoft.com/office/drawing/2017/model3d" xmlns:w16cid="http://schemas.microsoft.com/office/word/2016/wordml/cid">
+          <mc:Fallback>
             <w:pict>
               <v:shape w14:anchorId="4EA97F4F" id="Straight Arrow Connector 60" o:spid="_x0000_s1026" type="#_x0000_t32" style="position:absolute;margin-left:260.45pt;margin-top:216.05pt;width:0;height:32.35pt;flip:x y;z-index:251680768;visibility:visible;mso-wrap-style:square;mso-width-percent:0;mso-height-percent:0;mso-wrap-distance-left:9pt;mso-wrap-distance-top:0;mso-wrap-distance-right:9pt;mso-wrap-distance-bottom:0;mso-position-horizontal:absolute;mso-position-horizontal-relative:text;mso-position-vertical:absolute;mso-position-vertical-relative:text;mso-width-percent:0;mso-height-percent:0;mso-width-relative:margin;mso-height-relative:margin" o:gfxdata="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" strokecolor="#ad2750 [2409]" strokeweight="1pt">
                 <v:stroke endarrow="block" endcap="round"/>
@@ -1364,7 +1358,7 @@
                           <a:miter lim="800000"/>
                           <a:extLst>
                             <a:ext uri="{C807C97D-BFC1-408E-A445-0C87EB9F89A2}">
-                              <ask:lineSketchStyleProps xmlns="" xmlns:cx2="http://schemas.microsoft.com/office/drawing/2015/10/21/chartex" xmlns:cx3="http://schemas.microsoft.com/office/drawing/2016/5/9/chartex" xmlns:cx4="http://schemas.microsoft.com/office/drawing/2016/5/10/chartex" xmlns:cx5="http://schemas.microsoft.com/office/drawing/2016/5/11/chartex" xmlns:cx6="http://schemas.microsoft.com/office/drawing/2016/5/12/chartex" xmlns:cx7="http://schemas.microsoft.com/office/drawing/2016/5/13/chartex" xmlns:cx8="http://schemas.microsoft.com/office/drawing/2016/5/14/chartex" xmlns:aink="http://schemas.microsoft.com/office/drawing/2016/ink" xmlns:am3d="http://schemas.microsoft.com/office/drawing/2017/model3d" xmlns:o="urn:schemas-microsoft-com:office:office" xmlns:v="urn:schemas-microsoft-com:vml" xmlns:w10="urn:schemas-microsoft-com:office:word" xmlns:w="http://schemas.openxmlformats.org/wordprocessingml/2006/main" xmlns:w16cid="http://schemas.microsoft.com/office/word/2016/wordml/cid" xmlns:ask="http://schemas.microsoft.com/office/drawing/2018/sketchyshapes" sd="1219033472">
+                              <ask:lineSketchStyleProps xmlns:ask="http://schemas.microsoft.com/office/drawing/2018/sketchyshapes" sd="1219033472">
                                 <a:custGeom>
                                   <a:avLst/>
                                   <a:gdLst>
@@ -1589,7 +1583,7 @@
               </wp:anchor>
             </w:drawing>
           </mc:Choice>
-          <mc:Fallback xmlns:cx2="http://schemas.microsoft.com/office/drawing/2015/10/21/chartex" xmlns:cx3="http://schemas.microsoft.com/office/drawing/2016/5/9/chartex" xmlns:cx4="http://schemas.microsoft.com/office/drawing/2016/5/10/chartex" xmlns:cx5="http://schemas.microsoft.com/office/drawing/2016/5/11/chartex" xmlns:cx6="http://schemas.microsoft.com/office/drawing/2016/5/12/chartex" xmlns:cx7="http://schemas.microsoft.com/office/drawing/2016/5/13/chartex" xmlns:cx8="http://schemas.microsoft.com/office/drawing/2016/5/14/chartex" xmlns:aink="http://schemas.microsoft.com/office/drawing/2016/ink" xmlns:am3d="http://schemas.microsoft.com/office/drawing/2017/model3d" xmlns:w16cid="http://schemas.microsoft.com/office/word/2016/wordml/cid">
+          <mc:Fallback>
             <w:pict>
               <v:rect w14:anchorId="5EA6C562" id="Rectangle 59" o:spid="_x0000_s1026" style="position:absolute;margin-left:299.3pt;margin-top:213.25pt;width:136.1pt;height:51.75pt;z-index:251678720;visibility:visible;mso-wrap-style:square;mso-width-percent:0;mso-height-percent:0;mso-wrap-distance-left:9pt;mso-wrap-distance-top:0;mso-wrap-distance-right:9pt;mso-wrap-distance-bottom:0;mso-position-horizontal:absolute;mso-position-horizontal-relative:text;mso-position-vertical:absolute;mso-position-vertical-relative:text;mso-width-percent:0;mso-height-percent:0;mso-width-relative:margin;mso-height-relative:margin;v-text-anchor:middle" o:gfxdata="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" filled="f" strokecolor="#b7a9ed [1944]" strokeweight="1.75pt"/>
             </w:pict>
@@ -1640,7 +1634,7 @@
                           <a:miter lim="800000"/>
                           <a:extLst>
                             <a:ext uri="{C807C97D-BFC1-408E-A445-0C87EB9F89A2}">
-                              <ask:lineSketchStyleProps xmlns="" xmlns:cx2="http://schemas.microsoft.com/office/drawing/2015/10/21/chartex" xmlns:cx3="http://schemas.microsoft.com/office/drawing/2016/5/9/chartex" xmlns:cx4="http://schemas.microsoft.com/office/drawing/2016/5/10/chartex" xmlns:cx5="http://schemas.microsoft.com/office/drawing/2016/5/11/chartex" xmlns:cx6="http://schemas.microsoft.com/office/drawing/2016/5/12/chartex" xmlns:cx7="http://schemas.microsoft.com/office/drawing/2016/5/13/chartex" xmlns:cx8="http://schemas.microsoft.com/office/drawing/2016/5/14/chartex" xmlns:aink="http://schemas.microsoft.com/office/drawing/2016/ink" xmlns:am3d="http://schemas.microsoft.com/office/drawing/2017/model3d" xmlns:o="urn:schemas-microsoft-com:office:office" xmlns:v="urn:schemas-microsoft-com:vml" xmlns:w10="urn:schemas-microsoft-com:office:word" xmlns:w="http://schemas.openxmlformats.org/wordprocessingml/2006/main" xmlns:w16cid="http://schemas.microsoft.com/office/word/2016/wordml/cid" xmlns:ask="http://schemas.microsoft.com/office/drawing/2018/sketchyshapes" sd="1219033472">
+                              <ask:lineSketchStyleProps xmlns:ask="http://schemas.microsoft.com/office/drawing/2018/sketchyshapes" sd="1219033472">
                                 <a:custGeom>
                                   <a:avLst/>
                                   <a:gdLst>
@@ -1865,7 +1859,7 @@
               </wp:anchor>
             </w:drawing>
           </mc:Choice>
-          <mc:Fallback xmlns:cx2="http://schemas.microsoft.com/office/drawing/2015/10/21/chartex" xmlns:cx3="http://schemas.microsoft.com/office/drawing/2016/5/9/chartex" xmlns:cx4="http://schemas.microsoft.com/office/drawing/2016/5/10/chartex" xmlns:cx5="http://schemas.microsoft.com/office/drawing/2016/5/11/chartex" xmlns:cx6="http://schemas.microsoft.com/office/drawing/2016/5/12/chartex" xmlns:cx7="http://schemas.microsoft.com/office/drawing/2016/5/13/chartex" xmlns:cx8="http://schemas.microsoft.com/office/drawing/2016/5/14/chartex" xmlns:aink="http://schemas.microsoft.com/office/drawing/2016/ink" xmlns:am3d="http://schemas.microsoft.com/office/drawing/2017/model3d" xmlns:w16cid="http://schemas.microsoft.com/office/word/2016/wordml/cid">
+          <mc:Fallback>
             <w:pict>
               <v:rect w14:anchorId="60FCECDF" id="Rectangle 57" o:spid="_x0000_s1026" style="position:absolute;margin-left:115.15pt;margin-top:209.5pt;width:72.4pt;height:114.35pt;z-index:251676672;visibility:visible;mso-wrap-style:square;mso-width-percent:0;mso-height-percent:0;mso-wrap-distance-left:9pt;mso-wrap-distance-top:0;mso-wrap-distance-right:9pt;mso-wrap-distance-bottom:0;mso-position-horizontal:absolute;mso-position-horizontal-relative:text;mso-position-vertical:absolute;mso-position-vertical-relative:text;mso-width-percent:0;mso-height-percent:0;mso-width-relative:margin;mso-height-relative:margin;v-text-anchor:middle" o:gfxdata="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" filled="f" strokecolor="#90abf0 [1943]" strokeweight="1.75pt"/>
             </w:pict>
@@ -1910,7 +1904,7 @@
                           <a:miter lim="800000"/>
                           <a:extLst>
                             <a:ext uri="{C807C97D-BFC1-408E-A445-0C87EB9F89A2}">
-                              <ask:lineSketchStyleProps xmlns="" xmlns:cx2="http://schemas.microsoft.com/office/drawing/2015/10/21/chartex" xmlns:cx3="http://schemas.microsoft.com/office/drawing/2016/5/9/chartex" xmlns:cx4="http://schemas.microsoft.com/office/drawing/2016/5/10/chartex" xmlns:cx5="http://schemas.microsoft.com/office/drawing/2016/5/11/chartex" xmlns:cx6="http://schemas.microsoft.com/office/drawing/2016/5/12/chartex" xmlns:cx7="http://schemas.microsoft.com/office/drawing/2016/5/13/chartex" xmlns:cx8="http://schemas.microsoft.com/office/drawing/2016/5/14/chartex" xmlns:aink="http://schemas.microsoft.com/office/drawing/2016/ink" xmlns:am3d="http://schemas.microsoft.com/office/drawing/2017/model3d" xmlns:o="urn:schemas-microsoft-com:office:office" xmlns:v="urn:schemas-microsoft-com:vml" xmlns:w10="urn:schemas-microsoft-com:office:word" xmlns:w="http://schemas.openxmlformats.org/wordprocessingml/2006/main" xmlns:w16cid="http://schemas.microsoft.com/office/word/2016/wordml/cid" xmlns:ask="http://schemas.microsoft.com/office/drawing/2018/sketchyshapes" sd="1219033472">
+                              <ask:lineSketchStyleProps xmlns:ask="http://schemas.microsoft.com/office/drawing/2018/sketchyshapes" sd="1219033472">
                                 <a:custGeom>
                                   <a:avLst/>
                                   <a:gdLst>
@@ -2135,7 +2129,7 @@
               </wp:anchor>
             </w:drawing>
           </mc:Choice>
-          <mc:Fallback xmlns:cx2="http://schemas.microsoft.com/office/drawing/2015/10/21/chartex" xmlns:cx3="http://schemas.microsoft.com/office/drawing/2016/5/9/chartex" xmlns:cx4="http://schemas.microsoft.com/office/drawing/2016/5/10/chartex" xmlns:cx5="http://schemas.microsoft.com/office/drawing/2016/5/11/chartex" xmlns:cx6="http://schemas.microsoft.com/office/drawing/2016/5/12/chartex" xmlns:cx7="http://schemas.microsoft.com/office/drawing/2016/5/13/chartex" xmlns:cx8="http://schemas.microsoft.com/office/drawing/2016/5/14/chartex" xmlns:aink="http://schemas.microsoft.com/office/drawing/2016/ink" xmlns:am3d="http://schemas.microsoft.com/office/drawing/2017/model3d" xmlns:w16cid="http://schemas.microsoft.com/office/word/2016/wordml/cid">
+          <mc:Fallback>
             <w:pict>
               <v:rect w14:anchorId="5FEC477E" id="Rectangle 53" o:spid="_x0000_s1026" style="position:absolute;margin-left:213.75pt;margin-top:320.45pt;width:102.75pt;height:14.65pt;z-index:251674624;visibility:visible;mso-wrap-style:square;mso-width-percent:0;mso-height-percent:0;mso-wrap-distance-left:9pt;mso-wrap-distance-top:0;mso-wrap-distance-right:9pt;mso-wrap-distance-bottom:0;mso-position-horizontal:absolute;mso-position-horizontal-relative:text;mso-position-vertical:absolute;mso-position-vertical-relative:text;mso-width-percent:0;mso-height-percent:0;mso-width-relative:margin;mso-height-relative:margin;v-text-anchor:middle" o:gfxdata="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" filled="f" strokecolor="#771048 [1604]" strokeweight="1.75pt"/>
             </w:pict>
@@ -2180,7 +2174,7 @@
                           <a:miter lim="800000"/>
                           <a:extLst>
                             <a:ext uri="{C807C97D-BFC1-408E-A445-0C87EB9F89A2}">
-                              <ask:lineSketchStyleProps xmlns="" xmlns:cx2="http://schemas.microsoft.com/office/drawing/2015/10/21/chartex" xmlns:cx3="http://schemas.microsoft.com/office/drawing/2016/5/9/chartex" xmlns:cx4="http://schemas.microsoft.com/office/drawing/2016/5/10/chartex" xmlns:cx5="http://schemas.microsoft.com/office/drawing/2016/5/11/chartex" xmlns:cx6="http://schemas.microsoft.com/office/drawing/2016/5/12/chartex" xmlns:cx7="http://schemas.microsoft.com/office/drawing/2016/5/13/chartex" xmlns:cx8="http://schemas.microsoft.com/office/drawing/2016/5/14/chartex" xmlns:aink="http://schemas.microsoft.com/office/drawing/2016/ink" xmlns:am3d="http://schemas.microsoft.com/office/drawing/2017/model3d" xmlns:o="urn:schemas-microsoft-com:office:office" xmlns:v="urn:schemas-microsoft-com:vml" xmlns:w10="urn:schemas-microsoft-com:office:word" xmlns:w="http://schemas.openxmlformats.org/wordprocessingml/2006/main" xmlns:w16cid="http://schemas.microsoft.com/office/word/2016/wordml/cid" xmlns:ask="http://schemas.microsoft.com/office/drawing/2018/sketchyshapes" sd="1219033472">
+                              <ask:lineSketchStyleProps xmlns:ask="http://schemas.microsoft.com/office/drawing/2018/sketchyshapes" sd="1219033472">
                                 <a:custGeom>
                                   <a:avLst/>
                                   <a:gdLst>
@@ -2402,7 +2396,7 @@
               </wp:anchor>
             </w:drawing>
           </mc:Choice>
-          <mc:Fallback xmlns:cx2="http://schemas.microsoft.com/office/drawing/2015/10/21/chartex" xmlns:cx3="http://schemas.microsoft.com/office/drawing/2016/5/9/chartex" xmlns:cx4="http://schemas.microsoft.com/office/drawing/2016/5/10/chartex" xmlns:cx5="http://schemas.microsoft.com/office/drawing/2016/5/11/chartex" xmlns:cx6="http://schemas.microsoft.com/office/drawing/2016/5/12/chartex" xmlns:cx7="http://schemas.microsoft.com/office/drawing/2016/5/13/chartex" xmlns:cx8="http://schemas.microsoft.com/office/drawing/2016/5/14/chartex" xmlns:aink="http://schemas.microsoft.com/office/drawing/2016/ink" xmlns:am3d="http://schemas.microsoft.com/office/drawing/2017/model3d" xmlns:w16cid="http://schemas.microsoft.com/office/word/2016/wordml/cid">
+          <mc:Fallback>
             <w:pict>
               <v:rect w14:anchorId="00089CE0" id="Rectangle 49" o:spid="_x0000_s1026" style="position:absolute;margin-left:112.9pt;margin-top:67.35pt;width:263.25pt;height:71.6pt;z-index:251670528;visibility:visible;mso-wrap-style:square;mso-height-percent:0;mso-wrap-distance-left:9pt;mso-wrap-distance-top:0;mso-wrap-distance-right:9pt;mso-wrap-distance-bottom:0;mso-position-horizontal:absolute;mso-position-horizontal-relative:text;mso-position-vertical:absolute;mso-position-vertical-relative:text;mso-height-percent:0;mso-height-relative:margin;v-text-anchor:middle" o:gfxdata="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" filled="f" strokecolor="#771048 [1604]" strokeweight="1.75pt"/>
             </w:pict>
@@ -2447,7 +2441,7 @@
                           <a:miter lim="800000"/>
                           <a:extLst>
                             <a:ext uri="{C807C97D-BFC1-408E-A445-0C87EB9F89A2}">
-                              <ask:lineSketchStyleProps xmlns="" xmlns:cx2="http://schemas.microsoft.com/office/drawing/2015/10/21/chartex" xmlns:cx3="http://schemas.microsoft.com/office/drawing/2016/5/9/chartex" xmlns:cx4="http://schemas.microsoft.com/office/drawing/2016/5/10/chartex" xmlns:cx5="http://schemas.microsoft.com/office/drawing/2016/5/11/chartex" xmlns:cx6="http://schemas.microsoft.com/office/drawing/2016/5/12/chartex" xmlns:cx7="http://schemas.microsoft.com/office/drawing/2016/5/13/chartex" xmlns:cx8="http://schemas.microsoft.com/office/drawing/2016/5/14/chartex" xmlns:aink="http://schemas.microsoft.com/office/drawing/2016/ink" xmlns:am3d="http://schemas.microsoft.com/office/drawing/2017/model3d" xmlns:o="urn:schemas-microsoft-com:office:office" xmlns:v="urn:schemas-microsoft-com:vml" xmlns:w10="urn:schemas-microsoft-com:office:word" xmlns:w="http://schemas.openxmlformats.org/wordprocessingml/2006/main" xmlns:w16cid="http://schemas.microsoft.com/office/word/2016/wordml/cid" xmlns:ask="http://schemas.microsoft.com/office/drawing/2018/sketchyshapes" sd="1219033472">
+                              <ask:lineSketchStyleProps xmlns:ask="http://schemas.microsoft.com/office/drawing/2018/sketchyshapes" sd="1219033472">
                                 <a:custGeom>
                                   <a:avLst/>
                                   <a:gdLst>
@@ -2669,7 +2663,7 @@
               </wp:anchor>
             </w:drawing>
           </mc:Choice>
-          <mc:Fallback xmlns:cx2="http://schemas.microsoft.com/office/drawing/2015/10/21/chartex" xmlns:cx3="http://schemas.microsoft.com/office/drawing/2016/5/9/chartex" xmlns:cx4="http://schemas.microsoft.com/office/drawing/2016/5/10/chartex" xmlns:cx5="http://schemas.microsoft.com/office/drawing/2016/5/11/chartex" xmlns:cx6="http://schemas.microsoft.com/office/drawing/2016/5/12/chartex" xmlns:cx7="http://schemas.microsoft.com/office/drawing/2016/5/13/chartex" xmlns:cx8="http://schemas.microsoft.com/office/drawing/2016/5/14/chartex" xmlns:aink="http://schemas.microsoft.com/office/drawing/2016/ink" xmlns:am3d="http://schemas.microsoft.com/office/drawing/2017/model3d" xmlns:w16cid="http://schemas.microsoft.com/office/word/2016/wordml/cid">
+          <mc:Fallback>
             <w:pict>
               <v:rect w14:anchorId="372F8A6A" id="Rectangle 50" o:spid="_x0000_s1026" style="position:absolute;margin-left:126.4pt;margin-top:155.1pt;width:263.25pt;height:34.85pt;z-index:251672576;visibility:visible;mso-wrap-style:square;mso-height-percent:0;mso-wrap-distance-left:9pt;mso-wrap-distance-top:0;mso-wrap-distance-right:9pt;mso-wrap-distance-bottom:0;mso-position-horizontal:absolute;mso-position-horizontal-relative:text;mso-position-vertical:absolute;mso-position-vertical-relative:text;mso-height-percent:0;mso-height-relative:margin;v-text-anchor:middle" o:gfxdata="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" filled="f" strokecolor="#771048 [1604]" strokeweight="1.75pt"/>
             </w:pict>
@@ -2720,7 +2714,7 @@
     </w:p>
     <w:tbl>
       <w:tblPr>
-        <w:tblStyle w:val="Grilledutableau"/>
+        <w:tblStyle w:val="TableGrid"/>
         <w:tblW w:w="0" w:type="auto"/>
         <w:tblLook w:val="04A0" w:firstRow="1" w:lastRow="0" w:firstColumn="1" w:lastColumn="0" w:noHBand="0" w:noVBand="1"/>
       </w:tblPr>
@@ -2828,7 +2822,7 @@
     </w:p>
     <w:p>
       <w:pPr>
-        <w:pStyle w:val="Titre1"/>
+        <w:pStyle w:val="Heading1"/>
       </w:pPr>
       <w:r>
         <w:lastRenderedPageBreak/>
@@ -2837,12 +2831,12 @@
     </w:p>
     <w:p>
       <w:pPr>
-        <w:pStyle w:val="Titre2"/>
-      </w:pPr>
-    </w:p>
-    <w:p>
-      <w:pPr>
-        <w:pStyle w:val="Titre2"/>
+        <w:pStyle w:val="Heading2"/>
+      </w:pPr>
+    </w:p>
+    <w:p>
+      <w:pPr>
+        <w:pStyle w:val="Heading2"/>
       </w:pPr>
       <w:r>
         <w:t>Résultats</w:t>
@@ -2851,7 +2845,7 @@
     <w:p/>
     <w:tbl>
       <w:tblPr>
-        <w:tblStyle w:val="Grilledetableauclaire"/>
+        <w:tblStyle w:val="TableGridLight"/>
         <w:tblW w:w="0" w:type="auto"/>
         <w:tblLook w:val="04A0" w:firstRow="1" w:lastRow="0" w:firstColumn="1" w:lastColumn="0" w:noHBand="0" w:noVBand="1"/>
       </w:tblPr>
@@ -2898,6 +2892,9 @@
             </w:pPr>
             <w:r>
               <w:t>Page de présentation du produit</w:t>
+            </w:r>
+            <w:r>
+              <w:t>, ou figurent un schéma ainsi que les différents coloris de celui-ci</w:t>
             </w:r>
           </w:p>
         </w:tc>
@@ -2957,7 +2954,7 @@
     <w:p/>
     <w:p>
       <w:pPr>
-        <w:pStyle w:val="Titre2"/>
+        <w:pStyle w:val="Heading2"/>
       </w:pPr>
       <w:r>
         <w:t>Remarques</w:t>
@@ -2972,7 +2969,7 @@
     <w:p/>
     <w:p>
       <w:pPr>
-        <w:pStyle w:val="Titre1"/>
+        <w:pStyle w:val="Heading1"/>
       </w:pPr>
       <w:r>
         <w:t>En-tête</w:t>
@@ -2981,7 +2978,7 @@
     <w:p/>
     <w:p>
       <w:pPr>
-        <w:pStyle w:val="Titre2"/>
+        <w:pStyle w:val="Heading2"/>
       </w:pPr>
       <w:r>
         <w:t>Résultats</w:t>
@@ -2995,7 +2992,7 @@
     </w:p>
     <w:p>
       <w:pPr>
-        <w:pStyle w:val="Paragraphedeliste"/>
+        <w:pStyle w:val="ListParagraph"/>
         <w:numPr>
           <w:ilvl w:val="0"/>
           <w:numId w:val="14"/>
@@ -3007,7 +3004,7 @@
     </w:p>
     <w:p>
       <w:pPr>
-        <w:pStyle w:val="Paragraphedeliste"/>
+        <w:pStyle w:val="ListParagraph"/>
         <w:numPr>
           <w:ilvl w:val="0"/>
           <w:numId w:val="14"/>
@@ -3019,7 +3016,7 @@
     </w:p>
     <w:p>
       <w:pPr>
-        <w:pStyle w:val="Paragraphedeliste"/>
+        <w:pStyle w:val="ListParagraph"/>
         <w:numPr>
           <w:ilvl w:val="0"/>
           <w:numId w:val="14"/>
@@ -3031,7 +3028,7 @@
     </w:p>
     <w:p>
       <w:pPr>
-        <w:pStyle w:val="Paragraphedeliste"/>
+        <w:pStyle w:val="ListParagraph"/>
         <w:numPr>
           <w:ilvl w:val="0"/>
           <w:numId w:val="14"/>
@@ -3043,7 +3040,7 @@
     </w:p>
     <w:p>
       <w:pPr>
-        <w:pStyle w:val="Paragraphedeliste"/>
+        <w:pStyle w:val="ListParagraph"/>
         <w:numPr>
           <w:ilvl w:val="0"/>
           <w:numId w:val="14"/>
@@ -3055,7 +3052,7 @@
     </w:p>
     <w:p>
       <w:pPr>
-        <w:pStyle w:val="Paragraphedeliste"/>
+        <w:pStyle w:val="ListParagraph"/>
         <w:numPr>
           <w:ilvl w:val="0"/>
           <w:numId w:val="14"/>
@@ -3067,7 +3064,7 @@
     </w:p>
     <w:p>
       <w:pPr>
-        <w:pStyle w:val="Paragraphedeliste"/>
+        <w:pStyle w:val="ListParagraph"/>
         <w:numPr>
           <w:ilvl w:val="0"/>
           <w:numId w:val="14"/>
@@ -3079,7 +3076,7 @@
     </w:p>
     <w:p>
       <w:pPr>
-        <w:pStyle w:val="Paragraphedeliste"/>
+        <w:pStyle w:val="ListParagraph"/>
         <w:numPr>
           <w:ilvl w:val="0"/>
           <w:numId w:val="14"/>
@@ -3094,7 +3091,7 @@
     </w:p>
     <w:p>
       <w:pPr>
-        <w:pStyle w:val="Paragraphedeliste"/>
+        <w:pStyle w:val="ListParagraph"/>
         <w:numPr>
           <w:ilvl w:val="0"/>
           <w:numId w:val="14"/>
@@ -3109,7 +3106,7 @@
     </w:p>
     <w:p>
       <w:pPr>
-        <w:pStyle w:val="Paragraphedeliste"/>
+        <w:pStyle w:val="ListParagraph"/>
         <w:numPr>
           <w:ilvl w:val="0"/>
           <w:numId w:val="14"/>
@@ -3121,7 +3118,7 @@
     </w:p>
     <w:p>
       <w:pPr>
-        <w:pStyle w:val="Paragraphedeliste"/>
+        <w:pStyle w:val="ListParagraph"/>
         <w:numPr>
           <w:ilvl w:val="0"/>
           <w:numId w:val="14"/>
@@ -3133,7 +3130,7 @@
     </w:p>
     <w:p>
       <w:pPr>
-        <w:pStyle w:val="Paragraphedeliste"/>
+        <w:pStyle w:val="ListParagraph"/>
         <w:numPr>
           <w:ilvl w:val="0"/>
           <w:numId w:val="14"/>
@@ -3158,7 +3155,7 @@
     </w:p>
     <w:p>
       <w:pPr>
-        <w:pStyle w:val="Titre1"/>
+        <w:pStyle w:val="Heading1"/>
       </w:pPr>
       <w:r>
         <w:lastRenderedPageBreak/>
@@ -3168,7 +3165,7 @@
     <w:p/>
     <w:p>
       <w:pPr>
-        <w:pStyle w:val="Titre2"/>
+        <w:pStyle w:val="Heading2"/>
       </w:pPr>
       <w:r>
         <w:t>Résultats</w:t>
@@ -3177,7 +3174,7 @@
     <w:p/>
     <w:p>
       <w:pPr>
-        <w:pStyle w:val="Titre3"/>
+        <w:pStyle w:val="Heading3"/>
       </w:pPr>
       <w:r>
         <w:t>Page modèle</w:t>
@@ -3186,7 +3183,7 @@
     <w:p/>
     <w:tbl>
       <w:tblPr>
-        <w:tblStyle w:val="Grilledetableauclaire"/>
+        <w:tblStyle w:val="TableGridLight"/>
         <w:tblW w:w="0" w:type="auto"/>
         <w:tblLook w:val="04A0" w:firstRow="1" w:lastRow="0" w:firstColumn="1" w:lastColumn="0" w:noHBand="0" w:noVBand="1"/>
       </w:tblPr>
@@ -3237,7 +3234,7 @@
           </w:p>
           <w:p>
             <w:pPr>
-              <w:pStyle w:val="Paragraphedeliste"/>
+              <w:pStyle w:val="ListParagraph"/>
               <w:numPr>
                 <w:ilvl w:val="0"/>
                 <w:numId w:val="16"/>
@@ -3246,22 +3243,31 @@
             <w:r>
               <w:t>Le croquis technique du produit à gauche</w:t>
             </w:r>
+            <w:r>
+              <w:t xml:space="preserve"> avec les différentes mesures lettrées</w:t>
+            </w:r>
           </w:p>
           <w:p>
             <w:pPr>
-              <w:pStyle w:val="Paragraphedeliste"/>
+              <w:pStyle w:val="ListParagraph"/>
               <w:numPr>
                 <w:ilvl w:val="0"/>
                 <w:numId w:val="15"/>
               </w:numPr>
             </w:pPr>
             <w:r>
-              <w:t>Le tableau de mesures sur la droite, avec les différents types de mesures, libellés de tailles et tolérances.</w:t>
+              <w:t>Le tableau de</w:t>
+            </w:r>
+            <w:r>
+              <w:t>sdites</w:t>
+            </w:r>
+            <w:r>
+              <w:t xml:space="preserve"> mesures sur la droite, avec les différents types de mesures, libellés de tailles et tolérances.</w:t>
             </w:r>
           </w:p>
           <w:p>
             <w:pPr>
-              <w:pStyle w:val="Paragraphedeliste"/>
+              <w:pStyle w:val="ListParagraph"/>
             </w:pPr>
           </w:p>
           <w:p>
@@ -3272,13 +3278,13 @@
           <w:p/>
           <w:tbl>
             <w:tblPr>
-              <w:tblStyle w:val="TableauGrille3"/>
+              <w:tblStyle w:val="GridTable3"/>
               <w:tblW w:w="0" w:type="auto"/>
               <w:tblLook w:val="0680" w:firstRow="0" w:lastRow="0" w:firstColumn="1" w:lastColumn="0" w:noHBand="1" w:noVBand="1"/>
             </w:tblPr>
             <w:tblGrid>
-              <w:gridCol w:w="1216"/>
-              <w:gridCol w:w="3094"/>
+              <w:gridCol w:w="1066"/>
+              <w:gridCol w:w="3244"/>
             </w:tblGrid>
             <w:tr>
               <w:tc>
@@ -3532,7 +3538,7 @@
     </w:p>
     <w:p>
       <w:pPr>
-        <w:pStyle w:val="Titre3"/>
+        <w:pStyle w:val="Heading3"/>
       </w:pPr>
       <w:r>
         <w:lastRenderedPageBreak/>
@@ -3542,7 +3548,7 @@
     <w:p/>
     <w:tbl>
       <w:tblPr>
-        <w:tblStyle w:val="Grilledetableauclaire"/>
+        <w:tblStyle w:val="TableGridLight"/>
         <w:tblW w:w="0" w:type="auto"/>
         <w:tblLook w:val="04A0" w:firstRow="1" w:lastRow="0" w:firstColumn="1" w:lastColumn="0" w:noHBand="0" w:noVBand="1"/>
       </w:tblPr>
@@ -3662,7 +3668,7 @@
     </w:p>
     <w:p>
       <w:pPr>
-        <w:pStyle w:val="Titre3"/>
+        <w:pStyle w:val="Heading3"/>
       </w:pPr>
       <w:r>
         <w:t>Collection conformation</w:t>
@@ -3671,7 +3677,7 @@
     <w:p/>
     <w:tbl>
       <w:tblPr>
-        <w:tblStyle w:val="Grilledetableauclaire"/>
+        <w:tblStyle w:val="TableGridLight"/>
         <w:tblW w:w="0" w:type="auto"/>
         <w:tblLook w:val="04A0" w:firstRow="1" w:lastRow="0" w:firstColumn="1" w:lastColumn="0" w:noHBand="0" w:noVBand="1"/>
       </w:tblPr>
@@ -3722,31 +3728,31 @@
           </w:p>
           <w:p>
             <w:pPr>
-              <w:pStyle w:val="Paragraphedeliste"/>
+              <w:pStyle w:val="ListParagraph"/>
               <w:numPr>
                 <w:ilvl w:val="0"/>
                 <w:numId w:val="16"/>
               </w:numPr>
             </w:pPr>
             <w:r>
-              <w:t>Le croquis technique du produit à gauche</w:t>
+              <w:t>Le croquis technique du produit à gauche avec les différentes mesures lettrées</w:t>
             </w:r>
           </w:p>
           <w:p>
             <w:pPr>
-              <w:pStyle w:val="Paragraphedeliste"/>
+              <w:pStyle w:val="ListParagraph"/>
               <w:numPr>
                 <w:ilvl w:val="0"/>
                 <w:numId w:val="15"/>
               </w:numPr>
             </w:pPr>
             <w:r>
-              <w:t>Le tableau de mesures sur la droite, avec les différents types de mesures, libellés de tailles et tolérances.</w:t>
+              <w:t>Le tableau desdites mesures sur la droite, avec les différents types de mesures, libellés de tailles et tolérances.</w:t>
             </w:r>
           </w:p>
           <w:p>
             <w:pPr>
-              <w:pStyle w:val="Paragraphedeliste"/>
+              <w:pStyle w:val="ListParagraph"/>
             </w:pPr>
           </w:p>
           <w:p>
@@ -3757,13 +3763,13 @@
           <w:p/>
           <w:tbl>
             <w:tblPr>
-              <w:tblStyle w:val="TableauGrille3"/>
+              <w:tblStyle w:val="GridTable3"/>
               <w:tblW w:w="0" w:type="auto"/>
               <w:tblLook w:val="0680" w:firstRow="0" w:lastRow="0" w:firstColumn="1" w:lastColumn="0" w:noHBand="1" w:noVBand="1"/>
             </w:tblPr>
             <w:tblGrid>
-              <w:gridCol w:w="1216"/>
-              <w:gridCol w:w="3094"/>
+              <w:gridCol w:w="1066"/>
+              <w:gridCol w:w="3244"/>
             </w:tblGrid>
             <w:tr>
               <w:tc>
@@ -3992,7 +3998,7 @@
     </w:p>
     <w:p>
       <w:pPr>
-        <w:pStyle w:val="Titre1"/>
+        <w:pStyle w:val="Heading1"/>
       </w:pPr>
       <w:r>
         <w:lastRenderedPageBreak/>
@@ -4005,7 +4011,7 @@
     <w:p/>
     <w:p>
       <w:pPr>
-        <w:pStyle w:val="Titre2"/>
+        <w:pStyle w:val="Heading2"/>
       </w:pPr>
       <w:r>
         <w:t>Résultats</w:t>
@@ -4014,7 +4020,7 @@
     <w:p/>
     <w:tbl>
       <w:tblPr>
-        <w:tblStyle w:val="Grilledetableauclaire"/>
+        <w:tblStyle w:val="TableGridLight"/>
         <w:tblW w:w="0" w:type="auto"/>
         <w:tblLook w:val="04A0" w:firstRow="1" w:lastRow="0" w:firstColumn="1" w:lastColumn="0" w:noHBand="0" w:noVBand="1"/>
       </w:tblPr>
@@ -4060,7 +4066,13 @@
               <w:spacing w:after="200" w:line="288" w:lineRule="auto"/>
             </w:pPr>
             <w:r>
-              <w:t>Affiche un set de cartouches, répartis sur une ou plusieurs pages, contenant des informations sur chacun des composants intervenant dans la confection de l’article.</w:t>
+              <w:t>Affiche un set de cartouches, répart</w:t>
+            </w:r>
+            <w:r>
+              <w:t>i</w:t>
+            </w:r>
+            <w:r>
+              <w:t xml:space="preserve"> sur une ou plusieurs pages, contenant des informations sur chacun des composants intervenant dans la confection de l’article.</w:t>
             </w:r>
           </w:p>
           <w:p>
@@ -4246,7 +4258,7 @@
     </w:p>
     <w:p>
       <w:pPr>
-        <w:pStyle w:val="Titre1"/>
+        <w:pStyle w:val="Heading1"/>
       </w:pPr>
       <w:r>
         <w:lastRenderedPageBreak/>
@@ -4255,7 +4267,7 @@
     </w:p>
     <w:p>
       <w:pPr>
-        <w:pStyle w:val="Titre2"/>
+        <w:pStyle w:val="Heading2"/>
       </w:pPr>
       <w:r>
         <w:t>Résultats</w:t>
@@ -4264,7 +4276,7 @@
     <w:p/>
     <w:tbl>
       <w:tblPr>
-        <w:tblStyle w:val="Grilledetableauclaire"/>
+        <w:tblStyle w:val="TableGridLight"/>
         <w:tblW w:w="0" w:type="auto"/>
         <w:tblLook w:val="04A0" w:firstRow="1" w:lastRow="0" w:firstColumn="1" w:lastColumn="0" w:noHBand="0" w:noVBand="1"/>
       </w:tblPr>
@@ -4304,7 +4316,7 @@
               <w:spacing w:after="200" w:line="288" w:lineRule="auto"/>
             </w:pPr>
             <w:r>
-              <w:t>Affiche un set de cartouches, répartis sur une ou plusieurs pages, contenant des informations sur chacun des composants intervenant dans le conditionnement de l’article.</w:t>
+              <w:t>Affiche un set de cartouches, réparti sur une ou plusieurs pages, contenant des informations sur chacun des composants intervenant dans le conditionnement de l’article.</w:t>
             </w:r>
           </w:p>
           <w:p/>
@@ -4376,7 +4388,7 @@
     </w:p>
     <w:p>
       <w:pPr>
-        <w:pStyle w:val="Titre1"/>
+        <w:pStyle w:val="Heading1"/>
       </w:pPr>
       <w:r>
         <w:t>Page Gamme</w:t>
@@ -4384,7 +4396,7 @@
     </w:p>
     <w:p>
       <w:pPr>
-        <w:pStyle w:val="Titre2"/>
+        <w:pStyle w:val="Heading2"/>
       </w:pPr>
       <w:r>
         <w:t>Résultats</w:t>
@@ -4392,7 +4404,7 @@
     </w:p>
     <w:p>
       <w:pPr>
-        <w:pStyle w:val="Titre3"/>
+        <w:pStyle w:val="Heading3"/>
       </w:pPr>
       <w:r>
         <w:t>Page Gamme</w:t>
@@ -4401,7 +4413,7 @@
     <w:p/>
     <w:tbl>
       <w:tblPr>
-        <w:tblStyle w:val="Grilledetableauclaire"/>
+        <w:tblStyle w:val="TableGridLight"/>
         <w:tblW w:w="0" w:type="auto"/>
         <w:tblLook w:val="04A0" w:firstRow="1" w:lastRow="0" w:firstColumn="1" w:lastColumn="0" w:noHBand="0" w:noVBand="1"/>
       </w:tblPr>
@@ -4453,7 +4465,7 @@
           </w:p>
           <w:p>
             <w:pPr>
-              <w:pStyle w:val="Paragraphedeliste"/>
+              <w:pStyle w:val="ListParagraph"/>
               <w:numPr>
                 <w:ilvl w:val="0"/>
                 <w:numId w:val="15"/>
@@ -4465,7 +4477,7 @@
           </w:p>
           <w:p>
             <w:pPr>
-              <w:pStyle w:val="Paragraphedeliste"/>
+              <w:pStyle w:val="ListParagraph"/>
               <w:numPr>
                 <w:ilvl w:val="0"/>
                 <w:numId w:val="15"/>
@@ -4477,7 +4489,7 @@
           </w:p>
           <w:p>
             <w:pPr>
-              <w:pStyle w:val="Paragraphedeliste"/>
+              <w:pStyle w:val="ListParagraph"/>
               <w:numPr>
                 <w:ilvl w:val="0"/>
                 <w:numId w:val="15"/>
@@ -4489,7 +4501,7 @@
           </w:p>
           <w:p>
             <w:pPr>
-              <w:pStyle w:val="Paragraphedeliste"/>
+              <w:pStyle w:val="ListParagraph"/>
               <w:numPr>
                 <w:ilvl w:val="0"/>
                 <w:numId w:val="15"/>
@@ -4501,7 +4513,7 @@
           </w:p>
           <w:p>
             <w:pPr>
-              <w:pStyle w:val="Paragraphedeliste"/>
+              <w:pStyle w:val="ListParagraph"/>
               <w:numPr>
                 <w:ilvl w:val="0"/>
                 <w:numId w:val="15"/>
@@ -4513,7 +4525,7 @@
           </w:p>
           <w:p>
             <w:pPr>
-              <w:pStyle w:val="Paragraphedeliste"/>
+              <w:pStyle w:val="ListParagraph"/>
               <w:numPr>
                 <w:ilvl w:val="0"/>
                 <w:numId w:val="15"/>
@@ -4531,7 +4543,7 @@
           </w:p>
           <w:p>
             <w:pPr>
-              <w:pStyle w:val="Paragraphedeliste"/>
+              <w:pStyle w:val="ListParagraph"/>
               <w:numPr>
                 <w:ilvl w:val="0"/>
                 <w:numId w:val="15"/>
@@ -4654,7 +4666,7 @@
     </w:p>
     <w:p>
       <w:pPr>
-        <w:pStyle w:val="Titre3"/>
+        <w:pStyle w:val="Heading3"/>
       </w:pPr>
       <w:r>
         <w:lastRenderedPageBreak/>
@@ -4664,7 +4676,7 @@
     <w:p/>
     <w:tbl>
       <w:tblPr>
-        <w:tblStyle w:val="Grilledetableauclaire"/>
+        <w:tblStyle w:val="TableGridLight"/>
         <w:tblW w:w="0" w:type="auto"/>
         <w:tblLook w:val="04A0" w:firstRow="1" w:lastRow="0" w:firstColumn="1" w:lastColumn="0" w:noHBand="0" w:noVBand="1"/>
       </w:tblPr>
@@ -4721,7 +4733,7 @@
           </w:p>
           <w:p>
             <w:pPr>
-              <w:pStyle w:val="Paragraphedeliste"/>
+              <w:pStyle w:val="ListParagraph"/>
               <w:numPr>
                 <w:ilvl w:val="0"/>
                 <w:numId w:val="15"/>
@@ -4733,7 +4745,7 @@
           </w:p>
           <w:p>
             <w:pPr>
-              <w:pStyle w:val="Paragraphedeliste"/>
+              <w:pStyle w:val="ListParagraph"/>
               <w:numPr>
                 <w:ilvl w:val="0"/>
                 <w:numId w:val="15"/>
@@ -4745,7 +4757,7 @@
           </w:p>
           <w:p>
             <w:pPr>
-              <w:pStyle w:val="Paragraphedeliste"/>
+              <w:pStyle w:val="ListParagraph"/>
               <w:numPr>
                 <w:ilvl w:val="0"/>
                 <w:numId w:val="15"/>
@@ -4757,7 +4769,7 @@
           </w:p>
           <w:p>
             <w:pPr>
-              <w:pStyle w:val="Paragraphedeliste"/>
+              <w:pStyle w:val="ListParagraph"/>
               <w:numPr>
                 <w:ilvl w:val="0"/>
                 <w:numId w:val="15"/>
@@ -4769,7 +4781,7 @@
           </w:p>
           <w:p>
             <w:pPr>
-              <w:pStyle w:val="Paragraphedeliste"/>
+              <w:pStyle w:val="ListParagraph"/>
               <w:numPr>
                 <w:ilvl w:val="0"/>
                 <w:numId w:val="15"/>
@@ -4781,7 +4793,7 @@
           </w:p>
           <w:p>
             <w:pPr>
-              <w:pStyle w:val="Paragraphedeliste"/>
+              <w:pStyle w:val="ListParagraph"/>
               <w:numPr>
                 <w:ilvl w:val="0"/>
                 <w:numId w:val="15"/>
@@ -4793,7 +4805,7 @@
           </w:p>
           <w:p>
             <w:pPr>
-              <w:pStyle w:val="Paragraphedeliste"/>
+              <w:pStyle w:val="ListParagraph"/>
               <w:numPr>
                 <w:ilvl w:val="0"/>
                 <w:numId w:val="15"/>
@@ -4811,7 +4823,7 @@
           </w:p>
           <w:p>
             <w:pPr>
-              <w:pStyle w:val="Paragraphedeliste"/>
+              <w:pStyle w:val="ListParagraph"/>
               <w:numPr>
                 <w:ilvl w:val="0"/>
                 <w:numId w:val="17"/>
@@ -4922,7 +4934,7 @@
     <w:p/>
     <w:p>
       <w:pPr>
-        <w:pStyle w:val="Titre1"/>
+        <w:pStyle w:val="Heading1"/>
       </w:pPr>
       <w:r>
         <w:t>Page Gamme Extérieure</w:t>
@@ -4930,7 +4942,7 @@
     </w:p>
     <w:p>
       <w:pPr>
-        <w:pStyle w:val="Titre2"/>
+        <w:pStyle w:val="Heading2"/>
       </w:pPr>
       <w:r>
         <w:t>Résultats</w:t>
@@ -4938,7 +4950,7 @@
     </w:p>
     <w:p>
       <w:pPr>
-        <w:pStyle w:val="Titre3"/>
+        <w:pStyle w:val="Heading3"/>
       </w:pPr>
       <w:r>
         <w:t>Page Gamme Extérieure uniquement</w:t>
@@ -4947,7 +4959,7 @@
     <w:p/>
     <w:tbl>
       <w:tblPr>
-        <w:tblStyle w:val="Grilledetableauclaire"/>
+        <w:tblStyle w:val="TableGridLight"/>
         <w:tblW w:w="0" w:type="auto"/>
         <w:tblLook w:val="04A0" w:firstRow="1" w:lastRow="0" w:firstColumn="1" w:lastColumn="0" w:noHBand="0" w:noVBand="1"/>
       </w:tblPr>
@@ -5004,7 +5016,7 @@
           </w:p>
           <w:p>
             <w:pPr>
-              <w:pStyle w:val="Paragraphedeliste"/>
+              <w:pStyle w:val="ListParagraph"/>
               <w:numPr>
                 <w:ilvl w:val="0"/>
                 <w:numId w:val="15"/>
@@ -5016,7 +5028,7 @@
           </w:p>
           <w:p>
             <w:pPr>
-              <w:pStyle w:val="Paragraphedeliste"/>
+              <w:pStyle w:val="ListParagraph"/>
               <w:numPr>
                 <w:ilvl w:val="0"/>
                 <w:numId w:val="15"/>
@@ -5028,7 +5040,7 @@
           </w:p>
           <w:p>
             <w:pPr>
-              <w:pStyle w:val="Paragraphedeliste"/>
+              <w:pStyle w:val="ListParagraph"/>
               <w:numPr>
                 <w:ilvl w:val="0"/>
                 <w:numId w:val="15"/>
@@ -5040,7 +5052,7 @@
           </w:p>
           <w:p>
             <w:pPr>
-              <w:pStyle w:val="Paragraphedeliste"/>
+              <w:pStyle w:val="ListParagraph"/>
               <w:numPr>
                 <w:ilvl w:val="0"/>
                 <w:numId w:val="15"/>
@@ -5052,7 +5064,7 @@
           </w:p>
           <w:p>
             <w:pPr>
-              <w:pStyle w:val="Paragraphedeliste"/>
+              <w:pStyle w:val="ListParagraph"/>
               <w:numPr>
                 <w:ilvl w:val="0"/>
                 <w:numId w:val="15"/>
@@ -5064,25 +5076,19 @@
           </w:p>
           <w:p>
             <w:pPr>
-              <w:pStyle w:val="Paragraphedeliste"/>
+              <w:pStyle w:val="ListParagraph"/>
               <w:numPr>
                 <w:ilvl w:val="0"/>
                 <w:numId w:val="15"/>
               </w:numPr>
             </w:pPr>
             <w:r>
-              <w:t xml:space="preserve">Opération pointée ou non (si oui, un </w:t>
-            </w:r>
-            <w:r>
-              <w:t>code-barres</w:t>
-            </w:r>
-            <w:r>
-              <w:t xml:space="preserve"> est imprimé sur la fiche suiveuse, sinon il s’agit d’informations sur l’opération précédente)</w:t>
+              <w:t>Opération pointée ou non (si oui, un code-barres est imprimé sur la fiche suiveuse, sinon il s’agit d’informations sur l’opération précédente)</w:t>
             </w:r>
           </w:p>
           <w:p>
             <w:pPr>
-              <w:pStyle w:val="Paragraphedeliste"/>
+              <w:pStyle w:val="ListParagraph"/>
               <w:numPr>
                 <w:ilvl w:val="0"/>
                 <w:numId w:val="15"/>
@@ -5164,8 +5170,10 @@
     </w:p>
     <w:p>
       <w:pPr>
-        <w:pStyle w:val="Titre3"/>
-      </w:pPr>
+        <w:pStyle w:val="Heading3"/>
+      </w:pPr>
+      <w:bookmarkStart w:id="0" w:name="_GoBack"/>
+      <w:bookmarkEnd w:id="0"/>
       <w:r>
         <w:lastRenderedPageBreak/>
         <w:t>Page Gamme Extérieure + Temps alloué</w:t>
@@ -5174,7 +5182,7 @@
     <w:p/>
     <w:tbl>
       <w:tblPr>
-        <w:tblStyle w:val="Grilledetableauclaire"/>
+        <w:tblStyle w:val="TableGridLight"/>
         <w:tblW w:w="0" w:type="auto"/>
         <w:tblLook w:val="04A0" w:firstRow="1" w:lastRow="0" w:firstColumn="1" w:lastColumn="0" w:noHBand="0" w:noVBand="1"/>
       </w:tblPr>
@@ -5226,7 +5234,7 @@
           </w:p>
           <w:p>
             <w:pPr>
-              <w:pStyle w:val="Paragraphedeliste"/>
+              <w:pStyle w:val="ListParagraph"/>
               <w:numPr>
                 <w:ilvl w:val="0"/>
                 <w:numId w:val="15"/>
@@ -5238,7 +5246,7 @@
           </w:p>
           <w:p>
             <w:pPr>
-              <w:pStyle w:val="Paragraphedeliste"/>
+              <w:pStyle w:val="ListParagraph"/>
               <w:numPr>
                 <w:ilvl w:val="0"/>
                 <w:numId w:val="15"/>
@@ -5250,7 +5258,7 @@
           </w:p>
           <w:p>
             <w:pPr>
-              <w:pStyle w:val="Paragraphedeliste"/>
+              <w:pStyle w:val="ListParagraph"/>
               <w:numPr>
                 <w:ilvl w:val="0"/>
                 <w:numId w:val="15"/>
@@ -5262,7 +5270,7 @@
           </w:p>
           <w:p>
             <w:pPr>
-              <w:pStyle w:val="Paragraphedeliste"/>
+              <w:pStyle w:val="ListParagraph"/>
               <w:numPr>
                 <w:ilvl w:val="0"/>
                 <w:numId w:val="15"/>
@@ -5274,7 +5282,7 @@
           </w:p>
           <w:p>
             <w:pPr>
-              <w:pStyle w:val="Paragraphedeliste"/>
+              <w:pStyle w:val="ListParagraph"/>
               <w:numPr>
                 <w:ilvl w:val="0"/>
                 <w:numId w:val="15"/>
@@ -5286,7 +5294,7 @@
           </w:p>
           <w:p>
             <w:pPr>
-              <w:pStyle w:val="Paragraphedeliste"/>
+              <w:pStyle w:val="ListParagraph"/>
               <w:numPr>
                 <w:ilvl w:val="0"/>
                 <w:numId w:val="15"/>
@@ -5298,20 +5306,14 @@
           </w:p>
           <w:p>
             <w:pPr>
-              <w:pStyle w:val="Paragraphedeliste"/>
+              <w:pStyle w:val="ListParagraph"/>
               <w:numPr>
                 <w:ilvl w:val="0"/>
                 <w:numId w:val="15"/>
               </w:numPr>
             </w:pPr>
             <w:r>
-              <w:t xml:space="preserve">Opération pointée ou non (si oui, un </w:t>
-            </w:r>
-            <w:r>
-              <w:t>code-barres</w:t>
-            </w:r>
-            <w:r>
-              <w:t xml:space="preserve"> est imprimé sur la fiche suiveuse, sinon il s’agit d’informations sur l’opération précédente)</w:t>
+              <w:t>Opération pointée ou non (si oui, un code-barres est imprimé sur la fiche suiveuse, sinon il s’agit d’informations sur l’opération précédente)</w:t>
             </w:r>
           </w:p>
           <w:p>
@@ -5378,7 +5380,7 @@
     <w:p/>
     <w:p>
       <w:pPr>
-        <w:pStyle w:val="Titre2"/>
+        <w:pStyle w:val="Heading2"/>
       </w:pPr>
       <w:r>
         <w:t>Remarques</w:t>
@@ -5386,7 +5388,7 @@
     </w:p>
     <w:p>
       <w:pPr>
-        <w:pStyle w:val="Paragraphedeliste"/>
+        <w:pStyle w:val="ListParagraph"/>
         <w:numPr>
           <w:ilvl w:val="0"/>
           <w:numId w:val="10"/>
@@ -5398,7 +5400,7 @@
     </w:p>
     <w:p>
       <w:pPr>
-        <w:pStyle w:val="Titre1"/>
+        <w:pStyle w:val="Heading1"/>
       </w:pPr>
       <w:r>
         <w:br w:type="page"/>
@@ -5410,7 +5412,7 @@
     </w:p>
     <w:p>
       <w:pPr>
-        <w:pStyle w:val="Titre2"/>
+        <w:pStyle w:val="Heading2"/>
       </w:pPr>
       <w:r>
         <w:t>Résultats</w:t>
@@ -5418,7 +5420,7 @@
     </w:p>
     <w:p>
       <w:pPr>
-        <w:pStyle w:val="Titre3"/>
+        <w:pStyle w:val="Heading3"/>
       </w:pPr>
       <w:r>
         <w:t>Fiche Technique</w:t>
@@ -5426,7 +5428,7 @@
     </w:p>
     <w:tbl>
       <w:tblPr>
-        <w:tblStyle w:val="Grilledetableauclaire"/>
+        <w:tblStyle w:val="TableGridLight"/>
         <w:tblW w:w="0" w:type="auto"/>
         <w:tblLook w:val="04A0" w:firstRow="1" w:lastRow="0" w:firstColumn="1" w:lastColumn="0" w:noHBand="0" w:noVBand="1"/>
       </w:tblPr>
@@ -5533,7 +5535,7 @@
     <w:p/>
     <w:p>
       <w:pPr>
-        <w:pStyle w:val="Titre3"/>
+        <w:pStyle w:val="Heading3"/>
       </w:pPr>
       <w:r>
         <w:t>Croquis page unique</w:t>
@@ -5542,7 +5544,7 @@
     <w:p/>
     <w:tbl>
       <w:tblPr>
-        <w:tblStyle w:val="Grilledetableauclaire"/>
+        <w:tblStyle w:val="TableGridLight"/>
         <w:tblW w:w="0" w:type="auto"/>
         <w:tblLook w:val="04A0" w:firstRow="1" w:lastRow="0" w:firstColumn="1" w:lastColumn="0" w:noHBand="0" w:noVBand="1"/>
       </w:tblPr>
@@ -5640,101 +5642,37 @@
     </w:tbl>
     <w:p>
       <w:pPr>
-        <w:pStyle w:val="Titre1"/>
-      </w:pPr>
-      <w:r>
+        <w:pStyle w:val="Heading1"/>
+      </w:pPr>
+    </w:p>
+    <w:p>
+      <w:pPr>
+        <w:rPr>
+          <w:rFonts w:asciiTheme="majorHAnsi" w:eastAsiaTheme="majorEastAsia" w:hAnsiTheme="majorHAnsi" w:cstheme="majorBidi"/>
+          <w:color w:val="AD2750" w:themeColor="accent6" w:themeShade="BF"/>
+          <w:sz w:val="40"/>
+          <w:szCs w:val="40"/>
+        </w:rPr>
+      </w:pPr>
+      <w:r>
+        <w:br w:type="page"/>
+      </w:r>
+    </w:p>
+    <w:p>
+      <w:pPr>
+        <w:pStyle w:val="Heading1"/>
+      </w:pPr>
+      <w:r>
+        <w:lastRenderedPageBreak/>
         <w:t xml:space="preserve">Page </w:t>
       </w:r>
       <w:r>
         <w:t>Sommaire</w:t>
       </w:r>
     </w:p>
-    <w:p/>
-    <w:p>
-      <w:r>
-        <w:t>Cocher cette option peut rajouter un ou plusieurs documents (s’ils existent).</w:t>
-      </w:r>
-      <w:r>
-        <w:br/>
-        <w:t xml:space="preserve">Les documents sont divers et variés en fonction des </w:t>
-      </w:r>
-      <w:bookmarkStart w:id="0" w:name="_GoBack"/>
-      <w:bookmarkEnd w:id="0"/>
-      <w:r>
-        <w:t>articles et il ne semble pas exister de règles.</w:t>
-      </w:r>
-    </w:p>
-    <w:p/>
-    <w:p>
-      <w:pPr>
-        <w:pStyle w:val="Titre1"/>
-      </w:pPr>
-      <w:r>
-        <w:t>Conditionnement et Annexes</w:t>
-      </w:r>
-    </w:p>
-    <w:p/>
-    <w:p>
-      <w:pPr>
-        <w:pStyle w:val="Titre2"/>
-      </w:pPr>
-      <w:r>
-        <w:t>Remarques</w:t>
-      </w:r>
-    </w:p>
-    <w:p/>
-    <w:p>
-      <w:r>
-        <w:t xml:space="preserve">Les options suivantes ont besoin de cette case pour que les documents soient générés : </w:t>
-      </w:r>
-    </w:p>
-    <w:p>
-      <w:pPr>
-        <w:pStyle w:val="Paragraphedeliste"/>
-        <w:numPr>
-          <w:ilvl w:val="0"/>
-          <w:numId w:val="11"/>
-        </w:numPr>
-      </w:pPr>
-      <w:r>
-        <w:t>CDE Achat Excel par mail</w:t>
-      </w:r>
-    </w:p>
-    <w:p>
-      <w:pPr>
-        <w:pStyle w:val="Paragraphedeliste"/>
-        <w:numPr>
-          <w:ilvl w:val="0"/>
-          <w:numId w:val="11"/>
-        </w:numPr>
-      </w:pPr>
-      <w:r>
-        <w:t>Normes</w:t>
-      </w:r>
-      <w:r>
-        <w:t xml:space="preserve"> de points en annexe</w:t>
-      </w:r>
-    </w:p>
-    <w:p>
-      <w:r>
-        <w:lastRenderedPageBreak/>
-        <w:t xml:space="preserve">Celles-ci sont cependant sélectionnables même si la case </w:t>
-      </w:r>
-      <w:r>
-        <w:rPr>
-          <w:b/>
-          <w:bCs/>
-        </w:rPr>
-        <w:t>Conditionnement et Annexes</w:t>
-      </w:r>
-      <w:r>
-        <w:t xml:space="preserve"> n’est pas cochée, et ne font rien par eux-même.</w:t>
-      </w:r>
-    </w:p>
-    <w:p/>
-    <w:p>
-      <w:pPr>
-        <w:pStyle w:val="Titre2"/>
+    <w:p>
+      <w:pPr>
+        <w:pStyle w:val="Heading2"/>
       </w:pPr>
       <w:r>
         <w:t>Résultats</w:t>
@@ -5743,7 +5681,7 @@
     <w:p/>
     <w:tbl>
       <w:tblPr>
-        <w:tblStyle w:val="Grilledetableauclaire"/>
+        <w:tblStyle w:val="TableGridLight"/>
         <w:tblW w:w="0" w:type="auto"/>
         <w:tblLook w:val="04A0" w:firstRow="1" w:lastRow="0" w:firstColumn="1" w:lastColumn="0" w:noHBand="0" w:noVBand="1"/>
       </w:tblPr>
@@ -5780,7 +5718,7 @@
           </w:tcPr>
           <w:p>
             <w:r>
-              <w:t>Documents sur le conditionnement</w:t>
+              <w:t>Annexes diverses allant de détails sur les découpes et plis à des détails sur les bonnets comme le diamètre ou la profondeur, ainsi que sur les opérations de couture.</w:t>
             </w:r>
           </w:p>
         </w:tc>
@@ -5798,7 +5736,182 @@
               <w:rPr>
                 <w:noProof/>
               </w:rPr>
-              <w:t>Divers</w:t>
+              <w:drawing>
+                <wp:inline distT="0" distB="0" distL="0" distR="0" wp14:anchorId="3777BA1E" wp14:editId="7436ACE4">
+                  <wp:extent cx="2031993" cy="1440000"/>
+                  <wp:effectExtent l="0" t="0" r="6985" b="8255"/>
+                  <wp:docPr id="6" name="Picture 6"/>
+                  <wp:cNvGraphicFramePr>
+                    <a:graphicFrameLocks xmlns:a="http://schemas.openxmlformats.org/drawingml/2006/main" noChangeAspect="1"/>
+                  </wp:cNvGraphicFramePr>
+                  <a:graphic xmlns:a="http://schemas.openxmlformats.org/drawingml/2006/main">
+                    <a:graphicData uri="http://schemas.openxmlformats.org/drawingml/2006/picture">
+                      <pic:pic xmlns:pic="http://schemas.openxmlformats.org/drawingml/2006/picture">
+                        <pic:nvPicPr>
+                          <pic:cNvPr id="1" name=""/>
+                          <pic:cNvPicPr/>
+                        </pic:nvPicPr>
+                        <pic:blipFill>
+                          <a:blip r:embed="rId28"/>
+                          <a:stretch>
+                            <a:fillRect/>
+                          </a:stretch>
+                        </pic:blipFill>
+                        <pic:spPr>
+                          <a:xfrm>
+                            <a:off x="0" y="0"/>
+                            <a:ext cx="2031993" cy="1440000"/>
+                          </a:xfrm>
+                          <a:prstGeom prst="rect">
+                            <a:avLst/>
+                          </a:prstGeom>
+                        </pic:spPr>
+                      </pic:pic>
+                    </a:graphicData>
+                  </a:graphic>
+                </wp:inline>
+              </w:drawing>
+            </w:r>
+          </w:p>
+          <w:p>
+            <w:pPr>
+              <w:rPr>
+                <w:noProof/>
+              </w:rPr>
+            </w:pPr>
+            <w:r>
+              <w:rPr>
+                <w:noProof/>
+              </w:rPr>
+              <w:drawing>
+                <wp:inline distT="0" distB="0" distL="0" distR="0" wp14:anchorId="4A54DC2A" wp14:editId="10B65B3A">
+                  <wp:extent cx="2062795" cy="1440000"/>
+                  <wp:effectExtent l="0" t="0" r="0" b="8255"/>
+                  <wp:docPr id="7" name="Picture 7"/>
+                  <wp:cNvGraphicFramePr>
+                    <a:graphicFrameLocks xmlns:a="http://schemas.openxmlformats.org/drawingml/2006/main" noChangeAspect="1"/>
+                  </wp:cNvGraphicFramePr>
+                  <a:graphic xmlns:a="http://schemas.openxmlformats.org/drawingml/2006/main">
+                    <a:graphicData uri="http://schemas.openxmlformats.org/drawingml/2006/picture">
+                      <pic:pic xmlns:pic="http://schemas.openxmlformats.org/drawingml/2006/picture">
+                        <pic:nvPicPr>
+                          <pic:cNvPr id="1" name=""/>
+                          <pic:cNvPicPr/>
+                        </pic:nvPicPr>
+                        <pic:blipFill>
+                          <a:blip r:embed="rId29"/>
+                          <a:stretch>
+                            <a:fillRect/>
+                          </a:stretch>
+                        </pic:blipFill>
+                        <pic:spPr>
+                          <a:xfrm>
+                            <a:off x="0" y="0"/>
+                            <a:ext cx="2062795" cy="1440000"/>
+                          </a:xfrm>
+                          <a:prstGeom prst="rect">
+                            <a:avLst/>
+                          </a:prstGeom>
+                        </pic:spPr>
+                      </pic:pic>
+                    </a:graphicData>
+                  </a:graphic>
+                </wp:inline>
+              </w:drawing>
+            </w:r>
+          </w:p>
+          <w:p>
+            <w:pPr>
+              <w:rPr>
+                <w:noProof/>
+              </w:rPr>
+            </w:pPr>
+            <w:r>
+              <w:rPr>
+                <w:noProof/>
+              </w:rPr>
+              <w:drawing>
+                <wp:inline distT="0" distB="0" distL="0" distR="0" wp14:anchorId="585437A6" wp14:editId="7E69C58C">
+                  <wp:extent cx="2038334" cy="1440000"/>
+                  <wp:effectExtent l="0" t="0" r="635" b="8255"/>
+                  <wp:docPr id="8" name="Picture 8"/>
+                  <wp:cNvGraphicFramePr>
+                    <a:graphicFrameLocks xmlns:a="http://schemas.openxmlformats.org/drawingml/2006/main" noChangeAspect="1"/>
+                  </wp:cNvGraphicFramePr>
+                  <a:graphic xmlns:a="http://schemas.openxmlformats.org/drawingml/2006/main">
+                    <a:graphicData uri="http://schemas.openxmlformats.org/drawingml/2006/picture">
+                      <pic:pic xmlns:pic="http://schemas.openxmlformats.org/drawingml/2006/picture">
+                        <pic:nvPicPr>
+                          <pic:cNvPr id="1" name=""/>
+                          <pic:cNvPicPr/>
+                        </pic:nvPicPr>
+                        <pic:blipFill>
+                          <a:blip r:embed="rId30"/>
+                          <a:stretch>
+                            <a:fillRect/>
+                          </a:stretch>
+                        </pic:blipFill>
+                        <pic:spPr>
+                          <a:xfrm>
+                            <a:off x="0" y="0"/>
+                            <a:ext cx="2038334" cy="1440000"/>
+                          </a:xfrm>
+                          <a:prstGeom prst="rect">
+                            <a:avLst/>
+                          </a:prstGeom>
+                        </pic:spPr>
+                      </pic:pic>
+                    </a:graphicData>
+                  </a:graphic>
+                </wp:inline>
+              </w:drawing>
+            </w:r>
+          </w:p>
+          <w:p>
+            <w:pPr>
+              <w:rPr>
+                <w:noProof/>
+              </w:rPr>
+            </w:pPr>
+            <w:r>
+              <w:rPr>
+                <w:noProof/>
+              </w:rPr>
+              <w:drawing>
+                <wp:inline distT="0" distB="0" distL="0" distR="0" wp14:anchorId="3A5961DC" wp14:editId="6329149D">
+                  <wp:extent cx="2043115" cy="1440000"/>
+                  <wp:effectExtent l="0" t="0" r="0" b="8255"/>
+                  <wp:docPr id="10" name="Picture 10"/>
+                  <wp:cNvGraphicFramePr>
+                    <a:graphicFrameLocks xmlns:a="http://schemas.openxmlformats.org/drawingml/2006/main" noChangeAspect="1"/>
+                  </wp:cNvGraphicFramePr>
+                  <a:graphic xmlns:a="http://schemas.openxmlformats.org/drawingml/2006/main">
+                    <a:graphicData uri="http://schemas.openxmlformats.org/drawingml/2006/picture">
+                      <pic:pic xmlns:pic="http://schemas.openxmlformats.org/drawingml/2006/picture">
+                        <pic:nvPicPr>
+                          <pic:cNvPr id="1" name=""/>
+                          <pic:cNvPicPr/>
+                        </pic:nvPicPr>
+                        <pic:blipFill>
+                          <a:blip r:embed="rId31"/>
+                          <a:stretch>
+                            <a:fillRect/>
+                          </a:stretch>
+                        </pic:blipFill>
+                        <pic:spPr>
+                          <a:xfrm>
+                            <a:off x="0" y="0"/>
+                            <a:ext cx="2043115" cy="1440000"/>
+                          </a:xfrm>
+                          <a:prstGeom prst="rect">
+                            <a:avLst/>
+                          </a:prstGeom>
+                        </pic:spPr>
+                      </pic:pic>
+                    </a:graphicData>
+                  </a:graphic>
+                </wp:inline>
+              </w:drawing>
             </w:r>
           </w:p>
         </w:tc>
@@ -5806,163 +5919,25 @@
     </w:tbl>
     <w:p/>
     <w:p>
+      <w:pPr>
+        <w:rPr>
+          <w:rFonts w:asciiTheme="majorHAnsi" w:eastAsiaTheme="majorEastAsia" w:hAnsiTheme="majorHAnsi" w:cstheme="majorBidi"/>
+          <w:color w:val="AD2750" w:themeColor="accent6" w:themeShade="BF"/>
+          <w:sz w:val="40"/>
+          <w:szCs w:val="40"/>
+        </w:rPr>
+      </w:pPr>
       <w:r>
         <w:br w:type="page"/>
       </w:r>
     </w:p>
     <w:p>
       <w:pPr>
-        <w:pStyle w:val="Titre1"/>
+        <w:pStyle w:val="Heading1"/>
       </w:pPr>
       <w:r>
         <w:lastRenderedPageBreak/>
-        <w:t>Compression</w:t>
-      </w:r>
-    </w:p>
-    <w:p/>
-    <w:p>
-      <w:pPr>
-        <w:pStyle w:val="Titre2"/>
-      </w:pPr>
-      <w:r>
-        <w:t>Remarques</w:t>
-      </w:r>
-    </w:p>
-    <w:p/>
-    <w:p>
-      <w:r>
-        <w:t>Cette option fait appel au programme PDFCompressor sur 10.1.0.93/compressPdf, qui renvoie une version compressée du PDF.</w:t>
-      </w:r>
-    </w:p>
-    <w:p/>
-    <w:p>
-      <w:pPr>
-        <w:pStyle w:val="Titre1"/>
-      </w:pPr>
-      <w:r>
-        <w:t>CDE Achat par mail</w:t>
-      </w:r>
-    </w:p>
-    <w:p/>
-    <w:p>
-      <w:pPr>
-        <w:pStyle w:val="Titre2"/>
-      </w:pPr>
-      <w:r>
-        <w:t>Remarques</w:t>
-      </w:r>
-    </w:p>
-    <w:p/>
-    <w:p>
-      <w:r>
-        <w:t xml:space="preserve">Le message est le suivant : </w:t>
-      </w:r>
-    </w:p>
-    <w:p>
-      <w:pPr>
-        <w:pBdr>
-          <w:left w:val="single" w:sz="48" w:space="4" w:color="AD2750" w:themeColor="accent6" w:themeShade="BF"/>
-        </w:pBdr>
-        <w:ind w:left="708"/>
-      </w:pPr>
-      <w:r>
-        <w:t>Bonjour,</w:t>
-      </w:r>
-      <w:r>
-        <w:br/>
-      </w:r>
-      <w:r>
-        <w:br/>
-        <w:t>Vous trouverez ci-joint, la ou les commandes d'achat liées à la génération de votre dossier technique.</w:t>
-      </w:r>
-      <w:r>
-        <w:br/>
-      </w:r>
-      <w:r>
-        <w:br/>
-        <w:t>Cordialement,</w:t>
-      </w:r>
-      <w:r>
-        <w:br/>
-        <w:t>Le service informatique.</w:t>
-      </w:r>
-    </w:p>
-    <w:p/>
-    <w:p>
-      <w:pPr>
-        <w:pStyle w:val="Titre1"/>
-      </w:pPr>
-      <w:r>
-        <w:t>Normes</w:t>
-      </w:r>
-      <w:r>
-        <w:t xml:space="preserve"> de points en annexe</w:t>
-      </w:r>
-    </w:p>
-    <w:p/>
-    <w:p>
-      <w:pPr>
-        <w:pStyle w:val="Titre2"/>
-      </w:pPr>
-      <w:r>
-        <w:t>Remarques</w:t>
-      </w:r>
-    </w:p>
-    <w:p/>
-    <w:p>
-      <w:pPr>
-        <w:pStyle w:val="Paragraphedeliste"/>
-        <w:numPr>
-          <w:ilvl w:val="0"/>
-          <w:numId w:val="13"/>
-        </w:numPr>
-      </w:pPr>
-      <w:r>
-        <w:t xml:space="preserve">L’option semble </w:t>
-      </w:r>
-      <w:r>
-        <w:t xml:space="preserve">être </w:t>
-      </w:r>
-      <w:r>
-        <w:t>appelée par erreur « </w:t>
-      </w:r>
-      <w:r>
-        <w:rPr>
-          <w:i/>
-          <w:iCs/>
-        </w:rPr>
-        <w:t>Nombre</w:t>
-      </w:r>
-      <w:r>
-        <w:t> de points en annexe ».</w:t>
-      </w:r>
-    </w:p>
-    <w:p>
-      <w:pPr>
-        <w:pStyle w:val="Paragraphedeliste"/>
-        <w:numPr>
-          <w:ilvl w:val="0"/>
-          <w:numId w:val="13"/>
-        </w:numPr>
-      </w:pPr>
-      <w:r>
-        <w:t>Le document n’appara</w:t>
-      </w:r>
-      <w:r>
-        <w:t>i</w:t>
-      </w:r>
-      <w:r>
-        <w:t xml:space="preserve">t que si l’option </w:t>
-      </w:r>
-      <w:r>
-        <w:rPr>
-          <w:b/>
-          <w:bCs/>
-        </w:rPr>
-        <w:t>Page Modèle</w:t>
-      </w:r>
-      <w:r>
-        <w:t xml:space="preserve"> est cochée.</w:t>
+        <w:t>Conditionnement et Annexes</w:t>
       </w:r>
     </w:p>
     <w:p>
@@ -5974,23 +5949,19 @@
           <w:szCs w:val="28"/>
         </w:rPr>
       </w:pPr>
-      <w:r>
-        <w:br w:type="page"/>
-      </w:r>
-    </w:p>
-    <w:p>
-      <w:pPr>
-        <w:pStyle w:val="Titre2"/>
-      </w:pPr>
-      <w:r>
-        <w:lastRenderedPageBreak/>
+    </w:p>
+    <w:p>
+      <w:pPr>
+        <w:pStyle w:val="Heading2"/>
+      </w:pPr>
+      <w:r>
         <w:t>Résultats</w:t>
       </w:r>
     </w:p>
     <w:p/>
     <w:tbl>
       <w:tblPr>
-        <w:tblStyle w:val="Grilledetableauclaire"/>
+        <w:tblStyle w:val="TableGridLight"/>
         <w:tblW w:w="0" w:type="auto"/>
         <w:tblLook w:val="04A0" w:firstRow="1" w:lastRow="0" w:firstColumn="1" w:lastColumn="0" w:noHBand="0" w:noVBand="1"/>
       </w:tblPr>
@@ -6027,7 +5998,416 @@
           </w:tcPr>
           <w:p>
             <w:r>
-              <w:t xml:space="preserve">Documents sur les normes </w:t>
+              <w:t>Documents sur le conditionnement</w:t>
+            </w:r>
+            <w:r>
+              <w:t xml:space="preserve"> pouvant regrouper :</w:t>
+            </w:r>
+          </w:p>
+          <w:p>
+            <w:pPr>
+              <w:pStyle w:val="ListParagraph"/>
+              <w:numPr>
+                <w:ilvl w:val="0"/>
+                <w:numId w:val="18"/>
+              </w:numPr>
+            </w:pPr>
+            <w:r>
+              <w:t>Des informations sur les étiquettes produit (taille, police d’écriture, contenu)</w:t>
+            </w:r>
+          </w:p>
+          <w:p>
+            <w:pPr>
+              <w:pStyle w:val="ListParagraph"/>
+              <w:numPr>
+                <w:ilvl w:val="0"/>
+                <w:numId w:val="18"/>
+              </w:numPr>
+            </w:pPr>
+            <w:r>
+              <w:t>Des instructions sur la manière de plier le produit dans les différents emballages</w:t>
+            </w:r>
+          </w:p>
+          <w:p>
+            <w:pPr>
+              <w:pStyle w:val="ListParagraph"/>
+              <w:numPr>
+                <w:ilvl w:val="0"/>
+                <w:numId w:val="18"/>
+              </w:numPr>
+            </w:pPr>
+            <w:r>
+              <w:t>Des informations sur le code-barres</w:t>
+            </w:r>
+          </w:p>
+          <w:p>
+            <w:pPr>
+              <w:pStyle w:val="ListParagraph"/>
+              <w:numPr>
+                <w:ilvl w:val="0"/>
+                <w:numId w:val="18"/>
+              </w:numPr>
+            </w:pPr>
+            <w:r>
+              <w:t>Des instructions et dimensions sur les cartons de transport</w:t>
+            </w:r>
+          </w:p>
+          <w:p>
+            <w:pPr>
+              <w:pStyle w:val="ListParagraph"/>
+              <w:numPr>
+                <w:ilvl w:val="0"/>
+                <w:numId w:val="18"/>
+              </w:numPr>
+            </w:pPr>
+            <w:r>
+              <w:t>Des instructions pour la mise en rayon</w:t>
+            </w:r>
+          </w:p>
+        </w:tc>
+        <w:tc>
+          <w:tcPr>
+            <w:tcW w:w="4531" w:type="dxa"/>
+          </w:tcPr>
+          <w:p>
+            <w:pPr>
+              <w:rPr>
+                <w:noProof/>
+              </w:rPr>
+            </w:pPr>
+            <w:r>
+              <w:rPr>
+                <w:noProof/>
+              </w:rPr>
+              <w:drawing>
+                <wp:inline distT="0" distB="0" distL="0" distR="0" wp14:anchorId="0B06C07F" wp14:editId="1E594797">
+                  <wp:extent cx="1014468" cy="1440000"/>
+                  <wp:effectExtent l="0" t="0" r="0" b="8255"/>
+                  <wp:docPr id="11" name="Picture 11"/>
+                  <wp:cNvGraphicFramePr>
+                    <a:graphicFrameLocks xmlns:a="http://schemas.openxmlformats.org/drawingml/2006/main" noChangeAspect="1"/>
+                  </wp:cNvGraphicFramePr>
+                  <a:graphic xmlns:a="http://schemas.openxmlformats.org/drawingml/2006/main">
+                    <a:graphicData uri="http://schemas.openxmlformats.org/drawingml/2006/picture">
+                      <pic:pic xmlns:pic="http://schemas.openxmlformats.org/drawingml/2006/picture">
+                        <pic:nvPicPr>
+                          <pic:cNvPr id="1" name=""/>
+                          <pic:cNvPicPr/>
+                        </pic:nvPicPr>
+                        <pic:blipFill>
+                          <a:blip r:embed="rId32"/>
+                          <a:stretch>
+                            <a:fillRect/>
+                          </a:stretch>
+                        </pic:blipFill>
+                        <pic:spPr>
+                          <a:xfrm>
+                            <a:off x="0" y="0"/>
+                            <a:ext cx="1014468" cy="1440000"/>
+                          </a:xfrm>
+                          <a:prstGeom prst="rect">
+                            <a:avLst/>
+                          </a:prstGeom>
+                        </pic:spPr>
+                      </pic:pic>
+                    </a:graphicData>
+                  </a:graphic>
+                </wp:inline>
+              </w:drawing>
+            </w:r>
+          </w:p>
+          <w:p>
+            <w:pPr>
+              <w:rPr>
+                <w:noProof/>
+              </w:rPr>
+            </w:pPr>
+            <w:r>
+              <w:rPr>
+                <w:noProof/>
+              </w:rPr>
+              <w:drawing>
+                <wp:inline distT="0" distB="0" distL="0" distR="0" wp14:anchorId="4E03A188" wp14:editId="767961D1">
+                  <wp:extent cx="1008687" cy="1440000"/>
+                  <wp:effectExtent l="0" t="0" r="1270" b="8255"/>
+                  <wp:docPr id="13" name="Picture 13"/>
+                  <wp:cNvGraphicFramePr>
+                    <a:graphicFrameLocks xmlns:a="http://schemas.openxmlformats.org/drawingml/2006/main" noChangeAspect="1"/>
+                  </wp:cNvGraphicFramePr>
+                  <a:graphic xmlns:a="http://schemas.openxmlformats.org/drawingml/2006/main">
+                    <a:graphicData uri="http://schemas.openxmlformats.org/drawingml/2006/picture">
+                      <pic:pic xmlns:pic="http://schemas.openxmlformats.org/drawingml/2006/picture">
+                        <pic:nvPicPr>
+                          <pic:cNvPr id="1" name=""/>
+                          <pic:cNvPicPr/>
+                        </pic:nvPicPr>
+                        <pic:blipFill>
+                          <a:blip r:embed="rId33"/>
+                          <a:stretch>
+                            <a:fillRect/>
+                          </a:stretch>
+                        </pic:blipFill>
+                        <pic:spPr>
+                          <a:xfrm>
+                            <a:off x="0" y="0"/>
+                            <a:ext cx="1008687" cy="1440000"/>
+                          </a:xfrm>
+                          <a:prstGeom prst="rect">
+                            <a:avLst/>
+                          </a:prstGeom>
+                        </pic:spPr>
+                      </pic:pic>
+                    </a:graphicData>
+                  </a:graphic>
+                </wp:inline>
+              </w:drawing>
+            </w:r>
+          </w:p>
+          <w:p>
+            <w:pPr>
+              <w:rPr>
+                <w:noProof/>
+              </w:rPr>
+            </w:pPr>
+            <w:r>
+              <w:rPr>
+                <w:noProof/>
+              </w:rPr>
+              <w:drawing>
+                <wp:inline distT="0" distB="0" distL="0" distR="0" wp14:anchorId="7AC1EFD5" wp14:editId="6A6443BC">
+                  <wp:extent cx="997849" cy="1440000"/>
+                  <wp:effectExtent l="0" t="0" r="0" b="8255"/>
+                  <wp:docPr id="20" name="Picture 20"/>
+                  <wp:cNvGraphicFramePr>
+                    <a:graphicFrameLocks xmlns:a="http://schemas.openxmlformats.org/drawingml/2006/main" noChangeAspect="1"/>
+                  </wp:cNvGraphicFramePr>
+                  <a:graphic xmlns:a="http://schemas.openxmlformats.org/drawingml/2006/main">
+                    <a:graphicData uri="http://schemas.openxmlformats.org/drawingml/2006/picture">
+                      <pic:pic xmlns:pic="http://schemas.openxmlformats.org/drawingml/2006/picture">
+                        <pic:nvPicPr>
+                          <pic:cNvPr id="1" name=""/>
+                          <pic:cNvPicPr/>
+                        </pic:nvPicPr>
+                        <pic:blipFill>
+                          <a:blip r:embed="rId34"/>
+                          <a:stretch>
+                            <a:fillRect/>
+                          </a:stretch>
+                        </pic:blipFill>
+                        <pic:spPr>
+                          <a:xfrm>
+                            <a:off x="0" y="0"/>
+                            <a:ext cx="997849" cy="1440000"/>
+                          </a:xfrm>
+                          <a:prstGeom prst="rect">
+                            <a:avLst/>
+                          </a:prstGeom>
+                        </pic:spPr>
+                      </pic:pic>
+                    </a:graphicData>
+                  </a:graphic>
+                </wp:inline>
+              </w:drawing>
+            </w:r>
+          </w:p>
+          <w:p>
+            <w:pPr>
+              <w:rPr>
+                <w:noProof/>
+              </w:rPr>
+            </w:pPr>
+            <w:r>
+              <w:rPr>
+                <w:noProof/>
+              </w:rPr>
+              <w:drawing>
+                <wp:inline distT="0" distB="0" distL="0" distR="0" wp14:anchorId="575090F0" wp14:editId="666EACC6">
+                  <wp:extent cx="1006470" cy="1440000"/>
+                  <wp:effectExtent l="0" t="0" r="3810" b="8255"/>
+                  <wp:docPr id="21" name="Picture 21"/>
+                  <wp:cNvGraphicFramePr>
+                    <a:graphicFrameLocks xmlns:a="http://schemas.openxmlformats.org/drawingml/2006/main" noChangeAspect="1"/>
+                  </wp:cNvGraphicFramePr>
+                  <a:graphic xmlns:a="http://schemas.openxmlformats.org/drawingml/2006/main">
+                    <a:graphicData uri="http://schemas.openxmlformats.org/drawingml/2006/picture">
+                      <pic:pic xmlns:pic="http://schemas.openxmlformats.org/drawingml/2006/picture">
+                        <pic:nvPicPr>
+                          <pic:cNvPr id="1" name=""/>
+                          <pic:cNvPicPr/>
+                        </pic:nvPicPr>
+                        <pic:blipFill>
+                          <a:blip r:embed="rId35"/>
+                          <a:stretch>
+                            <a:fillRect/>
+                          </a:stretch>
+                        </pic:blipFill>
+                        <pic:spPr>
+                          <a:xfrm>
+                            <a:off x="0" y="0"/>
+                            <a:ext cx="1006470" cy="1440000"/>
+                          </a:xfrm>
+                          <a:prstGeom prst="rect">
+                            <a:avLst/>
+                          </a:prstGeom>
+                        </pic:spPr>
+                      </pic:pic>
+                    </a:graphicData>
+                  </a:graphic>
+                </wp:inline>
+              </w:drawing>
+            </w:r>
+          </w:p>
+          <w:p>
+            <w:pPr>
+              <w:rPr>
+                <w:noProof/>
+              </w:rPr>
+            </w:pPr>
+          </w:p>
+        </w:tc>
+      </w:tr>
+    </w:tbl>
+    <w:p/>
+    <w:p>
+      <w:r>
+        <w:br w:type="page"/>
+      </w:r>
+    </w:p>
+    <w:p>
+      <w:pPr>
+        <w:pStyle w:val="Heading1"/>
+      </w:pPr>
+      <w:r>
+        <w:lastRenderedPageBreak/>
+        <w:t>Compression</w:t>
+      </w:r>
+    </w:p>
+    <w:p/>
+    <w:p>
+      <w:pPr>
+        <w:pStyle w:val="Heading2"/>
+      </w:pPr>
+      <w:r>
+        <w:t>Remarques</w:t>
+      </w:r>
+    </w:p>
+    <w:p/>
+    <w:p>
+      <w:r>
+        <w:t>Cette option fait appel au programme PDFCompressor sur 10.1.0.93/compressPdf, qui renvoie une version compressée du PDF.</w:t>
+      </w:r>
+    </w:p>
+    <w:p/>
+    <w:p>
+      <w:pPr>
+        <w:pStyle w:val="Heading1"/>
+      </w:pPr>
+      <w:r>
+        <w:t>CDE Achat par mail</w:t>
+      </w:r>
+    </w:p>
+    <w:p/>
+    <w:p>
+      <w:pPr>
+        <w:pStyle w:val="Heading2"/>
+      </w:pPr>
+      <w:r>
+        <w:t>Remarques</w:t>
+      </w:r>
+    </w:p>
+    <w:p/>
+    <w:p>
+      <w:r>
+        <w:t>Cette option permet d’envoyer les commandes d’achat sélectionnées au préalable (voir vue) par mail. L’option conditionnement et annexes doit être cochée pour que cette action puisse être effectuée.</w:t>
+      </w:r>
+    </w:p>
+    <w:p/>
+    <w:p>
+      <w:pPr>
+        <w:rPr>
+          <w:rFonts w:asciiTheme="majorHAnsi" w:eastAsiaTheme="majorEastAsia" w:hAnsiTheme="majorHAnsi" w:cstheme="majorBidi"/>
+          <w:color w:val="AD2750" w:themeColor="accent6" w:themeShade="BF"/>
+          <w:sz w:val="40"/>
+          <w:szCs w:val="40"/>
+        </w:rPr>
+      </w:pPr>
+      <w:r>
+        <w:br w:type="page"/>
+      </w:r>
+    </w:p>
+    <w:p>
+      <w:pPr>
+        <w:pStyle w:val="Heading1"/>
+      </w:pPr>
+      <w:r>
+        <w:lastRenderedPageBreak/>
+        <w:t>Normes</w:t>
+      </w:r>
+      <w:r>
+        <w:t xml:space="preserve"> de points en annexe</w:t>
+      </w:r>
+    </w:p>
+    <w:p>
+      <w:pPr>
+        <w:pStyle w:val="Heading2"/>
+      </w:pPr>
+      <w:r>
+        <w:t>Résultats</w:t>
+      </w:r>
+    </w:p>
+    <w:p/>
+    <w:tbl>
+      <w:tblPr>
+        <w:tblStyle w:val="TableGridLight"/>
+        <w:tblW w:w="0" w:type="auto"/>
+        <w:tblLook w:val="04A0" w:firstRow="1" w:lastRow="0" w:firstColumn="1" w:lastColumn="0" w:noHBand="0" w:noVBand="1"/>
+      </w:tblPr>
+      <w:tblGrid>
+        <w:gridCol w:w="4531"/>
+        <w:gridCol w:w="4531"/>
+      </w:tblGrid>
+      <w:tr>
+        <w:tc>
+          <w:tcPr>
+            <w:tcW w:w="4531" w:type="dxa"/>
+          </w:tcPr>
+          <w:p>
+            <w:r>
+              <w:t>Description</w:t>
+            </w:r>
+          </w:p>
+        </w:tc>
+        <w:tc>
+          <w:tcPr>
+            <w:tcW w:w="4531" w:type="dxa"/>
+          </w:tcPr>
+          <w:p>
+            <w:r>
+              <w:t>Visuel</w:t>
+            </w:r>
+          </w:p>
+        </w:tc>
+      </w:tr>
+      <w:tr>
+        <w:tc>
+          <w:tcPr>
+            <w:tcW w:w="4531" w:type="dxa"/>
+          </w:tcPr>
+          <w:p>
+            <w:r>
+              <w:t>Document</w:t>
+            </w:r>
+            <w:r>
+              <w:t xml:space="preserve"> représentant des schémas de couture</w:t>
+            </w:r>
+            <w:r>
+              <w:t xml:space="preserve"> ou des coupes de coutures, dans lesquels figurent des dessins techniques des types de points avec le type d’opération, les mesures et le nombre de points.</w:t>
+            </w:r>
+          </w:p>
+          <w:p/>
+          <w:p>
+            <w:r>
+              <w:t>Le format peut être simple (nom du point et nombre) ou détaillé.</w:t>
             </w:r>
           </w:p>
         </w:tc>
@@ -6062,7 +6442,7 @@
                           <pic:cNvPicPr/>
                         </pic:nvPicPr>
                         <pic:blipFill>
-                          <a:blip r:embed="rId28"/>
+                          <a:blip r:embed="rId36"/>
                           <a:stretch>
                             <a:fillRect/>
                           </a:stretch>
@@ -6082,23 +6462,15 @@
                 </wp:inline>
               </w:drawing>
             </w:r>
-          </w:p>
-          <w:p>
-            <w:pPr>
+            <w:r>
               <w:rPr>
                 <w:noProof/>
               </w:rPr>
-            </w:pPr>
-            <w:r>
-              <w:rPr>
-                <w:noProof/>
-                <w:lang w:eastAsia="fr-FR"/>
-              </w:rPr>
               <w:drawing>
-                <wp:inline distT="0" distB="0" distL="0" distR="0" wp14:anchorId="65AA030F" wp14:editId="354780B2">
-                  <wp:extent cx="1980000" cy="2830754"/>
-                  <wp:effectExtent l="0" t="0" r="1270" b="8255"/>
-                  <wp:docPr id="16" name="Picture 16"/>
+                <wp:inline distT="0" distB="0" distL="0" distR="0" wp14:anchorId="6E5FB183" wp14:editId="6829E3B3">
+                  <wp:extent cx="2340602" cy="2700000"/>
+                  <wp:effectExtent l="0" t="0" r="3175" b="5715"/>
+                  <wp:docPr id="22" name="Picture 22"/>
                   <wp:cNvGraphicFramePr>
                     <a:graphicFrameLocks xmlns:a="http://schemas.openxmlformats.org/drawingml/2006/main" noChangeAspect="1"/>
                   </wp:cNvGraphicFramePr>
@@ -6110,7 +6482,7 @@
                           <pic:cNvPicPr/>
                         </pic:nvPicPr>
                         <pic:blipFill>
-                          <a:blip r:embed="rId29"/>
+                          <a:blip r:embed="rId37"/>
                           <a:stretch>
                             <a:fillRect/>
                           </a:stretch>
@@ -6118,7 +6490,7 @@
                         <pic:spPr>
                           <a:xfrm>
                             <a:off x="0" y="0"/>
-                            <a:ext cx="1980000" cy="2830754"/>
+                            <a:ext cx="2340602" cy="2700000"/>
                           </a:xfrm>
                           <a:prstGeom prst="rect">
                             <a:avLst/>
@@ -6137,48 +6509,20 @@
                 <w:noProof/>
               </w:rPr>
             </w:pPr>
-            <w:r>
+          </w:p>
+          <w:p>
+            <w:pPr>
               <w:rPr>
                 <w:noProof/>
-                <w:lang w:eastAsia="fr-FR"/>
               </w:rPr>
-              <w:lastRenderedPageBreak/>
-              <w:drawing>
-                <wp:inline distT="0" distB="0" distL="0" distR="0" wp14:anchorId="619AB6E4" wp14:editId="1B2BA377">
-                  <wp:extent cx="1980000" cy="2781865"/>
-                  <wp:effectExtent l="0" t="0" r="1270" b="0"/>
-                  <wp:docPr id="17" name="Picture 17"/>
-                  <wp:cNvGraphicFramePr>
-                    <a:graphicFrameLocks xmlns:a="http://schemas.openxmlformats.org/drawingml/2006/main" noChangeAspect="1"/>
-                  </wp:cNvGraphicFramePr>
-                  <a:graphic xmlns:a="http://schemas.openxmlformats.org/drawingml/2006/main">
-                    <a:graphicData uri="http://schemas.openxmlformats.org/drawingml/2006/picture">
-                      <pic:pic xmlns:pic="http://schemas.openxmlformats.org/drawingml/2006/picture">
-                        <pic:nvPicPr>
-                          <pic:cNvPr id="1" name=""/>
-                          <pic:cNvPicPr/>
-                        </pic:nvPicPr>
-                        <pic:blipFill>
-                          <a:blip r:embed="rId30"/>
-                          <a:stretch>
-                            <a:fillRect/>
-                          </a:stretch>
-                        </pic:blipFill>
-                        <pic:spPr>
-                          <a:xfrm>
-                            <a:off x="0" y="0"/>
-                            <a:ext cx="1980000" cy="2781865"/>
-                          </a:xfrm>
-                          <a:prstGeom prst="rect">
-                            <a:avLst/>
-                          </a:prstGeom>
-                        </pic:spPr>
-                      </pic:pic>
-                    </a:graphicData>
-                  </a:graphic>
-                </wp:inline>
-              </w:drawing>
-            </w:r>
+            </w:pPr>
+          </w:p>
+          <w:p>
+            <w:pPr>
+              <w:rPr>
+                <w:noProof/>
+              </w:rPr>
+            </w:pPr>
           </w:p>
         </w:tc>
       </w:tr>
@@ -6195,7 +6539,7 @@
 </file>
 
 <file path=word/endnotes.xml><?xml version="1.0" encoding="utf-8"?>
-<w:endnotes xmlns:wpc="http://schemas.microsoft.com/office/word/2010/wordprocessingCanvas" xmlns:cx="http://schemas.microsoft.com/office/drawing/2014/chartex" xmlns:cx1="http://schemas.microsoft.com/office/drawing/2015/9/8/chartex" xmlns:mc="http://schemas.openxmlformats.org/markup-compatibility/2006" xmlns:o="urn:schemas-microsoft-com:office:office" xmlns:r="http://schemas.openxmlformats.org/officeDocument/2006/relationships" xmlns:m="http://schemas.openxmlformats.org/officeDocument/2006/math" xmlns:v="urn:schemas-microsoft-com:vml" xmlns:wp14="http://schemas.microsoft.com/office/word/2010/wordprocessingDrawing" xmlns:wp="http://schemas.openxmlformats.org/drawingml/2006/wordprocessingDrawing" xmlns:w10="urn:schemas-microsoft-com:office:word" xmlns:w="http://schemas.openxmlformats.org/wordprocessingml/2006/main" xmlns:w14="http://schemas.microsoft.com/office/word/2010/wordml" xmlns:w15="http://schemas.microsoft.com/office/word/2012/wordml" xmlns:w16se="http://schemas.microsoft.com/office/word/2015/wordml/symex" xmlns:wpg="http://schemas.microsoft.com/office/word/2010/wordprocessingGroup" xmlns:wpi="http://schemas.microsoft.com/office/word/2010/wordprocessingInk" xmlns:wne="http://schemas.microsoft.com/office/word/2006/wordml" xmlns:wps="http://schemas.microsoft.com/office/word/2010/wordprocessingShape" mc:Ignorable="w14 w15 w16se wp14">
+<w:endnotes xmlns:wpc="http://schemas.microsoft.com/office/word/2010/wordprocessingCanvas" xmlns:cx="http://schemas.microsoft.com/office/drawing/2014/chartex" xmlns:cx1="http://schemas.microsoft.com/office/drawing/2015/9/8/chartex" xmlns:cx2="http://schemas.microsoft.com/office/drawing/2015/10/21/chartex" xmlns:cx3="http://schemas.microsoft.com/office/drawing/2016/5/9/chartex" xmlns:cx4="http://schemas.microsoft.com/office/drawing/2016/5/10/chartex" xmlns:cx5="http://schemas.microsoft.com/office/drawing/2016/5/11/chartex" xmlns:cx6="http://schemas.microsoft.com/office/drawing/2016/5/12/chartex" xmlns:cx7="http://schemas.microsoft.com/office/drawing/2016/5/13/chartex" xmlns:cx8="http://schemas.microsoft.com/office/drawing/2016/5/14/chartex" xmlns:mc="http://schemas.openxmlformats.org/markup-compatibility/2006" xmlns:aink="http://schemas.microsoft.com/office/drawing/2016/ink" xmlns:am3d="http://schemas.microsoft.com/office/drawing/2017/model3d" xmlns:o="urn:schemas-microsoft-com:office:office" xmlns:r="http://schemas.openxmlformats.org/officeDocument/2006/relationships" xmlns:m="http://schemas.openxmlformats.org/officeDocument/2006/math" xmlns:v="urn:schemas-microsoft-com:vml" xmlns:wp14="http://schemas.microsoft.com/office/word/2010/wordprocessingDrawing" xmlns:wp="http://schemas.openxmlformats.org/drawingml/2006/wordprocessingDrawing" xmlns:w10="urn:schemas-microsoft-com:office:word" xmlns:w="http://schemas.openxmlformats.org/wordprocessingml/2006/main" xmlns:w14="http://schemas.microsoft.com/office/word/2010/wordml" xmlns:w15="http://schemas.microsoft.com/office/word/2012/wordml" xmlns:w16cid="http://schemas.microsoft.com/office/word/2016/wordml/cid" xmlns:w16se="http://schemas.microsoft.com/office/word/2015/wordml/symex" xmlns:wpg="http://schemas.microsoft.com/office/word/2010/wordprocessingGroup" xmlns:wpi="http://schemas.microsoft.com/office/word/2010/wordprocessingInk" xmlns:wne="http://schemas.microsoft.com/office/word/2006/wordml" xmlns:wps="http://schemas.microsoft.com/office/word/2010/wordprocessingShape" mc:Ignorable="w14 w15 w16se w16cid wp14">
   <w:endnote w:type="separator" w:id="-1">
     <w:p>
       <w:pPr>
@@ -6220,7 +6564,7 @@
 </file>
 
 <file path=word/footnotes.xml><?xml version="1.0" encoding="utf-8"?>
-<w:footnotes xmlns:wpc="http://schemas.microsoft.com/office/word/2010/wordprocessingCanvas" xmlns:cx="http://schemas.microsoft.com/office/drawing/2014/chartex" xmlns:cx1="http://schemas.microsoft.com/office/drawing/2015/9/8/chartex" xmlns:mc="http://schemas.openxmlformats.org/markup-compatibility/2006" xmlns:o="urn:schemas-microsoft-com:office:office" xmlns:r="http://schemas.openxmlformats.org/officeDocument/2006/relationships" xmlns:m="http://schemas.openxmlformats.org/officeDocument/2006/math" xmlns:v="urn:schemas-microsoft-com:vml" xmlns:wp14="http://schemas.microsoft.com/office/word/2010/wordprocessingDrawing" xmlns:wp="http://schemas.openxmlformats.org/drawingml/2006/wordprocessingDrawing" xmlns:w10="urn:schemas-microsoft-com:office:word" xmlns:w="http://schemas.openxmlformats.org/wordprocessingml/2006/main" xmlns:w14="http://schemas.microsoft.com/office/word/2010/wordml" xmlns:w15="http://schemas.microsoft.com/office/word/2012/wordml" xmlns:w16se="http://schemas.microsoft.com/office/word/2015/wordml/symex" xmlns:wpg="http://schemas.microsoft.com/office/word/2010/wordprocessingGroup" xmlns:wpi="http://schemas.microsoft.com/office/word/2010/wordprocessingInk" xmlns:wne="http://schemas.microsoft.com/office/word/2006/wordml" xmlns:wps="http://schemas.microsoft.com/office/word/2010/wordprocessingShape" mc:Ignorable="w14 w15 w16se wp14">
+<w:footnotes xmlns:wpc="http://schemas.microsoft.com/office/word/2010/wordprocessingCanvas" xmlns:cx="http://schemas.microsoft.com/office/drawing/2014/chartex" xmlns:cx1="http://schemas.microsoft.com/office/drawing/2015/9/8/chartex" xmlns:cx2="http://schemas.microsoft.com/office/drawing/2015/10/21/chartex" xmlns:cx3="http://schemas.microsoft.com/office/drawing/2016/5/9/chartex" xmlns:cx4="http://schemas.microsoft.com/office/drawing/2016/5/10/chartex" xmlns:cx5="http://schemas.microsoft.com/office/drawing/2016/5/11/chartex" xmlns:cx6="http://schemas.microsoft.com/office/drawing/2016/5/12/chartex" xmlns:cx7="http://schemas.microsoft.com/office/drawing/2016/5/13/chartex" xmlns:cx8="http://schemas.microsoft.com/office/drawing/2016/5/14/chartex" xmlns:mc="http://schemas.openxmlformats.org/markup-compatibility/2006" xmlns:aink="http://schemas.microsoft.com/office/drawing/2016/ink" xmlns:am3d="http://schemas.microsoft.com/office/drawing/2017/model3d" xmlns:o="urn:schemas-microsoft-com:office:office" xmlns:r="http://schemas.openxmlformats.org/officeDocument/2006/relationships" xmlns:m="http://schemas.openxmlformats.org/officeDocument/2006/math" xmlns:v="urn:schemas-microsoft-com:vml" xmlns:wp14="http://schemas.microsoft.com/office/word/2010/wordprocessingDrawing" xmlns:wp="http://schemas.openxmlformats.org/drawingml/2006/wordprocessingDrawing" xmlns:w10="urn:schemas-microsoft-com:office:word" xmlns:w="http://schemas.openxmlformats.org/wordprocessingml/2006/main" xmlns:w14="http://schemas.microsoft.com/office/word/2010/wordml" xmlns:w15="http://schemas.microsoft.com/office/word/2012/wordml" xmlns:w16cid="http://schemas.microsoft.com/office/word/2016/wordml/cid" xmlns:w16se="http://schemas.microsoft.com/office/word/2015/wordml/symex" xmlns:wpg="http://schemas.microsoft.com/office/word/2010/wordprocessingGroup" xmlns:wpi="http://schemas.microsoft.com/office/word/2010/wordprocessingInk" xmlns:wne="http://schemas.microsoft.com/office/word/2006/wordml" xmlns:wps="http://schemas.microsoft.com/office/word/2010/wordprocessingShape" mc:Ignorable="w14 w15 w16se w16cid wp14">
   <w:footnote w:type="separator" w:id="-1">
     <w:p>
       <w:pPr>
@@ -6245,7 +6589,7 @@
 </file>
 
 <file path=word/numbering.xml><?xml version="1.0" encoding="utf-8"?>
-<w:numbering xmlns:wpc="http://schemas.microsoft.com/office/word/2010/wordprocessingCanvas" xmlns:cx="http://schemas.microsoft.com/office/drawing/2014/chartex" xmlns:cx1="http://schemas.microsoft.com/office/drawing/2015/9/8/chartex" xmlns:mc="http://schemas.openxmlformats.org/markup-compatibility/2006" xmlns:o="urn:schemas-microsoft-com:office:office" xmlns:r="http://schemas.openxmlformats.org/officeDocument/2006/relationships" xmlns:m="http://schemas.openxmlformats.org/officeDocument/2006/math" xmlns:v="urn:schemas-microsoft-com:vml" xmlns:wp14="http://schemas.microsoft.com/office/word/2010/wordprocessingDrawing" xmlns:wp="http://schemas.openxmlformats.org/drawingml/2006/wordprocessingDrawing" xmlns:w10="urn:schemas-microsoft-com:office:word" xmlns:w="http://schemas.openxmlformats.org/wordprocessingml/2006/main" xmlns:w14="http://schemas.microsoft.com/office/word/2010/wordml" xmlns:w15="http://schemas.microsoft.com/office/word/2012/wordml" xmlns:w16se="http://schemas.microsoft.com/office/word/2015/wordml/symex" xmlns:wpg="http://schemas.microsoft.com/office/word/2010/wordprocessingGroup" xmlns:wpi="http://schemas.microsoft.com/office/word/2010/wordprocessingInk" xmlns:wne="http://schemas.microsoft.com/office/word/2006/wordml" xmlns:wps="http://schemas.microsoft.com/office/word/2010/wordprocessingShape" mc:Ignorable="w14 w15 w16se wp14">
+<w:numbering xmlns:wpc="http://schemas.microsoft.com/office/word/2010/wordprocessingCanvas" xmlns:cx="http://schemas.microsoft.com/office/drawing/2014/chartex" xmlns:cx1="http://schemas.microsoft.com/office/drawing/2015/9/8/chartex" xmlns:cx2="http://schemas.microsoft.com/office/drawing/2015/10/21/chartex" xmlns:cx3="http://schemas.microsoft.com/office/drawing/2016/5/9/chartex" xmlns:cx4="http://schemas.microsoft.com/office/drawing/2016/5/10/chartex" xmlns:cx5="http://schemas.microsoft.com/office/drawing/2016/5/11/chartex" xmlns:cx6="http://schemas.microsoft.com/office/drawing/2016/5/12/chartex" xmlns:cx7="http://schemas.microsoft.com/office/drawing/2016/5/13/chartex" xmlns:cx8="http://schemas.microsoft.com/office/drawing/2016/5/14/chartex" xmlns:mc="http://schemas.openxmlformats.org/markup-compatibility/2006" xmlns:aink="http://schemas.microsoft.com/office/drawing/2016/ink" xmlns:am3d="http://schemas.microsoft.com/office/drawing/2017/model3d" xmlns:o="urn:schemas-microsoft-com:office:office" xmlns:r="http://schemas.openxmlformats.org/officeDocument/2006/relationships" xmlns:m="http://schemas.openxmlformats.org/officeDocument/2006/math" xmlns:v="urn:schemas-microsoft-com:vml" xmlns:wp14="http://schemas.microsoft.com/office/word/2010/wordprocessingDrawing" xmlns:wp="http://schemas.openxmlformats.org/drawingml/2006/wordprocessingDrawing" xmlns:w10="urn:schemas-microsoft-com:office:word" xmlns:w="http://schemas.openxmlformats.org/wordprocessingml/2006/main" xmlns:w14="http://schemas.microsoft.com/office/word/2010/wordml" xmlns:w15="http://schemas.microsoft.com/office/word/2012/wordml" xmlns:w16cid="http://schemas.microsoft.com/office/word/2016/wordml/cid" xmlns:w16se="http://schemas.microsoft.com/office/word/2015/wordml/symex" xmlns:wpg="http://schemas.microsoft.com/office/word/2010/wordprocessingGroup" xmlns:wpi="http://schemas.microsoft.com/office/word/2010/wordprocessingInk" xmlns:wne="http://schemas.microsoft.com/office/word/2006/wordml" xmlns:wps="http://schemas.microsoft.com/office/word/2010/wordprocessingShape" mc:Ignorable="w14 w15 w16se w16cid wp14">
   <w:abstractNum w:abstractNumId="0" w15:restartNumberingAfterBreak="0">
     <w:nsid w:val="02A10EBB"/>
     <w:multiLevelType w:val="hybridMultilevel"/>
@@ -8051,6 +8395,119 @@
     </w:lvl>
   </w:abstractNum>
   <w:abstractNum w:abstractNumId="16" w15:restartNumberingAfterBreak="0">
+    <w:nsid w:val="79464592"/>
+    <w:multiLevelType w:val="hybridMultilevel"/>
+    <w:tmpl w:val="4D621026"/>
+    <w:lvl w:ilvl="0" w:tplc="F148FB8A">
+      <w:start w:val="1"/>
+      <w:numFmt w:val="bullet"/>
+      <w:lvlText w:val=""/>
+      <w:lvlJc w:val="left"/>
+      <w:pPr>
+        <w:ind w:left="720" w:hanging="360"/>
+      </w:pPr>
+      <w:rPr>
+        <w:rFonts w:ascii="Symbol" w:hAnsi="Symbol" w:hint="default"/>
+      </w:rPr>
+    </w:lvl>
+    <w:lvl w:ilvl="1" w:tplc="040C0003" w:tentative="1">
+      <w:start w:val="1"/>
+      <w:numFmt w:val="bullet"/>
+      <w:lvlText w:val="o"/>
+      <w:lvlJc w:val="left"/>
+      <w:pPr>
+        <w:ind w:left="1440" w:hanging="360"/>
+      </w:pPr>
+      <w:rPr>
+        <w:rFonts w:ascii="Courier New" w:hAnsi="Courier New" w:cs="Courier New" w:hint="default"/>
+      </w:rPr>
+    </w:lvl>
+    <w:lvl w:ilvl="2" w:tplc="040C0005" w:tentative="1">
+      <w:start w:val="1"/>
+      <w:numFmt w:val="bullet"/>
+      <w:lvlText w:val=""/>
+      <w:lvlJc w:val="left"/>
+      <w:pPr>
+        <w:ind w:left="2160" w:hanging="360"/>
+      </w:pPr>
+      <w:rPr>
+        <w:rFonts w:ascii="Wingdings" w:hAnsi="Wingdings" w:hint="default"/>
+      </w:rPr>
+    </w:lvl>
+    <w:lvl w:ilvl="3" w:tplc="040C0001" w:tentative="1">
+      <w:start w:val="1"/>
+      <w:numFmt w:val="bullet"/>
+      <w:lvlText w:val=""/>
+      <w:lvlJc w:val="left"/>
+      <w:pPr>
+        <w:ind w:left="2880" w:hanging="360"/>
+      </w:pPr>
+      <w:rPr>
+        <w:rFonts w:ascii="Symbol" w:hAnsi="Symbol" w:hint="default"/>
+      </w:rPr>
+    </w:lvl>
+    <w:lvl w:ilvl="4" w:tplc="040C0003" w:tentative="1">
+      <w:start w:val="1"/>
+      <w:numFmt w:val="bullet"/>
+      <w:lvlText w:val="o"/>
+      <w:lvlJc w:val="left"/>
+      <w:pPr>
+        <w:ind w:left="3600" w:hanging="360"/>
+      </w:pPr>
+      <w:rPr>
+        <w:rFonts w:ascii="Courier New" w:hAnsi="Courier New" w:cs="Courier New" w:hint="default"/>
+      </w:rPr>
+    </w:lvl>
+    <w:lvl w:ilvl="5" w:tplc="040C0005" w:tentative="1">
+      <w:start w:val="1"/>
+      <w:numFmt w:val="bullet"/>
+      <w:lvlText w:val=""/>
+      <w:lvlJc w:val="left"/>
+      <w:pPr>
+        <w:ind w:left="4320" w:hanging="360"/>
+      </w:pPr>
+      <w:rPr>
+        <w:rFonts w:ascii="Wingdings" w:hAnsi="Wingdings" w:hint="default"/>
+      </w:rPr>
+    </w:lvl>
+    <w:lvl w:ilvl="6" w:tplc="040C0001" w:tentative="1">
+      <w:start w:val="1"/>
+      <w:numFmt w:val="bullet"/>
+      <w:lvlText w:val=""/>
+      <w:lvlJc w:val="left"/>
+      <w:pPr>
+        <w:ind w:left="5040" w:hanging="360"/>
+      </w:pPr>
+      <w:rPr>
+        <w:rFonts w:ascii="Symbol" w:hAnsi="Symbol" w:hint="default"/>
+      </w:rPr>
+    </w:lvl>
+    <w:lvl w:ilvl="7" w:tplc="040C0003" w:tentative="1">
+      <w:start w:val="1"/>
+      <w:numFmt w:val="bullet"/>
+      <w:lvlText w:val="o"/>
+      <w:lvlJc w:val="left"/>
+      <w:pPr>
+        <w:ind w:left="5760" w:hanging="360"/>
+      </w:pPr>
+      <w:rPr>
+        <w:rFonts w:ascii="Courier New" w:hAnsi="Courier New" w:cs="Courier New" w:hint="default"/>
+      </w:rPr>
+    </w:lvl>
+    <w:lvl w:ilvl="8" w:tplc="040C0005" w:tentative="1">
+      <w:start w:val="1"/>
+      <w:numFmt w:val="bullet"/>
+      <w:lvlText w:val=""/>
+      <w:lvlJc w:val="left"/>
+      <w:pPr>
+        <w:ind w:left="6480" w:hanging="360"/>
+      </w:pPr>
+      <w:rPr>
+        <w:rFonts w:ascii="Wingdings" w:hAnsi="Wingdings" w:hint="default"/>
+      </w:rPr>
+    </w:lvl>
+  </w:abstractNum>
+  <w:abstractNum w:abstractNumId="17" w15:restartNumberingAfterBreak="0">
     <w:nsid w:val="7C9E7F63"/>
     <w:multiLevelType w:val="hybridMultilevel"/>
     <w:tmpl w:val="A348AC98"/>
@@ -8172,7 +8629,7 @@
     <w:abstractNumId w:val="4"/>
   </w:num>
   <w:num w:numId="4">
-    <w:abstractNumId w:val="16"/>
+    <w:abstractNumId w:val="17"/>
   </w:num>
   <w:num w:numId="5">
     <w:abstractNumId w:val="15"/>
@@ -8213,11 +8670,14 @@
   <w:num w:numId="17">
     <w:abstractNumId w:val="1"/>
   </w:num>
+  <w:num w:numId="18">
+    <w:abstractNumId w:val="16"/>
+  </w:num>
 </w:numbering>
 </file>
 
 <file path=word/styles.xml><?xml version="1.0" encoding="utf-8"?>
-<w:styles xmlns:mc="http://schemas.openxmlformats.org/markup-compatibility/2006" xmlns:r="http://schemas.openxmlformats.org/officeDocument/2006/relationships" xmlns:w="http://schemas.openxmlformats.org/wordprocessingml/2006/main" xmlns:w14="http://schemas.microsoft.com/office/word/2010/wordml" xmlns:w15="http://schemas.microsoft.com/office/word/2012/wordml" xmlns:w16se="http://schemas.microsoft.com/office/word/2015/wordml/symex" mc:Ignorable="w14 w15 w16se">
+<w:styles xmlns:mc="http://schemas.openxmlformats.org/markup-compatibility/2006" xmlns:r="http://schemas.openxmlformats.org/officeDocument/2006/relationships" xmlns:w="http://schemas.openxmlformats.org/wordprocessingml/2006/main" xmlns:w14="http://schemas.microsoft.com/office/word/2010/wordml" xmlns:w15="http://schemas.microsoft.com/office/word/2012/wordml" xmlns:w16cid="http://schemas.microsoft.com/office/word/2016/wordml/cid" xmlns:w16se="http://schemas.microsoft.com/office/word/2015/wordml/symex" mc:Ignorable="w14 w15 w16se w16cid">
   <w:docDefaults>
     <w:rPrDefault>
       <w:rPr>
@@ -8233,7 +8693,7 @@
       </w:pPr>
     </w:pPrDefault>
   </w:docDefaults>
-  <w:latentStyles w:defLockedState="0" w:defUIPriority="99" w:defSemiHidden="0" w:defUnhideWhenUsed="0" w:defQFormat="0" w:count="371">
+  <w:latentStyles w:defLockedState="0" w:defUIPriority="99" w:defSemiHidden="0" w:defUnhideWhenUsed="0" w:defQFormat="0" w:count="377">
     <w:lsdException w:name="Normal" w:uiPriority="0" w:qFormat="1"/>
     <w:lsdException w:name="heading 1" w:uiPriority="9" w:qFormat="1"/>
     <w:lsdException w:name="heading 2" w:semiHidden="1" w:uiPriority="9" w:unhideWhenUsed="1" w:qFormat="1"/>
@@ -8605,17 +9065,23 @@
     <w:lsdException w:name="List Table 5 Dark Accent 6" w:uiPriority="50"/>
     <w:lsdException w:name="List Table 6 Colorful Accent 6" w:uiPriority="51"/>
     <w:lsdException w:name="List Table 7 Colorful Accent 6" w:uiPriority="52"/>
+    <w:lsdException w:name="Mention" w:semiHidden="1" w:unhideWhenUsed="1"/>
+    <w:lsdException w:name="Smart Hyperlink" w:semiHidden="1" w:unhideWhenUsed="1"/>
+    <w:lsdException w:name="Hashtag" w:semiHidden="1" w:unhideWhenUsed="1"/>
+    <w:lsdException w:name="Unresolved Mention" w:semiHidden="1" w:unhideWhenUsed="1"/>
+    <w:lsdException w:name="Smart Link" w:semiHidden="1" w:unhideWhenUsed="1"/>
+    <w:lsdException w:name="Smart Link Error" w:semiHidden="1" w:unhideWhenUsed="1"/>
   </w:latentStyles>
   <w:style w:type="paragraph" w:default="1" w:styleId="Normal">
     <w:name w:val="Normal"/>
     <w:qFormat/>
     <w:rsid w:val="0081719C"/>
   </w:style>
-  <w:style w:type="paragraph" w:styleId="Titre1">
+  <w:style w:type="paragraph" w:styleId="Heading1">
     <w:name w:val="heading 1"/>
     <w:basedOn w:val="Normal"/>
     <w:next w:val="Normal"/>
-    <w:link w:val="Titre1Car"/>
+    <w:link w:val="Heading1Char"/>
     <w:uiPriority w:val="9"/>
     <w:qFormat/>
     <w:rsid w:val="0081719C"/>
@@ -8632,11 +9098,11 @@
       <w:szCs w:val="40"/>
     </w:rPr>
   </w:style>
-  <w:style w:type="paragraph" w:styleId="Titre2">
+  <w:style w:type="paragraph" w:styleId="Heading2">
     <w:name w:val="heading 2"/>
     <w:basedOn w:val="Normal"/>
     <w:next w:val="Normal"/>
-    <w:link w:val="Titre2Car"/>
+    <w:link w:val="Heading2Char"/>
     <w:uiPriority w:val="9"/>
     <w:unhideWhenUsed/>
     <w:qFormat/>
@@ -8654,11 +9120,11 @@
       <w:szCs w:val="28"/>
     </w:rPr>
   </w:style>
-  <w:style w:type="paragraph" w:styleId="Titre3">
+  <w:style w:type="paragraph" w:styleId="Heading3">
     <w:name w:val="heading 3"/>
     <w:basedOn w:val="Normal"/>
     <w:next w:val="Normal"/>
-    <w:link w:val="Titre3Car"/>
+    <w:link w:val="Heading3Char"/>
     <w:uiPriority w:val="9"/>
     <w:unhideWhenUsed/>
     <w:qFormat/>
@@ -8676,11 +9142,11 @@
       <w:szCs w:val="24"/>
     </w:rPr>
   </w:style>
-  <w:style w:type="paragraph" w:styleId="Titre4">
+  <w:style w:type="paragraph" w:styleId="Heading4">
     <w:name w:val="heading 4"/>
     <w:basedOn w:val="Normal"/>
     <w:next w:val="Normal"/>
-    <w:link w:val="Titre4Car"/>
+    <w:link w:val="Heading4Char"/>
     <w:uiPriority w:val="9"/>
     <w:semiHidden/>
     <w:unhideWhenUsed/>
@@ -8699,11 +9165,11 @@
       <w:szCs w:val="22"/>
     </w:rPr>
   </w:style>
-  <w:style w:type="paragraph" w:styleId="Titre5">
+  <w:style w:type="paragraph" w:styleId="Heading5">
     <w:name w:val="heading 5"/>
     <w:basedOn w:val="Normal"/>
     <w:next w:val="Normal"/>
-    <w:link w:val="Titre5Car"/>
+    <w:link w:val="Heading5Char"/>
     <w:uiPriority w:val="9"/>
     <w:semiHidden/>
     <w:unhideWhenUsed/>
@@ -8724,11 +9190,11 @@
       <w:szCs w:val="22"/>
     </w:rPr>
   </w:style>
-  <w:style w:type="paragraph" w:styleId="Titre6">
+  <w:style w:type="paragraph" w:styleId="Heading6">
     <w:name w:val="heading 6"/>
     <w:basedOn w:val="Normal"/>
     <w:next w:val="Normal"/>
-    <w:link w:val="Titre6Car"/>
+    <w:link w:val="Heading6Char"/>
     <w:uiPriority w:val="9"/>
     <w:semiHidden/>
     <w:unhideWhenUsed/>
@@ -8745,11 +9211,11 @@
       <w:color w:val="D54773" w:themeColor="accent6"/>
     </w:rPr>
   </w:style>
-  <w:style w:type="paragraph" w:styleId="Titre7">
+  <w:style w:type="paragraph" w:styleId="Heading7">
     <w:name w:val="heading 7"/>
     <w:basedOn w:val="Normal"/>
     <w:next w:val="Normal"/>
-    <w:link w:val="Titre7Car"/>
+    <w:link w:val="Heading7Char"/>
     <w:uiPriority w:val="9"/>
     <w:semiHidden/>
     <w:unhideWhenUsed/>
@@ -8768,11 +9234,11 @@
       <w:color w:val="D54773" w:themeColor="accent6"/>
     </w:rPr>
   </w:style>
-  <w:style w:type="paragraph" w:styleId="Titre8">
+  <w:style w:type="paragraph" w:styleId="Heading8">
     <w:name w:val="heading 8"/>
     <w:basedOn w:val="Normal"/>
     <w:next w:val="Normal"/>
-    <w:link w:val="Titre8Car"/>
+    <w:link w:val="Heading8Char"/>
     <w:uiPriority w:val="9"/>
     <w:semiHidden/>
     <w:unhideWhenUsed/>
@@ -8795,11 +9261,11 @@
       <w:szCs w:val="20"/>
     </w:rPr>
   </w:style>
-  <w:style w:type="paragraph" w:styleId="Titre9">
+  <w:style w:type="paragraph" w:styleId="Heading9">
     <w:name w:val="heading 9"/>
     <w:basedOn w:val="Normal"/>
     <w:next w:val="Normal"/>
-    <w:link w:val="Titre9Car"/>
+    <w:link w:val="Heading9Char"/>
     <w:uiPriority w:val="9"/>
     <w:semiHidden/>
     <w:unhideWhenUsed/>
@@ -8820,13 +9286,13 @@
       <w:szCs w:val="20"/>
     </w:rPr>
   </w:style>
-  <w:style w:type="character" w:default="1" w:styleId="Policepardfaut">
+  <w:style w:type="character" w:default="1" w:styleId="DefaultParagraphFont">
     <w:name w:val="Default Paragraph Font"/>
     <w:uiPriority w:val="1"/>
     <w:semiHidden/>
     <w:unhideWhenUsed/>
   </w:style>
-  <w:style w:type="table" w:default="1" w:styleId="TableauNormal">
+  <w:style w:type="table" w:default="1" w:styleId="TableNormal">
     <w:name w:val="Normal Table"/>
     <w:uiPriority w:val="99"/>
     <w:semiHidden/>
@@ -8841,16 +9307,16 @@
       </w:tblCellMar>
     </w:tblPr>
   </w:style>
-  <w:style w:type="numbering" w:default="1" w:styleId="Aucuneliste">
+  <w:style w:type="numbering" w:default="1" w:styleId="NoList">
     <w:name w:val="No List"/>
     <w:uiPriority w:val="99"/>
     <w:semiHidden/>
     <w:unhideWhenUsed/>
   </w:style>
-  <w:style w:type="character" w:customStyle="1" w:styleId="Titre1Car">
-    <w:name w:val="Titre 1 Car"/>
-    <w:basedOn w:val="Policepardfaut"/>
-    <w:link w:val="Titre1"/>
+  <w:style w:type="character" w:customStyle="1" w:styleId="Heading1Char">
+    <w:name w:val="Heading 1 Char"/>
+    <w:basedOn w:val="DefaultParagraphFont"/>
+    <w:link w:val="Heading1"/>
     <w:uiPriority w:val="9"/>
     <w:rsid w:val="0081719C"/>
     <w:rPr>
@@ -8860,10 +9326,10 @@
       <w:szCs w:val="40"/>
     </w:rPr>
   </w:style>
-  <w:style w:type="character" w:customStyle="1" w:styleId="Titre2Car">
-    <w:name w:val="Titre 2 Car"/>
-    <w:basedOn w:val="Policepardfaut"/>
-    <w:link w:val="Titre2"/>
+  <w:style w:type="character" w:customStyle="1" w:styleId="Heading2Char">
+    <w:name w:val="Heading 2 Char"/>
+    <w:basedOn w:val="DefaultParagraphFont"/>
+    <w:link w:val="Heading2"/>
     <w:uiPriority w:val="9"/>
     <w:rsid w:val="00570EA3"/>
     <w:rPr>
@@ -8873,10 +9339,10 @@
       <w:szCs w:val="28"/>
     </w:rPr>
   </w:style>
-  <w:style w:type="character" w:customStyle="1" w:styleId="Titre3Car">
-    <w:name w:val="Titre 3 Car"/>
-    <w:basedOn w:val="Policepardfaut"/>
-    <w:link w:val="Titre3"/>
+  <w:style w:type="character" w:customStyle="1" w:styleId="Heading3Char">
+    <w:name w:val="Heading 3 Char"/>
+    <w:basedOn w:val="DefaultParagraphFont"/>
+    <w:link w:val="Heading3"/>
     <w:uiPriority w:val="9"/>
     <w:rsid w:val="00570EA3"/>
     <w:rPr>
@@ -8886,10 +9352,10 @@
       <w:szCs w:val="24"/>
     </w:rPr>
   </w:style>
-  <w:style w:type="character" w:customStyle="1" w:styleId="Titre4Car">
-    <w:name w:val="Titre 4 Car"/>
-    <w:basedOn w:val="Policepardfaut"/>
-    <w:link w:val="Titre4"/>
+  <w:style w:type="character" w:customStyle="1" w:styleId="Heading4Char">
+    <w:name w:val="Heading 4 Char"/>
+    <w:basedOn w:val="DefaultParagraphFont"/>
+    <w:link w:val="Heading4"/>
     <w:uiPriority w:val="9"/>
     <w:semiHidden/>
     <w:rsid w:val="0081719C"/>
@@ -8900,10 +9366,10 @@
       <w:szCs w:val="22"/>
     </w:rPr>
   </w:style>
-  <w:style w:type="character" w:customStyle="1" w:styleId="Titre5Car">
-    <w:name w:val="Titre 5 Car"/>
-    <w:basedOn w:val="Policepardfaut"/>
-    <w:link w:val="Titre5"/>
+  <w:style w:type="character" w:customStyle="1" w:styleId="Heading5Char">
+    <w:name w:val="Heading 5 Char"/>
+    <w:basedOn w:val="DefaultParagraphFont"/>
+    <w:link w:val="Heading5"/>
     <w:uiPriority w:val="9"/>
     <w:semiHidden/>
     <w:rsid w:val="0081719C"/>
@@ -8916,10 +9382,10 @@
       <w:szCs w:val="22"/>
     </w:rPr>
   </w:style>
-  <w:style w:type="character" w:customStyle="1" w:styleId="Titre6Car">
-    <w:name w:val="Titre 6 Car"/>
-    <w:basedOn w:val="Policepardfaut"/>
-    <w:link w:val="Titre6"/>
+  <w:style w:type="character" w:customStyle="1" w:styleId="Heading6Char">
+    <w:name w:val="Heading 6 Char"/>
+    <w:basedOn w:val="DefaultParagraphFont"/>
+    <w:link w:val="Heading6"/>
     <w:uiPriority w:val="9"/>
     <w:semiHidden/>
     <w:rsid w:val="0081719C"/>
@@ -8928,10 +9394,10 @@
       <w:color w:val="D54773" w:themeColor="accent6"/>
     </w:rPr>
   </w:style>
-  <w:style w:type="character" w:customStyle="1" w:styleId="Titre7Car">
-    <w:name w:val="Titre 7 Car"/>
-    <w:basedOn w:val="Policepardfaut"/>
-    <w:link w:val="Titre7"/>
+  <w:style w:type="character" w:customStyle="1" w:styleId="Heading7Char">
+    <w:name w:val="Heading 7 Char"/>
+    <w:basedOn w:val="DefaultParagraphFont"/>
+    <w:link w:val="Heading7"/>
     <w:uiPriority w:val="9"/>
     <w:semiHidden/>
     <w:rsid w:val="0081719C"/>
@@ -8942,10 +9408,10 @@
       <w:color w:val="D54773" w:themeColor="accent6"/>
     </w:rPr>
   </w:style>
-  <w:style w:type="character" w:customStyle="1" w:styleId="Titre8Car">
-    <w:name w:val="Titre 8 Car"/>
-    <w:basedOn w:val="Policepardfaut"/>
-    <w:link w:val="Titre8"/>
+  <w:style w:type="character" w:customStyle="1" w:styleId="Heading8Char">
+    <w:name w:val="Heading 8 Char"/>
+    <w:basedOn w:val="DefaultParagraphFont"/>
+    <w:link w:val="Heading8"/>
     <w:uiPriority w:val="9"/>
     <w:semiHidden/>
     <w:rsid w:val="0081719C"/>
@@ -8960,10 +9426,10 @@
       <w:szCs w:val="20"/>
     </w:rPr>
   </w:style>
-  <w:style w:type="character" w:customStyle="1" w:styleId="Titre9Car">
-    <w:name w:val="Titre 9 Car"/>
-    <w:basedOn w:val="Policepardfaut"/>
-    <w:link w:val="Titre9"/>
+  <w:style w:type="character" w:customStyle="1" w:styleId="Heading9Char">
+    <w:name w:val="Heading 9 Char"/>
+    <w:basedOn w:val="DefaultParagraphFont"/>
+    <w:link w:val="Heading9"/>
     <w:uiPriority w:val="9"/>
     <w:semiHidden/>
     <w:rsid w:val="0081719C"/>
@@ -8976,7 +9442,7 @@
       <w:szCs w:val="20"/>
     </w:rPr>
   </w:style>
-  <w:style w:type="paragraph" w:styleId="Lgende">
+  <w:style w:type="paragraph" w:styleId="Caption">
     <w:name w:val="caption"/>
     <w:basedOn w:val="Normal"/>
     <w:next w:val="Normal"/>
@@ -8995,11 +9461,11 @@
       <w:color w:val="595959" w:themeColor="text1" w:themeTint="A6"/>
     </w:rPr>
   </w:style>
-  <w:style w:type="paragraph" w:styleId="Titre">
+  <w:style w:type="paragraph" w:styleId="Title">
     <w:name w:val="Title"/>
     <w:basedOn w:val="Normal"/>
     <w:next w:val="Normal"/>
-    <w:link w:val="TitreCar"/>
+    <w:link w:val="TitleChar"/>
     <w:uiPriority w:val="10"/>
     <w:qFormat/>
     <w:rsid w:val="0081719C"/>
@@ -9015,10 +9481,10 @@
       <w:szCs w:val="96"/>
     </w:rPr>
   </w:style>
-  <w:style w:type="character" w:customStyle="1" w:styleId="TitreCar">
-    <w:name w:val="Titre Car"/>
-    <w:basedOn w:val="Policepardfaut"/>
-    <w:link w:val="Titre"/>
+  <w:style w:type="character" w:customStyle="1" w:styleId="TitleChar">
+    <w:name w:val="Title Char"/>
+    <w:basedOn w:val="DefaultParagraphFont"/>
+    <w:link w:val="Title"/>
     <w:uiPriority w:val="10"/>
     <w:rsid w:val="0081719C"/>
     <w:rPr>
@@ -9029,11 +9495,11 @@
       <w:szCs w:val="96"/>
     </w:rPr>
   </w:style>
-  <w:style w:type="paragraph" w:styleId="Sous-titre">
+  <w:style w:type="paragraph" w:styleId="Subtitle">
     <w:name w:val="Subtitle"/>
     <w:basedOn w:val="Normal"/>
     <w:next w:val="Normal"/>
-    <w:link w:val="Sous-titreCar"/>
+    <w:link w:val="SubtitleChar"/>
     <w:uiPriority w:val="11"/>
     <w:qFormat/>
     <w:rsid w:val="0081719C"/>
@@ -9049,10 +9515,10 @@
       <w:szCs w:val="30"/>
     </w:rPr>
   </w:style>
-  <w:style w:type="character" w:customStyle="1" w:styleId="Sous-titreCar">
-    <w:name w:val="Sous-titre Car"/>
-    <w:basedOn w:val="Policepardfaut"/>
-    <w:link w:val="Sous-titre"/>
+  <w:style w:type="character" w:customStyle="1" w:styleId="SubtitleChar">
+    <w:name w:val="Subtitle Char"/>
+    <w:basedOn w:val="DefaultParagraphFont"/>
+    <w:link w:val="Subtitle"/>
     <w:uiPriority w:val="11"/>
     <w:rsid w:val="0081719C"/>
     <w:rPr>
@@ -9061,9 +9527,9 @@
       <w:szCs w:val="30"/>
     </w:rPr>
   </w:style>
-  <w:style w:type="character" w:styleId="lev">
+  <w:style w:type="character" w:styleId="Strong">
     <w:name w:val="Strong"/>
-    <w:basedOn w:val="Policepardfaut"/>
+    <w:basedOn w:val="DefaultParagraphFont"/>
     <w:uiPriority w:val="22"/>
     <w:qFormat/>
     <w:rsid w:val="0081719C"/>
@@ -9072,9 +9538,9 @@
       <w:bCs/>
     </w:rPr>
   </w:style>
-  <w:style w:type="character" w:styleId="Accentuation">
+  <w:style w:type="character" w:styleId="Emphasis">
     <w:name w:val="Emphasis"/>
-    <w:basedOn w:val="Policepardfaut"/>
+    <w:basedOn w:val="DefaultParagraphFont"/>
     <w:uiPriority w:val="20"/>
     <w:qFormat/>
     <w:rsid w:val="0081719C"/>
@@ -9084,9 +9550,9 @@
       <w:color w:val="D54773" w:themeColor="accent6"/>
     </w:rPr>
   </w:style>
-  <w:style w:type="paragraph" w:styleId="Sansinterligne">
+  <w:style w:type="paragraph" w:styleId="NoSpacing">
     <w:name w:val="No Spacing"/>
-    <w:link w:val="SansinterligneCar"/>
+    <w:link w:val="NoSpacingChar"/>
     <w:uiPriority w:val="1"/>
     <w:qFormat/>
     <w:rsid w:val="0081719C"/>
@@ -9094,11 +9560,11 @@
       <w:spacing w:after="0" w:line="240" w:lineRule="auto"/>
     </w:pPr>
   </w:style>
-  <w:style w:type="paragraph" w:styleId="Citation">
+  <w:style w:type="paragraph" w:styleId="Quote">
     <w:name w:val="Quote"/>
     <w:basedOn w:val="Normal"/>
     <w:next w:val="Normal"/>
-    <w:link w:val="CitationCar"/>
+    <w:link w:val="QuoteChar"/>
     <w:uiPriority w:val="29"/>
     <w:qFormat/>
     <w:rsid w:val="0081719C"/>
@@ -9113,10 +9579,10 @@
       <w:color w:val="262626" w:themeColor="text1" w:themeTint="D9"/>
     </w:rPr>
   </w:style>
-  <w:style w:type="character" w:customStyle="1" w:styleId="CitationCar">
-    <w:name w:val="Citation Car"/>
-    <w:basedOn w:val="Policepardfaut"/>
-    <w:link w:val="Citation"/>
+  <w:style w:type="character" w:customStyle="1" w:styleId="QuoteChar">
+    <w:name w:val="Quote Char"/>
+    <w:basedOn w:val="DefaultParagraphFont"/>
+    <w:link w:val="Quote"/>
     <w:uiPriority w:val="29"/>
     <w:rsid w:val="0081719C"/>
     <w:rPr>
@@ -9125,11 +9591,11 @@
       <w:color w:val="262626" w:themeColor="text1" w:themeTint="D9"/>
     </w:rPr>
   </w:style>
-  <w:style w:type="paragraph" w:styleId="Citationintense">
+  <w:style w:type="paragraph" w:styleId="IntenseQuote">
     <w:name w:val="Intense Quote"/>
     <w:basedOn w:val="Normal"/>
     <w:next w:val="Normal"/>
-    <w:link w:val="CitationintenseCar"/>
+    <w:link w:val="IntenseQuoteChar"/>
     <w:uiPriority w:val="30"/>
     <w:qFormat/>
     <w:rsid w:val="0081719C"/>
@@ -9147,10 +9613,10 @@
       <w:szCs w:val="32"/>
     </w:rPr>
   </w:style>
-  <w:style w:type="character" w:customStyle="1" w:styleId="CitationintenseCar">
-    <w:name w:val="Citation intense Car"/>
-    <w:basedOn w:val="Policepardfaut"/>
-    <w:link w:val="Citationintense"/>
+  <w:style w:type="character" w:customStyle="1" w:styleId="IntenseQuoteChar">
+    <w:name w:val="Intense Quote Char"/>
+    <w:basedOn w:val="DefaultParagraphFont"/>
+    <w:link w:val="IntenseQuote"/>
     <w:uiPriority w:val="30"/>
     <w:rsid w:val="0081719C"/>
     <w:rPr>
@@ -9162,9 +9628,9 @@
       <w:szCs w:val="32"/>
     </w:rPr>
   </w:style>
-  <w:style w:type="character" w:styleId="Emphaseple">
+  <w:style w:type="character" w:styleId="SubtleEmphasis">
     <w:name w:val="Subtle Emphasis"/>
-    <w:basedOn w:val="Policepardfaut"/>
+    <w:basedOn w:val="DefaultParagraphFont"/>
     <w:uiPriority w:val="19"/>
     <w:qFormat/>
     <w:rsid w:val="0081719C"/>
@@ -9173,9 +9639,9 @@
       <w:iCs/>
     </w:rPr>
   </w:style>
-  <w:style w:type="character" w:styleId="Emphaseintense">
+  <w:style w:type="character" w:styleId="IntenseEmphasis">
     <w:name w:val="Intense Emphasis"/>
-    <w:basedOn w:val="Policepardfaut"/>
+    <w:basedOn w:val="DefaultParagraphFont"/>
     <w:uiPriority w:val="21"/>
     <w:qFormat/>
     <w:rsid w:val="0081719C"/>
@@ -9186,9 +9652,9 @@
       <w:iCs/>
     </w:rPr>
   </w:style>
-  <w:style w:type="character" w:styleId="Rfrenceple">
+  <w:style w:type="character" w:styleId="SubtleReference">
     <w:name w:val="Subtle Reference"/>
-    <w:basedOn w:val="Policepardfaut"/>
+    <w:basedOn w:val="DefaultParagraphFont"/>
     <w:uiPriority w:val="31"/>
     <w:qFormat/>
     <w:rsid w:val="0081719C"/>
@@ -9197,9 +9663,9 @@
       <w:color w:val="595959" w:themeColor="text1" w:themeTint="A6"/>
     </w:rPr>
   </w:style>
-  <w:style w:type="character" w:styleId="Rfrenceintense">
+  <w:style w:type="character" w:styleId="IntenseReference">
     <w:name w:val="Intense Reference"/>
-    <w:basedOn w:val="Policepardfaut"/>
+    <w:basedOn w:val="DefaultParagraphFont"/>
     <w:uiPriority w:val="32"/>
     <w:qFormat/>
     <w:rsid w:val="0081719C"/>
@@ -9210,9 +9676,9 @@
       <w:color w:val="D54773" w:themeColor="accent6"/>
     </w:rPr>
   </w:style>
-  <w:style w:type="character" w:styleId="Titredulivre">
+  <w:style w:type="character" w:styleId="BookTitle">
     <w:name w:val="Book Title"/>
-    <w:basedOn w:val="Policepardfaut"/>
+    <w:basedOn w:val="DefaultParagraphFont"/>
     <w:uiPriority w:val="33"/>
     <w:qFormat/>
     <w:rsid w:val="0081719C"/>
@@ -9226,9 +9692,9 @@
       <w:szCs w:val="21"/>
     </w:rPr>
   </w:style>
-  <w:style w:type="paragraph" w:styleId="En-ttedetabledesmatires">
+  <w:style w:type="paragraph" w:styleId="TOCHeading">
     <w:name w:val="TOC Heading"/>
-    <w:basedOn w:val="Titre1"/>
+    <w:basedOn w:val="Heading1"/>
     <w:next w:val="Normal"/>
     <w:uiPriority w:val="39"/>
     <w:semiHidden/>
@@ -9239,7 +9705,7 @@
       <w:outlineLvl w:val="9"/>
     </w:pPr>
   </w:style>
-  <w:style w:type="paragraph" w:styleId="Paragraphedeliste">
+  <w:style w:type="paragraph" w:styleId="ListParagraph">
     <w:name w:val="List Paragraph"/>
     <w:basedOn w:val="Normal"/>
     <w:uiPriority w:val="34"/>
@@ -9250,9 +9716,9 @@
       <w:contextualSpacing/>
     </w:pPr>
   </w:style>
-  <w:style w:type="table" w:styleId="Grilledutableau">
+  <w:style w:type="table" w:styleId="TableGrid">
     <w:name w:val="Table Grid"/>
-    <w:basedOn w:val="TableauNormal"/>
+    <w:basedOn w:val="TableNormal"/>
     <w:uiPriority w:val="39"/>
     <w:rsid w:val="008B0E70"/>
     <w:pPr>
@@ -9269,9 +9735,9 @@
       </w:tblBorders>
     </w:tblPr>
   </w:style>
-  <w:style w:type="table" w:styleId="Grilledetableauclaire">
+  <w:style w:type="table" w:styleId="TableGridLight">
     <w:name w:val="Grid Table Light"/>
-    <w:basedOn w:val="TableauNormal"/>
+    <w:basedOn w:val="TableNormal"/>
     <w:uiPriority w:val="40"/>
     <w:rsid w:val="008B0E70"/>
     <w:pPr>
@@ -9288,10 +9754,10 @@
       </w:tblBorders>
     </w:tblPr>
   </w:style>
-  <w:style w:type="paragraph" w:styleId="En-tte">
+  <w:style w:type="paragraph" w:styleId="Header">
     <w:name w:val="header"/>
     <w:basedOn w:val="Normal"/>
-    <w:link w:val="En-tteCar"/>
+    <w:link w:val="HeaderChar"/>
     <w:uiPriority w:val="99"/>
     <w:unhideWhenUsed/>
     <w:rsid w:val="001A77B3"/>
@@ -9303,17 +9769,17 @@
       <w:spacing w:after="0" w:line="240" w:lineRule="auto"/>
     </w:pPr>
   </w:style>
-  <w:style w:type="character" w:customStyle="1" w:styleId="En-tteCar">
-    <w:name w:val="En-tête Car"/>
-    <w:basedOn w:val="Policepardfaut"/>
-    <w:link w:val="En-tte"/>
+  <w:style w:type="character" w:customStyle="1" w:styleId="HeaderChar">
+    <w:name w:val="Header Char"/>
+    <w:basedOn w:val="DefaultParagraphFont"/>
+    <w:link w:val="Header"/>
     <w:uiPriority w:val="99"/>
     <w:rsid w:val="001A77B3"/>
   </w:style>
-  <w:style w:type="paragraph" w:styleId="Pieddepage">
+  <w:style w:type="paragraph" w:styleId="Footer">
     <w:name w:val="footer"/>
     <w:basedOn w:val="Normal"/>
-    <w:link w:val="PieddepageCar"/>
+    <w:link w:val="FooterChar"/>
     <w:uiPriority w:val="99"/>
     <w:unhideWhenUsed/>
     <w:rsid w:val="001A77B3"/>
@@ -9325,23 +9791,23 @@
       <w:spacing w:after="0" w:line="240" w:lineRule="auto"/>
     </w:pPr>
   </w:style>
-  <w:style w:type="character" w:customStyle="1" w:styleId="PieddepageCar">
-    <w:name w:val="Pied de page Car"/>
-    <w:basedOn w:val="Policepardfaut"/>
-    <w:link w:val="Pieddepage"/>
+  <w:style w:type="character" w:customStyle="1" w:styleId="FooterChar">
+    <w:name w:val="Footer Char"/>
+    <w:basedOn w:val="DefaultParagraphFont"/>
+    <w:link w:val="Footer"/>
     <w:uiPriority w:val="99"/>
     <w:rsid w:val="001A77B3"/>
   </w:style>
-  <w:style w:type="character" w:customStyle="1" w:styleId="SansinterligneCar">
-    <w:name w:val="Sans interligne Car"/>
-    <w:basedOn w:val="Policepardfaut"/>
-    <w:link w:val="Sansinterligne"/>
+  <w:style w:type="character" w:customStyle="1" w:styleId="NoSpacingChar">
+    <w:name w:val="No Spacing Char"/>
+    <w:basedOn w:val="DefaultParagraphFont"/>
+    <w:link w:val="NoSpacing"/>
     <w:uiPriority w:val="1"/>
     <w:rsid w:val="001954CD"/>
   </w:style>
-  <w:style w:type="table" w:styleId="Tableausimple2">
+  <w:style w:type="table" w:styleId="PlainTable2">
     <w:name w:val="Plain Table 2"/>
-    <w:basedOn w:val="TableauNormal"/>
+    <w:basedOn w:val="TableNormal"/>
     <w:uiPriority w:val="42"/>
     <w:rsid w:val="003B6B2C"/>
     <w:pPr>
@@ -9419,9 +9885,9 @@
       </w:tcPr>
     </w:tblStylePr>
   </w:style>
-  <w:style w:type="table" w:styleId="TableauGrille3">
+  <w:style w:type="table" w:styleId="GridTable3">
     <w:name w:val="Grid Table 3"/>
-    <w:basedOn w:val="TableauNormal"/>
+    <w:basedOn w:val="TableNormal"/>
     <w:uiPriority w:val="48"/>
     <w:rsid w:val="003B6B2C"/>
     <w:pPr>
@@ -9832,7 +10298,7 @@
 </file>
 
 <file path=customXml/itemProps1.xml><?xml version="1.0" encoding="utf-8"?>
-<ds:datastoreItem xmlns:ds="http://schemas.openxmlformats.org/officeDocument/2006/customXml" ds:itemID="{F0FA317C-020E-4493-9E6F-F1FFC25AB284}">
+<ds:datastoreItem xmlns:ds="http://schemas.openxmlformats.org/officeDocument/2006/customXml" ds:itemID="{C54BE8E6-C96F-4B5E-955C-C432C4CA3417}">
   <ds:schemaRefs>
     <ds:schemaRef ds:uri="http://schemas.openxmlformats.org/officeDocument/2006/bibliography"/>
   </ds:schemaRefs>

--- a/Dossiers techniques.docx
+++ b/Dossiers techniques.docx
@@ -54,7 +54,45 @@
       </w:pPr>
       <w:r>
         <w:lastRenderedPageBreak/>
-        <w:t>Options</w:t>
+        <w:t>Introduction</w:t>
+      </w:r>
+    </w:p>
+    <w:p>
+      <w:pPr>
+        <w:pStyle w:val="Heading1"/>
+      </w:pPr>
+    </w:p>
+    <w:p>
+      <w:pPr>
+        <w:ind w:firstLine="708"/>
+      </w:pPr>
+      <w:r>
+        <w:t>Ce document vise à décrire le fonctionnement actuel de la génération des dossiers techniques. Il décrit l’interface utilisateur, les choix que l’utilisateur peut sélectionner et les pages présentes sur le fichier généré en fonction des options utilisées</w:t>
+      </w:r>
+      <w:r>
+        <w:t xml:space="preserve"> et des produits sélectionnés</w:t>
+      </w:r>
+      <w:r>
+        <w:t>.</w:t>
+      </w:r>
+    </w:p>
+    <w:p>
+      <w:pPr>
+        <w:rPr>
+          <w:rFonts w:eastAsiaTheme="majorEastAsia"/>
+        </w:rPr>
+      </w:pPr>
+      <w:r>
+        <w:br w:type="page"/>
+      </w:r>
+    </w:p>
+    <w:p>
+      <w:pPr>
+        <w:pStyle w:val="Heading1"/>
+      </w:pPr>
+      <w:r>
+        <w:lastRenderedPageBreak/>
+        <w:t>Synthèse des pages</w:t>
       </w:r>
     </w:p>
     <w:p/>
@@ -338,6 +376,12 @@
       <w:r>
         <w:lastRenderedPageBreak/>
         <w:t>Interface et Workflow</w:t>
+      </w:r>
+    </w:p>
+    <w:p/>
+    <w:p>
+      <w:r>
+        <w:t>Tout d’abord il faut saisir la référence produit (4 caractères) dans la zone prévue à cet effet.</w:t>
       </w:r>
     </w:p>
     <w:p>
@@ -682,6 +726,12 @@
         </w:drawing>
       </w:r>
     </w:p>
+    <w:p/>
+    <w:p>
+      <w:r>
+        <w:t>Si la saison est sélectionnée, un seul résultat s’affiche. Sinon, tous les résultats apparaissent et il convient à l’utilisateur de trier selon la saison.</w:t>
+      </w:r>
+    </w:p>
     <w:p>
       <w:r>
         <w:rPr>
@@ -1111,6 +1161,70 @@
             </a:graphic>
           </wp:inline>
         </w:drawing>
+      </w:r>
+    </w:p>
+    <w:p>
+      <w:r>
+        <w:br w:type="page"/>
+      </w:r>
+    </w:p>
+    <w:p>
+      <w:r>
+        <w:lastRenderedPageBreak/>
+        <w:t xml:space="preserve">Lorsque l’utilisateur a cliqué sur un produit, les différentes options s’affichent. </w:t>
+      </w:r>
+      <w:r>
+        <w:t>La liste déroulante à gauche permet de cibler un ou plusieurs coloris. La liste de droite fait l’état de toutes les commandes non soldées à ce jour contenant le produit en question. Dans les deux listes il est possible de sélectionner une ou plusieurs options.</w:t>
+      </w:r>
+    </w:p>
+    <w:p>
+      <w:r>
+        <w:t xml:space="preserve">Les boutons </w:t>
+      </w:r>
+      <w:r>
+        <w:rPr>
+          <w:b/>
+          <w:bCs/>
+        </w:rPr>
+        <w:t>S</w:t>
+      </w:r>
+      <w:r>
+        <w:t xml:space="preserve"> et </w:t>
+      </w:r>
+      <w:r>
+        <w:rPr>
+          <w:b/>
+          <w:bCs/>
+        </w:rPr>
+        <w:t>D</w:t>
+      </w:r>
+      <w:r>
+        <w:t xml:space="preserve"> permettent respectivement de tout </w:t>
+      </w:r>
+      <w:r>
+        <w:rPr>
+          <w:b/>
+          <w:bCs/>
+        </w:rPr>
+        <w:t>s</w:t>
+      </w:r>
+      <w:r>
+        <w:t xml:space="preserve">électionner ou tout </w:t>
+      </w:r>
+      <w:r>
+        <w:rPr>
+          <w:b/>
+          <w:bCs/>
+        </w:rPr>
+        <w:t>d</w:t>
+      </w:r>
+      <w:r>
+        <w:t xml:space="preserve">ésélectionner. </w:t>
+      </w:r>
+    </w:p>
+    <w:p>
+      <w:r>
+        <w:t>Chaque option rajoute une page dans le dossier technique, qui est généré lors du clic sur le bouton « Générer ».</w:t>
       </w:r>
     </w:p>
     <w:p>
@@ -2712,6 +2826,7 @@
         </w:drawing>
       </w:r>
     </w:p>
+    <w:p/>
     <w:tbl>
       <w:tblPr>
         <w:tblStyle w:val="TableGrid"/>
@@ -2826,6 +2941,67 @@
       </w:pPr>
       <w:r>
         <w:lastRenderedPageBreak/>
+        <w:t>En-tête</w:t>
+      </w:r>
+    </w:p>
+    <w:p/>
+    <w:p>
+      <w:r>
+        <w:rPr>
+          <w:noProof/>
+        </w:rPr>
+        <w:drawing>
+          <wp:inline distT="0" distB="0" distL="0" distR="0" wp14:anchorId="68688D03" wp14:editId="0C16509F">
+            <wp:extent cx="5760720" cy="429260"/>
+            <wp:effectExtent l="0" t="0" r="0" b="8890"/>
+            <wp:docPr id="5" name="Picture 5"/>
+            <wp:cNvGraphicFramePr>
+              <a:graphicFrameLocks xmlns:a="http://schemas.openxmlformats.org/drawingml/2006/main" noChangeAspect="1"/>
+            </wp:cNvGraphicFramePr>
+            <a:graphic xmlns:a="http://schemas.openxmlformats.org/drawingml/2006/main">
+              <a:graphicData uri="http://schemas.openxmlformats.org/drawingml/2006/picture">
+                <pic:pic xmlns:pic="http://schemas.openxmlformats.org/drawingml/2006/picture">
+                  <pic:nvPicPr>
+                    <pic:cNvPr id="1" name=""/>
+                    <pic:cNvPicPr/>
+                  </pic:nvPicPr>
+                  <pic:blipFill>
+                    <a:blip r:embed="rId11"/>
+                    <a:stretch>
+                      <a:fillRect/>
+                    </a:stretch>
+                  </pic:blipFill>
+                  <pic:spPr>
+                    <a:xfrm>
+                      <a:off x="0" y="0"/>
+                      <a:ext cx="5760720" cy="429260"/>
+                    </a:xfrm>
+                    <a:prstGeom prst="rect">
+                      <a:avLst/>
+                    </a:prstGeom>
+                  </pic:spPr>
+                </pic:pic>
+              </a:graphicData>
+            </a:graphic>
+          </wp:inline>
+        </w:drawing>
+      </w:r>
+    </w:p>
+    <w:p>
+      <w:r>
+        <w:t>Cet entête est présent sur la plupart des pages. Il contient des informations de base sur le produit, comme sa référence, ligne, ligne de produit, famille, sous-famille, numéro de gabarit, conditionnement, taille informatique, taille consommateur, numéro de lot, date de création et d’édition</w:t>
+      </w:r>
+      <w:r>
+        <w:t>.</w:t>
+      </w:r>
+      <w:bookmarkStart w:id="0" w:name="_GoBack"/>
+      <w:bookmarkEnd w:id="0"/>
+    </w:p>
+    <w:p>
+      <w:pPr>
+        <w:pStyle w:val="Heading1"/>
+      </w:pPr>
+      <w:r>
         <w:t>Page de présentation</w:t>
       </w:r>
     </w:p>
@@ -2927,7 +3103,7 @@
                           <pic:cNvPicPr/>
                         </pic:nvPicPr>
                         <pic:blipFill>
-                          <a:blip r:embed="rId11"/>
+                          <a:blip r:embed="rId12"/>
                           <a:stretch>
                             <a:fillRect/>
                           </a:stretch>
@@ -3047,6 +3223,7 @@
         </w:numPr>
       </w:pPr>
       <w:r>
+        <w:lastRenderedPageBreak/>
         <w:t>Ligne de produits</w:t>
       </w:r>
     </w:p>
@@ -3142,23 +3319,9 @@
     </w:p>
     <w:p>
       <w:pPr>
-        <w:rPr>
-          <w:rFonts w:asciiTheme="majorHAnsi" w:eastAsiaTheme="majorEastAsia" w:hAnsiTheme="majorHAnsi" w:cstheme="majorBidi"/>
-          <w:color w:val="AD2750" w:themeColor="accent6" w:themeShade="BF"/>
-          <w:sz w:val="40"/>
-          <w:szCs w:val="40"/>
-        </w:rPr>
-      </w:pPr>
-      <w:r>
-        <w:br w:type="page"/>
-      </w:r>
-    </w:p>
-    <w:p>
-      <w:pPr>
         <w:pStyle w:val="Heading1"/>
       </w:pPr>
       <w:r>
-        <w:lastRenderedPageBreak/>
         <w:t>Page modèle</w:t>
       </w:r>
     </w:p>
@@ -3403,7 +3566,7 @@
                           <pic:cNvPicPr/>
                         </pic:nvPicPr>
                         <pic:blipFill>
-                          <a:blip r:embed="rId12"/>
+                          <a:blip r:embed="rId13"/>
                           <a:stretch>
                             <a:fillRect/>
                           </a:stretch>
@@ -3450,7 +3613,7 @@
                           <pic:cNvPicPr/>
                         </pic:nvPicPr>
                         <pic:blipFill>
-                          <a:blip r:embed="rId13"/>
+                          <a:blip r:embed="rId14"/>
                           <a:stretch>
                             <a:fillRect/>
                           </a:stretch>
@@ -3497,7 +3660,7 @@
                           <pic:cNvPicPr/>
                         </pic:nvPicPr>
                         <pic:blipFill>
-                          <a:blip r:embed="rId14"/>
+                          <a:blip r:embed="rId15"/>
                           <a:stretch>
                             <a:fillRect/>
                           </a:stretch>
@@ -3523,19 +3686,6 @@
     </w:tbl>
     <w:p/>
     <w:p/>
-    <w:p>
-      <w:pPr>
-        <w:rPr>
-          <w:rFonts w:asciiTheme="majorHAnsi" w:eastAsiaTheme="majorEastAsia" w:hAnsiTheme="majorHAnsi" w:cstheme="majorBidi"/>
-          <w:color w:val="B7A9ED" w:themeColor="accent5" w:themeTint="99"/>
-          <w:sz w:val="24"/>
-          <w:szCs w:val="24"/>
-        </w:rPr>
-      </w:pPr>
-      <w:r>
-        <w:br w:type="page"/>
-      </w:r>
-    </w:p>
     <w:p>
       <w:pPr>
         <w:pStyle w:val="Heading3"/>
@@ -3632,7 +3782,7 @@
                           <pic:cNvPicPr/>
                         </pic:nvPicPr>
                         <pic:blipFill>
-                          <a:blip r:embed="rId15"/>
+                          <a:blip r:embed="rId16"/>
                           <a:stretch>
                             <a:fillRect/>
                           </a:stretch>
@@ -3891,7 +4041,7 @@
                           <pic:cNvPicPr/>
                         </pic:nvPicPr>
                         <pic:blipFill>
-                          <a:blip r:embed="rId12"/>
+                          <a:blip r:embed="rId13"/>
                           <a:stretch>
                             <a:fillRect/>
                           </a:stretch>
@@ -3966,7 +4116,7 @@
                           <pic:cNvPicPr/>
                         </pic:nvPicPr>
                         <pic:blipFill>
-                          <a:blip r:embed="rId14"/>
+                          <a:blip r:embed="rId15"/>
                           <a:stretch>
                             <a:fillRect/>
                           </a:stretch>
@@ -4116,7 +4266,7 @@
                           <pic:cNvPicPr/>
                         </pic:nvPicPr>
                         <pic:blipFill>
-                          <a:blip r:embed="rId16"/>
+                          <a:blip r:embed="rId17"/>
                           <a:stretch>
                             <a:fillRect/>
                           </a:stretch>
@@ -4157,7 +4307,7 @@
                           <pic:cNvPicPr/>
                         </pic:nvPicPr>
                         <pic:blipFill>
-                          <a:blip r:embed="rId17"/>
+                          <a:blip r:embed="rId18"/>
                           <a:stretch>
                             <a:fillRect/>
                           </a:stretch>
@@ -4226,7 +4376,7 @@
                           <pic:cNvPicPr/>
                         </pic:nvPicPr>
                         <pic:blipFill>
-                          <a:blip r:embed="rId18"/>
+                          <a:blip r:embed="rId19"/>
                           <a:stretch>
                             <a:fillRect/>
                           </a:stretch>
@@ -4352,7 +4502,7 @@
                           <pic:cNvPicPr/>
                         </pic:nvPicPr>
                         <pic:blipFill>
-                          <a:blip r:embed="rId19"/>
+                          <a:blip r:embed="rId20"/>
                           <a:stretch>
                             <a:fillRect/>
                           </a:stretch>
@@ -4585,7 +4735,7 @@
                           <pic:cNvPicPr/>
                         </pic:nvPicPr>
                         <pic:blipFill>
-                          <a:blip r:embed="rId20"/>
+                          <a:blip r:embed="rId21"/>
                           <a:stretch>
                             <a:fillRect/>
                           </a:stretch>
@@ -4626,7 +4776,7 @@
                           <pic:cNvPicPr/>
                         </pic:nvPicPr>
                         <pic:blipFill>
-                          <a:blip r:embed="rId21"/>
+                          <a:blip r:embed="rId22"/>
                           <a:stretch>
                             <a:fillRect/>
                           </a:stretch>
@@ -4865,7 +5015,7 @@
                           <pic:cNvPicPr/>
                         </pic:nvPicPr>
                         <pic:blipFill>
-                          <a:blip r:embed="rId22"/>
+                          <a:blip r:embed="rId23"/>
                           <a:stretch>
                             <a:fillRect/>
                           </a:stretch>
@@ -4906,7 +5056,7 @@
                           <pic:cNvPicPr/>
                         </pic:nvPicPr>
                         <pic:blipFill>
-                          <a:blip r:embed="rId23"/>
+                          <a:blip r:embed="rId24"/>
                           <a:stretch>
                             <a:fillRect/>
                           </a:stretch>
@@ -5130,7 +5280,7 @@
                           <pic:cNvPicPr/>
                         </pic:nvPicPr>
                         <pic:blipFill>
-                          <a:blip r:embed="rId24"/>
+                          <a:blip r:embed="rId25"/>
                           <a:stretch>
                             <a:fillRect/>
                           </a:stretch>
@@ -5172,8 +5322,6 @@
       <w:pPr>
         <w:pStyle w:val="Heading3"/>
       </w:pPr>
-      <w:bookmarkStart w:id="0" w:name="_GoBack"/>
-      <w:bookmarkEnd w:id="0"/>
       <w:r>
         <w:lastRenderedPageBreak/>
         <w:t>Page Gamme Extérieure + Temps alloué</w:t>
@@ -5353,7 +5501,7 @@
                           <pic:cNvPicPr/>
                         </pic:nvPicPr>
                         <pic:blipFill>
-                          <a:blip r:embed="rId25"/>
+                          <a:blip r:embed="rId26"/>
                           <a:stretch>
                             <a:fillRect/>
                           </a:stretch>
@@ -5508,7 +5656,7 @@
                           <pic:cNvPicPr/>
                         </pic:nvPicPr>
                         <pic:blipFill>
-                          <a:blip r:embed="rId26"/>
+                          <a:blip r:embed="rId27"/>
                           <a:stretch>
                             <a:fillRect/>
                           </a:stretch>
@@ -5616,7 +5764,7 @@
                           <pic:cNvPicPr/>
                         </pic:nvPicPr>
                         <pic:blipFill>
-                          <a:blip r:embed="rId27"/>
+                          <a:blip r:embed="rId28"/>
                           <a:stretch>
                             <a:fillRect/>
                           </a:stretch>
@@ -5752,7 +5900,7 @@
                           <pic:cNvPicPr/>
                         </pic:nvPicPr>
                         <pic:blipFill>
-                          <a:blip r:embed="rId28"/>
+                          <a:blip r:embed="rId29"/>
                           <a:stretch>
                             <a:fillRect/>
                           </a:stretch>
@@ -5799,7 +5947,7 @@
                           <pic:cNvPicPr/>
                         </pic:nvPicPr>
                         <pic:blipFill>
-                          <a:blip r:embed="rId29"/>
+                          <a:blip r:embed="rId30"/>
                           <a:stretch>
                             <a:fillRect/>
                           </a:stretch>
@@ -5846,7 +5994,7 @@
                           <pic:cNvPicPr/>
                         </pic:nvPicPr>
                         <pic:blipFill>
-                          <a:blip r:embed="rId30"/>
+                          <a:blip r:embed="rId31"/>
                           <a:stretch>
                             <a:fillRect/>
                           </a:stretch>
@@ -5893,7 +6041,7 @@
                           <pic:cNvPicPr/>
                         </pic:nvPicPr>
                         <pic:blipFill>
-                          <a:blip r:embed="rId31"/>
+                          <a:blip r:embed="rId32"/>
                           <a:stretch>
                             <a:fillRect/>
                           </a:stretch>
@@ -6095,7 +6243,7 @@
                           <pic:cNvPicPr/>
                         </pic:nvPicPr>
                         <pic:blipFill>
-                          <a:blip r:embed="rId32"/>
+                          <a:blip r:embed="rId33"/>
                           <a:stretch>
                             <a:fillRect/>
                           </a:stretch>
@@ -6142,7 +6290,7 @@
                           <pic:cNvPicPr/>
                         </pic:nvPicPr>
                         <pic:blipFill>
-                          <a:blip r:embed="rId33"/>
+                          <a:blip r:embed="rId34"/>
                           <a:stretch>
                             <a:fillRect/>
                           </a:stretch>
@@ -6189,7 +6337,7 @@
                           <pic:cNvPicPr/>
                         </pic:nvPicPr>
                         <pic:blipFill>
-                          <a:blip r:embed="rId34"/>
+                          <a:blip r:embed="rId35"/>
                           <a:stretch>
                             <a:fillRect/>
                           </a:stretch>
@@ -6236,7 +6384,7 @@
                           <pic:cNvPicPr/>
                         </pic:nvPicPr>
                         <pic:blipFill>
-                          <a:blip r:embed="rId35"/>
+                          <a:blip r:embed="rId36"/>
                           <a:stretch>
                             <a:fillRect/>
                           </a:stretch>
@@ -6442,7 +6590,7 @@
                           <pic:cNvPicPr/>
                         </pic:nvPicPr>
                         <pic:blipFill>
-                          <a:blip r:embed="rId36"/>
+                          <a:blip r:embed="rId37"/>
                           <a:stretch>
                             <a:fillRect/>
                           </a:stretch>
@@ -6482,7 +6630,7 @@
                           <pic:cNvPicPr/>
                         </pic:nvPicPr>
                         <pic:blipFill>
-                          <a:blip r:embed="rId37"/>
+                          <a:blip r:embed="rId38"/>
                           <a:stretch>
                             <a:fillRect/>
                           </a:stretch>
@@ -8693,7 +8841,7 @@
       </w:pPr>
     </w:pPrDefault>
   </w:docDefaults>
-  <w:latentStyles w:defLockedState="0" w:defUIPriority="99" w:defSemiHidden="0" w:defUnhideWhenUsed="0" w:defQFormat="0" w:count="377">
+  <w:latentStyles w:defLockedState="0" w:defUIPriority="99" w:defSemiHidden="0" w:defUnhideWhenUsed="0" w:defQFormat="0" w:count="376">
     <w:lsdException w:name="Normal" w:uiPriority="0" w:qFormat="1"/>
     <w:lsdException w:name="heading 1" w:uiPriority="9" w:qFormat="1"/>
     <w:lsdException w:name="heading 2" w:semiHidden="1" w:uiPriority="9" w:unhideWhenUsed="1" w:qFormat="1"/>
@@ -9070,7 +9218,6 @@
     <w:lsdException w:name="Hashtag" w:semiHidden="1" w:unhideWhenUsed="1"/>
     <w:lsdException w:name="Unresolved Mention" w:semiHidden="1" w:unhideWhenUsed="1"/>
     <w:lsdException w:name="Smart Link" w:semiHidden="1" w:unhideWhenUsed="1"/>
-    <w:lsdException w:name="Smart Link Error" w:semiHidden="1" w:unhideWhenUsed="1"/>
   </w:latentStyles>
   <w:style w:type="paragraph" w:default="1" w:styleId="Normal">
     <w:name w:val="Normal"/>
@@ -10298,7 +10445,7 @@
 </file>
 
 <file path=customXml/itemProps1.xml><?xml version="1.0" encoding="utf-8"?>
-<ds:datastoreItem xmlns:ds="http://schemas.openxmlformats.org/officeDocument/2006/customXml" ds:itemID="{C54BE8E6-C96F-4B5E-955C-C432C4CA3417}">
+<ds:datastoreItem xmlns:ds="http://schemas.openxmlformats.org/officeDocument/2006/customXml" ds:itemID="{F5179C3D-AC57-4E50-99FD-20CAF82EB20E}">
   <ds:schemaRefs>
     <ds:schemaRef ds:uri="http://schemas.openxmlformats.org/officeDocument/2006/bibliography"/>
   </ds:schemaRefs>

--- a/Dossiers techniques.docx
+++ b/Dossiers techniques.docx
@@ -40,7 +40,7 @@
         <w:pStyle w:val="Subtitle"/>
       </w:pPr>
       <w:r>
-        <w:t>Fonctionnement</w:t>
+        <w:t>Spécifications fonctionnelles</w:t>
       </w:r>
     </w:p>
     <w:p>
@@ -2994,8 +2994,6 @@
       <w:r>
         <w:t>.</w:t>
       </w:r>
-      <w:bookmarkStart w:id="0" w:name="_GoBack"/>
-      <w:bookmarkEnd w:id="0"/>
     </w:p>
     <w:p>
       <w:pPr>
@@ -6677,6 +6675,12 @@
     </w:tbl>
     <w:p/>
     <w:sectPr>
+      <w:headerReference w:type="even" r:id="rId39"/>
+      <w:headerReference w:type="default" r:id="rId40"/>
+      <w:footerReference w:type="even" r:id="rId41"/>
+      <w:footerReference w:type="default" r:id="rId42"/>
+      <w:headerReference w:type="first" r:id="rId43"/>
+      <w:footerReference w:type="first" r:id="rId44"/>
       <w:pgSz w:w="11906" w:h="16838"/>
       <w:pgMar w:top="1417" w:right="1417" w:bottom="1417" w:left="1417" w:header="708" w:footer="708" w:gutter="0"/>
       <w:cols w:space="708"/>
@@ -6711,6 +6715,87 @@
 </w:endnotes>
 </file>
 
+<file path=word/footer1.xml><?xml version="1.0" encoding="utf-8"?>
+<w:ftr xmlns:wpc="http://schemas.microsoft.com/office/word/2010/wordprocessingCanvas" xmlns:cx="http://schemas.microsoft.com/office/drawing/2014/chartex" xmlns:cx1="http://schemas.microsoft.com/office/drawing/2015/9/8/chartex" xmlns:cx2="http://schemas.microsoft.com/office/drawing/2015/10/21/chartex" xmlns:cx3="http://schemas.microsoft.com/office/drawing/2016/5/9/chartex" xmlns:cx4="http://schemas.microsoft.com/office/drawing/2016/5/10/chartex" xmlns:cx5="http://schemas.microsoft.com/office/drawing/2016/5/11/chartex" xmlns:cx6="http://schemas.microsoft.com/office/drawing/2016/5/12/chartex" xmlns:cx7="http://schemas.microsoft.com/office/drawing/2016/5/13/chartex" xmlns:cx8="http://schemas.microsoft.com/office/drawing/2016/5/14/chartex" xmlns:mc="http://schemas.openxmlformats.org/markup-compatibility/2006" xmlns:aink="http://schemas.microsoft.com/office/drawing/2016/ink" xmlns:am3d="http://schemas.microsoft.com/office/drawing/2017/model3d" xmlns:o="urn:schemas-microsoft-com:office:office" xmlns:r="http://schemas.openxmlformats.org/officeDocument/2006/relationships" xmlns:m="http://schemas.openxmlformats.org/officeDocument/2006/math" xmlns:v="urn:schemas-microsoft-com:vml" xmlns:wp14="http://schemas.microsoft.com/office/word/2010/wordprocessingDrawing" xmlns:wp="http://schemas.openxmlformats.org/drawingml/2006/wordprocessingDrawing" xmlns:w10="urn:schemas-microsoft-com:office:word" xmlns:w="http://schemas.openxmlformats.org/wordprocessingml/2006/main" xmlns:w14="http://schemas.microsoft.com/office/word/2010/wordml" xmlns:w15="http://schemas.microsoft.com/office/word/2012/wordml" xmlns:w16cid="http://schemas.microsoft.com/office/word/2016/wordml/cid" xmlns:w16se="http://schemas.microsoft.com/office/word/2015/wordml/symex" xmlns:wpg="http://schemas.microsoft.com/office/word/2010/wordprocessingGroup" xmlns:wpi="http://schemas.microsoft.com/office/word/2010/wordprocessingInk" xmlns:wne="http://schemas.microsoft.com/office/word/2006/wordml" xmlns:wps="http://schemas.microsoft.com/office/word/2010/wordprocessingShape" mc:Ignorable="w14 w15 w16se w16cid wp14">
+  <w:p>
+    <w:pPr>
+      <w:pStyle w:val="Footer"/>
+    </w:pPr>
+  </w:p>
+</w:ftr>
+</file>
+
+<file path=word/footer2.xml><?xml version="1.0" encoding="utf-8"?>
+<w:ftr xmlns:wpc="http://schemas.microsoft.com/office/word/2010/wordprocessingCanvas" xmlns:cx="http://schemas.microsoft.com/office/drawing/2014/chartex" xmlns:cx1="http://schemas.microsoft.com/office/drawing/2015/9/8/chartex" xmlns:cx2="http://schemas.microsoft.com/office/drawing/2015/10/21/chartex" xmlns:cx3="http://schemas.microsoft.com/office/drawing/2016/5/9/chartex" xmlns:cx4="http://schemas.microsoft.com/office/drawing/2016/5/10/chartex" xmlns:cx5="http://schemas.microsoft.com/office/drawing/2016/5/11/chartex" xmlns:cx6="http://schemas.microsoft.com/office/drawing/2016/5/12/chartex" xmlns:cx7="http://schemas.microsoft.com/office/drawing/2016/5/13/chartex" xmlns:cx8="http://schemas.microsoft.com/office/drawing/2016/5/14/chartex" xmlns:mc="http://schemas.openxmlformats.org/markup-compatibility/2006" xmlns:aink="http://schemas.microsoft.com/office/drawing/2016/ink" xmlns:am3d="http://schemas.microsoft.com/office/drawing/2017/model3d" xmlns:o="urn:schemas-microsoft-com:office:office" xmlns:r="http://schemas.openxmlformats.org/officeDocument/2006/relationships" xmlns:m="http://schemas.openxmlformats.org/officeDocument/2006/math" xmlns:v="urn:schemas-microsoft-com:vml" xmlns:wp14="http://schemas.microsoft.com/office/word/2010/wordprocessingDrawing" xmlns:wp="http://schemas.openxmlformats.org/drawingml/2006/wordprocessingDrawing" xmlns:w10="urn:schemas-microsoft-com:office:word" xmlns:w="http://schemas.openxmlformats.org/wordprocessingml/2006/main" xmlns:w14="http://schemas.microsoft.com/office/word/2010/wordml" xmlns:w15="http://schemas.microsoft.com/office/word/2012/wordml" xmlns:w16cid="http://schemas.microsoft.com/office/word/2016/wordml/cid" xmlns:w16se="http://schemas.microsoft.com/office/word/2015/wordml/symex" xmlns:wpg="http://schemas.microsoft.com/office/word/2010/wordprocessingGroup" xmlns:wpi="http://schemas.microsoft.com/office/word/2010/wordprocessingInk" xmlns:wne="http://schemas.microsoft.com/office/word/2006/wordml" xmlns:wps="http://schemas.microsoft.com/office/word/2010/wordprocessingShape" mc:Ignorable="w14 w15 w16se w16cid wp14">
+  <w:sdt>
+    <w:sdtPr>
+      <w:id w:val="-279337727"/>
+      <w:docPartObj>
+        <w:docPartGallery w:val="Page Numbers (Bottom of Page)"/>
+        <w:docPartUnique/>
+      </w:docPartObj>
+    </w:sdtPr>
+    <w:sdtEndPr>
+      <w:rPr>
+        <w:noProof/>
+      </w:rPr>
+    </w:sdtEndPr>
+    <w:sdtContent>
+      <w:p>
+        <w:pPr>
+          <w:pStyle w:val="Footer"/>
+          <w:jc w:val="right"/>
+        </w:pPr>
+        <w:r>
+          <w:fldChar w:fldCharType="begin"/>
+        </w:r>
+        <w:r>
+          <w:instrText xml:space="preserve"> PAGE   \* MERGEFORMAT </w:instrText>
+        </w:r>
+        <w:r>
+          <w:fldChar w:fldCharType="separate"/>
+        </w:r>
+        <w:r>
+          <w:rPr>
+            <w:noProof/>
+          </w:rPr>
+          <w:t>2</w:t>
+        </w:r>
+        <w:r>
+          <w:rPr>
+            <w:noProof/>
+          </w:rPr>
+          <w:fldChar w:fldCharType="end"/>
+        </w:r>
+      </w:p>
+    </w:sdtContent>
+  </w:sdt>
+  <w:p>
+    <w:pPr>
+      <w:pStyle w:val="Footer"/>
+    </w:pPr>
+    <w:fldSimple w:instr=" FILENAME  \p  \* MERGEFORMAT ">
+      <w:r>
+        <w:rPr>
+          <w:noProof/>
+        </w:rPr>
+        <w:t>C:\Users\florou\Desktop\docuDT\Dossiers techniques.docx</w:t>
+      </w:r>
+    </w:fldSimple>
+  </w:p>
+</w:ftr>
+</file>
+
+<file path=word/footer3.xml><?xml version="1.0" encoding="utf-8"?>
+<w:ftr xmlns:wpc="http://schemas.microsoft.com/office/word/2010/wordprocessingCanvas" xmlns:cx="http://schemas.microsoft.com/office/drawing/2014/chartex" xmlns:cx1="http://schemas.microsoft.com/office/drawing/2015/9/8/chartex" xmlns:cx2="http://schemas.microsoft.com/office/drawing/2015/10/21/chartex" xmlns:cx3="http://schemas.microsoft.com/office/drawing/2016/5/9/chartex" xmlns:cx4="http://schemas.microsoft.com/office/drawing/2016/5/10/chartex" xmlns:cx5="http://schemas.microsoft.com/office/drawing/2016/5/11/chartex" xmlns:cx6="http://schemas.microsoft.com/office/drawing/2016/5/12/chartex" xmlns:cx7="http://schemas.microsoft.com/office/drawing/2016/5/13/chartex" xmlns:cx8="http://schemas.microsoft.com/office/drawing/2016/5/14/chartex" xmlns:mc="http://schemas.openxmlformats.org/markup-compatibility/2006" xmlns:aink="http://schemas.microsoft.com/office/drawing/2016/ink" xmlns:am3d="http://schemas.microsoft.com/office/drawing/2017/model3d" xmlns:o="urn:schemas-microsoft-com:office:office" xmlns:r="http://schemas.openxmlformats.org/officeDocument/2006/relationships" xmlns:m="http://schemas.openxmlformats.org/officeDocument/2006/math" xmlns:v="urn:schemas-microsoft-com:vml" xmlns:wp14="http://schemas.microsoft.com/office/word/2010/wordprocessingDrawing" xmlns:wp="http://schemas.openxmlformats.org/drawingml/2006/wordprocessingDrawing" xmlns:w10="urn:schemas-microsoft-com:office:word" xmlns:w="http://schemas.openxmlformats.org/wordprocessingml/2006/main" xmlns:w14="http://schemas.microsoft.com/office/word/2010/wordml" xmlns:w15="http://schemas.microsoft.com/office/word/2012/wordml" xmlns:w16cid="http://schemas.microsoft.com/office/word/2016/wordml/cid" xmlns:w16se="http://schemas.microsoft.com/office/word/2015/wordml/symex" xmlns:wpg="http://schemas.microsoft.com/office/word/2010/wordprocessingGroup" xmlns:wpi="http://schemas.microsoft.com/office/word/2010/wordprocessingInk" xmlns:wne="http://schemas.microsoft.com/office/word/2006/wordml" xmlns:wps="http://schemas.microsoft.com/office/word/2010/wordprocessingShape" mc:Ignorable="w14 w15 w16se w16cid wp14">
+  <w:p>
+    <w:pPr>
+      <w:pStyle w:val="Footer"/>
+    </w:pPr>
+  </w:p>
+</w:ftr>
+</file>
+
 <file path=word/footnotes.xml><?xml version="1.0" encoding="utf-8"?>
 <w:footnotes xmlns:wpc="http://schemas.microsoft.com/office/word/2010/wordprocessingCanvas" xmlns:cx="http://schemas.microsoft.com/office/drawing/2014/chartex" xmlns:cx1="http://schemas.microsoft.com/office/drawing/2015/9/8/chartex" xmlns:cx2="http://schemas.microsoft.com/office/drawing/2015/10/21/chartex" xmlns:cx3="http://schemas.microsoft.com/office/drawing/2016/5/9/chartex" xmlns:cx4="http://schemas.microsoft.com/office/drawing/2016/5/10/chartex" xmlns:cx5="http://schemas.microsoft.com/office/drawing/2016/5/11/chartex" xmlns:cx6="http://schemas.microsoft.com/office/drawing/2016/5/12/chartex" xmlns:cx7="http://schemas.microsoft.com/office/drawing/2016/5/13/chartex" xmlns:cx8="http://schemas.microsoft.com/office/drawing/2016/5/14/chartex" xmlns:mc="http://schemas.openxmlformats.org/markup-compatibility/2006" xmlns:aink="http://schemas.microsoft.com/office/drawing/2016/ink" xmlns:am3d="http://schemas.microsoft.com/office/drawing/2017/model3d" xmlns:o="urn:schemas-microsoft-com:office:office" xmlns:r="http://schemas.openxmlformats.org/officeDocument/2006/relationships" xmlns:m="http://schemas.openxmlformats.org/officeDocument/2006/math" xmlns:v="urn:schemas-microsoft-com:vml" xmlns:wp14="http://schemas.microsoft.com/office/word/2010/wordprocessingDrawing" xmlns:wp="http://schemas.openxmlformats.org/drawingml/2006/wordprocessingDrawing" xmlns:w10="urn:schemas-microsoft-com:office:word" xmlns:w="http://schemas.openxmlformats.org/wordprocessingml/2006/main" xmlns:w14="http://schemas.microsoft.com/office/word/2010/wordml" xmlns:w15="http://schemas.microsoft.com/office/word/2012/wordml" xmlns:w16cid="http://schemas.microsoft.com/office/word/2016/wordml/cid" xmlns:w16se="http://schemas.microsoft.com/office/word/2015/wordml/symex" xmlns:wpg="http://schemas.microsoft.com/office/word/2010/wordprocessingGroup" xmlns:wpi="http://schemas.microsoft.com/office/word/2010/wordprocessingInk" xmlns:wne="http://schemas.microsoft.com/office/word/2006/wordml" xmlns:wps="http://schemas.microsoft.com/office/word/2010/wordprocessingShape" mc:Ignorable="w14 w15 w16se w16cid wp14">
   <w:footnote w:type="separator" w:id="-1">
@@ -6734,6 +6819,41 @@
     </w:p>
   </w:footnote>
 </w:footnotes>
+</file>
+
+<file path=word/header1.xml><?xml version="1.0" encoding="utf-8"?>
+<w:hdr xmlns:wpc="http://schemas.microsoft.com/office/word/2010/wordprocessingCanvas" xmlns:cx="http://schemas.microsoft.com/office/drawing/2014/chartex" xmlns:cx1="http://schemas.microsoft.com/office/drawing/2015/9/8/chartex" xmlns:cx2="http://schemas.microsoft.com/office/drawing/2015/10/21/chartex" xmlns:cx3="http://schemas.microsoft.com/office/drawing/2016/5/9/chartex" xmlns:cx4="http://schemas.microsoft.com/office/drawing/2016/5/10/chartex" xmlns:cx5="http://schemas.microsoft.com/office/drawing/2016/5/11/chartex" xmlns:cx6="http://schemas.microsoft.com/office/drawing/2016/5/12/chartex" xmlns:cx7="http://schemas.microsoft.com/office/drawing/2016/5/13/chartex" xmlns:cx8="http://schemas.microsoft.com/office/drawing/2016/5/14/chartex" xmlns:mc="http://schemas.openxmlformats.org/markup-compatibility/2006" xmlns:aink="http://schemas.microsoft.com/office/drawing/2016/ink" xmlns:am3d="http://schemas.microsoft.com/office/drawing/2017/model3d" xmlns:o="urn:schemas-microsoft-com:office:office" xmlns:r="http://schemas.openxmlformats.org/officeDocument/2006/relationships" xmlns:m="http://schemas.openxmlformats.org/officeDocument/2006/math" xmlns:v="urn:schemas-microsoft-com:vml" xmlns:wp14="http://schemas.microsoft.com/office/word/2010/wordprocessingDrawing" xmlns:wp="http://schemas.openxmlformats.org/drawingml/2006/wordprocessingDrawing" xmlns:w10="urn:schemas-microsoft-com:office:word" xmlns:w="http://schemas.openxmlformats.org/wordprocessingml/2006/main" xmlns:w14="http://schemas.microsoft.com/office/word/2010/wordml" xmlns:w15="http://schemas.microsoft.com/office/word/2012/wordml" xmlns:w16cid="http://schemas.microsoft.com/office/word/2016/wordml/cid" xmlns:w16se="http://schemas.microsoft.com/office/word/2015/wordml/symex" xmlns:wpg="http://schemas.microsoft.com/office/word/2010/wordprocessingGroup" xmlns:wpi="http://schemas.microsoft.com/office/word/2010/wordprocessingInk" xmlns:wne="http://schemas.microsoft.com/office/word/2006/wordml" xmlns:wps="http://schemas.microsoft.com/office/word/2010/wordprocessingShape" mc:Ignorable="w14 w15 w16se w16cid wp14">
+  <w:p>
+    <w:pPr>
+      <w:pStyle w:val="Header"/>
+    </w:pPr>
+  </w:p>
+</w:hdr>
+</file>
+
+<file path=word/header2.xml><?xml version="1.0" encoding="utf-8"?>
+<w:hdr xmlns:wpc="http://schemas.microsoft.com/office/word/2010/wordprocessingCanvas" xmlns:cx="http://schemas.microsoft.com/office/drawing/2014/chartex" xmlns:cx1="http://schemas.microsoft.com/office/drawing/2015/9/8/chartex" xmlns:cx2="http://schemas.microsoft.com/office/drawing/2015/10/21/chartex" xmlns:cx3="http://schemas.microsoft.com/office/drawing/2016/5/9/chartex" xmlns:cx4="http://schemas.microsoft.com/office/drawing/2016/5/10/chartex" xmlns:cx5="http://schemas.microsoft.com/office/drawing/2016/5/11/chartex" xmlns:cx6="http://schemas.microsoft.com/office/drawing/2016/5/12/chartex" xmlns:cx7="http://schemas.microsoft.com/office/drawing/2016/5/13/chartex" xmlns:cx8="http://schemas.microsoft.com/office/drawing/2016/5/14/chartex" xmlns:mc="http://schemas.openxmlformats.org/markup-compatibility/2006" xmlns:aink="http://schemas.microsoft.com/office/drawing/2016/ink" xmlns:am3d="http://schemas.microsoft.com/office/drawing/2017/model3d" xmlns:o="urn:schemas-microsoft-com:office:office" xmlns:r="http://schemas.openxmlformats.org/officeDocument/2006/relationships" xmlns:m="http://schemas.openxmlformats.org/officeDocument/2006/math" xmlns:v="urn:schemas-microsoft-com:vml" xmlns:wp14="http://schemas.microsoft.com/office/word/2010/wordprocessingDrawing" xmlns:wp="http://schemas.openxmlformats.org/drawingml/2006/wordprocessingDrawing" xmlns:w10="urn:schemas-microsoft-com:office:word" xmlns:w="http://schemas.openxmlformats.org/wordprocessingml/2006/main" xmlns:w14="http://schemas.microsoft.com/office/word/2010/wordml" xmlns:w15="http://schemas.microsoft.com/office/word/2012/wordml" xmlns:w16cid="http://schemas.microsoft.com/office/word/2016/wordml/cid" xmlns:w16se="http://schemas.microsoft.com/office/word/2015/wordml/symex" xmlns:wpg="http://schemas.microsoft.com/office/word/2010/wordprocessingGroup" xmlns:wpi="http://schemas.microsoft.com/office/word/2010/wordprocessingInk" xmlns:wne="http://schemas.microsoft.com/office/word/2006/wordml" xmlns:wps="http://schemas.microsoft.com/office/word/2010/wordprocessingShape" mc:Ignorable="w14 w15 w16se w16cid wp14">
+  <w:p>
+    <w:pPr>
+      <w:pStyle w:val="Header"/>
+    </w:pPr>
+    <w:r>
+      <w:t>Dossiers techniques – Spécifications fonctionnelles</w:t>
+    </w:r>
+    <w:bookmarkStart w:id="0" w:name="_GoBack"/>
+    <w:bookmarkEnd w:id="0"/>
+  </w:p>
+</w:hdr>
+</file>
+
+<file path=word/header3.xml><?xml version="1.0" encoding="utf-8"?>
+<w:hdr xmlns:wpc="http://schemas.microsoft.com/office/word/2010/wordprocessingCanvas" xmlns:cx="http://schemas.microsoft.com/office/drawing/2014/chartex" xmlns:cx1="http://schemas.microsoft.com/office/drawing/2015/9/8/chartex" xmlns:cx2="http://schemas.microsoft.com/office/drawing/2015/10/21/chartex" xmlns:cx3="http://schemas.microsoft.com/office/drawing/2016/5/9/chartex" xmlns:cx4="http://schemas.microsoft.com/office/drawing/2016/5/10/chartex" xmlns:cx5="http://schemas.microsoft.com/office/drawing/2016/5/11/chartex" xmlns:cx6="http://schemas.microsoft.com/office/drawing/2016/5/12/chartex" xmlns:cx7="http://schemas.microsoft.com/office/drawing/2016/5/13/chartex" xmlns:cx8="http://schemas.microsoft.com/office/drawing/2016/5/14/chartex" xmlns:mc="http://schemas.openxmlformats.org/markup-compatibility/2006" xmlns:aink="http://schemas.microsoft.com/office/drawing/2016/ink" xmlns:am3d="http://schemas.microsoft.com/office/drawing/2017/model3d" xmlns:o="urn:schemas-microsoft-com:office:office" xmlns:r="http://schemas.openxmlformats.org/officeDocument/2006/relationships" xmlns:m="http://schemas.openxmlformats.org/officeDocument/2006/math" xmlns:v="urn:schemas-microsoft-com:vml" xmlns:wp14="http://schemas.microsoft.com/office/word/2010/wordprocessingDrawing" xmlns:wp="http://schemas.openxmlformats.org/drawingml/2006/wordprocessingDrawing" xmlns:w10="urn:schemas-microsoft-com:office:word" xmlns:w="http://schemas.openxmlformats.org/wordprocessingml/2006/main" xmlns:w14="http://schemas.microsoft.com/office/word/2010/wordml" xmlns:w15="http://schemas.microsoft.com/office/word/2012/wordml" xmlns:w16cid="http://schemas.microsoft.com/office/word/2016/wordml/cid" xmlns:w16se="http://schemas.microsoft.com/office/word/2015/wordml/symex" xmlns:wpg="http://schemas.microsoft.com/office/word/2010/wordprocessingGroup" xmlns:wpi="http://schemas.microsoft.com/office/word/2010/wordprocessingInk" xmlns:wne="http://schemas.microsoft.com/office/word/2006/wordml" xmlns:wps="http://schemas.microsoft.com/office/word/2010/wordprocessingShape" mc:Ignorable="w14 w15 w16se w16cid wp14">
+  <w:p>
+    <w:pPr>
+      <w:pStyle w:val="Header"/>
+    </w:pPr>
+  </w:p>
+</w:hdr>
 </file>
 
 <file path=word/numbering.xml><?xml version="1.0" encoding="utf-8"?>
@@ -10445,7 +10565,7 @@
 </file>
 
 <file path=customXml/itemProps1.xml><?xml version="1.0" encoding="utf-8"?>
-<ds:datastoreItem xmlns:ds="http://schemas.openxmlformats.org/officeDocument/2006/customXml" ds:itemID="{F5179C3D-AC57-4E50-99FD-20CAF82EB20E}">
+<ds:datastoreItem xmlns:ds="http://schemas.openxmlformats.org/officeDocument/2006/customXml" ds:itemID="{885EDD43-55B3-4A10-A8FB-EE69F8850578}">
   <ds:schemaRefs>
     <ds:schemaRef ds:uri="http://schemas.openxmlformats.org/officeDocument/2006/bibliography"/>
   </ds:schemaRefs>

--- a/Dossiers techniques.docx
+++ b/Dossiers techniques.docx
@@ -16,6 +16,8 @@
       <w:pPr>
         <w:pStyle w:val="Title"/>
       </w:pPr>
+      <w:bookmarkStart w:id="0" w:name="_GoBack"/>
+      <w:bookmarkEnd w:id="0"/>
     </w:p>
     <w:p>
       <w:pPr>
@@ -6440,7 +6442,23 @@
     <w:p/>
     <w:p>
       <w:r>
-        <w:t>Cette option fait appel au programme PDFCompressor sur 10.1.0.93/compressPdf, qui renvoie une version compressée du PDF.</w:t>
+        <w:t xml:space="preserve">Cette option fait appel au programme </w:t>
+      </w:r>
+      <w:proofErr w:type="spellStart"/>
+      <w:r>
+        <w:t>PDFCompressor</w:t>
+      </w:r>
+      <w:proofErr w:type="spellEnd"/>
+      <w:r>
+        <w:t xml:space="preserve"> sur 10.1.0.93/</w:t>
+      </w:r>
+      <w:proofErr w:type="spellStart"/>
+      <w:r>
+        <w:t>compressPdf</w:t>
+      </w:r>
+      <w:proofErr w:type="spellEnd"/>
+      <w:r>
+        <w:t>, qui renvoie une version compressée du PDF.</w:t>
       </w:r>
     </w:p>
     <w:p/>
@@ -6675,12 +6693,8 @@
     </w:tbl>
     <w:p/>
     <w:sectPr>
-      <w:headerReference w:type="even" r:id="rId39"/>
-      <w:headerReference w:type="default" r:id="rId40"/>
-      <w:footerReference w:type="even" r:id="rId41"/>
-      <w:footerReference w:type="default" r:id="rId42"/>
-      <w:headerReference w:type="first" r:id="rId43"/>
-      <w:footerReference w:type="first" r:id="rId44"/>
+      <w:headerReference w:type="default" r:id="rId39"/>
+      <w:footerReference w:type="default" r:id="rId40"/>
       <w:pgSz w:w="11906" w:h="16838"/>
       <w:pgMar w:top="1417" w:right="1417" w:bottom="1417" w:left="1417" w:header="708" w:footer="708" w:gutter="0"/>
       <w:cols w:space="708"/>
@@ -6716,16 +6730,6 @@
 </file>
 
 <file path=word/footer1.xml><?xml version="1.0" encoding="utf-8"?>
-<w:ftr xmlns:wpc="http://schemas.microsoft.com/office/word/2010/wordprocessingCanvas" xmlns:cx="http://schemas.microsoft.com/office/drawing/2014/chartex" xmlns:cx1="http://schemas.microsoft.com/office/drawing/2015/9/8/chartex" xmlns:cx2="http://schemas.microsoft.com/office/drawing/2015/10/21/chartex" xmlns:cx3="http://schemas.microsoft.com/office/drawing/2016/5/9/chartex" xmlns:cx4="http://schemas.microsoft.com/office/drawing/2016/5/10/chartex" xmlns:cx5="http://schemas.microsoft.com/office/drawing/2016/5/11/chartex" xmlns:cx6="http://schemas.microsoft.com/office/drawing/2016/5/12/chartex" xmlns:cx7="http://schemas.microsoft.com/office/drawing/2016/5/13/chartex" xmlns:cx8="http://schemas.microsoft.com/office/drawing/2016/5/14/chartex" xmlns:mc="http://schemas.openxmlformats.org/markup-compatibility/2006" xmlns:aink="http://schemas.microsoft.com/office/drawing/2016/ink" xmlns:am3d="http://schemas.microsoft.com/office/drawing/2017/model3d" xmlns:o="urn:schemas-microsoft-com:office:office" xmlns:r="http://schemas.openxmlformats.org/officeDocument/2006/relationships" xmlns:m="http://schemas.openxmlformats.org/officeDocument/2006/math" xmlns:v="urn:schemas-microsoft-com:vml" xmlns:wp14="http://schemas.microsoft.com/office/word/2010/wordprocessingDrawing" xmlns:wp="http://schemas.openxmlformats.org/drawingml/2006/wordprocessingDrawing" xmlns:w10="urn:schemas-microsoft-com:office:word" xmlns:w="http://schemas.openxmlformats.org/wordprocessingml/2006/main" xmlns:w14="http://schemas.microsoft.com/office/word/2010/wordml" xmlns:w15="http://schemas.microsoft.com/office/word/2012/wordml" xmlns:w16cid="http://schemas.microsoft.com/office/word/2016/wordml/cid" xmlns:w16se="http://schemas.microsoft.com/office/word/2015/wordml/symex" xmlns:wpg="http://schemas.microsoft.com/office/word/2010/wordprocessingGroup" xmlns:wpi="http://schemas.microsoft.com/office/word/2010/wordprocessingInk" xmlns:wne="http://schemas.microsoft.com/office/word/2006/wordml" xmlns:wps="http://schemas.microsoft.com/office/word/2010/wordprocessingShape" mc:Ignorable="w14 w15 w16se w16cid wp14">
-  <w:p>
-    <w:pPr>
-      <w:pStyle w:val="Footer"/>
-    </w:pPr>
-  </w:p>
-</w:ftr>
-</file>
-
-<file path=word/footer2.xml><?xml version="1.0" encoding="utf-8"?>
 <w:ftr xmlns:wpc="http://schemas.microsoft.com/office/word/2010/wordprocessingCanvas" xmlns:cx="http://schemas.microsoft.com/office/drawing/2014/chartex" xmlns:cx1="http://schemas.microsoft.com/office/drawing/2015/9/8/chartex" xmlns:cx2="http://schemas.microsoft.com/office/drawing/2015/10/21/chartex" xmlns:cx3="http://schemas.microsoft.com/office/drawing/2016/5/9/chartex" xmlns:cx4="http://schemas.microsoft.com/office/drawing/2016/5/10/chartex" xmlns:cx5="http://schemas.microsoft.com/office/drawing/2016/5/11/chartex" xmlns:cx6="http://schemas.microsoft.com/office/drawing/2016/5/12/chartex" xmlns:cx7="http://schemas.microsoft.com/office/drawing/2016/5/13/chartex" xmlns:cx8="http://schemas.microsoft.com/office/drawing/2016/5/14/chartex" xmlns:mc="http://schemas.openxmlformats.org/markup-compatibility/2006" xmlns:aink="http://schemas.microsoft.com/office/drawing/2016/ink" xmlns:am3d="http://schemas.microsoft.com/office/drawing/2017/model3d" xmlns:o="urn:schemas-microsoft-com:office:office" xmlns:r="http://schemas.openxmlformats.org/officeDocument/2006/relationships" xmlns:m="http://schemas.openxmlformats.org/officeDocument/2006/math" xmlns:v="urn:schemas-microsoft-com:vml" xmlns:wp14="http://schemas.microsoft.com/office/word/2010/wordprocessingDrawing" xmlns:wp="http://schemas.openxmlformats.org/drawingml/2006/wordprocessingDrawing" xmlns:w10="urn:schemas-microsoft-com:office:word" xmlns:w="http://schemas.openxmlformats.org/wordprocessingml/2006/main" xmlns:w14="http://schemas.microsoft.com/office/word/2010/wordml" xmlns:w15="http://schemas.microsoft.com/office/word/2012/wordml" xmlns:w16cid="http://schemas.microsoft.com/office/word/2016/wordml/cid" xmlns:w16se="http://schemas.microsoft.com/office/word/2015/wordml/symex" xmlns:wpg="http://schemas.microsoft.com/office/word/2010/wordprocessingGroup" xmlns:wpi="http://schemas.microsoft.com/office/word/2010/wordprocessingInk" xmlns:wne="http://schemas.microsoft.com/office/word/2006/wordml" xmlns:wps="http://schemas.microsoft.com/office/word/2010/wordprocessingShape" mc:Ignorable="w14 w15 w16se w16cid wp14">
   <w:sdt>
     <w:sdtPr>
@@ -6786,16 +6790,6 @@
 </w:ftr>
 </file>
 
-<file path=word/footer3.xml><?xml version="1.0" encoding="utf-8"?>
-<w:ftr xmlns:wpc="http://schemas.microsoft.com/office/word/2010/wordprocessingCanvas" xmlns:cx="http://schemas.microsoft.com/office/drawing/2014/chartex" xmlns:cx1="http://schemas.microsoft.com/office/drawing/2015/9/8/chartex" xmlns:cx2="http://schemas.microsoft.com/office/drawing/2015/10/21/chartex" xmlns:cx3="http://schemas.microsoft.com/office/drawing/2016/5/9/chartex" xmlns:cx4="http://schemas.microsoft.com/office/drawing/2016/5/10/chartex" xmlns:cx5="http://schemas.microsoft.com/office/drawing/2016/5/11/chartex" xmlns:cx6="http://schemas.microsoft.com/office/drawing/2016/5/12/chartex" xmlns:cx7="http://schemas.microsoft.com/office/drawing/2016/5/13/chartex" xmlns:cx8="http://schemas.microsoft.com/office/drawing/2016/5/14/chartex" xmlns:mc="http://schemas.openxmlformats.org/markup-compatibility/2006" xmlns:aink="http://schemas.microsoft.com/office/drawing/2016/ink" xmlns:am3d="http://schemas.microsoft.com/office/drawing/2017/model3d" xmlns:o="urn:schemas-microsoft-com:office:office" xmlns:r="http://schemas.openxmlformats.org/officeDocument/2006/relationships" xmlns:m="http://schemas.openxmlformats.org/officeDocument/2006/math" xmlns:v="urn:schemas-microsoft-com:vml" xmlns:wp14="http://schemas.microsoft.com/office/word/2010/wordprocessingDrawing" xmlns:wp="http://schemas.openxmlformats.org/drawingml/2006/wordprocessingDrawing" xmlns:w10="urn:schemas-microsoft-com:office:word" xmlns:w="http://schemas.openxmlformats.org/wordprocessingml/2006/main" xmlns:w14="http://schemas.microsoft.com/office/word/2010/wordml" xmlns:w15="http://schemas.microsoft.com/office/word/2012/wordml" xmlns:w16cid="http://schemas.microsoft.com/office/word/2016/wordml/cid" xmlns:w16se="http://schemas.microsoft.com/office/word/2015/wordml/symex" xmlns:wpg="http://schemas.microsoft.com/office/word/2010/wordprocessingGroup" xmlns:wpi="http://schemas.microsoft.com/office/word/2010/wordprocessingInk" xmlns:wne="http://schemas.microsoft.com/office/word/2006/wordml" xmlns:wps="http://schemas.microsoft.com/office/word/2010/wordprocessingShape" mc:Ignorable="w14 w15 w16se w16cid wp14">
-  <w:p>
-    <w:pPr>
-      <w:pStyle w:val="Footer"/>
-    </w:pPr>
-  </w:p>
-</w:ftr>
-</file>
-
 <file path=word/footnotes.xml><?xml version="1.0" encoding="utf-8"?>
 <w:footnotes xmlns:wpc="http://schemas.microsoft.com/office/word/2010/wordprocessingCanvas" xmlns:cx="http://schemas.microsoft.com/office/drawing/2014/chartex" xmlns:cx1="http://schemas.microsoft.com/office/drawing/2015/9/8/chartex" xmlns:cx2="http://schemas.microsoft.com/office/drawing/2015/10/21/chartex" xmlns:cx3="http://schemas.microsoft.com/office/drawing/2016/5/9/chartex" xmlns:cx4="http://schemas.microsoft.com/office/drawing/2016/5/10/chartex" xmlns:cx5="http://schemas.microsoft.com/office/drawing/2016/5/11/chartex" xmlns:cx6="http://schemas.microsoft.com/office/drawing/2016/5/12/chartex" xmlns:cx7="http://schemas.microsoft.com/office/drawing/2016/5/13/chartex" xmlns:cx8="http://schemas.microsoft.com/office/drawing/2016/5/14/chartex" xmlns:mc="http://schemas.openxmlformats.org/markup-compatibility/2006" xmlns:aink="http://schemas.microsoft.com/office/drawing/2016/ink" xmlns:am3d="http://schemas.microsoft.com/office/drawing/2017/model3d" xmlns:o="urn:schemas-microsoft-com:office:office" xmlns:r="http://schemas.openxmlformats.org/officeDocument/2006/relationships" xmlns:m="http://schemas.openxmlformats.org/officeDocument/2006/math" xmlns:v="urn:schemas-microsoft-com:vml" xmlns:wp14="http://schemas.microsoft.com/office/word/2010/wordprocessingDrawing" xmlns:wp="http://schemas.openxmlformats.org/drawingml/2006/wordprocessingDrawing" xmlns:w10="urn:schemas-microsoft-com:office:word" xmlns:w="http://schemas.openxmlformats.org/wordprocessingml/2006/main" xmlns:w14="http://schemas.microsoft.com/office/word/2010/wordml" xmlns:w15="http://schemas.microsoft.com/office/word/2012/wordml" xmlns:w16cid="http://schemas.microsoft.com/office/word/2016/wordml/cid" xmlns:w16se="http://schemas.microsoft.com/office/word/2015/wordml/symex" xmlns:wpg="http://schemas.microsoft.com/office/word/2010/wordprocessingGroup" xmlns:wpi="http://schemas.microsoft.com/office/word/2010/wordprocessingInk" xmlns:wne="http://schemas.microsoft.com/office/word/2006/wordml" xmlns:wps="http://schemas.microsoft.com/office/word/2010/wordprocessingShape" mc:Ignorable="w14 w15 w16se w16cid wp14">
   <w:footnote w:type="separator" w:id="-1">
@@ -6827,31 +6821,9 @@
     <w:pPr>
       <w:pStyle w:val="Header"/>
     </w:pPr>
-  </w:p>
-</w:hdr>
-</file>
-
-<file path=word/header2.xml><?xml version="1.0" encoding="utf-8"?>
-<w:hdr xmlns:wpc="http://schemas.microsoft.com/office/word/2010/wordprocessingCanvas" xmlns:cx="http://schemas.microsoft.com/office/drawing/2014/chartex" xmlns:cx1="http://schemas.microsoft.com/office/drawing/2015/9/8/chartex" xmlns:cx2="http://schemas.microsoft.com/office/drawing/2015/10/21/chartex" xmlns:cx3="http://schemas.microsoft.com/office/drawing/2016/5/9/chartex" xmlns:cx4="http://schemas.microsoft.com/office/drawing/2016/5/10/chartex" xmlns:cx5="http://schemas.microsoft.com/office/drawing/2016/5/11/chartex" xmlns:cx6="http://schemas.microsoft.com/office/drawing/2016/5/12/chartex" xmlns:cx7="http://schemas.microsoft.com/office/drawing/2016/5/13/chartex" xmlns:cx8="http://schemas.microsoft.com/office/drawing/2016/5/14/chartex" xmlns:mc="http://schemas.openxmlformats.org/markup-compatibility/2006" xmlns:aink="http://schemas.microsoft.com/office/drawing/2016/ink" xmlns:am3d="http://schemas.microsoft.com/office/drawing/2017/model3d" xmlns:o="urn:schemas-microsoft-com:office:office" xmlns:r="http://schemas.openxmlformats.org/officeDocument/2006/relationships" xmlns:m="http://schemas.openxmlformats.org/officeDocument/2006/math" xmlns:v="urn:schemas-microsoft-com:vml" xmlns:wp14="http://schemas.microsoft.com/office/word/2010/wordprocessingDrawing" xmlns:wp="http://schemas.openxmlformats.org/drawingml/2006/wordprocessingDrawing" xmlns:w10="urn:schemas-microsoft-com:office:word" xmlns:w="http://schemas.openxmlformats.org/wordprocessingml/2006/main" xmlns:w14="http://schemas.microsoft.com/office/word/2010/wordml" xmlns:w15="http://schemas.microsoft.com/office/word/2012/wordml" xmlns:w16cid="http://schemas.microsoft.com/office/word/2016/wordml/cid" xmlns:w16se="http://schemas.microsoft.com/office/word/2015/wordml/symex" xmlns:wpg="http://schemas.microsoft.com/office/word/2010/wordprocessingGroup" xmlns:wpi="http://schemas.microsoft.com/office/word/2010/wordprocessingInk" xmlns:wne="http://schemas.microsoft.com/office/word/2006/wordml" xmlns:wps="http://schemas.microsoft.com/office/word/2010/wordprocessingShape" mc:Ignorable="w14 w15 w16se w16cid wp14">
-  <w:p>
-    <w:pPr>
-      <w:pStyle w:val="Header"/>
-    </w:pPr>
     <w:r>
       <w:t>Dossiers techniques – Spécifications fonctionnelles</w:t>
     </w:r>
-    <w:bookmarkStart w:id="0" w:name="_GoBack"/>
-    <w:bookmarkEnd w:id="0"/>
-  </w:p>
-</w:hdr>
-</file>
-
-<file path=word/header3.xml><?xml version="1.0" encoding="utf-8"?>
-<w:hdr xmlns:wpc="http://schemas.microsoft.com/office/word/2010/wordprocessingCanvas" xmlns:cx="http://schemas.microsoft.com/office/drawing/2014/chartex" xmlns:cx1="http://schemas.microsoft.com/office/drawing/2015/9/8/chartex" xmlns:cx2="http://schemas.microsoft.com/office/drawing/2015/10/21/chartex" xmlns:cx3="http://schemas.microsoft.com/office/drawing/2016/5/9/chartex" xmlns:cx4="http://schemas.microsoft.com/office/drawing/2016/5/10/chartex" xmlns:cx5="http://schemas.microsoft.com/office/drawing/2016/5/11/chartex" xmlns:cx6="http://schemas.microsoft.com/office/drawing/2016/5/12/chartex" xmlns:cx7="http://schemas.microsoft.com/office/drawing/2016/5/13/chartex" xmlns:cx8="http://schemas.microsoft.com/office/drawing/2016/5/14/chartex" xmlns:mc="http://schemas.openxmlformats.org/markup-compatibility/2006" xmlns:aink="http://schemas.microsoft.com/office/drawing/2016/ink" xmlns:am3d="http://schemas.microsoft.com/office/drawing/2017/model3d" xmlns:o="urn:schemas-microsoft-com:office:office" xmlns:r="http://schemas.openxmlformats.org/officeDocument/2006/relationships" xmlns:m="http://schemas.openxmlformats.org/officeDocument/2006/math" xmlns:v="urn:schemas-microsoft-com:vml" xmlns:wp14="http://schemas.microsoft.com/office/word/2010/wordprocessingDrawing" xmlns:wp="http://schemas.openxmlformats.org/drawingml/2006/wordprocessingDrawing" xmlns:w10="urn:schemas-microsoft-com:office:word" xmlns:w="http://schemas.openxmlformats.org/wordprocessingml/2006/main" xmlns:w14="http://schemas.microsoft.com/office/word/2010/wordml" xmlns:w15="http://schemas.microsoft.com/office/word/2012/wordml" xmlns:w16cid="http://schemas.microsoft.com/office/word/2016/wordml/cid" xmlns:w16se="http://schemas.microsoft.com/office/word/2015/wordml/symex" xmlns:wpg="http://schemas.microsoft.com/office/word/2010/wordprocessingGroup" xmlns:wpi="http://schemas.microsoft.com/office/word/2010/wordprocessingInk" xmlns:wne="http://schemas.microsoft.com/office/word/2006/wordml" xmlns:wps="http://schemas.microsoft.com/office/word/2010/wordprocessingShape" mc:Ignorable="w14 w15 w16se w16cid wp14">
-  <w:p>
-    <w:pPr>
-      <w:pStyle w:val="Header"/>
-    </w:pPr>
   </w:p>
 </w:hdr>
 </file>
@@ -10565,7 +10537,7 @@
 </file>
 
 <file path=customXml/itemProps1.xml><?xml version="1.0" encoding="utf-8"?>
-<ds:datastoreItem xmlns:ds="http://schemas.openxmlformats.org/officeDocument/2006/customXml" ds:itemID="{885EDD43-55B3-4A10-A8FB-EE69F8850578}">
+<ds:datastoreItem xmlns:ds="http://schemas.openxmlformats.org/officeDocument/2006/customXml" ds:itemID="{C0E229EF-A154-44B5-8A5B-F5642233ACDD}">
   <ds:schemaRefs>
     <ds:schemaRef ds:uri="http://schemas.openxmlformats.org/officeDocument/2006/bibliography"/>
   </ds:schemaRefs>
